--- a/Data/Phương pháp số.docx
+++ b/Data/Phương pháp số.docx
@@ -1213,6 +1213,3019 @@
     <w:p>
       <w:r>
         <w:t>D. u = 13.2 ± 0.1</w:t>
+      </w:r>
+    </w:p>
+    <w:p/>
+    <w:p>
+      <w:pPr>
+        <w:pStyle w:val="Heading1"/>
+      </w:pPr>
+      <w:r>
+        <w:t>W2</w:t>
+      </w:r>
+    </w:p>
+    <w:p>
+      <w:r>
+        <w:t>ID: 1978</w:t>
+      </w:r>
+    </w:p>
+    <w:p>
+      <w:r>
+        <w:t>Câu 1: Khoảng phân ly nghiệm của phương trình x3 + 4x +1 =0 là:</w:t>
+      </w:r>
+    </w:p>
+    <w:p>
+      <w:r>
+        <w:t>Đáp án:</w:t>
+      </w:r>
+    </w:p>
+    <w:p>
+      <w:r>
+        <w:t>A. (1, 2)</w:t>
+      </w:r>
+    </w:p>
+    <w:p>
+      <w:r>
+        <w:rPr>
+          <w:highlight w:val="green"/>
+        </w:rPr>
+        <w:t>B. (-1, 0)</w:t>
+      </w:r>
+    </w:p>
+    <w:p>
+      <w:r>
+        <w:t>C. (0,1)</w:t>
+      </w:r>
+    </w:p>
+    <w:p>
+      <w:r>
+        <w:t>D. (-2, -1)</w:t>
+      </w:r>
+      <w:r>
+        <w:br/>
+      </w:r>
+    </w:p>
+    <w:p>
+      <w:r>
+        <w:t>ID: 1988</w:t>
+      </w:r>
+    </w:p>
+    <w:p>
+      <w:r>
+        <w:t>Câu 2: Khoảng phân ly nghiệm của phương trình x3+ 3x - 3 = 0 là:</w:t>
+      </w:r>
+    </w:p>
+    <w:p>
+      <w:r>
+        <w:t>Đáp án:</w:t>
+      </w:r>
+    </w:p>
+    <w:p>
+      <w:r>
+        <w:rPr>
+          <w:highlight w:val="green"/>
+        </w:rPr>
+        <w:t>A. (0, 1)</w:t>
+      </w:r>
+    </w:p>
+    <w:p>
+      <w:r>
+        <w:lastRenderedPageBreak/>
+        <w:t>B. (-1, 0)</w:t>
+      </w:r>
+    </w:p>
+    <w:p>
+      <w:r>
+        <w:t>C. (1, 2)</w:t>
+      </w:r>
+    </w:p>
+    <w:p>
+      <w:r>
+        <w:t>D. (4, 6)</w:t>
+      </w:r>
+      <w:r>
+        <w:br/>
+      </w:r>
+    </w:p>
+    <w:p>
+      <w:r>
+        <w:t>ID: 2012</w:t>
+      </w:r>
+    </w:p>
+    <w:p>
+      <w:r>
+        <w:t>Câu 3: Khoảng phân ly nghiệm của phương trình x3 + 3x + 6 = 0 là:</w:t>
+      </w:r>
+    </w:p>
+    <w:p>
+      <w:r>
+        <w:t>Đáp án:</w:t>
+      </w:r>
+    </w:p>
+    <w:p>
+      <w:r>
+        <w:t>A. (-1, -2)</w:t>
+      </w:r>
+    </w:p>
+    <w:p>
+      <w:r>
+        <w:t>B. (1, 2)</w:t>
+      </w:r>
+    </w:p>
+    <w:p>
+      <w:r>
+        <w:t>C. (-3, -2)</w:t>
+      </w:r>
+    </w:p>
+    <w:p>
+      <w:r>
+        <w:rPr>
+          <w:highlight w:val="green"/>
+        </w:rPr>
+        <w:t>D. (-2, 0)</w:t>
+      </w:r>
+    </w:p>
+    <w:p>
+      <w:r>
+        <w:t xml:space="preserve">ID: </w:t>
+      </w:r>
+      <w:r>
+        <w:t>2044</w:t>
+      </w:r>
+      <w:r>
+        <w:br/>
+      </w:r>
+    </w:p>
+    <w:p>
+      <w:r>
+        <w:t>Câu 4: Khoảng phân ly nghiệm của phương trình x + ex = 0 là</w:t>
+      </w:r>
+    </w:p>
+    <w:p>
+      <w:r>
+        <w:t>Đáp án:</w:t>
+      </w:r>
+    </w:p>
+    <w:p>
+      <w:r>
+        <w:t>A. (1, 2)</w:t>
+      </w:r>
+    </w:p>
+    <w:p>
+      <w:r>
+        <w:rPr>
+          <w:highlight w:val="green"/>
+        </w:rPr>
+        <w:t>B. (-1, 0)</w:t>
+      </w:r>
+    </w:p>
+    <w:p>
+      <w:r>
+        <w:t>C. (2, 3)</w:t>
+      </w:r>
+    </w:p>
+    <w:p>
+      <w:r>
+        <w:t>D. (-2, -1)</w:t>
+      </w:r>
+      <w:r>
+        <w:br/>
+      </w:r>
+    </w:p>
+    <w:p>
+      <w:r>
+        <w:t>ID: 2060</w:t>
+      </w:r>
+    </w:p>
+    <w:p>
+      <w:r>
+        <w:t>Câu 5: Khoảng phân ly nghiệm của phương trình x3 + 2x - 7 = 0 là</w:t>
+      </w:r>
+    </w:p>
+    <w:p>
+      <w:r>
+        <w:t>Đáp án:</w:t>
+      </w:r>
+    </w:p>
+    <w:p>
+      <w:r>
+        <w:rPr>
+          <w:highlight w:val="green"/>
+        </w:rPr>
+        <w:t>A. (1, 2)</w:t>
+      </w:r>
+    </w:p>
+    <w:p>
+      <w:r>
+        <w:t>B. (-1, 0)</w:t>
+      </w:r>
+    </w:p>
+    <w:p>
+      <w:r>
+        <w:t>C. (2, 4)</w:t>
+      </w:r>
+    </w:p>
+    <w:p>
+      <w:r>
+        <w:lastRenderedPageBreak/>
+        <w:t>D. (-3, 1)</w:t>
+      </w:r>
+      <w:r>
+        <w:br/>
+      </w:r>
+    </w:p>
+    <w:p>
+      <w:r>
+        <w:t>ID: 2067</w:t>
+      </w:r>
+    </w:p>
+    <w:p>
+      <w:r>
+        <w:t>Câu 6: Khoảng phân ly nghiệm của phương trình x3 + 3x + 5 = 0 là</w:t>
+      </w:r>
+    </w:p>
+    <w:p>
+      <w:r>
+        <w:t>Đáp án:</w:t>
+      </w:r>
+    </w:p>
+    <w:p>
+      <w:r>
+        <w:t>A. (-1, 1)</w:t>
+      </w:r>
+    </w:p>
+    <w:p>
+      <w:r>
+        <w:t>B. (2, 4)</w:t>
+      </w:r>
+    </w:p>
+    <w:p>
+      <w:r>
+        <w:rPr>
+          <w:highlight w:val="green"/>
+        </w:rPr>
+        <w:t>C. (-2, -1)</w:t>
+      </w:r>
+    </w:p>
+    <w:p>
+      <w:r>
+        <w:t>D. (-1, -2)</w:t>
+      </w:r>
+    </w:p>
+    <w:p/>
+    <w:p>
+      <w:r>
+        <w:t>ID: 2080</w:t>
+      </w:r>
+    </w:p>
+    <w:p>
+      <w:r>
+        <w:t>Câu 7: Khoảng phân ly nghiệm của phương trình x4 - 4x -1 = 0 là</w:t>
+      </w:r>
+    </w:p>
+    <w:p>
+      <w:r>
+        <w:t>Đáp án:</w:t>
+      </w:r>
+    </w:p>
+    <w:p>
+      <w:r>
+        <w:t>A. (0,4) và (2,3)</w:t>
+      </w:r>
+    </w:p>
+    <w:p>
+      <w:r>
+        <w:t>B. (3,4) và (5,7)</w:t>
+      </w:r>
+    </w:p>
+    <w:p>
+      <w:r>
+        <w:t>C. (0,1) và (-1,2)</w:t>
+      </w:r>
+    </w:p>
+    <w:p>
+      <w:r>
+        <w:rPr>
+          <w:highlight w:val="green"/>
+        </w:rPr>
+        <w:t>D. (-1,0) và (1,2)</w:t>
+      </w:r>
+      <w:r>
+        <w:br/>
+      </w:r>
+    </w:p>
+    <w:p>
+      <w:r>
+        <w:t>ID: 2118</w:t>
+      </w:r>
+    </w:p>
+    <w:p>
+      <w:r>
+        <w:t>Câu 8: Khoảng phân ly nghiệm của phương trình x3 – 9x2 + 18x – 1 = 0 là</w:t>
+      </w:r>
+    </w:p>
+    <w:p>
+      <w:r>
+        <w:t>Đáp án:</w:t>
+      </w:r>
+    </w:p>
+    <w:p>
+      <w:r>
+        <w:rPr>
+          <w:highlight w:val="green"/>
+        </w:rPr>
+        <w:t>A. (0,1);(2,3) và (6,7)</w:t>
+      </w:r>
+    </w:p>
+    <w:p>
+      <w:r>
+        <w:t>B. (0,6); (-1,3)</w:t>
+      </w:r>
+    </w:p>
+    <w:p>
+      <w:r>
+        <w:t>C. (-1,0); (- 3,8)</w:t>
+      </w:r>
+    </w:p>
+    <w:p>
+      <w:r>
+        <w:t>D. (-1,4);(6,2)</w:t>
+      </w:r>
+      <w:r>
+        <w:br/>
+      </w:r>
+    </w:p>
+    <w:p>
+      <w:r>
+        <w:t>ID: 2188</w:t>
+      </w:r>
+    </w:p>
+    <w:p>
+      <w:r>
+        <w:lastRenderedPageBreak/>
+        <w:t>Câu 9: Tìm nghiệm của phương trình x3 + 3x2 – 3 = 0 bằng phương pháp chia đôi biết khoảng phân ly nghiệm (0, 1) độ chính xác 0.7 thì kết quả là</w:t>
+      </w:r>
+    </w:p>
+    <w:p>
+      <w:r>
+        <w:t>Đáp án:</w:t>
+      </w:r>
+    </w:p>
+    <w:p>
+      <w:r>
+        <w:t>A. 0.9375</w:t>
+      </w:r>
+    </w:p>
+    <w:p>
+      <w:r>
+        <w:rPr>
+          <w:highlight w:val="green"/>
+        </w:rPr>
+        <w:t>B. 0.5</w:t>
+      </w:r>
+    </w:p>
+    <w:p>
+      <w:r>
+        <w:t>C. 0.75</w:t>
+      </w:r>
+    </w:p>
+    <w:p>
+      <w:r>
+        <w:t>D. 0.875</w:t>
+      </w:r>
+    </w:p>
+    <w:p/>
+    <w:p>
+      <w:r>
+        <w:t xml:space="preserve">ID: </w:t>
+      </w:r>
+      <w:r>
+        <w:t>2191</w:t>
+      </w:r>
+    </w:p>
+    <w:p>
+      <w:r>
+        <w:t>Câu 10: Tìm nghiệm của phương trình x3 + 3x2 - 3 = 0 bằng phương pháp chia đôi biết khoảng phân ly nghiệm (0, 1) độ chính xác 0.4 thì kết quả là</w:t>
+      </w:r>
+    </w:p>
+    <w:p>
+      <w:r>
+        <w:t>Đáp án:</w:t>
+      </w:r>
+    </w:p>
+    <w:p>
+      <w:r>
+        <w:rPr>
+          <w:highlight w:val="green"/>
+        </w:rPr>
+        <w:t>A. 0.75</w:t>
+      </w:r>
+    </w:p>
+    <w:p>
+      <w:r>
+        <w:t>B. 0.875</w:t>
+      </w:r>
+    </w:p>
+    <w:p>
+      <w:r>
+        <w:t>C. 0.9375</w:t>
+      </w:r>
+    </w:p>
+    <w:p>
+      <w:r>
+        <w:t>D. 0.5</w:t>
+      </w:r>
+    </w:p>
+    <w:p/>
+    <w:p>
+      <w:r>
+        <w:t>ID: 2194</w:t>
+      </w:r>
+    </w:p>
+    <w:p>
+      <w:r>
+        <w:t>Câu 11: Tìm nghiệm của phương trình x3 + 3x - 7=0 bằng phương pháp chia đôi biết khoảng phân ly nghiệm (1,2) độ chính xác 0.7 thì kết quả là</w:t>
+      </w:r>
+    </w:p>
+    <w:p>
+      <w:r>
+        <w:t>Đáp án:</w:t>
+      </w:r>
+    </w:p>
+    <w:p>
+      <w:r>
+        <w:t>A. 1.75</w:t>
+      </w:r>
+    </w:p>
+    <w:p>
+      <w:r>
+        <w:t>B. 1.825</w:t>
+      </w:r>
+    </w:p>
+    <w:p>
+      <w:r>
+        <w:rPr>
+          <w:highlight w:val="green"/>
+        </w:rPr>
+        <w:t>C. 1.5</w:t>
+      </w:r>
+    </w:p>
+    <w:p>
+      <w:r>
+        <w:t>D. 1.725</w:t>
+      </w:r>
+    </w:p>
+    <w:p/>
+    <w:p>
+      <w:r>
+        <w:t>ID: 2195</w:t>
+      </w:r>
+    </w:p>
+    <w:p>
+      <w:r>
+        <w:lastRenderedPageBreak/>
+        <w:t>Câu 12: Tìm nghiệm của phương trình x3 + 3x – 7 = 0 bằng phương pháp chia đôi biết khoảng phân ly nghiệm (1,2) độ chính xác 0.4 thì kết quả là</w:t>
+      </w:r>
+    </w:p>
+    <w:p>
+      <w:r>
+        <w:t>Đáp án:</w:t>
+      </w:r>
+    </w:p>
+    <w:p>
+      <w:r>
+        <w:t>A. 1.5</w:t>
+      </w:r>
+    </w:p>
+    <w:p>
+      <w:r>
+        <w:t>B. 1.375</w:t>
+      </w:r>
+    </w:p>
+    <w:p>
+      <w:r>
+        <w:t>C. 0.8125</w:t>
+      </w:r>
+    </w:p>
+    <w:p>
+      <w:r>
+        <w:rPr>
+          <w:highlight w:val="green"/>
+        </w:rPr>
+        <w:t>D. 1.25</w:t>
+      </w:r>
+    </w:p>
+    <w:p/>
+    <w:p>
+      <w:r>
+        <w:t>ID: 2196</w:t>
+      </w:r>
+    </w:p>
+    <w:p>
+      <w:r>
+        <w:t>Câu 13: Tìm nghiệm của phương trình 2x3 + x – 2 = 0 bằng phương pháp chia đôi biết khoảng phân ly nghiệm (0;1) độ chính xác 0.7 thì kết quả là</w:t>
+      </w:r>
+    </w:p>
+    <w:p>
+      <w:r>
+        <w:t>Đáp án:</w:t>
+      </w:r>
+    </w:p>
+    <w:p>
+      <w:r>
+        <w:t>A. 0.75</w:t>
+      </w:r>
+    </w:p>
+    <w:p>
+      <w:r>
+        <w:t>B. 0.875</w:t>
+      </w:r>
+    </w:p>
+    <w:p>
+      <w:r>
+        <w:rPr>
+          <w:highlight w:val="green"/>
+        </w:rPr>
+        <w:t>C. 0.5</w:t>
+      </w:r>
+    </w:p>
+    <w:p>
+      <w:r>
+        <w:t>D. 0.8282</w:t>
+      </w:r>
+    </w:p>
+    <w:p/>
+    <w:p>
+      <w:r>
+        <w:t>ID: 4800</w:t>
+      </w:r>
+    </w:p>
+    <w:p>
+      <w:r>
+        <w:t>Câu 14: [hình ảnh]</w:t>
+      </w:r>
+    </w:p>
+    <w:p>
+      <w:r>
+        <w:rPr>
+          <w:noProof/>
+        </w:rPr>
+        <w:drawing>
+          <wp:inline distT="0" distB="0" distL="0" distR="0" wp14:anchorId="1F0243B9" wp14:editId="2F7EA610">
+            <wp:extent cx="4619625" cy="428625"/>
+            <wp:effectExtent l="0" t="0" r="9525" b="9525"/>
+            <wp:docPr id="740288288" name="Picture 1"/>
+            <wp:cNvGraphicFramePr>
+              <a:graphicFrameLocks xmlns:a="http://schemas.openxmlformats.org/drawingml/2006/main" noChangeAspect="1"/>
+            </wp:cNvGraphicFramePr>
+            <a:graphic xmlns:a="http://schemas.openxmlformats.org/drawingml/2006/main">
+              <a:graphicData uri="http://schemas.openxmlformats.org/drawingml/2006/picture">
+                <pic:pic xmlns:pic="http://schemas.openxmlformats.org/drawingml/2006/picture">
+                  <pic:nvPicPr>
+                    <pic:cNvPr id="0" name="Picture 1"/>
+                    <pic:cNvPicPr>
+                      <a:picLocks noChangeAspect="1" noChangeArrowheads="1"/>
+                    </pic:cNvPicPr>
+                  </pic:nvPicPr>
+                  <pic:blipFill>
+                    <a:blip r:embed="rId4">
+                      <a:extLst>
+                        <a:ext uri="{28A0092B-C50C-407E-A947-70E740481C1C}">
+                          <a14:useLocalDpi xmlns:a14="http://schemas.microsoft.com/office/drawing/2010/main" val="0"/>
+                        </a:ext>
+                      </a:extLst>
+                    </a:blip>
+                    <a:srcRect/>
+                    <a:stretch>
+                      <a:fillRect/>
+                    </a:stretch>
+                  </pic:blipFill>
+                  <pic:spPr bwMode="auto">
+                    <a:xfrm>
+                      <a:off x="0" y="0"/>
+                      <a:ext cx="4619625" cy="428625"/>
+                    </a:xfrm>
+                    <a:prstGeom prst="rect">
+                      <a:avLst/>
+                    </a:prstGeom>
+                    <a:noFill/>
+                    <a:ln>
+                      <a:noFill/>
+                    </a:ln>
+                  </pic:spPr>
+                </pic:pic>
+              </a:graphicData>
+            </a:graphic>
+          </wp:inline>
+        </w:drawing>
+      </w:r>
+    </w:p>
+    <w:p>
+      <w:r>
+        <w:t>Đáp án:</w:t>
+      </w:r>
+    </w:p>
+    <w:p>
+      <w:r>
+        <w:t>A. chia đôi</w:t>
+      </w:r>
+    </w:p>
+    <w:p>
+      <w:r>
+        <w:t>B. tiếp tuyến</w:t>
+      </w:r>
+    </w:p>
+    <w:p>
+      <w:r>
+        <w:rPr>
+          <w:highlight w:val="green"/>
+        </w:rPr>
+        <w:t>C. lặp đơn</w:t>
+      </w:r>
+    </w:p>
+    <w:p>
+      <w:r>
+        <w:t>D. dây cung</w:t>
+      </w:r>
+      <w:r>
+        <w:br/>
+      </w:r>
+    </w:p>
+    <w:p>
+      <w:r>
+        <w:lastRenderedPageBreak/>
+        <w:t>ID: 4847</w:t>
+      </w:r>
+    </w:p>
+    <w:p>
+      <w:r>
+        <w:t>Câu 15: Phương pháp lặp đơn giải phương trình có cấp hội tụ là</w:t>
+      </w:r>
+    </w:p>
+    <w:p>
+      <w:r>
+        <w:t>Đáp án:</w:t>
+      </w:r>
+    </w:p>
+    <w:p>
+      <w:r>
+        <w:rPr>
+          <w:highlight w:val="green"/>
+        </w:rPr>
+        <w:t>A. 1</w:t>
+      </w:r>
+    </w:p>
+    <w:p>
+      <w:r>
+        <w:t>B. 3</w:t>
+      </w:r>
+    </w:p>
+    <w:p>
+      <w:r>
+        <w:t>C. 2</w:t>
+      </w:r>
+    </w:p>
+    <w:p>
+      <w:r>
+        <w:t>D. 4</w:t>
+      </w:r>
+    </w:p>
+    <w:p/>
+    <w:p>
+      <w:r>
+        <w:t>ID: 7285</w:t>
+      </w:r>
+    </w:p>
+    <w:p>
+      <w:r>
+        <w:t>Câu 16: [hình ảnh]</w:t>
+      </w:r>
+    </w:p>
+    <w:p>
+      <w:r>
+        <w:rPr>
+          <w:noProof/>
+        </w:rPr>
+        <w:drawing>
+          <wp:inline distT="0" distB="0" distL="0" distR="0" wp14:anchorId="061C80FE" wp14:editId="1692AD9F">
+            <wp:extent cx="5534025" cy="952500"/>
+            <wp:effectExtent l="0" t="0" r="9525" b="0"/>
+            <wp:docPr id="1293691472" name="Picture 3"/>
+            <wp:cNvGraphicFramePr>
+              <a:graphicFrameLocks xmlns:a="http://schemas.openxmlformats.org/drawingml/2006/main" noChangeAspect="1"/>
+            </wp:cNvGraphicFramePr>
+            <a:graphic xmlns:a="http://schemas.openxmlformats.org/drawingml/2006/main">
+              <a:graphicData uri="http://schemas.openxmlformats.org/drawingml/2006/picture">
+                <pic:pic xmlns:pic="http://schemas.openxmlformats.org/drawingml/2006/picture">
+                  <pic:nvPicPr>
+                    <pic:cNvPr id="0" name="Picture 5"/>
+                    <pic:cNvPicPr>
+                      <a:picLocks noChangeAspect="1" noChangeArrowheads="1"/>
+                    </pic:cNvPicPr>
+                  </pic:nvPicPr>
+                  <pic:blipFill>
+                    <a:blip r:embed="rId5">
+                      <a:extLst>
+                        <a:ext uri="{28A0092B-C50C-407E-A947-70E740481C1C}">
+                          <a14:useLocalDpi xmlns:a14="http://schemas.microsoft.com/office/drawing/2010/main" val="0"/>
+                        </a:ext>
+                      </a:extLst>
+                    </a:blip>
+                    <a:srcRect/>
+                    <a:stretch>
+                      <a:fillRect/>
+                    </a:stretch>
+                  </pic:blipFill>
+                  <pic:spPr bwMode="auto">
+                    <a:xfrm>
+                      <a:off x="0" y="0"/>
+                      <a:ext cx="5534025" cy="952500"/>
+                    </a:xfrm>
+                    <a:prstGeom prst="rect">
+                      <a:avLst/>
+                    </a:prstGeom>
+                    <a:noFill/>
+                    <a:ln>
+                      <a:noFill/>
+                    </a:ln>
+                  </pic:spPr>
+                </pic:pic>
+              </a:graphicData>
+            </a:graphic>
+          </wp:inline>
+        </w:drawing>
+      </w:r>
+    </w:p>
+    <w:p>
+      <w:r>
+        <w:t>Đáp án:</w:t>
+      </w:r>
+    </w:p>
+    <w:p>
+      <w:r>
+        <w:t>A.</w:t>
+      </w:r>
+      <w:r>
+        <w:t xml:space="preserve"> </w:t>
+      </w:r>
+      <w:r>
+        <w:rPr>
+          <w:noProof/>
+        </w:rPr>
+        <w:drawing>
+          <wp:inline distT="0" distB="0" distL="0" distR="0" wp14:anchorId="77C0011B" wp14:editId="4A2ED248">
+            <wp:extent cx="3714750" cy="466725"/>
+            <wp:effectExtent l="0" t="0" r="0" b="9525"/>
+            <wp:docPr id="877650701" name="Picture 2"/>
+            <wp:cNvGraphicFramePr>
+              <a:graphicFrameLocks xmlns:a="http://schemas.openxmlformats.org/drawingml/2006/main" noChangeAspect="1"/>
+            </wp:cNvGraphicFramePr>
+            <a:graphic xmlns:a="http://schemas.openxmlformats.org/drawingml/2006/main">
+              <a:graphicData uri="http://schemas.openxmlformats.org/drawingml/2006/picture">
+                <pic:pic xmlns:pic="http://schemas.openxmlformats.org/drawingml/2006/picture">
+                  <pic:nvPicPr>
+                    <pic:cNvPr id="0" name="Picture 3"/>
+                    <pic:cNvPicPr>
+                      <a:picLocks noChangeAspect="1" noChangeArrowheads="1"/>
+                    </pic:cNvPicPr>
+                  </pic:nvPicPr>
+                  <pic:blipFill>
+                    <a:blip r:embed="rId6">
+                      <a:extLst>
+                        <a:ext uri="{28A0092B-C50C-407E-A947-70E740481C1C}">
+                          <a14:useLocalDpi xmlns:a14="http://schemas.microsoft.com/office/drawing/2010/main" val="0"/>
+                        </a:ext>
+                      </a:extLst>
+                    </a:blip>
+                    <a:srcRect/>
+                    <a:stretch>
+                      <a:fillRect/>
+                    </a:stretch>
+                  </pic:blipFill>
+                  <pic:spPr bwMode="auto">
+                    <a:xfrm>
+                      <a:off x="0" y="0"/>
+                      <a:ext cx="3714750" cy="466725"/>
+                    </a:xfrm>
+                    <a:prstGeom prst="rect">
+                      <a:avLst/>
+                    </a:prstGeom>
+                    <a:noFill/>
+                    <a:ln>
+                      <a:noFill/>
+                    </a:ln>
+                  </pic:spPr>
+                </pic:pic>
+              </a:graphicData>
+            </a:graphic>
+          </wp:inline>
+        </w:drawing>
+      </w:r>
+    </w:p>
+    <w:p>
+      <w:r>
+        <w:t>B.</w:t>
+      </w:r>
+      <w:r>
+        <w:t xml:space="preserve"> </w:t>
+      </w:r>
+      <w:r>
+        <w:rPr>
+          <w:noProof/>
+        </w:rPr>
+        <w:drawing>
+          <wp:inline distT="0" distB="0" distL="0" distR="0" wp14:anchorId="2F58C762" wp14:editId="1294FD5D">
+            <wp:extent cx="1466850" cy="447675"/>
+            <wp:effectExtent l="0" t="0" r="0" b="9525"/>
+            <wp:docPr id="1777238167" name="Picture 4"/>
+            <wp:cNvGraphicFramePr>
+              <a:graphicFrameLocks xmlns:a="http://schemas.openxmlformats.org/drawingml/2006/main" noChangeAspect="1"/>
+            </wp:cNvGraphicFramePr>
+            <a:graphic xmlns:a="http://schemas.openxmlformats.org/drawingml/2006/main">
+              <a:graphicData uri="http://schemas.openxmlformats.org/drawingml/2006/picture">
+                <pic:pic xmlns:pic="http://schemas.openxmlformats.org/drawingml/2006/picture">
+                  <pic:nvPicPr>
+                    <pic:cNvPr id="0" name="Picture 7"/>
+                    <pic:cNvPicPr>
+                      <a:picLocks noChangeAspect="1" noChangeArrowheads="1"/>
+                    </pic:cNvPicPr>
+                  </pic:nvPicPr>
+                  <pic:blipFill>
+                    <a:blip r:embed="rId7">
+                      <a:extLst>
+                        <a:ext uri="{28A0092B-C50C-407E-A947-70E740481C1C}">
+                          <a14:useLocalDpi xmlns:a14="http://schemas.microsoft.com/office/drawing/2010/main" val="0"/>
+                        </a:ext>
+                      </a:extLst>
+                    </a:blip>
+                    <a:srcRect/>
+                    <a:stretch>
+                      <a:fillRect/>
+                    </a:stretch>
+                  </pic:blipFill>
+                  <pic:spPr bwMode="auto">
+                    <a:xfrm>
+                      <a:off x="0" y="0"/>
+                      <a:ext cx="1466850" cy="447675"/>
+                    </a:xfrm>
+                    <a:prstGeom prst="rect">
+                      <a:avLst/>
+                    </a:prstGeom>
+                    <a:noFill/>
+                    <a:ln>
+                      <a:noFill/>
+                    </a:ln>
+                  </pic:spPr>
+                </pic:pic>
+              </a:graphicData>
+            </a:graphic>
+          </wp:inline>
+        </w:drawing>
+      </w:r>
+    </w:p>
+    <w:p>
+      <w:r>
+        <w:rPr>
+          <w:noProof/>
+          <w:highlight w:val="green"/>
+        </w:rPr>
+        <mc:AlternateContent>
+          <mc:Choice Requires="wpi">
+            <w:drawing>
+              <wp:anchor distT="0" distB="0" distL="114300" distR="114300" simplePos="0" relativeHeight="251661312" behindDoc="0" locked="0" layoutInCell="1" allowOverlap="1" wp14:anchorId="15FA7FE8" wp14:editId="15BD049F">
+                <wp:simplePos x="0" y="0"/>
+                <wp:positionH relativeFrom="column">
+                  <wp:posOffset>200010</wp:posOffset>
+                </wp:positionH>
+                <wp:positionV relativeFrom="paragraph">
+                  <wp:posOffset>237115</wp:posOffset>
+                </wp:positionV>
+                <wp:extent cx="2637720" cy="67320"/>
+                <wp:effectExtent l="95250" t="152400" r="144145" b="161290"/>
+                <wp:wrapNone/>
+                <wp:docPr id="1874137502" name="Ink 17"/>
+                <wp:cNvGraphicFramePr/>
+                <a:graphic xmlns:a="http://schemas.openxmlformats.org/drawingml/2006/main">
+                  <a:graphicData uri="http://schemas.microsoft.com/office/word/2010/wordprocessingInk">
+                    <w14:contentPart bwMode="auto" r:id="rId8">
+                      <w14:nvContentPartPr>
+                        <w14:cNvContentPartPr/>
+                      </w14:nvContentPartPr>
+                      <w14:xfrm>
+                        <a:off x="0" y="0"/>
+                        <a:ext cx="2637720" cy="67320"/>
+                      </w14:xfrm>
+                    </w14:contentPart>
+                  </a:graphicData>
+                </a:graphic>
+              </wp:anchor>
+            </w:drawing>
+          </mc:Choice>
+          <mc:Fallback>
+            <w:pict>
+              <v:shapetype w14:anchorId="1CB33762" id="_x0000_t75" coordsize="21600,21600" o:spt="75" o:preferrelative="t" path="m@4@5l@4@11@9@11@9@5xe" filled="f" stroked="f">
+                <v:stroke joinstyle="miter"/>
+                <v:formulas>
+                  <v:f eqn="if lineDrawn pixelLineWidth 0"/>
+                  <v:f eqn="sum @0 1 0"/>
+                  <v:f eqn="sum 0 0 @1"/>
+                  <v:f eqn="prod @2 1 2"/>
+                  <v:f eqn="prod @3 21600 pixelWidth"/>
+                  <v:f eqn="prod @3 21600 pixelHeight"/>
+                  <v:f eqn="sum @0 0 1"/>
+                  <v:f eqn="prod @6 1 2"/>
+                  <v:f eqn="prod @7 21600 pixelWidth"/>
+                  <v:f eqn="sum @8 21600 0"/>
+                  <v:f eqn="prod @7 21600 pixelHeight"/>
+                  <v:f eqn="sum @10 21600 0"/>
+                </v:formulas>
+                <v:path o:extrusionok="f" gradientshapeok="t" o:connecttype="rect"/>
+                <o:lock v:ext="edit" aspectratio="t"/>
+              </v:shapetype>
+              <v:shape id="Ink 17" o:spid="_x0000_s1026" type="#_x0000_t75" style="position:absolute;margin-left:11.55pt;margin-top:10.15pt;width:216.2pt;height:22.3pt;z-index:251661312;visibility:visible;mso-wrap-style:square;mso-wrap-distance-left:9pt;mso-wrap-distance-top:0;mso-wrap-distance-right:9pt;mso-wrap-distance-bottom:0;mso-position-horizontal:absolute;mso-position-horizontal-relative:text;mso-position-vertical:absolute;mso-position-vertical-relative:text" o:gfxdata="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">
+                <v:imagedata r:id="rId24" o:title=""/>
+              </v:shape>
+            </w:pict>
+          </mc:Fallback>
+        </mc:AlternateContent>
+      </w:r>
+      <w:r>
+        <w:rPr>
+          <w:highlight w:val="green"/>
+        </w:rPr>
+        <w:t>C.</w:t>
+      </w:r>
+      <w:r>
+        <w:rPr>
+          <w:highlight w:val="green"/>
+        </w:rPr>
+        <w:t xml:space="preserve"> </w:t>
+      </w:r>
+      <w:r>
+        <w:rPr>
+          <w:noProof/>
+          <w:highlight w:val="green"/>
+        </w:rPr>
+        <w:drawing>
+          <wp:inline distT="0" distB="0" distL="0" distR="0" wp14:anchorId="72B94052" wp14:editId="500E2348">
+            <wp:extent cx="2867025" cy="485775"/>
+            <wp:effectExtent l="0" t="0" r="9525" b="9525"/>
+            <wp:docPr id="1531642465" name="Picture 5"/>
+            <wp:cNvGraphicFramePr>
+              <a:graphicFrameLocks xmlns:a="http://schemas.openxmlformats.org/drawingml/2006/main" noChangeAspect="1"/>
+            </wp:cNvGraphicFramePr>
+            <a:graphic xmlns:a="http://schemas.openxmlformats.org/drawingml/2006/main">
+              <a:graphicData uri="http://schemas.openxmlformats.org/drawingml/2006/picture">
+                <pic:pic xmlns:pic="http://schemas.openxmlformats.org/drawingml/2006/picture">
+                  <pic:nvPicPr>
+                    <pic:cNvPr id="0" name="Picture 9"/>
+                    <pic:cNvPicPr>
+                      <a:picLocks noChangeAspect="1" noChangeArrowheads="1"/>
+                    </pic:cNvPicPr>
+                  </pic:nvPicPr>
+                  <pic:blipFill>
+                    <a:blip r:embed="rId25">
+                      <a:extLst>
+                        <a:ext uri="{28A0092B-C50C-407E-A947-70E740481C1C}">
+                          <a14:useLocalDpi xmlns:a14="http://schemas.microsoft.com/office/drawing/2010/main" val="0"/>
+                        </a:ext>
+                      </a:extLst>
+                    </a:blip>
+                    <a:srcRect/>
+                    <a:stretch>
+                      <a:fillRect/>
+                    </a:stretch>
+                  </pic:blipFill>
+                  <pic:spPr bwMode="auto">
+                    <a:xfrm>
+                      <a:off x="0" y="0"/>
+                      <a:ext cx="2867025" cy="485775"/>
+                    </a:xfrm>
+                    <a:prstGeom prst="rect">
+                      <a:avLst/>
+                    </a:prstGeom>
+                    <a:noFill/>
+                    <a:ln>
+                      <a:noFill/>
+                    </a:ln>
+                  </pic:spPr>
+                </pic:pic>
+              </a:graphicData>
+            </a:graphic>
+          </wp:inline>
+        </w:drawing>
+      </w:r>
+    </w:p>
+    <w:p>
+      <w:r>
+        <w:t>D. không xác định</w:t>
+      </w:r>
+    </w:p>
+    <w:p/>
+    <w:p>
+      <w:r>
+        <w:t>ID: 7293</w:t>
+      </w:r>
+    </w:p>
+    <w:p>
+      <w:r>
+        <w:t>Câu 17: Nếu hàm f(x) liên tục và đơn điệu (tăng/giảm) trong khoảng (a, b) và f(a).f(b)</w:t>
+      </w:r>
+      <w:r>
+        <w:t>&lt;</w:t>
+      </w:r>
+      <w:r>
+        <w:t>0 thì</w:t>
+      </w:r>
+    </w:p>
+    <w:p>
+      <w:r>
+        <w:t>Đáp án:</w:t>
+      </w:r>
+    </w:p>
+    <w:p>
+      <w:r>
+        <w:rPr>
+          <w:highlight w:val="green"/>
+        </w:rPr>
+        <w:lastRenderedPageBreak/>
+        <w:t>A. (a, b) là khoảng phân ly của một nghiệm của phư­ơng trình f(x) =0.</w:t>
+      </w:r>
+    </w:p>
+    <w:p>
+      <w:r>
+        <w:t>B. (a, b) không là khoảng phân ly nghiệm của phư­ơng trình f(x) =0.</w:t>
+      </w:r>
+    </w:p>
+    <w:p>
+      <w:r>
+        <w:t>C. trong (a,b) có ít nhất một nghiệm thực x của f(x) = 0</w:t>
+      </w:r>
+    </w:p>
+    <w:p>
+      <w:r>
+        <w:t>D. trong (a,b) có hai nghiệm thực x của f(x) = 0</w:t>
+      </w:r>
+    </w:p>
+    <w:p/>
+    <w:p>
+      <w:r>
+        <w:t>ID: 7369</w:t>
+      </w:r>
+    </w:p>
+    <w:p>
+      <w:r>
+        <w:t>Câu 18: Ưu nhược điểm của phương pháp chia đôi là:</w:t>
+      </w:r>
+    </w:p>
+    <w:p>
+      <w:r>
+        <w:t>Đáp án:</w:t>
+      </w:r>
+    </w:p>
+    <w:p>
+      <w:r>
+        <w:t>A. Phương pháp được sử dụng rộng rãi để tính gần đúng nghiệm thực của phương trình đại số và siêu việt</w:t>
+      </w:r>
+    </w:p>
+    <w:p>
+      <w:r>
+        <w:t>B. Phức tạp, khó lập chương trình chạy trên máy tính</w:t>
+      </w:r>
+    </w:p>
+    <w:p>
+      <w:r>
+        <w:rPr>
+          <w:highlight w:val="green"/>
+        </w:rPr>
+        <w:t>C. Đơn giản, dễ lập chương trình chạy trên máy tính, tốc độ hội tụ chậm</w:t>
+      </w:r>
+    </w:p>
+    <w:p>
+      <w:r>
+        <w:t>D. Tốc độ hội tụ nhanh</w:t>
+      </w:r>
+    </w:p>
+    <w:p/>
+    <w:p>
+      <w:r>
+        <w:t>ID: 7379</w:t>
+      </w:r>
+    </w:p>
+    <w:p>
+      <w:r>
+        <w:t>Câu 19: Để đánh giá sai số của nghiệm gần đúng của phương pháp chia đôi, ta dùng</w:t>
+      </w:r>
+    </w:p>
+    <w:p>
+      <w:r>
+        <w:t>Đáp án:</w:t>
+      </w:r>
+    </w:p>
+    <w:p>
+      <w:r>
+        <w:t>A.</w:t>
+      </w:r>
+      <w:r>
+        <w:t xml:space="preserve"> </w:t>
+      </w:r>
+      <w:r>
+        <w:rPr>
+          <w:noProof/>
+        </w:rPr>
+        <w:drawing>
+          <wp:inline distT="0" distB="0" distL="0" distR="0" wp14:anchorId="42B4FB00" wp14:editId="6DD43D95">
+            <wp:extent cx="2238375" cy="742950"/>
+            <wp:effectExtent l="0" t="0" r="9525" b="0"/>
+            <wp:docPr id="610297307" name="Picture 7"/>
+            <wp:cNvGraphicFramePr>
+              <a:graphicFrameLocks xmlns:a="http://schemas.openxmlformats.org/drawingml/2006/main" noChangeAspect="1"/>
+            </wp:cNvGraphicFramePr>
+            <a:graphic xmlns:a="http://schemas.openxmlformats.org/drawingml/2006/main">
+              <a:graphicData uri="http://schemas.openxmlformats.org/drawingml/2006/picture">
+                <pic:pic xmlns:pic="http://schemas.openxmlformats.org/drawingml/2006/picture">
+                  <pic:nvPicPr>
+                    <pic:cNvPr id="0" name="Picture 11"/>
+                    <pic:cNvPicPr>
+                      <a:picLocks noChangeAspect="1" noChangeArrowheads="1"/>
+                    </pic:cNvPicPr>
+                  </pic:nvPicPr>
+                  <pic:blipFill>
+                    <a:blip r:embed="rId26">
+                      <a:extLst>
+                        <a:ext uri="{28A0092B-C50C-407E-A947-70E740481C1C}">
+                          <a14:useLocalDpi xmlns:a14="http://schemas.microsoft.com/office/drawing/2010/main" val="0"/>
+                        </a:ext>
+                      </a:extLst>
+                    </a:blip>
+                    <a:srcRect/>
+                    <a:stretch>
+                      <a:fillRect/>
+                    </a:stretch>
+                  </pic:blipFill>
+                  <pic:spPr bwMode="auto">
+                    <a:xfrm>
+                      <a:off x="0" y="0"/>
+                      <a:ext cx="2238375" cy="742950"/>
+                    </a:xfrm>
+                    <a:prstGeom prst="rect">
+                      <a:avLst/>
+                    </a:prstGeom>
+                    <a:noFill/>
+                    <a:ln>
+                      <a:noFill/>
+                    </a:ln>
+                  </pic:spPr>
+                </pic:pic>
+              </a:graphicData>
+            </a:graphic>
+          </wp:inline>
+        </w:drawing>
+      </w:r>
+    </w:p>
+    <w:p>
+      <w:r>
+        <w:t xml:space="preserve">B. </w:t>
+      </w:r>
+      <w:r>
+        <w:t xml:space="preserve"> </w:t>
+      </w:r>
+      <w:r>
+        <w:rPr>
+          <w:noProof/>
+        </w:rPr>
+        <w:drawing>
+          <wp:inline distT="0" distB="0" distL="0" distR="0" wp14:anchorId="6DF6CF45" wp14:editId="40138373">
+            <wp:extent cx="2295525" cy="895350"/>
+            <wp:effectExtent l="0" t="0" r="9525" b="0"/>
+            <wp:docPr id="696825038" name="Picture 8"/>
+            <wp:cNvGraphicFramePr>
+              <a:graphicFrameLocks xmlns:a="http://schemas.openxmlformats.org/drawingml/2006/main" noChangeAspect="1"/>
+            </wp:cNvGraphicFramePr>
+            <a:graphic xmlns:a="http://schemas.openxmlformats.org/drawingml/2006/main">
+              <a:graphicData uri="http://schemas.openxmlformats.org/drawingml/2006/picture">
+                <pic:pic xmlns:pic="http://schemas.openxmlformats.org/drawingml/2006/picture">
+                  <pic:nvPicPr>
+                    <pic:cNvPr id="0" name="Picture 13"/>
+                    <pic:cNvPicPr>
+                      <a:picLocks noChangeAspect="1" noChangeArrowheads="1"/>
+                    </pic:cNvPicPr>
+                  </pic:nvPicPr>
+                  <pic:blipFill>
+                    <a:blip r:embed="rId27">
+                      <a:extLst>
+                        <a:ext uri="{28A0092B-C50C-407E-A947-70E740481C1C}">
+                          <a14:useLocalDpi xmlns:a14="http://schemas.microsoft.com/office/drawing/2010/main" val="0"/>
+                        </a:ext>
+                      </a:extLst>
+                    </a:blip>
+                    <a:srcRect/>
+                    <a:stretch>
+                      <a:fillRect/>
+                    </a:stretch>
+                  </pic:blipFill>
+                  <pic:spPr bwMode="auto">
+                    <a:xfrm>
+                      <a:off x="0" y="0"/>
+                      <a:ext cx="2295525" cy="895350"/>
+                    </a:xfrm>
+                    <a:prstGeom prst="rect">
+                      <a:avLst/>
+                    </a:prstGeom>
+                    <a:noFill/>
+                    <a:ln>
+                      <a:noFill/>
+                    </a:ln>
+                  </pic:spPr>
+                </pic:pic>
+              </a:graphicData>
+            </a:graphic>
+          </wp:inline>
+        </w:drawing>
+      </w:r>
+    </w:p>
+    <w:p>
+      <w:r>
+        <w:t xml:space="preserve">C. </w:t>
+      </w:r>
+      <w:r>
+        <w:t xml:space="preserve"> </w:t>
+      </w:r>
+      <w:r>
+        <w:rPr>
+          <w:noProof/>
+        </w:rPr>
+        <w:drawing>
+          <wp:inline distT="0" distB="0" distL="0" distR="0" wp14:anchorId="23B2DBD0" wp14:editId="03D54A3A">
+            <wp:extent cx="2228850" cy="857250"/>
+            <wp:effectExtent l="0" t="0" r="0" b="0"/>
+            <wp:docPr id="1247147759" name="Picture 9"/>
+            <wp:cNvGraphicFramePr>
+              <a:graphicFrameLocks xmlns:a="http://schemas.openxmlformats.org/drawingml/2006/main" noChangeAspect="1"/>
+            </wp:cNvGraphicFramePr>
+            <a:graphic xmlns:a="http://schemas.openxmlformats.org/drawingml/2006/main">
+              <a:graphicData uri="http://schemas.openxmlformats.org/drawingml/2006/picture">
+                <pic:pic xmlns:pic="http://schemas.openxmlformats.org/drawingml/2006/picture">
+                  <pic:nvPicPr>
+                    <pic:cNvPr id="0" name="Picture 15"/>
+                    <pic:cNvPicPr>
+                      <a:picLocks noChangeAspect="1" noChangeArrowheads="1"/>
+                    </pic:cNvPicPr>
+                  </pic:nvPicPr>
+                  <pic:blipFill>
+                    <a:blip r:embed="rId28">
+                      <a:extLst>
+                        <a:ext uri="{28A0092B-C50C-407E-A947-70E740481C1C}">
+                          <a14:useLocalDpi xmlns:a14="http://schemas.microsoft.com/office/drawing/2010/main" val="0"/>
+                        </a:ext>
+                      </a:extLst>
+                    </a:blip>
+                    <a:srcRect/>
+                    <a:stretch>
+                      <a:fillRect/>
+                    </a:stretch>
+                  </pic:blipFill>
+                  <pic:spPr bwMode="auto">
+                    <a:xfrm>
+                      <a:off x="0" y="0"/>
+                      <a:ext cx="2228850" cy="857250"/>
+                    </a:xfrm>
+                    <a:prstGeom prst="rect">
+                      <a:avLst/>
+                    </a:prstGeom>
+                    <a:noFill/>
+                    <a:ln>
+                      <a:noFill/>
+                    </a:ln>
+                  </pic:spPr>
+                </pic:pic>
+              </a:graphicData>
+            </a:graphic>
+          </wp:inline>
+        </w:drawing>
+      </w:r>
+    </w:p>
+    <w:p>
+      <w:r>
+        <w:rPr>
+          <w:noProof/>
+          <w:highlight w:val="green"/>
+        </w:rPr>
+        <w:lastRenderedPageBreak/>
+        <mc:AlternateContent>
+          <mc:Choice Requires="wpi">
+            <w:drawing>
+              <wp:anchor distT="0" distB="0" distL="114300" distR="114300" simplePos="0" relativeHeight="251662336" behindDoc="0" locked="0" layoutInCell="1" allowOverlap="1" wp14:anchorId="7D9D3898" wp14:editId="0BA1C48F">
+                <wp:simplePos x="0" y="0"/>
+                <wp:positionH relativeFrom="column">
+                  <wp:posOffset>266610</wp:posOffset>
+                </wp:positionH>
+                <wp:positionV relativeFrom="paragraph">
+                  <wp:posOffset>323535</wp:posOffset>
+                </wp:positionV>
+                <wp:extent cx="2132640" cy="48960"/>
+                <wp:effectExtent l="95250" t="152400" r="134620" b="160655"/>
+                <wp:wrapNone/>
+                <wp:docPr id="1535496346" name="Ink 18"/>
+                <wp:cNvGraphicFramePr/>
+                <a:graphic xmlns:a="http://schemas.openxmlformats.org/drawingml/2006/main">
+                  <a:graphicData uri="http://schemas.microsoft.com/office/word/2010/wordprocessingInk">
+                    <w14:contentPart bwMode="auto" r:id="rId29">
+                      <w14:nvContentPartPr>
+                        <w14:cNvContentPartPr/>
+                      </w14:nvContentPartPr>
+                      <w14:xfrm>
+                        <a:off x="0" y="0"/>
+                        <a:ext cx="2132640" cy="48960"/>
+                      </w14:xfrm>
+                    </w14:contentPart>
+                  </a:graphicData>
+                </a:graphic>
+              </wp:anchor>
+            </w:drawing>
+          </mc:Choice>
+          <mc:Fallback>
+            <w:pict>
+              <v:shape w14:anchorId="0A8ECC2E" id="Ink 18" o:spid="_x0000_s1026" type="#_x0000_t75" style="position:absolute;margin-left:16.8pt;margin-top:17pt;width:176.4pt;height:20.85pt;z-index:251662336;visibility:visible;mso-wrap-style:square;mso-wrap-distance-left:9pt;mso-wrap-distance-top:0;mso-wrap-distance-right:9pt;mso-wrap-distance-bottom:0;mso-position-horizontal:absolute;mso-position-horizontal-relative:text;mso-position-vertical:absolute;mso-position-vertical-relative:text" o:gfxdata="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">
+                <v:imagedata r:id="rId33" o:title=""/>
+              </v:shape>
+            </w:pict>
+          </mc:Fallback>
+        </mc:AlternateContent>
+      </w:r>
+      <w:r>
+        <w:rPr>
+          <w:highlight w:val="green"/>
+        </w:rPr>
+        <w:t>D.</w:t>
+      </w:r>
+      <w:r>
+        <w:rPr>
+          <w:highlight w:val="green"/>
+        </w:rPr>
+        <w:t xml:space="preserve"> </w:t>
+      </w:r>
+      <w:r>
+        <w:rPr>
+          <w:noProof/>
+          <w:highlight w:val="green"/>
+        </w:rPr>
+        <w:drawing>
+          <wp:inline distT="0" distB="0" distL="0" distR="0" wp14:anchorId="19516C96" wp14:editId="07141939">
+            <wp:extent cx="2257425" cy="742950"/>
+            <wp:effectExtent l="0" t="0" r="9525" b="0"/>
+            <wp:docPr id="1105816125" name="Picture 10"/>
+            <wp:cNvGraphicFramePr>
+              <a:graphicFrameLocks xmlns:a="http://schemas.openxmlformats.org/drawingml/2006/main" noChangeAspect="1"/>
+            </wp:cNvGraphicFramePr>
+            <a:graphic xmlns:a="http://schemas.openxmlformats.org/drawingml/2006/main">
+              <a:graphicData uri="http://schemas.openxmlformats.org/drawingml/2006/picture">
+                <pic:pic xmlns:pic="http://schemas.openxmlformats.org/drawingml/2006/picture">
+                  <pic:nvPicPr>
+                    <pic:cNvPr id="0" name="Picture 17"/>
+                    <pic:cNvPicPr>
+                      <a:picLocks noChangeAspect="1" noChangeArrowheads="1"/>
+                    </pic:cNvPicPr>
+                  </pic:nvPicPr>
+                  <pic:blipFill>
+                    <a:blip r:embed="rId34">
+                      <a:extLst>
+                        <a:ext uri="{28A0092B-C50C-407E-A947-70E740481C1C}">
+                          <a14:useLocalDpi xmlns:a14="http://schemas.microsoft.com/office/drawing/2010/main" val="0"/>
+                        </a:ext>
+                      </a:extLst>
+                    </a:blip>
+                    <a:srcRect/>
+                    <a:stretch>
+                      <a:fillRect/>
+                    </a:stretch>
+                  </pic:blipFill>
+                  <pic:spPr bwMode="auto">
+                    <a:xfrm>
+                      <a:off x="0" y="0"/>
+                      <a:ext cx="2257425" cy="742950"/>
+                    </a:xfrm>
+                    <a:prstGeom prst="rect">
+                      <a:avLst/>
+                    </a:prstGeom>
+                    <a:noFill/>
+                    <a:ln>
+                      <a:noFill/>
+                    </a:ln>
+                  </pic:spPr>
+                </pic:pic>
+              </a:graphicData>
+            </a:graphic>
+          </wp:inline>
+        </w:drawing>
+      </w:r>
+    </w:p>
+    <w:p/>
+    <w:p>
+      <w:r>
+        <w:t xml:space="preserve">ID: </w:t>
+      </w:r>
+      <w:r>
+        <w:t>10447</w:t>
+      </w:r>
+    </w:p>
+    <w:p>
+      <w:r>
+        <w:t>Câu 20: Tìm nghiệm của phương trình x3 + 2x - 7 = 0 bằng phương pháp chia đôi biết khoảng phân ly nghiệm (1;2) độ chính xác 0.7 thì kết quả là</w:t>
+      </w:r>
+    </w:p>
+    <w:p>
+      <w:r>
+        <w:t>Đáp án:</w:t>
+      </w:r>
+    </w:p>
+    <w:p>
+      <w:r>
+        <w:t>A. 1.75</w:t>
+      </w:r>
+    </w:p>
+    <w:p>
+      <w:r>
+        <w:t>B. 1.625</w:t>
+      </w:r>
+    </w:p>
+    <w:p>
+      <w:r>
+        <w:rPr>
+          <w:highlight w:val="green"/>
+        </w:rPr>
+        <w:t>C. 1.5</w:t>
+      </w:r>
+    </w:p>
+    <w:p>
+      <w:r>
+        <w:t>D. 1.8625</w:t>
+      </w:r>
+    </w:p>
+    <w:p/>
+    <w:p>
+      <w:r>
+        <w:t xml:space="preserve">ID: </w:t>
+      </w:r>
+      <w:r>
+        <w:t>10449</w:t>
+      </w:r>
+    </w:p>
+    <w:p>
+      <w:r>
+        <w:t>Câu 21: Tìm nghiệm của phương trình x3 - x - 1 = 0 bằng phương pháp chia đôi biết khoảng phân ly nghiệm (1;2) độ chính xác 0.4 thì kết quả là</w:t>
+      </w:r>
+    </w:p>
+    <w:p>
+      <w:r>
+        <w:t>Đáp án:</w:t>
+      </w:r>
+    </w:p>
+    <w:p>
+      <w:r>
+        <w:t>A. 1.3125</w:t>
+      </w:r>
+    </w:p>
+    <w:p>
+      <w:r>
+        <w:t>B. 1.375</w:t>
+      </w:r>
+    </w:p>
+    <w:p>
+      <w:r>
+        <w:rPr>
+          <w:highlight w:val="green"/>
+        </w:rPr>
+        <w:t>C. 1.25</w:t>
+      </w:r>
+    </w:p>
+    <w:p>
+      <w:r>
+        <w:t>D. 1.1</w:t>
+      </w:r>
+    </w:p>
+    <w:p>
+      <w:r>
+        <w:rPr>
+          <w:noProof/>
+        </w:rPr>
+        <w:drawing>
+          <wp:inline distT="0" distB="0" distL="0" distR="0" wp14:anchorId="0F848C52" wp14:editId="5C426565">
+            <wp:extent cx="5943600" cy="1206500"/>
+            <wp:effectExtent l="0" t="0" r="0" b="0"/>
+            <wp:docPr id="688205732" name="Picture 1"/>
+            <wp:cNvGraphicFramePr>
+              <a:graphicFrameLocks xmlns:a="http://schemas.openxmlformats.org/drawingml/2006/main" noChangeAspect="1"/>
+            </wp:cNvGraphicFramePr>
+            <a:graphic xmlns:a="http://schemas.openxmlformats.org/drawingml/2006/main">
+              <a:graphicData uri="http://schemas.openxmlformats.org/drawingml/2006/picture">
+                <pic:pic xmlns:pic="http://schemas.openxmlformats.org/drawingml/2006/picture">
+                  <pic:nvPicPr>
+                    <pic:cNvPr id="688205732" name=""/>
+                    <pic:cNvPicPr/>
+                  </pic:nvPicPr>
+                  <pic:blipFill>
+                    <a:blip r:embed="rId35"/>
+                    <a:stretch>
+                      <a:fillRect/>
+                    </a:stretch>
+                  </pic:blipFill>
+                  <pic:spPr>
+                    <a:xfrm>
+                      <a:off x="0" y="0"/>
+                      <a:ext cx="5943600" cy="1206500"/>
+                    </a:xfrm>
+                    <a:prstGeom prst="rect">
+                      <a:avLst/>
+                    </a:prstGeom>
+                  </pic:spPr>
+                </pic:pic>
+              </a:graphicData>
+            </a:graphic>
+          </wp:inline>
+        </w:drawing>
+      </w:r>
+    </w:p>
+    <w:p>
+      <w:r>
+        <w:t>ID: 10452</w:t>
+      </w:r>
+    </w:p>
+    <w:p>
+      <w:r>
+        <w:lastRenderedPageBreak/>
+        <w:t>Câu 22: Tìm nghiệm của phương trình 2x3 + x – 51 = 0 bằng phương pháp chia đôi biết khoảng phân ly nghiệm (2;3) độ chính xác 0.7 thì kết quả là</w:t>
+      </w:r>
+    </w:p>
+    <w:p>
+      <w:r>
+        <w:t>Đáp án:</w:t>
+      </w:r>
+    </w:p>
+    <w:p>
+      <w:r>
+        <w:t>A. 2.875</w:t>
+      </w:r>
+    </w:p>
+    <w:p>
+      <w:r>
+        <w:t>B. 2.9375</w:t>
+      </w:r>
+    </w:p>
+    <w:p>
+      <w:r>
+        <w:t>C. 2.75</w:t>
+      </w:r>
+    </w:p>
+    <w:p>
+      <w:r>
+        <w:rPr>
+          <w:highlight w:val="green"/>
+        </w:rPr>
+        <w:t>D. 2.5</w:t>
+      </w:r>
+    </w:p>
+    <w:p>
+      <w:r>
+        <w:t>ID: 10516</w:t>
+      </w:r>
+    </w:p>
+    <w:p>
+      <w:pPr>
+        <w:rPr>
+          <w:lang w:val="vi-VN"/>
+        </w:rPr>
+      </w:pPr>
+      <w:r>
+        <w:t>Câu 23: [hình ảnh]</w:t>
+      </w:r>
+    </w:p>
+    <w:p>
+      <w:pPr>
+        <w:rPr>
+          <w:lang w:val="vi-VN"/>
+        </w:rPr>
+      </w:pPr>
+      <w:r>
+        <w:rPr>
+          <w:noProof/>
+        </w:rPr>
+        <w:drawing>
+          <wp:inline distT="0" distB="0" distL="0" distR="0" wp14:anchorId="4DC8BA2B" wp14:editId="27FD2C4F">
+            <wp:extent cx="5943600" cy="1320165"/>
+            <wp:effectExtent l="0" t="0" r="0" b="0"/>
+            <wp:docPr id="1710274409" name="Picture 10"/>
+            <wp:cNvGraphicFramePr>
+              <a:graphicFrameLocks xmlns:a="http://schemas.openxmlformats.org/drawingml/2006/main" noChangeAspect="1"/>
+            </wp:cNvGraphicFramePr>
+            <a:graphic xmlns:a="http://schemas.openxmlformats.org/drawingml/2006/main">
+              <a:graphicData uri="http://schemas.openxmlformats.org/drawingml/2006/picture">
+                <pic:pic xmlns:pic="http://schemas.openxmlformats.org/drawingml/2006/picture">
+                  <pic:nvPicPr>
+                    <pic:cNvPr id="0" name="Picture 15"/>
+                    <pic:cNvPicPr>
+                      <a:picLocks noChangeAspect="1" noChangeArrowheads="1"/>
+                    </pic:cNvPicPr>
+                  </pic:nvPicPr>
+                  <pic:blipFill>
+                    <a:blip r:embed="rId36">
+                      <a:extLst>
+                        <a:ext uri="{28A0092B-C50C-407E-A947-70E740481C1C}">
+                          <a14:useLocalDpi xmlns:a14="http://schemas.microsoft.com/office/drawing/2010/main" val="0"/>
+                        </a:ext>
+                      </a:extLst>
+                    </a:blip>
+                    <a:srcRect/>
+                    <a:stretch>
+                      <a:fillRect/>
+                    </a:stretch>
+                  </pic:blipFill>
+                  <pic:spPr bwMode="auto">
+                    <a:xfrm>
+                      <a:off x="0" y="0"/>
+                      <a:ext cx="5943600" cy="1320165"/>
+                    </a:xfrm>
+                    <a:prstGeom prst="rect">
+                      <a:avLst/>
+                    </a:prstGeom>
+                    <a:noFill/>
+                    <a:ln>
+                      <a:noFill/>
+                    </a:ln>
+                  </pic:spPr>
+                </pic:pic>
+              </a:graphicData>
+            </a:graphic>
+          </wp:inline>
+        </w:drawing>
+      </w:r>
+    </w:p>
+    <w:p>
+      <w:r>
+        <w:t>Đáp án:</w:t>
+      </w:r>
+    </w:p>
+    <w:p>
+      <w:r>
+        <w:t>A.</w:t>
+      </w:r>
+      <w:r>
+        <w:t xml:space="preserve"> </w:t>
+      </w:r>
+      <w:r>
+        <w:rPr>
+          <w:noProof/>
+        </w:rPr>
+        <w:drawing>
+          <wp:inline distT="0" distB="0" distL="0" distR="0" wp14:anchorId="0DA01531" wp14:editId="2694DB47">
+            <wp:extent cx="1409700" cy="619125"/>
+            <wp:effectExtent l="0" t="0" r="0" b="9525"/>
+            <wp:docPr id="2083155542" name="Picture 11"/>
+            <wp:cNvGraphicFramePr>
+              <a:graphicFrameLocks xmlns:a="http://schemas.openxmlformats.org/drawingml/2006/main" noChangeAspect="1"/>
+            </wp:cNvGraphicFramePr>
+            <a:graphic xmlns:a="http://schemas.openxmlformats.org/drawingml/2006/main">
+              <a:graphicData uri="http://schemas.openxmlformats.org/drawingml/2006/picture">
+                <pic:pic xmlns:pic="http://schemas.openxmlformats.org/drawingml/2006/picture">
+                  <pic:nvPicPr>
+                    <pic:cNvPr id="0" name="Picture 17"/>
+                    <pic:cNvPicPr>
+                      <a:picLocks noChangeAspect="1" noChangeArrowheads="1"/>
+                    </pic:cNvPicPr>
+                  </pic:nvPicPr>
+                  <pic:blipFill>
+                    <a:blip r:embed="rId37">
+                      <a:extLst>
+                        <a:ext uri="{28A0092B-C50C-407E-A947-70E740481C1C}">
+                          <a14:useLocalDpi xmlns:a14="http://schemas.microsoft.com/office/drawing/2010/main" val="0"/>
+                        </a:ext>
+                      </a:extLst>
+                    </a:blip>
+                    <a:srcRect/>
+                    <a:stretch>
+                      <a:fillRect/>
+                    </a:stretch>
+                  </pic:blipFill>
+                  <pic:spPr bwMode="auto">
+                    <a:xfrm>
+                      <a:off x="0" y="0"/>
+                      <a:ext cx="1409700" cy="619125"/>
+                    </a:xfrm>
+                    <a:prstGeom prst="rect">
+                      <a:avLst/>
+                    </a:prstGeom>
+                    <a:noFill/>
+                    <a:ln>
+                      <a:noFill/>
+                    </a:ln>
+                  </pic:spPr>
+                </pic:pic>
+              </a:graphicData>
+            </a:graphic>
+          </wp:inline>
+        </w:drawing>
+      </w:r>
+    </w:p>
+    <w:p>
+      <w:r>
+        <w:t>B.</w:t>
+      </w:r>
+      <w:r>
+        <w:t xml:space="preserve"> </w:t>
+      </w:r>
+      <w:r>
+        <w:rPr>
+          <w:noProof/>
+        </w:rPr>
+        <w:drawing>
+          <wp:inline distT="0" distB="0" distL="0" distR="0" wp14:anchorId="038DCAD8" wp14:editId="3B19F57A">
+            <wp:extent cx="1447800" cy="619125"/>
+            <wp:effectExtent l="0" t="0" r="0" b="9525"/>
+            <wp:docPr id="37297952" name="Picture 12"/>
+            <wp:cNvGraphicFramePr>
+              <a:graphicFrameLocks xmlns:a="http://schemas.openxmlformats.org/drawingml/2006/main" noChangeAspect="1"/>
+            </wp:cNvGraphicFramePr>
+            <a:graphic xmlns:a="http://schemas.openxmlformats.org/drawingml/2006/main">
+              <a:graphicData uri="http://schemas.openxmlformats.org/drawingml/2006/picture">
+                <pic:pic xmlns:pic="http://schemas.openxmlformats.org/drawingml/2006/picture">
+                  <pic:nvPicPr>
+                    <pic:cNvPr id="0" name="Picture 19"/>
+                    <pic:cNvPicPr>
+                      <a:picLocks noChangeAspect="1" noChangeArrowheads="1"/>
+                    </pic:cNvPicPr>
+                  </pic:nvPicPr>
+                  <pic:blipFill>
+                    <a:blip r:embed="rId38">
+                      <a:extLst>
+                        <a:ext uri="{28A0092B-C50C-407E-A947-70E740481C1C}">
+                          <a14:useLocalDpi xmlns:a14="http://schemas.microsoft.com/office/drawing/2010/main" val="0"/>
+                        </a:ext>
+                      </a:extLst>
+                    </a:blip>
+                    <a:srcRect/>
+                    <a:stretch>
+                      <a:fillRect/>
+                    </a:stretch>
+                  </pic:blipFill>
+                  <pic:spPr bwMode="auto">
+                    <a:xfrm>
+                      <a:off x="0" y="0"/>
+                      <a:ext cx="1447800" cy="619125"/>
+                    </a:xfrm>
+                    <a:prstGeom prst="rect">
+                      <a:avLst/>
+                    </a:prstGeom>
+                    <a:noFill/>
+                    <a:ln>
+                      <a:noFill/>
+                    </a:ln>
+                  </pic:spPr>
+                </pic:pic>
+              </a:graphicData>
+            </a:graphic>
+          </wp:inline>
+        </w:drawing>
+      </w:r>
+    </w:p>
+    <w:p>
+      <w:r>
+        <w:rPr>
+          <w:noProof/>
+          <w:highlight w:val="green"/>
+        </w:rPr>
+        <mc:AlternateContent>
+          <mc:Choice Requires="wpi">
+            <w:drawing>
+              <wp:anchor distT="0" distB="0" distL="114300" distR="114300" simplePos="0" relativeHeight="251668480" behindDoc="0" locked="0" layoutInCell="1" allowOverlap="1" wp14:anchorId="72AA1C4E" wp14:editId="348EB0C0">
+                <wp:simplePos x="0" y="0"/>
+                <wp:positionH relativeFrom="column">
+                  <wp:posOffset>238080</wp:posOffset>
+                </wp:positionH>
+                <wp:positionV relativeFrom="paragraph">
+                  <wp:posOffset>314450</wp:posOffset>
+                </wp:positionV>
+                <wp:extent cx="1220400" cy="78840"/>
+                <wp:effectExtent l="95250" t="152400" r="113665" b="149860"/>
+                <wp:wrapNone/>
+                <wp:docPr id="1922293478" name="Ink 21"/>
+                <wp:cNvGraphicFramePr/>
+                <a:graphic xmlns:a="http://schemas.openxmlformats.org/drawingml/2006/main">
+                  <a:graphicData uri="http://schemas.microsoft.com/office/word/2010/wordprocessingInk">
+                    <w14:contentPart bwMode="auto" r:id="rId39">
+                      <w14:nvContentPartPr>
+                        <w14:cNvContentPartPr/>
+                      </w14:nvContentPartPr>
+                      <w14:xfrm>
+                        <a:off x="0" y="0"/>
+                        <a:ext cx="1220400" cy="78840"/>
+                      </w14:xfrm>
+                    </w14:contentPart>
+                  </a:graphicData>
+                </a:graphic>
+              </wp:anchor>
+            </w:drawing>
+          </mc:Choice>
+          <mc:Fallback>
+            <w:pict>
+              <v:shapetype w14:anchorId="43DAFABF" id="_x0000_t75" coordsize="21600,21600" o:spt="75" o:preferrelative="t" path="m@4@5l@4@11@9@11@9@5xe" filled="f" stroked="f">
+                <v:stroke joinstyle="miter"/>
+                <v:formulas>
+                  <v:f eqn="if lineDrawn pixelLineWidth 0"/>
+                  <v:f eqn="sum @0 1 0"/>
+                  <v:f eqn="sum 0 0 @1"/>
+                  <v:f eqn="prod @2 1 2"/>
+                  <v:f eqn="prod @3 21600 pixelWidth"/>
+                  <v:f eqn="prod @3 21600 pixelHeight"/>
+                  <v:f eqn="sum @0 0 1"/>
+                  <v:f eqn="prod @6 1 2"/>
+                  <v:f eqn="prod @7 21600 pixelWidth"/>
+                  <v:f eqn="sum @8 21600 0"/>
+                  <v:f eqn="prod @7 21600 pixelHeight"/>
+                  <v:f eqn="sum @10 21600 0"/>
+                </v:formulas>
+                <v:path o:extrusionok="f" gradientshapeok="t" o:connecttype="rect"/>
+                <o:lock v:ext="edit" aspectratio="t"/>
+              </v:shapetype>
+              <v:shape id="Ink 21" o:spid="_x0000_s1026" type="#_x0000_t75" style="position:absolute;margin-left:14.55pt;margin-top:16.25pt;width:104.6pt;height:23.2pt;z-index:251668480;visibility:visible;mso-wrap-style:square;mso-wrap-distance-left:9pt;mso-wrap-distance-top:0;mso-wrap-distance-right:9pt;mso-wrap-distance-bottom:0;mso-position-horizontal:absolute;mso-position-horizontal-relative:text;mso-position-vertical:absolute;mso-position-vertical-relative:text" o:gfxdata="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">
+                <v:imagedata r:id="rId42" o:title=""/>
+              </v:shape>
+            </w:pict>
+          </mc:Fallback>
+        </mc:AlternateContent>
+      </w:r>
+      <w:r>
+        <w:rPr>
+          <w:highlight w:val="green"/>
+        </w:rPr>
+        <w:t>C.</w:t>
+      </w:r>
+      <w:r>
+        <w:rPr>
+          <w:highlight w:val="green"/>
+        </w:rPr>
+        <w:t xml:space="preserve"> </w:t>
+      </w:r>
+      <w:r>
+        <w:rPr>
+          <w:noProof/>
+          <w:highlight w:val="green"/>
+        </w:rPr>
+        <w:drawing>
+          <wp:inline distT="0" distB="0" distL="0" distR="0" wp14:anchorId="40C5559E" wp14:editId="68641C03">
+            <wp:extent cx="1514475" cy="819150"/>
+            <wp:effectExtent l="0" t="0" r="9525" b="0"/>
+            <wp:docPr id="1579641180" name="Picture 13"/>
+            <wp:cNvGraphicFramePr>
+              <a:graphicFrameLocks xmlns:a="http://schemas.openxmlformats.org/drawingml/2006/main" noChangeAspect="1"/>
+            </wp:cNvGraphicFramePr>
+            <a:graphic xmlns:a="http://schemas.openxmlformats.org/drawingml/2006/main">
+              <a:graphicData uri="http://schemas.openxmlformats.org/drawingml/2006/picture">
+                <pic:pic xmlns:pic="http://schemas.openxmlformats.org/drawingml/2006/picture">
+                  <pic:nvPicPr>
+                    <pic:cNvPr id="0" name="Picture 21"/>
+                    <pic:cNvPicPr>
+                      <a:picLocks noChangeAspect="1" noChangeArrowheads="1"/>
+                    </pic:cNvPicPr>
+                  </pic:nvPicPr>
+                  <pic:blipFill>
+                    <a:blip r:embed="rId43">
+                      <a:extLst>
+                        <a:ext uri="{28A0092B-C50C-407E-A947-70E740481C1C}">
+                          <a14:useLocalDpi xmlns:a14="http://schemas.microsoft.com/office/drawing/2010/main" val="0"/>
+                        </a:ext>
+                      </a:extLst>
+                    </a:blip>
+                    <a:srcRect/>
+                    <a:stretch>
+                      <a:fillRect/>
+                    </a:stretch>
+                  </pic:blipFill>
+                  <pic:spPr bwMode="auto">
+                    <a:xfrm>
+                      <a:off x="0" y="0"/>
+                      <a:ext cx="1514475" cy="819150"/>
+                    </a:xfrm>
+                    <a:prstGeom prst="rect">
+                      <a:avLst/>
+                    </a:prstGeom>
+                    <a:noFill/>
+                    <a:ln>
+                      <a:noFill/>
+                    </a:ln>
+                  </pic:spPr>
+                </pic:pic>
+              </a:graphicData>
+            </a:graphic>
+          </wp:inline>
+        </w:drawing>
+      </w:r>
+    </w:p>
+    <w:p>
+      <w:r>
+        <w:t>D.</w:t>
+      </w:r>
+      <w:r>
+        <w:t xml:space="preserve"> </w:t>
+      </w:r>
+      <w:r>
+        <w:rPr>
+          <w:noProof/>
+        </w:rPr>
+        <w:drawing>
+          <wp:inline distT="0" distB="0" distL="0" distR="0" wp14:anchorId="570C091F" wp14:editId="646D42B3">
+            <wp:extent cx="1409700" cy="800100"/>
+            <wp:effectExtent l="0" t="0" r="0" b="0"/>
+            <wp:docPr id="1084427827" name="Picture 14"/>
+            <wp:cNvGraphicFramePr>
+              <a:graphicFrameLocks xmlns:a="http://schemas.openxmlformats.org/drawingml/2006/main" noChangeAspect="1"/>
+            </wp:cNvGraphicFramePr>
+            <a:graphic xmlns:a="http://schemas.openxmlformats.org/drawingml/2006/main">
+              <a:graphicData uri="http://schemas.openxmlformats.org/drawingml/2006/picture">
+                <pic:pic xmlns:pic="http://schemas.openxmlformats.org/drawingml/2006/picture">
+                  <pic:nvPicPr>
+                    <pic:cNvPr id="0" name="Picture 23"/>
+                    <pic:cNvPicPr>
+                      <a:picLocks noChangeAspect="1" noChangeArrowheads="1"/>
+                    </pic:cNvPicPr>
+                  </pic:nvPicPr>
+                  <pic:blipFill>
+                    <a:blip r:embed="rId44">
+                      <a:extLst>
+                        <a:ext uri="{28A0092B-C50C-407E-A947-70E740481C1C}">
+                          <a14:useLocalDpi xmlns:a14="http://schemas.microsoft.com/office/drawing/2010/main" val="0"/>
+                        </a:ext>
+                      </a:extLst>
+                    </a:blip>
+                    <a:srcRect/>
+                    <a:stretch>
+                      <a:fillRect/>
+                    </a:stretch>
+                  </pic:blipFill>
+                  <pic:spPr bwMode="auto">
+                    <a:xfrm>
+                      <a:off x="0" y="0"/>
+                      <a:ext cx="1409700" cy="800100"/>
+                    </a:xfrm>
+                    <a:prstGeom prst="rect">
+                      <a:avLst/>
+                    </a:prstGeom>
+                    <a:noFill/>
+                    <a:ln>
+                      <a:noFill/>
+                    </a:ln>
+                  </pic:spPr>
+                </pic:pic>
+              </a:graphicData>
+            </a:graphic>
+          </wp:inline>
+        </w:drawing>
+      </w:r>
+    </w:p>
+    <w:p/>
+    <w:p>
+      <w:r>
+        <w:t>ID: 10517</w:t>
+      </w:r>
+    </w:p>
+    <w:p>
+      <w:r>
+        <w:t>Câu 24: [hình ảnh]</w:t>
+      </w:r>
+    </w:p>
+    <w:p>
+      <w:r>
+        <w:rPr>
+          <w:noProof/>
+        </w:rPr>
+        <w:drawing>
+          <wp:inline distT="0" distB="0" distL="0" distR="0" wp14:anchorId="666E52FD" wp14:editId="11FFC635">
+            <wp:extent cx="5943600" cy="1035685"/>
+            <wp:effectExtent l="0" t="0" r="0" b="0"/>
+            <wp:docPr id="1740175827" name="Picture 1"/>
+            <wp:cNvGraphicFramePr>
+              <a:graphicFrameLocks xmlns:a="http://schemas.openxmlformats.org/drawingml/2006/main" noChangeAspect="1"/>
+            </wp:cNvGraphicFramePr>
+            <a:graphic xmlns:a="http://schemas.openxmlformats.org/drawingml/2006/main">
+              <a:graphicData uri="http://schemas.openxmlformats.org/drawingml/2006/picture">
+                <pic:pic xmlns:pic="http://schemas.openxmlformats.org/drawingml/2006/picture">
+                  <pic:nvPicPr>
+                    <pic:cNvPr id="0" name="Picture 1"/>
+                    <pic:cNvPicPr>
+                      <a:picLocks noChangeAspect="1" noChangeArrowheads="1"/>
+                    </pic:cNvPicPr>
+                  </pic:nvPicPr>
+                  <pic:blipFill>
+                    <a:blip r:embed="rId45">
+                      <a:extLst>
+                        <a:ext uri="{28A0092B-C50C-407E-A947-70E740481C1C}">
+                          <a14:useLocalDpi xmlns:a14="http://schemas.microsoft.com/office/drawing/2010/main" val="0"/>
+                        </a:ext>
+                      </a:extLst>
+                    </a:blip>
+                    <a:srcRect/>
+                    <a:stretch>
+                      <a:fillRect/>
+                    </a:stretch>
+                  </pic:blipFill>
+                  <pic:spPr bwMode="auto">
+                    <a:xfrm>
+                      <a:off x="0" y="0"/>
+                      <a:ext cx="5943600" cy="1035685"/>
+                    </a:xfrm>
+                    <a:prstGeom prst="rect">
+                      <a:avLst/>
+                    </a:prstGeom>
+                    <a:noFill/>
+                    <a:ln>
+                      <a:noFill/>
+                    </a:ln>
+                  </pic:spPr>
+                </pic:pic>
+              </a:graphicData>
+            </a:graphic>
+          </wp:inline>
+        </w:drawing>
+      </w:r>
+    </w:p>
+    <w:p>
+      <w:r>
+        <w:t>Đáp án:</w:t>
+      </w:r>
+    </w:p>
+    <w:p>
+      <w:r>
+        <w:rPr>
+          <w:highlight w:val="green"/>
+        </w:rPr>
+        <w:t>A. 0.18125</w:t>
+      </w:r>
+    </w:p>
+    <w:p>
+      <w:r>
+        <w:t>B. 0.3509</w:t>
+      </w:r>
+    </w:p>
+    <w:p>
+      <w:r>
+        <w:t>C. 0.2554</w:t>
+      </w:r>
+    </w:p>
+    <w:p>
+      <w:r>
+        <w:t>D. 0.1515</w:t>
+      </w:r>
+    </w:p>
+    <w:p/>
+    <w:p>
+      <w:r>
+        <w:t>ID: 10518</w:t>
+      </w:r>
+    </w:p>
+    <w:p>
+      <w:pPr>
+        <w:rPr>
+          <w:lang w:val="vi-VN"/>
+        </w:rPr>
+      </w:pPr>
+      <w:r>
+        <w:t>Câu 25: [hình ảnh]</w:t>
+      </w:r>
+    </w:p>
+    <w:p>
+      <w:r>
+        <w:rPr>
+          <w:noProof/>
+        </w:rPr>
+        <w:drawing>
+          <wp:inline distT="0" distB="0" distL="0" distR="0" wp14:anchorId="08D53383" wp14:editId="7C243641">
+            <wp:extent cx="6457151" cy="2171700"/>
+            <wp:effectExtent l="0" t="0" r="1270" b="0"/>
+            <wp:docPr id="1775548317" name="Picture 1"/>
+            <wp:cNvGraphicFramePr>
+              <a:graphicFrameLocks xmlns:a="http://schemas.openxmlformats.org/drawingml/2006/main" noChangeAspect="1"/>
+            </wp:cNvGraphicFramePr>
+            <a:graphic xmlns:a="http://schemas.openxmlformats.org/drawingml/2006/main">
+              <a:graphicData uri="http://schemas.openxmlformats.org/drawingml/2006/picture">
+                <pic:pic xmlns:pic="http://schemas.openxmlformats.org/drawingml/2006/picture">
+                  <pic:nvPicPr>
+                    <pic:cNvPr id="1775548317" name=""/>
+                    <pic:cNvPicPr/>
+                  </pic:nvPicPr>
+                  <pic:blipFill>
+                    <a:blip r:embed="rId46"/>
+                    <a:stretch>
+                      <a:fillRect/>
+                    </a:stretch>
+                  </pic:blipFill>
+                  <pic:spPr>
+                    <a:xfrm>
+                      <a:off x="0" y="0"/>
+                      <a:ext cx="6460769" cy="2172917"/>
+                    </a:xfrm>
+                    <a:prstGeom prst="rect">
+                      <a:avLst/>
+                    </a:prstGeom>
+                  </pic:spPr>
+                </pic:pic>
+              </a:graphicData>
+            </a:graphic>
+          </wp:inline>
+        </w:drawing>
+      </w:r>
+      <w:r>
+        <w:t>Đáp án:</w:t>
+      </w:r>
+    </w:p>
+    <w:p>
+      <w:r>
+        <w:rPr>
+          <w:highlight w:val="green"/>
+        </w:rPr>
+        <w:t>A. 0.1812</w:t>
+      </w:r>
+    </w:p>
+    <w:p>
+      <w:r>
+        <w:t>B. 0.0509</w:t>
+      </w:r>
+    </w:p>
+    <w:p>
+      <w:r>
+        <w:t>C. 0.0554</w:t>
+      </w:r>
+    </w:p>
+    <w:p>
+      <w:r>
+        <w:lastRenderedPageBreak/>
+        <w:t>D. 0.1515</w:t>
+      </w:r>
+    </w:p>
+    <w:p/>
+    <w:p>
+      <w:r>
+        <w:t>ID: 10519</w:t>
+      </w:r>
+    </w:p>
+    <w:p>
+      <w:pPr>
+        <w:rPr>
+          <w:lang w:val="vi-VN"/>
+        </w:rPr>
+      </w:pPr>
+      <w:r>
+        <w:t>Câu 26: [hình ảnh]</w:t>
+      </w:r>
+    </w:p>
+    <w:p>
+      <w:pPr>
+        <w:rPr>
+          <w:lang w:val="vi-VN"/>
+        </w:rPr>
+      </w:pPr>
+      <w:r>
+        <w:rPr>
+          <w:lang w:val="vi-VN"/>
+        </w:rPr>
+        <w:t>Cho phương trình 5x3 - 20x +3 =0, nếu dùng phương pháp lặp đơn tìm nghiệm gần đúng của phương trình với độ chính xác 0.03, biết khoảng phân ly nghiệm là (0,1). Đưa phương trình đã cho về dạng tương đương x = p(x) chọn công thức để phương pháp lặp đơn hội tụ?</w:t>
+      </w:r>
+    </w:p>
+    <w:p>
+      <w:r>
+        <w:t>Đáp án:</w:t>
+      </w:r>
+    </w:p>
+    <w:p>
+      <w:r>
+        <w:t>A.</w:t>
+      </w:r>
+      <w:r>
+        <w:t xml:space="preserve"> φ₁ (x) = 5x³-19x+3</w:t>
+      </w:r>
+    </w:p>
+    <w:p>
+      <w:r>
+        <w:t>B.</w:t>
+      </w:r>
+      <w:r>
+        <w:t xml:space="preserve"> Φ₄(x) = (5x³ +3)</w:t>
+      </w:r>
+    </w:p>
+    <w:p>
+      <w:r>
+        <w:rPr>
+          <w:highlight w:val="green"/>
+        </w:rPr>
+        <w:t>C.</w:t>
+      </w:r>
+      <w:r>
+        <w:rPr>
+          <w:highlight w:val="green"/>
+        </w:rPr>
+        <w:t xml:space="preserve">  Φ3(x) = (5x³ +3)/20.</w:t>
+      </w:r>
+    </w:p>
+    <w:p>
+      <w:r>
+        <w:t>D.</w:t>
+      </w:r>
+      <w:r>
+        <w:t xml:space="preserve"> </w:t>
+      </w:r>
+      <w:r>
+        <w:t>Φ</w:t>
+      </w:r>
+      <w:r>
+        <w:t xml:space="preserve"> 2(x)=(20x-3)/5</w:t>
+      </w:r>
+    </w:p>
+    <w:p>
+      <w:r>
+        <w:rPr>
+          <w:noProof/>
+        </w:rPr>
+        <w:drawing>
+          <wp:inline distT="0" distB="0" distL="0" distR="0" wp14:anchorId="30CD2D63" wp14:editId="7C37B620">
+            <wp:extent cx="5943600" cy="2291715"/>
+            <wp:effectExtent l="0" t="0" r="0" b="0"/>
+            <wp:docPr id="186990476" name="Picture 1"/>
+            <wp:cNvGraphicFramePr>
+              <a:graphicFrameLocks xmlns:a="http://schemas.openxmlformats.org/drawingml/2006/main" noChangeAspect="1"/>
+            </wp:cNvGraphicFramePr>
+            <a:graphic xmlns:a="http://schemas.openxmlformats.org/drawingml/2006/main">
+              <a:graphicData uri="http://schemas.openxmlformats.org/drawingml/2006/picture">
+                <pic:pic xmlns:pic="http://schemas.openxmlformats.org/drawingml/2006/picture">
+                  <pic:nvPicPr>
+                    <pic:cNvPr id="186990476" name=""/>
+                    <pic:cNvPicPr/>
+                  </pic:nvPicPr>
+                  <pic:blipFill>
+                    <a:blip r:embed="rId47"/>
+                    <a:stretch>
+                      <a:fillRect/>
+                    </a:stretch>
+                  </pic:blipFill>
+                  <pic:spPr>
+                    <a:xfrm>
+                      <a:off x="0" y="0"/>
+                      <a:ext cx="5943600" cy="2291715"/>
+                    </a:xfrm>
+                    <a:prstGeom prst="rect">
+                      <a:avLst/>
+                    </a:prstGeom>
+                  </pic:spPr>
+                </pic:pic>
+              </a:graphicData>
+            </a:graphic>
+          </wp:inline>
+        </w:drawing>
+      </w:r>
+    </w:p>
+    <w:p>
+      <w:r>
+        <w:t xml:space="preserve">ID: </w:t>
+      </w:r>
+      <w:r>
+        <w:rPr>
+          <w:color w:val="EE0000"/>
+        </w:rPr>
+        <w:t>10520</w:t>
+      </w:r>
+    </w:p>
+    <w:p>
+      <w:pPr>
+        <w:rPr>
+          <w:lang w:val="vi-VN"/>
+        </w:rPr>
+      </w:pPr>
+      <w:r>
+        <w:t>Câu 27: [hình ảnh]</w:t>
+      </w:r>
+    </w:p>
+    <w:p>
+      <w:r>
+        <w:rPr>
+          <w:noProof/>
+        </w:rPr>
+        <w:drawing>
+          <wp:inline distT="0" distB="0" distL="0" distR="0" wp14:anchorId="16AEA841" wp14:editId="39F11178">
+            <wp:extent cx="5943600" cy="963930"/>
+            <wp:effectExtent l="0" t="0" r="0" b="7620"/>
+            <wp:docPr id="632422243" name="Picture 14"/>
+            <wp:cNvGraphicFramePr>
+              <a:graphicFrameLocks xmlns:a="http://schemas.openxmlformats.org/drawingml/2006/main" noChangeAspect="1"/>
+            </wp:cNvGraphicFramePr>
+            <a:graphic xmlns:a="http://schemas.openxmlformats.org/drawingml/2006/main">
+              <a:graphicData uri="http://schemas.openxmlformats.org/drawingml/2006/picture">
+                <pic:pic xmlns:pic="http://schemas.openxmlformats.org/drawingml/2006/picture">
+                  <pic:nvPicPr>
+                    <pic:cNvPr id="0" name="Picture 23"/>
+                    <pic:cNvPicPr>
+                      <a:picLocks noChangeAspect="1" noChangeArrowheads="1"/>
+                    </pic:cNvPicPr>
+                  </pic:nvPicPr>
+                  <pic:blipFill>
+                    <a:blip r:embed="rId48">
+                      <a:extLst>
+                        <a:ext uri="{28A0092B-C50C-407E-A947-70E740481C1C}">
+                          <a14:useLocalDpi xmlns:a14="http://schemas.microsoft.com/office/drawing/2010/main" val="0"/>
+                        </a:ext>
+                      </a:extLst>
+                    </a:blip>
+                    <a:srcRect/>
+                    <a:stretch>
+                      <a:fillRect/>
+                    </a:stretch>
+                  </pic:blipFill>
+                  <pic:spPr bwMode="auto">
+                    <a:xfrm>
+                      <a:off x="0" y="0"/>
+                      <a:ext cx="5943600" cy="963930"/>
+                    </a:xfrm>
+                    <a:prstGeom prst="rect">
+                      <a:avLst/>
+                    </a:prstGeom>
+                    <a:noFill/>
+                    <a:ln>
+                      <a:noFill/>
+                    </a:ln>
+                  </pic:spPr>
+                </pic:pic>
+              </a:graphicData>
+            </a:graphic>
+          </wp:inline>
+        </w:drawing>
+      </w:r>
+      <w:r>
+        <w:t>Đáp án:</w:t>
+      </w:r>
+    </w:p>
+    <w:p>
+      <w:r>
+        <w:rPr>
+          <w:highlight w:val="green"/>
+        </w:rPr>
+        <w:t>A. 0.4388</w:t>
+      </w:r>
+    </w:p>
+    <w:p>
+      <w:r>
+        <w:lastRenderedPageBreak/>
+        <w:t>B. 0.4526</w:t>
+      </w:r>
+    </w:p>
+    <w:p>
+      <w:r>
+        <w:t>C. 0.6496</w:t>
+      </w:r>
+    </w:p>
+    <w:p>
+      <w:r>
+        <w:t>D. 0.0450</w:t>
+      </w:r>
+    </w:p>
+    <w:p>
+      <w:r>
+        <w:rPr>
+          <w:noProof/>
+        </w:rPr>
+        <w:drawing>
+          <wp:inline distT="0" distB="0" distL="0" distR="0" wp14:anchorId="1EC695FE" wp14:editId="3B800AAD">
+            <wp:extent cx="5943600" cy="1995170"/>
+            <wp:effectExtent l="0" t="0" r="0" b="5080"/>
+            <wp:docPr id="1349596332" name="Picture 1"/>
+            <wp:cNvGraphicFramePr>
+              <a:graphicFrameLocks xmlns:a="http://schemas.openxmlformats.org/drawingml/2006/main" noChangeAspect="1"/>
+            </wp:cNvGraphicFramePr>
+            <a:graphic xmlns:a="http://schemas.openxmlformats.org/drawingml/2006/main">
+              <a:graphicData uri="http://schemas.openxmlformats.org/drawingml/2006/picture">
+                <pic:pic xmlns:pic="http://schemas.openxmlformats.org/drawingml/2006/picture">
+                  <pic:nvPicPr>
+                    <pic:cNvPr id="1349596332" name=""/>
+                    <pic:cNvPicPr/>
+                  </pic:nvPicPr>
+                  <pic:blipFill>
+                    <a:blip r:embed="rId49"/>
+                    <a:stretch>
+                      <a:fillRect/>
+                    </a:stretch>
+                  </pic:blipFill>
+                  <pic:spPr>
+                    <a:xfrm>
+                      <a:off x="0" y="0"/>
+                      <a:ext cx="5943600" cy="1995170"/>
+                    </a:xfrm>
+                    <a:prstGeom prst="rect">
+                      <a:avLst/>
+                    </a:prstGeom>
+                  </pic:spPr>
+                </pic:pic>
+              </a:graphicData>
+            </a:graphic>
+          </wp:inline>
+        </w:drawing>
+      </w:r>
+    </w:p>
+    <w:p>
+      <w:r>
+        <w:t xml:space="preserve">ID: </w:t>
+      </w:r>
+      <w:r>
+        <w:rPr>
+          <w:color w:val="EE0000"/>
+        </w:rPr>
+        <w:t>10521</w:t>
+      </w:r>
+    </w:p>
+    <w:p>
+      <w:r>
+        <w:t>Câu 28: [hình ảnh]</w:t>
+      </w:r>
+    </w:p>
+    <w:p>
+      <w:r>
+        <w:drawing>
+          <wp:inline distT="0" distB="0" distL="0" distR="0" wp14:anchorId="5019D26C" wp14:editId="06062EBD">
+            <wp:extent cx="6067425" cy="1236190"/>
+            <wp:effectExtent l="0" t="0" r="0" b="2540"/>
+            <wp:docPr id="641163523" name="Picture 1"/>
+            <wp:cNvGraphicFramePr>
+              <a:graphicFrameLocks xmlns:a="http://schemas.openxmlformats.org/drawingml/2006/main" noChangeAspect="1"/>
+            </wp:cNvGraphicFramePr>
+            <a:graphic xmlns:a="http://schemas.openxmlformats.org/drawingml/2006/main">
+              <a:graphicData uri="http://schemas.openxmlformats.org/drawingml/2006/picture">
+                <pic:pic xmlns:pic="http://schemas.openxmlformats.org/drawingml/2006/picture">
+                  <pic:nvPicPr>
+                    <pic:cNvPr id="641163523" name=""/>
+                    <pic:cNvPicPr/>
+                  </pic:nvPicPr>
+                  <pic:blipFill>
+                    <a:blip r:embed="rId50"/>
+                    <a:stretch>
+                      <a:fillRect/>
+                    </a:stretch>
+                  </pic:blipFill>
+                  <pic:spPr>
+                    <a:xfrm>
+                      <a:off x="0" y="0"/>
+                      <a:ext cx="6107815" cy="1244419"/>
+                    </a:xfrm>
+                    <a:prstGeom prst="rect">
+                      <a:avLst/>
+                    </a:prstGeom>
+                  </pic:spPr>
+                </pic:pic>
+              </a:graphicData>
+            </a:graphic>
+          </wp:inline>
+        </w:drawing>
+      </w:r>
+    </w:p>
+    <w:p>
+      <w:r>
+        <w:t>Đáp án:</w:t>
+      </w:r>
+    </w:p>
+    <w:p>
+      <w:r>
+        <w:t>A. 0.4388</w:t>
+      </w:r>
+    </w:p>
+    <w:p>
+      <w:r>
+        <w:rPr>
+          <w:highlight w:val="green"/>
+        </w:rPr>
+        <w:t>B. 0.4526</w:t>
+      </w:r>
+    </w:p>
+    <w:p>
+      <w:r>
+        <w:t>C. 0.6496</w:t>
+      </w:r>
+    </w:p>
+    <w:p>
+      <w:r>
+        <w:t>D. 0.0450</w:t>
+      </w:r>
+    </w:p>
+    <w:p>
+      <w:r>
+        <w:t>ID: 10522</w:t>
+      </w:r>
+    </w:p>
+    <w:p>
+      <w:r>
+        <w:t>Câu 29: [hình ảnh]</w:t>
+      </w:r>
+    </w:p>
+    <w:p>
+      <w:r>
+        <w:rPr>
+          <w:noProof/>
+        </w:rPr>
+        <w:lastRenderedPageBreak/>
+        <w:drawing>
+          <wp:inline distT="0" distB="0" distL="0" distR="0" wp14:anchorId="7483F591" wp14:editId="574AEAF2">
+            <wp:extent cx="5943600" cy="982345"/>
+            <wp:effectExtent l="0" t="0" r="0" b="8255"/>
+            <wp:docPr id="1610686803" name="Picture 5"/>
+            <wp:cNvGraphicFramePr>
+              <a:graphicFrameLocks xmlns:a="http://schemas.openxmlformats.org/drawingml/2006/main" noChangeAspect="1"/>
+            </wp:cNvGraphicFramePr>
+            <a:graphic xmlns:a="http://schemas.openxmlformats.org/drawingml/2006/main">
+              <a:graphicData uri="http://schemas.openxmlformats.org/drawingml/2006/picture">
+                <pic:pic xmlns:pic="http://schemas.openxmlformats.org/drawingml/2006/picture">
+                  <pic:nvPicPr>
+                    <pic:cNvPr id="0" name="Picture 9"/>
+                    <pic:cNvPicPr>
+                      <a:picLocks noChangeAspect="1" noChangeArrowheads="1"/>
+                    </pic:cNvPicPr>
+                  </pic:nvPicPr>
+                  <pic:blipFill>
+                    <a:blip r:embed="rId51">
+                      <a:extLst>
+                        <a:ext uri="{28A0092B-C50C-407E-A947-70E740481C1C}">
+                          <a14:useLocalDpi xmlns:a14="http://schemas.microsoft.com/office/drawing/2010/main" val="0"/>
+                        </a:ext>
+                      </a:extLst>
+                    </a:blip>
+                    <a:srcRect/>
+                    <a:stretch>
+                      <a:fillRect/>
+                    </a:stretch>
+                  </pic:blipFill>
+                  <pic:spPr bwMode="auto">
+                    <a:xfrm>
+                      <a:off x="0" y="0"/>
+                      <a:ext cx="5943600" cy="982345"/>
+                    </a:xfrm>
+                    <a:prstGeom prst="rect">
+                      <a:avLst/>
+                    </a:prstGeom>
+                    <a:noFill/>
+                    <a:ln>
+                      <a:noFill/>
+                    </a:ln>
+                  </pic:spPr>
+                </pic:pic>
+              </a:graphicData>
+            </a:graphic>
+          </wp:inline>
+        </w:drawing>
+      </w:r>
+    </w:p>
+    <w:p>
+      <w:r>
+        <w:t>Đáp án:</w:t>
+      </w:r>
+    </w:p>
+    <w:p>
+      <w:r>
+        <w:rPr>
+          <w:noProof/>
+          <w:highlight w:val="green"/>
+        </w:rPr>
+        <mc:AlternateContent>
+          <mc:Choice Requires="wpi">
+            <w:drawing>
+              <wp:anchor distT="0" distB="0" distL="114300" distR="114300" simplePos="0" relativeHeight="251667456" behindDoc="0" locked="0" layoutInCell="1" allowOverlap="1" wp14:anchorId="280FE90A" wp14:editId="6F8E6871">
+                <wp:simplePos x="0" y="0"/>
+                <wp:positionH relativeFrom="column">
+                  <wp:posOffset>180840</wp:posOffset>
+                </wp:positionH>
+                <wp:positionV relativeFrom="paragraph">
+                  <wp:posOffset>199605</wp:posOffset>
+                </wp:positionV>
+                <wp:extent cx="1789920" cy="58680"/>
+                <wp:effectExtent l="95250" t="152400" r="96520" b="151130"/>
+                <wp:wrapNone/>
+                <wp:docPr id="855614091" name="Ink 20"/>
+                <wp:cNvGraphicFramePr/>
+                <a:graphic xmlns:a="http://schemas.openxmlformats.org/drawingml/2006/main">
+                  <a:graphicData uri="http://schemas.microsoft.com/office/word/2010/wordprocessingInk">
+                    <w14:contentPart bwMode="auto" r:id="rId52">
+                      <w14:nvContentPartPr>
+                        <w14:cNvContentPartPr/>
+                      </w14:nvContentPartPr>
+                      <w14:xfrm>
+                        <a:off x="0" y="0"/>
+                        <a:ext cx="1789920" cy="58680"/>
+                      </w14:xfrm>
+                    </w14:contentPart>
+                  </a:graphicData>
+                </a:graphic>
+              </wp:anchor>
+            </w:drawing>
+          </mc:Choice>
+          <mc:Fallback>
+            <w:pict>
+              <v:shape w14:anchorId="2CE37D9E" id="Ink 20" o:spid="_x0000_s1026" type="#_x0000_t75" style="position:absolute;margin-left:10.05pt;margin-top:7.2pt;width:149.45pt;height:21.6pt;z-index:251667456;visibility:visible;mso-wrap-style:square;mso-wrap-distance-left:9pt;mso-wrap-distance-top:0;mso-wrap-distance-right:9pt;mso-wrap-distance-bottom:0;mso-position-horizontal:absolute;mso-position-horizontal-relative:text;mso-position-vertical:absolute;mso-position-vertical-relative:text" o:gfxdata="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">
+                <v:imagedata r:id="rId54" o:title=""/>
+              </v:shape>
+            </w:pict>
+          </mc:Fallback>
+        </mc:AlternateContent>
+      </w:r>
+      <w:r>
+        <w:rPr>
+          <w:highlight w:val="green"/>
+        </w:rPr>
+        <w:t>A.</w:t>
+      </w:r>
+      <w:r>
+        <w:rPr>
+          <w:highlight w:val="green"/>
+        </w:rPr>
+        <w:t xml:space="preserve"> </w:t>
+      </w:r>
+      <w:r>
+        <w:rPr>
+          <w:noProof/>
+          <w:highlight w:val="green"/>
+        </w:rPr>
+        <w:drawing>
+          <wp:inline distT="0" distB="0" distL="0" distR="0" wp14:anchorId="468F5C2E" wp14:editId="53AFA9AA">
+            <wp:extent cx="2009775" cy="476250"/>
+            <wp:effectExtent l="0" t="0" r="9525" b="0"/>
+            <wp:docPr id="362268608" name="Picture 3"/>
+            <wp:cNvGraphicFramePr>
+              <a:graphicFrameLocks xmlns:a="http://schemas.openxmlformats.org/drawingml/2006/main" noChangeAspect="1"/>
+            </wp:cNvGraphicFramePr>
+            <a:graphic xmlns:a="http://schemas.openxmlformats.org/drawingml/2006/main">
+              <a:graphicData uri="http://schemas.openxmlformats.org/drawingml/2006/picture">
+                <pic:pic xmlns:pic="http://schemas.openxmlformats.org/drawingml/2006/picture">
+                  <pic:nvPicPr>
+                    <pic:cNvPr id="0" name="Picture 5"/>
+                    <pic:cNvPicPr>
+                      <a:picLocks noChangeAspect="1" noChangeArrowheads="1"/>
+                    </pic:cNvPicPr>
+                  </pic:nvPicPr>
+                  <pic:blipFill>
+                    <a:blip r:embed="rId55">
+                      <a:extLst>
+                        <a:ext uri="{28A0092B-C50C-407E-A947-70E740481C1C}">
+                          <a14:useLocalDpi xmlns:a14="http://schemas.microsoft.com/office/drawing/2010/main" val="0"/>
+                        </a:ext>
+                      </a:extLst>
+                    </a:blip>
+                    <a:srcRect/>
+                    <a:stretch>
+                      <a:fillRect/>
+                    </a:stretch>
+                  </pic:blipFill>
+                  <pic:spPr bwMode="auto">
+                    <a:xfrm>
+                      <a:off x="0" y="0"/>
+                      <a:ext cx="2009775" cy="476250"/>
+                    </a:xfrm>
+                    <a:prstGeom prst="rect">
+                      <a:avLst/>
+                    </a:prstGeom>
+                    <a:noFill/>
+                    <a:ln>
+                      <a:noFill/>
+                    </a:ln>
+                  </pic:spPr>
+                </pic:pic>
+              </a:graphicData>
+            </a:graphic>
+          </wp:inline>
+        </w:drawing>
+      </w:r>
+    </w:p>
+    <w:p>
+      <w:r>
+        <w:t>B.</w:t>
+      </w:r>
+      <w:r>
+        <w:t xml:space="preserve"> </w:t>
+      </w:r>
+      <w:r>
+        <w:rPr>
+          <w:noProof/>
+        </w:rPr>
+        <w:drawing>
+          <wp:inline distT="0" distB="0" distL="0" distR="0" wp14:anchorId="1EE59230" wp14:editId="6BF37056">
+            <wp:extent cx="1990725" cy="514350"/>
+            <wp:effectExtent l="0" t="0" r="9525" b="0"/>
+            <wp:docPr id="1010896335" name="Picture 4"/>
+            <wp:cNvGraphicFramePr>
+              <a:graphicFrameLocks xmlns:a="http://schemas.openxmlformats.org/drawingml/2006/main" noChangeAspect="1"/>
+            </wp:cNvGraphicFramePr>
+            <a:graphic xmlns:a="http://schemas.openxmlformats.org/drawingml/2006/main">
+              <a:graphicData uri="http://schemas.openxmlformats.org/drawingml/2006/picture">
+                <pic:pic xmlns:pic="http://schemas.openxmlformats.org/drawingml/2006/picture">
+                  <pic:nvPicPr>
+                    <pic:cNvPr id="0" name="Picture 7"/>
+                    <pic:cNvPicPr>
+                      <a:picLocks noChangeAspect="1" noChangeArrowheads="1"/>
+                    </pic:cNvPicPr>
+                  </pic:nvPicPr>
+                  <pic:blipFill>
+                    <a:blip r:embed="rId56">
+                      <a:extLst>
+                        <a:ext uri="{28A0092B-C50C-407E-A947-70E740481C1C}">
+                          <a14:useLocalDpi xmlns:a14="http://schemas.microsoft.com/office/drawing/2010/main" val="0"/>
+                        </a:ext>
+                      </a:extLst>
+                    </a:blip>
+                    <a:srcRect/>
+                    <a:stretch>
+                      <a:fillRect/>
+                    </a:stretch>
+                  </pic:blipFill>
+                  <pic:spPr bwMode="auto">
+                    <a:xfrm>
+                      <a:off x="0" y="0"/>
+                      <a:ext cx="1990725" cy="514350"/>
+                    </a:xfrm>
+                    <a:prstGeom prst="rect">
+                      <a:avLst/>
+                    </a:prstGeom>
+                    <a:noFill/>
+                    <a:ln>
+                      <a:noFill/>
+                    </a:ln>
+                  </pic:spPr>
+                </pic:pic>
+              </a:graphicData>
+            </a:graphic>
+          </wp:inline>
+        </w:drawing>
+      </w:r>
+    </w:p>
+    <w:p>
+      <w:r>
+        <w:t>C.</w:t>
+      </w:r>
+      <w:r>
+        <w:t xml:space="preserve"> </w:t>
+      </w:r>
+      <w:r>
+        <w:rPr>
+          <w:noProof/>
+        </w:rPr>
+        <w:drawing>
+          <wp:inline distT="0" distB="0" distL="0" distR="0" wp14:anchorId="775D7B9A" wp14:editId="569F695C">
+            <wp:extent cx="2028825" cy="428625"/>
+            <wp:effectExtent l="0" t="0" r="9525" b="9525"/>
+            <wp:docPr id="1205591617" name="Picture 6"/>
+            <wp:cNvGraphicFramePr>
+              <a:graphicFrameLocks xmlns:a="http://schemas.openxmlformats.org/drawingml/2006/main" noChangeAspect="1"/>
+            </wp:cNvGraphicFramePr>
+            <a:graphic xmlns:a="http://schemas.openxmlformats.org/drawingml/2006/main">
+              <a:graphicData uri="http://schemas.openxmlformats.org/drawingml/2006/picture">
+                <pic:pic xmlns:pic="http://schemas.openxmlformats.org/drawingml/2006/picture">
+                  <pic:nvPicPr>
+                    <pic:cNvPr id="0" name="Picture 11"/>
+                    <pic:cNvPicPr>
+                      <a:picLocks noChangeAspect="1" noChangeArrowheads="1"/>
+                    </pic:cNvPicPr>
+                  </pic:nvPicPr>
+                  <pic:blipFill>
+                    <a:blip r:embed="rId57">
+                      <a:extLst>
+                        <a:ext uri="{28A0092B-C50C-407E-A947-70E740481C1C}">
+                          <a14:useLocalDpi xmlns:a14="http://schemas.microsoft.com/office/drawing/2010/main" val="0"/>
+                        </a:ext>
+                      </a:extLst>
+                    </a:blip>
+                    <a:srcRect/>
+                    <a:stretch>
+                      <a:fillRect/>
+                    </a:stretch>
+                  </pic:blipFill>
+                  <pic:spPr bwMode="auto">
+                    <a:xfrm>
+                      <a:off x="0" y="0"/>
+                      <a:ext cx="2028825" cy="428625"/>
+                    </a:xfrm>
+                    <a:prstGeom prst="rect">
+                      <a:avLst/>
+                    </a:prstGeom>
+                    <a:noFill/>
+                    <a:ln>
+                      <a:noFill/>
+                    </a:ln>
+                  </pic:spPr>
+                </pic:pic>
+              </a:graphicData>
+            </a:graphic>
+          </wp:inline>
+        </w:drawing>
+      </w:r>
+    </w:p>
+    <w:p>
+      <w:r>
+        <w:t>D.</w:t>
+      </w:r>
+      <w:r>
+        <w:t xml:space="preserve"> </w:t>
+      </w:r>
+      <w:r>
+        <w:rPr>
+          <w:noProof/>
+        </w:rPr>
+        <w:drawing>
+          <wp:inline distT="0" distB="0" distL="0" distR="0" wp14:anchorId="34499B1B" wp14:editId="207DF3A8">
+            <wp:extent cx="1685925" cy="476250"/>
+            <wp:effectExtent l="0" t="0" r="9525" b="0"/>
+            <wp:docPr id="907195367" name="Picture 7"/>
+            <wp:cNvGraphicFramePr>
+              <a:graphicFrameLocks xmlns:a="http://schemas.openxmlformats.org/drawingml/2006/main" noChangeAspect="1"/>
+            </wp:cNvGraphicFramePr>
+            <a:graphic xmlns:a="http://schemas.openxmlformats.org/drawingml/2006/main">
+              <a:graphicData uri="http://schemas.openxmlformats.org/drawingml/2006/picture">
+                <pic:pic xmlns:pic="http://schemas.openxmlformats.org/drawingml/2006/picture">
+                  <pic:nvPicPr>
+                    <pic:cNvPr id="0" name="Picture 13"/>
+                    <pic:cNvPicPr>
+                      <a:picLocks noChangeAspect="1" noChangeArrowheads="1"/>
+                    </pic:cNvPicPr>
+                  </pic:nvPicPr>
+                  <pic:blipFill>
+                    <a:blip r:embed="rId58">
+                      <a:extLst>
+                        <a:ext uri="{28A0092B-C50C-407E-A947-70E740481C1C}">
+                          <a14:useLocalDpi xmlns:a14="http://schemas.microsoft.com/office/drawing/2010/main" val="0"/>
+                        </a:ext>
+                      </a:extLst>
+                    </a:blip>
+                    <a:srcRect/>
+                    <a:stretch>
+                      <a:fillRect/>
+                    </a:stretch>
+                  </pic:blipFill>
+                  <pic:spPr bwMode="auto">
+                    <a:xfrm>
+                      <a:off x="0" y="0"/>
+                      <a:ext cx="1685925" cy="476250"/>
+                    </a:xfrm>
+                    <a:prstGeom prst="rect">
+                      <a:avLst/>
+                    </a:prstGeom>
+                    <a:noFill/>
+                    <a:ln>
+                      <a:noFill/>
+                    </a:ln>
+                  </pic:spPr>
+                </pic:pic>
+              </a:graphicData>
+            </a:graphic>
+          </wp:inline>
+        </w:drawing>
+      </w:r>
+    </w:p>
+    <w:p/>
+    <w:p>
+      <w:r>
+        <w:t>ID: 10523</w:t>
+      </w:r>
+    </w:p>
+    <w:p>
+      <w:pPr>
+        <w:rPr>
+          <w:lang w:val="vi-VN"/>
+        </w:rPr>
+      </w:pPr>
+      <w:r>
+        <w:t>Câu 30: [hình ảnh]</w:t>
+      </w:r>
+    </w:p>
+    <w:p>
+      <w:pPr>
+        <w:rPr>
+          <w:lang w:val="vi-VN"/>
+        </w:rPr>
+      </w:pPr>
+      <w:r>
+        <w:rPr>
+          <w:noProof/>
+        </w:rPr>
+        <w:drawing>
+          <wp:inline distT="0" distB="0" distL="0" distR="0" wp14:anchorId="66683525" wp14:editId="4231B3A1">
+            <wp:extent cx="5943600" cy="828675"/>
+            <wp:effectExtent l="0" t="0" r="0" b="9525"/>
+            <wp:docPr id="355372690" name="Picture 13"/>
+            <wp:cNvGraphicFramePr>
+              <a:graphicFrameLocks xmlns:a="http://schemas.openxmlformats.org/drawingml/2006/main" noChangeAspect="1"/>
+            </wp:cNvGraphicFramePr>
+            <a:graphic xmlns:a="http://schemas.openxmlformats.org/drawingml/2006/main">
+              <a:graphicData uri="http://schemas.openxmlformats.org/drawingml/2006/picture">
+                <pic:pic xmlns:pic="http://schemas.openxmlformats.org/drawingml/2006/picture">
+                  <pic:nvPicPr>
+                    <pic:cNvPr id="0" name="Picture 21"/>
+                    <pic:cNvPicPr>
+                      <a:picLocks noChangeAspect="1" noChangeArrowheads="1"/>
+                    </pic:cNvPicPr>
+                  </pic:nvPicPr>
+                  <pic:blipFill>
+                    <a:blip r:embed="rId59">
+                      <a:extLst>
+                        <a:ext uri="{28A0092B-C50C-407E-A947-70E740481C1C}">
+                          <a14:useLocalDpi xmlns:a14="http://schemas.microsoft.com/office/drawing/2010/main" val="0"/>
+                        </a:ext>
+                      </a:extLst>
+                    </a:blip>
+                    <a:srcRect/>
+                    <a:stretch>
+                      <a:fillRect/>
+                    </a:stretch>
+                  </pic:blipFill>
+                  <pic:spPr bwMode="auto">
+                    <a:xfrm>
+                      <a:off x="0" y="0"/>
+                      <a:ext cx="5943600" cy="828675"/>
+                    </a:xfrm>
+                    <a:prstGeom prst="rect">
+                      <a:avLst/>
+                    </a:prstGeom>
+                    <a:noFill/>
+                    <a:ln>
+                      <a:noFill/>
+                    </a:ln>
+                  </pic:spPr>
+                </pic:pic>
+              </a:graphicData>
+            </a:graphic>
+          </wp:inline>
+        </w:drawing>
+      </w:r>
+    </w:p>
+    <w:p>
+      <w:r>
+        <w:t>Đáp án:</w:t>
+      </w:r>
+    </w:p>
+    <w:p>
+      <w:r>
+        <w:rPr>
+          <w:highlight w:val="green"/>
+        </w:rPr>
+        <w:t>A. 0.3479</w:t>
+      </w:r>
+    </w:p>
+    <w:p>
+      <w:r>
+        <w:t>B. 0.4368</w:t>
+      </w:r>
+    </w:p>
+    <w:p>
+      <w:pPr>
+        <w:rPr>
+          <w:lang w:val="vi-VN"/>
+        </w:rPr>
+      </w:pPr>
+      <w:r>
+        <w:t>C. 0.4363</w:t>
+      </w:r>
+    </w:p>
+    <w:p>
+      <w:r>
+        <w:t>D. 0.0324</w:t>
+      </w:r>
+    </w:p>
+    <w:p>
+      <w:r>
+        <w:rPr>
+          <w:noProof/>
+        </w:rPr>
+        <w:lastRenderedPageBreak/>
+        <w:drawing>
+          <wp:inline distT="0" distB="0" distL="0" distR="0" wp14:anchorId="57AA4312" wp14:editId="7F34188A">
+            <wp:extent cx="5943600" cy="1896110"/>
+            <wp:effectExtent l="0" t="0" r="0" b="8890"/>
+            <wp:docPr id="1367824708" name="Picture 1"/>
+            <wp:cNvGraphicFramePr>
+              <a:graphicFrameLocks xmlns:a="http://schemas.openxmlformats.org/drawingml/2006/main" noChangeAspect="1"/>
+            </wp:cNvGraphicFramePr>
+            <a:graphic xmlns:a="http://schemas.openxmlformats.org/drawingml/2006/main">
+              <a:graphicData uri="http://schemas.openxmlformats.org/drawingml/2006/picture">
+                <pic:pic xmlns:pic="http://schemas.openxmlformats.org/drawingml/2006/picture">
+                  <pic:nvPicPr>
+                    <pic:cNvPr id="1367824708" name=""/>
+                    <pic:cNvPicPr/>
+                  </pic:nvPicPr>
+                  <pic:blipFill>
+                    <a:blip r:embed="rId60"/>
+                    <a:stretch>
+                      <a:fillRect/>
+                    </a:stretch>
+                  </pic:blipFill>
+                  <pic:spPr>
+                    <a:xfrm>
+                      <a:off x="0" y="0"/>
+                      <a:ext cx="5943600" cy="1896110"/>
+                    </a:xfrm>
+                    <a:prstGeom prst="rect">
+                      <a:avLst/>
+                    </a:prstGeom>
+                  </pic:spPr>
+                </pic:pic>
+              </a:graphicData>
+            </a:graphic>
+          </wp:inline>
+        </w:drawing>
       </w:r>
     </w:p>
     <w:sectPr>
@@ -2145,6 +5158,122 @@
 </w:styles>
 </file>
 
+<file path=word/ink/ink1.xml><?xml version="1.0" encoding="utf-8"?>
+<inkml:ink xmlns:inkml="http://www.w3.org/2003/InkML">
+  <inkml:definitions>
+    <inkml:context xml:id="ctx0">
+      <inkml:inkSource xml:id="inkSrc0">
+        <inkml:traceFormat>
+          <inkml:channel name="X" type="integer" min="-2.14748E9" max="2.14748E9" units="cm"/>
+          <inkml:channel name="Y" type="integer" min="-2.14748E9" max="2.14748E9" units="cm"/>
+        </inkml:traceFormat>
+        <inkml:channelProperties>
+          <inkml:channelProperty channel="X" name="resolution" value="1000" units="1/cm"/>
+          <inkml:channelProperty channel="Y" name="resolution" value="1000" units="1/cm"/>
+        </inkml:channelProperties>
+      </inkml:inkSource>
+      <inkml:timestamp xml:id="ts0" timeString="2025-08-09T14:28:58.351"/>
+    </inkml:context>
+    <inkml:brush xml:id="br0">
+      <inkml:brushProperty name="width" value="0.3" units="cm"/>
+      <inkml:brushProperty name="height" value="0.6" units="cm"/>
+      <inkml:brushProperty name="color" value="#00F900"/>
+      <inkml:brushProperty name="tip" value="rectangle"/>
+      <inkml:brushProperty name="rasterOp" value="maskPen"/>
+      <inkml:brushProperty name="ignorePressure" value="1"/>
+    </inkml:brush>
+  </inkml:definitions>
+  <inkml:trace contextRef="#ctx0" brushRef="#br0">1 1,'1395'0,"-1350"2,56 10,-55-5,52 0,-51-7,256 15,-170-4,203-9,-156-5,1369 3,-1503 2,53 9,-54-4,58 0,-77-6,0 2,32 6,43 5,3-2,-72-6,43 2,-44-6,44 9,-45-5,46 2,38 5,-78-8,52 3,1816-9,-1881 1</inkml:trace>
+</inkml:ink>
+</file>
+
+<file path=word/ink/ink2.xml><?xml version="1.0" encoding="utf-8"?>
+<inkml:ink xmlns:inkml="http://www.w3.org/2003/InkML">
+  <inkml:definitions>
+    <inkml:context xml:id="ctx0">
+      <inkml:inkSource xml:id="inkSrc0">
+        <inkml:traceFormat>
+          <inkml:channel name="X" type="integer" min="-2.14748E9" max="2.14748E9" units="cm"/>
+          <inkml:channel name="Y" type="integer" min="-2.14748E9" max="2.14748E9" units="cm"/>
+        </inkml:traceFormat>
+        <inkml:channelProperties>
+          <inkml:channelProperty channel="X" name="resolution" value="1000" units="1/cm"/>
+          <inkml:channelProperty channel="Y" name="resolution" value="1000" units="1/cm"/>
+        </inkml:channelProperties>
+      </inkml:inkSource>
+      <inkml:timestamp xml:id="ts0" timeString="2025-08-09T14:30:46.199"/>
+    </inkml:context>
+    <inkml:brush xml:id="br0">
+      <inkml:brushProperty name="width" value="0.3" units="cm"/>
+      <inkml:brushProperty name="height" value="0.6" units="cm"/>
+      <inkml:brushProperty name="color" value="#00F900"/>
+      <inkml:brushProperty name="tip" value="rectangle"/>
+      <inkml:brushProperty name="rasterOp" value="maskPen"/>
+      <inkml:brushProperty name="ignorePressure" value="1"/>
+    </inkml:brush>
+  </inkml:definitions>
+  <inkml:trace contextRef="#ctx0" brushRef="#br0">1 1,'27'1,"0"2,30 6,-28-3,47 2,-24-7,79 14,-77-9,96 0,27 2,103 6,-110-11,-13 10,74 1,165 1,286-2,-417-16,2674 3,-2916 0</inkml:trace>
+</inkml:ink>
+</file>
+
+<file path=word/ink/ink3.xml><?xml version="1.0" encoding="utf-8"?>
+<inkml:ink xmlns:inkml="http://www.w3.org/2003/InkML">
+  <inkml:definitions>
+    <inkml:context xml:id="ctx0">
+      <inkml:inkSource xml:id="inkSrc0">
+        <inkml:traceFormat>
+          <inkml:channel name="X" type="integer" min="-2.14748E9" max="2.14748E9" units="cm"/>
+          <inkml:channel name="Y" type="integer" min="-2.14748E9" max="2.14748E9" units="cm"/>
+        </inkml:traceFormat>
+        <inkml:channelProperties>
+          <inkml:channelProperty channel="X" name="resolution" value="1000" units="1/cm"/>
+          <inkml:channelProperty channel="Y" name="resolution" value="1000" units="1/cm"/>
+        </inkml:channelProperties>
+      </inkml:inkSource>
+      <inkml:timestamp xml:id="ts0" timeString="2025-08-10T09:50:20.249"/>
+    </inkml:context>
+    <inkml:brush xml:id="br0">
+      <inkml:brushProperty name="width" value="0.3" units="cm"/>
+      <inkml:brushProperty name="height" value="0.6" units="cm"/>
+      <inkml:brushProperty name="color" value="#00F900"/>
+      <inkml:brushProperty name="tip" value="rectangle"/>
+      <inkml:brushProperty name="rasterOp" value="maskPen"/>
+      <inkml:brushProperty name="ignorePressure" value="1"/>
+    </inkml:brush>
+  </inkml:definitions>
+  <inkml:trace contextRef="#ctx0" brushRef="#br0">1 218,'20'-1,"0"-2,0 0,0-2,38-13,18-4,-63 19,130-22,35-4,-37 6,44-5,-105 17,-35 4,68-1,-91 8,29 1,1-2,87-14,-76 7,0 2,0 3,74 7,-13-2,-22-3,113 3,-181 3,65 19,6 0,28 3,131 27,-205-43,-37-6,1-1,32 1,-33-3,1 1,24 6,-24-5,0 0,24 1,-40-5,28 2,1-1,0-2,-1-2,65-13,-82 11</inkml:trace>
+</inkml:ink>
+</file>
+
+<file path=word/ink/ink4.xml><?xml version="1.0" encoding="utf-8"?>
+<inkml:ink xmlns:inkml="http://www.w3.org/2003/InkML">
+  <inkml:definitions>
+    <inkml:context xml:id="ctx0">
+      <inkml:inkSource xml:id="inkSrc0">
+        <inkml:traceFormat>
+          <inkml:channel name="X" type="integer" min="-2.14748E9" max="2.14748E9" units="cm"/>
+          <inkml:channel name="Y" type="integer" min="-2.14748E9" max="2.14748E9" units="cm"/>
+        </inkml:traceFormat>
+        <inkml:channelProperties>
+          <inkml:channelProperty channel="X" name="resolution" value="1000" units="1/cm"/>
+          <inkml:channelProperty channel="Y" name="resolution" value="1000" units="1/cm"/>
+        </inkml:channelProperties>
+      </inkml:inkSource>
+      <inkml:timestamp xml:id="ts0" timeString="2025-08-10T09:44:49.673"/>
+    </inkml:context>
+    <inkml:brush xml:id="br0">
+      <inkml:brushProperty name="width" value="0.3" units="cm"/>
+      <inkml:brushProperty name="height" value="0.6" units="cm"/>
+      <inkml:brushProperty name="color" value="#00F900"/>
+      <inkml:brushProperty name="tip" value="rectangle"/>
+      <inkml:brushProperty name="rasterOp" value="maskPen"/>
+      <inkml:brushProperty name="ignorePressure" value="1"/>
+    </inkml:brush>
+  </inkml:definitions>
+  <inkml:trace contextRef="#ctx0" brushRef="#br0">1 160,'129'3,"139"-6,-196-10,-53 8,0 1,30-1,633 3,-332 4,206-2,-525-1,58-11,-57 6,54-2,946 9,-1001 1,58 10,-57-7,54 3,22-6,180-5,-216-10,-52 9,0 0,27-1,-18 4,0-1,56-11,111-29,-150 28,1 3,1 2,0 3,85-3,-53 10,-58-1</inkml:trace>
+</inkml:ink>
+</file>
+
 <file path=word/theme/theme1.xml><?xml version="1.0" encoding="utf-8"?>
 <a:theme xmlns:a="http://schemas.openxmlformats.org/drawingml/2006/main" name="Office Theme">
   <a:themeElements>

--- a/Data/Phương pháp số.docx
+++ b/Data/Phương pháp số.docx
@@ -3282,25 +3282,25 @@
       </w:r>
     </w:p>
     <w:p>
+      <w:r>
+        <w:t>Câu 25: [hình ảnh]</w:t>
+      </w:r>
+    </w:p>
+    <w:p>
       <w:pPr>
         <w:rPr>
           <w:lang w:val="vi-VN"/>
         </w:rPr>
       </w:pPr>
       <w:r>
-        <w:t>Câu 25: [hình ảnh]</w:t>
-      </w:r>
-    </w:p>
-    <w:p>
-      <w:r>
-        <w:rPr>
-          <w:noProof/>
+        <w:rPr>
+          <w:lang w:val="vi-VN"/>
         </w:rPr>
         <w:drawing>
-          <wp:inline distT="0" distB="0" distL="0" distR="0" wp14:anchorId="08D53383" wp14:editId="7C243641">
-            <wp:extent cx="6457151" cy="2171700"/>
-            <wp:effectExtent l="0" t="0" r="1270" b="0"/>
-            <wp:docPr id="1775548317" name="Picture 1"/>
+          <wp:inline distT="0" distB="0" distL="0" distR="0" wp14:anchorId="7B36713F" wp14:editId="1FD77CD7">
+            <wp:extent cx="5943600" cy="1074420"/>
+            <wp:effectExtent l="0" t="0" r="0" b="0"/>
+            <wp:docPr id="2129683578" name="Picture 1"/>
             <wp:cNvGraphicFramePr>
               <a:graphicFrameLocks xmlns:a="http://schemas.openxmlformats.org/drawingml/2006/main" noChangeAspect="1"/>
             </wp:cNvGraphicFramePr>
@@ -3308,7 +3308,7 @@
               <a:graphicData uri="http://schemas.openxmlformats.org/drawingml/2006/picture">
                 <pic:pic xmlns:pic="http://schemas.openxmlformats.org/drawingml/2006/picture">
                   <pic:nvPicPr>
-                    <pic:cNvPr id="1775548317" name=""/>
+                    <pic:cNvPr id="2129683578" name=""/>
                     <pic:cNvPicPr/>
                   </pic:nvPicPr>
                   <pic:blipFill>
@@ -3320,7 +3320,7 @@
                   <pic:spPr>
                     <a:xfrm>
                       <a:off x="0" y="0"/>
-                      <a:ext cx="6460769" cy="2172917"/>
+                      <a:ext cx="5943600" cy="1074420"/>
                     </a:xfrm>
                     <a:prstGeom prst="rect">
                       <a:avLst/>
@@ -3332,15 +3332,14 @@
           </wp:inline>
         </w:drawing>
       </w:r>
-      <w:r>
-        <w:t>Đáp án:</w:t>
-      </w:r>
-    </w:p>
-    <w:p>
-      <w:r>
-        <w:rPr>
-          <w:highlight w:val="green"/>
-        </w:rPr>
+    </w:p>
+    <w:p>
+      <w:r>
+        <w:t>Đáp án:</w:t>
+      </w:r>
+    </w:p>
+    <w:p>
+      <w:r>
         <w:t>A. 0.1812</w:t>
       </w:r>
     </w:p>
@@ -3356,23 +3355,26 @@
     </w:p>
     <w:p>
       <w:r>
+        <w:rPr>
+          <w:highlight w:val="green"/>
+        </w:rPr>
+        <w:t>D. 0.1515</w:t>
+      </w:r>
+    </w:p>
+    <w:p/>
+    <w:p>
+      <w:r>
+        <w:t>ID: 10519</w:t>
+      </w:r>
+    </w:p>
+    <w:p>
+      <w:pPr>
+        <w:rPr>
+          <w:lang w:val="vi-VN"/>
+        </w:rPr>
+      </w:pPr>
+      <w:r>
         <w:lastRenderedPageBreak/>
-        <w:t>D. 0.1515</w:t>
-      </w:r>
-    </w:p>
-    <w:p/>
-    <w:p>
-      <w:r>
-        <w:t>ID: 10519</w:t>
-      </w:r>
-    </w:p>
-    <w:p>
-      <w:pPr>
-        <w:rPr>
-          <w:lang w:val="vi-VN"/>
-        </w:rPr>
-      </w:pPr>
-      <w:r>
         <w:t>Câu 26: [hình ảnh]</w:t>
       </w:r>
     </w:p>
@@ -3569,25 +3571,25 @@
     </w:p>
     <w:p>
       <w:r>
+        <w:t>B. 0.4526</w:t>
+      </w:r>
+    </w:p>
+    <w:p>
+      <w:r>
+        <w:t>C. 0.6496</w:t>
+      </w:r>
+    </w:p>
+    <w:p>
+      <w:r>
+        <w:t>D. 0.0450</w:t>
+      </w:r>
+    </w:p>
+    <w:p>
+      <w:r>
+        <w:rPr>
+          <w:noProof/>
+        </w:rPr>
         <w:lastRenderedPageBreak/>
-        <w:t>B. 0.4526</w:t>
-      </w:r>
-    </w:p>
-    <w:p>
-      <w:r>
-        <w:t>C. 0.6496</w:t>
-      </w:r>
-    </w:p>
-    <w:p>
-      <w:r>
-        <w:t>D. 0.0450</w:t>
-      </w:r>
-    </w:p>
-    <w:p>
-      <w:r>
-        <w:rPr>
-          <w:noProof/>
-        </w:rPr>
         <w:drawing>
           <wp:inline distT="0" distB="0" distL="0" distR="0" wp14:anchorId="1EC695FE" wp14:editId="3B800AAD">
             <wp:extent cx="5943600" cy="1995170"/>
@@ -3643,6 +3645,9 @@
     </w:p>
     <w:p>
       <w:r>
+        <w:rPr>
+          <w:noProof/>
+        </w:rPr>
         <w:drawing>
           <wp:inline distT="0" distB="0" distL="0" distR="0" wp14:anchorId="5019D26C" wp14:editId="06062EBD">
             <wp:extent cx="6067425" cy="1236190"/>
@@ -3723,7 +3728,6 @@
         <w:rPr>
           <w:noProof/>
         </w:rPr>
-        <w:lastRenderedPageBreak/>
         <w:drawing>
           <wp:inline distT="0" distB="0" distL="0" distR="0" wp14:anchorId="7483F591" wp14:editId="574AEAF2">
             <wp:extent cx="5943600" cy="982345"/>
@@ -3785,6 +3789,7 @@
           <w:noProof/>
           <w:highlight w:val="green"/>
         </w:rPr>
+        <w:lastRenderedPageBreak/>
         <mc:AlternateContent>
           <mc:Choice Requires="wpi">
             <w:drawing>
@@ -4190,7 +4195,6 @@
         <w:rPr>
           <w:noProof/>
         </w:rPr>
-        <w:lastRenderedPageBreak/>
         <w:drawing>
           <wp:inline distT="0" distB="0" distL="0" distR="0" wp14:anchorId="57AA4312" wp14:editId="7F34188A">
             <wp:extent cx="5943600" cy="1896110"/>

--- a/Data/Phương pháp số.docx
+++ b/Data/Phương pháp số.docx
@@ -3294,6 +3294,7 @@
       </w:pPr>
       <w:r>
         <w:rPr>
+          <w:noProof/>
           <w:lang w:val="vi-VN"/>
         </w:rPr>
         <w:drawing>
@@ -3632,9 +3633,6 @@
         <w:t xml:space="preserve">ID: </w:t>
       </w:r>
       <w:r>
-        <w:rPr>
-          <w:color w:val="EE0000"/>
-        </w:rPr>
         <w:t>10521</w:t>
       </w:r>
     </w:p>

--- a/Data/Phương pháp số.docx
+++ b/Data/Phương pháp số.docx
@@ -162,7 +162,6 @@
     </w:p>
     <w:p>
       <w:r>
-        <w:lastRenderedPageBreak/>
         <w:t>A. bằng sai số tuyệt đối của số xấp xỉ a.</w:t>
       </w:r>
     </w:p>
@@ -305,7 +304,6 @@
     </w:p>
     <w:p>
       <w:r>
-        <w:lastRenderedPageBreak/>
         <w:t>Câu 8: Sai số tương đối của một tích bằng</w:t>
       </w:r>
     </w:p>
@@ -448,7 +446,6 @@
     </w:p>
     <w:p>
       <w:r>
-        <w:lastRenderedPageBreak/>
         <w:t>D. 3; 4; 5</w:t>
       </w:r>
     </w:p>
@@ -573,7 +570,6 @@
     </w:p>
     <w:p>
       <w:r>
-        <w:lastRenderedPageBreak/>
         <w:t>Câu 15: Cho số gần đúng a = 12.34567 với sai số tuyệt đối bằng 0.0057 có các chữ số đáng nghi là:</w:t>
       </w:r>
     </w:p>
@@ -698,7 +694,6 @@
     </w:p>
     <w:p>
       <w:r>
-        <w:lastRenderedPageBreak/>
         <w:t>A. u = 10 ± 0.1</w:t>
       </w:r>
     </w:p>
@@ -836,7 +831,6 @@
     </w:p>
     <w:p>
       <w:r>
-        <w:lastRenderedPageBreak/>
         <w:t>ID: 1672</w:t>
       </w:r>
     </w:p>
@@ -997,7 +991,6 @@
         <w:rPr>
           <w:highlight w:val="green"/>
         </w:rPr>
-        <w:lastRenderedPageBreak/>
         <w:t>C. mọi chữ số có nghĩa bên trái nó đều là chữ số đáng tin</w:t>
       </w:r>
     </w:p>
@@ -1155,7 +1148,6 @@
     </w:p>
     <w:p>
       <w:r>
-        <w:lastRenderedPageBreak/>
         <w:t>A. 1 loại</w:t>
       </w:r>
     </w:p>
@@ -1290,7 +1282,6 @@
     </w:p>
     <w:p>
       <w:r>
-        <w:lastRenderedPageBreak/>
         <w:t>B. (-1, 0)</w:t>
       </w:r>
     </w:p>
@@ -1427,7 +1418,6 @@
     </w:p>
     <w:p>
       <w:r>
-        <w:lastRenderedPageBreak/>
         <w:t>D. (-3, 1)</w:t>
       </w:r>
       <w:r>
@@ -1562,7 +1552,6 @@
     </w:p>
     <w:p>
       <w:r>
-        <w:lastRenderedPageBreak/>
         <w:t>Câu 9: Tìm nghiệm của phương trình x3 + 3x2 – 3 = 0 bằng phương pháp chia đôi biết khoảng phân ly nghiệm (0, 1) độ chính xác 0.7 thì kết quả là</w:t>
       </w:r>
     </w:p>
@@ -1683,7 +1672,6 @@
     </w:p>
     <w:p>
       <w:r>
-        <w:lastRenderedPageBreak/>
         <w:t>Câu 12: Tìm nghiệm của phương trình x3 + 3x – 7 = 0 bằng phương pháp chia đôi biết khoảng phân ly nghiệm (1,2) độ chính xác 0.4 thì kết quả là</w:t>
       </w:r>
     </w:p>
@@ -1853,7 +1841,6 @@
     </w:p>
     <w:p>
       <w:r>
-        <w:lastRenderedPageBreak/>
         <w:t>ID: 4847</w:t>
       </w:r>
     </w:p>
@@ -2248,7 +2235,6 @@
         <w:rPr>
           <w:highlight w:val="green"/>
         </w:rPr>
-        <w:lastRenderedPageBreak/>
         <w:t>A. (a, b) là khoảng phân ly của một nghiệm của phư­ơng trình f(x) =0.</w:t>
       </w:r>
     </w:p>
@@ -2511,7 +2497,6 @@
           <w:noProof/>
           <w:highlight w:val="green"/>
         </w:rPr>
-        <w:lastRenderedPageBreak/>
         <mc:AlternateContent>
           <mc:Choice Requires="wpi">
             <w:drawing>
@@ -2753,7 +2738,6 @@
     </w:p>
     <w:p>
       <w:r>
-        <w:lastRenderedPageBreak/>
         <w:t>Câu 22: Tìm nghiệm của phương trình 2x3 + x – 51 = 0 bằng phương pháp chia đôi biết khoảng phân ly nghiệm (2;3) độ chính xác 0.7 thì kết quả là</w:t>
       </w:r>
     </w:p>
@@ -3375,7 +3359,6 @@
         </w:rPr>
       </w:pPr>
       <w:r>
-        <w:lastRenderedPageBreak/>
         <w:t>Câu 26: [hình ảnh]</w:t>
       </w:r>
     </w:p>
@@ -3590,7 +3573,6 @@
         <w:rPr>
           <w:noProof/>
         </w:rPr>
-        <w:lastRenderedPageBreak/>
         <w:drawing>
           <wp:inline distT="0" distB="0" distL="0" distR="0" wp14:anchorId="1EC695FE" wp14:editId="3B800AAD">
             <wp:extent cx="5943600" cy="1995170"/>
@@ -3787,7 +3769,6 @@
           <w:noProof/>
           <w:highlight w:val="green"/>
         </w:rPr>
-        <w:lastRenderedPageBreak/>
         <mc:AlternateContent>
           <mc:Choice Requires="wpi">
             <w:drawing>
@@ -4228,6 +4209,2501 @@
             </a:graphic>
           </wp:inline>
         </w:drawing>
+      </w:r>
+    </w:p>
+    <w:p>
+      <w:pPr>
+        <w:pStyle w:val="Heading1"/>
+      </w:pPr>
+      <w:r>
+        <w:t>W3</w:t>
+      </w:r>
+    </w:p>
+    <w:p>
+      <w:r>
+        <w:t>ID: 2217</w:t>
+      </w:r>
+    </w:p>
+    <w:p>
+      <w:r>
+        <w:t>Câu 1: Phương pháp tiếp tuyến còn có tên gọi là</w:t>
+      </w:r>
+    </w:p>
+    <w:p>
+      <w:r>
+        <w:t>Đáp án:</w:t>
+      </w:r>
+    </w:p>
+    <w:p>
+      <w:r>
+        <w:t>A.  Phương pháp cát tuyến</w:t>
+      </w:r>
+    </w:p>
+    <w:p>
+      <w:r>
+        <w:rPr>
+          <w:highlight w:val="green"/>
+        </w:rPr>
+        <w:t>B. Phương pháp tuyến tính hoá</w:t>
+      </w:r>
+    </w:p>
+    <w:p>
+      <w:r>
+        <w:t>C. Phương pháp lân cận gần nhất</w:t>
+      </w:r>
+    </w:p>
+    <w:p>
+      <w:r>
+        <w:t>D. Không xác định</w:t>
+      </w:r>
+    </w:p>
+    <w:p>
+      <w:r>
+        <w:t>ID: 2219</w:t>
+      </w:r>
+    </w:p>
+    <w:p>
+      <w:r>
+        <w:t>Câu 2: Phương pháp tiếp tuyến giải phương trình f(x) = 0 là</w:t>
+      </w:r>
+    </w:p>
+    <w:p>
+      <w:r>
+        <w:t>Đáp án:</w:t>
+      </w:r>
+    </w:p>
+    <w:p>
+      <w:r>
+        <w:rPr>
+          <w:highlight w:val="green"/>
+        </w:rPr>
+        <w:t>A. Thay phương trình này bởi một phương trình tuyến tính gần đúng trong lân cận của nghiệm</w:t>
+      </w:r>
+    </w:p>
+    <w:p>
+      <w:r>
+        <w:t>B. Thay phương trình này bởi một hàm tuyến tính gần đúng trong lân cận của nghiệm</w:t>
+      </w:r>
+    </w:p>
+    <w:p>
+      <w:r>
+        <w:t>C. Thay phương trình này bởi một phương trình gần đúng trong lân cận của nghiệm</w:t>
+      </w:r>
+    </w:p>
+    <w:p>
+      <w:r>
+        <w:t>D. Thay phương trình này bởi một đạo hàm tuyến tính gần đúng trong lân cận của nghiệm</w:t>
+      </w:r>
+    </w:p>
+    <w:p>
+      <w:r>
+        <w:t>ID: 2225</w:t>
+      </w:r>
+    </w:p>
+    <w:p>
+      <w:r>
+        <w:t>Câu 3: Giữa đánh giá của phương pháp dây cung và phương pháp tiếp tuyến ta thấy</w:t>
+      </w:r>
+    </w:p>
+    <w:p>
+      <w:r>
+        <w:t>Đáp án:</w:t>
+      </w:r>
+    </w:p>
+    <w:p>
+      <w:r>
+        <w:t>A. Phương pháp dây cung hội tụ nhanh hơn</w:t>
+      </w:r>
+    </w:p>
+    <w:p>
+      <w:r>
+        <w:t>B. Hai phương pháp trên hội tụ chậm</w:t>
+      </w:r>
+    </w:p>
+    <w:p>
+      <w:r>
+        <w:rPr>
+          <w:highlight w:val="green"/>
+        </w:rPr>
+        <w:t>C. Phương pháp tiếp tuyến hội tụ nhanh hơn</w:t>
+      </w:r>
+    </w:p>
+    <w:p>
+      <w:r>
+        <w:lastRenderedPageBreak/>
+        <w:t>D. Hai phương pháp hội tụ như nhau</w:t>
+      </w:r>
+    </w:p>
+    <w:p>
+      <w:pPr>
+        <w:rPr>
+          <w:lang w:val="vi-VN"/>
+        </w:rPr>
+      </w:pPr>
+      <w:r>
+        <w:t>ID: 2226</w:t>
+      </w:r>
+    </w:p>
+    <w:p>
+      <w:r>
+        <w:t>Câu 4: Phương pháp dây cung là phương pháp có cấp hội tụ là cấp</w:t>
+      </w:r>
+    </w:p>
+    <w:p>
+      <w:r>
+        <w:t>Đáp án:</w:t>
+      </w:r>
+    </w:p>
+    <w:p>
+      <w:r>
+        <w:rPr>
+          <w:highlight w:val="green"/>
+        </w:rPr>
+        <w:t>A. 1</w:t>
+      </w:r>
+    </w:p>
+    <w:p>
+      <w:r>
+        <w:t>B. 3</w:t>
+      </w:r>
+    </w:p>
+    <w:p>
+      <w:r>
+        <w:t>C. 2</w:t>
+      </w:r>
+    </w:p>
+    <w:p>
+      <w:r>
+        <w:t>D. 4</w:t>
+      </w:r>
+    </w:p>
+    <w:p>
+      <w:r>
+        <w:t>ID: 2227</w:t>
+      </w:r>
+    </w:p>
+    <w:p>
+      <w:r>
+        <w:t>Câu 5: Phương pháp tiếp tuyến là phương pháp có cấp hội tụ là cấp</w:t>
+      </w:r>
+    </w:p>
+    <w:p>
+      <w:r>
+        <w:t>Đáp án:</w:t>
+      </w:r>
+    </w:p>
+    <w:p>
+      <w:r>
+        <w:t>A. 1</w:t>
+      </w:r>
+    </w:p>
+    <w:p>
+      <w:r>
+        <w:t>B. 3</w:t>
+      </w:r>
+    </w:p>
+    <w:p>
+      <w:pPr>
+        <w:rPr>
+          <w:lang w:val="vi-VN"/>
+        </w:rPr>
+      </w:pPr>
+      <w:r>
+        <w:rPr>
+          <w:highlight w:val="green"/>
+        </w:rPr>
+        <w:t>C. 2</w:t>
+      </w:r>
+      <w:r>
+        <w:rPr>
+          <w:lang w:val="vi-VN"/>
+        </w:rPr>
+        <w:t xml:space="preserve">  </w:t>
+      </w:r>
+    </w:p>
+    <w:p>
+      <w:r>
+        <w:t>D. 4</w:t>
+      </w:r>
+    </w:p>
+    <w:p>
+      <w:r>
+        <w:t>ID: 2257</w:t>
+      </w:r>
+    </w:p>
+    <w:p>
+      <w:r>
+        <w:t>Câu 6: Cho phương trình x2-2 = 0, nếu dùng phương pháp Newton với khoảng phân ly nghiệm là (1,2) với sai số 0.02 thì xấp xỉ ban đầu ta chọn điểm Fourier x0 là</w:t>
+      </w:r>
+    </w:p>
+    <w:p>
+      <w:r>
+        <w:t>Đáp án:</w:t>
+      </w:r>
+    </w:p>
+    <w:p>
+      <w:r>
+        <w:t>A. 1</w:t>
+      </w:r>
+    </w:p>
+    <w:p>
+      <w:r>
+        <w:t>B. 0.5</w:t>
+      </w:r>
+    </w:p>
+    <w:p>
+      <w:r>
+        <w:rPr>
+          <w:highlight w:val="green"/>
+        </w:rPr>
+        <w:t>C. 2</w:t>
+      </w:r>
+    </w:p>
+    <w:p>
+      <w:r>
+        <w:t>D. 0.7</w:t>
+      </w:r>
+    </w:p>
+    <w:p>
+      <w:r>
+        <w:t>ID: 4314</w:t>
+      </w:r>
+    </w:p>
+    <w:p>
+      <w:r>
+        <w:t>Câu 7: Để đánh giá sai số của nghiệm gần đúng của phương pháp dây cung, ta dùng công thức</w:t>
+      </w:r>
+    </w:p>
+    <w:p>
+      <w:r>
+        <w:t>Đáp án:</w:t>
+      </w:r>
+    </w:p>
+    <w:p>
+      <w:r>
+        <w:rPr>
+          <w:noProof/>
+        </w:rPr>
+        <w:lastRenderedPageBreak/>
+        <mc:AlternateContent>
+          <mc:Choice Requires="wpi">
+            <w:drawing>
+              <wp:anchor distT="0" distB="0" distL="114300" distR="114300" simplePos="0" relativeHeight="251673600" behindDoc="0" locked="0" layoutInCell="1" allowOverlap="1" wp14:anchorId="5456884B" wp14:editId="69373DCB">
+                <wp:simplePos x="0" y="0"/>
+                <wp:positionH relativeFrom="column">
+                  <wp:posOffset>552090</wp:posOffset>
+                </wp:positionH>
+                <wp:positionV relativeFrom="paragraph">
+                  <wp:posOffset>1446630</wp:posOffset>
+                </wp:positionV>
+                <wp:extent cx="1815120" cy="81360"/>
+                <wp:effectExtent l="95250" t="152400" r="147320" b="147320"/>
+                <wp:wrapNone/>
+                <wp:docPr id="237300699" name="Ink 36"/>
+                <wp:cNvGraphicFramePr/>
+                <a:graphic xmlns:a="http://schemas.openxmlformats.org/drawingml/2006/main">
+                  <a:graphicData uri="http://schemas.microsoft.com/office/word/2010/wordprocessingInk">
+                    <w14:contentPart bwMode="auto" r:id="rId61">
+                      <w14:nvContentPartPr>
+                        <w14:cNvContentPartPr/>
+                      </w14:nvContentPartPr>
+                      <w14:xfrm>
+                        <a:off x="0" y="0"/>
+                        <a:ext cx="1815120" cy="81360"/>
+                      </w14:xfrm>
+                    </w14:contentPart>
+                  </a:graphicData>
+                </a:graphic>
+              </wp:anchor>
+            </w:drawing>
+          </mc:Choice>
+          <mc:Fallback>
+            <w:pict>
+              <v:shapetype w14:anchorId="445F7124" id="_x0000_t75" coordsize="21600,21600" o:spt="75" o:preferrelative="t" path="m@4@5l@4@11@9@11@9@5xe" filled="f" stroked="f">
+                <v:stroke joinstyle="miter"/>
+                <v:formulas>
+                  <v:f eqn="if lineDrawn pixelLineWidth 0"/>
+                  <v:f eqn="sum @0 1 0"/>
+                  <v:f eqn="sum 0 0 @1"/>
+                  <v:f eqn="prod @2 1 2"/>
+                  <v:f eqn="prod @3 21600 pixelWidth"/>
+                  <v:f eqn="prod @3 21600 pixelHeight"/>
+                  <v:f eqn="sum @0 0 1"/>
+                  <v:f eqn="prod @6 1 2"/>
+                  <v:f eqn="prod @7 21600 pixelWidth"/>
+                  <v:f eqn="sum @8 21600 0"/>
+                  <v:f eqn="prod @7 21600 pixelHeight"/>
+                  <v:f eqn="sum @10 21600 0"/>
+                </v:formulas>
+                <v:path o:extrusionok="f" gradientshapeok="t" o:connecttype="rect"/>
+                <o:lock v:ext="edit" aspectratio="t"/>
+              </v:shapetype>
+              <v:shape id="Ink 36" o:spid="_x0000_s1026" type="#_x0000_t75" style="position:absolute;margin-left:39.25pt;margin-top:105.4pt;width:151.4pt;height:23.4pt;z-index:251673600;visibility:visible;mso-wrap-style:square;mso-wrap-distance-left:9pt;mso-wrap-distance-top:0;mso-wrap-distance-right:9pt;mso-wrap-distance-bottom:0;mso-position-horizontal:absolute;mso-position-horizontal-relative:text;mso-position-vertical:absolute;mso-position-vertical-relative:text" o:gfxdata="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">
+                <v:imagedata r:id="rId62" o:title=""/>
+              </v:shape>
+            </w:pict>
+          </mc:Fallback>
+        </mc:AlternateContent>
+      </w:r>
+      <w:r>
+        <w:rPr>
+          <w:noProof/>
+        </w:rPr>
+        <w:drawing>
+          <wp:inline distT="0" distB="0" distL="0" distR="0" wp14:anchorId="46160978" wp14:editId="37F1FA10">
+            <wp:extent cx="5943600" cy="1838325"/>
+            <wp:effectExtent l="0" t="0" r="0" b="9525"/>
+            <wp:docPr id="9354289" name="Picture 1"/>
+            <wp:cNvGraphicFramePr>
+              <a:graphicFrameLocks xmlns:a="http://schemas.openxmlformats.org/drawingml/2006/main" noChangeAspect="1"/>
+            </wp:cNvGraphicFramePr>
+            <a:graphic xmlns:a="http://schemas.openxmlformats.org/drawingml/2006/main">
+              <a:graphicData uri="http://schemas.openxmlformats.org/drawingml/2006/picture">
+                <pic:pic xmlns:pic="http://schemas.openxmlformats.org/drawingml/2006/picture">
+                  <pic:nvPicPr>
+                    <pic:cNvPr id="9354289" name=""/>
+                    <pic:cNvPicPr/>
+                  </pic:nvPicPr>
+                  <pic:blipFill>
+                    <a:blip r:embed="rId63"/>
+                    <a:stretch>
+                      <a:fillRect/>
+                    </a:stretch>
+                  </pic:blipFill>
+                  <pic:spPr>
+                    <a:xfrm>
+                      <a:off x="0" y="0"/>
+                      <a:ext cx="5943600" cy="1838325"/>
+                    </a:xfrm>
+                    <a:prstGeom prst="rect">
+                      <a:avLst/>
+                    </a:prstGeom>
+                  </pic:spPr>
+                </pic:pic>
+              </a:graphicData>
+            </a:graphic>
+          </wp:inline>
+        </w:drawing>
+      </w:r>
+      <w:r>
+        <w:t>ID: 10524</w:t>
+      </w:r>
+    </w:p>
+    <w:p>
+      <w:r>
+        <w:t>Câu 8: [hình ảnh]</w:t>
+      </w:r>
+    </w:p>
+    <w:p>
+      <w:r>
+        <w:rPr>
+          <w:noProof/>
+        </w:rPr>
+        <w:drawing>
+          <wp:inline distT="0" distB="0" distL="0" distR="0" wp14:anchorId="1830103E" wp14:editId="106D897B">
+            <wp:extent cx="6667500" cy="819150"/>
+            <wp:effectExtent l="0" t="0" r="0" b="0"/>
+            <wp:docPr id="111408803" name="Picture 2"/>
+            <wp:cNvGraphicFramePr>
+              <a:graphicFrameLocks xmlns:a="http://schemas.openxmlformats.org/drawingml/2006/main" noChangeAspect="1"/>
+            </wp:cNvGraphicFramePr>
+            <a:graphic xmlns:a="http://schemas.openxmlformats.org/drawingml/2006/main">
+              <a:graphicData uri="http://schemas.openxmlformats.org/drawingml/2006/picture">
+                <pic:pic xmlns:pic="http://schemas.openxmlformats.org/drawingml/2006/picture">
+                  <pic:nvPicPr>
+                    <pic:cNvPr id="0" name="Picture 2"/>
+                    <pic:cNvPicPr>
+                      <a:picLocks noChangeAspect="1" noChangeArrowheads="1"/>
+                    </pic:cNvPicPr>
+                  </pic:nvPicPr>
+                  <pic:blipFill>
+                    <a:blip r:embed="rId64">
+                      <a:extLst>
+                        <a:ext uri="{28A0092B-C50C-407E-A947-70E740481C1C}">
+                          <a14:useLocalDpi xmlns:a14="http://schemas.microsoft.com/office/drawing/2010/main" val="0"/>
+                        </a:ext>
+                      </a:extLst>
+                    </a:blip>
+                    <a:srcRect/>
+                    <a:stretch>
+                      <a:fillRect/>
+                    </a:stretch>
+                  </pic:blipFill>
+                  <pic:spPr bwMode="auto">
+                    <a:xfrm>
+                      <a:off x="0" y="0"/>
+                      <a:ext cx="6667500" cy="819150"/>
+                    </a:xfrm>
+                    <a:prstGeom prst="rect">
+                      <a:avLst/>
+                    </a:prstGeom>
+                    <a:noFill/>
+                  </pic:spPr>
+                </pic:pic>
+              </a:graphicData>
+            </a:graphic>
+          </wp:inline>
+        </w:drawing>
+      </w:r>
+    </w:p>
+    <w:p>
+      <w:r>
+        <w:t>Đáp án:</w:t>
+      </w:r>
+    </w:p>
+    <w:p>
+      <w:r>
+        <w:rPr>
+          <w:highlight w:val="green"/>
+        </w:rPr>
+        <w:t>A. -1</w:t>
+      </w:r>
+    </w:p>
+    <w:p>
+      <w:r>
+        <w:t>B. 0</w:t>
+      </w:r>
+    </w:p>
+    <w:p>
+      <w:r>
+        <w:t>C. -0.5</w:t>
+      </w:r>
+    </w:p>
+    <w:p>
+      <w:r>
+        <w:t>D. 2</w:t>
+      </w:r>
+    </w:p>
+    <w:p>
+      <w:r>
+        <w:t>ID: 10526</w:t>
+      </w:r>
+    </w:p>
+    <w:p>
+      <w:r>
+        <w:t>Câu 9: [hình ảnh]</w:t>
+      </w:r>
+    </w:p>
+    <w:p>
+      <w:r>
+        <w:rPr>
+          <w:noProof/>
+        </w:rPr>
+        <w:drawing>
+          <wp:inline distT="0" distB="0" distL="0" distR="0" wp14:anchorId="07ABFCA5" wp14:editId="79E179C0">
+            <wp:extent cx="6591300" cy="885825"/>
+            <wp:effectExtent l="0" t="0" r="0" b="9525"/>
+            <wp:docPr id="1781108026" name="Picture 3"/>
+            <wp:cNvGraphicFramePr>
+              <a:graphicFrameLocks xmlns:a="http://schemas.openxmlformats.org/drawingml/2006/main" noChangeAspect="1"/>
+            </wp:cNvGraphicFramePr>
+            <a:graphic xmlns:a="http://schemas.openxmlformats.org/drawingml/2006/main">
+              <a:graphicData uri="http://schemas.openxmlformats.org/drawingml/2006/picture">
+                <pic:pic xmlns:pic="http://schemas.openxmlformats.org/drawingml/2006/picture">
+                  <pic:nvPicPr>
+                    <pic:cNvPr id="0" name="Picture 3"/>
+                    <pic:cNvPicPr>
+                      <a:picLocks noChangeAspect="1" noChangeArrowheads="1"/>
+                    </pic:cNvPicPr>
+                  </pic:nvPicPr>
+                  <pic:blipFill>
+                    <a:blip r:embed="rId65">
+                      <a:extLst>
+                        <a:ext uri="{28A0092B-C50C-407E-A947-70E740481C1C}">
+                          <a14:useLocalDpi xmlns:a14="http://schemas.microsoft.com/office/drawing/2010/main" val="0"/>
+                        </a:ext>
+                      </a:extLst>
+                    </a:blip>
+                    <a:srcRect/>
+                    <a:stretch>
+                      <a:fillRect/>
+                    </a:stretch>
+                  </pic:blipFill>
+                  <pic:spPr bwMode="auto">
+                    <a:xfrm>
+                      <a:off x="0" y="0"/>
+                      <a:ext cx="6591300" cy="885825"/>
+                    </a:xfrm>
+                    <a:prstGeom prst="rect">
+                      <a:avLst/>
+                    </a:prstGeom>
+                    <a:noFill/>
+                  </pic:spPr>
+                </pic:pic>
+              </a:graphicData>
+            </a:graphic>
+          </wp:inline>
+        </w:drawing>
+      </w:r>
+    </w:p>
+    <w:p>
+      <w:r>
+        <w:t>Đáp án:</w:t>
+      </w:r>
+    </w:p>
+    <w:p>
+      <w:r>
+        <w:t>A. -1</w:t>
+      </w:r>
+    </w:p>
+    <w:p>
+      <w:r>
+        <w:rPr>
+          <w:highlight w:val="green"/>
+        </w:rPr>
+        <w:t>B. -3</w:t>
+      </w:r>
+    </w:p>
+    <w:p>
+      <w:r>
+        <w:t>C. 0</w:t>
+      </w:r>
+    </w:p>
+    <w:p>
+      <w:r>
+        <w:t>D. 1</w:t>
+      </w:r>
+    </w:p>
+    <w:p>
+      <w:r>
+        <w:lastRenderedPageBreak/>
+        <w:t>ID: 10527</w:t>
+      </w:r>
+    </w:p>
+    <w:p>
+      <w:r>
+        <w:t>Câu 10: [hình ảnh]</w:t>
+      </w:r>
+      <w:r>
+        <w:rPr>
+          <w:noProof/>
+        </w:rPr>
+        <w:drawing>
+          <wp:inline distT="0" distB="0" distL="0" distR="0" wp14:anchorId="7A92C066" wp14:editId="6D479F62">
+            <wp:extent cx="6677025" cy="1209675"/>
+            <wp:effectExtent l="0" t="0" r="9525" b="9525"/>
+            <wp:docPr id="1223616668" name="Picture 23"/>
+            <wp:cNvGraphicFramePr>
+              <a:graphicFrameLocks xmlns:a="http://schemas.openxmlformats.org/drawingml/2006/main" noChangeAspect="1"/>
+            </wp:cNvGraphicFramePr>
+            <a:graphic xmlns:a="http://schemas.openxmlformats.org/drawingml/2006/main">
+              <a:graphicData uri="http://schemas.openxmlformats.org/drawingml/2006/picture">
+                <pic:pic xmlns:pic="http://schemas.openxmlformats.org/drawingml/2006/picture">
+                  <pic:nvPicPr>
+                    <pic:cNvPr id="0" name="Picture 12"/>
+                    <pic:cNvPicPr>
+                      <a:picLocks noChangeAspect="1" noChangeArrowheads="1"/>
+                    </pic:cNvPicPr>
+                  </pic:nvPicPr>
+                  <pic:blipFill>
+                    <a:blip r:embed="rId66">
+                      <a:extLst>
+                        <a:ext uri="{28A0092B-C50C-407E-A947-70E740481C1C}">
+                          <a14:useLocalDpi xmlns:a14="http://schemas.microsoft.com/office/drawing/2010/main" val="0"/>
+                        </a:ext>
+                      </a:extLst>
+                    </a:blip>
+                    <a:srcRect/>
+                    <a:stretch>
+                      <a:fillRect/>
+                    </a:stretch>
+                  </pic:blipFill>
+                  <pic:spPr bwMode="auto">
+                    <a:xfrm>
+                      <a:off x="0" y="0"/>
+                      <a:ext cx="6677025" cy="1209675"/>
+                    </a:xfrm>
+                    <a:prstGeom prst="rect">
+                      <a:avLst/>
+                    </a:prstGeom>
+                    <a:noFill/>
+                  </pic:spPr>
+                </pic:pic>
+              </a:graphicData>
+            </a:graphic>
+          </wp:inline>
+        </w:drawing>
+      </w:r>
+    </w:p>
+    <w:p>
+      <w:r>
+        <w:t>Đáp án:</w:t>
+      </w:r>
+    </w:p>
+    <w:p>
+      <w:r>
+        <w:rPr>
+          <w:highlight w:val="green"/>
+        </w:rPr>
+        <w:t>A. -2</w:t>
+      </w:r>
+    </w:p>
+    <w:p>
+      <w:r>
+        <w:t>B. -1</w:t>
+      </w:r>
+    </w:p>
+    <w:p>
+      <w:r>
+        <w:t>C. 1</w:t>
+      </w:r>
+    </w:p>
+    <w:p>
+      <w:r>
+        <w:t>D. -1.5</w:t>
+      </w:r>
+    </w:p>
+    <w:p>
+      <w:r>
+        <w:t>ID: 10529</w:t>
+      </w:r>
+    </w:p>
+    <w:p>
+      <w:r>
+        <w:t>Câu 11: [hình ảnh]</w:t>
+      </w:r>
+      <w:r>
+        <w:rPr>
+          <w:noProof/>
+        </w:rPr>
+        <w:drawing>
+          <wp:inline distT="0" distB="0" distL="0" distR="0" wp14:anchorId="4D7C513A" wp14:editId="79AA911A">
+            <wp:extent cx="6667500" cy="857250"/>
+            <wp:effectExtent l="0" t="0" r="0" b="0"/>
+            <wp:docPr id="1415142527" name="Picture 25"/>
+            <wp:cNvGraphicFramePr>
+              <a:graphicFrameLocks xmlns:a="http://schemas.openxmlformats.org/drawingml/2006/main" noChangeAspect="1"/>
+            </wp:cNvGraphicFramePr>
+            <a:graphic xmlns:a="http://schemas.openxmlformats.org/drawingml/2006/main">
+              <a:graphicData uri="http://schemas.openxmlformats.org/drawingml/2006/picture">
+                <pic:pic xmlns:pic="http://schemas.openxmlformats.org/drawingml/2006/picture">
+                  <pic:nvPicPr>
+                    <pic:cNvPr id="0" name="Picture 13"/>
+                    <pic:cNvPicPr>
+                      <a:picLocks noChangeAspect="1" noChangeArrowheads="1"/>
+                    </pic:cNvPicPr>
+                  </pic:nvPicPr>
+                  <pic:blipFill>
+                    <a:blip r:embed="rId67">
+                      <a:extLst>
+                        <a:ext uri="{28A0092B-C50C-407E-A947-70E740481C1C}">
+                          <a14:useLocalDpi xmlns:a14="http://schemas.microsoft.com/office/drawing/2010/main" val="0"/>
+                        </a:ext>
+                      </a:extLst>
+                    </a:blip>
+                    <a:srcRect/>
+                    <a:stretch>
+                      <a:fillRect/>
+                    </a:stretch>
+                  </pic:blipFill>
+                  <pic:spPr bwMode="auto">
+                    <a:xfrm>
+                      <a:off x="0" y="0"/>
+                      <a:ext cx="6667500" cy="857250"/>
+                    </a:xfrm>
+                    <a:prstGeom prst="rect">
+                      <a:avLst/>
+                    </a:prstGeom>
+                    <a:noFill/>
+                  </pic:spPr>
+                </pic:pic>
+              </a:graphicData>
+            </a:graphic>
+          </wp:inline>
+        </w:drawing>
+      </w:r>
+    </w:p>
+    <w:p>
+      <w:r>
+        <w:t>Đáp án:</w:t>
+      </w:r>
+    </w:p>
+    <w:p>
+      <w:r>
+        <w:t>A. -2</w:t>
+      </w:r>
+    </w:p>
+    <w:p>
+      <w:r>
+        <w:t>B. 1.5</w:t>
+      </w:r>
+    </w:p>
+    <w:p>
+      <w:r>
+        <w:t>C. 0</w:t>
+      </w:r>
+    </w:p>
+    <w:p>
+      <w:r>
+        <w:rPr>
+          <w:highlight w:val="green"/>
+        </w:rPr>
+        <w:t>D. 1</w:t>
+      </w:r>
+    </w:p>
+    <w:p>
+      <w:r>
+        <w:t>ID: 10530</w:t>
+      </w:r>
+    </w:p>
+    <w:p>
+      <w:r>
+        <w:t>Câu 12: [hình ảnh]</w:t>
+      </w:r>
+    </w:p>
+    <w:p>
+      <w:r>
+        <w:t>Đáp án:</w:t>
+      </w:r>
+    </w:p>
+    <w:p>
+      <w:r>
+        <w:t>A. 0</w:t>
+      </w:r>
+    </w:p>
+    <w:p>
+      <w:r>
+        <w:t>B. 1.5</w:t>
+      </w:r>
+    </w:p>
+    <w:p>
+      <w:r>
+        <w:lastRenderedPageBreak/>
+        <w:t>C. 1</w:t>
+      </w:r>
+    </w:p>
+    <w:p>
+      <w:r>
+        <w:t>D. -2</w:t>
+      </w:r>
+    </w:p>
+    <w:p>
+      <w:r>
+        <w:t>ID: 10532</w:t>
+      </w:r>
+    </w:p>
+    <w:p>
+      <w:r>
+        <w:t>Câu 13: [hình ảnh]</w:t>
+      </w:r>
+    </w:p>
+    <w:p>
+      <w:r>
+        <w:rPr>
+          <w:noProof/>
+        </w:rPr>
+        <w:drawing>
+          <wp:inline distT="0" distB="0" distL="0" distR="0" wp14:anchorId="0DA044E0" wp14:editId="70D29DFB">
+            <wp:extent cx="6591300" cy="1438275"/>
+            <wp:effectExtent l="0" t="0" r="0" b="9525"/>
+            <wp:docPr id="90981341" name="Picture 5"/>
+            <wp:cNvGraphicFramePr>
+              <a:graphicFrameLocks xmlns:a="http://schemas.openxmlformats.org/drawingml/2006/main" noChangeAspect="1"/>
+            </wp:cNvGraphicFramePr>
+            <a:graphic xmlns:a="http://schemas.openxmlformats.org/drawingml/2006/main">
+              <a:graphicData uri="http://schemas.openxmlformats.org/drawingml/2006/picture">
+                <pic:pic xmlns:pic="http://schemas.openxmlformats.org/drawingml/2006/picture">
+                  <pic:nvPicPr>
+                    <pic:cNvPr id="0" name="Picture 4"/>
+                    <pic:cNvPicPr>
+                      <a:picLocks noChangeAspect="1" noChangeArrowheads="1"/>
+                    </pic:cNvPicPr>
+                  </pic:nvPicPr>
+                  <pic:blipFill>
+                    <a:blip r:embed="rId68">
+                      <a:extLst>
+                        <a:ext uri="{28A0092B-C50C-407E-A947-70E740481C1C}">
+                          <a14:useLocalDpi xmlns:a14="http://schemas.microsoft.com/office/drawing/2010/main" val="0"/>
+                        </a:ext>
+                      </a:extLst>
+                    </a:blip>
+                    <a:srcRect/>
+                    <a:stretch>
+                      <a:fillRect/>
+                    </a:stretch>
+                  </pic:blipFill>
+                  <pic:spPr bwMode="auto">
+                    <a:xfrm>
+                      <a:off x="0" y="0"/>
+                      <a:ext cx="6591300" cy="1438275"/>
+                    </a:xfrm>
+                    <a:prstGeom prst="rect">
+                      <a:avLst/>
+                    </a:prstGeom>
+                    <a:noFill/>
+                  </pic:spPr>
+                </pic:pic>
+              </a:graphicData>
+            </a:graphic>
+          </wp:inline>
+        </w:drawing>
+      </w:r>
+    </w:p>
+    <w:p>
+      <w:r>
+        <w:t>Đáp án:</w:t>
+      </w:r>
+    </w:p>
+    <w:p>
+      <w:r>
+        <w:t>A. 1.4667</w:t>
+      </w:r>
+    </w:p>
+    <w:p>
+      <w:r>
+        <w:rPr>
+          <w:highlight w:val="green"/>
+        </w:rPr>
+        <w:t>B. 1.6667</w:t>
+      </w:r>
+    </w:p>
+    <w:p>
+      <w:r>
+        <w:t>C. -1.2880</w:t>
+      </w:r>
+    </w:p>
+    <w:p>
+      <w:r>
+        <w:t>D. 2.0000</w:t>
+      </w:r>
+    </w:p>
+    <w:p>
+      <w:r>
+        <w:t>ID: 10534</w:t>
+      </w:r>
+    </w:p>
+    <w:p>
+      <w:r>
+        <w:t>Câu 14: [hình ảnh]</w:t>
+      </w:r>
+    </w:p>
+    <w:p>
+      <w:r>
+        <w:rPr>
+          <w:noProof/>
+        </w:rPr>
+        <w:drawing>
+          <wp:inline distT="0" distB="0" distL="0" distR="0" wp14:anchorId="0AFA5E1A" wp14:editId="3AE4DBDA">
+            <wp:extent cx="6619875" cy="733425"/>
+            <wp:effectExtent l="0" t="0" r="9525" b="9525"/>
+            <wp:docPr id="1112712768" name="Picture 6"/>
+            <wp:cNvGraphicFramePr>
+              <a:graphicFrameLocks xmlns:a="http://schemas.openxmlformats.org/drawingml/2006/main" noChangeAspect="1"/>
+            </wp:cNvGraphicFramePr>
+            <a:graphic xmlns:a="http://schemas.openxmlformats.org/drawingml/2006/main">
+              <a:graphicData uri="http://schemas.openxmlformats.org/drawingml/2006/picture">
+                <pic:pic xmlns:pic="http://schemas.openxmlformats.org/drawingml/2006/picture">
+                  <pic:nvPicPr>
+                    <pic:cNvPr id="0" name="Picture 5"/>
+                    <pic:cNvPicPr>
+                      <a:picLocks noChangeAspect="1" noChangeArrowheads="1"/>
+                    </pic:cNvPicPr>
+                  </pic:nvPicPr>
+                  <pic:blipFill>
+                    <a:blip r:embed="rId69">
+                      <a:extLst>
+                        <a:ext uri="{28A0092B-C50C-407E-A947-70E740481C1C}">
+                          <a14:useLocalDpi xmlns:a14="http://schemas.microsoft.com/office/drawing/2010/main" val="0"/>
+                        </a:ext>
+                      </a:extLst>
+                    </a:blip>
+                    <a:srcRect/>
+                    <a:stretch>
+                      <a:fillRect/>
+                    </a:stretch>
+                  </pic:blipFill>
+                  <pic:spPr bwMode="auto">
+                    <a:xfrm>
+                      <a:off x="0" y="0"/>
+                      <a:ext cx="6619875" cy="733425"/>
+                    </a:xfrm>
+                    <a:prstGeom prst="rect">
+                      <a:avLst/>
+                    </a:prstGeom>
+                    <a:noFill/>
+                  </pic:spPr>
+                </pic:pic>
+              </a:graphicData>
+            </a:graphic>
+          </wp:inline>
+        </w:drawing>
+      </w:r>
+      <w:r>
+        <w:t>Đáp án:</w:t>
+      </w:r>
+    </w:p>
+    <w:p>
+      <w:r>
+        <w:rPr>
+          <w:noProof/>
+        </w:rPr>
+        <w:lastRenderedPageBreak/>
+        <mc:AlternateContent>
+          <mc:Choice Requires="wpi">
+            <w:drawing>
+              <wp:anchor distT="0" distB="0" distL="114300" distR="114300" simplePos="0" relativeHeight="251691008" behindDoc="0" locked="0" layoutInCell="1" allowOverlap="1" wp14:anchorId="342D258F" wp14:editId="78FC8584">
+                <wp:simplePos x="0" y="0"/>
+                <wp:positionH relativeFrom="column">
+                  <wp:posOffset>200085</wp:posOffset>
+                </wp:positionH>
+                <wp:positionV relativeFrom="paragraph">
+                  <wp:posOffset>1350990</wp:posOffset>
+                </wp:positionV>
+                <wp:extent cx="2552040" cy="80280"/>
+                <wp:effectExtent l="95250" t="152400" r="134620" b="148590"/>
+                <wp:wrapNone/>
+                <wp:docPr id="228002962" name="Ink 1"/>
+                <wp:cNvGraphicFramePr/>
+                <a:graphic xmlns:a="http://schemas.openxmlformats.org/drawingml/2006/main">
+                  <a:graphicData uri="http://schemas.microsoft.com/office/word/2010/wordprocessingInk">
+                    <w14:contentPart bwMode="auto" r:id="rId70">
+                      <w14:nvContentPartPr>
+                        <w14:cNvContentPartPr/>
+                      </w14:nvContentPartPr>
+                      <w14:xfrm>
+                        <a:off x="0" y="0"/>
+                        <a:ext cx="2552040" cy="80280"/>
+                      </w14:xfrm>
+                    </w14:contentPart>
+                  </a:graphicData>
+                </a:graphic>
+              </wp:anchor>
+            </w:drawing>
+          </mc:Choice>
+          <mc:Fallback>
+            <w:pict>
+              <v:shapetype w14:anchorId="313F3D72" id="_x0000_t75" coordsize="21600,21600" o:spt="75" o:preferrelative="t" path="m@4@5l@4@11@9@11@9@5xe" filled="f" stroked="f">
+                <v:stroke joinstyle="miter"/>
+                <v:formulas>
+                  <v:f eqn="if lineDrawn pixelLineWidth 0"/>
+                  <v:f eqn="sum @0 1 0"/>
+                  <v:f eqn="sum 0 0 @1"/>
+                  <v:f eqn="prod @2 1 2"/>
+                  <v:f eqn="prod @3 21600 pixelWidth"/>
+                  <v:f eqn="prod @3 21600 pixelHeight"/>
+                  <v:f eqn="sum @0 0 1"/>
+                  <v:f eqn="prod @6 1 2"/>
+                  <v:f eqn="prod @7 21600 pixelWidth"/>
+                  <v:f eqn="sum @8 21600 0"/>
+                  <v:f eqn="prod @7 21600 pixelHeight"/>
+                  <v:f eqn="sum @10 21600 0"/>
+                </v:formulas>
+                <v:path o:extrusionok="f" gradientshapeok="t" o:connecttype="rect"/>
+                <o:lock v:ext="edit" aspectratio="t"/>
+              </v:shapetype>
+              <v:shape id="Ink 1" o:spid="_x0000_s1026" type="#_x0000_t75" style="position:absolute;margin-left:11.5pt;margin-top:97.9pt;width:209.45pt;height:23.3pt;z-index:251691008;visibility:visible;mso-wrap-style:square;mso-wrap-distance-left:9pt;mso-wrap-distance-top:0;mso-wrap-distance-right:9pt;mso-wrap-distance-bottom:0;mso-position-horizontal:absolute;mso-position-horizontal-relative:text;mso-position-vertical:absolute;mso-position-vertical-relative:text" o:gfxdata="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">
+                <v:imagedata r:id="rId71" o:title=""/>
+              </v:shape>
+            </w:pict>
+          </mc:Fallback>
+        </mc:AlternateContent>
+      </w:r>
+      <w:r>
+        <w:rPr>
+          <w:noProof/>
+        </w:rPr>
+        <w:drawing>
+          <wp:inline distT="0" distB="0" distL="0" distR="0" wp14:anchorId="6BEC9F18" wp14:editId="7F915147">
+            <wp:extent cx="5943600" cy="2213610"/>
+            <wp:effectExtent l="0" t="0" r="0" b="0"/>
+            <wp:docPr id="420042883" name="Picture 1"/>
+            <wp:cNvGraphicFramePr>
+              <a:graphicFrameLocks xmlns:a="http://schemas.openxmlformats.org/drawingml/2006/main" noChangeAspect="1"/>
+            </wp:cNvGraphicFramePr>
+            <a:graphic xmlns:a="http://schemas.openxmlformats.org/drawingml/2006/main">
+              <a:graphicData uri="http://schemas.openxmlformats.org/drawingml/2006/picture">
+                <pic:pic xmlns:pic="http://schemas.openxmlformats.org/drawingml/2006/picture">
+                  <pic:nvPicPr>
+                    <pic:cNvPr id="420042883" name=""/>
+                    <pic:cNvPicPr/>
+                  </pic:nvPicPr>
+                  <pic:blipFill>
+                    <a:blip r:embed="rId72"/>
+                    <a:stretch>
+                      <a:fillRect/>
+                    </a:stretch>
+                  </pic:blipFill>
+                  <pic:spPr>
+                    <a:xfrm>
+                      <a:off x="0" y="0"/>
+                      <a:ext cx="5943600" cy="2213610"/>
+                    </a:xfrm>
+                    <a:prstGeom prst="rect">
+                      <a:avLst/>
+                    </a:prstGeom>
+                  </pic:spPr>
+                </pic:pic>
+              </a:graphicData>
+            </a:graphic>
+          </wp:inline>
+        </w:drawing>
+      </w:r>
+      <w:r>
+        <w:t>ID: 10538</w:t>
+      </w:r>
+    </w:p>
+    <w:p>
+      <w:r>
+        <w:t>Câu 15: [hình ảnh]</w:t>
+      </w:r>
+      <w:r>
+        <w:rPr>
+          <w:noProof/>
+        </w:rPr>
+        <w:drawing>
+          <wp:inline distT="0" distB="0" distL="0" distR="0" wp14:anchorId="549B8D62" wp14:editId="17A36735">
+            <wp:extent cx="6534150" cy="1409700"/>
+            <wp:effectExtent l="0" t="0" r="0" b="0"/>
+            <wp:docPr id="481893070" name="Picture 9"/>
+            <wp:cNvGraphicFramePr>
+              <a:graphicFrameLocks xmlns:a="http://schemas.openxmlformats.org/drawingml/2006/main" noChangeAspect="1"/>
+            </wp:cNvGraphicFramePr>
+            <a:graphic xmlns:a="http://schemas.openxmlformats.org/drawingml/2006/main">
+              <a:graphicData uri="http://schemas.openxmlformats.org/drawingml/2006/picture">
+                <pic:pic xmlns:pic="http://schemas.openxmlformats.org/drawingml/2006/picture">
+                  <pic:nvPicPr>
+                    <pic:cNvPr id="0" name="Picture 6"/>
+                    <pic:cNvPicPr>
+                      <a:picLocks noChangeAspect="1" noChangeArrowheads="1"/>
+                    </pic:cNvPicPr>
+                  </pic:nvPicPr>
+                  <pic:blipFill>
+                    <a:blip r:embed="rId73">
+                      <a:extLst>
+                        <a:ext uri="{28A0092B-C50C-407E-A947-70E740481C1C}">
+                          <a14:useLocalDpi xmlns:a14="http://schemas.microsoft.com/office/drawing/2010/main" val="0"/>
+                        </a:ext>
+                      </a:extLst>
+                    </a:blip>
+                    <a:srcRect/>
+                    <a:stretch>
+                      <a:fillRect/>
+                    </a:stretch>
+                  </pic:blipFill>
+                  <pic:spPr bwMode="auto">
+                    <a:xfrm>
+                      <a:off x="0" y="0"/>
+                      <a:ext cx="6534150" cy="1409700"/>
+                    </a:xfrm>
+                    <a:prstGeom prst="rect">
+                      <a:avLst/>
+                    </a:prstGeom>
+                    <a:noFill/>
+                  </pic:spPr>
+                </pic:pic>
+              </a:graphicData>
+            </a:graphic>
+          </wp:inline>
+        </w:drawing>
+      </w:r>
+    </w:p>
+    <w:p>
+      <w:r>
+        <w:t>Đáp án:</w:t>
+      </w:r>
+    </w:p>
+    <w:p>
+      <w:r>
+        <w:rPr>
+          <w:highlight w:val="green"/>
+        </w:rPr>
+        <w:t>A. 1.5</w:t>
+      </w:r>
+    </w:p>
+    <w:p>
+      <w:r>
+        <w:t>B. 1.4167</w:t>
+      </w:r>
+    </w:p>
+    <w:p>
+      <w:r>
+        <w:t>C. 1.4142</w:t>
+      </w:r>
+    </w:p>
+    <w:p>
+      <w:r>
+        <w:t>D. 1.5434</w:t>
+      </w:r>
+    </w:p>
+    <w:p>
+      <w:r>
+        <w:t>ID: 10540</w:t>
+      </w:r>
+    </w:p>
+    <w:p>
+      <w:r>
+        <w:t>Câu 16: [hình ảnh]</w:t>
+      </w:r>
+      <w:r>
+        <w:rPr>
+          <w:noProof/>
+        </w:rPr>
+        <w:drawing>
+          <wp:inline distT="0" distB="0" distL="0" distR="0" wp14:anchorId="49B7CAC6" wp14:editId="11431D1B">
+            <wp:extent cx="6591300" cy="1419225"/>
+            <wp:effectExtent l="0" t="0" r="0" b="9525"/>
+            <wp:docPr id="365834747" name="Picture 27"/>
+            <wp:cNvGraphicFramePr>
+              <a:graphicFrameLocks xmlns:a="http://schemas.openxmlformats.org/drawingml/2006/main" noChangeAspect="1"/>
+            </wp:cNvGraphicFramePr>
+            <a:graphic xmlns:a="http://schemas.openxmlformats.org/drawingml/2006/main">
+              <a:graphicData uri="http://schemas.openxmlformats.org/drawingml/2006/picture">
+                <pic:pic xmlns:pic="http://schemas.openxmlformats.org/drawingml/2006/picture">
+                  <pic:nvPicPr>
+                    <pic:cNvPr id="0" name="Picture 14"/>
+                    <pic:cNvPicPr>
+                      <a:picLocks noChangeAspect="1" noChangeArrowheads="1"/>
+                    </pic:cNvPicPr>
+                  </pic:nvPicPr>
+                  <pic:blipFill>
+                    <a:blip r:embed="rId74">
+                      <a:extLst>
+                        <a:ext uri="{28A0092B-C50C-407E-A947-70E740481C1C}">
+                          <a14:useLocalDpi xmlns:a14="http://schemas.microsoft.com/office/drawing/2010/main" val="0"/>
+                        </a:ext>
+                      </a:extLst>
+                    </a:blip>
+                    <a:srcRect/>
+                    <a:stretch>
+                      <a:fillRect/>
+                    </a:stretch>
+                  </pic:blipFill>
+                  <pic:spPr bwMode="auto">
+                    <a:xfrm>
+                      <a:off x="0" y="0"/>
+                      <a:ext cx="6591300" cy="1419225"/>
+                    </a:xfrm>
+                    <a:prstGeom prst="rect">
+                      <a:avLst/>
+                    </a:prstGeom>
+                    <a:noFill/>
+                  </pic:spPr>
+                </pic:pic>
+              </a:graphicData>
+            </a:graphic>
+          </wp:inline>
+        </w:drawing>
+      </w:r>
+    </w:p>
+    <w:p>
+      <w:r>
+        <w:t>Đáp án:</w:t>
+      </w:r>
+    </w:p>
+    <w:p>
+      <w:r>
+        <w:lastRenderedPageBreak/>
+        <w:t>A. -1.5</w:t>
+      </w:r>
+    </w:p>
+    <w:p>
+      <w:r>
+        <w:rPr>
+          <w:highlight w:val="green"/>
+        </w:rPr>
+        <w:t>B. 1.4167</w:t>
+      </w:r>
+    </w:p>
+    <w:p>
+      <w:r>
+        <w:t>C. 1.4142</w:t>
+      </w:r>
+    </w:p>
+    <w:p>
+      <w:r>
+        <w:t>D. -1.5434</w:t>
+      </w:r>
+    </w:p>
+    <w:p>
+      <w:r>
+        <w:t>ID: 10545</w:t>
+      </w:r>
+    </w:p>
+    <w:p>
+      <w:r>
+        <w:t>Câu 17: [hình ảnh]</w:t>
+      </w:r>
+      <w:r>
+        <w:rPr>
+          <w:noProof/>
+        </w:rPr>
+        <w:drawing>
+          <wp:inline distT="0" distB="0" distL="0" distR="0" wp14:anchorId="3342B620" wp14:editId="673E5591">
+            <wp:extent cx="6543675" cy="1019175"/>
+            <wp:effectExtent l="0" t="0" r="9525" b="9525"/>
+            <wp:docPr id="1895263162" name="Picture 11"/>
+            <wp:cNvGraphicFramePr>
+              <a:graphicFrameLocks xmlns:a="http://schemas.openxmlformats.org/drawingml/2006/main" noChangeAspect="1"/>
+            </wp:cNvGraphicFramePr>
+            <a:graphic xmlns:a="http://schemas.openxmlformats.org/drawingml/2006/main">
+              <a:graphicData uri="http://schemas.openxmlformats.org/drawingml/2006/picture">
+                <pic:pic xmlns:pic="http://schemas.openxmlformats.org/drawingml/2006/picture">
+                  <pic:nvPicPr>
+                    <pic:cNvPr id="0" name="Picture 7"/>
+                    <pic:cNvPicPr>
+                      <a:picLocks noChangeAspect="1" noChangeArrowheads="1"/>
+                    </pic:cNvPicPr>
+                  </pic:nvPicPr>
+                  <pic:blipFill>
+                    <a:blip r:embed="rId75">
+                      <a:extLst>
+                        <a:ext uri="{28A0092B-C50C-407E-A947-70E740481C1C}">
+                          <a14:useLocalDpi xmlns:a14="http://schemas.microsoft.com/office/drawing/2010/main" val="0"/>
+                        </a:ext>
+                      </a:extLst>
+                    </a:blip>
+                    <a:srcRect/>
+                    <a:stretch>
+                      <a:fillRect/>
+                    </a:stretch>
+                  </pic:blipFill>
+                  <pic:spPr bwMode="auto">
+                    <a:xfrm>
+                      <a:off x="0" y="0"/>
+                      <a:ext cx="6543675" cy="1019175"/>
+                    </a:xfrm>
+                    <a:prstGeom prst="rect">
+                      <a:avLst/>
+                    </a:prstGeom>
+                    <a:noFill/>
+                  </pic:spPr>
+                </pic:pic>
+              </a:graphicData>
+            </a:graphic>
+          </wp:inline>
+        </w:drawing>
+      </w:r>
+    </w:p>
+    <w:p>
+      <w:r>
+        <w:t>Đáp án:</w:t>
+      </w:r>
+    </w:p>
+    <w:p>
+      <w:r>
+        <w:rPr>
+          <w:noProof/>
+        </w:rPr>
+        <mc:AlternateContent>
+          <mc:Choice Requires="wpi">
+            <w:drawing>
+              <wp:anchor distT="0" distB="0" distL="114300" distR="114300" simplePos="0" relativeHeight="251692032" behindDoc="0" locked="0" layoutInCell="1" allowOverlap="1" wp14:anchorId="164CFAB4" wp14:editId="465FFF14">
+                <wp:simplePos x="0" y="0"/>
+                <wp:positionH relativeFrom="column">
+                  <wp:posOffset>514230</wp:posOffset>
+                </wp:positionH>
+                <wp:positionV relativeFrom="paragraph">
+                  <wp:posOffset>360050</wp:posOffset>
+                </wp:positionV>
+                <wp:extent cx="1751400" cy="87120"/>
+                <wp:effectExtent l="95250" t="152400" r="134620" b="160655"/>
+                <wp:wrapNone/>
+                <wp:docPr id="1905967052" name="Ink 2"/>
+                <wp:cNvGraphicFramePr/>
+                <a:graphic xmlns:a="http://schemas.openxmlformats.org/drawingml/2006/main">
+                  <a:graphicData uri="http://schemas.microsoft.com/office/word/2010/wordprocessingInk">
+                    <w14:contentPart bwMode="auto" r:id="rId76">
+                      <w14:nvContentPartPr>
+                        <w14:cNvContentPartPr/>
+                      </w14:nvContentPartPr>
+                      <w14:xfrm>
+                        <a:off x="0" y="0"/>
+                        <a:ext cx="1751400" cy="87120"/>
+                      </w14:xfrm>
+                    </w14:contentPart>
+                  </a:graphicData>
+                </a:graphic>
+              </wp:anchor>
+            </w:drawing>
+          </mc:Choice>
+          <mc:Fallback>
+            <w:pict>
+              <v:shape w14:anchorId="323012B1" id="Ink 2" o:spid="_x0000_s1026" type="#_x0000_t75" style="position:absolute;margin-left:36.25pt;margin-top:19.85pt;width:146.4pt;height:23.85pt;z-index:251692032;visibility:visible;mso-wrap-style:square;mso-wrap-distance-left:9pt;mso-wrap-distance-top:0;mso-wrap-distance-right:9pt;mso-wrap-distance-bottom:0;mso-position-horizontal:absolute;mso-position-horizontal-relative:text;mso-position-vertical:absolute;mso-position-vertical-relative:text" o:gfxdata="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">
+                <v:imagedata r:id="rId77" o:title=""/>
+              </v:shape>
+            </w:pict>
+          </mc:Fallback>
+        </mc:AlternateContent>
+      </w:r>
+      <w:r>
+        <w:rPr>
+          <w:noProof/>
+        </w:rPr>
+        <w:drawing>
+          <wp:inline distT="0" distB="0" distL="0" distR="0" wp14:anchorId="1E64CD12" wp14:editId="234C3EF2">
+            <wp:extent cx="5943600" cy="2132330"/>
+            <wp:effectExtent l="0" t="0" r="0" b="1270"/>
+            <wp:docPr id="1622611489" name="Picture 1"/>
+            <wp:cNvGraphicFramePr>
+              <a:graphicFrameLocks xmlns:a="http://schemas.openxmlformats.org/drawingml/2006/main" noChangeAspect="1"/>
+            </wp:cNvGraphicFramePr>
+            <a:graphic xmlns:a="http://schemas.openxmlformats.org/drawingml/2006/main">
+              <a:graphicData uri="http://schemas.openxmlformats.org/drawingml/2006/picture">
+                <pic:pic xmlns:pic="http://schemas.openxmlformats.org/drawingml/2006/picture">
+                  <pic:nvPicPr>
+                    <pic:cNvPr id="1622611489" name=""/>
+                    <pic:cNvPicPr/>
+                  </pic:nvPicPr>
+                  <pic:blipFill>
+                    <a:blip r:embed="rId78"/>
+                    <a:stretch>
+                      <a:fillRect/>
+                    </a:stretch>
+                  </pic:blipFill>
+                  <pic:spPr>
+                    <a:xfrm>
+                      <a:off x="0" y="0"/>
+                      <a:ext cx="5943600" cy="2132330"/>
+                    </a:xfrm>
+                    <a:prstGeom prst="rect">
+                      <a:avLst/>
+                    </a:prstGeom>
+                  </pic:spPr>
+                </pic:pic>
+              </a:graphicData>
+            </a:graphic>
+          </wp:inline>
+        </w:drawing>
+      </w:r>
+      <w:r>
+        <w:t>ID: 10548</w:t>
+      </w:r>
+    </w:p>
+    <w:p>
+      <w:r>
+        <w:t>Câu 18: [hình ảnh]</w:t>
+      </w:r>
+      <w:r>
+        <w:rPr>
+          <w:noProof/>
+        </w:rPr>
+        <w:drawing>
+          <wp:inline distT="0" distB="0" distL="0" distR="0" wp14:anchorId="14836B35" wp14:editId="1D582903">
+            <wp:extent cx="6572250" cy="838200"/>
+            <wp:effectExtent l="0" t="0" r="0" b="0"/>
+            <wp:docPr id="1921997316" name="Picture 14"/>
+            <wp:cNvGraphicFramePr>
+              <a:graphicFrameLocks xmlns:a="http://schemas.openxmlformats.org/drawingml/2006/main" noChangeAspect="1"/>
+            </wp:cNvGraphicFramePr>
+            <a:graphic xmlns:a="http://schemas.openxmlformats.org/drawingml/2006/main">
+              <a:graphicData uri="http://schemas.openxmlformats.org/drawingml/2006/picture">
+                <pic:pic xmlns:pic="http://schemas.openxmlformats.org/drawingml/2006/picture">
+                  <pic:nvPicPr>
+                    <pic:cNvPr id="0" name="Picture 8"/>
+                    <pic:cNvPicPr>
+                      <a:picLocks noChangeAspect="1" noChangeArrowheads="1"/>
+                    </pic:cNvPicPr>
+                  </pic:nvPicPr>
+                  <pic:blipFill>
+                    <a:blip r:embed="rId79">
+                      <a:extLst>
+                        <a:ext uri="{28A0092B-C50C-407E-A947-70E740481C1C}">
+                          <a14:useLocalDpi xmlns:a14="http://schemas.microsoft.com/office/drawing/2010/main" val="0"/>
+                        </a:ext>
+                      </a:extLst>
+                    </a:blip>
+                    <a:srcRect/>
+                    <a:stretch>
+                      <a:fillRect/>
+                    </a:stretch>
+                  </pic:blipFill>
+                  <pic:spPr bwMode="auto">
+                    <a:xfrm>
+                      <a:off x="0" y="0"/>
+                      <a:ext cx="6572250" cy="838200"/>
+                    </a:xfrm>
+                    <a:prstGeom prst="rect">
+                      <a:avLst/>
+                    </a:prstGeom>
+                    <a:noFill/>
+                  </pic:spPr>
+                </pic:pic>
+              </a:graphicData>
+            </a:graphic>
+          </wp:inline>
+        </w:drawing>
+      </w:r>
+    </w:p>
+    <w:p>
+      <w:r>
+        <w:t>Đáp án:</w:t>
+      </w:r>
+    </w:p>
+    <w:p>
+      <w:r>
+        <w:rPr>
+          <w:noProof/>
+        </w:rPr>
+        <w:lastRenderedPageBreak/>
+        <mc:AlternateContent>
+          <mc:Choice Requires="wpi">
+            <w:drawing>
+              <wp:anchor distT="0" distB="0" distL="114300" distR="114300" simplePos="0" relativeHeight="251693056" behindDoc="0" locked="0" layoutInCell="1" allowOverlap="1" wp14:anchorId="365A3958" wp14:editId="37BAB7B0">
+                <wp:simplePos x="0" y="0"/>
+                <wp:positionH relativeFrom="column">
+                  <wp:posOffset>285840</wp:posOffset>
+                </wp:positionH>
+                <wp:positionV relativeFrom="paragraph">
+                  <wp:posOffset>332610</wp:posOffset>
+                </wp:positionV>
+                <wp:extent cx="1980000" cy="48600"/>
+                <wp:effectExtent l="95250" t="152400" r="96520" b="161290"/>
+                <wp:wrapNone/>
+                <wp:docPr id="303594942" name="Ink 3"/>
+                <wp:cNvGraphicFramePr/>
+                <a:graphic xmlns:a="http://schemas.openxmlformats.org/drawingml/2006/main">
+                  <a:graphicData uri="http://schemas.microsoft.com/office/word/2010/wordprocessingInk">
+                    <w14:contentPart bwMode="auto" r:id="rId80">
+                      <w14:nvContentPartPr>
+                        <w14:cNvContentPartPr/>
+                      </w14:nvContentPartPr>
+                      <w14:xfrm>
+                        <a:off x="0" y="0"/>
+                        <a:ext cx="1980000" cy="48600"/>
+                      </w14:xfrm>
+                    </w14:contentPart>
+                  </a:graphicData>
+                </a:graphic>
+              </wp:anchor>
+            </w:drawing>
+          </mc:Choice>
+          <mc:Fallback>
+            <w:pict>
+              <v:shape w14:anchorId="6BFFD806" id="Ink 3" o:spid="_x0000_s1026" type="#_x0000_t75" style="position:absolute;margin-left:18.25pt;margin-top:17.7pt;width:164.4pt;height:20.85pt;z-index:251693056;visibility:visible;mso-wrap-style:square;mso-wrap-distance-left:9pt;mso-wrap-distance-top:0;mso-wrap-distance-right:9pt;mso-wrap-distance-bottom:0;mso-position-horizontal:absolute;mso-position-horizontal-relative:text;mso-position-vertical:absolute;mso-position-vertical-relative:text" o:gfxdata="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">
+                <v:imagedata r:id="rId81" o:title=""/>
+              </v:shape>
+            </w:pict>
+          </mc:Fallback>
+        </mc:AlternateContent>
+      </w:r>
+      <w:r>
+        <w:rPr>
+          <w:noProof/>
+        </w:rPr>
+        <w:drawing>
+          <wp:inline distT="0" distB="0" distL="0" distR="0" wp14:anchorId="03E80F01" wp14:editId="652B0737">
+            <wp:extent cx="5943600" cy="1748790"/>
+            <wp:effectExtent l="0" t="0" r="0" b="3810"/>
+            <wp:docPr id="624999624" name="Picture 1"/>
+            <wp:cNvGraphicFramePr>
+              <a:graphicFrameLocks xmlns:a="http://schemas.openxmlformats.org/drawingml/2006/main" noChangeAspect="1"/>
+            </wp:cNvGraphicFramePr>
+            <a:graphic xmlns:a="http://schemas.openxmlformats.org/drawingml/2006/main">
+              <a:graphicData uri="http://schemas.openxmlformats.org/drawingml/2006/picture">
+                <pic:pic xmlns:pic="http://schemas.openxmlformats.org/drawingml/2006/picture">
+                  <pic:nvPicPr>
+                    <pic:cNvPr id="624999624" name=""/>
+                    <pic:cNvPicPr/>
+                  </pic:nvPicPr>
+                  <pic:blipFill>
+                    <a:blip r:embed="rId82"/>
+                    <a:stretch>
+                      <a:fillRect/>
+                    </a:stretch>
+                  </pic:blipFill>
+                  <pic:spPr>
+                    <a:xfrm>
+                      <a:off x="0" y="0"/>
+                      <a:ext cx="5943600" cy="1748790"/>
+                    </a:xfrm>
+                    <a:prstGeom prst="rect">
+                      <a:avLst/>
+                    </a:prstGeom>
+                  </pic:spPr>
+                </pic:pic>
+              </a:graphicData>
+            </a:graphic>
+          </wp:inline>
+        </w:drawing>
+      </w:r>
+      <w:r>
+        <w:t>ID: 10553</w:t>
+      </w:r>
+    </w:p>
+    <w:p>
+      <w:r>
+        <w:t>Câu 19: [hình ảnh]</w:t>
+      </w:r>
+      <w:r>
+        <w:rPr>
+          <w:noProof/>
+        </w:rPr>
+        <w:drawing>
+          <wp:inline distT="0" distB="0" distL="0" distR="0" wp14:anchorId="3421F05E" wp14:editId="4D0D0F76">
+            <wp:extent cx="6505575" cy="809625"/>
+            <wp:effectExtent l="0" t="0" r="9525" b="9525"/>
+            <wp:docPr id="717265907" name="Picture 16"/>
+            <wp:cNvGraphicFramePr>
+              <a:graphicFrameLocks xmlns:a="http://schemas.openxmlformats.org/drawingml/2006/main" noChangeAspect="1"/>
+            </wp:cNvGraphicFramePr>
+            <a:graphic xmlns:a="http://schemas.openxmlformats.org/drawingml/2006/main">
+              <a:graphicData uri="http://schemas.openxmlformats.org/drawingml/2006/picture">
+                <pic:pic xmlns:pic="http://schemas.openxmlformats.org/drawingml/2006/picture">
+                  <pic:nvPicPr>
+                    <pic:cNvPr id="0" name="Picture 9"/>
+                    <pic:cNvPicPr>
+                      <a:picLocks noChangeAspect="1" noChangeArrowheads="1"/>
+                    </pic:cNvPicPr>
+                  </pic:nvPicPr>
+                  <pic:blipFill>
+                    <a:blip r:embed="rId83">
+                      <a:extLst>
+                        <a:ext uri="{28A0092B-C50C-407E-A947-70E740481C1C}">
+                          <a14:useLocalDpi xmlns:a14="http://schemas.microsoft.com/office/drawing/2010/main" val="0"/>
+                        </a:ext>
+                      </a:extLst>
+                    </a:blip>
+                    <a:srcRect/>
+                    <a:stretch>
+                      <a:fillRect/>
+                    </a:stretch>
+                  </pic:blipFill>
+                  <pic:spPr bwMode="auto">
+                    <a:xfrm>
+                      <a:off x="0" y="0"/>
+                      <a:ext cx="6505575" cy="809625"/>
+                    </a:xfrm>
+                    <a:prstGeom prst="rect">
+                      <a:avLst/>
+                    </a:prstGeom>
+                    <a:noFill/>
+                  </pic:spPr>
+                </pic:pic>
+              </a:graphicData>
+            </a:graphic>
+          </wp:inline>
+        </w:drawing>
+      </w:r>
+    </w:p>
+    <w:p>
+      <w:r>
+        <w:t>Đáp án:</w:t>
+      </w:r>
+    </w:p>
+    <w:p>
+      <w:r>
+        <w:rPr>
+          <w:noProof/>
+        </w:rPr>
+        <mc:AlternateContent>
+          <mc:Choice Requires="wpi">
+            <w:drawing>
+              <wp:anchor distT="0" distB="0" distL="114300" distR="114300" simplePos="0" relativeHeight="251694080" behindDoc="0" locked="0" layoutInCell="1" allowOverlap="1" wp14:anchorId="6F0A88F9" wp14:editId="40BC0D2D">
+                <wp:simplePos x="0" y="0"/>
+                <wp:positionH relativeFrom="column">
+                  <wp:posOffset>4571850</wp:posOffset>
+                </wp:positionH>
+                <wp:positionV relativeFrom="paragraph">
+                  <wp:posOffset>208975</wp:posOffset>
+                </wp:positionV>
+                <wp:extent cx="1136520" cy="53640"/>
+                <wp:effectExtent l="95250" t="152400" r="121285" b="156210"/>
+                <wp:wrapNone/>
+                <wp:docPr id="761620271" name="Ink 4"/>
+                <wp:cNvGraphicFramePr/>
+                <a:graphic xmlns:a="http://schemas.openxmlformats.org/drawingml/2006/main">
+                  <a:graphicData uri="http://schemas.microsoft.com/office/word/2010/wordprocessingInk">
+                    <w14:contentPart bwMode="auto" r:id="rId84">
+                      <w14:nvContentPartPr>
+                        <w14:cNvContentPartPr/>
+                      </w14:nvContentPartPr>
+                      <w14:xfrm>
+                        <a:off x="0" y="0"/>
+                        <a:ext cx="1136520" cy="53640"/>
+                      </w14:xfrm>
+                    </w14:contentPart>
+                  </a:graphicData>
+                </a:graphic>
+              </wp:anchor>
+            </w:drawing>
+          </mc:Choice>
+          <mc:Fallback>
+            <w:pict>
+              <v:shape w14:anchorId="3821220C" id="Ink 4" o:spid="_x0000_s1026" type="#_x0000_t75" style="position:absolute;margin-left:355.75pt;margin-top:7.95pt;width:98pt;height:21.2pt;z-index:251694080;visibility:visible;mso-wrap-style:square;mso-wrap-distance-left:9pt;mso-wrap-distance-top:0;mso-wrap-distance-right:9pt;mso-wrap-distance-bottom:0;mso-position-horizontal:absolute;mso-position-horizontal-relative:text;mso-position-vertical:absolute;mso-position-vertical-relative:text" o:gfxdata="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">
+                <v:imagedata r:id="rId85" o:title=""/>
+              </v:shape>
+            </w:pict>
+          </mc:Fallback>
+        </mc:AlternateContent>
+      </w:r>
+      <w:r>
+        <w:rPr>
+          <w:noProof/>
+        </w:rPr>
+        <w:drawing>
+          <wp:inline distT="0" distB="0" distL="0" distR="0" wp14:anchorId="02C55617" wp14:editId="70191681">
+            <wp:extent cx="5943600" cy="1323340"/>
+            <wp:effectExtent l="0" t="0" r="0" b="0"/>
+            <wp:docPr id="321208323" name="Picture 1"/>
+            <wp:cNvGraphicFramePr>
+              <a:graphicFrameLocks xmlns:a="http://schemas.openxmlformats.org/drawingml/2006/main" noChangeAspect="1"/>
+            </wp:cNvGraphicFramePr>
+            <a:graphic xmlns:a="http://schemas.openxmlformats.org/drawingml/2006/main">
+              <a:graphicData uri="http://schemas.openxmlformats.org/drawingml/2006/picture">
+                <pic:pic xmlns:pic="http://schemas.openxmlformats.org/drawingml/2006/picture">
+                  <pic:nvPicPr>
+                    <pic:cNvPr id="321208323" name=""/>
+                    <pic:cNvPicPr/>
+                  </pic:nvPicPr>
+                  <pic:blipFill>
+                    <a:blip r:embed="rId86"/>
+                    <a:stretch>
+                      <a:fillRect/>
+                    </a:stretch>
+                  </pic:blipFill>
+                  <pic:spPr>
+                    <a:xfrm>
+                      <a:off x="0" y="0"/>
+                      <a:ext cx="5943600" cy="1323340"/>
+                    </a:xfrm>
+                    <a:prstGeom prst="rect">
+                      <a:avLst/>
+                    </a:prstGeom>
+                  </pic:spPr>
+                </pic:pic>
+              </a:graphicData>
+            </a:graphic>
+          </wp:inline>
+        </w:drawing>
+      </w:r>
+      <w:r>
+        <w:t>ID: 10555</w:t>
+      </w:r>
+    </w:p>
+    <w:p>
+      <w:r>
+        <w:t>Câu 20: [hình ảnh]</w:t>
+      </w:r>
+      <w:r>
+        <w:rPr>
+          <w:noProof/>
+        </w:rPr>
+        <w:drawing>
+          <wp:inline distT="0" distB="0" distL="0" distR="0" wp14:anchorId="357EB3EA" wp14:editId="64CF6F41">
+            <wp:extent cx="6629400" cy="790575"/>
+            <wp:effectExtent l="0" t="0" r="0" b="9525"/>
+            <wp:docPr id="313253384" name="Picture 18"/>
+            <wp:cNvGraphicFramePr>
+              <a:graphicFrameLocks xmlns:a="http://schemas.openxmlformats.org/drawingml/2006/main" noChangeAspect="1"/>
+            </wp:cNvGraphicFramePr>
+            <a:graphic xmlns:a="http://schemas.openxmlformats.org/drawingml/2006/main">
+              <a:graphicData uri="http://schemas.openxmlformats.org/drawingml/2006/picture">
+                <pic:pic xmlns:pic="http://schemas.openxmlformats.org/drawingml/2006/picture">
+                  <pic:nvPicPr>
+                    <pic:cNvPr id="0" name="Picture 10"/>
+                    <pic:cNvPicPr>
+                      <a:picLocks noChangeAspect="1" noChangeArrowheads="1"/>
+                    </pic:cNvPicPr>
+                  </pic:nvPicPr>
+                  <pic:blipFill>
+                    <a:blip r:embed="rId87">
+                      <a:extLst>
+                        <a:ext uri="{28A0092B-C50C-407E-A947-70E740481C1C}">
+                          <a14:useLocalDpi xmlns:a14="http://schemas.microsoft.com/office/drawing/2010/main" val="0"/>
+                        </a:ext>
+                      </a:extLst>
+                    </a:blip>
+                    <a:srcRect/>
+                    <a:stretch>
+                      <a:fillRect/>
+                    </a:stretch>
+                  </pic:blipFill>
+                  <pic:spPr bwMode="auto">
+                    <a:xfrm>
+                      <a:off x="0" y="0"/>
+                      <a:ext cx="6629400" cy="790575"/>
+                    </a:xfrm>
+                    <a:prstGeom prst="rect">
+                      <a:avLst/>
+                    </a:prstGeom>
+                    <a:noFill/>
+                  </pic:spPr>
+                </pic:pic>
+              </a:graphicData>
+            </a:graphic>
+          </wp:inline>
+        </w:drawing>
+      </w:r>
+    </w:p>
+    <w:p>
+      <w:r>
+        <w:t>Đáp án:</w:t>
+      </w:r>
+    </w:p>
+    <w:p>
+      <w:r>
+        <w:rPr>
+          <w:noProof/>
+        </w:rPr>
+        <w:lastRenderedPageBreak/>
+        <mc:AlternateContent>
+          <mc:Choice Requires="wpi">
+            <w:drawing>
+              <wp:anchor distT="0" distB="0" distL="114300" distR="114300" simplePos="0" relativeHeight="251689984" behindDoc="0" locked="0" layoutInCell="1" allowOverlap="1" wp14:anchorId="17FB7CF6" wp14:editId="618BCB15">
+                <wp:simplePos x="0" y="0"/>
+                <wp:positionH relativeFrom="column">
+                  <wp:posOffset>247440</wp:posOffset>
+                </wp:positionH>
+                <wp:positionV relativeFrom="paragraph">
+                  <wp:posOffset>161325</wp:posOffset>
+                </wp:positionV>
+                <wp:extent cx="2186280" cy="214560"/>
+                <wp:effectExtent l="95250" t="152400" r="138430" b="147955"/>
+                <wp:wrapNone/>
+                <wp:docPr id="561585790" name="Ink 54"/>
+                <wp:cNvGraphicFramePr/>
+                <a:graphic xmlns:a="http://schemas.openxmlformats.org/drawingml/2006/main">
+                  <a:graphicData uri="http://schemas.microsoft.com/office/word/2010/wordprocessingInk">
+                    <w14:contentPart bwMode="auto" r:id="rId88">
+                      <w14:nvContentPartPr>
+                        <w14:cNvContentPartPr/>
+                      </w14:nvContentPartPr>
+                      <w14:xfrm>
+                        <a:off x="0" y="0"/>
+                        <a:ext cx="2186280" cy="214560"/>
+                      </w14:xfrm>
+                    </w14:contentPart>
+                  </a:graphicData>
+                </a:graphic>
+              </wp:anchor>
+            </w:drawing>
+          </mc:Choice>
+          <mc:Fallback>
+            <w:pict>
+              <v:shape w14:anchorId="095DF3E7" id="Ink 54" o:spid="_x0000_s1026" type="#_x0000_t75" style="position:absolute;margin-left:15.3pt;margin-top:4.2pt;width:180.65pt;height:33.9pt;z-index:251689984;visibility:visible;mso-wrap-style:square;mso-wrap-distance-left:9pt;mso-wrap-distance-top:0;mso-wrap-distance-right:9pt;mso-wrap-distance-bottom:0;mso-position-horizontal:absolute;mso-position-horizontal-relative:text;mso-position-vertical:absolute;mso-position-vertical-relative:text" o:gfxdata="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">
+                <v:imagedata r:id="rId89" o:title=""/>
+              </v:shape>
+            </w:pict>
+          </mc:Fallback>
+        </mc:AlternateContent>
+      </w:r>
+      <w:r>
+        <w:rPr>
+          <w:noProof/>
+        </w:rPr>
+        <w:drawing>
+          <wp:inline distT="0" distB="0" distL="0" distR="0" wp14:anchorId="702A0E57" wp14:editId="5D673C0F">
+            <wp:extent cx="5943600" cy="1492250"/>
+            <wp:effectExtent l="0" t="0" r="0" b="0"/>
+            <wp:docPr id="1923898274" name="Picture 1"/>
+            <wp:cNvGraphicFramePr>
+              <a:graphicFrameLocks xmlns:a="http://schemas.openxmlformats.org/drawingml/2006/main" noChangeAspect="1"/>
+            </wp:cNvGraphicFramePr>
+            <a:graphic xmlns:a="http://schemas.openxmlformats.org/drawingml/2006/main">
+              <a:graphicData uri="http://schemas.openxmlformats.org/drawingml/2006/picture">
+                <pic:pic xmlns:pic="http://schemas.openxmlformats.org/drawingml/2006/picture">
+                  <pic:nvPicPr>
+                    <pic:cNvPr id="1923898274" name=""/>
+                    <pic:cNvPicPr/>
+                  </pic:nvPicPr>
+                  <pic:blipFill>
+                    <a:blip r:embed="rId90"/>
+                    <a:stretch>
+                      <a:fillRect/>
+                    </a:stretch>
+                  </pic:blipFill>
+                  <pic:spPr>
+                    <a:xfrm>
+                      <a:off x="0" y="0"/>
+                      <a:ext cx="5943600" cy="1492250"/>
+                    </a:xfrm>
+                    <a:prstGeom prst="rect">
+                      <a:avLst/>
+                    </a:prstGeom>
+                  </pic:spPr>
+                </pic:pic>
+              </a:graphicData>
+            </a:graphic>
+          </wp:inline>
+        </w:drawing>
+      </w:r>
+      <w:r>
+        <w:t>ID: 10558</w:t>
+      </w:r>
+    </w:p>
+    <w:p>
+      <w:r>
+        <w:t>Câu 21: [hình ảnh]</w:t>
+      </w:r>
+      <w:r>
+        <w:rPr>
+          <w:noProof/>
+        </w:rPr>
+        <w:drawing>
+          <wp:inline distT="0" distB="0" distL="0" distR="0" wp14:anchorId="18342570" wp14:editId="783E8D01">
+            <wp:extent cx="6505575" cy="904875"/>
+            <wp:effectExtent l="0" t="0" r="9525" b="9525"/>
+            <wp:docPr id="651585115" name="Picture 29"/>
+            <wp:cNvGraphicFramePr>
+              <a:graphicFrameLocks xmlns:a="http://schemas.openxmlformats.org/drawingml/2006/main" noChangeAspect="1"/>
+            </wp:cNvGraphicFramePr>
+            <a:graphic xmlns:a="http://schemas.openxmlformats.org/drawingml/2006/main">
+              <a:graphicData uri="http://schemas.openxmlformats.org/drawingml/2006/picture">
+                <pic:pic xmlns:pic="http://schemas.openxmlformats.org/drawingml/2006/picture">
+                  <pic:nvPicPr>
+                    <pic:cNvPr id="0" name="Picture 15"/>
+                    <pic:cNvPicPr>
+                      <a:picLocks noChangeAspect="1" noChangeArrowheads="1"/>
+                    </pic:cNvPicPr>
+                  </pic:nvPicPr>
+                  <pic:blipFill>
+                    <a:blip r:embed="rId91">
+                      <a:extLst>
+                        <a:ext uri="{28A0092B-C50C-407E-A947-70E740481C1C}">
+                          <a14:useLocalDpi xmlns:a14="http://schemas.microsoft.com/office/drawing/2010/main" val="0"/>
+                        </a:ext>
+                      </a:extLst>
+                    </a:blip>
+                    <a:srcRect/>
+                    <a:stretch>
+                      <a:fillRect/>
+                    </a:stretch>
+                  </pic:blipFill>
+                  <pic:spPr bwMode="auto">
+                    <a:xfrm>
+                      <a:off x="0" y="0"/>
+                      <a:ext cx="6505575" cy="904875"/>
+                    </a:xfrm>
+                    <a:prstGeom prst="rect">
+                      <a:avLst/>
+                    </a:prstGeom>
+                    <a:noFill/>
+                  </pic:spPr>
+                </pic:pic>
+              </a:graphicData>
+            </a:graphic>
+          </wp:inline>
+        </w:drawing>
+      </w:r>
+    </w:p>
+    <w:p>
+      <w:r>
+        <w:t>Đáp án:</w:t>
+      </w:r>
+    </w:p>
+    <w:p>
+      <w:r>
+        <w:rPr>
+          <w:noProof/>
+        </w:rPr>
+        <mc:AlternateContent>
+          <mc:Choice Requires="wpi">
+            <w:drawing>
+              <wp:anchor distT="0" distB="0" distL="114300" distR="114300" simplePos="0" relativeHeight="251695104" behindDoc="0" locked="0" layoutInCell="1" allowOverlap="1" wp14:anchorId="17509CF0" wp14:editId="4AB760B8">
+                <wp:simplePos x="0" y="0"/>
+                <wp:positionH relativeFrom="column">
+                  <wp:posOffset>361920</wp:posOffset>
+                </wp:positionH>
+                <wp:positionV relativeFrom="paragraph">
+                  <wp:posOffset>1078805</wp:posOffset>
+                </wp:positionV>
+                <wp:extent cx="2809800" cy="143280"/>
+                <wp:effectExtent l="95250" t="152400" r="143510" b="161925"/>
+                <wp:wrapNone/>
+                <wp:docPr id="698472382" name="Ink 5"/>
+                <wp:cNvGraphicFramePr/>
+                <a:graphic xmlns:a="http://schemas.openxmlformats.org/drawingml/2006/main">
+                  <a:graphicData uri="http://schemas.microsoft.com/office/word/2010/wordprocessingInk">
+                    <w14:contentPart bwMode="auto" r:id="rId92">
+                      <w14:nvContentPartPr>
+                        <w14:cNvContentPartPr/>
+                      </w14:nvContentPartPr>
+                      <w14:xfrm>
+                        <a:off x="0" y="0"/>
+                        <a:ext cx="2809800" cy="143280"/>
+                      </w14:xfrm>
+                    </w14:contentPart>
+                  </a:graphicData>
+                </a:graphic>
+              </wp:anchor>
+            </w:drawing>
+          </mc:Choice>
+          <mc:Fallback>
+            <w:pict>
+              <v:shape w14:anchorId="460B2DBF" id="Ink 5" o:spid="_x0000_s1026" type="#_x0000_t75" style="position:absolute;margin-left:24.3pt;margin-top:76.45pt;width:229.75pt;height:28.3pt;z-index:251695104;visibility:visible;mso-wrap-style:square;mso-wrap-distance-left:9pt;mso-wrap-distance-top:0;mso-wrap-distance-right:9pt;mso-wrap-distance-bottom:0;mso-position-horizontal:absolute;mso-position-horizontal-relative:text;mso-position-vertical:absolute;mso-position-vertical-relative:text" o:gfxdata="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">
+                <v:imagedata r:id="rId93" o:title=""/>
+              </v:shape>
+            </w:pict>
+          </mc:Fallback>
+        </mc:AlternateContent>
+      </w:r>
+      <w:r>
+        <w:rPr>
+          <w:noProof/>
+        </w:rPr>
+        <w:drawing>
+          <wp:inline distT="0" distB="0" distL="0" distR="0" wp14:anchorId="18FC4E93" wp14:editId="49FE12B6">
+            <wp:extent cx="5943600" cy="1672590"/>
+            <wp:effectExtent l="0" t="0" r="0" b="3810"/>
+            <wp:docPr id="1449748325" name="Picture 1"/>
+            <wp:cNvGraphicFramePr>
+              <a:graphicFrameLocks xmlns:a="http://schemas.openxmlformats.org/drawingml/2006/main" noChangeAspect="1"/>
+            </wp:cNvGraphicFramePr>
+            <a:graphic xmlns:a="http://schemas.openxmlformats.org/drawingml/2006/main">
+              <a:graphicData uri="http://schemas.openxmlformats.org/drawingml/2006/picture">
+                <pic:pic xmlns:pic="http://schemas.openxmlformats.org/drawingml/2006/picture">
+                  <pic:nvPicPr>
+                    <pic:cNvPr id="1449748325" name=""/>
+                    <pic:cNvPicPr/>
+                  </pic:nvPicPr>
+                  <pic:blipFill>
+                    <a:blip r:embed="rId94"/>
+                    <a:stretch>
+                      <a:fillRect/>
+                    </a:stretch>
+                  </pic:blipFill>
+                  <pic:spPr>
+                    <a:xfrm>
+                      <a:off x="0" y="0"/>
+                      <a:ext cx="5943600" cy="1672590"/>
+                    </a:xfrm>
+                    <a:prstGeom prst="rect">
+                      <a:avLst/>
+                    </a:prstGeom>
+                  </pic:spPr>
+                </pic:pic>
+              </a:graphicData>
+            </a:graphic>
+          </wp:inline>
+        </w:drawing>
+      </w:r>
+      <w:r>
+        <w:t>ID: 10561</w:t>
+      </w:r>
+    </w:p>
+    <w:p>
+      <w:r>
+        <w:t>Câu 22: [hình ảnh]</w:t>
+      </w:r>
+      <w:r>
+        <w:rPr>
+          <w:noProof/>
+        </w:rPr>
+        <w:drawing>
+          <wp:inline distT="0" distB="0" distL="0" distR="0" wp14:anchorId="2CFFDA90" wp14:editId="24DA6A7B">
+            <wp:extent cx="6477000" cy="828675"/>
+            <wp:effectExtent l="0" t="0" r="0" b="9525"/>
+            <wp:docPr id="1401938624" name="Picture 31"/>
+            <wp:cNvGraphicFramePr>
+              <a:graphicFrameLocks xmlns:a="http://schemas.openxmlformats.org/drawingml/2006/main" noChangeAspect="1"/>
+            </wp:cNvGraphicFramePr>
+            <a:graphic xmlns:a="http://schemas.openxmlformats.org/drawingml/2006/main">
+              <a:graphicData uri="http://schemas.openxmlformats.org/drawingml/2006/picture">
+                <pic:pic xmlns:pic="http://schemas.openxmlformats.org/drawingml/2006/picture">
+                  <pic:nvPicPr>
+                    <pic:cNvPr id="0" name="Picture 16"/>
+                    <pic:cNvPicPr>
+                      <a:picLocks noChangeAspect="1" noChangeArrowheads="1"/>
+                    </pic:cNvPicPr>
+                  </pic:nvPicPr>
+                  <pic:blipFill>
+                    <a:blip r:embed="rId95">
+                      <a:extLst>
+                        <a:ext uri="{28A0092B-C50C-407E-A947-70E740481C1C}">
+                          <a14:useLocalDpi xmlns:a14="http://schemas.microsoft.com/office/drawing/2010/main" val="0"/>
+                        </a:ext>
+                      </a:extLst>
+                    </a:blip>
+                    <a:srcRect/>
+                    <a:stretch>
+                      <a:fillRect/>
+                    </a:stretch>
+                  </pic:blipFill>
+                  <pic:spPr bwMode="auto">
+                    <a:xfrm>
+                      <a:off x="0" y="0"/>
+                      <a:ext cx="6477000" cy="828675"/>
+                    </a:xfrm>
+                    <a:prstGeom prst="rect">
+                      <a:avLst/>
+                    </a:prstGeom>
+                    <a:noFill/>
+                  </pic:spPr>
+                </pic:pic>
+              </a:graphicData>
+            </a:graphic>
+          </wp:inline>
+        </w:drawing>
+      </w:r>
+    </w:p>
+    <w:p>
+      <w:r>
+        <w:t>Đáp án:</w:t>
+      </w:r>
+    </w:p>
+    <w:p>
+      <w:r>
+        <w:rPr>
+          <w:noProof/>
+        </w:rPr>
+        <w:lastRenderedPageBreak/>
+        <mc:AlternateContent>
+          <mc:Choice Requires="wpi">
+            <w:drawing>
+              <wp:anchor distT="0" distB="0" distL="114300" distR="114300" simplePos="0" relativeHeight="251688960" behindDoc="0" locked="0" layoutInCell="1" allowOverlap="1" wp14:anchorId="02FC947F" wp14:editId="0A60CEA6">
+                <wp:simplePos x="0" y="0"/>
+                <wp:positionH relativeFrom="column">
+                  <wp:posOffset>456960</wp:posOffset>
+                </wp:positionH>
+                <wp:positionV relativeFrom="paragraph">
+                  <wp:posOffset>342615</wp:posOffset>
+                </wp:positionV>
+                <wp:extent cx="1923480" cy="39600"/>
+                <wp:effectExtent l="95250" t="152400" r="133985" b="151130"/>
+                <wp:wrapNone/>
+                <wp:docPr id="1300113920" name="Ink 53"/>
+                <wp:cNvGraphicFramePr/>
+                <a:graphic xmlns:a="http://schemas.openxmlformats.org/drawingml/2006/main">
+                  <a:graphicData uri="http://schemas.microsoft.com/office/word/2010/wordprocessingInk">
+                    <w14:contentPart bwMode="auto" r:id="rId96">
+                      <w14:nvContentPartPr>
+                        <w14:cNvContentPartPr/>
+                      </w14:nvContentPartPr>
+                      <w14:xfrm>
+                        <a:off x="0" y="0"/>
+                        <a:ext cx="1923480" cy="39600"/>
+                      </w14:xfrm>
+                    </w14:contentPart>
+                  </a:graphicData>
+                </a:graphic>
+              </wp:anchor>
+            </w:drawing>
+          </mc:Choice>
+          <mc:Fallback>
+            <w:pict>
+              <v:shape w14:anchorId="0AC01295" id="Ink 53" o:spid="_x0000_s1026" type="#_x0000_t75" style="position:absolute;margin-left:31.8pt;margin-top:18.5pt;width:159.95pt;height:20.1pt;z-index:251688960;visibility:visible;mso-wrap-style:square;mso-wrap-distance-left:9pt;mso-wrap-distance-top:0;mso-wrap-distance-right:9pt;mso-wrap-distance-bottom:0;mso-position-horizontal:absolute;mso-position-horizontal-relative:text;mso-position-vertical:absolute;mso-position-vertical-relative:text" o:gfxdata="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">
+                <v:imagedata r:id="rId97" o:title=""/>
+              </v:shape>
+            </w:pict>
+          </mc:Fallback>
+        </mc:AlternateContent>
+      </w:r>
+      <w:r>
+        <w:rPr>
+          <w:noProof/>
+        </w:rPr>
+        <w:drawing>
+          <wp:inline distT="0" distB="0" distL="0" distR="0" wp14:anchorId="10B15715" wp14:editId="4DCFDE29">
+            <wp:extent cx="5943600" cy="1904365"/>
+            <wp:effectExtent l="0" t="0" r="0" b="635"/>
+            <wp:docPr id="1778424272" name="Picture 1"/>
+            <wp:cNvGraphicFramePr>
+              <a:graphicFrameLocks xmlns:a="http://schemas.openxmlformats.org/drawingml/2006/main" noChangeAspect="1"/>
+            </wp:cNvGraphicFramePr>
+            <a:graphic xmlns:a="http://schemas.openxmlformats.org/drawingml/2006/main">
+              <a:graphicData uri="http://schemas.openxmlformats.org/drawingml/2006/picture">
+                <pic:pic xmlns:pic="http://schemas.openxmlformats.org/drawingml/2006/picture">
+                  <pic:nvPicPr>
+                    <pic:cNvPr id="1778424272" name=""/>
+                    <pic:cNvPicPr/>
+                  </pic:nvPicPr>
+                  <pic:blipFill>
+                    <a:blip r:embed="rId98"/>
+                    <a:stretch>
+                      <a:fillRect/>
+                    </a:stretch>
+                  </pic:blipFill>
+                  <pic:spPr>
+                    <a:xfrm>
+                      <a:off x="0" y="0"/>
+                      <a:ext cx="5943600" cy="1904365"/>
+                    </a:xfrm>
+                    <a:prstGeom prst="rect">
+                      <a:avLst/>
+                    </a:prstGeom>
+                  </pic:spPr>
+                </pic:pic>
+              </a:graphicData>
+            </a:graphic>
+          </wp:inline>
+        </w:drawing>
+      </w:r>
+      <w:r>
+        <w:t>ID: 10563</w:t>
+      </w:r>
+    </w:p>
+    <w:p>
+      <w:r>
+        <w:t>Câu 23: [hình ảnh]</w:t>
+      </w:r>
+      <w:r>
+        <w:rPr>
+          <w:noProof/>
+        </w:rPr>
+        <w:drawing>
+          <wp:inline distT="0" distB="0" distL="0" distR="0" wp14:anchorId="454B9313" wp14:editId="3183655E">
+            <wp:extent cx="6419850" cy="857250"/>
+            <wp:effectExtent l="0" t="0" r="0" b="0"/>
+            <wp:docPr id="984897332" name="Picture 34"/>
+            <wp:cNvGraphicFramePr>
+              <a:graphicFrameLocks xmlns:a="http://schemas.openxmlformats.org/drawingml/2006/main" noChangeAspect="1"/>
+            </wp:cNvGraphicFramePr>
+            <a:graphic xmlns:a="http://schemas.openxmlformats.org/drawingml/2006/main">
+              <a:graphicData uri="http://schemas.openxmlformats.org/drawingml/2006/picture">
+                <pic:pic xmlns:pic="http://schemas.openxmlformats.org/drawingml/2006/picture">
+                  <pic:nvPicPr>
+                    <pic:cNvPr id="0" name="Picture 17"/>
+                    <pic:cNvPicPr>
+                      <a:picLocks noChangeAspect="1" noChangeArrowheads="1"/>
+                    </pic:cNvPicPr>
+                  </pic:nvPicPr>
+                  <pic:blipFill>
+                    <a:blip r:embed="rId99">
+                      <a:extLst>
+                        <a:ext uri="{28A0092B-C50C-407E-A947-70E740481C1C}">
+                          <a14:useLocalDpi xmlns:a14="http://schemas.microsoft.com/office/drawing/2010/main" val="0"/>
+                        </a:ext>
+                      </a:extLst>
+                    </a:blip>
+                    <a:srcRect/>
+                    <a:stretch>
+                      <a:fillRect/>
+                    </a:stretch>
+                  </pic:blipFill>
+                  <pic:spPr bwMode="auto">
+                    <a:xfrm>
+                      <a:off x="0" y="0"/>
+                      <a:ext cx="6419850" cy="857250"/>
+                    </a:xfrm>
+                    <a:prstGeom prst="rect">
+                      <a:avLst/>
+                    </a:prstGeom>
+                    <a:noFill/>
+                  </pic:spPr>
+                </pic:pic>
+              </a:graphicData>
+            </a:graphic>
+          </wp:inline>
+        </w:drawing>
+      </w:r>
+    </w:p>
+    <w:p>
+      <w:r>
+        <w:t>Đáp án:</w:t>
+      </w:r>
+    </w:p>
+    <w:p>
+      <w:r>
+        <w:rPr>
+          <w:noProof/>
+        </w:rPr>
+        <mc:AlternateContent>
+          <mc:Choice Requires="wpi">
+            <w:drawing>
+              <wp:anchor distT="0" distB="0" distL="114300" distR="114300" simplePos="0" relativeHeight="251687936" behindDoc="0" locked="0" layoutInCell="1" allowOverlap="1" wp14:anchorId="050EF1FF" wp14:editId="0CF6D455">
+                <wp:simplePos x="0" y="0"/>
+                <wp:positionH relativeFrom="column">
+                  <wp:posOffset>3571680</wp:posOffset>
+                </wp:positionH>
+                <wp:positionV relativeFrom="paragraph">
+                  <wp:posOffset>1142080</wp:posOffset>
+                </wp:positionV>
+                <wp:extent cx="2780640" cy="172440"/>
+                <wp:effectExtent l="95250" t="152400" r="134620" b="151765"/>
+                <wp:wrapNone/>
+                <wp:docPr id="1264404721" name="Ink 52"/>
+                <wp:cNvGraphicFramePr/>
+                <a:graphic xmlns:a="http://schemas.openxmlformats.org/drawingml/2006/main">
+                  <a:graphicData uri="http://schemas.microsoft.com/office/word/2010/wordprocessingInk">
+                    <w14:contentPart bwMode="auto" r:id="rId100">
+                      <w14:nvContentPartPr>
+                        <w14:cNvContentPartPr/>
+                      </w14:nvContentPartPr>
+                      <w14:xfrm>
+                        <a:off x="0" y="0"/>
+                        <a:ext cx="2780640" cy="172440"/>
+                      </w14:xfrm>
+                    </w14:contentPart>
+                  </a:graphicData>
+                </a:graphic>
+              </wp:anchor>
+            </w:drawing>
+          </mc:Choice>
+          <mc:Fallback>
+            <w:pict>
+              <v:shape w14:anchorId="6986191C" id="Ink 52" o:spid="_x0000_s1026" type="#_x0000_t75" style="position:absolute;margin-left:277.05pt;margin-top:81.45pt;width:227.45pt;height:30.6pt;z-index:251687936;visibility:visible;mso-wrap-style:square;mso-wrap-distance-left:9pt;mso-wrap-distance-top:0;mso-wrap-distance-right:9pt;mso-wrap-distance-bottom:0;mso-position-horizontal:absolute;mso-position-horizontal-relative:text;mso-position-vertical:absolute;mso-position-vertical-relative:text" o:gfxdata="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">
+                <v:imagedata r:id="rId101" o:title=""/>
+              </v:shape>
+            </w:pict>
+          </mc:Fallback>
+        </mc:AlternateContent>
+      </w:r>
+      <w:r>
+        <w:rPr>
+          <w:noProof/>
+        </w:rPr>
+        <w:drawing>
+          <wp:inline distT="0" distB="0" distL="0" distR="0" wp14:anchorId="1FA1F1A0" wp14:editId="6B4E1617">
+            <wp:extent cx="5943600" cy="1683385"/>
+            <wp:effectExtent l="0" t="0" r="0" b="0"/>
+            <wp:docPr id="933388539" name="Picture 1"/>
+            <wp:cNvGraphicFramePr>
+              <a:graphicFrameLocks xmlns:a="http://schemas.openxmlformats.org/drawingml/2006/main" noChangeAspect="1"/>
+            </wp:cNvGraphicFramePr>
+            <a:graphic xmlns:a="http://schemas.openxmlformats.org/drawingml/2006/main">
+              <a:graphicData uri="http://schemas.openxmlformats.org/drawingml/2006/picture">
+                <pic:pic xmlns:pic="http://schemas.openxmlformats.org/drawingml/2006/picture">
+                  <pic:nvPicPr>
+                    <pic:cNvPr id="933388539" name=""/>
+                    <pic:cNvPicPr/>
+                  </pic:nvPicPr>
+                  <pic:blipFill>
+                    <a:blip r:embed="rId102"/>
+                    <a:stretch>
+                      <a:fillRect/>
+                    </a:stretch>
+                  </pic:blipFill>
+                  <pic:spPr>
+                    <a:xfrm>
+                      <a:off x="0" y="0"/>
+                      <a:ext cx="5943600" cy="1683385"/>
+                    </a:xfrm>
+                    <a:prstGeom prst="rect">
+                      <a:avLst/>
+                    </a:prstGeom>
+                  </pic:spPr>
+                </pic:pic>
+              </a:graphicData>
+            </a:graphic>
+          </wp:inline>
+        </w:drawing>
+      </w:r>
+      <w:r>
+        <w:t>ID: 10565</w:t>
+      </w:r>
+    </w:p>
+    <w:p>
+      <w:r>
+        <w:t>Câu 24: [hình ảnh]</w:t>
+      </w:r>
+      <w:r>
+        <w:rPr>
+          <w:noProof/>
+        </w:rPr>
+        <w:drawing>
+          <wp:inline distT="0" distB="0" distL="0" distR="0" wp14:anchorId="4AF1B108" wp14:editId="551B2286">
+            <wp:extent cx="8048625" cy="942975"/>
+            <wp:effectExtent l="0" t="0" r="9525" b="9525"/>
+            <wp:docPr id="2069520074" name="Picture 46"/>
+            <wp:cNvGraphicFramePr>
+              <a:graphicFrameLocks xmlns:a="http://schemas.openxmlformats.org/drawingml/2006/main" noChangeAspect="1"/>
+            </wp:cNvGraphicFramePr>
+            <a:graphic xmlns:a="http://schemas.openxmlformats.org/drawingml/2006/main">
+              <a:graphicData uri="http://schemas.openxmlformats.org/drawingml/2006/picture">
+                <pic:pic xmlns:pic="http://schemas.openxmlformats.org/drawingml/2006/picture">
+                  <pic:nvPicPr>
+                    <pic:cNvPr id="0" name="Picture 18"/>
+                    <pic:cNvPicPr>
+                      <a:picLocks noChangeAspect="1" noChangeArrowheads="1"/>
+                    </pic:cNvPicPr>
+                  </pic:nvPicPr>
+                  <pic:blipFill>
+                    <a:blip r:embed="rId103">
+                      <a:extLst>
+                        <a:ext uri="{28A0092B-C50C-407E-A947-70E740481C1C}">
+                          <a14:useLocalDpi xmlns:a14="http://schemas.microsoft.com/office/drawing/2010/main" val="0"/>
+                        </a:ext>
+                      </a:extLst>
+                    </a:blip>
+                    <a:srcRect/>
+                    <a:stretch>
+                      <a:fillRect/>
+                    </a:stretch>
+                  </pic:blipFill>
+                  <pic:spPr bwMode="auto">
+                    <a:xfrm>
+                      <a:off x="0" y="0"/>
+                      <a:ext cx="8048625" cy="942975"/>
+                    </a:xfrm>
+                    <a:prstGeom prst="rect">
+                      <a:avLst/>
+                    </a:prstGeom>
+                    <a:noFill/>
+                  </pic:spPr>
+                </pic:pic>
+              </a:graphicData>
+            </a:graphic>
+          </wp:inline>
+        </w:drawing>
+      </w:r>
+    </w:p>
+    <w:p>
+      <w:r>
+        <w:t>Đáp án:</w:t>
+      </w:r>
+    </w:p>
+    <w:p>
+      <w:r>
+        <w:rPr>
+          <w:noProof/>
+        </w:rPr>
+        <w:lastRenderedPageBreak/>
+        <mc:AlternateContent>
+          <mc:Choice Requires="wpi">
+            <w:drawing>
+              <wp:anchor distT="0" distB="0" distL="114300" distR="114300" simplePos="0" relativeHeight="251686912" behindDoc="0" locked="0" layoutInCell="1" allowOverlap="1" wp14:anchorId="5DE45CD6" wp14:editId="70F71E5B">
+                <wp:simplePos x="0" y="0"/>
+                <wp:positionH relativeFrom="column">
+                  <wp:posOffset>399720</wp:posOffset>
+                </wp:positionH>
+                <wp:positionV relativeFrom="paragraph">
+                  <wp:posOffset>1361985</wp:posOffset>
+                </wp:positionV>
+                <wp:extent cx="2218680" cy="247320"/>
+                <wp:effectExtent l="95250" t="152400" r="144145" b="153035"/>
+                <wp:wrapNone/>
+                <wp:docPr id="785154637" name="Ink 51"/>
+                <wp:cNvGraphicFramePr/>
+                <a:graphic xmlns:a="http://schemas.openxmlformats.org/drawingml/2006/main">
+                  <a:graphicData uri="http://schemas.microsoft.com/office/word/2010/wordprocessingInk">
+                    <w14:contentPart bwMode="auto" r:id="rId104">
+                      <w14:nvContentPartPr>
+                        <w14:cNvContentPartPr/>
+                      </w14:nvContentPartPr>
+                      <w14:xfrm>
+                        <a:off x="0" y="0"/>
+                        <a:ext cx="2218680" cy="247320"/>
+                      </w14:xfrm>
+                    </w14:contentPart>
+                  </a:graphicData>
+                </a:graphic>
+              </wp:anchor>
+            </w:drawing>
+          </mc:Choice>
+          <mc:Fallback>
+            <w:pict>
+              <v:shape w14:anchorId="734003B8" id="Ink 51" o:spid="_x0000_s1026" type="#_x0000_t75" style="position:absolute;margin-left:27.25pt;margin-top:98.75pt;width:183.2pt;height:36.45pt;z-index:251686912;visibility:visible;mso-wrap-style:square;mso-wrap-distance-left:9pt;mso-wrap-distance-top:0;mso-wrap-distance-right:9pt;mso-wrap-distance-bottom:0;mso-position-horizontal:absolute;mso-position-horizontal-relative:text;mso-position-vertical:absolute;mso-position-vertical-relative:text" o:gfxdata="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">
+                <v:imagedata r:id="rId105" o:title=""/>
+              </v:shape>
+            </w:pict>
+          </mc:Fallback>
+        </mc:AlternateContent>
+      </w:r>
+      <w:r>
+        <w:rPr>
+          <w:noProof/>
+        </w:rPr>
+        <w:drawing>
+          <wp:inline distT="0" distB="0" distL="0" distR="0" wp14:anchorId="02701C3D" wp14:editId="500AA2AB">
+            <wp:extent cx="5943600" cy="2054225"/>
+            <wp:effectExtent l="0" t="0" r="0" b="3175"/>
+            <wp:docPr id="379634123" name="Picture 1"/>
+            <wp:cNvGraphicFramePr>
+              <a:graphicFrameLocks xmlns:a="http://schemas.openxmlformats.org/drawingml/2006/main" noChangeAspect="1"/>
+            </wp:cNvGraphicFramePr>
+            <a:graphic xmlns:a="http://schemas.openxmlformats.org/drawingml/2006/main">
+              <a:graphicData uri="http://schemas.openxmlformats.org/drawingml/2006/picture">
+                <pic:pic xmlns:pic="http://schemas.openxmlformats.org/drawingml/2006/picture">
+                  <pic:nvPicPr>
+                    <pic:cNvPr id="379634123" name=""/>
+                    <pic:cNvPicPr/>
+                  </pic:nvPicPr>
+                  <pic:blipFill>
+                    <a:blip r:embed="rId106"/>
+                    <a:stretch>
+                      <a:fillRect/>
+                    </a:stretch>
+                  </pic:blipFill>
+                  <pic:spPr>
+                    <a:xfrm>
+                      <a:off x="0" y="0"/>
+                      <a:ext cx="5943600" cy="2054225"/>
+                    </a:xfrm>
+                    <a:prstGeom prst="rect">
+                      <a:avLst/>
+                    </a:prstGeom>
+                  </pic:spPr>
+                </pic:pic>
+              </a:graphicData>
+            </a:graphic>
+          </wp:inline>
+        </w:drawing>
+      </w:r>
+      <w:r>
+        <w:t>ID: 10567</w:t>
+      </w:r>
+    </w:p>
+    <w:p>
+      <w:r>
+        <w:t>Câu 25: [hình ảnh]</w:t>
+      </w:r>
+      <w:r>
+        <w:rPr>
+          <w:noProof/>
+        </w:rPr>
+        <w:drawing>
+          <wp:inline distT="0" distB="0" distL="0" distR="0" wp14:anchorId="428F4AD5" wp14:editId="00871117">
+            <wp:extent cx="6410325" cy="1428750"/>
+            <wp:effectExtent l="0" t="0" r="9525" b="0"/>
+            <wp:docPr id="1322101219" name="Picture 20"/>
+            <wp:cNvGraphicFramePr>
+              <a:graphicFrameLocks xmlns:a="http://schemas.openxmlformats.org/drawingml/2006/main" noChangeAspect="1"/>
+            </wp:cNvGraphicFramePr>
+            <a:graphic xmlns:a="http://schemas.openxmlformats.org/drawingml/2006/main">
+              <a:graphicData uri="http://schemas.openxmlformats.org/drawingml/2006/picture">
+                <pic:pic xmlns:pic="http://schemas.openxmlformats.org/drawingml/2006/picture">
+                  <pic:nvPicPr>
+                    <pic:cNvPr id="0" name="Picture 11"/>
+                    <pic:cNvPicPr>
+                      <a:picLocks noChangeAspect="1" noChangeArrowheads="1"/>
+                    </pic:cNvPicPr>
+                  </pic:nvPicPr>
+                  <pic:blipFill>
+                    <a:blip r:embed="rId107">
+                      <a:extLst>
+                        <a:ext uri="{28A0092B-C50C-407E-A947-70E740481C1C}">
+                          <a14:useLocalDpi xmlns:a14="http://schemas.microsoft.com/office/drawing/2010/main" val="0"/>
+                        </a:ext>
+                      </a:extLst>
+                    </a:blip>
+                    <a:srcRect/>
+                    <a:stretch>
+                      <a:fillRect/>
+                    </a:stretch>
+                  </pic:blipFill>
+                  <pic:spPr bwMode="auto">
+                    <a:xfrm>
+                      <a:off x="0" y="0"/>
+                      <a:ext cx="6410325" cy="1428750"/>
+                    </a:xfrm>
+                    <a:prstGeom prst="rect">
+                      <a:avLst/>
+                    </a:prstGeom>
+                    <a:noFill/>
+                  </pic:spPr>
+                </pic:pic>
+              </a:graphicData>
+            </a:graphic>
+          </wp:inline>
+        </w:drawing>
+      </w:r>
+    </w:p>
+    <w:p>
+      <w:r>
+        <w:t>Đáp án:</w:t>
+      </w:r>
+    </w:p>
+    <w:p>
+      <w:r>
+        <w:t>A. -1.5</w:t>
+      </w:r>
+    </w:p>
+    <w:p>
+      <w:r>
+        <w:rPr>
+          <w:highlight w:val="green"/>
+        </w:rPr>
+        <w:t>B. 1.3333</w:t>
+      </w:r>
+    </w:p>
+    <w:p>
+      <w:r>
+        <w:t>C. -1.4</w:t>
+      </w:r>
+    </w:p>
+    <w:p>
+      <w:r>
+        <w:t>D. -1.5434</w:t>
       </w:r>
     </w:p>
     <w:sectPr>
@@ -5189,6 +7665,151 @@
 </inkml:ink>
 </file>
 
+<file path=word/ink/ink10.xml><?xml version="1.0" encoding="utf-8"?>
+<inkml:ink xmlns:inkml="http://www.w3.org/2003/InkML">
+  <inkml:definitions>
+    <inkml:context xml:id="ctx0">
+      <inkml:inkSource xml:id="inkSrc0">
+        <inkml:traceFormat>
+          <inkml:channel name="X" type="integer" min="-2.14748E9" max="2.14748E9" units="cm"/>
+          <inkml:channel name="Y" type="integer" min="-2.14748E9" max="2.14748E9" units="cm"/>
+        </inkml:traceFormat>
+        <inkml:channelProperties>
+          <inkml:channelProperty channel="X" name="resolution" value="1000" units="1/cm"/>
+          <inkml:channelProperty channel="Y" name="resolution" value="1000" units="1/cm"/>
+        </inkml:channelProperties>
+      </inkml:inkSource>
+      <inkml:timestamp xml:id="ts0" timeString="2025-08-16T10:36:13.187"/>
+    </inkml:context>
+    <inkml:brush xml:id="br0">
+      <inkml:brushProperty name="width" value="0.3" units="cm"/>
+      <inkml:brushProperty name="height" value="0.6" units="cm"/>
+      <inkml:brushProperty name="color" value="#00F900"/>
+      <inkml:brushProperty name="tip" value="rectangle"/>
+      <inkml:brushProperty name="rasterOp" value="maskPen"/>
+      <inkml:brushProperty name="ignorePressure" value="1"/>
+    </inkml:brush>
+  </inkml:definitions>
+  <inkml:trace contextRef="#ctx0" brushRef="#br0">1 1,'36'0,"2"-1,-1 2,0 1,65 13,152 39,153 10,-144-24,-62-7,-147-25,379 42,151 3,-288-27,-185-16,171 8,-36-6,11 1,68 1,-16-1,-97 0,1 0,141 3,-49 16,-207-23,219 30,-133-13,-145-21,21 5,-43-4</inkml:trace>
+</inkml:ink>
+</file>
+
+<file path=word/ink/ink11.xml><?xml version="1.0" encoding="utf-8"?>
+<inkml:ink xmlns:inkml="http://www.w3.org/2003/InkML">
+  <inkml:definitions>
+    <inkml:context xml:id="ctx0">
+      <inkml:inkSource xml:id="inkSrc0">
+        <inkml:traceFormat>
+          <inkml:channel name="X" type="integer" min="-2.14748E9" max="2.14748E9" units="cm"/>
+          <inkml:channel name="Y" type="integer" min="-2.14748E9" max="2.14748E9" units="cm"/>
+        </inkml:traceFormat>
+        <inkml:channelProperties>
+          <inkml:channelProperty channel="X" name="resolution" value="1000" units="1/cm"/>
+          <inkml:channelProperty channel="Y" name="resolution" value="1000" units="1/cm"/>
+        </inkml:channelProperties>
+      </inkml:inkSource>
+      <inkml:timestamp xml:id="ts0" timeString="2025-08-16T12:08:07.875"/>
+    </inkml:context>
+    <inkml:brush xml:id="br0">
+      <inkml:brushProperty name="width" value="0.3" units="cm"/>
+      <inkml:brushProperty name="height" value="0.6" units="cm"/>
+      <inkml:brushProperty name="color" value="#00F900"/>
+      <inkml:brushProperty name="tip" value="rectangle"/>
+      <inkml:brushProperty name="rasterOp" value="maskPen"/>
+      <inkml:brushProperty name="ignorePressure" value="1"/>
+    </inkml:brush>
+  </inkml:definitions>
+  <inkml:trace contextRef="#ctx0" brushRef="#br0">1 1,'8'1,"1"0,-1 1,1 0,-1 1,0 0,11 6,13 4,215 47,-64-19,63 8,-54-13,104 10,-173-31,496 48,-269-36,-178-17,226 6,1669-17,-1735-13,-6 1,754 14,-842-15,5 0,-158 15,-14 1,0-3,109-16,-15-15,-146 29</inkml:trace>
+</inkml:ink>
+</file>
+
+<file path=word/ink/ink12.xml><?xml version="1.0" encoding="utf-8"?>
+<inkml:ink xmlns:inkml="http://www.w3.org/2003/InkML">
+  <inkml:definitions>
+    <inkml:context xml:id="ctx0">
+      <inkml:inkSource xml:id="inkSrc0">
+        <inkml:traceFormat>
+          <inkml:channel name="X" type="integer" min="-2.14748E9" max="2.14748E9" units="cm"/>
+          <inkml:channel name="Y" type="integer" min="-2.14748E9" max="2.14748E9" units="cm"/>
+        </inkml:traceFormat>
+        <inkml:channelProperties>
+          <inkml:channelProperty channel="X" name="resolution" value="1000" units="1/cm"/>
+          <inkml:channelProperty channel="Y" name="resolution" value="1000" units="1/cm"/>
+        </inkml:channelProperties>
+      </inkml:inkSource>
+      <inkml:timestamp xml:id="ts0" timeString="2025-08-16T10:36:07.723"/>
+    </inkml:context>
+    <inkml:brush xml:id="br0">
+      <inkml:brushProperty name="width" value="0.3" units="cm"/>
+      <inkml:brushProperty name="height" value="0.6" units="cm"/>
+      <inkml:brushProperty name="color" value="#00F900"/>
+      <inkml:brushProperty name="tip" value="rectangle"/>
+      <inkml:brushProperty name="rasterOp" value="maskPen"/>
+      <inkml:brushProperty name="ignorePressure" value="1"/>
+    </inkml:brush>
+  </inkml:definitions>
+  <inkml:trace contextRef="#ctx0" brushRef="#br0">1 0,'8'1,"0"0,0 0,1 1,-1 0,8 4,32 6,21-6,49 7,120 13,-173-18,-1-2,128-7,-72-2,-32 4,115 14,-87-5,199-7,-150-6,803 3,-763-13,5-1,1593 15,-1768 1,56 10,-56-6,53 1,-62-6,-4-2</inkml:trace>
+</inkml:ink>
+</file>
+
+<file path=word/ink/ink13.xml><?xml version="1.0" encoding="utf-8"?>
+<inkml:ink xmlns:inkml="http://www.w3.org/2003/InkML">
+  <inkml:definitions>
+    <inkml:context xml:id="ctx0">
+      <inkml:inkSource xml:id="inkSrc0">
+        <inkml:traceFormat>
+          <inkml:channel name="X" type="integer" min="-2.14748E9" max="2.14748E9" units="cm"/>
+          <inkml:channel name="Y" type="integer" min="-2.14748E9" max="2.14748E9" units="cm"/>
+        </inkml:traceFormat>
+        <inkml:channelProperties>
+          <inkml:channelProperty channel="X" name="resolution" value="1000" units="1/cm"/>
+          <inkml:channelProperty channel="Y" name="resolution" value="1000" units="1/cm"/>
+        </inkml:channelProperties>
+      </inkml:inkSource>
+      <inkml:timestamp xml:id="ts0" timeString="2025-08-16T10:36:02.154"/>
+    </inkml:context>
+    <inkml:brush xml:id="br0">
+      <inkml:brushProperty name="width" value="0.3" units="cm"/>
+      <inkml:brushProperty name="height" value="0.6" units="cm"/>
+      <inkml:brushProperty name="color" value="#00F900"/>
+      <inkml:brushProperty name="tip" value="rectangle"/>
+      <inkml:brushProperty name="rasterOp" value="maskPen"/>
+      <inkml:brushProperty name="ignorePressure" value="1"/>
+    </inkml:brush>
+  </inkml:definitions>
+  <inkml:trace contextRef="#ctx0" brushRef="#br0">1 0,'30'3,"0"0,0 2,-1 1,0 2,33 12,45 12,152 21,336 25,35-13,25 3,37-18,-602-45,184 15,436 16,2004-38,-2523 16,5 1,181-17,-355 2</inkml:trace>
+</inkml:ink>
+</file>
+
+<file path=word/ink/ink14.xml><?xml version="1.0" encoding="utf-8"?>
+<inkml:ink xmlns:inkml="http://www.w3.org/2003/InkML">
+  <inkml:definitions>
+    <inkml:context xml:id="ctx0">
+      <inkml:inkSource xml:id="inkSrc0">
+        <inkml:traceFormat>
+          <inkml:channel name="X" type="integer" min="-2.14748E9" max="2.14748E9" units="cm"/>
+          <inkml:channel name="Y" type="integer" min="-2.14748E9" max="2.14748E9" units="cm"/>
+        </inkml:traceFormat>
+        <inkml:channelProperties>
+          <inkml:channelProperty channel="X" name="resolution" value="1000" units="1/cm"/>
+          <inkml:channelProperty channel="Y" name="resolution" value="1000" units="1/cm"/>
+        </inkml:channelProperties>
+      </inkml:inkSource>
+      <inkml:timestamp xml:id="ts0" timeString="2025-08-16T10:35:56.506"/>
+    </inkml:context>
+    <inkml:brush xml:id="br0">
+      <inkml:brushProperty name="width" value="0.3" units="cm"/>
+      <inkml:brushProperty name="height" value="0.6" units="cm"/>
+      <inkml:brushProperty name="color" value="#00F900"/>
+      <inkml:brushProperty name="tip" value="rectangle"/>
+      <inkml:brushProperty name="rasterOp" value="maskPen"/>
+      <inkml:brushProperty name="ignorePressure" value="1"/>
+    </inkml:brush>
+  </inkml:definitions>
+  <inkml:trace contextRef="#ctx0" brushRef="#br0">1 0,'30'2,"1"2,0 0,-1 2,31 10,21 5,110 26,43 9,-128-37,373 61,92-17,-371-38,64 3,-88-15,26 2,148 15,-163-8,75 4,-34 3,-36-4,-103-15,83 6,-127-14,49 9,39 2,-3 0,-86-7,58 1,479-8,-563 3,0 0,37 8,-35-5,0-1,27 1,95-7,58 4,-130 11,-51-9,0 0,28 1,40 8,-44-5,-21-5</inkml:trace>
+</inkml:ink>
+</file>
+
 <file path=word/ink/ink2.xml><?xml version="1.0" encoding="utf-8"?>
 <inkml:ink xmlns:inkml="http://www.w3.org/2003/InkML">
   <inkml:definitions>
@@ -5273,6 +7894,151 @@
     </inkml:brush>
   </inkml:definitions>
   <inkml:trace contextRef="#ctx0" brushRef="#br0">1 160,'129'3,"139"-6,-196-10,-53 8,0 1,30-1,633 3,-332 4,206-2,-525-1,58-11,-57 6,54-2,946 9,-1001 1,58 10,-57-7,54 3,22-6,180-5,-216-10,-52 9,0 0,27-1,-18 4,0-1,56-11,111-29,-150 28,1 3,1 2,0 3,85-3,-53 10,-58-1</inkml:trace>
+</inkml:ink>
+</file>
+
+<file path=word/ink/ink5.xml><?xml version="1.0" encoding="utf-8"?>
+<inkml:ink xmlns:inkml="http://www.w3.org/2003/InkML">
+  <inkml:definitions>
+    <inkml:context xml:id="ctx0">
+      <inkml:inkSource xml:id="inkSrc0">
+        <inkml:traceFormat>
+          <inkml:channel name="X" type="integer" min="-2.14748E9" max="2.14748E9" units="cm"/>
+          <inkml:channel name="Y" type="integer" min="-2.14748E9" max="2.14748E9" units="cm"/>
+        </inkml:traceFormat>
+        <inkml:channelProperties>
+          <inkml:channelProperty channel="X" name="resolution" value="1000" units="1/cm"/>
+          <inkml:channelProperty channel="Y" name="resolution" value="1000" units="1/cm"/>
+        </inkml:channelProperties>
+      </inkml:inkSource>
+      <inkml:timestamp xml:id="ts0" timeString="2025-08-16T09:06:00.331"/>
+    </inkml:context>
+    <inkml:brush xml:id="br0">
+      <inkml:brushProperty name="width" value="0.3" units="cm"/>
+      <inkml:brushProperty name="height" value="0.6" units="cm"/>
+      <inkml:brushProperty name="color" value="#00F900"/>
+      <inkml:brushProperty name="tip" value="rectangle"/>
+      <inkml:brushProperty name="rasterOp" value="maskPen"/>
+      <inkml:brushProperty name="ignorePressure" value="1"/>
+    </inkml:brush>
+  </inkml:definitions>
+  <inkml:trace contextRef="#ctx0" brushRef="#br0">1 3,'129'-2,"141"5,-183 9,-55-6,61 3,-66-9,37 0,110 15,-103-7,1-4,77-3,-67-3,94 12,30 5,242-11,-220-7,11 1,251 5,-346 9,54 2,-14-16,135 4,-43 26,-198-17,-48-5,45 2,-39-6,42 9,-44-5,56 2,-64-8,1 2,0 0,36 9,-35-6,1-2,-1-1,56-2,26 1,-88 3,-5 1</inkml:trace>
+</inkml:ink>
+</file>
+
+<file path=word/ink/ink6.xml><?xml version="1.0" encoding="utf-8"?>
+<inkml:ink xmlns:inkml="http://www.w3.org/2003/InkML">
+  <inkml:definitions>
+    <inkml:context xml:id="ctx0">
+      <inkml:inkSource xml:id="inkSrc0">
+        <inkml:traceFormat>
+          <inkml:channel name="X" type="integer" min="-2.14748E9" max="2.14748E9" units="cm"/>
+          <inkml:channel name="Y" type="integer" min="-2.14748E9" max="2.14748E9" units="cm"/>
+        </inkml:traceFormat>
+        <inkml:channelProperties>
+          <inkml:channelProperty channel="X" name="resolution" value="1000" units="1/cm"/>
+          <inkml:channelProperty channel="Y" name="resolution" value="1000" units="1/cm"/>
+        </inkml:channelProperties>
+      </inkml:inkSource>
+      <inkml:timestamp xml:id="ts0" timeString="2025-08-16T11:50:59.298"/>
+    </inkml:context>
+    <inkml:brush xml:id="br0">
+      <inkml:brushProperty name="width" value="0.3" units="cm"/>
+      <inkml:brushProperty name="height" value="0.6" units="cm"/>
+      <inkml:brushProperty name="color" value="#00F900"/>
+      <inkml:brushProperty name="tip" value="rectangle"/>
+      <inkml:brushProperty name="rasterOp" value="maskPen"/>
+      <inkml:brushProperty name="ignorePressure" value="1"/>
+    </inkml:brush>
+  </inkml:definitions>
+  <inkml:trace contextRef="#ctx0" brushRef="#br0">0 31,'43'-2,"58"-10,-58 6,62-2,43 6,156 6,-209 8,-55-5,49 1,150-10,101 4,-230 10,43 2,1817-13,-907-3,-1043 3,-1 1,37 9,-35-6,0-2,27 3,510-5,-269-3,-262 4,-1 1,0 2,1 0,29 11,21 4,-32-9,-29-6,1-1,1 0,17 0,61 9,-67-7,57 2,-49-8,-4-1,-1 2,0 1,57 11,-44-5,-1-3,1-1,0-3,57-5,3 1,-82 3</inkml:trace>
+</inkml:ink>
+</file>
+
+<file path=word/ink/ink7.xml><?xml version="1.0" encoding="utf-8"?>
+<inkml:ink xmlns:inkml="http://www.w3.org/2003/InkML">
+  <inkml:definitions>
+    <inkml:context xml:id="ctx0">
+      <inkml:inkSource xml:id="inkSrc0">
+        <inkml:traceFormat>
+          <inkml:channel name="X" type="integer" min="-2.14748E9" max="2.14748E9" units="cm"/>
+          <inkml:channel name="Y" type="integer" min="-2.14748E9" max="2.14748E9" units="cm"/>
+        </inkml:traceFormat>
+        <inkml:channelProperties>
+          <inkml:channelProperty channel="X" name="resolution" value="1000" units="1/cm"/>
+          <inkml:channelProperty channel="Y" name="resolution" value="1000" units="1/cm"/>
+        </inkml:channelProperties>
+      </inkml:inkSource>
+      <inkml:timestamp xml:id="ts0" timeString="2025-08-16T11:53:34.592"/>
+    </inkml:context>
+    <inkml:brush xml:id="br0">
+      <inkml:brushProperty name="width" value="0.3" units="cm"/>
+      <inkml:brushProperty name="height" value="0.6" units="cm"/>
+      <inkml:brushProperty name="color" value="#00F900"/>
+      <inkml:brushProperty name="tip" value="rectangle"/>
+      <inkml:brushProperty name="rasterOp" value="maskPen"/>
+      <inkml:brushProperty name="ignorePressure" value="1"/>
+    </inkml:brush>
+  </inkml:definitions>
+  <inkml:trace contextRef="#ctx0" brushRef="#br0">0 2,'181'-2,"197"5,136 44,-308-24,618 61,-304-52,-264-21,166 3,-138-17,309 6,-392 10,81 1,-123-14,-115 0</inkml:trace>
+</inkml:ink>
+</file>
+
+<file path=word/ink/ink8.xml><?xml version="1.0" encoding="utf-8"?>
+<inkml:ink xmlns:inkml="http://www.w3.org/2003/InkML">
+  <inkml:definitions>
+    <inkml:context xml:id="ctx0">
+      <inkml:inkSource xml:id="inkSrc0">
+        <inkml:traceFormat>
+          <inkml:channel name="X" type="integer" min="-2.14748E9" max="2.14748E9" units="cm"/>
+          <inkml:channel name="Y" type="integer" min="-2.14748E9" max="2.14748E9" units="cm"/>
+        </inkml:traceFormat>
+        <inkml:channelProperties>
+          <inkml:channelProperty channel="X" name="resolution" value="1000" units="1/cm"/>
+          <inkml:channelProperty channel="Y" name="resolution" value="1000" units="1/cm"/>
+        </inkml:channelProperties>
+      </inkml:inkSource>
+      <inkml:timestamp xml:id="ts0" timeString="2025-08-16T11:55:21.089"/>
+    </inkml:context>
+    <inkml:brush xml:id="br0">
+      <inkml:brushProperty name="width" value="0.3" units="cm"/>
+      <inkml:brushProperty name="height" value="0.6" units="cm"/>
+      <inkml:brushProperty name="color" value="#00F900"/>
+      <inkml:brushProperty name="tip" value="rectangle"/>
+      <inkml:brushProperty name="rasterOp" value="maskPen"/>
+      <inkml:brushProperty name="ignorePressure" value="1"/>
+    </inkml:brush>
+  </inkml:definitions>
+  <inkml:trace contextRef="#ctx0" brushRef="#br0">0 28,'621'0,"-581"2,57 10,30 2,128 11,10 2,-113-14,34 1,1963-15,-2118 0,57-11,-56 6,54-2,69-5,7-1,-129 13,55-11,-55 7,51-3,-36 6,46-9,-48 4,57 0,0 9,111-4,-142-10,-53 7,2 2,26-2,-22 4,-2 1</inkml:trace>
+</inkml:ink>
+</file>
+
+<file path=word/ink/ink9.xml><?xml version="1.0" encoding="utf-8"?>
+<inkml:ink xmlns:inkml="http://www.w3.org/2003/InkML">
+  <inkml:definitions>
+    <inkml:context xml:id="ctx0">
+      <inkml:inkSource xml:id="inkSrc0">
+        <inkml:traceFormat>
+          <inkml:channel name="X" type="integer" min="-2.14748E9" max="2.14748E9" units="cm"/>
+          <inkml:channel name="Y" type="integer" min="-2.14748E9" max="2.14748E9" units="cm"/>
+        </inkml:traceFormat>
+        <inkml:channelProperties>
+          <inkml:channelProperty channel="X" name="resolution" value="1000" units="1/cm"/>
+          <inkml:channelProperty channel="Y" name="resolution" value="1000" units="1/cm"/>
+        </inkml:channelProperties>
+      </inkml:inkSource>
+      <inkml:timestamp xml:id="ts0" timeString="2025-08-16T11:58:27.120"/>
+    </inkml:context>
+    <inkml:brush xml:id="br0">
+      <inkml:brushProperty name="width" value="0.3" units="cm"/>
+      <inkml:brushProperty name="height" value="0.6" units="cm"/>
+      <inkml:brushProperty name="color" value="#00F900"/>
+      <inkml:brushProperty name="tip" value="rectangle"/>
+      <inkml:brushProperty name="rasterOp" value="maskPen"/>
+      <inkml:brushProperty name="ignorePressure" value="1"/>
+    </inkml:brush>
+  </inkml:definitions>
+  <inkml:trace contextRef="#ctx0" brushRef="#br0">0 0,'2119'0,"-2093"2,-1 1,1 1,-1 1,29 10,54 10,29-1,44 6,-100-20,-36-3,67 1,-63-9,-29-1,0 2,-1 0,1 1,0 1,32 7,-35-3</inkml:trace>
 </inkml:ink>
 </file>
 

--- a/Data/Phương pháp số.docx
+++ b/Data/Phương pháp số.docx
@@ -1566,6 +1566,11 @@
       </w:r>
     </w:p>
     <w:p>
+      <w:pPr>
+        <w:rPr>
+          <w:lang w:val="vi-VN"/>
+        </w:rPr>
+      </w:pPr>
       <w:r>
         <w:rPr>
           <w:highlight w:val="green"/>
@@ -4330,7 +4335,6 @@
     </w:p>
     <w:p>
       <w:r>
-        <w:lastRenderedPageBreak/>
         <w:t>D. Hai phương pháp hội tụ như nhau</w:t>
       </w:r>
     </w:p>
@@ -4484,7 +4488,6 @@
         <w:rPr>
           <w:noProof/>
         </w:rPr>
-        <w:lastRenderedPageBreak/>
         <mc:AlternateContent>
           <mc:Choice Requires="wpi">
             <w:drawing>
@@ -4766,7 +4769,6 @@
     </w:p>
     <w:p>
       <w:r>
-        <w:lastRenderedPageBreak/>
         <w:t>ID: 10527</w:t>
       </w:r>
     </w:p>
@@ -4950,6 +4952,71 @@
       <w:r>
         <w:t>Câu 12: [hình ảnh]</w:t>
       </w:r>
+      <w:r>
+        <w:rPr>
+          <w:rFonts w:ascii="Times New Roman" w:hAnsi="Times New Roman" w:cs="Times New Roman"/>
+          <w:noProof/>
+          <w:sz w:val="28"/>
+          <w:szCs w:val="28"/>
+        </w:rPr>
+        <w:t xml:space="preserve"> </w:t>
+      </w:r>
+      <w:r>
+        <w:rPr>
+          <w:rFonts w:ascii="Times New Roman" w:hAnsi="Times New Roman" w:cs="Times New Roman"/>
+          <w:noProof/>
+          <w:sz w:val="28"/>
+          <w:szCs w:val="28"/>
+        </w:rPr>
+        <w:drawing>
+          <wp:inline distT="0" distB="0" distL="0" distR="0" wp14:anchorId="4A3973A9" wp14:editId="30311F42">
+            <wp:extent cx="5943600" cy="600075"/>
+            <wp:effectExtent l="0" t="0" r="0" b="9525"/>
+            <wp:docPr id="813691921" name="Picture 110"/>
+            <wp:cNvGraphicFramePr>
+              <a:graphicFrameLocks xmlns:a="http://schemas.openxmlformats.org/drawingml/2006/main" noChangeAspect="1"/>
+            </wp:cNvGraphicFramePr>
+            <a:graphic xmlns:a="http://schemas.openxmlformats.org/drawingml/2006/main">
+              <a:graphicData uri="http://schemas.openxmlformats.org/drawingml/2006/picture">
+                <pic:pic xmlns:pic="http://schemas.openxmlformats.org/drawingml/2006/picture">
+                  <pic:nvPicPr>
+                    <pic:cNvPr id="0" name="Picture 546"/>
+                    <pic:cNvPicPr>
+                      <a:picLocks noChangeAspect="1" noChangeArrowheads="1"/>
+                    </pic:cNvPicPr>
+                  </pic:nvPicPr>
+                  <pic:blipFill>
+                    <a:blip r:embed="rId68">
+                      <a:extLst>
+                        <a:ext uri="{28A0092B-C50C-407E-A947-70E740481C1C}">
+                          <a14:useLocalDpi xmlns:a14="http://schemas.microsoft.com/office/drawing/2010/main" val="0"/>
+                        </a:ext>
+                      </a:extLst>
+                    </a:blip>
+                    <a:srcRect/>
+                    <a:stretch>
+                      <a:fillRect/>
+                    </a:stretch>
+                  </pic:blipFill>
+                  <pic:spPr bwMode="auto">
+                    <a:xfrm>
+                      <a:off x="0" y="0"/>
+                      <a:ext cx="5943600" cy="600075"/>
+                    </a:xfrm>
+                    <a:prstGeom prst="rect">
+                      <a:avLst/>
+                    </a:prstGeom>
+                    <a:noFill/>
+                    <a:ln>
+                      <a:noFill/>
+                    </a:ln>
+                  </pic:spPr>
+                </pic:pic>
+              </a:graphicData>
+            </a:graphic>
+          </wp:inline>
+        </w:drawing>
+      </w:r>
     </w:p>
     <w:p>
       <w:r>
@@ -4968,7 +5035,9 @@
     </w:p>
     <w:p>
       <w:r>
-        <w:lastRenderedPageBreak/>
+        <w:rPr>
+          <w:highlight w:val="green"/>
+        </w:rPr>
         <w:t>C. 1</w:t>
       </w:r>
     </w:p>
@@ -5010,7 +5079,7 @@
                     </pic:cNvPicPr>
                   </pic:nvPicPr>
                   <pic:blipFill>
-                    <a:blip r:embed="rId68">
+                    <a:blip r:embed="rId69">
                       <a:extLst>
                         <a:ext uri="{28A0092B-C50C-407E-A947-70E740481C1C}">
                           <a14:useLocalDpi xmlns:a14="http://schemas.microsoft.com/office/drawing/2010/main" val="0"/>
@@ -5100,7 +5169,7 @@
                     </pic:cNvPicPr>
                   </pic:nvPicPr>
                   <pic:blipFill>
-                    <a:blip r:embed="rId69">
+                    <a:blip r:embed="rId70">
                       <a:extLst>
                         <a:ext uri="{28A0092B-C50C-407E-A947-70E740481C1C}">
                           <a14:useLocalDpi xmlns:a14="http://schemas.microsoft.com/office/drawing/2010/main" val="0"/>
@@ -5137,7 +5206,6 @@
         <w:rPr>
           <w:noProof/>
         </w:rPr>
-        <w:lastRenderedPageBreak/>
         <mc:AlternateContent>
           <mc:Choice Requires="wpi">
             <w:drawing>
@@ -5156,7 +5224,7 @@
                 <wp:cNvGraphicFramePr/>
                 <a:graphic xmlns:a="http://schemas.openxmlformats.org/drawingml/2006/main">
                   <a:graphicData uri="http://schemas.microsoft.com/office/word/2010/wordprocessingInk">
-                    <w14:contentPart bwMode="auto" r:id="rId70">
+                    <w14:contentPart bwMode="auto" r:id="rId71">
                       <w14:nvContentPartPr>
                         <w14:cNvContentPartPr/>
                       </w14:nvContentPartPr>
@@ -5192,7 +5260,7 @@
                 <o:lock v:ext="edit" aspectratio="t"/>
               </v:shapetype>
               <v:shape id="Ink 1" o:spid="_x0000_s1026" type="#_x0000_t75" style="position:absolute;margin-left:11.5pt;margin-top:97.9pt;width:209.45pt;height:23.3pt;z-index:251691008;visibility:visible;mso-wrap-style:square;mso-wrap-distance-left:9pt;mso-wrap-distance-top:0;mso-wrap-distance-right:9pt;mso-wrap-distance-bottom:0;mso-position-horizontal:absolute;mso-position-horizontal-relative:text;mso-position-vertical:absolute;mso-position-vertical-relative:text" o:gfxdata="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">
-                <v:imagedata r:id="rId71" o:title=""/>
+                <v:imagedata r:id="rId72" o:title=""/>
               </v:shape>
             </w:pict>
           </mc:Fallback>
@@ -5218,7 +5286,7 @@
                     <pic:cNvPicPr/>
                   </pic:nvPicPr>
                   <pic:blipFill>
-                    <a:blip r:embed="rId72"/>
+                    <a:blip r:embed="rId73"/>
                     <a:stretch>
                       <a:fillRect/>
                     </a:stretch>
@@ -5268,7 +5336,7 @@
                     </pic:cNvPicPr>
                   </pic:nvPicPr>
                   <pic:blipFill>
-                    <a:blip r:embed="rId73">
+                    <a:blip r:embed="rId74">
                       <a:extLst>
                         <a:ext uri="{28A0092B-C50C-407E-A947-70E740481C1C}">
                           <a14:useLocalDpi xmlns:a14="http://schemas.microsoft.com/office/drawing/2010/main" val="0"/>
@@ -5356,7 +5424,7 @@
                     </pic:cNvPicPr>
                   </pic:nvPicPr>
                   <pic:blipFill>
-                    <a:blip r:embed="rId74">
+                    <a:blip r:embed="rId75">
                       <a:extLst>
                         <a:ext uri="{28A0092B-C50C-407E-A947-70E740481C1C}">
                           <a14:useLocalDpi xmlns:a14="http://schemas.microsoft.com/office/drawing/2010/main" val="0"/>
@@ -5392,7 +5460,6 @@
     </w:p>
     <w:p>
       <w:r>
-        <w:lastRenderedPageBreak/>
         <w:t>A. -1.5</w:t>
       </w:r>
     </w:p>
@@ -5445,7 +5512,7 @@
                     </pic:cNvPicPr>
                   </pic:nvPicPr>
                   <pic:blipFill>
-                    <a:blip r:embed="rId75">
+                    <a:blip r:embed="rId76">
                       <a:extLst>
                         <a:ext uri="{28A0092B-C50C-407E-A947-70E740481C1C}">
                           <a14:useLocalDpi xmlns:a14="http://schemas.microsoft.com/office/drawing/2010/main" val="0"/>
@@ -5502,7 +5569,7 @@
                 <wp:cNvGraphicFramePr/>
                 <a:graphic xmlns:a="http://schemas.openxmlformats.org/drawingml/2006/main">
                   <a:graphicData uri="http://schemas.microsoft.com/office/word/2010/wordprocessingInk">
-                    <w14:contentPart bwMode="auto" r:id="rId76">
+                    <w14:contentPart bwMode="auto" r:id="rId77">
                       <w14:nvContentPartPr>
                         <w14:cNvContentPartPr/>
                       </w14:nvContentPartPr>
@@ -5519,7 +5586,7 @@
           <mc:Fallback>
             <w:pict>
               <v:shape w14:anchorId="323012B1" id="Ink 2" o:spid="_x0000_s1026" type="#_x0000_t75" style="position:absolute;margin-left:36.25pt;margin-top:19.85pt;width:146.4pt;height:23.85pt;z-index:251692032;visibility:visible;mso-wrap-style:square;mso-wrap-distance-left:9pt;mso-wrap-distance-top:0;mso-wrap-distance-right:9pt;mso-wrap-distance-bottom:0;mso-position-horizontal:absolute;mso-position-horizontal-relative:text;mso-position-vertical:absolute;mso-position-vertical-relative:text" o:gfxdata="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">
-                <v:imagedata r:id="rId77" o:title=""/>
+                <v:imagedata r:id="rId78" o:title=""/>
               </v:shape>
             </w:pict>
           </mc:Fallback>
@@ -5545,7 +5612,7 @@
                     <pic:cNvPicPr/>
                   </pic:nvPicPr>
                   <pic:blipFill>
-                    <a:blip r:embed="rId78"/>
+                    <a:blip r:embed="rId79"/>
                     <a:stretch>
                       <a:fillRect/>
                     </a:stretch>
@@ -5595,7 +5662,7 @@
                     </pic:cNvPicPr>
                   </pic:nvPicPr>
                   <pic:blipFill>
-                    <a:blip r:embed="rId79">
+                    <a:blip r:embed="rId80">
                       <a:extLst>
                         <a:ext uri="{28A0092B-C50C-407E-A947-70E740481C1C}">
                           <a14:useLocalDpi xmlns:a14="http://schemas.microsoft.com/office/drawing/2010/main" val="0"/>
@@ -5634,7 +5701,6 @@
         <w:rPr>
           <w:noProof/>
         </w:rPr>
-        <w:lastRenderedPageBreak/>
         <mc:AlternateContent>
           <mc:Choice Requires="wpi">
             <w:drawing>
@@ -5653,7 +5719,7 @@
                 <wp:cNvGraphicFramePr/>
                 <a:graphic xmlns:a="http://schemas.openxmlformats.org/drawingml/2006/main">
                   <a:graphicData uri="http://schemas.microsoft.com/office/word/2010/wordprocessingInk">
-                    <w14:contentPart bwMode="auto" r:id="rId80">
+                    <w14:contentPart bwMode="auto" r:id="rId81">
                       <w14:nvContentPartPr>
                         <w14:cNvContentPartPr/>
                       </w14:nvContentPartPr>
@@ -5670,7 +5736,7 @@
           <mc:Fallback>
             <w:pict>
               <v:shape w14:anchorId="6BFFD806" id="Ink 3" o:spid="_x0000_s1026" type="#_x0000_t75" style="position:absolute;margin-left:18.25pt;margin-top:17.7pt;width:164.4pt;height:20.85pt;z-index:251693056;visibility:visible;mso-wrap-style:square;mso-wrap-distance-left:9pt;mso-wrap-distance-top:0;mso-wrap-distance-right:9pt;mso-wrap-distance-bottom:0;mso-position-horizontal:absolute;mso-position-horizontal-relative:text;mso-position-vertical:absolute;mso-position-vertical-relative:text" o:gfxdata="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">
-                <v:imagedata r:id="rId81" o:title=""/>
+                <v:imagedata r:id="rId82" o:title=""/>
               </v:shape>
             </w:pict>
           </mc:Fallback>
@@ -5696,7 +5762,7 @@
                     <pic:cNvPicPr/>
                   </pic:nvPicPr>
                   <pic:blipFill>
-                    <a:blip r:embed="rId82"/>
+                    <a:blip r:embed="rId83"/>
                     <a:stretch>
                       <a:fillRect/>
                     </a:stretch>
@@ -5746,7 +5812,7 @@
                     </pic:cNvPicPr>
                   </pic:nvPicPr>
                   <pic:blipFill>
-                    <a:blip r:embed="rId83">
+                    <a:blip r:embed="rId84">
                       <a:extLst>
                         <a:ext uri="{28A0092B-C50C-407E-A947-70E740481C1C}">
                           <a14:useLocalDpi xmlns:a14="http://schemas.microsoft.com/office/drawing/2010/main" val="0"/>
@@ -5803,7 +5869,7 @@
                 <wp:cNvGraphicFramePr/>
                 <a:graphic xmlns:a="http://schemas.openxmlformats.org/drawingml/2006/main">
                   <a:graphicData uri="http://schemas.microsoft.com/office/word/2010/wordprocessingInk">
-                    <w14:contentPart bwMode="auto" r:id="rId84">
+                    <w14:contentPart bwMode="auto" r:id="rId85">
                       <w14:nvContentPartPr>
                         <w14:cNvContentPartPr/>
                       </w14:nvContentPartPr>
@@ -5820,7 +5886,7 @@
           <mc:Fallback>
             <w:pict>
               <v:shape w14:anchorId="3821220C" id="Ink 4" o:spid="_x0000_s1026" type="#_x0000_t75" style="position:absolute;margin-left:355.75pt;margin-top:7.95pt;width:98pt;height:21.2pt;z-index:251694080;visibility:visible;mso-wrap-style:square;mso-wrap-distance-left:9pt;mso-wrap-distance-top:0;mso-wrap-distance-right:9pt;mso-wrap-distance-bottom:0;mso-position-horizontal:absolute;mso-position-horizontal-relative:text;mso-position-vertical:absolute;mso-position-vertical-relative:text" o:gfxdata="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">
-                <v:imagedata r:id="rId85" o:title=""/>
+                <v:imagedata r:id="rId86" o:title=""/>
               </v:shape>
             </w:pict>
           </mc:Fallback>
@@ -5846,7 +5912,7 @@
                     <pic:cNvPicPr/>
                   </pic:nvPicPr>
                   <pic:blipFill>
-                    <a:blip r:embed="rId86"/>
+                    <a:blip r:embed="rId87"/>
                     <a:stretch>
                       <a:fillRect/>
                     </a:stretch>
@@ -5896,7 +5962,7 @@
                     </pic:cNvPicPr>
                   </pic:nvPicPr>
                   <pic:blipFill>
-                    <a:blip r:embed="rId87">
+                    <a:blip r:embed="rId88">
                       <a:extLst>
                         <a:ext uri="{28A0092B-C50C-407E-A947-70E740481C1C}">
                           <a14:useLocalDpi xmlns:a14="http://schemas.microsoft.com/office/drawing/2010/main" val="0"/>
@@ -5935,7 +6001,6 @@
         <w:rPr>
           <w:noProof/>
         </w:rPr>
-        <w:lastRenderedPageBreak/>
         <mc:AlternateContent>
           <mc:Choice Requires="wpi">
             <w:drawing>
@@ -5954,7 +6019,7 @@
                 <wp:cNvGraphicFramePr/>
                 <a:graphic xmlns:a="http://schemas.openxmlformats.org/drawingml/2006/main">
                   <a:graphicData uri="http://schemas.microsoft.com/office/word/2010/wordprocessingInk">
-                    <w14:contentPart bwMode="auto" r:id="rId88">
+                    <w14:contentPart bwMode="auto" r:id="rId89">
                       <w14:nvContentPartPr>
                         <w14:cNvContentPartPr/>
                       </w14:nvContentPartPr>
@@ -5971,7 +6036,7 @@
           <mc:Fallback>
             <w:pict>
               <v:shape w14:anchorId="095DF3E7" id="Ink 54" o:spid="_x0000_s1026" type="#_x0000_t75" style="position:absolute;margin-left:15.3pt;margin-top:4.2pt;width:180.65pt;height:33.9pt;z-index:251689984;visibility:visible;mso-wrap-style:square;mso-wrap-distance-left:9pt;mso-wrap-distance-top:0;mso-wrap-distance-right:9pt;mso-wrap-distance-bottom:0;mso-position-horizontal:absolute;mso-position-horizontal-relative:text;mso-position-vertical:absolute;mso-position-vertical-relative:text" o:gfxdata="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">
-                <v:imagedata r:id="rId89" o:title=""/>
+                <v:imagedata r:id="rId90" o:title=""/>
               </v:shape>
             </w:pict>
           </mc:Fallback>
@@ -5997,7 +6062,7 @@
                     <pic:cNvPicPr/>
                   </pic:nvPicPr>
                   <pic:blipFill>
-                    <a:blip r:embed="rId90"/>
+                    <a:blip r:embed="rId91"/>
                     <a:stretch>
                       <a:fillRect/>
                     </a:stretch>
@@ -6047,7 +6112,7 @@
                     </pic:cNvPicPr>
                   </pic:nvPicPr>
                   <pic:blipFill>
-                    <a:blip r:embed="rId91">
+                    <a:blip r:embed="rId92">
                       <a:extLst>
                         <a:ext uri="{28A0092B-C50C-407E-A947-70E740481C1C}">
                           <a14:useLocalDpi xmlns:a14="http://schemas.microsoft.com/office/drawing/2010/main" val="0"/>
@@ -6104,7 +6169,7 @@
                 <wp:cNvGraphicFramePr/>
                 <a:graphic xmlns:a="http://schemas.openxmlformats.org/drawingml/2006/main">
                   <a:graphicData uri="http://schemas.microsoft.com/office/word/2010/wordprocessingInk">
-                    <w14:contentPart bwMode="auto" r:id="rId92">
+                    <w14:contentPart bwMode="auto" r:id="rId93">
                       <w14:nvContentPartPr>
                         <w14:cNvContentPartPr/>
                       </w14:nvContentPartPr>
@@ -6121,7 +6186,7 @@
           <mc:Fallback>
             <w:pict>
               <v:shape w14:anchorId="460B2DBF" id="Ink 5" o:spid="_x0000_s1026" type="#_x0000_t75" style="position:absolute;margin-left:24.3pt;margin-top:76.45pt;width:229.75pt;height:28.3pt;z-index:251695104;visibility:visible;mso-wrap-style:square;mso-wrap-distance-left:9pt;mso-wrap-distance-top:0;mso-wrap-distance-right:9pt;mso-wrap-distance-bottom:0;mso-position-horizontal:absolute;mso-position-horizontal-relative:text;mso-position-vertical:absolute;mso-position-vertical-relative:text" o:gfxdata="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">
-                <v:imagedata r:id="rId93" o:title=""/>
+                <v:imagedata r:id="rId94" o:title=""/>
               </v:shape>
             </w:pict>
           </mc:Fallback>
@@ -6147,7 +6212,7 @@
                     <pic:cNvPicPr/>
                   </pic:nvPicPr>
                   <pic:blipFill>
-                    <a:blip r:embed="rId94"/>
+                    <a:blip r:embed="rId95"/>
                     <a:stretch>
                       <a:fillRect/>
                     </a:stretch>
@@ -6197,7 +6262,7 @@
                     </pic:cNvPicPr>
                   </pic:nvPicPr>
                   <pic:blipFill>
-                    <a:blip r:embed="rId95">
+                    <a:blip r:embed="rId96">
                       <a:extLst>
                         <a:ext uri="{28A0092B-C50C-407E-A947-70E740481C1C}">
                           <a14:useLocalDpi xmlns:a14="http://schemas.microsoft.com/office/drawing/2010/main" val="0"/>
@@ -6236,7 +6301,6 @@
         <w:rPr>
           <w:noProof/>
         </w:rPr>
-        <w:lastRenderedPageBreak/>
         <mc:AlternateContent>
           <mc:Choice Requires="wpi">
             <w:drawing>
@@ -6255,7 +6319,7 @@
                 <wp:cNvGraphicFramePr/>
                 <a:graphic xmlns:a="http://schemas.openxmlformats.org/drawingml/2006/main">
                   <a:graphicData uri="http://schemas.microsoft.com/office/word/2010/wordprocessingInk">
-                    <w14:contentPart bwMode="auto" r:id="rId96">
+                    <w14:contentPart bwMode="auto" r:id="rId97">
                       <w14:nvContentPartPr>
                         <w14:cNvContentPartPr/>
                       </w14:nvContentPartPr>
@@ -6272,7 +6336,7 @@
           <mc:Fallback>
             <w:pict>
               <v:shape w14:anchorId="0AC01295" id="Ink 53" o:spid="_x0000_s1026" type="#_x0000_t75" style="position:absolute;margin-left:31.8pt;margin-top:18.5pt;width:159.95pt;height:20.1pt;z-index:251688960;visibility:visible;mso-wrap-style:square;mso-wrap-distance-left:9pt;mso-wrap-distance-top:0;mso-wrap-distance-right:9pt;mso-wrap-distance-bottom:0;mso-position-horizontal:absolute;mso-position-horizontal-relative:text;mso-position-vertical:absolute;mso-position-vertical-relative:text" o:gfxdata="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">
-                <v:imagedata r:id="rId97" o:title=""/>
+                <v:imagedata r:id="rId98" o:title=""/>
               </v:shape>
             </w:pict>
           </mc:Fallback>
@@ -6298,7 +6362,7 @@
                     <pic:cNvPicPr/>
                   </pic:nvPicPr>
                   <pic:blipFill>
-                    <a:blip r:embed="rId98"/>
+                    <a:blip r:embed="rId99"/>
                     <a:stretch>
                       <a:fillRect/>
                     </a:stretch>
@@ -6348,7 +6412,7 @@
                     </pic:cNvPicPr>
                   </pic:nvPicPr>
                   <pic:blipFill>
-                    <a:blip r:embed="rId99">
+                    <a:blip r:embed="rId100">
                       <a:extLst>
                         <a:ext uri="{28A0092B-C50C-407E-A947-70E740481C1C}">
                           <a14:useLocalDpi xmlns:a14="http://schemas.microsoft.com/office/drawing/2010/main" val="0"/>
@@ -6405,7 +6469,7 @@
                 <wp:cNvGraphicFramePr/>
                 <a:graphic xmlns:a="http://schemas.openxmlformats.org/drawingml/2006/main">
                   <a:graphicData uri="http://schemas.microsoft.com/office/word/2010/wordprocessingInk">
-                    <w14:contentPart bwMode="auto" r:id="rId100">
+                    <w14:contentPart bwMode="auto" r:id="rId101">
                       <w14:nvContentPartPr>
                         <w14:cNvContentPartPr/>
                       </w14:nvContentPartPr>
@@ -6422,7 +6486,7 @@
           <mc:Fallback>
             <w:pict>
               <v:shape w14:anchorId="6986191C" id="Ink 52" o:spid="_x0000_s1026" type="#_x0000_t75" style="position:absolute;margin-left:277.05pt;margin-top:81.45pt;width:227.45pt;height:30.6pt;z-index:251687936;visibility:visible;mso-wrap-style:square;mso-wrap-distance-left:9pt;mso-wrap-distance-top:0;mso-wrap-distance-right:9pt;mso-wrap-distance-bottom:0;mso-position-horizontal:absolute;mso-position-horizontal-relative:text;mso-position-vertical:absolute;mso-position-vertical-relative:text" o:gfxdata="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">
-                <v:imagedata r:id="rId101" o:title=""/>
+                <v:imagedata r:id="rId102" o:title=""/>
               </v:shape>
             </w:pict>
           </mc:Fallback>
@@ -6448,7 +6512,7 @@
                     <pic:cNvPicPr/>
                   </pic:nvPicPr>
                   <pic:blipFill>
-                    <a:blip r:embed="rId102"/>
+                    <a:blip r:embed="rId103"/>
                     <a:stretch>
                       <a:fillRect/>
                     </a:stretch>
@@ -6481,8 +6545,8 @@
           <w:noProof/>
         </w:rPr>
         <w:drawing>
-          <wp:inline distT="0" distB="0" distL="0" distR="0" wp14:anchorId="4AF1B108" wp14:editId="551B2286">
-            <wp:extent cx="8048625" cy="942975"/>
+          <wp:inline distT="0" distB="0" distL="0" distR="0" wp14:anchorId="4AF1B108" wp14:editId="316344F5">
+            <wp:extent cx="6657975" cy="942975"/>
             <wp:effectExtent l="0" t="0" r="9525" b="9525"/>
             <wp:docPr id="2069520074" name="Picture 46"/>
             <wp:cNvGraphicFramePr>
@@ -6498,7 +6562,7 @@
                     </pic:cNvPicPr>
                   </pic:nvPicPr>
                   <pic:blipFill>
-                    <a:blip r:embed="rId103">
+                    <a:blip r:embed="rId104">
                       <a:extLst>
                         <a:ext uri="{28A0092B-C50C-407E-A947-70E740481C1C}">
                           <a14:useLocalDpi xmlns:a14="http://schemas.microsoft.com/office/drawing/2010/main" val="0"/>
@@ -6513,7 +6577,7 @@
                   <pic:spPr bwMode="auto">
                     <a:xfrm>
                       <a:off x="0" y="0"/>
-                      <a:ext cx="8048625" cy="942975"/>
+                      <a:ext cx="6657975" cy="942975"/>
                     </a:xfrm>
                     <a:prstGeom prst="rect">
                       <a:avLst/>
@@ -6537,7 +6601,6 @@
         <w:rPr>
           <w:noProof/>
         </w:rPr>
-        <w:lastRenderedPageBreak/>
         <mc:AlternateContent>
           <mc:Choice Requires="wpi">
             <w:drawing>
@@ -6556,7 +6619,7 @@
                 <wp:cNvGraphicFramePr/>
                 <a:graphic xmlns:a="http://schemas.openxmlformats.org/drawingml/2006/main">
                   <a:graphicData uri="http://schemas.microsoft.com/office/word/2010/wordprocessingInk">
-                    <w14:contentPart bwMode="auto" r:id="rId104">
+                    <w14:contentPart bwMode="auto" r:id="rId105">
                       <w14:nvContentPartPr>
                         <w14:cNvContentPartPr/>
                       </w14:nvContentPartPr>
@@ -6573,7 +6636,7 @@
           <mc:Fallback>
             <w:pict>
               <v:shape w14:anchorId="734003B8" id="Ink 51" o:spid="_x0000_s1026" type="#_x0000_t75" style="position:absolute;margin-left:27.25pt;margin-top:98.75pt;width:183.2pt;height:36.45pt;z-index:251686912;visibility:visible;mso-wrap-style:square;mso-wrap-distance-left:9pt;mso-wrap-distance-top:0;mso-wrap-distance-right:9pt;mso-wrap-distance-bottom:0;mso-position-horizontal:absolute;mso-position-horizontal-relative:text;mso-position-vertical:absolute;mso-position-vertical-relative:text" o:gfxdata="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">
-                <v:imagedata r:id="rId105" o:title=""/>
+                <v:imagedata r:id="rId106" o:title=""/>
               </v:shape>
             </w:pict>
           </mc:Fallback>
@@ -6599,7 +6662,7 @@
                     <pic:cNvPicPr/>
                   </pic:nvPicPr>
                   <pic:blipFill>
-                    <a:blip r:embed="rId106"/>
+                    <a:blip r:embed="rId107"/>
                     <a:stretch>
                       <a:fillRect/>
                     </a:stretch>
@@ -6649,7 +6712,7 @@
                     </pic:cNvPicPr>
                   </pic:nvPicPr>
                   <pic:blipFill>
-                    <a:blip r:embed="rId107">
+                    <a:blip r:embed="rId108">
                       <a:extLst>
                         <a:ext uri="{28A0092B-C50C-407E-A947-70E740481C1C}">
                           <a14:useLocalDpi xmlns:a14="http://schemas.microsoft.com/office/drawing/2010/main" val="0"/>
@@ -6702,8 +6765,4229 @@
       </w:r>
     </w:p>
     <w:p>
+      <w:pPr>
+        <w:rPr>
+          <w:lang w:val="vi-VN"/>
+        </w:rPr>
+      </w:pPr>
       <w:r>
         <w:t>D. -1.5434</w:t>
+      </w:r>
+    </w:p>
+    <w:p>
+      <w:pPr>
+        <w:rPr>
+          <w:lang w:val="vi-VN"/>
+        </w:rPr>
+      </w:pPr>
+    </w:p>
+    <w:p>
+      <w:pPr>
+        <w:pStyle w:val="Heading1"/>
+        <w:rPr>
+          <w:lang w:val="vi-VN"/>
+        </w:rPr>
+      </w:pPr>
+      <w:r>
+        <w:rPr>
+          <w:lang w:val="vi-VN"/>
+        </w:rPr>
+        <w:t>W4</w:t>
+      </w:r>
+    </w:p>
+    <w:p>
+      <w:pPr>
+        <w:rPr>
+          <w:lang w:val="vi-VN"/>
+        </w:rPr>
+      </w:pPr>
+      <w:r>
+        <w:rPr>
+          <w:lang w:val="vi-VN"/>
+        </w:rPr>
+        <w:t>ID: 8466</w:t>
+      </w:r>
+    </w:p>
+    <w:p>
+      <w:pPr>
+        <w:rPr>
+          <w:lang w:val="vi-VN"/>
+        </w:rPr>
+      </w:pPr>
+      <w:r>
+        <w:rPr>
+          <w:lang w:val="vi-VN"/>
+        </w:rPr>
+        <w:t xml:space="preserve">Câu 1: </w:t>
+      </w:r>
+      <w:r>
+        <w:rPr>
+          <w:noProof/>
+          <w:lang w:val="vi-VN"/>
+        </w:rPr>
+        <w:drawing>
+          <wp:inline distT="0" distB="0" distL="0" distR="0" wp14:anchorId="6A5ED378" wp14:editId="3DAF31D9">
+            <wp:extent cx="6838950" cy="914400"/>
+            <wp:effectExtent l="0" t="0" r="0" b="0"/>
+            <wp:docPr id="76444021" name="Picture 2"/>
+            <wp:cNvGraphicFramePr>
+              <a:graphicFrameLocks xmlns:a="http://schemas.openxmlformats.org/drawingml/2006/main" noChangeAspect="1"/>
+            </wp:cNvGraphicFramePr>
+            <a:graphic xmlns:a="http://schemas.openxmlformats.org/drawingml/2006/main">
+              <a:graphicData uri="http://schemas.openxmlformats.org/drawingml/2006/picture">
+                <pic:pic xmlns:pic="http://schemas.openxmlformats.org/drawingml/2006/picture">
+                  <pic:nvPicPr>
+                    <pic:cNvPr id="0" name="Picture 2"/>
+                    <pic:cNvPicPr>
+                      <a:picLocks noChangeAspect="1" noChangeArrowheads="1"/>
+                    </pic:cNvPicPr>
+                  </pic:nvPicPr>
+                  <pic:blipFill>
+                    <a:blip r:embed="rId109">
+                      <a:extLst>
+                        <a:ext uri="{28A0092B-C50C-407E-A947-70E740481C1C}">
+                          <a14:useLocalDpi xmlns:a14="http://schemas.microsoft.com/office/drawing/2010/main" val="0"/>
+                        </a:ext>
+                      </a:extLst>
+                    </a:blip>
+                    <a:srcRect/>
+                    <a:stretch>
+                      <a:fillRect/>
+                    </a:stretch>
+                  </pic:blipFill>
+                  <pic:spPr bwMode="auto">
+                    <a:xfrm>
+                      <a:off x="0" y="0"/>
+                      <a:ext cx="6838950" cy="914400"/>
+                    </a:xfrm>
+                    <a:prstGeom prst="rect">
+                      <a:avLst/>
+                    </a:prstGeom>
+                    <a:noFill/>
+                  </pic:spPr>
+                </pic:pic>
+              </a:graphicData>
+            </a:graphic>
+          </wp:inline>
+        </w:drawing>
+      </w:r>
+    </w:p>
+    <w:p>
+      <w:pPr>
+        <w:rPr>
+          <w:lang w:val="vi-VN"/>
+        </w:rPr>
+      </w:pPr>
+      <w:r>
+        <w:rPr>
+          <w:lang w:val="vi-VN"/>
+        </w:rPr>
+        <w:t>Đáp án:</w:t>
+      </w:r>
+    </w:p>
+    <w:p>
+      <w:pPr>
+        <w:rPr>
+          <w:lang w:val="vi-VN"/>
+        </w:rPr>
+      </w:pPr>
+      <w:r>
+        <w:rPr>
+          <w:lang w:val="vi-VN"/>
+        </w:rPr>
+        <w:t>A. Ma trận tam giác trên</w:t>
+      </w:r>
+    </w:p>
+    <w:p>
+      <w:pPr>
+        <w:rPr>
+          <w:lang w:val="vi-VN"/>
+        </w:rPr>
+      </w:pPr>
+      <w:r>
+        <w:rPr>
+          <w:lang w:val="vi-VN"/>
+        </w:rPr>
+        <w:t>B. Ma trận tam giác dưới</w:t>
+      </w:r>
+    </w:p>
+    <w:p>
+      <w:pPr>
+        <w:rPr>
+          <w:lang w:val="vi-VN"/>
+        </w:rPr>
+      </w:pPr>
+      <w:r>
+        <w:rPr>
+          <w:highlight w:val="green"/>
+          <w:lang w:val="vi-VN"/>
+        </w:rPr>
+        <w:t>C. Ma trận đường chéo</w:t>
+      </w:r>
+    </w:p>
+    <w:p>
+      <w:pPr>
+        <w:rPr>
+          <w:lang w:val="vi-VN"/>
+        </w:rPr>
+      </w:pPr>
+      <w:r>
+        <w:rPr>
+          <w:lang w:val="vi-VN"/>
+        </w:rPr>
+        <w:t>D. Ma trận thưa</w:t>
+      </w:r>
+    </w:p>
+    <w:p>
+      <w:pPr>
+        <w:rPr>
+          <w:lang w:val="vi-VN"/>
+        </w:rPr>
+      </w:pPr>
+      <w:r>
+        <w:rPr>
+          <w:lang w:val="vi-VN"/>
+        </w:rPr>
+        <w:t>ID: 8471</w:t>
+      </w:r>
+    </w:p>
+    <w:p>
+      <w:pPr>
+        <w:rPr>
+          <w:lang w:val="vi-VN"/>
+        </w:rPr>
+      </w:pPr>
+      <w:r>
+        <w:rPr>
+          <w:lang w:val="vi-VN"/>
+        </w:rPr>
+        <w:t xml:space="preserve">Câu 2: </w:t>
+      </w:r>
+      <w:r>
+        <w:t>Ma trận A thỏa mãn a</w:t>
+      </w:r>
+      <w:r>
+        <w:rPr>
+          <w:vertAlign w:val="subscript"/>
+        </w:rPr>
+        <w:t>ij </w:t>
+      </w:r>
+      <w:r>
+        <w:t> = a</w:t>
+      </w:r>
+      <w:r>
+        <w:rPr>
+          <w:vertAlign w:val="subscript"/>
+        </w:rPr>
+        <w:t>ji </w:t>
+      </w:r>
+      <w:r>
+        <w:t>(i, j = 1, …, n)</w:t>
+      </w:r>
+      <w:r>
+        <w:rPr>
+          <w:vertAlign w:val="subscript"/>
+        </w:rPr>
+        <w:t> </w:t>
+      </w:r>
+      <w:r>
+        <w:t>thì được gọi là:</w:t>
+      </w:r>
+    </w:p>
+    <w:p>
+      <w:pPr>
+        <w:rPr>
+          <w:lang w:val="vi-VN"/>
+        </w:rPr>
+      </w:pPr>
+      <w:r>
+        <w:rPr>
+          <w:lang w:val="vi-VN"/>
+        </w:rPr>
+        <w:t>Đáp án:</w:t>
+      </w:r>
+    </w:p>
+    <w:p>
+      <w:pPr>
+        <w:rPr>
+          <w:lang w:val="vi-VN"/>
+        </w:rPr>
+      </w:pPr>
+      <w:r>
+        <w:rPr>
+          <w:lang w:val="vi-VN"/>
+        </w:rPr>
+        <w:t>A. Ma trận thưa</w:t>
+      </w:r>
+    </w:p>
+    <w:p>
+      <w:pPr>
+        <w:rPr>
+          <w:lang w:val="vi-VN"/>
+        </w:rPr>
+      </w:pPr>
+      <w:r>
+        <w:rPr>
+          <w:lang w:val="vi-VN"/>
+        </w:rPr>
+        <w:t>B. Ma trận đường chéo</w:t>
+      </w:r>
+    </w:p>
+    <w:p>
+      <w:pPr>
+        <w:rPr>
+          <w:lang w:val="vi-VN"/>
+        </w:rPr>
+      </w:pPr>
+      <w:r>
+        <w:rPr>
+          <w:highlight w:val="green"/>
+          <w:lang w:val="vi-VN"/>
+        </w:rPr>
+        <w:t>C. Ma trận đối xứng</w:t>
+      </w:r>
+    </w:p>
+    <w:p>
+      <w:pPr>
+        <w:rPr>
+          <w:lang w:val="vi-VN"/>
+        </w:rPr>
+      </w:pPr>
+      <w:r>
+        <w:rPr>
+          <w:lang w:val="vi-VN"/>
+        </w:rPr>
+        <w:t>D. Ma trận xác định dương</w:t>
+      </w:r>
+    </w:p>
+    <w:p>
+      <w:pPr>
+        <w:rPr>
+          <w:lang w:val="vi-VN"/>
+        </w:rPr>
+      </w:pPr>
+      <w:r>
+        <w:rPr>
+          <w:lang w:val="vi-VN"/>
+        </w:rPr>
+        <w:t>ID: 8474</w:t>
+      </w:r>
+    </w:p>
+    <w:p>
+      <w:pPr>
+        <w:rPr>
+          <w:lang w:val="vi-VN"/>
+        </w:rPr>
+      </w:pPr>
+      <w:r>
+        <w:rPr>
+          <w:lang w:val="vi-VN"/>
+        </w:rPr>
+        <w:t>Câu 3: Cho ma trận A và véc tơ x với x khác 0. Nếu (Ax, x)</w:t>
+      </w:r>
+      <w:r>
+        <w:t xml:space="preserve"> &gt; </w:t>
+      </w:r>
+      <w:r>
+        <w:rPr>
+          <w:lang w:val="vi-VN"/>
+        </w:rPr>
+        <w:t>0 thì</w:t>
+      </w:r>
+    </w:p>
+    <w:p>
+      <w:pPr>
+        <w:rPr>
+          <w:lang w:val="vi-VN"/>
+        </w:rPr>
+      </w:pPr>
+      <w:r>
+        <w:rPr>
+          <w:lang w:val="vi-VN"/>
+        </w:rPr>
+        <w:lastRenderedPageBreak/>
+        <w:t>Đáp án:</w:t>
+      </w:r>
+    </w:p>
+    <w:p>
+      <w:pPr>
+        <w:rPr>
+          <w:lang w:val="vi-VN"/>
+        </w:rPr>
+      </w:pPr>
+      <w:r>
+        <w:rPr>
+          <w:lang w:val="vi-VN"/>
+        </w:rPr>
+        <w:t>A. A là ma trận đường chéo</w:t>
+      </w:r>
+    </w:p>
+    <w:p>
+      <w:pPr>
+        <w:rPr>
+          <w:lang w:val="vi-VN"/>
+        </w:rPr>
+      </w:pPr>
+      <w:r>
+        <w:rPr>
+          <w:lang w:val="vi-VN"/>
+        </w:rPr>
+        <w:t>B. A là ma trận tam giác dưới</w:t>
+      </w:r>
+    </w:p>
+    <w:p>
+      <w:pPr>
+        <w:rPr>
+          <w:lang w:val="vi-VN"/>
+        </w:rPr>
+      </w:pPr>
+      <w:r>
+        <w:rPr>
+          <w:lang w:val="vi-VN"/>
+        </w:rPr>
+        <w:t>C. A là ma trận đối xứng</w:t>
+      </w:r>
+    </w:p>
+    <w:p>
+      <w:pPr>
+        <w:rPr>
+          <w:lang w:val="vi-VN"/>
+        </w:rPr>
+      </w:pPr>
+      <w:r>
+        <w:rPr>
+          <w:highlight w:val="green"/>
+          <w:lang w:val="vi-VN"/>
+        </w:rPr>
+        <w:t>D. A là ma trận xác định dương</w:t>
+      </w:r>
+    </w:p>
+    <w:p>
+      <w:pPr>
+        <w:rPr>
+          <w:lang w:val="vi-VN"/>
+        </w:rPr>
+      </w:pPr>
+      <w:r>
+        <w:rPr>
+          <w:lang w:val="vi-VN"/>
+        </w:rPr>
+        <w:t>ID: 8551</w:t>
+      </w:r>
+    </w:p>
+    <w:p>
+      <w:pPr>
+        <w:rPr>
+          <w:lang w:val="vi-VN"/>
+        </w:rPr>
+      </w:pPr>
+      <w:r>
+        <w:rPr>
+          <w:lang w:val="vi-VN"/>
+        </w:rPr>
+        <w:t>Câu 4: Nếu ma trận đường chéo A có aii = 1 (i=1,...,n) thì</w:t>
+      </w:r>
+    </w:p>
+    <w:p>
+      <w:pPr>
+        <w:rPr>
+          <w:lang w:val="vi-VN"/>
+        </w:rPr>
+      </w:pPr>
+      <w:r>
+        <w:rPr>
+          <w:lang w:val="vi-VN"/>
+        </w:rPr>
+        <w:t>Đáp án:</w:t>
+      </w:r>
+    </w:p>
+    <w:p>
+      <w:pPr>
+        <w:rPr>
+          <w:lang w:val="vi-VN"/>
+        </w:rPr>
+      </w:pPr>
+      <w:r>
+        <w:rPr>
+          <w:highlight w:val="green"/>
+          <w:lang w:val="vi-VN"/>
+        </w:rPr>
+        <w:t>A. A là ma trận đơn vị</w:t>
+      </w:r>
+    </w:p>
+    <w:p>
+      <w:pPr>
+        <w:rPr>
+          <w:lang w:val="vi-VN"/>
+        </w:rPr>
+      </w:pPr>
+      <w:r>
+        <w:rPr>
+          <w:lang w:val="vi-VN"/>
+        </w:rPr>
+        <w:t>B. A là ma trận tam giác dưới</w:t>
+      </w:r>
+    </w:p>
+    <w:p>
+      <w:pPr>
+        <w:rPr>
+          <w:lang w:val="vi-VN"/>
+        </w:rPr>
+      </w:pPr>
+      <w:r>
+        <w:rPr>
+          <w:lang w:val="vi-VN"/>
+        </w:rPr>
+        <w:t>C. A là ma trận đối xứng</w:t>
+      </w:r>
+    </w:p>
+    <w:p>
+      <w:pPr>
+        <w:rPr>
+          <w:lang w:val="vi-VN"/>
+        </w:rPr>
+      </w:pPr>
+      <w:r>
+        <w:rPr>
+          <w:lang w:val="vi-VN"/>
+        </w:rPr>
+        <w:t>D. A là ma trận xác định dương</w:t>
+      </w:r>
+    </w:p>
+    <w:p>
+      <w:pPr>
+        <w:rPr>
+          <w:lang w:val="vi-VN"/>
+        </w:rPr>
+      </w:pPr>
+      <w:r>
+        <w:rPr>
+          <w:lang w:val="vi-VN"/>
+        </w:rPr>
+        <w:t>ID: 8553</w:t>
+      </w:r>
+    </w:p>
+    <w:p>
+      <w:pPr>
+        <w:rPr>
+          <w:lang w:val="vi-VN"/>
+        </w:rPr>
+      </w:pPr>
+      <w:r>
+        <w:rPr>
+          <w:lang w:val="vi-VN"/>
+        </w:rPr>
+        <w:t xml:space="preserve">Câu 5: </w:t>
+      </w:r>
+      <w:r>
+        <w:rPr>
+          <w:noProof/>
+          <w:lang w:val="vi-VN"/>
+        </w:rPr>
+        <w:drawing>
+          <wp:inline distT="0" distB="0" distL="0" distR="0" wp14:anchorId="06099F2F" wp14:editId="75A15C8A">
+            <wp:extent cx="6162675" cy="1524000"/>
+            <wp:effectExtent l="0" t="0" r="9525" b="0"/>
+            <wp:docPr id="477866237" name="Picture 10"/>
+            <wp:cNvGraphicFramePr>
+              <a:graphicFrameLocks xmlns:a="http://schemas.openxmlformats.org/drawingml/2006/main" noChangeAspect="1"/>
+            </wp:cNvGraphicFramePr>
+            <a:graphic xmlns:a="http://schemas.openxmlformats.org/drawingml/2006/main">
+              <a:graphicData uri="http://schemas.openxmlformats.org/drawingml/2006/picture">
+                <pic:pic xmlns:pic="http://schemas.openxmlformats.org/drawingml/2006/picture">
+                  <pic:nvPicPr>
+                    <pic:cNvPr id="0" name="Picture 6"/>
+                    <pic:cNvPicPr>
+                      <a:picLocks noChangeAspect="1" noChangeArrowheads="1"/>
+                    </pic:cNvPicPr>
+                  </pic:nvPicPr>
+                  <pic:blipFill>
+                    <a:blip r:embed="rId110">
+                      <a:extLst>
+                        <a:ext uri="{28A0092B-C50C-407E-A947-70E740481C1C}">
+                          <a14:useLocalDpi xmlns:a14="http://schemas.microsoft.com/office/drawing/2010/main" val="0"/>
+                        </a:ext>
+                      </a:extLst>
+                    </a:blip>
+                    <a:srcRect/>
+                    <a:stretch>
+                      <a:fillRect/>
+                    </a:stretch>
+                  </pic:blipFill>
+                  <pic:spPr bwMode="auto">
+                    <a:xfrm>
+                      <a:off x="0" y="0"/>
+                      <a:ext cx="6162675" cy="1524000"/>
+                    </a:xfrm>
+                    <a:prstGeom prst="rect">
+                      <a:avLst/>
+                    </a:prstGeom>
+                    <a:noFill/>
+                  </pic:spPr>
+                </pic:pic>
+              </a:graphicData>
+            </a:graphic>
+          </wp:inline>
+        </w:drawing>
+      </w:r>
+    </w:p>
+    <w:p>
+      <w:pPr>
+        <w:rPr>
+          <w:lang w:val="vi-VN"/>
+        </w:rPr>
+      </w:pPr>
+      <w:r>
+        <w:rPr>
+          <w:lang w:val="vi-VN"/>
+        </w:rPr>
+        <w:t>Đáp án:</w:t>
+      </w:r>
+    </w:p>
+    <w:p>
+      <w:pPr>
+        <w:rPr>
+          <w:lang w:val="vi-VN"/>
+        </w:rPr>
+      </w:pPr>
+      <w:r>
+        <w:rPr>
+          <w:lang w:val="vi-VN"/>
+        </w:rPr>
+        <w:t>A. Ma trận tam giác trên</w:t>
+      </w:r>
+    </w:p>
+    <w:p>
+      <w:pPr>
+        <w:rPr>
+          <w:lang w:val="vi-VN"/>
+        </w:rPr>
+      </w:pPr>
+      <w:r>
+        <w:rPr>
+          <w:highlight w:val="green"/>
+          <w:lang w:val="vi-VN"/>
+        </w:rPr>
+        <w:t>B. Ma trận tam giác dưới</w:t>
+      </w:r>
+    </w:p>
+    <w:p>
+      <w:pPr>
+        <w:rPr>
+          <w:lang w:val="vi-VN"/>
+        </w:rPr>
+      </w:pPr>
+      <w:r>
+        <w:rPr>
+          <w:lang w:val="vi-VN"/>
+        </w:rPr>
+        <w:t>C. Ma trận 3 đường chéo</w:t>
+      </w:r>
+    </w:p>
+    <w:p>
+      <w:pPr>
+        <w:rPr>
+          <w:lang w:val="vi-VN"/>
+        </w:rPr>
+      </w:pPr>
+      <w:r>
+        <w:rPr>
+          <w:lang w:val="vi-VN"/>
+        </w:rPr>
+        <w:t>D. Ma trận đơn vị</w:t>
+      </w:r>
+    </w:p>
+    <w:p>
+      <w:pPr>
+        <w:rPr>
+          <w:lang w:val="vi-VN"/>
+        </w:rPr>
+      </w:pPr>
+      <w:r>
+        <w:rPr>
+          <w:lang w:val="vi-VN"/>
+        </w:rPr>
+        <w:t>ID: 8555</w:t>
+      </w:r>
+    </w:p>
+    <w:p>
+      <w:pPr>
+        <w:rPr>
+          <w:lang w:val="vi-VN"/>
+        </w:rPr>
+      </w:pPr>
+      <w:r>
+        <w:rPr>
+          <w:lang w:val="vi-VN"/>
+        </w:rPr>
+        <w:lastRenderedPageBreak/>
+        <w:t xml:space="preserve">Câu 6: </w:t>
+      </w:r>
+      <w:r>
+        <w:rPr>
+          <w:noProof/>
+          <w:lang w:val="vi-VN"/>
+        </w:rPr>
+        <w:drawing>
+          <wp:inline distT="0" distB="0" distL="0" distR="0" wp14:anchorId="6D86FCA5" wp14:editId="39EDF843">
+            <wp:extent cx="6677025" cy="838131"/>
+            <wp:effectExtent l="0" t="0" r="0" b="635"/>
+            <wp:docPr id="1515722542" name="Picture 4"/>
+            <wp:cNvGraphicFramePr>
+              <a:graphicFrameLocks xmlns:a="http://schemas.openxmlformats.org/drawingml/2006/main" noChangeAspect="1"/>
+            </wp:cNvGraphicFramePr>
+            <a:graphic xmlns:a="http://schemas.openxmlformats.org/drawingml/2006/main">
+              <a:graphicData uri="http://schemas.openxmlformats.org/drawingml/2006/picture">
+                <pic:pic xmlns:pic="http://schemas.openxmlformats.org/drawingml/2006/picture">
+                  <pic:nvPicPr>
+                    <pic:cNvPr id="0" name="Picture 3"/>
+                    <pic:cNvPicPr>
+                      <a:picLocks noChangeAspect="1" noChangeArrowheads="1"/>
+                    </pic:cNvPicPr>
+                  </pic:nvPicPr>
+                  <pic:blipFill>
+                    <a:blip r:embed="rId111">
+                      <a:extLst>
+                        <a:ext uri="{28A0092B-C50C-407E-A947-70E740481C1C}">
+                          <a14:useLocalDpi xmlns:a14="http://schemas.microsoft.com/office/drawing/2010/main" val="0"/>
+                        </a:ext>
+                      </a:extLst>
+                    </a:blip>
+                    <a:srcRect/>
+                    <a:stretch>
+                      <a:fillRect/>
+                    </a:stretch>
+                  </pic:blipFill>
+                  <pic:spPr bwMode="auto">
+                    <a:xfrm>
+                      <a:off x="0" y="0"/>
+                      <a:ext cx="6707374" cy="841941"/>
+                    </a:xfrm>
+                    <a:prstGeom prst="rect">
+                      <a:avLst/>
+                    </a:prstGeom>
+                    <a:noFill/>
+                  </pic:spPr>
+                </pic:pic>
+              </a:graphicData>
+            </a:graphic>
+          </wp:inline>
+        </w:drawing>
+      </w:r>
+    </w:p>
+    <w:p>
+      <w:pPr>
+        <w:rPr>
+          <w:lang w:val="vi-VN"/>
+        </w:rPr>
+      </w:pPr>
+      <w:r>
+        <w:rPr>
+          <w:lang w:val="vi-VN"/>
+        </w:rPr>
+        <w:t>Đáp án:</w:t>
+      </w:r>
+    </w:p>
+    <w:p>
+      <w:pPr>
+        <w:rPr>
+          <w:lang w:val="vi-VN"/>
+        </w:rPr>
+      </w:pPr>
+      <w:r>
+        <w:rPr>
+          <w:lang w:val="vi-VN"/>
+        </w:rPr>
+        <w:t>A. Chuẩn dòng</w:t>
+      </w:r>
+    </w:p>
+    <w:p>
+      <w:pPr>
+        <w:rPr>
+          <w:lang w:val="vi-VN"/>
+        </w:rPr>
+      </w:pPr>
+      <w:r>
+        <w:rPr>
+          <w:highlight w:val="green"/>
+          <w:lang w:val="vi-VN"/>
+        </w:rPr>
+        <w:t>B. Chuẩn cột</w:t>
+      </w:r>
+    </w:p>
+    <w:p>
+      <w:pPr>
+        <w:rPr>
+          <w:lang w:val="vi-VN"/>
+        </w:rPr>
+      </w:pPr>
+      <w:r>
+        <w:rPr>
+          <w:lang w:val="vi-VN"/>
+        </w:rPr>
+        <w:t>C. Chuẩn Ơclid</w:t>
+      </w:r>
+    </w:p>
+    <w:p>
+      <w:pPr>
+        <w:rPr>
+          <w:lang w:val="vi-VN"/>
+        </w:rPr>
+      </w:pPr>
+      <w:r>
+        <w:rPr>
+          <w:lang w:val="vi-VN"/>
+        </w:rPr>
+        <w:t>D. Chuẩn năng lượng</w:t>
+      </w:r>
+    </w:p>
+    <w:p>
+      <w:pPr>
+        <w:rPr>
+          <w:lang w:val="vi-VN"/>
+        </w:rPr>
+      </w:pPr>
+      <w:r>
+        <w:rPr>
+          <w:lang w:val="vi-VN"/>
+        </w:rPr>
+        <w:t>ID: 8556</w:t>
+      </w:r>
+    </w:p>
+    <w:p>
+      <w:pPr>
+        <w:rPr>
+          <w:lang w:val="vi-VN"/>
+        </w:rPr>
+      </w:pPr>
+      <w:r>
+        <w:rPr>
+          <w:lang w:val="vi-VN"/>
+        </w:rPr>
+        <w:t xml:space="preserve">Câu 7: </w:t>
+      </w:r>
+      <w:r>
+        <w:rPr>
+          <w:noProof/>
+          <w:lang w:val="vi-VN"/>
+        </w:rPr>
+        <w:drawing>
+          <wp:inline distT="0" distB="0" distL="0" distR="0" wp14:anchorId="2028F8FD" wp14:editId="4385484A">
+            <wp:extent cx="6448425" cy="847725"/>
+            <wp:effectExtent l="0" t="0" r="9525" b="9525"/>
+            <wp:docPr id="1485729475" name="Picture 6"/>
+            <wp:cNvGraphicFramePr>
+              <a:graphicFrameLocks xmlns:a="http://schemas.openxmlformats.org/drawingml/2006/main" noChangeAspect="1"/>
+            </wp:cNvGraphicFramePr>
+            <a:graphic xmlns:a="http://schemas.openxmlformats.org/drawingml/2006/main">
+              <a:graphicData uri="http://schemas.openxmlformats.org/drawingml/2006/picture">
+                <pic:pic xmlns:pic="http://schemas.openxmlformats.org/drawingml/2006/picture">
+                  <pic:nvPicPr>
+                    <pic:cNvPr id="0" name="Picture 4"/>
+                    <pic:cNvPicPr>
+                      <a:picLocks noChangeAspect="1" noChangeArrowheads="1"/>
+                    </pic:cNvPicPr>
+                  </pic:nvPicPr>
+                  <pic:blipFill>
+                    <a:blip r:embed="rId112">
+                      <a:extLst>
+                        <a:ext uri="{28A0092B-C50C-407E-A947-70E740481C1C}">
+                          <a14:useLocalDpi xmlns:a14="http://schemas.microsoft.com/office/drawing/2010/main" val="0"/>
+                        </a:ext>
+                      </a:extLst>
+                    </a:blip>
+                    <a:srcRect/>
+                    <a:stretch>
+                      <a:fillRect/>
+                    </a:stretch>
+                  </pic:blipFill>
+                  <pic:spPr bwMode="auto">
+                    <a:xfrm>
+                      <a:off x="0" y="0"/>
+                      <a:ext cx="6448425" cy="847725"/>
+                    </a:xfrm>
+                    <a:prstGeom prst="rect">
+                      <a:avLst/>
+                    </a:prstGeom>
+                    <a:noFill/>
+                  </pic:spPr>
+                </pic:pic>
+              </a:graphicData>
+            </a:graphic>
+          </wp:inline>
+        </w:drawing>
+      </w:r>
+    </w:p>
+    <w:p>
+      <w:pPr>
+        <w:rPr>
+          <w:lang w:val="vi-VN"/>
+        </w:rPr>
+      </w:pPr>
+      <w:r>
+        <w:rPr>
+          <w:lang w:val="vi-VN"/>
+        </w:rPr>
+        <w:t>Đáp án:</w:t>
+      </w:r>
+    </w:p>
+    <w:p>
+      <w:pPr>
+        <w:rPr>
+          <w:lang w:val="vi-VN"/>
+        </w:rPr>
+      </w:pPr>
+      <w:r>
+        <w:rPr>
+          <w:lang w:val="vi-VN"/>
+        </w:rPr>
+        <w:t>A. Chuẩn dòng</w:t>
+      </w:r>
+    </w:p>
+    <w:p>
+      <w:pPr>
+        <w:rPr>
+          <w:lang w:val="vi-VN"/>
+        </w:rPr>
+      </w:pPr>
+      <w:r>
+        <w:rPr>
+          <w:lang w:val="vi-VN"/>
+        </w:rPr>
+        <w:t>B. Chuẩn cột</w:t>
+      </w:r>
+    </w:p>
+    <w:p>
+      <w:pPr>
+        <w:rPr>
+          <w:lang w:val="vi-VN"/>
+        </w:rPr>
+      </w:pPr>
+      <w:r>
+        <w:rPr>
+          <w:highlight w:val="green"/>
+          <w:lang w:val="vi-VN"/>
+        </w:rPr>
+        <w:t>C. Chuẩn Ơclid</w:t>
+      </w:r>
+    </w:p>
+    <w:p>
+      <w:pPr>
+        <w:rPr>
+          <w:lang w:val="vi-VN"/>
+        </w:rPr>
+      </w:pPr>
+      <w:r>
+        <w:rPr>
+          <w:lang w:val="vi-VN"/>
+        </w:rPr>
+        <w:t>D. Chuẩn năng lượng</w:t>
+      </w:r>
+    </w:p>
+    <w:p>
+      <w:pPr>
+        <w:rPr>
+          <w:lang w:val="vi-VN"/>
+        </w:rPr>
+      </w:pPr>
+      <w:r>
+        <w:rPr>
+          <w:lang w:val="vi-VN"/>
+        </w:rPr>
+        <w:t>ID: 8557</w:t>
+      </w:r>
+    </w:p>
+    <w:p>
+      <w:pPr>
+        <w:rPr>
+          <w:lang w:val="vi-VN"/>
+        </w:rPr>
+      </w:pPr>
+      <w:r>
+        <w:rPr>
+          <w:lang w:val="vi-VN"/>
+        </w:rPr>
+        <w:t xml:space="preserve">Câu 8: </w:t>
+      </w:r>
+      <w:r>
+        <w:rPr>
+          <w:noProof/>
+          <w:lang w:val="vi-VN"/>
+        </w:rPr>
+        <w:drawing>
+          <wp:inline distT="0" distB="0" distL="0" distR="0" wp14:anchorId="3256F8B2" wp14:editId="51E185AA">
+            <wp:extent cx="6496050" cy="800100"/>
+            <wp:effectExtent l="0" t="0" r="0" b="0"/>
+            <wp:docPr id="1146363323" name="Picture 8"/>
+            <wp:cNvGraphicFramePr>
+              <a:graphicFrameLocks xmlns:a="http://schemas.openxmlformats.org/drawingml/2006/main" noChangeAspect="1"/>
+            </wp:cNvGraphicFramePr>
+            <a:graphic xmlns:a="http://schemas.openxmlformats.org/drawingml/2006/main">
+              <a:graphicData uri="http://schemas.openxmlformats.org/drawingml/2006/picture">
+                <pic:pic xmlns:pic="http://schemas.openxmlformats.org/drawingml/2006/picture">
+                  <pic:nvPicPr>
+                    <pic:cNvPr id="0" name="Picture 5"/>
+                    <pic:cNvPicPr>
+                      <a:picLocks noChangeAspect="1" noChangeArrowheads="1"/>
+                    </pic:cNvPicPr>
+                  </pic:nvPicPr>
+                  <pic:blipFill>
+                    <a:blip r:embed="rId113">
+                      <a:extLst>
+                        <a:ext uri="{28A0092B-C50C-407E-A947-70E740481C1C}">
+                          <a14:useLocalDpi xmlns:a14="http://schemas.microsoft.com/office/drawing/2010/main" val="0"/>
+                        </a:ext>
+                      </a:extLst>
+                    </a:blip>
+                    <a:srcRect/>
+                    <a:stretch>
+                      <a:fillRect/>
+                    </a:stretch>
+                  </pic:blipFill>
+                  <pic:spPr bwMode="auto">
+                    <a:xfrm>
+                      <a:off x="0" y="0"/>
+                      <a:ext cx="6496050" cy="800100"/>
+                    </a:xfrm>
+                    <a:prstGeom prst="rect">
+                      <a:avLst/>
+                    </a:prstGeom>
+                    <a:noFill/>
+                  </pic:spPr>
+                </pic:pic>
+              </a:graphicData>
+            </a:graphic>
+          </wp:inline>
+        </w:drawing>
+      </w:r>
+    </w:p>
+    <w:p>
+      <w:pPr>
+        <w:rPr>
+          <w:lang w:val="vi-VN"/>
+        </w:rPr>
+      </w:pPr>
+      <w:r>
+        <w:rPr>
+          <w:lang w:val="vi-VN"/>
+        </w:rPr>
+        <w:t>Đáp án:</w:t>
+      </w:r>
+    </w:p>
+    <w:p>
+      <w:pPr>
+        <w:rPr>
+          <w:lang w:val="vi-VN"/>
+        </w:rPr>
+      </w:pPr>
+      <w:r>
+        <w:rPr>
+          <w:lang w:val="vi-VN"/>
+        </w:rPr>
+        <w:t>A. Chuẩn dòng</w:t>
+      </w:r>
+    </w:p>
+    <w:p>
+      <w:pPr>
+        <w:rPr>
+          <w:lang w:val="vi-VN"/>
+        </w:rPr>
+      </w:pPr>
+      <w:r>
+        <w:rPr>
+          <w:highlight w:val="green"/>
+          <w:lang w:val="vi-VN"/>
+        </w:rPr>
+        <w:t>B. Chuẩn Ơclid</w:t>
+      </w:r>
+    </w:p>
+    <w:p>
+      <w:pPr>
+        <w:rPr>
+          <w:lang w:val="vi-VN"/>
+        </w:rPr>
+      </w:pPr>
+      <w:r>
+        <w:rPr>
+          <w:lang w:val="vi-VN"/>
+        </w:rPr>
+        <w:lastRenderedPageBreak/>
+        <w:t>C. Chuẩn cột</w:t>
+      </w:r>
+    </w:p>
+    <w:p>
+      <w:pPr>
+        <w:rPr>
+          <w:lang w:val="vi-VN"/>
+        </w:rPr>
+      </w:pPr>
+      <w:r>
+        <w:rPr>
+          <w:lang w:val="vi-VN"/>
+        </w:rPr>
+        <w:t>D. Chuẩn năng lượng</w:t>
+      </w:r>
+    </w:p>
+    <w:p>
+      <w:pPr>
+        <w:rPr>
+          <w:lang w:val="vi-VN"/>
+        </w:rPr>
+      </w:pPr>
+      <w:r>
+        <w:rPr>
+          <w:lang w:val="vi-VN"/>
+        </w:rPr>
+        <w:t>ID: 8559</w:t>
+      </w:r>
+    </w:p>
+    <w:p>
+      <w:pPr>
+        <w:rPr>
+          <w:lang w:val="vi-VN"/>
+        </w:rPr>
+      </w:pPr>
+      <w:r>
+        <w:rPr>
+          <w:lang w:val="vi-VN"/>
+        </w:rPr>
+        <w:t xml:space="preserve">Câu 9: </w:t>
+      </w:r>
+      <w:r>
+        <w:rPr>
+          <w:noProof/>
+          <w:lang w:val="vi-VN"/>
+        </w:rPr>
+        <w:drawing>
+          <wp:inline distT="0" distB="0" distL="0" distR="0" wp14:anchorId="57CC4E5E" wp14:editId="469A0762">
+            <wp:extent cx="6515100" cy="676275"/>
+            <wp:effectExtent l="0" t="0" r="0" b="9525"/>
+            <wp:docPr id="1655172723" name="Picture 30"/>
+            <wp:cNvGraphicFramePr>
+              <a:graphicFrameLocks xmlns:a="http://schemas.openxmlformats.org/drawingml/2006/main" noChangeAspect="1"/>
+            </wp:cNvGraphicFramePr>
+            <a:graphic xmlns:a="http://schemas.openxmlformats.org/drawingml/2006/main">
+              <a:graphicData uri="http://schemas.openxmlformats.org/drawingml/2006/picture">
+                <pic:pic xmlns:pic="http://schemas.openxmlformats.org/drawingml/2006/picture">
+                  <pic:nvPicPr>
+                    <pic:cNvPr id="0" name="Picture 16"/>
+                    <pic:cNvPicPr>
+                      <a:picLocks noChangeAspect="1" noChangeArrowheads="1"/>
+                    </pic:cNvPicPr>
+                  </pic:nvPicPr>
+                  <pic:blipFill>
+                    <a:blip r:embed="rId114">
+                      <a:extLst>
+                        <a:ext uri="{28A0092B-C50C-407E-A947-70E740481C1C}">
+                          <a14:useLocalDpi xmlns:a14="http://schemas.microsoft.com/office/drawing/2010/main" val="0"/>
+                        </a:ext>
+                      </a:extLst>
+                    </a:blip>
+                    <a:srcRect/>
+                    <a:stretch>
+                      <a:fillRect/>
+                    </a:stretch>
+                  </pic:blipFill>
+                  <pic:spPr bwMode="auto">
+                    <a:xfrm>
+                      <a:off x="0" y="0"/>
+                      <a:ext cx="6515100" cy="676275"/>
+                    </a:xfrm>
+                    <a:prstGeom prst="rect">
+                      <a:avLst/>
+                    </a:prstGeom>
+                    <a:noFill/>
+                  </pic:spPr>
+                </pic:pic>
+              </a:graphicData>
+            </a:graphic>
+          </wp:inline>
+        </w:drawing>
+      </w:r>
+    </w:p>
+    <w:p>
+      <w:pPr>
+        <w:rPr>
+          <w:lang w:val="vi-VN"/>
+        </w:rPr>
+      </w:pPr>
+      <w:r>
+        <w:rPr>
+          <w:lang w:val="vi-VN"/>
+        </w:rPr>
+        <w:t>Đáp án:</w:t>
+      </w:r>
+    </w:p>
+    <w:p>
+      <w:pPr>
+        <w:rPr>
+          <w:lang w:val="vi-VN"/>
+        </w:rPr>
+      </w:pPr>
+      <w:r>
+        <w:rPr>
+          <w:highlight w:val="green"/>
+          <w:lang w:val="vi-VN"/>
+        </w:rPr>
+        <w:t>A. Chuẩn dòng</w:t>
+      </w:r>
+    </w:p>
+    <w:p>
+      <w:pPr>
+        <w:rPr>
+          <w:lang w:val="vi-VN"/>
+        </w:rPr>
+      </w:pPr>
+      <w:r>
+        <w:rPr>
+          <w:lang w:val="vi-VN"/>
+        </w:rPr>
+        <w:t>B. Chuẩn cột</w:t>
+      </w:r>
+    </w:p>
+    <w:p>
+      <w:pPr>
+        <w:rPr>
+          <w:lang w:val="vi-VN"/>
+        </w:rPr>
+      </w:pPr>
+      <w:r>
+        <w:rPr>
+          <w:lang w:val="vi-VN"/>
+        </w:rPr>
+        <w:t>C. Chuẩn Ơclid</w:t>
+      </w:r>
+    </w:p>
+    <w:p>
+      <w:pPr>
+        <w:rPr>
+          <w:lang w:val="vi-VN"/>
+        </w:rPr>
+      </w:pPr>
+      <w:r>
+        <w:rPr>
+          <w:lang w:val="vi-VN"/>
+        </w:rPr>
+        <w:t>D. Chuẩn năng lượng</w:t>
+      </w:r>
+    </w:p>
+    <w:p>
+      <w:pPr>
+        <w:rPr>
+          <w:lang w:val="vi-VN"/>
+        </w:rPr>
+      </w:pPr>
+      <w:r>
+        <w:rPr>
+          <w:lang w:val="vi-VN"/>
+        </w:rPr>
+        <w:t>ID: 8561</w:t>
+      </w:r>
+    </w:p>
+    <w:p>
+      <w:pPr>
+        <w:rPr>
+          <w:lang w:val="vi-VN"/>
+        </w:rPr>
+      </w:pPr>
+      <w:r>
+        <w:rPr>
+          <w:lang w:val="vi-VN"/>
+        </w:rPr>
+        <w:t xml:space="preserve">Câu 10: </w:t>
+      </w:r>
+      <w:r>
+        <w:rPr>
+          <w:noProof/>
+          <w:lang w:val="vi-VN"/>
+        </w:rPr>
+        <w:drawing>
+          <wp:inline distT="0" distB="0" distL="0" distR="0" wp14:anchorId="62DCCCD8" wp14:editId="5C18FAA6">
+            <wp:extent cx="6096000" cy="838200"/>
+            <wp:effectExtent l="0" t="0" r="0" b="0"/>
+            <wp:docPr id="871478706" name="Picture 2"/>
+            <wp:cNvGraphicFramePr>
+              <a:graphicFrameLocks xmlns:a="http://schemas.openxmlformats.org/drawingml/2006/main" noChangeAspect="1"/>
+            </wp:cNvGraphicFramePr>
+            <a:graphic xmlns:a="http://schemas.openxmlformats.org/drawingml/2006/main">
+              <a:graphicData uri="http://schemas.openxmlformats.org/drawingml/2006/picture">
+                <pic:pic xmlns:pic="http://schemas.openxmlformats.org/drawingml/2006/picture">
+                  <pic:nvPicPr>
+                    <pic:cNvPr id="0" name="Picture 2"/>
+                    <pic:cNvPicPr>
+                      <a:picLocks noChangeAspect="1" noChangeArrowheads="1"/>
+                    </pic:cNvPicPr>
+                  </pic:nvPicPr>
+                  <pic:blipFill>
+                    <a:blip r:embed="rId115">
+                      <a:extLst>
+                        <a:ext uri="{28A0092B-C50C-407E-A947-70E740481C1C}">
+                          <a14:useLocalDpi xmlns:a14="http://schemas.microsoft.com/office/drawing/2010/main" val="0"/>
+                        </a:ext>
+                      </a:extLst>
+                    </a:blip>
+                    <a:srcRect/>
+                    <a:stretch>
+                      <a:fillRect/>
+                    </a:stretch>
+                  </pic:blipFill>
+                  <pic:spPr bwMode="auto">
+                    <a:xfrm>
+                      <a:off x="0" y="0"/>
+                      <a:ext cx="6096000" cy="838200"/>
+                    </a:xfrm>
+                    <a:prstGeom prst="rect">
+                      <a:avLst/>
+                    </a:prstGeom>
+                    <a:noFill/>
+                  </pic:spPr>
+                </pic:pic>
+              </a:graphicData>
+            </a:graphic>
+          </wp:inline>
+        </w:drawing>
+      </w:r>
+    </w:p>
+    <w:p>
+      <w:pPr>
+        <w:rPr>
+          <w:lang w:val="vi-VN"/>
+        </w:rPr>
+      </w:pPr>
+      <w:r>
+        <w:rPr>
+          <w:lang w:val="vi-VN"/>
+        </w:rPr>
+        <w:t>Đáp án:</w:t>
+      </w:r>
+    </w:p>
+    <w:p>
+      <w:pPr>
+        <w:rPr>
+          <w:lang w:val="vi-VN"/>
+        </w:rPr>
+      </w:pPr>
+      <w:r>
+        <w:rPr>
+          <w:lang w:val="vi-VN"/>
+        </w:rPr>
+        <w:t>A. Chuẩn dòng</w:t>
+      </w:r>
+    </w:p>
+    <w:p>
+      <w:pPr>
+        <w:rPr>
+          <w:lang w:val="vi-VN"/>
+        </w:rPr>
+      </w:pPr>
+      <w:r>
+        <w:rPr>
+          <w:highlight w:val="green"/>
+          <w:lang w:val="vi-VN"/>
+        </w:rPr>
+        <w:t>B. Chuẩn cột</w:t>
+      </w:r>
+    </w:p>
+    <w:p>
+      <w:pPr>
+        <w:rPr>
+          <w:lang w:val="vi-VN"/>
+        </w:rPr>
+      </w:pPr>
+      <w:r>
+        <w:rPr>
+          <w:lang w:val="vi-VN"/>
+        </w:rPr>
+        <w:t>C. Chuẩn Ơclid</w:t>
+      </w:r>
+    </w:p>
+    <w:p>
+      <w:pPr>
+        <w:rPr>
+          <w:lang w:val="vi-VN"/>
+        </w:rPr>
+      </w:pPr>
+      <w:r>
+        <w:rPr>
+          <w:lang w:val="vi-VN"/>
+        </w:rPr>
+        <w:t>D. Chuẩn năng lượng</w:t>
+      </w:r>
+    </w:p>
+    <w:p>
+      <w:pPr>
+        <w:rPr>
+          <w:lang w:val="vi-VN"/>
+        </w:rPr>
+      </w:pPr>
+      <w:r>
+        <w:rPr>
+          <w:lang w:val="vi-VN"/>
+        </w:rPr>
+        <w:t>ID: 8563</w:t>
+      </w:r>
+    </w:p>
+    <w:p>
+      <w:pPr>
+        <w:rPr>
+          <w:lang w:val="vi-VN"/>
+        </w:rPr>
+      </w:pPr>
+      <w:r>
+        <w:rPr>
+          <w:lang w:val="vi-VN"/>
+        </w:rPr>
+        <w:t xml:space="preserve">Câu 11: </w:t>
+      </w:r>
+      <w:r>
+        <w:rPr>
+          <w:noProof/>
+          <w:lang w:val="vi-VN"/>
+        </w:rPr>
+        <w:drawing>
+          <wp:inline distT="0" distB="0" distL="0" distR="0" wp14:anchorId="68E53F74" wp14:editId="23E35402">
+            <wp:extent cx="6229350" cy="723900"/>
+            <wp:effectExtent l="0" t="0" r="0" b="0"/>
+            <wp:docPr id="1507948763" name="Picture 14"/>
+            <wp:cNvGraphicFramePr>
+              <a:graphicFrameLocks xmlns:a="http://schemas.openxmlformats.org/drawingml/2006/main" noChangeAspect="1"/>
+            </wp:cNvGraphicFramePr>
+            <a:graphic xmlns:a="http://schemas.openxmlformats.org/drawingml/2006/main">
+              <a:graphicData uri="http://schemas.openxmlformats.org/drawingml/2006/picture">
+                <pic:pic xmlns:pic="http://schemas.openxmlformats.org/drawingml/2006/picture">
+                  <pic:nvPicPr>
+                    <pic:cNvPr id="0" name="Picture 8"/>
+                    <pic:cNvPicPr>
+                      <a:picLocks noChangeAspect="1" noChangeArrowheads="1"/>
+                    </pic:cNvPicPr>
+                  </pic:nvPicPr>
+                  <pic:blipFill>
+                    <a:blip r:embed="rId116">
+                      <a:extLst>
+                        <a:ext uri="{28A0092B-C50C-407E-A947-70E740481C1C}">
+                          <a14:useLocalDpi xmlns:a14="http://schemas.microsoft.com/office/drawing/2010/main" val="0"/>
+                        </a:ext>
+                      </a:extLst>
+                    </a:blip>
+                    <a:srcRect/>
+                    <a:stretch>
+                      <a:fillRect/>
+                    </a:stretch>
+                  </pic:blipFill>
+                  <pic:spPr bwMode="auto">
+                    <a:xfrm>
+                      <a:off x="0" y="0"/>
+                      <a:ext cx="6229350" cy="723900"/>
+                    </a:xfrm>
+                    <a:prstGeom prst="rect">
+                      <a:avLst/>
+                    </a:prstGeom>
+                    <a:noFill/>
+                  </pic:spPr>
+                </pic:pic>
+              </a:graphicData>
+            </a:graphic>
+          </wp:inline>
+        </w:drawing>
+      </w:r>
+    </w:p>
+    <w:p>
+      <w:pPr>
+        <w:rPr>
+          <w:lang w:val="vi-VN"/>
+        </w:rPr>
+      </w:pPr>
+      <w:r>
+        <w:rPr>
+          <w:lang w:val="vi-VN"/>
+        </w:rPr>
+        <w:lastRenderedPageBreak/>
+        <w:t>Đáp án:</w:t>
+      </w:r>
+    </w:p>
+    <w:p>
+      <w:pPr>
+        <w:rPr>
+          <w:lang w:val="vi-VN"/>
+        </w:rPr>
+      </w:pPr>
+      <w:r>
+        <w:rPr>
+          <w:highlight w:val="green"/>
+          <w:lang w:val="vi-VN"/>
+        </w:rPr>
+        <w:t>A. Chuẩn dòng</w:t>
+      </w:r>
+    </w:p>
+    <w:p>
+      <w:pPr>
+        <w:rPr>
+          <w:lang w:val="vi-VN"/>
+        </w:rPr>
+      </w:pPr>
+      <w:r>
+        <w:rPr>
+          <w:lang w:val="vi-VN"/>
+        </w:rPr>
+        <w:t>B. Chuẩn cột</w:t>
+      </w:r>
+    </w:p>
+    <w:p>
+      <w:pPr>
+        <w:rPr>
+          <w:lang w:val="vi-VN"/>
+        </w:rPr>
+      </w:pPr>
+      <w:r>
+        <w:rPr>
+          <w:lang w:val="vi-VN"/>
+        </w:rPr>
+        <w:t>C. Chuẩn Ơclid</w:t>
+      </w:r>
+    </w:p>
+    <w:p>
+      <w:pPr>
+        <w:rPr>
+          <w:lang w:val="vi-VN"/>
+        </w:rPr>
+      </w:pPr>
+      <w:r>
+        <w:rPr>
+          <w:lang w:val="vi-VN"/>
+        </w:rPr>
+        <w:t>D. Chuẩn năng lượng</w:t>
+      </w:r>
+    </w:p>
+    <w:p>
+      <w:pPr>
+        <w:rPr>
+          <w:lang w:val="vi-VN"/>
+        </w:rPr>
+      </w:pPr>
+      <w:r>
+        <w:rPr>
+          <w:lang w:val="vi-VN"/>
+        </w:rPr>
+        <w:t>ID: 8564</w:t>
+      </w:r>
+    </w:p>
+    <w:p>
+      <w:pPr>
+        <w:rPr>
+          <w:lang w:val="vi-VN"/>
+        </w:rPr>
+      </w:pPr>
+      <w:r>
+        <w:rPr>
+          <w:lang w:val="vi-VN"/>
+        </w:rPr>
+        <w:t xml:space="preserve">Câu 12: </w:t>
+      </w:r>
+      <w:r>
+        <w:rPr>
+          <w:noProof/>
+          <w:lang w:val="vi-VN"/>
+        </w:rPr>
+        <w:drawing>
+          <wp:inline distT="0" distB="0" distL="0" distR="0" wp14:anchorId="4041A33D" wp14:editId="24EB5DEE">
+            <wp:extent cx="6362700" cy="1781175"/>
+            <wp:effectExtent l="0" t="0" r="0" b="9525"/>
+            <wp:docPr id="164138440" name="Picture 28"/>
+            <wp:cNvGraphicFramePr>
+              <a:graphicFrameLocks xmlns:a="http://schemas.openxmlformats.org/drawingml/2006/main" noChangeAspect="1"/>
+            </wp:cNvGraphicFramePr>
+            <a:graphic xmlns:a="http://schemas.openxmlformats.org/drawingml/2006/main">
+              <a:graphicData uri="http://schemas.openxmlformats.org/drawingml/2006/picture">
+                <pic:pic xmlns:pic="http://schemas.openxmlformats.org/drawingml/2006/picture">
+                  <pic:nvPicPr>
+                    <pic:cNvPr id="0" name="Picture 15"/>
+                    <pic:cNvPicPr>
+                      <a:picLocks noChangeAspect="1" noChangeArrowheads="1"/>
+                    </pic:cNvPicPr>
+                  </pic:nvPicPr>
+                  <pic:blipFill>
+                    <a:blip r:embed="rId117">
+                      <a:extLst>
+                        <a:ext uri="{28A0092B-C50C-407E-A947-70E740481C1C}">
+                          <a14:useLocalDpi xmlns:a14="http://schemas.microsoft.com/office/drawing/2010/main" val="0"/>
+                        </a:ext>
+                      </a:extLst>
+                    </a:blip>
+                    <a:srcRect/>
+                    <a:stretch>
+                      <a:fillRect/>
+                    </a:stretch>
+                  </pic:blipFill>
+                  <pic:spPr bwMode="auto">
+                    <a:xfrm>
+                      <a:off x="0" y="0"/>
+                      <a:ext cx="6362700" cy="1781175"/>
+                    </a:xfrm>
+                    <a:prstGeom prst="rect">
+                      <a:avLst/>
+                    </a:prstGeom>
+                    <a:noFill/>
+                  </pic:spPr>
+                </pic:pic>
+              </a:graphicData>
+            </a:graphic>
+          </wp:inline>
+        </w:drawing>
+      </w:r>
+    </w:p>
+    <w:p>
+      <w:pPr>
+        <w:rPr>
+          <w:lang w:val="vi-VN"/>
+        </w:rPr>
+      </w:pPr>
+      <w:r>
+        <w:rPr>
+          <w:lang w:val="vi-VN"/>
+        </w:rPr>
+        <w:t>Đáp án:</w:t>
+      </w:r>
+    </w:p>
+    <w:p>
+      <w:pPr>
+        <w:rPr>
+          <w:lang w:val="vi-VN"/>
+        </w:rPr>
+      </w:pPr>
+      <w:r>
+        <w:rPr>
+          <w:highlight w:val="green"/>
+          <w:lang w:val="vi-VN"/>
+        </w:rPr>
+        <w:t>A. Ma trận tam giác trên</w:t>
+      </w:r>
+    </w:p>
+    <w:p>
+      <w:pPr>
+        <w:rPr>
+          <w:lang w:val="vi-VN"/>
+        </w:rPr>
+      </w:pPr>
+      <w:r>
+        <w:rPr>
+          <w:lang w:val="vi-VN"/>
+        </w:rPr>
+        <w:t>B. Ma trận tam giác dưới</w:t>
+      </w:r>
+    </w:p>
+    <w:p>
+      <w:pPr>
+        <w:rPr>
+          <w:lang w:val="vi-VN"/>
+        </w:rPr>
+      </w:pPr>
+      <w:r>
+        <w:rPr>
+          <w:lang w:val="vi-VN"/>
+        </w:rPr>
+        <w:t>C. Ma trận 3 đường chéo</w:t>
+      </w:r>
+    </w:p>
+    <w:p>
+      <w:pPr>
+        <w:rPr>
+          <w:lang w:val="vi-VN"/>
+        </w:rPr>
+      </w:pPr>
+      <w:r>
+        <w:rPr>
+          <w:lang w:val="vi-VN"/>
+        </w:rPr>
+        <w:t>D. Ma trận đơn vị</w:t>
+      </w:r>
+    </w:p>
+    <w:p>
+      <w:pPr>
+        <w:rPr>
+          <w:lang w:val="vi-VN"/>
+        </w:rPr>
+      </w:pPr>
+      <w:r>
+        <w:rPr>
+          <w:lang w:val="vi-VN"/>
+        </w:rPr>
+        <w:t>ID: 8565</w:t>
+      </w:r>
+    </w:p>
+    <w:p>
+      <w:pPr>
+        <w:rPr>
+          <w:lang w:val="vi-VN"/>
+        </w:rPr>
+      </w:pPr>
+      <w:r>
+        <w:rPr>
+          <w:lang w:val="vi-VN"/>
+        </w:rPr>
+        <w:lastRenderedPageBreak/>
+        <w:t xml:space="preserve">Câu 13: </w:t>
+      </w:r>
+      <w:r>
+        <w:rPr>
+          <w:noProof/>
+          <w:lang w:val="vi-VN"/>
+        </w:rPr>
+        <w:drawing>
+          <wp:inline distT="0" distB="0" distL="0" distR="0" wp14:anchorId="1EBCBFFE" wp14:editId="6C6EC08F">
+            <wp:extent cx="6524625" cy="2143125"/>
+            <wp:effectExtent l="0" t="0" r="9525" b="9525"/>
+            <wp:docPr id="1574116866" name="Picture 4"/>
+            <wp:cNvGraphicFramePr>
+              <a:graphicFrameLocks xmlns:a="http://schemas.openxmlformats.org/drawingml/2006/main" noChangeAspect="1"/>
+            </wp:cNvGraphicFramePr>
+            <a:graphic xmlns:a="http://schemas.openxmlformats.org/drawingml/2006/main">
+              <a:graphicData uri="http://schemas.openxmlformats.org/drawingml/2006/picture">
+                <pic:pic xmlns:pic="http://schemas.openxmlformats.org/drawingml/2006/picture">
+                  <pic:nvPicPr>
+                    <pic:cNvPr id="0" name="Picture 3"/>
+                    <pic:cNvPicPr>
+                      <a:picLocks noChangeAspect="1" noChangeArrowheads="1"/>
+                    </pic:cNvPicPr>
+                  </pic:nvPicPr>
+                  <pic:blipFill>
+                    <a:blip r:embed="rId118">
+                      <a:extLst>
+                        <a:ext uri="{28A0092B-C50C-407E-A947-70E740481C1C}">
+                          <a14:useLocalDpi xmlns:a14="http://schemas.microsoft.com/office/drawing/2010/main" val="0"/>
+                        </a:ext>
+                      </a:extLst>
+                    </a:blip>
+                    <a:srcRect/>
+                    <a:stretch>
+                      <a:fillRect/>
+                    </a:stretch>
+                  </pic:blipFill>
+                  <pic:spPr bwMode="auto">
+                    <a:xfrm>
+                      <a:off x="0" y="0"/>
+                      <a:ext cx="6524625" cy="2143125"/>
+                    </a:xfrm>
+                    <a:prstGeom prst="rect">
+                      <a:avLst/>
+                    </a:prstGeom>
+                    <a:noFill/>
+                  </pic:spPr>
+                </pic:pic>
+              </a:graphicData>
+            </a:graphic>
+          </wp:inline>
+        </w:drawing>
+      </w:r>
+    </w:p>
+    <w:p>
+      <w:pPr>
+        <w:rPr>
+          <w:lang w:val="vi-VN"/>
+        </w:rPr>
+      </w:pPr>
+      <w:r>
+        <w:rPr>
+          <w:lang w:val="vi-VN"/>
+        </w:rPr>
+        <w:t>Đáp án:</w:t>
+      </w:r>
+    </w:p>
+    <w:p>
+      <w:pPr>
+        <w:rPr>
+          <w:lang w:val="vi-VN"/>
+        </w:rPr>
+      </w:pPr>
+      <w:r>
+        <w:rPr>
+          <w:lang w:val="vi-VN"/>
+        </w:rPr>
+        <w:t>A. Ma trận tam giác trên</w:t>
+      </w:r>
+    </w:p>
+    <w:p>
+      <w:pPr>
+        <w:rPr>
+          <w:lang w:val="vi-VN"/>
+        </w:rPr>
+      </w:pPr>
+      <w:r>
+        <w:rPr>
+          <w:lang w:val="vi-VN"/>
+        </w:rPr>
+        <w:t>B. Ma trận tam giác dưới</w:t>
+      </w:r>
+    </w:p>
+    <w:p>
+      <w:pPr>
+        <w:rPr>
+          <w:lang w:val="vi-VN"/>
+        </w:rPr>
+      </w:pPr>
+      <w:r>
+        <w:rPr>
+          <w:highlight w:val="green"/>
+          <w:lang w:val="vi-VN"/>
+        </w:rPr>
+        <w:t>C. Ma trận 3 đường chéo</w:t>
+      </w:r>
+    </w:p>
+    <w:p>
+      <w:pPr>
+        <w:rPr>
+          <w:lang w:val="vi-VN"/>
+        </w:rPr>
+      </w:pPr>
+      <w:r>
+        <w:rPr>
+          <w:lang w:val="vi-VN"/>
+        </w:rPr>
+        <w:t>D. Ma trận đơn vị</w:t>
+      </w:r>
+    </w:p>
+    <w:p>
+      <w:pPr>
+        <w:rPr>
+          <w:lang w:val="vi-VN"/>
+        </w:rPr>
+      </w:pPr>
+      <w:r>
+        <w:rPr>
+          <w:lang w:val="vi-VN"/>
+        </w:rPr>
+        <w:t>ID: 8566</w:t>
+      </w:r>
+    </w:p>
+    <w:p>
+      <w:pPr>
+        <w:rPr>
+          <w:lang w:val="vi-VN"/>
+        </w:rPr>
+      </w:pPr>
+      <w:r>
+        <w:rPr>
+          <w:lang w:val="vi-VN"/>
+        </w:rPr>
+        <w:t xml:space="preserve">Câu 14: </w:t>
+      </w:r>
+      <w:r>
+        <w:rPr>
+          <w:noProof/>
+          <w:lang w:val="vi-VN"/>
+        </w:rPr>
+        <w:drawing>
+          <wp:inline distT="0" distB="0" distL="0" distR="0" wp14:anchorId="0EA06735" wp14:editId="64C42FC7">
+            <wp:extent cx="5943600" cy="923925"/>
+            <wp:effectExtent l="0" t="0" r="0" b="9525"/>
+            <wp:docPr id="1203596526" name="Picture 12"/>
+            <wp:cNvGraphicFramePr>
+              <a:graphicFrameLocks xmlns:a="http://schemas.openxmlformats.org/drawingml/2006/main" noChangeAspect="1"/>
+            </wp:cNvGraphicFramePr>
+            <a:graphic xmlns:a="http://schemas.openxmlformats.org/drawingml/2006/main">
+              <a:graphicData uri="http://schemas.openxmlformats.org/drawingml/2006/picture">
+                <pic:pic xmlns:pic="http://schemas.openxmlformats.org/drawingml/2006/picture">
+                  <pic:nvPicPr>
+                    <pic:cNvPr id="0" name="Picture 7"/>
+                    <pic:cNvPicPr>
+                      <a:picLocks noChangeAspect="1" noChangeArrowheads="1"/>
+                    </pic:cNvPicPr>
+                  </pic:nvPicPr>
+                  <pic:blipFill>
+                    <a:blip r:embed="rId119">
+                      <a:extLst>
+                        <a:ext uri="{28A0092B-C50C-407E-A947-70E740481C1C}">
+                          <a14:useLocalDpi xmlns:a14="http://schemas.microsoft.com/office/drawing/2010/main" val="0"/>
+                        </a:ext>
+                      </a:extLst>
+                    </a:blip>
+                    <a:srcRect/>
+                    <a:stretch>
+                      <a:fillRect/>
+                    </a:stretch>
+                  </pic:blipFill>
+                  <pic:spPr bwMode="auto">
+                    <a:xfrm>
+                      <a:off x="0" y="0"/>
+                      <a:ext cx="5943600" cy="923925"/>
+                    </a:xfrm>
+                    <a:prstGeom prst="rect">
+                      <a:avLst/>
+                    </a:prstGeom>
+                    <a:noFill/>
+                  </pic:spPr>
+                </pic:pic>
+              </a:graphicData>
+            </a:graphic>
+          </wp:inline>
+        </w:drawing>
+      </w:r>
+    </w:p>
+    <w:p>
+      <w:pPr>
+        <w:rPr>
+          <w:lang w:val="vi-VN"/>
+        </w:rPr>
+      </w:pPr>
+      <w:r>
+        <w:rPr>
+          <w:lang w:val="vi-VN"/>
+        </w:rPr>
+        <w:t>Đáp án:</w:t>
+      </w:r>
+    </w:p>
+    <w:p>
+      <w:pPr>
+        <w:rPr>
+          <w:lang w:val="vi-VN"/>
+        </w:rPr>
+      </w:pPr>
+      <w:r>
+        <w:rPr>
+          <w:lang w:val="vi-VN"/>
+        </w:rPr>
+        <w:t>A. Chuẩn dòng của véc tơ x</w:t>
+      </w:r>
+    </w:p>
+    <w:p>
+      <w:pPr>
+        <w:rPr>
+          <w:lang w:val="vi-VN"/>
+        </w:rPr>
+      </w:pPr>
+      <w:r>
+        <w:rPr>
+          <w:lang w:val="vi-VN"/>
+        </w:rPr>
+        <w:t>B. Chuẩn cột của véc tơ x</w:t>
+      </w:r>
+    </w:p>
+    <w:p>
+      <w:pPr>
+        <w:rPr>
+          <w:lang w:val="vi-VN"/>
+        </w:rPr>
+      </w:pPr>
+      <w:r>
+        <w:rPr>
+          <w:highlight w:val="green"/>
+          <w:lang w:val="vi-VN"/>
+        </w:rPr>
+        <w:t>C. Chuẩn Ơclid của véc tơ x</w:t>
+      </w:r>
+    </w:p>
+    <w:p>
+      <w:pPr>
+        <w:rPr>
+          <w:lang w:val="vi-VN"/>
+        </w:rPr>
+      </w:pPr>
+      <w:r>
+        <w:rPr>
+          <w:lang w:val="vi-VN"/>
+        </w:rPr>
+        <w:t>D. Chuẩn năng lượng của véc tơ x</w:t>
+      </w:r>
+    </w:p>
+    <w:p>
+      <w:pPr>
+        <w:rPr>
+          <w:lang w:val="vi-VN"/>
+        </w:rPr>
+      </w:pPr>
+      <w:r>
+        <w:rPr>
+          <w:lang w:val="vi-VN"/>
+        </w:rPr>
+        <w:t>ID: 8567</w:t>
+      </w:r>
+    </w:p>
+    <w:p>
+      <w:pPr>
+        <w:rPr>
+          <w:lang w:val="vi-VN"/>
+        </w:rPr>
+      </w:pPr>
+      <w:r>
+        <w:rPr>
+          <w:lang w:val="vi-VN"/>
+        </w:rPr>
+        <w:lastRenderedPageBreak/>
+        <w:t xml:space="preserve">Câu 15: </w:t>
+      </w:r>
+      <w:r>
+        <w:rPr>
+          <w:noProof/>
+          <w:lang w:val="vi-VN"/>
+        </w:rPr>
+        <w:drawing>
+          <wp:inline distT="0" distB="0" distL="0" distR="0" wp14:anchorId="09D05C03" wp14:editId="4A7F8820">
+            <wp:extent cx="6677025" cy="904875"/>
+            <wp:effectExtent l="0" t="0" r="9525" b="9525"/>
+            <wp:docPr id="1193177048" name="Picture 18"/>
+            <wp:cNvGraphicFramePr>
+              <a:graphicFrameLocks xmlns:a="http://schemas.openxmlformats.org/drawingml/2006/main" noChangeAspect="1"/>
+            </wp:cNvGraphicFramePr>
+            <a:graphic xmlns:a="http://schemas.openxmlformats.org/drawingml/2006/main">
+              <a:graphicData uri="http://schemas.openxmlformats.org/drawingml/2006/picture">
+                <pic:pic xmlns:pic="http://schemas.openxmlformats.org/drawingml/2006/picture">
+                  <pic:nvPicPr>
+                    <pic:cNvPr id="0" name="Picture 10"/>
+                    <pic:cNvPicPr>
+                      <a:picLocks noChangeAspect="1" noChangeArrowheads="1"/>
+                    </pic:cNvPicPr>
+                  </pic:nvPicPr>
+                  <pic:blipFill>
+                    <a:blip r:embed="rId120">
+                      <a:extLst>
+                        <a:ext uri="{28A0092B-C50C-407E-A947-70E740481C1C}">
+                          <a14:useLocalDpi xmlns:a14="http://schemas.microsoft.com/office/drawing/2010/main" val="0"/>
+                        </a:ext>
+                      </a:extLst>
+                    </a:blip>
+                    <a:srcRect/>
+                    <a:stretch>
+                      <a:fillRect/>
+                    </a:stretch>
+                  </pic:blipFill>
+                  <pic:spPr bwMode="auto">
+                    <a:xfrm>
+                      <a:off x="0" y="0"/>
+                      <a:ext cx="6677025" cy="904875"/>
+                    </a:xfrm>
+                    <a:prstGeom prst="rect">
+                      <a:avLst/>
+                    </a:prstGeom>
+                    <a:noFill/>
+                  </pic:spPr>
+                </pic:pic>
+              </a:graphicData>
+            </a:graphic>
+          </wp:inline>
+        </w:drawing>
+      </w:r>
+    </w:p>
+    <w:p>
+      <w:pPr>
+        <w:rPr>
+          <w:lang w:val="vi-VN"/>
+        </w:rPr>
+      </w:pPr>
+      <w:r>
+        <w:rPr>
+          <w:lang w:val="vi-VN"/>
+        </w:rPr>
+        <w:t>Đáp án:</w:t>
+      </w:r>
+    </w:p>
+    <w:p>
+      <w:pPr>
+        <w:rPr>
+          <w:lang w:val="vi-VN"/>
+        </w:rPr>
+      </w:pPr>
+      <w:r>
+        <w:rPr>
+          <w:lang w:val="vi-VN"/>
+        </w:rPr>
+        <w:t>A. Chuẩn dòng của véc tơ x</w:t>
+      </w:r>
+    </w:p>
+    <w:p>
+      <w:pPr>
+        <w:rPr>
+          <w:lang w:val="vi-VN"/>
+        </w:rPr>
+      </w:pPr>
+      <w:r>
+        <w:rPr>
+          <w:highlight w:val="green"/>
+          <w:lang w:val="vi-VN"/>
+        </w:rPr>
+        <w:t>B. Chuẩn cột của véc tơ x</w:t>
+      </w:r>
+    </w:p>
+    <w:p>
+      <w:pPr>
+        <w:rPr>
+          <w:lang w:val="vi-VN"/>
+        </w:rPr>
+      </w:pPr>
+      <w:r>
+        <w:rPr>
+          <w:lang w:val="vi-VN"/>
+        </w:rPr>
+        <w:t>C. Chuẩn Ơclid của véc tơ x</w:t>
+      </w:r>
+    </w:p>
+    <w:p>
+      <w:pPr>
+        <w:rPr>
+          <w:lang w:val="vi-VN"/>
+        </w:rPr>
+      </w:pPr>
+      <w:r>
+        <w:rPr>
+          <w:lang w:val="vi-VN"/>
+        </w:rPr>
+        <w:t>D. Chuẩn năng lượng của véc tơ x</w:t>
+      </w:r>
+    </w:p>
+    <w:p>
+      <w:pPr>
+        <w:rPr>
+          <w:lang w:val="vi-VN"/>
+        </w:rPr>
+      </w:pPr>
+      <w:r>
+        <w:rPr>
+          <w:lang w:val="vi-VN"/>
+        </w:rPr>
+        <w:t>ID: 8568</w:t>
+      </w:r>
+    </w:p>
+    <w:p>
+      <w:pPr>
+        <w:rPr>
+          <w:lang w:val="vi-VN"/>
+        </w:rPr>
+      </w:pPr>
+      <w:r>
+        <w:rPr>
+          <w:lang w:val="vi-VN"/>
+        </w:rPr>
+        <w:t xml:space="preserve">Câu 16: </w:t>
+      </w:r>
+      <w:r>
+        <w:rPr>
+          <w:noProof/>
+          <w:lang w:val="vi-VN"/>
+        </w:rPr>
+        <w:drawing>
+          <wp:inline distT="0" distB="0" distL="0" distR="0" wp14:anchorId="090B0FCF" wp14:editId="0482C011">
+            <wp:extent cx="6572250" cy="1847850"/>
+            <wp:effectExtent l="0" t="0" r="0" b="0"/>
+            <wp:docPr id="1238943714" name="Picture 14"/>
+            <wp:cNvGraphicFramePr>
+              <a:graphicFrameLocks xmlns:a="http://schemas.openxmlformats.org/drawingml/2006/main" noChangeAspect="1"/>
+            </wp:cNvGraphicFramePr>
+            <a:graphic xmlns:a="http://schemas.openxmlformats.org/drawingml/2006/main">
+              <a:graphicData uri="http://schemas.openxmlformats.org/drawingml/2006/picture">
+                <pic:pic xmlns:pic="http://schemas.openxmlformats.org/drawingml/2006/picture">
+                  <pic:nvPicPr>
+                    <pic:cNvPr id="0" name="Picture 8"/>
+                    <pic:cNvPicPr>
+                      <a:picLocks noChangeAspect="1" noChangeArrowheads="1"/>
+                    </pic:cNvPicPr>
+                  </pic:nvPicPr>
+                  <pic:blipFill>
+                    <a:blip r:embed="rId121">
+                      <a:extLst>
+                        <a:ext uri="{28A0092B-C50C-407E-A947-70E740481C1C}">
+                          <a14:useLocalDpi xmlns:a14="http://schemas.microsoft.com/office/drawing/2010/main" val="0"/>
+                        </a:ext>
+                      </a:extLst>
+                    </a:blip>
+                    <a:srcRect/>
+                    <a:stretch>
+                      <a:fillRect/>
+                    </a:stretch>
+                  </pic:blipFill>
+                  <pic:spPr bwMode="auto">
+                    <a:xfrm>
+                      <a:off x="0" y="0"/>
+                      <a:ext cx="6572250" cy="1847850"/>
+                    </a:xfrm>
+                    <a:prstGeom prst="rect">
+                      <a:avLst/>
+                    </a:prstGeom>
+                    <a:noFill/>
+                  </pic:spPr>
+                </pic:pic>
+              </a:graphicData>
+            </a:graphic>
+          </wp:inline>
+        </w:drawing>
+      </w:r>
+    </w:p>
+    <w:p>
+      <w:pPr>
+        <w:rPr>
+          <w:lang w:val="vi-VN"/>
+        </w:rPr>
+      </w:pPr>
+      <w:r>
+        <w:rPr>
+          <w:lang w:val="vi-VN"/>
+        </w:rPr>
+        <w:t>Đáp án:</w:t>
+      </w:r>
+    </w:p>
+    <w:p>
+      <w:pPr>
+        <w:rPr>
+          <w:lang w:val="vi-VN"/>
+        </w:rPr>
+      </w:pPr>
+      <w:r>
+        <w:rPr>
+          <w:highlight w:val="green"/>
+          <w:lang w:val="vi-VN"/>
+        </w:rPr>
+        <w:t>A. 0.6</w:t>
+      </w:r>
+    </w:p>
+    <w:p>
+      <w:pPr>
+        <w:rPr>
+          <w:lang w:val="vi-VN"/>
+        </w:rPr>
+      </w:pPr>
+      <w:r>
+        <w:rPr>
+          <w:lang w:val="vi-VN"/>
+        </w:rPr>
+        <w:t>B. 0.75</w:t>
+      </w:r>
+    </w:p>
+    <w:p>
+      <w:pPr>
+        <w:rPr>
+          <w:lang w:val="vi-VN"/>
+        </w:rPr>
+      </w:pPr>
+      <w:r>
+        <w:rPr>
+          <w:lang w:val="vi-VN"/>
+        </w:rPr>
+        <w:t>C. 0.5</w:t>
+      </w:r>
+    </w:p>
+    <w:p>
+      <w:pPr>
+        <w:rPr>
+          <w:lang w:val="vi-VN"/>
+        </w:rPr>
+      </w:pPr>
+      <w:r>
+        <w:rPr>
+          <w:lang w:val="vi-VN"/>
+        </w:rPr>
+        <w:t>D. 1</w:t>
+      </w:r>
+    </w:p>
+    <w:p>
+      <w:pPr>
+        <w:rPr>
+          <w:lang w:val="vi-VN"/>
+        </w:rPr>
+      </w:pPr>
+      <w:r>
+        <w:rPr>
+          <w:lang w:val="vi-VN"/>
+        </w:rPr>
+        <w:t>ID: 8569</w:t>
+      </w:r>
+    </w:p>
+    <w:p>
+      <w:pPr>
+        <w:rPr>
+          <w:lang w:val="vi-VN"/>
+        </w:rPr>
+      </w:pPr>
+      <w:r>
+        <w:rPr>
+          <w:lang w:val="vi-VN"/>
+        </w:rPr>
+        <w:lastRenderedPageBreak/>
+        <w:t xml:space="preserve">Câu 17: </w:t>
+      </w:r>
+      <w:r>
+        <w:rPr>
+          <w:noProof/>
+          <w:lang w:val="vi-VN"/>
+        </w:rPr>
+        <w:drawing>
+          <wp:inline distT="0" distB="0" distL="0" distR="0" wp14:anchorId="057D577B" wp14:editId="30FA67BB">
+            <wp:extent cx="6057900" cy="1743075"/>
+            <wp:effectExtent l="0" t="0" r="0" b="9525"/>
+            <wp:docPr id="943588998" name="Picture 28"/>
+            <wp:cNvGraphicFramePr>
+              <a:graphicFrameLocks xmlns:a="http://schemas.openxmlformats.org/drawingml/2006/main" noChangeAspect="1"/>
+            </wp:cNvGraphicFramePr>
+            <a:graphic xmlns:a="http://schemas.openxmlformats.org/drawingml/2006/main">
+              <a:graphicData uri="http://schemas.openxmlformats.org/drawingml/2006/picture">
+                <pic:pic xmlns:pic="http://schemas.openxmlformats.org/drawingml/2006/picture">
+                  <pic:nvPicPr>
+                    <pic:cNvPr id="0" name="Picture 14"/>
+                    <pic:cNvPicPr>
+                      <a:picLocks noChangeAspect="1" noChangeArrowheads="1"/>
+                    </pic:cNvPicPr>
+                  </pic:nvPicPr>
+                  <pic:blipFill>
+                    <a:blip r:embed="rId122">
+                      <a:extLst>
+                        <a:ext uri="{28A0092B-C50C-407E-A947-70E740481C1C}">
+                          <a14:useLocalDpi xmlns:a14="http://schemas.microsoft.com/office/drawing/2010/main" val="0"/>
+                        </a:ext>
+                      </a:extLst>
+                    </a:blip>
+                    <a:srcRect/>
+                    <a:stretch>
+                      <a:fillRect/>
+                    </a:stretch>
+                  </pic:blipFill>
+                  <pic:spPr bwMode="auto">
+                    <a:xfrm>
+                      <a:off x="0" y="0"/>
+                      <a:ext cx="6057900" cy="1743075"/>
+                    </a:xfrm>
+                    <a:prstGeom prst="rect">
+                      <a:avLst/>
+                    </a:prstGeom>
+                    <a:noFill/>
+                  </pic:spPr>
+                </pic:pic>
+              </a:graphicData>
+            </a:graphic>
+          </wp:inline>
+        </w:drawing>
+      </w:r>
+    </w:p>
+    <w:p>
+      <w:pPr>
+        <w:rPr>
+          <w:lang w:val="vi-VN"/>
+        </w:rPr>
+      </w:pPr>
+      <w:r>
+        <w:rPr>
+          <w:lang w:val="vi-VN"/>
+        </w:rPr>
+        <w:t>Đáp án:</w:t>
+      </w:r>
+    </w:p>
+    <w:p>
+      <w:pPr>
+        <w:rPr>
+          <w:lang w:val="vi-VN"/>
+        </w:rPr>
+      </w:pPr>
+      <w:r>
+        <w:rPr>
+          <w:lang w:val="vi-VN"/>
+        </w:rPr>
+        <w:t>A. 0.4</w:t>
+      </w:r>
+    </w:p>
+    <w:p>
+      <w:pPr>
+        <w:rPr>
+          <w:lang w:val="vi-VN"/>
+        </w:rPr>
+      </w:pPr>
+      <w:r>
+        <w:rPr>
+          <w:lang w:val="vi-VN"/>
+        </w:rPr>
+        <w:t>B. 0.3333</w:t>
+      </w:r>
+    </w:p>
+    <w:p>
+      <w:pPr>
+        <w:rPr>
+          <w:lang w:val="vi-VN"/>
+        </w:rPr>
+      </w:pPr>
+      <w:r>
+        <w:rPr>
+          <w:highlight w:val="green"/>
+          <w:lang w:val="vi-VN"/>
+        </w:rPr>
+        <w:t>C. 0.5</w:t>
+      </w:r>
+    </w:p>
+    <w:p>
+      <w:pPr>
+        <w:rPr>
+          <w:lang w:val="vi-VN"/>
+        </w:rPr>
+      </w:pPr>
+      <w:r>
+        <w:rPr>
+          <w:lang w:val="vi-VN"/>
+        </w:rPr>
+        <w:t>D. 0.75</w:t>
+      </w:r>
+    </w:p>
+    <w:p>
+      <w:pPr>
+        <w:rPr>
+          <w:lang w:val="vi-VN"/>
+        </w:rPr>
+      </w:pPr>
+      <w:r>
+        <w:rPr>
+          <w:lang w:val="vi-VN"/>
+        </w:rPr>
+        <w:t>ID: 8570</w:t>
+      </w:r>
+    </w:p>
+    <w:p>
+      <w:pPr>
+        <w:rPr>
+          <w:lang w:val="vi-VN"/>
+        </w:rPr>
+      </w:pPr>
+      <w:r>
+        <w:rPr>
+          <w:lang w:val="vi-VN"/>
+        </w:rPr>
+        <w:t xml:space="preserve">Câu 18: </w:t>
+      </w:r>
+      <w:r>
+        <w:rPr>
+          <w:noProof/>
+          <w:lang w:val="vi-VN"/>
+        </w:rPr>
+        <w:drawing>
+          <wp:inline distT="0" distB="0" distL="0" distR="0" wp14:anchorId="51136DD4" wp14:editId="0F04A7EC">
+            <wp:extent cx="5838825" cy="1704975"/>
+            <wp:effectExtent l="0" t="0" r="9525" b="9525"/>
+            <wp:docPr id="945682325" name="Picture 6"/>
+            <wp:cNvGraphicFramePr>
+              <a:graphicFrameLocks xmlns:a="http://schemas.openxmlformats.org/drawingml/2006/main" noChangeAspect="1"/>
+            </wp:cNvGraphicFramePr>
+            <a:graphic xmlns:a="http://schemas.openxmlformats.org/drawingml/2006/main">
+              <a:graphicData uri="http://schemas.openxmlformats.org/drawingml/2006/picture">
+                <pic:pic xmlns:pic="http://schemas.openxmlformats.org/drawingml/2006/picture">
+                  <pic:nvPicPr>
+                    <pic:cNvPr id="0" name="Picture 4"/>
+                    <pic:cNvPicPr>
+                      <a:picLocks noChangeAspect="1" noChangeArrowheads="1"/>
+                    </pic:cNvPicPr>
+                  </pic:nvPicPr>
+                  <pic:blipFill>
+                    <a:blip r:embed="rId123">
+                      <a:extLst>
+                        <a:ext uri="{28A0092B-C50C-407E-A947-70E740481C1C}">
+                          <a14:useLocalDpi xmlns:a14="http://schemas.microsoft.com/office/drawing/2010/main" val="0"/>
+                        </a:ext>
+                      </a:extLst>
+                    </a:blip>
+                    <a:srcRect/>
+                    <a:stretch>
+                      <a:fillRect/>
+                    </a:stretch>
+                  </pic:blipFill>
+                  <pic:spPr bwMode="auto">
+                    <a:xfrm>
+                      <a:off x="0" y="0"/>
+                      <a:ext cx="5838825" cy="1704975"/>
+                    </a:xfrm>
+                    <a:prstGeom prst="rect">
+                      <a:avLst/>
+                    </a:prstGeom>
+                    <a:noFill/>
+                  </pic:spPr>
+                </pic:pic>
+              </a:graphicData>
+            </a:graphic>
+          </wp:inline>
+        </w:drawing>
+      </w:r>
+    </w:p>
+    <w:p>
+      <w:pPr>
+        <w:rPr>
+          <w:lang w:val="vi-VN"/>
+        </w:rPr>
+      </w:pPr>
+      <w:r>
+        <w:rPr>
+          <w:lang w:val="vi-VN"/>
+        </w:rPr>
+        <w:t>Đáp án:</w:t>
+      </w:r>
+    </w:p>
+    <w:p>
+      <w:pPr>
+        <w:rPr>
+          <w:lang w:val="vi-VN"/>
+        </w:rPr>
+      </w:pPr>
+      <w:r>
+        <w:rPr>
+          <w:lang w:val="vi-VN"/>
+        </w:rPr>
+        <w:t>A. 0.6567</w:t>
+      </w:r>
+    </w:p>
+    <w:p>
+      <w:pPr>
+        <w:rPr>
+          <w:lang w:val="vi-VN"/>
+        </w:rPr>
+      </w:pPr>
+      <w:r>
+        <w:rPr>
+          <w:lang w:val="vi-VN"/>
+        </w:rPr>
+        <w:t>B. 0.7777</w:t>
+      </w:r>
+    </w:p>
+    <w:p>
+      <w:pPr>
+        <w:rPr>
+          <w:lang w:val="vi-VN"/>
+        </w:rPr>
+      </w:pPr>
+      <w:r>
+        <w:rPr>
+          <w:highlight w:val="green"/>
+          <w:lang w:val="vi-VN"/>
+        </w:rPr>
+        <w:t>C. 0.6667</w:t>
+      </w:r>
+    </w:p>
+    <w:p>
+      <w:pPr>
+        <w:rPr>
+          <w:lang w:val="vi-VN"/>
+        </w:rPr>
+      </w:pPr>
+      <w:r>
+        <w:rPr>
+          <w:lang w:val="vi-VN"/>
+        </w:rPr>
+        <w:t>D. 0.6456</w:t>
+      </w:r>
+    </w:p>
+    <w:p>
+      <w:pPr>
+        <w:rPr>
+          <w:lang w:val="vi-VN"/>
+        </w:rPr>
+      </w:pPr>
+      <w:r>
+        <w:rPr>
+          <w:lang w:val="vi-VN"/>
+        </w:rPr>
+        <w:t>ID: 8577</w:t>
+      </w:r>
+    </w:p>
+    <w:p>
+      <w:pPr>
+        <w:rPr>
+          <w:lang w:val="vi-VN"/>
+        </w:rPr>
+      </w:pPr>
+      <w:r>
+        <w:rPr>
+          <w:lang w:val="vi-VN"/>
+        </w:rPr>
+        <w:lastRenderedPageBreak/>
+        <w:t xml:space="preserve">Câu 19: </w:t>
+      </w:r>
+      <w:r>
+        <w:rPr>
+          <w:noProof/>
+          <w:lang w:val="vi-VN"/>
+        </w:rPr>
+        <w:drawing>
+          <wp:inline distT="0" distB="0" distL="0" distR="0" wp14:anchorId="06CD1172" wp14:editId="1566C619">
+            <wp:extent cx="6619875" cy="2476500"/>
+            <wp:effectExtent l="0" t="0" r="9525" b="0"/>
+            <wp:docPr id="1822338794" name="Picture 16"/>
+            <wp:cNvGraphicFramePr>
+              <a:graphicFrameLocks xmlns:a="http://schemas.openxmlformats.org/drawingml/2006/main" noChangeAspect="1"/>
+            </wp:cNvGraphicFramePr>
+            <a:graphic xmlns:a="http://schemas.openxmlformats.org/drawingml/2006/main">
+              <a:graphicData uri="http://schemas.openxmlformats.org/drawingml/2006/picture">
+                <pic:pic xmlns:pic="http://schemas.openxmlformats.org/drawingml/2006/picture">
+                  <pic:nvPicPr>
+                    <pic:cNvPr id="0" name="Picture 9"/>
+                    <pic:cNvPicPr>
+                      <a:picLocks noChangeAspect="1" noChangeArrowheads="1"/>
+                    </pic:cNvPicPr>
+                  </pic:nvPicPr>
+                  <pic:blipFill>
+                    <a:blip r:embed="rId124">
+                      <a:extLst>
+                        <a:ext uri="{28A0092B-C50C-407E-A947-70E740481C1C}">
+                          <a14:useLocalDpi xmlns:a14="http://schemas.microsoft.com/office/drawing/2010/main" val="0"/>
+                        </a:ext>
+                      </a:extLst>
+                    </a:blip>
+                    <a:srcRect/>
+                    <a:stretch>
+                      <a:fillRect/>
+                    </a:stretch>
+                  </pic:blipFill>
+                  <pic:spPr bwMode="auto">
+                    <a:xfrm>
+                      <a:off x="0" y="0"/>
+                      <a:ext cx="6619875" cy="2476500"/>
+                    </a:xfrm>
+                    <a:prstGeom prst="rect">
+                      <a:avLst/>
+                    </a:prstGeom>
+                    <a:noFill/>
+                  </pic:spPr>
+                </pic:pic>
+              </a:graphicData>
+            </a:graphic>
+          </wp:inline>
+        </w:drawing>
+      </w:r>
+    </w:p>
+    <w:p>
+      <w:pPr>
+        <w:rPr>
+          <w:lang w:val="vi-VN"/>
+        </w:rPr>
+      </w:pPr>
+      <w:r>
+        <w:rPr>
+          <w:lang w:val="vi-VN"/>
+        </w:rPr>
+        <w:t>Đáp án:</w:t>
+      </w:r>
+    </w:p>
+    <w:p>
+      <w:pPr>
+        <w:rPr>
+          <w:lang w:val="vi-VN"/>
+        </w:rPr>
+      </w:pPr>
+      <w:r>
+        <w:rPr>
+          <w:lang w:val="vi-VN"/>
+        </w:rPr>
+        <w:t>A. -1</w:t>
+      </w:r>
+    </w:p>
+    <w:p>
+      <w:pPr>
+        <w:rPr>
+          <w:lang w:val="vi-VN"/>
+        </w:rPr>
+      </w:pPr>
+      <w:r>
+        <w:rPr>
+          <w:lang w:val="vi-VN"/>
+        </w:rPr>
+        <w:t>B. -0.8</w:t>
+      </w:r>
+    </w:p>
+    <w:p>
+      <w:pPr>
+        <w:rPr>
+          <w:highlight w:val="green"/>
+          <w:lang w:val="vi-VN"/>
+        </w:rPr>
+      </w:pPr>
+      <w:r>
+        <w:rPr>
+          <w:highlight w:val="green"/>
+          <w:lang w:val="vi-VN"/>
+        </w:rPr>
+        <w:t>C. 0.6667</w:t>
+      </w:r>
+    </w:p>
+    <w:p>
+      <w:pPr>
+        <w:rPr>
+          <w:lang w:val="vi-VN"/>
+        </w:rPr>
+      </w:pPr>
+      <w:r>
+        <w:rPr>
+          <w:lang w:val="vi-VN"/>
+        </w:rPr>
+        <w:t>D. 0.6456</w:t>
+      </w:r>
+    </w:p>
+    <w:p>
+      <w:pPr>
+        <w:rPr>
+          <w:lang w:val="vi-VN"/>
+        </w:rPr>
+      </w:pPr>
+      <w:r>
+        <w:rPr>
+          <w:lang w:val="vi-VN"/>
+        </w:rPr>
+        <w:t>ID: 8578</w:t>
+      </w:r>
+    </w:p>
+    <w:p>
+      <w:pPr>
+        <w:rPr>
+          <w:lang w:val="vi-VN"/>
+        </w:rPr>
+      </w:pPr>
+      <w:r>
+        <w:rPr>
+          <w:lang w:val="vi-VN"/>
+        </w:rPr>
+        <w:t xml:space="preserve">Câu 20: </w:t>
+      </w:r>
+      <w:r>
+        <w:rPr>
+          <w:noProof/>
+          <w:lang w:val="vi-VN"/>
+        </w:rPr>
+        <w:drawing>
+          <wp:inline distT="0" distB="0" distL="0" distR="0" wp14:anchorId="6CEAE351" wp14:editId="2164EF1C">
+            <wp:extent cx="6572250" cy="2619375"/>
+            <wp:effectExtent l="0" t="0" r="0" b="9525"/>
+            <wp:docPr id="1038462226" name="Picture 16"/>
+            <wp:cNvGraphicFramePr>
+              <a:graphicFrameLocks xmlns:a="http://schemas.openxmlformats.org/drawingml/2006/main" noChangeAspect="1"/>
+            </wp:cNvGraphicFramePr>
+            <a:graphic xmlns:a="http://schemas.openxmlformats.org/drawingml/2006/main">
+              <a:graphicData uri="http://schemas.openxmlformats.org/drawingml/2006/picture">
+                <pic:pic xmlns:pic="http://schemas.openxmlformats.org/drawingml/2006/picture">
+                  <pic:nvPicPr>
+                    <pic:cNvPr id="0" name="Picture 9"/>
+                    <pic:cNvPicPr>
+                      <a:picLocks noChangeAspect="1" noChangeArrowheads="1"/>
+                    </pic:cNvPicPr>
+                  </pic:nvPicPr>
+                  <pic:blipFill>
+                    <a:blip r:embed="rId125">
+                      <a:extLst>
+                        <a:ext uri="{28A0092B-C50C-407E-A947-70E740481C1C}">
+                          <a14:useLocalDpi xmlns:a14="http://schemas.microsoft.com/office/drawing/2010/main" val="0"/>
+                        </a:ext>
+                      </a:extLst>
+                    </a:blip>
+                    <a:srcRect/>
+                    <a:stretch>
+                      <a:fillRect/>
+                    </a:stretch>
+                  </pic:blipFill>
+                  <pic:spPr bwMode="auto">
+                    <a:xfrm>
+                      <a:off x="0" y="0"/>
+                      <a:ext cx="6572250" cy="2619375"/>
+                    </a:xfrm>
+                    <a:prstGeom prst="rect">
+                      <a:avLst/>
+                    </a:prstGeom>
+                    <a:noFill/>
+                  </pic:spPr>
+                </pic:pic>
+              </a:graphicData>
+            </a:graphic>
+          </wp:inline>
+        </w:drawing>
+      </w:r>
+    </w:p>
+    <w:p>
+      <w:pPr>
+        <w:rPr>
+          <w:lang w:val="vi-VN"/>
+        </w:rPr>
+      </w:pPr>
+      <w:r>
+        <w:rPr>
+          <w:lang w:val="vi-VN"/>
+        </w:rPr>
+        <w:t>Đáp án:</w:t>
+      </w:r>
+    </w:p>
+    <w:p>
+      <w:pPr>
+        <w:rPr>
+          <w:lang w:val="vi-VN"/>
+        </w:rPr>
+      </w:pPr>
+      <w:r>
+        <w:rPr>
+          <w:lang w:val="vi-VN"/>
+        </w:rPr>
+        <w:t>A. -1</w:t>
+      </w:r>
+    </w:p>
+    <w:p>
+      <w:pPr>
+        <w:rPr>
+          <w:lang w:val="vi-VN"/>
+        </w:rPr>
+      </w:pPr>
+      <w:r>
+        <w:rPr>
+          <w:highlight w:val="green"/>
+          <w:lang w:val="vi-VN"/>
+        </w:rPr>
+        <w:lastRenderedPageBreak/>
+        <w:t>B. -0.8</w:t>
+      </w:r>
+    </w:p>
+    <w:p>
+      <w:pPr>
+        <w:rPr>
+          <w:lang w:val="vi-VN"/>
+        </w:rPr>
+      </w:pPr>
+      <w:r>
+        <w:rPr>
+          <w:lang w:val="vi-VN"/>
+        </w:rPr>
+        <w:t>C. 0.6667</w:t>
+      </w:r>
+    </w:p>
+    <w:p>
+      <w:pPr>
+        <w:rPr>
+          <w:lang w:val="vi-VN"/>
+        </w:rPr>
+      </w:pPr>
+      <w:r>
+        <w:rPr>
+          <w:lang w:val="vi-VN"/>
+        </w:rPr>
+        <w:t>D. 0.6456</w:t>
+      </w:r>
+    </w:p>
+    <w:p>
+      <w:pPr>
+        <w:rPr>
+          <w:lang w:val="vi-VN"/>
+        </w:rPr>
+      </w:pPr>
+      <w:r>
+        <w:rPr>
+          <w:lang w:val="vi-VN"/>
+        </w:rPr>
+        <w:t>ID: 8579</w:t>
+      </w:r>
+    </w:p>
+    <w:p>
+      <w:pPr>
+        <w:rPr>
+          <w:lang w:val="vi-VN"/>
+        </w:rPr>
+      </w:pPr>
+      <w:r>
+        <w:rPr>
+          <w:lang w:val="vi-VN"/>
+        </w:rPr>
+        <w:t xml:space="preserve">Câu 21: </w:t>
+      </w:r>
+      <w:r>
+        <w:rPr>
+          <w:noProof/>
+          <w:lang w:val="vi-VN"/>
+        </w:rPr>
+        <w:drawing>
+          <wp:inline distT="0" distB="0" distL="0" distR="0" wp14:anchorId="6B5F4826" wp14:editId="0A7CFB4E">
+            <wp:extent cx="6572250" cy="2324100"/>
+            <wp:effectExtent l="0" t="0" r="0" b="0"/>
+            <wp:docPr id="280511378" name="Picture 20"/>
+            <wp:cNvGraphicFramePr>
+              <a:graphicFrameLocks xmlns:a="http://schemas.openxmlformats.org/drawingml/2006/main" noChangeAspect="1"/>
+            </wp:cNvGraphicFramePr>
+            <a:graphic xmlns:a="http://schemas.openxmlformats.org/drawingml/2006/main">
+              <a:graphicData uri="http://schemas.openxmlformats.org/drawingml/2006/picture">
+                <pic:pic xmlns:pic="http://schemas.openxmlformats.org/drawingml/2006/picture">
+                  <pic:nvPicPr>
+                    <pic:cNvPr id="0" name="Picture 11"/>
+                    <pic:cNvPicPr>
+                      <a:picLocks noChangeAspect="1" noChangeArrowheads="1"/>
+                    </pic:cNvPicPr>
+                  </pic:nvPicPr>
+                  <pic:blipFill>
+                    <a:blip r:embed="rId126">
+                      <a:extLst>
+                        <a:ext uri="{28A0092B-C50C-407E-A947-70E740481C1C}">
+                          <a14:useLocalDpi xmlns:a14="http://schemas.microsoft.com/office/drawing/2010/main" val="0"/>
+                        </a:ext>
+                      </a:extLst>
+                    </a:blip>
+                    <a:srcRect/>
+                    <a:stretch>
+                      <a:fillRect/>
+                    </a:stretch>
+                  </pic:blipFill>
+                  <pic:spPr bwMode="auto">
+                    <a:xfrm>
+                      <a:off x="0" y="0"/>
+                      <a:ext cx="6572250" cy="2324100"/>
+                    </a:xfrm>
+                    <a:prstGeom prst="rect">
+                      <a:avLst/>
+                    </a:prstGeom>
+                    <a:noFill/>
+                  </pic:spPr>
+                </pic:pic>
+              </a:graphicData>
+            </a:graphic>
+          </wp:inline>
+        </w:drawing>
+      </w:r>
+    </w:p>
+    <w:p>
+      <w:pPr>
+        <w:rPr>
+          <w:lang w:val="vi-VN"/>
+        </w:rPr>
+      </w:pPr>
+      <w:r>
+        <w:rPr>
+          <w:lang w:val="vi-VN"/>
+        </w:rPr>
+        <w:t>Đáp án:</w:t>
+      </w:r>
+    </w:p>
+    <w:p>
+      <w:pPr>
+        <w:rPr>
+          <w:lang w:val="vi-VN"/>
+        </w:rPr>
+      </w:pPr>
+      <w:r>
+        <w:rPr>
+          <w:highlight w:val="green"/>
+          <w:lang w:val="vi-VN"/>
+        </w:rPr>
+        <w:t>A. -1</w:t>
+      </w:r>
+    </w:p>
+    <w:p>
+      <w:pPr>
+        <w:rPr>
+          <w:lang w:val="vi-VN"/>
+        </w:rPr>
+      </w:pPr>
+      <w:r>
+        <w:rPr>
+          <w:lang w:val="vi-VN"/>
+        </w:rPr>
+        <w:t>B. -0.8</w:t>
+      </w:r>
+    </w:p>
+    <w:p>
+      <w:pPr>
+        <w:rPr>
+          <w:lang w:val="vi-VN"/>
+        </w:rPr>
+      </w:pPr>
+      <w:r>
+        <w:rPr>
+          <w:lang w:val="vi-VN"/>
+        </w:rPr>
+        <w:t>C. 0.6667</w:t>
+      </w:r>
+    </w:p>
+    <w:p>
+      <w:pPr>
+        <w:rPr>
+          <w:lang w:val="vi-VN"/>
+        </w:rPr>
+      </w:pPr>
+      <w:r>
+        <w:rPr>
+          <w:lang w:val="vi-VN"/>
+        </w:rPr>
+        <w:t>D. 0.6456</w:t>
+      </w:r>
+    </w:p>
+    <w:p>
+      <w:pPr>
+        <w:rPr>
+          <w:lang w:val="vi-VN"/>
+        </w:rPr>
+      </w:pPr>
+      <w:r>
+        <w:rPr>
+          <w:lang w:val="vi-VN"/>
+        </w:rPr>
+        <w:t>ID: 8580</w:t>
+      </w:r>
+    </w:p>
+    <w:p>
+      <w:pPr>
+        <w:rPr>
+          <w:lang w:val="vi-VN"/>
+        </w:rPr>
+      </w:pPr>
+      <w:r>
+        <w:rPr>
+          <w:lang w:val="vi-VN"/>
+        </w:rPr>
+        <w:lastRenderedPageBreak/>
+        <w:t xml:space="preserve">Câu 22: </w:t>
+      </w:r>
+      <w:r>
+        <w:rPr>
+          <w:noProof/>
+          <w:lang w:val="vi-VN"/>
+        </w:rPr>
+        <w:drawing>
+          <wp:inline distT="0" distB="0" distL="0" distR="0" wp14:anchorId="1BD5A0D1" wp14:editId="1795C066">
+            <wp:extent cx="6477000" cy="2743200"/>
+            <wp:effectExtent l="0" t="0" r="0" b="0"/>
+            <wp:docPr id="2031684596" name="Picture 8"/>
+            <wp:cNvGraphicFramePr>
+              <a:graphicFrameLocks xmlns:a="http://schemas.openxmlformats.org/drawingml/2006/main" noChangeAspect="1"/>
+            </wp:cNvGraphicFramePr>
+            <a:graphic xmlns:a="http://schemas.openxmlformats.org/drawingml/2006/main">
+              <a:graphicData uri="http://schemas.openxmlformats.org/drawingml/2006/picture">
+                <pic:pic xmlns:pic="http://schemas.openxmlformats.org/drawingml/2006/picture">
+                  <pic:nvPicPr>
+                    <pic:cNvPr id="0" name="Picture 5"/>
+                    <pic:cNvPicPr>
+                      <a:picLocks noChangeAspect="1" noChangeArrowheads="1"/>
+                    </pic:cNvPicPr>
+                  </pic:nvPicPr>
+                  <pic:blipFill>
+                    <a:blip r:embed="rId127">
+                      <a:extLst>
+                        <a:ext uri="{28A0092B-C50C-407E-A947-70E740481C1C}">
+                          <a14:useLocalDpi xmlns:a14="http://schemas.microsoft.com/office/drawing/2010/main" val="0"/>
+                        </a:ext>
+                      </a:extLst>
+                    </a:blip>
+                    <a:srcRect/>
+                    <a:stretch>
+                      <a:fillRect/>
+                    </a:stretch>
+                  </pic:blipFill>
+                  <pic:spPr bwMode="auto">
+                    <a:xfrm>
+                      <a:off x="0" y="0"/>
+                      <a:ext cx="6477000" cy="2743200"/>
+                    </a:xfrm>
+                    <a:prstGeom prst="rect">
+                      <a:avLst/>
+                    </a:prstGeom>
+                    <a:noFill/>
+                  </pic:spPr>
+                </pic:pic>
+              </a:graphicData>
+            </a:graphic>
+          </wp:inline>
+        </w:drawing>
+      </w:r>
+    </w:p>
+    <w:p>
+      <w:pPr>
+        <w:rPr>
+          <w:lang w:val="vi-VN"/>
+        </w:rPr>
+      </w:pPr>
+      <w:r>
+        <w:rPr>
+          <w:lang w:val="vi-VN"/>
+        </w:rPr>
+        <w:t>Đáp án:</w:t>
+      </w:r>
+    </w:p>
+    <w:p>
+      <w:pPr>
+        <w:rPr>
+          <w:lang w:val="vi-VN"/>
+        </w:rPr>
+      </w:pPr>
+      <w:r>
+        <w:rPr>
+          <w:lang w:val="vi-VN"/>
+        </w:rPr>
+        <w:t>A. 2.080</w:t>
+      </w:r>
+    </w:p>
+    <w:p>
+      <w:pPr>
+        <w:rPr>
+          <w:lang w:val="vi-VN"/>
+        </w:rPr>
+      </w:pPr>
+      <w:r>
+        <w:rPr>
+          <w:lang w:val="vi-VN"/>
+        </w:rPr>
+        <w:t>B. 2.0013</w:t>
+      </w:r>
+    </w:p>
+    <w:p>
+      <w:pPr>
+        <w:rPr>
+          <w:lang w:val="vi-VN"/>
+        </w:rPr>
+      </w:pPr>
+      <w:r>
+        <w:rPr>
+          <w:highlight w:val="green"/>
+          <w:lang w:val="vi-VN"/>
+        </w:rPr>
+        <w:t>C. 2.200</w:t>
+      </w:r>
+    </w:p>
+    <w:p>
+      <w:pPr>
+        <w:rPr>
+          <w:lang w:val="vi-VN"/>
+        </w:rPr>
+      </w:pPr>
+      <w:r>
+        <w:rPr>
+          <w:lang w:val="vi-VN"/>
+        </w:rPr>
+        <w:t>D. 1.9872</w:t>
+      </w:r>
+    </w:p>
+    <w:p>
+      <w:pPr>
+        <w:rPr>
+          <w:lang w:val="vi-VN"/>
+        </w:rPr>
+      </w:pPr>
+      <w:r>
+        <w:rPr>
+          <w:lang w:val="vi-VN"/>
+        </w:rPr>
+        <w:t>ID: 8581</w:t>
+      </w:r>
+    </w:p>
+    <w:p>
+      <w:pPr>
+        <w:rPr>
+          <w:lang w:val="vi-VN"/>
+        </w:rPr>
+      </w:pPr>
+      <w:r>
+        <w:rPr>
+          <w:lang w:val="vi-VN"/>
+        </w:rPr>
+        <w:t xml:space="preserve">Câu 23: </w:t>
+      </w:r>
+      <w:r>
+        <w:rPr>
+          <w:noProof/>
+          <w:lang w:val="vi-VN"/>
+        </w:rPr>
+        <w:drawing>
+          <wp:inline distT="0" distB="0" distL="0" distR="0" wp14:anchorId="5EDEB2B9" wp14:editId="354227C3">
+            <wp:extent cx="6172200" cy="2714625"/>
+            <wp:effectExtent l="0" t="0" r="0" b="9525"/>
+            <wp:docPr id="495043605" name="Picture 10"/>
+            <wp:cNvGraphicFramePr>
+              <a:graphicFrameLocks xmlns:a="http://schemas.openxmlformats.org/drawingml/2006/main" noChangeAspect="1"/>
+            </wp:cNvGraphicFramePr>
+            <a:graphic xmlns:a="http://schemas.openxmlformats.org/drawingml/2006/main">
+              <a:graphicData uri="http://schemas.openxmlformats.org/drawingml/2006/picture">
+                <pic:pic xmlns:pic="http://schemas.openxmlformats.org/drawingml/2006/picture">
+                  <pic:nvPicPr>
+                    <pic:cNvPr id="0" name="Picture 6"/>
+                    <pic:cNvPicPr>
+                      <a:picLocks noChangeAspect="1" noChangeArrowheads="1"/>
+                    </pic:cNvPicPr>
+                  </pic:nvPicPr>
+                  <pic:blipFill>
+                    <a:blip r:embed="rId128">
+                      <a:extLst>
+                        <a:ext uri="{28A0092B-C50C-407E-A947-70E740481C1C}">
+                          <a14:useLocalDpi xmlns:a14="http://schemas.microsoft.com/office/drawing/2010/main" val="0"/>
+                        </a:ext>
+                      </a:extLst>
+                    </a:blip>
+                    <a:srcRect/>
+                    <a:stretch>
+                      <a:fillRect/>
+                    </a:stretch>
+                  </pic:blipFill>
+                  <pic:spPr bwMode="auto">
+                    <a:xfrm>
+                      <a:off x="0" y="0"/>
+                      <a:ext cx="6172200" cy="2714625"/>
+                    </a:xfrm>
+                    <a:prstGeom prst="rect">
+                      <a:avLst/>
+                    </a:prstGeom>
+                    <a:noFill/>
+                  </pic:spPr>
+                </pic:pic>
+              </a:graphicData>
+            </a:graphic>
+          </wp:inline>
+        </w:drawing>
+      </w:r>
+    </w:p>
+    <w:p>
+      <w:pPr>
+        <w:rPr>
+          <w:lang w:val="vi-VN"/>
+        </w:rPr>
+      </w:pPr>
+      <w:r>
+        <w:rPr>
+          <w:lang w:val="vi-VN"/>
+        </w:rPr>
+        <w:lastRenderedPageBreak/>
+        <w:t>Đáp án:</w:t>
+      </w:r>
+    </w:p>
+    <w:p>
+      <w:pPr>
+        <w:rPr>
+          <w:highlight w:val="green"/>
+          <w:lang w:val="vi-VN"/>
+        </w:rPr>
+      </w:pPr>
+      <w:r>
+        <w:rPr>
+          <w:highlight w:val="green"/>
+          <w:lang w:val="vi-VN"/>
+        </w:rPr>
+        <w:t>A. 1.3333</w:t>
+      </w:r>
+    </w:p>
+    <w:p>
+      <w:pPr>
+        <w:rPr>
+          <w:lang w:val="vi-VN"/>
+        </w:rPr>
+      </w:pPr>
+      <w:r>
+        <w:rPr>
+          <w:lang w:val="vi-VN"/>
+        </w:rPr>
+        <w:t>B. 0.8000</w:t>
+      </w:r>
+    </w:p>
+    <w:p>
+      <w:pPr>
+        <w:rPr>
+          <w:lang w:val="vi-VN"/>
+        </w:rPr>
+      </w:pPr>
+      <w:r>
+        <w:rPr>
+          <w:lang w:val="vi-VN"/>
+        </w:rPr>
+        <w:t>C. 0.9711</w:t>
+      </w:r>
+    </w:p>
+    <w:p>
+      <w:pPr>
+        <w:rPr>
+          <w:lang w:val="vi-VN"/>
+        </w:rPr>
+      </w:pPr>
+      <w:r>
+        <w:rPr>
+          <w:lang w:val="vi-VN"/>
+        </w:rPr>
+        <w:t>D. 1.0290</w:t>
+      </w:r>
+    </w:p>
+    <w:p>
+      <w:pPr>
+        <w:rPr>
+          <w:lang w:val="vi-VN"/>
+        </w:rPr>
+      </w:pPr>
+      <w:r>
+        <w:rPr>
+          <w:lang w:val="vi-VN"/>
+        </w:rPr>
+        <w:t>ID: 8582</w:t>
+      </w:r>
+    </w:p>
+    <w:p>
+      <w:pPr>
+        <w:rPr>
+          <w:lang w:val="vi-VN"/>
+        </w:rPr>
+      </w:pPr>
+      <w:r>
+        <w:rPr>
+          <w:lang w:val="vi-VN"/>
+        </w:rPr>
+        <w:t xml:space="preserve">Câu 24: </w:t>
+      </w:r>
+      <w:r>
+        <w:rPr>
+          <w:noProof/>
+          <w:lang w:val="vi-VN"/>
+        </w:rPr>
+        <w:drawing>
+          <wp:inline distT="0" distB="0" distL="0" distR="0" wp14:anchorId="431464F8" wp14:editId="3E18F30A">
+            <wp:extent cx="6372225" cy="2638425"/>
+            <wp:effectExtent l="0" t="0" r="9525" b="9525"/>
+            <wp:docPr id="1993525989" name="Picture 18"/>
+            <wp:cNvGraphicFramePr>
+              <a:graphicFrameLocks xmlns:a="http://schemas.openxmlformats.org/drawingml/2006/main" noChangeAspect="1"/>
+            </wp:cNvGraphicFramePr>
+            <a:graphic xmlns:a="http://schemas.openxmlformats.org/drawingml/2006/main">
+              <a:graphicData uri="http://schemas.openxmlformats.org/drawingml/2006/picture">
+                <pic:pic xmlns:pic="http://schemas.openxmlformats.org/drawingml/2006/picture">
+                  <pic:nvPicPr>
+                    <pic:cNvPr id="0" name="Picture 10"/>
+                    <pic:cNvPicPr>
+                      <a:picLocks noChangeAspect="1" noChangeArrowheads="1"/>
+                    </pic:cNvPicPr>
+                  </pic:nvPicPr>
+                  <pic:blipFill>
+                    <a:blip r:embed="rId129">
+                      <a:extLst>
+                        <a:ext uri="{28A0092B-C50C-407E-A947-70E740481C1C}">
+                          <a14:useLocalDpi xmlns:a14="http://schemas.microsoft.com/office/drawing/2010/main" val="0"/>
+                        </a:ext>
+                      </a:extLst>
+                    </a:blip>
+                    <a:srcRect/>
+                    <a:stretch>
+                      <a:fillRect/>
+                    </a:stretch>
+                  </pic:blipFill>
+                  <pic:spPr bwMode="auto">
+                    <a:xfrm>
+                      <a:off x="0" y="0"/>
+                      <a:ext cx="6372225" cy="2638425"/>
+                    </a:xfrm>
+                    <a:prstGeom prst="rect">
+                      <a:avLst/>
+                    </a:prstGeom>
+                    <a:noFill/>
+                  </pic:spPr>
+                </pic:pic>
+              </a:graphicData>
+            </a:graphic>
+          </wp:inline>
+        </w:drawing>
+      </w:r>
+    </w:p>
+    <w:p>
+      <w:pPr>
+        <w:rPr>
+          <w:lang w:val="vi-VN"/>
+        </w:rPr>
+      </w:pPr>
+      <w:r>
+        <w:rPr>
+          <w:lang w:val="vi-VN"/>
+        </w:rPr>
+        <w:t>Đáp án:</w:t>
+      </w:r>
+    </w:p>
+    <w:p>
+      <w:pPr>
+        <w:rPr>
+          <w:lang w:val="vi-VN"/>
+        </w:rPr>
+      </w:pPr>
+      <w:r>
+        <w:rPr>
+          <w:lang w:val="vi-VN"/>
+        </w:rPr>
+        <w:t>A. 0.4532</w:t>
+      </w:r>
+    </w:p>
+    <w:p>
+      <w:pPr>
+        <w:rPr>
+          <w:lang w:val="vi-VN"/>
+        </w:rPr>
+      </w:pPr>
+      <w:r>
+        <w:rPr>
+          <w:lang w:val="vi-VN"/>
+        </w:rPr>
+        <w:t>B. 0.5126</w:t>
+      </w:r>
+    </w:p>
+    <w:p>
+      <w:pPr>
+        <w:rPr>
+          <w:lang w:val="vi-VN"/>
+        </w:rPr>
+      </w:pPr>
+      <w:r>
+        <w:rPr>
+          <w:lang w:val="vi-VN"/>
+        </w:rPr>
+        <w:t>C. 0.5673</w:t>
+      </w:r>
+    </w:p>
+    <w:p>
+      <w:pPr>
+        <w:rPr>
+          <w:highlight w:val="green"/>
+          <w:lang w:val="vi-VN"/>
+        </w:rPr>
+      </w:pPr>
+      <w:r>
+        <w:rPr>
+          <w:highlight w:val="green"/>
+          <w:lang w:val="vi-VN"/>
+        </w:rPr>
+        <w:t>D. 0.6000</w:t>
+      </w:r>
+    </w:p>
+    <w:p>
+      <w:pPr>
+        <w:rPr>
+          <w:lang w:val="vi-VN"/>
+        </w:rPr>
+      </w:pPr>
+      <w:r>
+        <w:rPr>
+          <w:lang w:val="vi-VN"/>
+        </w:rPr>
+        <w:t>ID: 8583</w:t>
+      </w:r>
+    </w:p>
+    <w:p>
+      <w:pPr>
+        <w:rPr>
+          <w:lang w:val="vi-VN"/>
+        </w:rPr>
+      </w:pPr>
+      <w:r>
+        <w:rPr>
+          <w:lang w:val="vi-VN"/>
+        </w:rPr>
+        <w:lastRenderedPageBreak/>
+        <w:t xml:space="preserve">Câu 25: </w:t>
+      </w:r>
+      <w:r>
+        <w:rPr>
+          <w:noProof/>
+          <w:lang w:val="vi-VN"/>
+        </w:rPr>
+        <w:drawing>
+          <wp:inline distT="0" distB="0" distL="0" distR="0" wp14:anchorId="6F4740A3" wp14:editId="15215175">
+            <wp:extent cx="6753225" cy="4371975"/>
+            <wp:effectExtent l="0" t="0" r="9525" b="9525"/>
+            <wp:docPr id="1804389162" name="Picture 20"/>
+            <wp:cNvGraphicFramePr>
+              <a:graphicFrameLocks xmlns:a="http://schemas.openxmlformats.org/drawingml/2006/main" noChangeAspect="1"/>
+            </wp:cNvGraphicFramePr>
+            <a:graphic xmlns:a="http://schemas.openxmlformats.org/drawingml/2006/main">
+              <a:graphicData uri="http://schemas.openxmlformats.org/drawingml/2006/picture">
+                <pic:pic xmlns:pic="http://schemas.openxmlformats.org/drawingml/2006/picture">
+                  <pic:nvPicPr>
+                    <pic:cNvPr id="0" name="Picture 11"/>
+                    <pic:cNvPicPr>
+                      <a:picLocks noChangeAspect="1" noChangeArrowheads="1"/>
+                    </pic:cNvPicPr>
+                  </pic:nvPicPr>
+                  <pic:blipFill>
+                    <a:blip r:embed="rId130">
+                      <a:extLst>
+                        <a:ext uri="{28A0092B-C50C-407E-A947-70E740481C1C}">
+                          <a14:useLocalDpi xmlns:a14="http://schemas.microsoft.com/office/drawing/2010/main" val="0"/>
+                        </a:ext>
+                      </a:extLst>
+                    </a:blip>
+                    <a:srcRect/>
+                    <a:stretch>
+                      <a:fillRect/>
+                    </a:stretch>
+                  </pic:blipFill>
+                  <pic:spPr bwMode="auto">
+                    <a:xfrm>
+                      <a:off x="0" y="0"/>
+                      <a:ext cx="6753225" cy="4371975"/>
+                    </a:xfrm>
+                    <a:prstGeom prst="rect">
+                      <a:avLst/>
+                    </a:prstGeom>
+                    <a:noFill/>
+                  </pic:spPr>
+                </pic:pic>
+              </a:graphicData>
+            </a:graphic>
+          </wp:inline>
+        </w:drawing>
+      </w:r>
+    </w:p>
+    <w:p>
+      <w:pPr>
+        <w:rPr>
+          <w:lang w:val="vi-VN"/>
+        </w:rPr>
+      </w:pPr>
+      <w:r>
+        <w:rPr>
+          <w:lang w:val="vi-VN"/>
+        </w:rPr>
+        <w:t>Đáp án:</w:t>
+      </w:r>
+    </w:p>
+    <w:p>
+      <w:pPr>
+        <w:rPr>
+          <w:highlight w:val="green"/>
+          <w:lang w:val="vi-VN"/>
+        </w:rPr>
+      </w:pPr>
+      <w:r>
+        <w:rPr>
+          <w:highlight w:val="green"/>
+          <w:lang w:val="vi-VN"/>
+        </w:rPr>
+        <w:t>A. 2.0800</w:t>
+      </w:r>
+    </w:p>
+    <w:p>
+      <w:pPr>
+        <w:rPr>
+          <w:lang w:val="vi-VN"/>
+        </w:rPr>
+      </w:pPr>
+      <w:r>
+        <w:rPr>
+          <w:lang w:val="vi-VN"/>
+        </w:rPr>
+        <w:t>B. 2.0013</w:t>
+      </w:r>
+    </w:p>
+    <w:p>
+      <w:pPr>
+        <w:rPr>
+          <w:lang w:val="vi-VN"/>
+        </w:rPr>
+      </w:pPr>
+      <w:r>
+        <w:rPr>
+          <w:lang w:val="vi-VN"/>
+        </w:rPr>
+        <w:t>C. 2.200</w:t>
+      </w:r>
+    </w:p>
+    <w:p>
+      <w:pPr>
+        <w:rPr>
+          <w:lang w:val="vi-VN"/>
+        </w:rPr>
+      </w:pPr>
+      <w:r>
+        <w:rPr>
+          <w:lang w:val="vi-VN"/>
+        </w:rPr>
+        <w:t>D. 1.9872</w:t>
+      </w:r>
+    </w:p>
+    <w:p>
+      <w:pPr>
+        <w:rPr>
+          <w:lang w:val="vi-VN"/>
+        </w:rPr>
+      </w:pPr>
+      <w:r>
+        <w:rPr>
+          <w:lang w:val="vi-VN"/>
+        </w:rPr>
+        <w:t>ID: 8584</w:t>
+      </w:r>
+    </w:p>
+    <w:p>
+      <w:pPr>
+        <w:rPr>
+          <w:lang w:val="vi-VN"/>
+        </w:rPr>
+      </w:pPr>
+      <w:r>
+        <w:rPr>
+          <w:lang w:val="vi-VN"/>
+        </w:rPr>
+        <w:lastRenderedPageBreak/>
+        <w:t xml:space="preserve">Câu 26: </w:t>
+      </w:r>
+      <w:r>
+        <w:rPr>
+          <w:noProof/>
+          <w:lang w:val="vi-VN"/>
+        </w:rPr>
+        <w:drawing>
+          <wp:inline distT="0" distB="0" distL="0" distR="0" wp14:anchorId="29E147CE" wp14:editId="673F2A0F">
+            <wp:extent cx="6362700" cy="4381500"/>
+            <wp:effectExtent l="0" t="0" r="0" b="0"/>
+            <wp:docPr id="1442498301" name="Picture 22"/>
+            <wp:cNvGraphicFramePr>
+              <a:graphicFrameLocks xmlns:a="http://schemas.openxmlformats.org/drawingml/2006/main" noChangeAspect="1"/>
+            </wp:cNvGraphicFramePr>
+            <a:graphic xmlns:a="http://schemas.openxmlformats.org/drawingml/2006/main">
+              <a:graphicData uri="http://schemas.openxmlformats.org/drawingml/2006/picture">
+                <pic:pic xmlns:pic="http://schemas.openxmlformats.org/drawingml/2006/picture">
+                  <pic:nvPicPr>
+                    <pic:cNvPr id="0" name="Picture 12"/>
+                    <pic:cNvPicPr>
+                      <a:picLocks noChangeAspect="1" noChangeArrowheads="1"/>
+                    </pic:cNvPicPr>
+                  </pic:nvPicPr>
+                  <pic:blipFill>
+                    <a:blip r:embed="rId131">
+                      <a:extLst>
+                        <a:ext uri="{28A0092B-C50C-407E-A947-70E740481C1C}">
+                          <a14:useLocalDpi xmlns:a14="http://schemas.microsoft.com/office/drawing/2010/main" val="0"/>
+                        </a:ext>
+                      </a:extLst>
+                    </a:blip>
+                    <a:srcRect/>
+                    <a:stretch>
+                      <a:fillRect/>
+                    </a:stretch>
+                  </pic:blipFill>
+                  <pic:spPr bwMode="auto">
+                    <a:xfrm>
+                      <a:off x="0" y="0"/>
+                      <a:ext cx="6362700" cy="4381500"/>
+                    </a:xfrm>
+                    <a:prstGeom prst="rect">
+                      <a:avLst/>
+                    </a:prstGeom>
+                    <a:noFill/>
+                  </pic:spPr>
+                </pic:pic>
+              </a:graphicData>
+            </a:graphic>
+          </wp:inline>
+        </w:drawing>
+      </w:r>
+    </w:p>
+    <w:p>
+      <w:pPr>
+        <w:rPr>
+          <w:lang w:val="vi-VN"/>
+        </w:rPr>
+      </w:pPr>
+      <w:r>
+        <w:rPr>
+          <w:lang w:val="vi-VN"/>
+        </w:rPr>
+        <w:t>Đáp án:</w:t>
+      </w:r>
+    </w:p>
+    <w:p>
+      <w:pPr>
+        <w:rPr>
+          <w:lang w:val="vi-VN"/>
+        </w:rPr>
+      </w:pPr>
+      <w:r>
+        <w:rPr>
+          <w:lang w:val="vi-VN"/>
+        </w:rPr>
+        <w:t>A. 1.3333</w:t>
+      </w:r>
+    </w:p>
+    <w:p>
+      <w:pPr>
+        <w:rPr>
+          <w:highlight w:val="green"/>
+          <w:lang w:val="vi-VN"/>
+        </w:rPr>
+      </w:pPr>
+      <w:r>
+        <w:rPr>
+          <w:highlight w:val="green"/>
+          <w:lang w:val="vi-VN"/>
+        </w:rPr>
+        <w:t>B. 0.8000</w:t>
+      </w:r>
+    </w:p>
+    <w:p>
+      <w:pPr>
+        <w:rPr>
+          <w:lang w:val="vi-VN"/>
+        </w:rPr>
+      </w:pPr>
+      <w:r>
+        <w:rPr>
+          <w:lang w:val="vi-VN"/>
+        </w:rPr>
+        <w:t>C. 0.7715</w:t>
+      </w:r>
+    </w:p>
+    <w:p>
+      <w:pPr>
+        <w:rPr>
+          <w:lang w:val="vi-VN"/>
+        </w:rPr>
+      </w:pPr>
+      <w:r>
+        <w:rPr>
+          <w:lang w:val="vi-VN"/>
+        </w:rPr>
+        <w:t>D. 0.7290</w:t>
+      </w:r>
+    </w:p>
+    <w:p>
+      <w:pPr>
+        <w:rPr>
+          <w:lang w:val="vi-VN"/>
+        </w:rPr>
+      </w:pPr>
+      <w:r>
+        <w:rPr>
+          <w:lang w:val="vi-VN"/>
+        </w:rPr>
+        <w:t>ID: 8585</w:t>
+      </w:r>
+    </w:p>
+    <w:p>
+      <w:pPr>
+        <w:rPr>
+          <w:lang w:val="vi-VN"/>
+        </w:rPr>
+      </w:pPr>
+      <w:r>
+        <w:rPr>
+          <w:lang w:val="vi-VN"/>
+        </w:rPr>
+        <w:lastRenderedPageBreak/>
+        <w:t xml:space="preserve">Câu 27: </w:t>
+      </w:r>
+      <w:r>
+        <w:rPr>
+          <w:noProof/>
+          <w:lang w:val="vi-VN"/>
+        </w:rPr>
+        <w:drawing>
+          <wp:inline distT="0" distB="0" distL="0" distR="0" wp14:anchorId="7736E88B" wp14:editId="133B8148">
+            <wp:extent cx="6381750" cy="4333875"/>
+            <wp:effectExtent l="0" t="0" r="0" b="9525"/>
+            <wp:docPr id="1055211584" name="Picture 12"/>
+            <wp:cNvGraphicFramePr>
+              <a:graphicFrameLocks xmlns:a="http://schemas.openxmlformats.org/drawingml/2006/main" noChangeAspect="1"/>
+            </wp:cNvGraphicFramePr>
+            <a:graphic xmlns:a="http://schemas.openxmlformats.org/drawingml/2006/main">
+              <a:graphicData uri="http://schemas.openxmlformats.org/drawingml/2006/picture">
+                <pic:pic xmlns:pic="http://schemas.openxmlformats.org/drawingml/2006/picture">
+                  <pic:nvPicPr>
+                    <pic:cNvPr id="0" name="Picture 7"/>
+                    <pic:cNvPicPr>
+                      <a:picLocks noChangeAspect="1" noChangeArrowheads="1"/>
+                    </pic:cNvPicPr>
+                  </pic:nvPicPr>
+                  <pic:blipFill>
+                    <a:blip r:embed="rId132">
+                      <a:extLst>
+                        <a:ext uri="{28A0092B-C50C-407E-A947-70E740481C1C}">
+                          <a14:useLocalDpi xmlns:a14="http://schemas.microsoft.com/office/drawing/2010/main" val="0"/>
+                        </a:ext>
+                      </a:extLst>
+                    </a:blip>
+                    <a:srcRect/>
+                    <a:stretch>
+                      <a:fillRect/>
+                    </a:stretch>
+                  </pic:blipFill>
+                  <pic:spPr bwMode="auto">
+                    <a:xfrm>
+                      <a:off x="0" y="0"/>
+                      <a:ext cx="6381750" cy="4333875"/>
+                    </a:xfrm>
+                    <a:prstGeom prst="rect">
+                      <a:avLst/>
+                    </a:prstGeom>
+                    <a:noFill/>
+                  </pic:spPr>
+                </pic:pic>
+              </a:graphicData>
+            </a:graphic>
+          </wp:inline>
+        </w:drawing>
+      </w:r>
+    </w:p>
+    <w:p>
+      <w:pPr>
+        <w:rPr>
+          <w:lang w:val="vi-VN"/>
+        </w:rPr>
+      </w:pPr>
+      <w:r>
+        <w:rPr>
+          <w:lang w:val="vi-VN"/>
+        </w:rPr>
+        <w:t>Đáp án:</w:t>
+      </w:r>
+    </w:p>
+    <w:p>
+      <w:pPr>
+        <w:rPr>
+          <w:lang w:val="vi-VN"/>
+        </w:rPr>
+      </w:pPr>
+      <w:r>
+        <w:rPr>
+          <w:lang w:val="vi-VN"/>
+        </w:rPr>
+        <w:t>A. 1.0640</w:t>
+      </w:r>
+    </w:p>
+    <w:p>
+      <w:pPr>
+        <w:rPr>
+          <w:lang w:val="vi-VN"/>
+        </w:rPr>
+      </w:pPr>
+      <w:r>
+        <w:rPr>
+          <w:lang w:val="vi-VN"/>
+        </w:rPr>
+        <w:t>B. 0.9024</w:t>
+      </w:r>
+    </w:p>
+    <w:p>
+      <w:pPr>
+        <w:rPr>
+          <w:lang w:val="vi-VN"/>
+        </w:rPr>
+      </w:pPr>
+      <w:r>
+        <w:rPr>
+          <w:highlight w:val="green"/>
+          <w:lang w:val="vi-VN"/>
+        </w:rPr>
+        <w:t>C. 0.9933</w:t>
+      </w:r>
+    </w:p>
+    <w:p>
+      <w:pPr>
+        <w:rPr>
+          <w:lang w:val="vi-VN"/>
+        </w:rPr>
+      </w:pPr>
+      <w:r>
+        <w:rPr>
+          <w:lang w:val="vi-VN"/>
+        </w:rPr>
+        <w:t>D. 0.6000</w:t>
+      </w:r>
+    </w:p>
+    <w:p>
+      <w:pPr>
+        <w:rPr>
+          <w:lang w:val="vi-VN"/>
+        </w:rPr>
+      </w:pPr>
+      <w:r>
+        <w:rPr>
+          <w:lang w:val="vi-VN"/>
+        </w:rPr>
+        <w:t>ID: 8586</w:t>
+      </w:r>
+    </w:p>
+    <w:p>
+      <w:pPr>
+        <w:rPr>
+          <w:lang w:val="vi-VN"/>
+        </w:rPr>
+      </w:pPr>
+      <w:r>
+        <w:rPr>
+          <w:lang w:val="vi-VN"/>
+        </w:rPr>
+        <w:lastRenderedPageBreak/>
+        <w:t xml:space="preserve">Câu 28: </w:t>
+      </w:r>
+      <w:r>
+        <w:rPr>
+          <w:noProof/>
+          <w:lang w:val="vi-VN"/>
+        </w:rPr>
+        <w:drawing>
+          <wp:inline distT="0" distB="0" distL="0" distR="0" wp14:anchorId="0F92D4B0" wp14:editId="6960A069">
+            <wp:extent cx="6543675" cy="4029075"/>
+            <wp:effectExtent l="0" t="0" r="9525" b="9525"/>
+            <wp:docPr id="1161238820" name="Picture 24"/>
+            <wp:cNvGraphicFramePr>
+              <a:graphicFrameLocks xmlns:a="http://schemas.openxmlformats.org/drawingml/2006/main" noChangeAspect="1"/>
+            </wp:cNvGraphicFramePr>
+            <a:graphic xmlns:a="http://schemas.openxmlformats.org/drawingml/2006/main">
+              <a:graphicData uri="http://schemas.openxmlformats.org/drawingml/2006/picture">
+                <pic:pic xmlns:pic="http://schemas.openxmlformats.org/drawingml/2006/picture">
+                  <pic:nvPicPr>
+                    <pic:cNvPr id="0" name="Picture 13"/>
+                    <pic:cNvPicPr>
+                      <a:picLocks noChangeAspect="1" noChangeArrowheads="1"/>
+                    </pic:cNvPicPr>
+                  </pic:nvPicPr>
+                  <pic:blipFill>
+                    <a:blip r:embed="rId133">
+                      <a:extLst>
+                        <a:ext uri="{28A0092B-C50C-407E-A947-70E740481C1C}">
+                          <a14:useLocalDpi xmlns:a14="http://schemas.microsoft.com/office/drawing/2010/main" val="0"/>
+                        </a:ext>
+                      </a:extLst>
+                    </a:blip>
+                    <a:srcRect/>
+                    <a:stretch>
+                      <a:fillRect/>
+                    </a:stretch>
+                  </pic:blipFill>
+                  <pic:spPr bwMode="auto">
+                    <a:xfrm>
+                      <a:off x="0" y="0"/>
+                      <a:ext cx="6543675" cy="4029075"/>
+                    </a:xfrm>
+                    <a:prstGeom prst="rect">
+                      <a:avLst/>
+                    </a:prstGeom>
+                    <a:noFill/>
+                  </pic:spPr>
+                </pic:pic>
+              </a:graphicData>
+            </a:graphic>
+          </wp:inline>
+        </w:drawing>
+      </w:r>
+    </w:p>
+    <w:p>
+      <w:pPr>
+        <w:rPr>
+          <w:lang w:val="vi-VN"/>
+        </w:rPr>
+      </w:pPr>
+      <w:r>
+        <w:rPr>
+          <w:lang w:val="vi-VN"/>
+        </w:rPr>
+        <w:t>Đáp án:</w:t>
+      </w:r>
+    </w:p>
+    <w:p>
+      <w:pPr>
+        <w:rPr>
+          <w:lang w:val="vi-VN"/>
+        </w:rPr>
+      </w:pPr>
+      <w:r>
+        <w:rPr>
+          <w:lang w:val="vi-VN"/>
+        </w:rPr>
+        <w:t>A. -1.1250</w:t>
+      </w:r>
+    </w:p>
+    <w:p>
+      <w:pPr>
+        <w:rPr>
+          <w:lang w:val="vi-VN"/>
+        </w:rPr>
+      </w:pPr>
+      <w:r>
+        <w:rPr>
+          <w:lang w:val="vi-VN"/>
+        </w:rPr>
+        <w:t>B. -0.8542</w:t>
+      </w:r>
+    </w:p>
+    <w:p>
+      <w:pPr>
+        <w:rPr>
+          <w:lang w:val="vi-VN"/>
+        </w:rPr>
+      </w:pPr>
+      <w:r>
+        <w:rPr>
+          <w:lang w:val="vi-VN"/>
+        </w:rPr>
+        <w:t>C. -1.5567</w:t>
+      </w:r>
+    </w:p>
+    <w:p>
+      <w:pPr>
+        <w:rPr>
+          <w:highlight w:val="green"/>
+          <w:lang w:val="vi-VN"/>
+        </w:rPr>
+      </w:pPr>
+      <w:r>
+        <w:rPr>
+          <w:highlight w:val="green"/>
+          <w:lang w:val="vi-VN"/>
+        </w:rPr>
+        <w:t>D. -1.5000</w:t>
+      </w:r>
+    </w:p>
+    <w:p>
+      <w:pPr>
+        <w:rPr>
+          <w:lang w:val="vi-VN"/>
+        </w:rPr>
+      </w:pPr>
+      <w:r>
+        <w:rPr>
+          <w:lang w:val="vi-VN"/>
+        </w:rPr>
+        <w:t>ID: 8587</w:t>
+      </w:r>
+    </w:p>
+    <w:p>
+      <w:pPr>
+        <w:rPr>
+          <w:lang w:val="vi-VN"/>
+        </w:rPr>
+      </w:pPr>
+      <w:r>
+        <w:rPr>
+          <w:lang w:val="vi-VN"/>
+        </w:rPr>
+        <w:lastRenderedPageBreak/>
+        <w:t xml:space="preserve">Câu 29: </w:t>
+      </w:r>
+      <w:r>
+        <w:rPr>
+          <w:noProof/>
+          <w:lang w:val="vi-VN"/>
+        </w:rPr>
+        <w:drawing>
+          <wp:inline distT="0" distB="0" distL="0" distR="0" wp14:anchorId="2CB242D8" wp14:editId="5175A827">
+            <wp:extent cx="6553200" cy="2628900"/>
+            <wp:effectExtent l="0" t="0" r="0" b="0"/>
+            <wp:docPr id="971785113" name="Picture 25"/>
+            <wp:cNvGraphicFramePr>
+              <a:graphicFrameLocks xmlns:a="http://schemas.openxmlformats.org/drawingml/2006/main" noChangeAspect="1"/>
+            </wp:cNvGraphicFramePr>
+            <a:graphic xmlns:a="http://schemas.openxmlformats.org/drawingml/2006/main">
+              <a:graphicData uri="http://schemas.openxmlformats.org/drawingml/2006/picture">
+                <pic:pic xmlns:pic="http://schemas.openxmlformats.org/drawingml/2006/picture">
+                  <pic:nvPicPr>
+                    <pic:cNvPr id="0" name="Picture 13"/>
+                    <pic:cNvPicPr>
+                      <a:picLocks noChangeAspect="1" noChangeArrowheads="1"/>
+                    </pic:cNvPicPr>
+                  </pic:nvPicPr>
+                  <pic:blipFill>
+                    <a:blip r:embed="rId134">
+                      <a:extLst>
+                        <a:ext uri="{28A0092B-C50C-407E-A947-70E740481C1C}">
+                          <a14:useLocalDpi xmlns:a14="http://schemas.microsoft.com/office/drawing/2010/main" val="0"/>
+                        </a:ext>
+                      </a:extLst>
+                    </a:blip>
+                    <a:srcRect/>
+                    <a:stretch>
+                      <a:fillRect/>
+                    </a:stretch>
+                  </pic:blipFill>
+                  <pic:spPr bwMode="auto">
+                    <a:xfrm>
+                      <a:off x="0" y="0"/>
+                      <a:ext cx="6553200" cy="2628900"/>
+                    </a:xfrm>
+                    <a:prstGeom prst="rect">
+                      <a:avLst/>
+                    </a:prstGeom>
+                    <a:noFill/>
+                  </pic:spPr>
+                </pic:pic>
+              </a:graphicData>
+            </a:graphic>
+          </wp:inline>
+        </w:drawing>
+      </w:r>
+    </w:p>
+    <w:p>
+      <w:pPr>
+        <w:rPr>
+          <w:lang w:val="vi-VN"/>
+        </w:rPr>
+      </w:pPr>
+      <w:r>
+        <w:rPr>
+          <w:lang w:val="vi-VN"/>
+        </w:rPr>
+        <w:t>Đáp án:</w:t>
+      </w:r>
+    </w:p>
+    <w:p>
+      <w:pPr>
+        <w:rPr>
+          <w:highlight w:val="green"/>
+          <w:lang w:val="vi-VN"/>
+        </w:rPr>
+      </w:pPr>
+      <w:r>
+        <w:rPr>
+          <w:highlight w:val="green"/>
+          <w:lang w:val="vi-VN"/>
+        </w:rPr>
+        <w:t>A. 0.6667</w:t>
+      </w:r>
+    </w:p>
+    <w:p>
+      <w:pPr>
+        <w:rPr>
+          <w:lang w:val="vi-VN"/>
+        </w:rPr>
+      </w:pPr>
+      <w:r>
+        <w:rPr>
+          <w:lang w:val="vi-VN"/>
+        </w:rPr>
+        <w:t>B. -0.0853</w:t>
+      </w:r>
+    </w:p>
+    <w:p>
+      <w:pPr>
+        <w:rPr>
+          <w:lang w:val="vi-VN"/>
+        </w:rPr>
+      </w:pPr>
+      <w:r>
+        <w:rPr>
+          <w:lang w:val="vi-VN"/>
+        </w:rPr>
+        <w:t>C. -0.0899</w:t>
+      </w:r>
+    </w:p>
+    <w:p>
+      <w:pPr>
+        <w:rPr>
+          <w:lang w:val="vi-VN"/>
+        </w:rPr>
+      </w:pPr>
+      <w:r>
+        <w:rPr>
+          <w:lang w:val="vi-VN"/>
+        </w:rPr>
+        <w:t>D. -0.0833</w:t>
+      </w:r>
+    </w:p>
+    <w:p>
+      <w:pPr>
+        <w:rPr>
+          <w:lang w:val="vi-VN"/>
+        </w:rPr>
+      </w:pPr>
+      <w:r>
+        <w:rPr>
+          <w:lang w:val="vi-VN"/>
+        </w:rPr>
+        <w:t>ID: 8588</w:t>
+      </w:r>
+    </w:p>
+    <w:p>
+      <w:pPr>
+        <w:rPr>
+          <w:lang w:val="vi-VN"/>
+        </w:rPr>
+      </w:pPr>
+      <w:r>
+        <w:rPr>
+          <w:lang w:val="vi-VN"/>
+        </w:rPr>
+        <w:t xml:space="preserve">Câu 30: </w:t>
+      </w:r>
+      <w:r>
+        <w:rPr>
+          <w:noProof/>
+          <w:lang w:val="vi-VN"/>
+        </w:rPr>
+        <w:drawing>
+          <wp:inline distT="0" distB="0" distL="0" distR="0" wp14:anchorId="348694E9" wp14:editId="0E6575DF">
+            <wp:extent cx="6619875" cy="2686050"/>
+            <wp:effectExtent l="0" t="0" r="9525" b="0"/>
+            <wp:docPr id="505304332" name="Picture 26"/>
+            <wp:cNvGraphicFramePr>
+              <a:graphicFrameLocks xmlns:a="http://schemas.openxmlformats.org/drawingml/2006/main" noChangeAspect="1"/>
+            </wp:cNvGraphicFramePr>
+            <a:graphic xmlns:a="http://schemas.openxmlformats.org/drawingml/2006/main">
+              <a:graphicData uri="http://schemas.openxmlformats.org/drawingml/2006/picture">
+                <pic:pic xmlns:pic="http://schemas.openxmlformats.org/drawingml/2006/picture">
+                  <pic:nvPicPr>
+                    <pic:cNvPr id="0" name="Picture 14"/>
+                    <pic:cNvPicPr>
+                      <a:picLocks noChangeAspect="1" noChangeArrowheads="1"/>
+                    </pic:cNvPicPr>
+                  </pic:nvPicPr>
+                  <pic:blipFill>
+                    <a:blip r:embed="rId135">
+                      <a:extLst>
+                        <a:ext uri="{28A0092B-C50C-407E-A947-70E740481C1C}">
+                          <a14:useLocalDpi xmlns:a14="http://schemas.microsoft.com/office/drawing/2010/main" val="0"/>
+                        </a:ext>
+                      </a:extLst>
+                    </a:blip>
+                    <a:srcRect/>
+                    <a:stretch>
+                      <a:fillRect/>
+                    </a:stretch>
+                  </pic:blipFill>
+                  <pic:spPr bwMode="auto">
+                    <a:xfrm>
+                      <a:off x="0" y="0"/>
+                      <a:ext cx="6619875" cy="2686050"/>
+                    </a:xfrm>
+                    <a:prstGeom prst="rect">
+                      <a:avLst/>
+                    </a:prstGeom>
+                    <a:noFill/>
+                  </pic:spPr>
+                </pic:pic>
+              </a:graphicData>
+            </a:graphic>
+          </wp:inline>
+        </w:drawing>
+      </w:r>
+    </w:p>
+    <w:p>
+      <w:r>
+        <w:rPr>
+          <w:lang w:val="vi-VN"/>
+        </w:rPr>
+        <w:t>Đáp án:</w:t>
+      </w:r>
+    </w:p>
+    <w:p>
+      <w:pPr>
+        <w:rPr>
+          <w:lang w:val="vi-VN"/>
+        </w:rPr>
+      </w:pPr>
+      <w:r>
+        <w:rPr>
+          <w:highlight w:val="green"/>
+          <w:lang w:val="vi-VN"/>
+        </w:rPr>
+        <w:lastRenderedPageBreak/>
+        <w:t>A. 0.750</w:t>
+      </w:r>
+    </w:p>
+    <w:p>
+      <w:pPr>
+        <w:rPr>
+          <w:lang w:val="vi-VN"/>
+        </w:rPr>
+      </w:pPr>
+      <w:r>
+        <w:rPr>
+          <w:lang w:val="vi-VN"/>
+        </w:rPr>
+        <w:t>B. -1.0104</w:t>
+      </w:r>
+    </w:p>
+    <w:p>
+      <w:pPr>
+        <w:rPr>
+          <w:lang w:val="vi-VN"/>
+        </w:rPr>
+      </w:pPr>
+      <w:r>
+        <w:rPr>
+          <w:lang w:val="vi-VN"/>
+        </w:rPr>
+        <w:t>C. -1.2917</w:t>
+      </w:r>
+    </w:p>
+    <w:p>
+      <w:pPr>
+        <w:rPr>
+          <w:lang w:val="vi-VN"/>
+        </w:rPr>
+      </w:pPr>
+      <w:r>
+        <w:rPr>
+          <w:lang w:val="vi-VN"/>
+        </w:rPr>
+        <w:t>D. -1.2947</w:t>
       </w:r>
     </w:p>
     <w:sectPr>

--- a/Data/Phương pháp số.docx
+++ b/Data/Phương pháp số.docx
@@ -1755,7 +1755,10 @@
     </w:p>
     <w:p>
       <w:r>
-        <w:t>Câu 14: [hình ảnh]</w:t>
+        <w:t xml:space="preserve">Câu 14: </w:t>
+      </w:r>
+      <w:r>
+        <w:t xml:space="preserve"> </w:t>
       </w:r>
     </w:p>
     <w:p>
@@ -1890,7 +1893,10 @@
     </w:p>
     <w:p>
       <w:r>
-        <w:t>Câu 16: [hình ảnh]</w:t>
+        <w:t xml:space="preserve">Câu 16: </w:t>
+      </w:r>
+      <w:r>
+        <w:t xml:space="preserve"> </w:t>
       </w:r>
     </w:p>
     <w:p>
@@ -2786,7 +2792,10 @@
         </w:rPr>
       </w:pPr>
       <w:r>
-        <w:t>Câu 23: [hình ảnh]</w:t>
+        <w:t xml:space="preserve">Câu 23: </w:t>
+      </w:r>
+      <w:r>
+        <w:t xml:space="preserve"> </w:t>
       </w:r>
     </w:p>
     <w:p>
@@ -3178,7 +3187,10 @@
     </w:p>
     <w:p>
       <w:r>
-        <w:t>Câu 24: [hình ảnh]</w:t>
+        <w:t xml:space="preserve">Câu 24: </w:t>
+      </w:r>
+      <w:r>
+        <w:t xml:space="preserve"> </w:t>
       </w:r>
     </w:p>
     <w:p>
@@ -3272,7 +3284,10 @@
     </w:p>
     <w:p>
       <w:r>
-        <w:t>Câu 25: [hình ảnh]</w:t>
+        <w:t xml:space="preserve">Câu 25: </w:t>
+      </w:r>
+      <w:r>
+        <w:t xml:space="preserve"> </w:t>
       </w:r>
     </w:p>
     <w:p>
@@ -3364,7 +3379,10 @@
         </w:rPr>
       </w:pPr>
       <w:r>
-        <w:t>Câu 26: [hình ảnh]</w:t>
+        <w:t xml:space="preserve">Câu 26: </w:t>
+      </w:r>
+      <w:r>
+        <w:t xml:space="preserve"> </w:t>
       </w:r>
     </w:p>
     <w:p>
@@ -3489,7 +3507,10 @@
         </w:rPr>
       </w:pPr>
       <w:r>
-        <w:t>Câu 27: [hình ảnh]</w:t>
+        <w:t xml:space="preserve">Câu 27: </w:t>
+      </w:r>
+      <w:r>
+        <w:t xml:space="preserve"> </w:t>
       </w:r>
     </w:p>
     <w:p>
@@ -3625,7 +3646,10 @@
     </w:p>
     <w:p>
       <w:r>
-        <w:t>Câu 28: [hình ảnh]</w:t>
+        <w:t xml:space="preserve">Câu 28: </w:t>
+      </w:r>
+      <w:r>
+        <w:t xml:space="preserve"> </w:t>
       </w:r>
     </w:p>
     <w:p>
@@ -3705,7 +3729,10 @@
     </w:p>
     <w:p>
       <w:r>
-        <w:t>Câu 29: [hình ảnh]</w:t>
+        <w:t xml:space="preserve">Câu 29: </w:t>
+      </w:r>
+      <w:r>
+        <w:t xml:space="preserve"> </w:t>
       </w:r>
     </w:p>
     <w:p>
@@ -4078,7 +4105,10 @@
         </w:rPr>
       </w:pPr>
       <w:r>
-        <w:t>Câu 30: [hình ảnh]</w:t>
+        <w:t xml:space="preserve">Câu 30: </w:t>
+      </w:r>
+      <w:r>
+        <w:t xml:space="preserve"> </w:t>
       </w:r>
     </w:p>
     <w:p>
@@ -4594,7 +4624,10 @@
     </w:p>
     <w:p>
       <w:r>
-        <w:t>Câu 8: [hình ảnh]</w:t>
+        <w:t xml:space="preserve">Câu 8: </w:t>
+      </w:r>
+      <w:r>
+        <w:t xml:space="preserve"> </w:t>
       </w:r>
     </w:p>
     <w:p>
@@ -4684,7 +4717,10 @@
     </w:p>
     <w:p>
       <w:r>
-        <w:t>Câu 9: [hình ảnh]</w:t>
+        <w:t xml:space="preserve">Câu 9: </w:t>
+      </w:r>
+      <w:r>
+        <w:t xml:space="preserve"> </w:t>
       </w:r>
     </w:p>
     <w:p>
@@ -4774,7 +4810,10 @@
     </w:p>
     <w:p>
       <w:r>
-        <w:t>Câu 10: [hình ảnh]</w:t>
+        <w:t xml:space="preserve">Câu 10: </w:t>
+      </w:r>
+      <w:r>
+        <w:t xml:space="preserve"> </w:t>
       </w:r>
       <w:r>
         <w:rPr>
@@ -4862,7 +4901,10 @@
     </w:p>
     <w:p>
       <w:r>
-        <w:t>Câu 11: [hình ảnh]</w:t>
+        <w:t xml:space="preserve">Câu 11: </w:t>
+      </w:r>
+      <w:r>
+        <w:t xml:space="preserve"> </w:t>
       </w:r>
       <w:r>
         <w:rPr>
@@ -4950,7 +4992,10 @@
     </w:p>
     <w:p>
       <w:r>
-        <w:t>Câu 12: [hình ảnh]</w:t>
+        <w:t xml:space="preserve">Câu 12: </w:t>
+      </w:r>
+      <w:r>
+        <w:t xml:space="preserve"> </w:t>
       </w:r>
       <w:r>
         <w:rPr>
@@ -5053,7 +5098,10 @@
     </w:p>
     <w:p>
       <w:r>
-        <w:t>Câu 13: [hình ảnh]</w:t>
+        <w:t xml:space="preserve">Câu 13: </w:t>
+      </w:r>
+      <w:r>
+        <w:t xml:space="preserve"> </w:t>
       </w:r>
     </w:p>
     <w:p>
@@ -5143,7 +5191,10 @@
     </w:p>
     <w:p>
       <w:r>
-        <w:t>Câu 14: [hình ảnh]</w:t>
+        <w:t xml:space="preserve">Câu 14: </w:t>
+      </w:r>
+      <w:r>
+        <w:t xml:space="preserve"> </w:t>
       </w:r>
     </w:p>
     <w:p>
@@ -5312,7 +5363,10 @@
     </w:p>
     <w:p>
       <w:r>
-        <w:t>Câu 15: [hình ảnh]</w:t>
+        <w:t xml:space="preserve">Câu 15: </w:t>
+      </w:r>
+      <w:r>
+        <w:t xml:space="preserve"> </w:t>
       </w:r>
       <w:r>
         <w:rPr>
@@ -5400,7 +5454,10 @@
     </w:p>
     <w:p>
       <w:r>
-        <w:t>Câu 16: [hình ảnh]</w:t>
+        <w:t xml:space="preserve">Câu 16: </w:t>
+      </w:r>
+      <w:r>
+        <w:t xml:space="preserve"> </w:t>
       </w:r>
       <w:r>
         <w:rPr>
@@ -5488,7 +5545,10 @@
     </w:p>
     <w:p>
       <w:r>
-        <w:t>Câu 17: [hình ảnh]</w:t>
+        <w:t xml:space="preserve">Câu 17: </w:t>
+      </w:r>
+      <w:r>
+        <w:t xml:space="preserve"> </w:t>
       </w:r>
       <w:r>
         <w:rPr>
@@ -5638,7 +5698,10 @@
     </w:p>
     <w:p>
       <w:r>
-        <w:t>Câu 18: [hình ảnh]</w:t>
+        <w:t xml:space="preserve">Câu 18: </w:t>
+      </w:r>
+      <w:r>
+        <w:t xml:space="preserve"> </w:t>
       </w:r>
       <w:r>
         <w:rPr>
@@ -5788,7 +5851,10 @@
     </w:p>
     <w:p>
       <w:r>
-        <w:t>Câu 19: [hình ảnh]</w:t>
+        <w:t xml:space="preserve">Câu 19: </w:t>
+      </w:r>
+      <w:r>
+        <w:t xml:space="preserve"> </w:t>
       </w:r>
       <w:r>
         <w:rPr>
@@ -5938,7 +6004,10 @@
     </w:p>
     <w:p>
       <w:r>
-        <w:t>Câu 20: [hình ảnh]</w:t>
+        <w:t xml:space="preserve">Câu 20: </w:t>
+      </w:r>
+      <w:r>
+        <w:t xml:space="preserve"> </w:t>
       </w:r>
       <w:r>
         <w:rPr>
@@ -6088,7 +6157,10 @@
     </w:p>
     <w:p>
       <w:r>
-        <w:t>Câu 21: [hình ảnh]</w:t>
+        <w:t xml:space="preserve">Câu 21: </w:t>
+      </w:r>
+      <w:r>
+        <w:t xml:space="preserve"> </w:t>
       </w:r>
       <w:r>
         <w:rPr>
@@ -6238,7 +6310,10 @@
     </w:p>
     <w:p>
       <w:r>
-        <w:t>Câu 22: [hình ảnh]</w:t>
+        <w:t xml:space="preserve">Câu 22: </w:t>
+      </w:r>
+      <w:r>
+        <w:t xml:space="preserve"> </w:t>
       </w:r>
       <w:r>
         <w:rPr>
@@ -6387,9 +6462,19 @@
       </w:r>
     </w:p>
     <w:p>
-      <w:r>
-        <w:t>Câu 23: [hình ảnh]</w:t>
-      </w:r>
+      <w:pPr>
+        <w:rPr>
+          <w:lang w:val="vi-VN"/>
+        </w:rPr>
+      </w:pPr>
+      <w:r>
+        <w:t xml:space="preserve">Câu 23: </w:t>
+      </w:r>
+      <w:r>
+        <w:t xml:space="preserve"> </w:t>
+      </w:r>
+    </w:p>
+    <w:p>
       <w:r>
         <w:rPr>
           <w:noProof/>
@@ -6538,7 +6623,10 @@
     </w:p>
     <w:p>
       <w:r>
-        <w:t>Câu 24: [hình ảnh]</w:t>
+        <w:t xml:space="preserve">Câu 24: </w:t>
+      </w:r>
+      <w:r>
+        <w:t xml:space="preserve"> </w:t>
       </w:r>
       <w:r>
         <w:rPr>
@@ -6688,7 +6776,10 @@
     </w:p>
     <w:p>
       <w:r>
-        <w:t>Câu 25: [hình ảnh]</w:t>
+        <w:t xml:space="preserve">Câu 25: </w:t>
+      </w:r>
+      <w:r>
+        <w:t xml:space="preserve"> </w:t>
       </w:r>
       <w:r>
         <w:rPr>
@@ -7105,7 +7196,6 @@
         <w:rPr>
           <w:lang w:val="vi-VN"/>
         </w:rPr>
-        <w:lastRenderedPageBreak/>
         <w:t>Đáp án:</w:t>
       </w:r>
     </w:p>
@@ -7420,7 +7510,6 @@
         <w:rPr>
           <w:lang w:val="vi-VN"/>
         </w:rPr>
-        <w:lastRenderedPageBreak/>
         <w:t xml:space="preserve">Câu 6: </w:t>
       </w:r>
       <w:r>
@@ -7811,7 +7900,6 @@
         <w:rPr>
           <w:lang w:val="vi-VN"/>
         </w:rPr>
-        <w:lastRenderedPageBreak/>
         <w:t>C. Chuẩn cột</w:t>
       </w:r>
     </w:p>
@@ -8201,7 +8289,6 @@
         <w:rPr>
           <w:lang w:val="vi-VN"/>
         </w:rPr>
-        <w:lastRenderedPageBreak/>
         <w:t>Đáp án:</w:t>
       </w:r>
     </w:p>
@@ -8424,7 +8511,6 @@
         <w:rPr>
           <w:lang w:val="vi-VN"/>
         </w:rPr>
-        <w:lastRenderedPageBreak/>
         <w:t xml:space="preserve">Câu 13: </w:t>
       </w:r>
       <w:r>
@@ -8711,7 +8797,6 @@
         <w:rPr>
           <w:lang w:val="vi-VN"/>
         </w:rPr>
-        <w:lastRenderedPageBreak/>
         <w:t xml:space="preserve">Câu 15: </w:t>
       </w:r>
       <w:r>
@@ -8998,7 +9083,6 @@
         <w:rPr>
           <w:lang w:val="vi-VN"/>
         </w:rPr>
-        <w:lastRenderedPageBreak/>
         <w:t xml:space="preserve">Câu 17: </w:t>
       </w:r>
       <w:r>
@@ -9285,7 +9369,6 @@
         <w:rPr>
           <w:lang w:val="vi-VN"/>
         </w:rPr>
-        <w:lastRenderedPageBreak/>
         <w:t xml:space="preserve">Câu 19: </w:t>
       </w:r>
       <w:r>
@@ -9521,7 +9604,6 @@
           <w:highlight w:val="green"/>
           <w:lang w:val="vi-VN"/>
         </w:rPr>
-        <w:lastRenderedPageBreak/>
         <w:t>B. -0.8</w:t>
       </w:r>
     </w:p>
@@ -9717,7 +9799,6 @@
         <w:rPr>
           <w:lang w:val="vi-VN"/>
         </w:rPr>
-        <w:lastRenderedPageBreak/>
         <w:t xml:space="preserve">Câu 22: </w:t>
       </w:r>
       <w:r>
@@ -9925,7 +10006,6 @@
         <w:rPr>
           <w:lang w:val="vi-VN"/>
         </w:rPr>
-        <w:lastRenderedPageBreak/>
         <w:t>Đáp án:</w:t>
       </w:r>
     </w:p>
@@ -10150,7 +10230,6 @@
         <w:rPr>
           <w:lang w:val="vi-VN"/>
         </w:rPr>
-        <w:lastRenderedPageBreak/>
         <w:t xml:space="preserve">Câu 25: </w:t>
       </w:r>
       <w:r>
@@ -10295,7 +10374,6 @@
         <w:rPr>
           <w:lang w:val="vi-VN"/>
         </w:rPr>
-        <w:lastRenderedPageBreak/>
         <w:t xml:space="preserve">Câu 26: </w:t>
       </w:r>
       <w:r>
@@ -10440,7 +10518,6 @@
         <w:rPr>
           <w:lang w:val="vi-VN"/>
         </w:rPr>
-        <w:lastRenderedPageBreak/>
         <w:t xml:space="preserve">Câu 27: </w:t>
       </w:r>
       <w:r>
@@ -10584,7 +10661,6 @@
         <w:rPr>
           <w:lang w:val="vi-VN"/>
         </w:rPr>
-        <w:lastRenderedPageBreak/>
         <w:t xml:space="preserve">Câu 28: </w:t>
       </w:r>
       <w:r>
@@ -10729,7 +10805,6 @@
         <w:rPr>
           <w:lang w:val="vi-VN"/>
         </w:rPr>
-        <w:lastRenderedPageBreak/>
         <w:t xml:space="preserve">Câu 29: </w:t>
       </w:r>
       <w:r>
@@ -10947,47 +11022,4774 @@
           <w:highlight w:val="green"/>
           <w:lang w:val="vi-VN"/>
         </w:rPr>
+        <w:t>A. 0.750</w:t>
+      </w:r>
+    </w:p>
+    <w:p>
+      <w:pPr>
+        <w:rPr>
+          <w:lang w:val="vi-VN"/>
+        </w:rPr>
+      </w:pPr>
+      <w:r>
+        <w:rPr>
+          <w:lang w:val="vi-VN"/>
+        </w:rPr>
+        <w:t>B. -1.0104</w:t>
+      </w:r>
+    </w:p>
+    <w:p>
+      <w:pPr>
+        <w:rPr>
+          <w:lang w:val="vi-VN"/>
+        </w:rPr>
+      </w:pPr>
+      <w:r>
+        <w:rPr>
+          <w:lang w:val="vi-VN"/>
+        </w:rPr>
+        <w:t>C. -1.2917</w:t>
+      </w:r>
+    </w:p>
+    <w:p>
+      <w:r>
+        <w:rPr>
+          <w:lang w:val="vi-VN"/>
+        </w:rPr>
+        <w:t>D. -1.2947</w:t>
+      </w:r>
+    </w:p>
+    <w:p/>
+    <w:p>
+      <w:pPr>
+        <w:pStyle w:val="Heading1"/>
+      </w:pPr>
+      <w:r>
+        <w:t>W5</w:t>
+      </w:r>
+    </w:p>
+    <w:p>
+      <w:r>
+        <w:t>ID: 8627</w:t>
+      </w:r>
+    </w:p>
+    <w:p>
+      <w:r>
+        <w:t>Câu 1: Hãy chọn phát biểu đúng:</w:t>
+      </w:r>
+    </w:p>
+    <w:p>
+      <w:r>
+        <w:t>Đáp án:</w:t>
+      </w:r>
+    </w:p>
+    <w:p>
+      <w:r>
+        <w:rPr>
+          <w:highlight w:val="green"/>
+        </w:rPr>
+        <w:t>A. Phương pháp Gauss-Seidel hội tụ nhanh hơn phương pháp Jacobi</w:t>
+      </w:r>
+    </w:p>
+    <w:p>
+      <w:r>
+        <w:t>B. Phương pháp Gauss-Seidel hội tụ chậm hơn phương pháp Jacobi,</w:t>
+      </w:r>
+    </w:p>
+    <w:p>
+      <w:r>
+        <w:t>C. Phương pháp Gauss-Seidel hội tụ bằng phương pháp Jacobi,</w:t>
+      </w:r>
+    </w:p>
+    <w:p>
+      <w:r>
+        <w:t>D. Không so sánh được tốc độ hội tụ của hai phương pháp Gauss-Seidel và phương pháp Jacobi</w:t>
+      </w:r>
+    </w:p>
+    <w:p>
+      <w:r>
+        <w:t>ID: 8628</w:t>
+      </w:r>
+    </w:p>
+    <w:p>
+      <w:r>
+        <w:t>Câu 2: Cho hệ phương trình Ax=b công thức đánh giá sai số tìm nghiệm gần đúng của hệ phương trình theo phương pháp Gauss-Seidel là:</w:t>
+      </w:r>
+    </w:p>
+    <w:p>
+      <w:r>
+        <w:t>Đáp án:</w:t>
+      </w:r>
+    </w:p>
+    <w:p>
+      <w:r>
+        <w:t>A.</w:t>
+      </w:r>
+      <w:r>
+        <w:rPr>
+          <w:noProof/>
+        </w:rPr>
+        <w:t xml:space="preserve"> </w:t>
+      </w:r>
+      <w:r>
+        <w:rPr>
+          <w:noProof/>
+        </w:rPr>
+        <w:drawing>
+          <wp:inline distT="0" distB="0" distL="0" distR="0" wp14:anchorId="2C9DC774" wp14:editId="3BF96710">
+            <wp:extent cx="3029373" cy="400106"/>
+            <wp:effectExtent l="0" t="0" r="0" b="0"/>
+            <wp:docPr id="526411509" name="Picture 1"/>
+            <wp:cNvGraphicFramePr>
+              <a:graphicFrameLocks xmlns:a="http://schemas.openxmlformats.org/drawingml/2006/main" noChangeAspect="1"/>
+            </wp:cNvGraphicFramePr>
+            <a:graphic xmlns:a="http://schemas.openxmlformats.org/drawingml/2006/main">
+              <a:graphicData uri="http://schemas.openxmlformats.org/drawingml/2006/picture">
+                <pic:pic xmlns:pic="http://schemas.openxmlformats.org/drawingml/2006/picture">
+                  <pic:nvPicPr>
+                    <pic:cNvPr id="526411509" name=""/>
+                    <pic:cNvPicPr/>
+                  </pic:nvPicPr>
+                  <pic:blipFill>
+                    <a:blip r:embed="rId136"/>
+                    <a:stretch>
+                      <a:fillRect/>
+                    </a:stretch>
+                  </pic:blipFill>
+                  <pic:spPr>
+                    <a:xfrm>
+                      <a:off x="0" y="0"/>
+                      <a:ext cx="3029373" cy="400106"/>
+                    </a:xfrm>
+                    <a:prstGeom prst="rect">
+                      <a:avLst/>
+                    </a:prstGeom>
+                  </pic:spPr>
+                </pic:pic>
+              </a:graphicData>
+            </a:graphic>
+          </wp:inline>
+        </w:drawing>
+      </w:r>
+    </w:p>
+    <w:p>
+      <w:r>
+        <w:rPr>
+          <w:highlight w:val="green"/>
+        </w:rPr>
+        <w:t>B.</w:t>
+      </w:r>
+      <w:r>
+        <w:rPr>
+          <w:noProof/>
+          <w:highlight w:val="green"/>
+        </w:rPr>
+        <w:t xml:space="preserve"> </w:t>
+      </w:r>
+      <w:r>
+        <w:rPr>
+          <w:noProof/>
+          <w:highlight w:val="green"/>
+        </w:rPr>
+        <w:drawing>
+          <wp:inline distT="0" distB="0" distL="0" distR="0" wp14:anchorId="701DCEE4" wp14:editId="4296E947">
+            <wp:extent cx="3019846" cy="438211"/>
+            <wp:effectExtent l="0" t="0" r="9525" b="0"/>
+            <wp:docPr id="1344231613" name="Picture 1"/>
+            <wp:cNvGraphicFramePr>
+              <a:graphicFrameLocks xmlns:a="http://schemas.openxmlformats.org/drawingml/2006/main" noChangeAspect="1"/>
+            </wp:cNvGraphicFramePr>
+            <a:graphic xmlns:a="http://schemas.openxmlformats.org/drawingml/2006/main">
+              <a:graphicData uri="http://schemas.openxmlformats.org/drawingml/2006/picture">
+                <pic:pic xmlns:pic="http://schemas.openxmlformats.org/drawingml/2006/picture">
+                  <pic:nvPicPr>
+                    <pic:cNvPr id="1344231613" name=""/>
+                    <pic:cNvPicPr/>
+                  </pic:nvPicPr>
+                  <pic:blipFill>
+                    <a:blip r:embed="rId137"/>
+                    <a:stretch>
+                      <a:fillRect/>
+                    </a:stretch>
+                  </pic:blipFill>
+                  <pic:spPr>
+                    <a:xfrm>
+                      <a:off x="0" y="0"/>
+                      <a:ext cx="3019846" cy="438211"/>
+                    </a:xfrm>
+                    <a:prstGeom prst="rect">
+                      <a:avLst/>
+                    </a:prstGeom>
+                  </pic:spPr>
+                </pic:pic>
+              </a:graphicData>
+            </a:graphic>
+          </wp:inline>
+        </w:drawing>
+      </w:r>
+    </w:p>
+    <w:p>
+      <w:r>
+        <w:t>C.</w:t>
+      </w:r>
+      <w:r>
+        <w:rPr>
+          <w:noProof/>
+        </w:rPr>
+        <w:t xml:space="preserve"> </w:t>
+      </w:r>
+      <w:r>
+        <w:rPr>
+          <w:noProof/>
+        </w:rPr>
+        <w:drawing>
+          <wp:inline distT="0" distB="0" distL="0" distR="0" wp14:anchorId="05C27162" wp14:editId="0F847148">
+            <wp:extent cx="3048425" cy="438211"/>
+            <wp:effectExtent l="0" t="0" r="0" b="0"/>
+            <wp:docPr id="988446727" name="Picture 1"/>
+            <wp:cNvGraphicFramePr>
+              <a:graphicFrameLocks xmlns:a="http://schemas.openxmlformats.org/drawingml/2006/main" noChangeAspect="1"/>
+            </wp:cNvGraphicFramePr>
+            <a:graphic xmlns:a="http://schemas.openxmlformats.org/drawingml/2006/main">
+              <a:graphicData uri="http://schemas.openxmlformats.org/drawingml/2006/picture">
+                <pic:pic xmlns:pic="http://schemas.openxmlformats.org/drawingml/2006/picture">
+                  <pic:nvPicPr>
+                    <pic:cNvPr id="988446727" name=""/>
+                    <pic:cNvPicPr/>
+                  </pic:nvPicPr>
+                  <pic:blipFill>
+                    <a:blip r:embed="rId138"/>
+                    <a:stretch>
+                      <a:fillRect/>
+                    </a:stretch>
+                  </pic:blipFill>
+                  <pic:spPr>
+                    <a:xfrm>
+                      <a:off x="0" y="0"/>
+                      <a:ext cx="3048425" cy="438211"/>
+                    </a:xfrm>
+                    <a:prstGeom prst="rect">
+                      <a:avLst/>
+                    </a:prstGeom>
+                  </pic:spPr>
+                </pic:pic>
+              </a:graphicData>
+            </a:graphic>
+          </wp:inline>
+        </w:drawing>
+      </w:r>
+    </w:p>
+    <w:p>
+      <w:r>
         <w:lastRenderedPageBreak/>
-        <w:t>A. 0.750</w:t>
-      </w:r>
-    </w:p>
-    <w:p>
-      <w:pPr>
-        <w:rPr>
-          <w:lang w:val="vi-VN"/>
-        </w:rPr>
-      </w:pPr>
-      <w:r>
-        <w:rPr>
-          <w:lang w:val="vi-VN"/>
-        </w:rPr>
-        <w:t>B. -1.0104</w:t>
-      </w:r>
-    </w:p>
-    <w:p>
-      <w:pPr>
-        <w:rPr>
-          <w:lang w:val="vi-VN"/>
-        </w:rPr>
-      </w:pPr>
-      <w:r>
-        <w:rPr>
-          <w:lang w:val="vi-VN"/>
-        </w:rPr>
-        <w:t>C. -1.2917</w:t>
-      </w:r>
-    </w:p>
-    <w:p>
-      <w:pPr>
-        <w:rPr>
-          <w:lang w:val="vi-VN"/>
-        </w:rPr>
-      </w:pPr>
-      <w:r>
-        <w:rPr>
-          <w:lang w:val="vi-VN"/>
-        </w:rPr>
-        <w:t>D. -1.2947</w:t>
+        <w:t>D.</w:t>
+      </w:r>
+      <w:r>
+        <w:rPr>
+          <w:noProof/>
+        </w:rPr>
+        <w:t xml:space="preserve"> </w:t>
+      </w:r>
+      <w:r>
+        <w:rPr>
+          <w:noProof/>
+        </w:rPr>
+        <w:drawing>
+          <wp:inline distT="0" distB="0" distL="0" distR="0" wp14:anchorId="7C865686" wp14:editId="48B25DBF">
+            <wp:extent cx="3010320" cy="400106"/>
+            <wp:effectExtent l="0" t="0" r="0" b="0"/>
+            <wp:docPr id="1178518490" name="Picture 1"/>
+            <wp:cNvGraphicFramePr>
+              <a:graphicFrameLocks xmlns:a="http://schemas.openxmlformats.org/drawingml/2006/main" noChangeAspect="1"/>
+            </wp:cNvGraphicFramePr>
+            <a:graphic xmlns:a="http://schemas.openxmlformats.org/drawingml/2006/main">
+              <a:graphicData uri="http://schemas.openxmlformats.org/drawingml/2006/picture">
+                <pic:pic xmlns:pic="http://schemas.openxmlformats.org/drawingml/2006/picture">
+                  <pic:nvPicPr>
+                    <pic:cNvPr id="1178518490" name=""/>
+                    <pic:cNvPicPr/>
+                  </pic:nvPicPr>
+                  <pic:blipFill>
+                    <a:blip r:embed="rId139"/>
+                    <a:stretch>
+                      <a:fillRect/>
+                    </a:stretch>
+                  </pic:blipFill>
+                  <pic:spPr>
+                    <a:xfrm>
+                      <a:off x="0" y="0"/>
+                      <a:ext cx="3010320" cy="400106"/>
+                    </a:xfrm>
+                    <a:prstGeom prst="rect">
+                      <a:avLst/>
+                    </a:prstGeom>
+                  </pic:spPr>
+                </pic:pic>
+              </a:graphicData>
+            </a:graphic>
+          </wp:inline>
+        </w:drawing>
+      </w:r>
+    </w:p>
+    <w:p>
+      <w:r>
+        <w:t>ID: 8629</w:t>
+      </w:r>
+    </w:p>
+    <w:p>
+      <w:r>
+        <w:t>Câu 3: Có mấy loại phương pháp giải hệ phương trình đại số tuyến tính</w:t>
+      </w:r>
+    </w:p>
+    <w:p>
+      <w:r>
+        <w:t>Đáp án:</w:t>
+      </w:r>
+    </w:p>
+    <w:p>
+      <w:r>
+        <w:t>A. 1 loại</w:t>
+      </w:r>
+    </w:p>
+    <w:p>
+      <w:pPr>
+        <w:rPr>
+          <w:highlight w:val="green"/>
+        </w:rPr>
+      </w:pPr>
+      <w:r>
+        <w:rPr>
+          <w:highlight w:val="green"/>
+        </w:rPr>
+        <w:t>B. 2 loại</w:t>
+      </w:r>
+    </w:p>
+    <w:p>
+      <w:r>
+        <w:t>C. 3 loại</w:t>
+      </w:r>
+    </w:p>
+    <w:p>
+      <w:r>
+        <w:t>D. 4 loại</w:t>
+      </w:r>
+    </w:p>
+    <w:p>
+      <w:r>
+        <w:t>ID: 8630</w:t>
+      </w:r>
+    </w:p>
+    <w:p>
+      <w:r>
+        <w:t>Câu 4: Người ta thường dùng những chuẩn nào để kiểm tra và đánh giá sự hội tụ của phương pháp Gauss-Seidel giải hệ phương trình đại số tuyến tính</w:t>
+      </w:r>
+    </w:p>
+    <w:p>
+      <w:r>
+        <w:t>Đáp án:</w:t>
+      </w:r>
+    </w:p>
+    <w:p>
+      <w:r>
+        <w:t>A. 1) Chuẩn dòng</w:t>
+      </w:r>
+    </w:p>
+    <w:p>
+      <w:r>
+        <w:t>B. 2) Chuẩn cột</w:t>
+      </w:r>
+    </w:p>
+    <w:p>
+      <w:r>
+        <w:t>C. 3) Chuẩn ơclid</w:t>
+      </w:r>
+    </w:p>
+    <w:p>
+      <w:r>
+        <w:rPr>
+          <w:highlight w:val="green"/>
+        </w:rPr>
+        <w:t>D. Cả ba loại 1), 2), và 3)</w:t>
+      </w:r>
+    </w:p>
+    <w:p>
+      <w:r>
+        <w:t>ID: 8631</w:t>
+      </w:r>
+    </w:p>
+    <w:p>
+      <w:r>
+        <w:t>Câu 5: Cho hệ phương trình Ax=b công thức đánh giá sai số tìm nghiệm gần đúng của hệ phương trình theo phương pháp Gauss-Seidel là:</w:t>
+      </w:r>
+    </w:p>
+    <w:p>
+      <w:r>
+        <w:t>Đáp án:</w:t>
+      </w:r>
+    </w:p>
+    <w:p>
+      <w:pPr>
+        <w:rPr>
+          <w:highlight w:val="green"/>
+        </w:rPr>
+      </w:pPr>
+      <w:r>
+        <w:rPr>
+          <w:highlight w:val="green"/>
+        </w:rPr>
+        <w:t>A.</w:t>
+      </w:r>
+      <w:r>
+        <w:rPr>
+          <w:noProof/>
+          <w:highlight w:val="green"/>
+        </w:rPr>
+        <w:t xml:space="preserve"> </w:t>
+      </w:r>
+      <w:r>
+        <w:rPr>
+          <w:noProof/>
+          <w:highlight w:val="green"/>
+        </w:rPr>
+        <w:drawing>
+          <wp:inline distT="0" distB="0" distL="0" distR="0" wp14:anchorId="7C76B9D1" wp14:editId="71C39357">
+            <wp:extent cx="3086531" cy="447737"/>
+            <wp:effectExtent l="0" t="0" r="0" b="0"/>
+            <wp:docPr id="1109311551" name="Picture 1"/>
+            <wp:cNvGraphicFramePr>
+              <a:graphicFrameLocks xmlns:a="http://schemas.openxmlformats.org/drawingml/2006/main" noChangeAspect="1"/>
+            </wp:cNvGraphicFramePr>
+            <a:graphic xmlns:a="http://schemas.openxmlformats.org/drawingml/2006/main">
+              <a:graphicData uri="http://schemas.openxmlformats.org/drawingml/2006/picture">
+                <pic:pic xmlns:pic="http://schemas.openxmlformats.org/drawingml/2006/picture">
+                  <pic:nvPicPr>
+                    <pic:cNvPr id="1109311551" name=""/>
+                    <pic:cNvPicPr/>
+                  </pic:nvPicPr>
+                  <pic:blipFill>
+                    <a:blip r:embed="rId140"/>
+                    <a:stretch>
+                      <a:fillRect/>
+                    </a:stretch>
+                  </pic:blipFill>
+                  <pic:spPr>
+                    <a:xfrm>
+                      <a:off x="0" y="0"/>
+                      <a:ext cx="3086531" cy="447737"/>
+                    </a:xfrm>
+                    <a:prstGeom prst="rect">
+                      <a:avLst/>
+                    </a:prstGeom>
+                  </pic:spPr>
+                </pic:pic>
+              </a:graphicData>
+            </a:graphic>
+          </wp:inline>
+        </w:drawing>
+      </w:r>
+    </w:p>
+    <w:p>
+      <w:r>
+        <w:t>B.</w:t>
+      </w:r>
+      <w:r>
+        <w:rPr>
+          <w:noProof/>
+        </w:rPr>
+        <w:t xml:space="preserve"> </w:t>
+      </w:r>
+      <w:r>
+        <w:rPr>
+          <w:noProof/>
+        </w:rPr>
+        <w:drawing>
+          <wp:inline distT="0" distB="0" distL="0" distR="0" wp14:anchorId="128DA1CA" wp14:editId="5E847CE6">
+            <wp:extent cx="2962688" cy="523948"/>
+            <wp:effectExtent l="0" t="0" r="9525" b="9525"/>
+            <wp:docPr id="319097977" name="Picture 1"/>
+            <wp:cNvGraphicFramePr>
+              <a:graphicFrameLocks xmlns:a="http://schemas.openxmlformats.org/drawingml/2006/main" noChangeAspect="1"/>
+            </wp:cNvGraphicFramePr>
+            <a:graphic xmlns:a="http://schemas.openxmlformats.org/drawingml/2006/main">
+              <a:graphicData uri="http://schemas.openxmlformats.org/drawingml/2006/picture">
+                <pic:pic xmlns:pic="http://schemas.openxmlformats.org/drawingml/2006/picture">
+                  <pic:nvPicPr>
+                    <pic:cNvPr id="319097977" name=""/>
+                    <pic:cNvPicPr/>
+                  </pic:nvPicPr>
+                  <pic:blipFill>
+                    <a:blip r:embed="rId141"/>
+                    <a:stretch>
+                      <a:fillRect/>
+                    </a:stretch>
+                  </pic:blipFill>
+                  <pic:spPr>
+                    <a:xfrm>
+                      <a:off x="0" y="0"/>
+                      <a:ext cx="2962688" cy="523948"/>
+                    </a:xfrm>
+                    <a:prstGeom prst="rect">
+                      <a:avLst/>
+                    </a:prstGeom>
+                  </pic:spPr>
+                </pic:pic>
+              </a:graphicData>
+            </a:graphic>
+          </wp:inline>
+        </w:drawing>
+      </w:r>
+    </w:p>
+    <w:p>
+      <w:r>
+        <w:t>C.</w:t>
+      </w:r>
+      <w:r>
+        <w:rPr>
+          <w:noProof/>
+        </w:rPr>
+        <w:t xml:space="preserve"> </w:t>
+      </w:r>
+      <w:r>
+        <w:rPr>
+          <w:noProof/>
+        </w:rPr>
+        <w:drawing>
+          <wp:inline distT="0" distB="0" distL="0" distR="0" wp14:anchorId="16EF95CA" wp14:editId="005224A7">
+            <wp:extent cx="2876951" cy="457264"/>
+            <wp:effectExtent l="0" t="0" r="0" b="0"/>
+            <wp:docPr id="630533500" name="Picture 1"/>
+            <wp:cNvGraphicFramePr>
+              <a:graphicFrameLocks xmlns:a="http://schemas.openxmlformats.org/drawingml/2006/main" noChangeAspect="1"/>
+            </wp:cNvGraphicFramePr>
+            <a:graphic xmlns:a="http://schemas.openxmlformats.org/drawingml/2006/main">
+              <a:graphicData uri="http://schemas.openxmlformats.org/drawingml/2006/picture">
+                <pic:pic xmlns:pic="http://schemas.openxmlformats.org/drawingml/2006/picture">
+                  <pic:nvPicPr>
+                    <pic:cNvPr id="630533500" name=""/>
+                    <pic:cNvPicPr/>
+                  </pic:nvPicPr>
+                  <pic:blipFill>
+                    <a:blip r:embed="rId142"/>
+                    <a:stretch>
+                      <a:fillRect/>
+                    </a:stretch>
+                  </pic:blipFill>
+                  <pic:spPr>
+                    <a:xfrm>
+                      <a:off x="0" y="0"/>
+                      <a:ext cx="2876951" cy="457264"/>
+                    </a:xfrm>
+                    <a:prstGeom prst="rect">
+                      <a:avLst/>
+                    </a:prstGeom>
+                  </pic:spPr>
+                </pic:pic>
+              </a:graphicData>
+            </a:graphic>
+          </wp:inline>
+        </w:drawing>
+      </w:r>
+    </w:p>
+    <w:p>
+      <w:r>
+        <w:lastRenderedPageBreak/>
+        <w:t>D.</w:t>
+      </w:r>
+      <w:r>
+        <w:rPr>
+          <w:noProof/>
+        </w:rPr>
+        <w:t xml:space="preserve"> </w:t>
+      </w:r>
+      <w:r>
+        <w:rPr>
+          <w:noProof/>
+        </w:rPr>
+        <w:drawing>
+          <wp:inline distT="0" distB="0" distL="0" distR="0" wp14:anchorId="3326A4DB" wp14:editId="6C8F253F">
+            <wp:extent cx="2876951" cy="466790"/>
+            <wp:effectExtent l="0" t="0" r="0" b="9525"/>
+            <wp:docPr id="1411022088" name="Picture 1"/>
+            <wp:cNvGraphicFramePr>
+              <a:graphicFrameLocks xmlns:a="http://schemas.openxmlformats.org/drawingml/2006/main" noChangeAspect="1"/>
+            </wp:cNvGraphicFramePr>
+            <a:graphic xmlns:a="http://schemas.openxmlformats.org/drawingml/2006/main">
+              <a:graphicData uri="http://schemas.openxmlformats.org/drawingml/2006/picture">
+                <pic:pic xmlns:pic="http://schemas.openxmlformats.org/drawingml/2006/picture">
+                  <pic:nvPicPr>
+                    <pic:cNvPr id="1411022088" name=""/>
+                    <pic:cNvPicPr/>
+                  </pic:nvPicPr>
+                  <pic:blipFill>
+                    <a:blip r:embed="rId143"/>
+                    <a:stretch>
+                      <a:fillRect/>
+                    </a:stretch>
+                  </pic:blipFill>
+                  <pic:spPr>
+                    <a:xfrm>
+                      <a:off x="0" y="0"/>
+                      <a:ext cx="2876951" cy="466790"/>
+                    </a:xfrm>
+                    <a:prstGeom prst="rect">
+                      <a:avLst/>
+                    </a:prstGeom>
+                  </pic:spPr>
+                </pic:pic>
+              </a:graphicData>
+            </a:graphic>
+          </wp:inline>
+        </w:drawing>
+      </w:r>
+    </w:p>
+    <w:p>
+      <w:r>
+        <w:t>ID: 8632</w:t>
+      </w:r>
+    </w:p>
+    <w:p>
+      <w:r>
+        <w:t xml:space="preserve">Câu 6: </w:t>
+      </w:r>
+      <w:r>
+        <w:rPr>
+          <w:noProof/>
+        </w:rPr>
+        <w:drawing>
+          <wp:inline distT="0" distB="0" distL="0" distR="0" wp14:anchorId="6FAE2529" wp14:editId="0CF529FB">
+            <wp:extent cx="6534150" cy="561975"/>
+            <wp:effectExtent l="0" t="0" r="0" b="9525"/>
+            <wp:docPr id="1070933994" name="Picture 2"/>
+            <wp:cNvGraphicFramePr>
+              <a:graphicFrameLocks xmlns:a="http://schemas.openxmlformats.org/drawingml/2006/main" noChangeAspect="1"/>
+            </wp:cNvGraphicFramePr>
+            <a:graphic xmlns:a="http://schemas.openxmlformats.org/drawingml/2006/main">
+              <a:graphicData uri="http://schemas.openxmlformats.org/drawingml/2006/picture">
+                <pic:pic xmlns:pic="http://schemas.openxmlformats.org/drawingml/2006/picture">
+                  <pic:nvPicPr>
+                    <pic:cNvPr id="0" name="Picture 2"/>
+                    <pic:cNvPicPr>
+                      <a:picLocks noChangeAspect="1" noChangeArrowheads="1"/>
+                    </pic:cNvPicPr>
+                  </pic:nvPicPr>
+                  <pic:blipFill>
+                    <a:blip r:embed="rId144">
+                      <a:extLst>
+                        <a:ext uri="{28A0092B-C50C-407E-A947-70E740481C1C}">
+                          <a14:useLocalDpi xmlns:a14="http://schemas.microsoft.com/office/drawing/2010/main" val="0"/>
+                        </a:ext>
+                      </a:extLst>
+                    </a:blip>
+                    <a:srcRect/>
+                    <a:stretch>
+                      <a:fillRect/>
+                    </a:stretch>
+                  </pic:blipFill>
+                  <pic:spPr bwMode="auto">
+                    <a:xfrm>
+                      <a:off x="0" y="0"/>
+                      <a:ext cx="6534150" cy="561975"/>
+                    </a:xfrm>
+                    <a:prstGeom prst="rect">
+                      <a:avLst/>
+                    </a:prstGeom>
+                    <a:noFill/>
+                  </pic:spPr>
+                </pic:pic>
+              </a:graphicData>
+            </a:graphic>
+          </wp:inline>
+        </w:drawing>
+      </w:r>
+    </w:p>
+    <w:p>
+      <w:r>
+        <w:t>Đáp án:</w:t>
+      </w:r>
+    </w:p>
+    <w:p>
+      <w:r>
+        <w:t>A.</w:t>
+      </w:r>
+      <w:r>
+        <w:rPr>
+          <w:noProof/>
+        </w:rPr>
+        <w:t xml:space="preserve"> </w:t>
+      </w:r>
+      <w:r>
+        <w:rPr>
+          <w:noProof/>
+        </w:rPr>
+        <w:drawing>
+          <wp:inline distT="0" distB="0" distL="0" distR="0" wp14:anchorId="6DA61A15" wp14:editId="184381BB">
+            <wp:extent cx="3105583" cy="276264"/>
+            <wp:effectExtent l="0" t="0" r="0" b="9525"/>
+            <wp:docPr id="1447789055" name="Picture 1"/>
+            <wp:cNvGraphicFramePr>
+              <a:graphicFrameLocks xmlns:a="http://schemas.openxmlformats.org/drawingml/2006/main" noChangeAspect="1"/>
+            </wp:cNvGraphicFramePr>
+            <a:graphic xmlns:a="http://schemas.openxmlformats.org/drawingml/2006/main">
+              <a:graphicData uri="http://schemas.openxmlformats.org/drawingml/2006/picture">
+                <pic:pic xmlns:pic="http://schemas.openxmlformats.org/drawingml/2006/picture">
+                  <pic:nvPicPr>
+                    <pic:cNvPr id="1447789055" name=""/>
+                    <pic:cNvPicPr/>
+                  </pic:nvPicPr>
+                  <pic:blipFill>
+                    <a:blip r:embed="rId145"/>
+                    <a:stretch>
+                      <a:fillRect/>
+                    </a:stretch>
+                  </pic:blipFill>
+                  <pic:spPr>
+                    <a:xfrm>
+                      <a:off x="0" y="0"/>
+                      <a:ext cx="3105583" cy="276264"/>
+                    </a:xfrm>
+                    <a:prstGeom prst="rect">
+                      <a:avLst/>
+                    </a:prstGeom>
+                  </pic:spPr>
+                </pic:pic>
+              </a:graphicData>
+            </a:graphic>
+          </wp:inline>
+        </w:drawing>
+      </w:r>
+    </w:p>
+    <w:p>
+      <w:r>
+        <w:rPr>
+          <w:highlight w:val="green"/>
+        </w:rPr>
+        <w:t>B.</w:t>
+      </w:r>
+      <w:r>
+        <w:rPr>
+          <w:noProof/>
+          <w:highlight w:val="green"/>
+        </w:rPr>
+        <w:t xml:space="preserve"> </w:t>
+      </w:r>
+      <w:r>
+        <w:rPr>
+          <w:noProof/>
+          <w:highlight w:val="green"/>
+        </w:rPr>
+        <w:drawing>
+          <wp:inline distT="0" distB="0" distL="0" distR="0" wp14:anchorId="5DB40F0C" wp14:editId="5FB21B72">
+            <wp:extent cx="3096057" cy="295316"/>
+            <wp:effectExtent l="0" t="0" r="9525" b="9525"/>
+            <wp:docPr id="380850629" name="Picture 1"/>
+            <wp:cNvGraphicFramePr>
+              <a:graphicFrameLocks xmlns:a="http://schemas.openxmlformats.org/drawingml/2006/main" noChangeAspect="1"/>
+            </wp:cNvGraphicFramePr>
+            <a:graphic xmlns:a="http://schemas.openxmlformats.org/drawingml/2006/main">
+              <a:graphicData uri="http://schemas.openxmlformats.org/drawingml/2006/picture">
+                <pic:pic xmlns:pic="http://schemas.openxmlformats.org/drawingml/2006/picture">
+                  <pic:nvPicPr>
+                    <pic:cNvPr id="380850629" name=""/>
+                    <pic:cNvPicPr/>
+                  </pic:nvPicPr>
+                  <pic:blipFill>
+                    <a:blip r:embed="rId146"/>
+                    <a:stretch>
+                      <a:fillRect/>
+                    </a:stretch>
+                  </pic:blipFill>
+                  <pic:spPr>
+                    <a:xfrm>
+                      <a:off x="0" y="0"/>
+                      <a:ext cx="3096057" cy="295316"/>
+                    </a:xfrm>
+                    <a:prstGeom prst="rect">
+                      <a:avLst/>
+                    </a:prstGeom>
+                  </pic:spPr>
+                </pic:pic>
+              </a:graphicData>
+            </a:graphic>
+          </wp:inline>
+        </w:drawing>
+      </w:r>
+    </w:p>
+    <w:p>
+      <w:r>
+        <w:t>C.</w:t>
+      </w:r>
+      <w:r>
+        <w:rPr>
+          <w:noProof/>
+        </w:rPr>
+        <w:t xml:space="preserve"> </w:t>
+      </w:r>
+      <w:r>
+        <w:rPr>
+          <w:noProof/>
+        </w:rPr>
+        <w:drawing>
+          <wp:inline distT="0" distB="0" distL="0" distR="0" wp14:anchorId="313DE0D7" wp14:editId="2DE777F1">
+            <wp:extent cx="3115110" cy="285790"/>
+            <wp:effectExtent l="0" t="0" r="0" b="0"/>
+            <wp:docPr id="239121196" name="Picture 1"/>
+            <wp:cNvGraphicFramePr>
+              <a:graphicFrameLocks xmlns:a="http://schemas.openxmlformats.org/drawingml/2006/main" noChangeAspect="1"/>
+            </wp:cNvGraphicFramePr>
+            <a:graphic xmlns:a="http://schemas.openxmlformats.org/drawingml/2006/main">
+              <a:graphicData uri="http://schemas.openxmlformats.org/drawingml/2006/picture">
+                <pic:pic xmlns:pic="http://schemas.openxmlformats.org/drawingml/2006/picture">
+                  <pic:nvPicPr>
+                    <pic:cNvPr id="239121196" name=""/>
+                    <pic:cNvPicPr/>
+                  </pic:nvPicPr>
+                  <pic:blipFill>
+                    <a:blip r:embed="rId147"/>
+                    <a:stretch>
+                      <a:fillRect/>
+                    </a:stretch>
+                  </pic:blipFill>
+                  <pic:spPr>
+                    <a:xfrm>
+                      <a:off x="0" y="0"/>
+                      <a:ext cx="3115110" cy="285790"/>
+                    </a:xfrm>
+                    <a:prstGeom prst="rect">
+                      <a:avLst/>
+                    </a:prstGeom>
+                  </pic:spPr>
+                </pic:pic>
+              </a:graphicData>
+            </a:graphic>
+          </wp:inline>
+        </w:drawing>
+      </w:r>
+    </w:p>
+    <w:p>
+      <w:r>
+        <w:t>D.</w:t>
+      </w:r>
+      <w:r>
+        <w:rPr>
+          <w:noProof/>
+        </w:rPr>
+        <w:t xml:space="preserve"> </w:t>
+      </w:r>
+      <w:r>
+        <w:rPr>
+          <w:noProof/>
+        </w:rPr>
+        <w:drawing>
+          <wp:inline distT="0" distB="0" distL="0" distR="0" wp14:anchorId="755E8DDF" wp14:editId="47758D96">
+            <wp:extent cx="3096057" cy="247685"/>
+            <wp:effectExtent l="0" t="0" r="0" b="0"/>
+            <wp:docPr id="682989244" name="Picture 1"/>
+            <wp:cNvGraphicFramePr>
+              <a:graphicFrameLocks xmlns:a="http://schemas.openxmlformats.org/drawingml/2006/main" noChangeAspect="1"/>
+            </wp:cNvGraphicFramePr>
+            <a:graphic xmlns:a="http://schemas.openxmlformats.org/drawingml/2006/main">
+              <a:graphicData uri="http://schemas.openxmlformats.org/drawingml/2006/picture">
+                <pic:pic xmlns:pic="http://schemas.openxmlformats.org/drawingml/2006/picture">
+                  <pic:nvPicPr>
+                    <pic:cNvPr id="682989244" name=""/>
+                    <pic:cNvPicPr/>
+                  </pic:nvPicPr>
+                  <pic:blipFill>
+                    <a:blip r:embed="rId148"/>
+                    <a:stretch>
+                      <a:fillRect/>
+                    </a:stretch>
+                  </pic:blipFill>
+                  <pic:spPr>
+                    <a:xfrm>
+                      <a:off x="0" y="0"/>
+                      <a:ext cx="3096057" cy="247685"/>
+                    </a:xfrm>
+                    <a:prstGeom prst="rect">
+                      <a:avLst/>
+                    </a:prstGeom>
+                  </pic:spPr>
+                </pic:pic>
+              </a:graphicData>
+            </a:graphic>
+          </wp:inline>
+        </w:drawing>
+      </w:r>
+    </w:p>
+    <w:p>
+      <w:r>
+        <w:t>ID: 8633</w:t>
+      </w:r>
+    </w:p>
+    <w:p>
+      <w:r>
+        <w:t>Câu 7: Cho hệ phương trình Ax=b công thức đánh giá sai số hậu nghiệm tìm nghiệm gần đúng của hệ phương trình theo phương pháp Gauss-Seidel là:</w:t>
+      </w:r>
+    </w:p>
+    <w:p>
+      <w:r>
+        <w:t>Đáp án:</w:t>
+      </w:r>
+    </w:p>
+    <w:p>
+      <w:r>
+        <w:t>A.</w:t>
+      </w:r>
+      <w:r>
+        <w:rPr>
+          <w:noProof/>
+        </w:rPr>
+        <w:t xml:space="preserve"> </w:t>
+      </w:r>
+      <w:r>
+        <w:rPr>
+          <w:noProof/>
+        </w:rPr>
+        <w:drawing>
+          <wp:inline distT="0" distB="0" distL="0" distR="0" wp14:anchorId="62919E79" wp14:editId="07796AA4">
+            <wp:extent cx="3029373" cy="447737"/>
+            <wp:effectExtent l="0" t="0" r="0" b="0"/>
+            <wp:docPr id="489574483" name="Picture 1"/>
+            <wp:cNvGraphicFramePr>
+              <a:graphicFrameLocks xmlns:a="http://schemas.openxmlformats.org/drawingml/2006/main" noChangeAspect="1"/>
+            </wp:cNvGraphicFramePr>
+            <a:graphic xmlns:a="http://schemas.openxmlformats.org/drawingml/2006/main">
+              <a:graphicData uri="http://schemas.openxmlformats.org/drawingml/2006/picture">
+                <pic:pic xmlns:pic="http://schemas.openxmlformats.org/drawingml/2006/picture">
+                  <pic:nvPicPr>
+                    <pic:cNvPr id="489574483" name=""/>
+                    <pic:cNvPicPr/>
+                  </pic:nvPicPr>
+                  <pic:blipFill>
+                    <a:blip r:embed="rId149"/>
+                    <a:stretch>
+                      <a:fillRect/>
+                    </a:stretch>
+                  </pic:blipFill>
+                  <pic:spPr>
+                    <a:xfrm>
+                      <a:off x="0" y="0"/>
+                      <a:ext cx="3029373" cy="447737"/>
+                    </a:xfrm>
+                    <a:prstGeom prst="rect">
+                      <a:avLst/>
+                    </a:prstGeom>
+                  </pic:spPr>
+                </pic:pic>
+              </a:graphicData>
+            </a:graphic>
+          </wp:inline>
+        </w:drawing>
+      </w:r>
+    </w:p>
+    <w:p>
+      <w:r>
+        <w:t>B.</w:t>
+      </w:r>
+      <w:r>
+        <w:rPr>
+          <w:noProof/>
+        </w:rPr>
+        <w:t xml:space="preserve"> </w:t>
+      </w:r>
+      <w:r>
+        <w:rPr>
+          <w:noProof/>
+        </w:rPr>
+        <w:drawing>
+          <wp:inline distT="0" distB="0" distL="0" distR="0" wp14:anchorId="5FC49C50" wp14:editId="14AD9915">
+            <wp:extent cx="2943636" cy="457264"/>
+            <wp:effectExtent l="0" t="0" r="0" b="0"/>
+            <wp:docPr id="1110492059" name="Picture 1"/>
+            <wp:cNvGraphicFramePr>
+              <a:graphicFrameLocks xmlns:a="http://schemas.openxmlformats.org/drawingml/2006/main" noChangeAspect="1"/>
+            </wp:cNvGraphicFramePr>
+            <a:graphic xmlns:a="http://schemas.openxmlformats.org/drawingml/2006/main">
+              <a:graphicData uri="http://schemas.openxmlformats.org/drawingml/2006/picture">
+                <pic:pic xmlns:pic="http://schemas.openxmlformats.org/drawingml/2006/picture">
+                  <pic:nvPicPr>
+                    <pic:cNvPr id="1110492059" name=""/>
+                    <pic:cNvPicPr/>
+                  </pic:nvPicPr>
+                  <pic:blipFill>
+                    <a:blip r:embed="rId150"/>
+                    <a:stretch>
+                      <a:fillRect/>
+                    </a:stretch>
+                  </pic:blipFill>
+                  <pic:spPr>
+                    <a:xfrm>
+                      <a:off x="0" y="0"/>
+                      <a:ext cx="2943636" cy="457264"/>
+                    </a:xfrm>
+                    <a:prstGeom prst="rect">
+                      <a:avLst/>
+                    </a:prstGeom>
+                  </pic:spPr>
+                </pic:pic>
+              </a:graphicData>
+            </a:graphic>
+          </wp:inline>
+        </w:drawing>
+      </w:r>
+    </w:p>
+    <w:p>
+      <w:r>
+        <w:rPr>
+          <w:highlight w:val="green"/>
+        </w:rPr>
+        <w:t>C.</w:t>
+      </w:r>
+      <w:r>
+        <w:rPr>
+          <w:noProof/>
+          <w:highlight w:val="green"/>
+        </w:rPr>
+        <w:t xml:space="preserve"> </w:t>
+      </w:r>
+      <w:r>
+        <w:rPr>
+          <w:noProof/>
+          <w:highlight w:val="green"/>
+        </w:rPr>
+        <w:drawing>
+          <wp:inline distT="0" distB="0" distL="0" distR="0" wp14:anchorId="057A749A" wp14:editId="45D7D923">
+            <wp:extent cx="2867425" cy="400106"/>
+            <wp:effectExtent l="0" t="0" r="0" b="0"/>
+            <wp:docPr id="1740235254" name="Picture 1"/>
+            <wp:cNvGraphicFramePr>
+              <a:graphicFrameLocks xmlns:a="http://schemas.openxmlformats.org/drawingml/2006/main" noChangeAspect="1"/>
+            </wp:cNvGraphicFramePr>
+            <a:graphic xmlns:a="http://schemas.openxmlformats.org/drawingml/2006/main">
+              <a:graphicData uri="http://schemas.openxmlformats.org/drawingml/2006/picture">
+                <pic:pic xmlns:pic="http://schemas.openxmlformats.org/drawingml/2006/picture">
+                  <pic:nvPicPr>
+                    <pic:cNvPr id="1740235254" name=""/>
+                    <pic:cNvPicPr/>
+                  </pic:nvPicPr>
+                  <pic:blipFill>
+                    <a:blip r:embed="rId151"/>
+                    <a:stretch>
+                      <a:fillRect/>
+                    </a:stretch>
+                  </pic:blipFill>
+                  <pic:spPr>
+                    <a:xfrm>
+                      <a:off x="0" y="0"/>
+                      <a:ext cx="2867425" cy="400106"/>
+                    </a:xfrm>
+                    <a:prstGeom prst="rect">
+                      <a:avLst/>
+                    </a:prstGeom>
+                  </pic:spPr>
+                </pic:pic>
+              </a:graphicData>
+            </a:graphic>
+          </wp:inline>
+        </w:drawing>
+      </w:r>
+    </w:p>
+    <w:p>
+      <w:r>
+        <w:t>D.</w:t>
+      </w:r>
+      <w:r>
+        <w:rPr>
+          <w:noProof/>
+        </w:rPr>
+        <w:t xml:space="preserve"> </w:t>
+      </w:r>
+      <w:r>
+        <w:rPr>
+          <w:noProof/>
+        </w:rPr>
+        <w:drawing>
+          <wp:inline distT="0" distB="0" distL="0" distR="0" wp14:anchorId="1017E48F" wp14:editId="7FA80B27">
+            <wp:extent cx="2972215" cy="476316"/>
+            <wp:effectExtent l="0" t="0" r="0" b="0"/>
+            <wp:docPr id="1600391574" name="Picture 1"/>
+            <wp:cNvGraphicFramePr>
+              <a:graphicFrameLocks xmlns:a="http://schemas.openxmlformats.org/drawingml/2006/main" noChangeAspect="1"/>
+            </wp:cNvGraphicFramePr>
+            <a:graphic xmlns:a="http://schemas.openxmlformats.org/drawingml/2006/main">
+              <a:graphicData uri="http://schemas.openxmlformats.org/drawingml/2006/picture">
+                <pic:pic xmlns:pic="http://schemas.openxmlformats.org/drawingml/2006/picture">
+                  <pic:nvPicPr>
+                    <pic:cNvPr id="1600391574" name=""/>
+                    <pic:cNvPicPr/>
+                  </pic:nvPicPr>
+                  <pic:blipFill>
+                    <a:blip r:embed="rId152"/>
+                    <a:stretch>
+                      <a:fillRect/>
+                    </a:stretch>
+                  </pic:blipFill>
+                  <pic:spPr>
+                    <a:xfrm>
+                      <a:off x="0" y="0"/>
+                      <a:ext cx="2972215" cy="476316"/>
+                    </a:xfrm>
+                    <a:prstGeom prst="rect">
+                      <a:avLst/>
+                    </a:prstGeom>
+                  </pic:spPr>
+                </pic:pic>
+              </a:graphicData>
+            </a:graphic>
+          </wp:inline>
+        </w:drawing>
+      </w:r>
+    </w:p>
+    <w:p>
+      <w:r>
+        <w:t>ID: 8634</w:t>
+      </w:r>
+    </w:p>
+    <w:p>
+      <w:r>
+        <w:lastRenderedPageBreak/>
+        <w:t>Câu 8: Cho hệ phương trình Ax=b công thức đánh giá sai số tiên nghiệm tìm nghiệm gần đúng của hệ phương trình theo phương pháp Gauss-Seidel là:</w:t>
+      </w:r>
+    </w:p>
+    <w:p>
+      <w:r>
+        <w:t>Đáp án:</w:t>
+      </w:r>
+    </w:p>
+    <w:p>
+      <w:r>
+        <w:t>A.</w:t>
+      </w:r>
+      <w:r>
+        <w:rPr>
+          <w:noProof/>
+        </w:rPr>
+        <w:t xml:space="preserve"> </w:t>
+      </w:r>
+      <w:r>
+        <w:rPr>
+          <w:noProof/>
+        </w:rPr>
+        <w:drawing>
+          <wp:inline distT="0" distB="0" distL="0" distR="0" wp14:anchorId="00D64FCA" wp14:editId="38BFB740">
+            <wp:extent cx="3010320" cy="485843"/>
+            <wp:effectExtent l="0" t="0" r="0" b="9525"/>
+            <wp:docPr id="2039900977" name="Picture 1"/>
+            <wp:cNvGraphicFramePr>
+              <a:graphicFrameLocks xmlns:a="http://schemas.openxmlformats.org/drawingml/2006/main" noChangeAspect="1"/>
+            </wp:cNvGraphicFramePr>
+            <a:graphic xmlns:a="http://schemas.openxmlformats.org/drawingml/2006/main">
+              <a:graphicData uri="http://schemas.openxmlformats.org/drawingml/2006/picture">
+                <pic:pic xmlns:pic="http://schemas.openxmlformats.org/drawingml/2006/picture">
+                  <pic:nvPicPr>
+                    <pic:cNvPr id="2039900977" name=""/>
+                    <pic:cNvPicPr/>
+                  </pic:nvPicPr>
+                  <pic:blipFill>
+                    <a:blip r:embed="rId153"/>
+                    <a:stretch>
+                      <a:fillRect/>
+                    </a:stretch>
+                  </pic:blipFill>
+                  <pic:spPr>
+                    <a:xfrm>
+                      <a:off x="0" y="0"/>
+                      <a:ext cx="3010320" cy="485843"/>
+                    </a:xfrm>
+                    <a:prstGeom prst="rect">
+                      <a:avLst/>
+                    </a:prstGeom>
+                  </pic:spPr>
+                </pic:pic>
+              </a:graphicData>
+            </a:graphic>
+          </wp:inline>
+        </w:drawing>
+      </w:r>
+    </w:p>
+    <w:p>
+      <w:r>
+        <w:t>B.</w:t>
+      </w:r>
+      <w:r>
+        <w:rPr>
+          <w:noProof/>
+        </w:rPr>
+        <w:t xml:space="preserve"> </w:t>
+      </w:r>
+      <w:r>
+        <w:rPr>
+          <w:noProof/>
+        </w:rPr>
+        <w:drawing>
+          <wp:inline distT="0" distB="0" distL="0" distR="0" wp14:anchorId="1F5FF0CD" wp14:editId="3EA5A371">
+            <wp:extent cx="2943636" cy="457264"/>
+            <wp:effectExtent l="0" t="0" r="0" b="0"/>
+            <wp:docPr id="722358267" name="Picture 1"/>
+            <wp:cNvGraphicFramePr>
+              <a:graphicFrameLocks xmlns:a="http://schemas.openxmlformats.org/drawingml/2006/main" noChangeAspect="1"/>
+            </wp:cNvGraphicFramePr>
+            <a:graphic xmlns:a="http://schemas.openxmlformats.org/drawingml/2006/main">
+              <a:graphicData uri="http://schemas.openxmlformats.org/drawingml/2006/picture">
+                <pic:pic xmlns:pic="http://schemas.openxmlformats.org/drawingml/2006/picture">
+                  <pic:nvPicPr>
+                    <pic:cNvPr id="722358267" name=""/>
+                    <pic:cNvPicPr/>
+                  </pic:nvPicPr>
+                  <pic:blipFill>
+                    <a:blip r:embed="rId154"/>
+                    <a:stretch>
+                      <a:fillRect/>
+                    </a:stretch>
+                  </pic:blipFill>
+                  <pic:spPr>
+                    <a:xfrm>
+                      <a:off x="0" y="0"/>
+                      <a:ext cx="2943636" cy="457264"/>
+                    </a:xfrm>
+                    <a:prstGeom prst="rect">
+                      <a:avLst/>
+                    </a:prstGeom>
+                  </pic:spPr>
+                </pic:pic>
+              </a:graphicData>
+            </a:graphic>
+          </wp:inline>
+        </w:drawing>
+      </w:r>
+    </w:p>
+    <w:p>
+      <w:r>
+        <w:t>C.</w:t>
+      </w:r>
+      <w:r>
+        <w:rPr>
+          <w:noProof/>
+        </w:rPr>
+        <w:t xml:space="preserve"> </w:t>
+      </w:r>
+      <w:r>
+        <w:rPr>
+          <w:noProof/>
+        </w:rPr>
+        <w:drawing>
+          <wp:inline distT="0" distB="0" distL="0" distR="0" wp14:anchorId="25131C33" wp14:editId="692D8CEB">
+            <wp:extent cx="2934109" cy="409632"/>
+            <wp:effectExtent l="0" t="0" r="0" b="9525"/>
+            <wp:docPr id="648057527" name="Picture 1"/>
+            <wp:cNvGraphicFramePr>
+              <a:graphicFrameLocks xmlns:a="http://schemas.openxmlformats.org/drawingml/2006/main" noChangeAspect="1"/>
+            </wp:cNvGraphicFramePr>
+            <a:graphic xmlns:a="http://schemas.openxmlformats.org/drawingml/2006/main">
+              <a:graphicData uri="http://schemas.openxmlformats.org/drawingml/2006/picture">
+                <pic:pic xmlns:pic="http://schemas.openxmlformats.org/drawingml/2006/picture">
+                  <pic:nvPicPr>
+                    <pic:cNvPr id="648057527" name=""/>
+                    <pic:cNvPicPr/>
+                  </pic:nvPicPr>
+                  <pic:blipFill>
+                    <a:blip r:embed="rId155"/>
+                    <a:stretch>
+                      <a:fillRect/>
+                    </a:stretch>
+                  </pic:blipFill>
+                  <pic:spPr>
+                    <a:xfrm>
+                      <a:off x="0" y="0"/>
+                      <a:ext cx="2934109" cy="409632"/>
+                    </a:xfrm>
+                    <a:prstGeom prst="rect">
+                      <a:avLst/>
+                    </a:prstGeom>
+                  </pic:spPr>
+                </pic:pic>
+              </a:graphicData>
+            </a:graphic>
+          </wp:inline>
+        </w:drawing>
+      </w:r>
+      <w:r>
+        <w:rPr>
+          <w:noProof/>
+        </w:rPr>
+        <w:t>S</w:t>
+      </w:r>
+    </w:p>
+    <w:p>
+      <w:pPr>
+        <w:rPr>
+          <w:highlight w:val="green"/>
+        </w:rPr>
+      </w:pPr>
+      <w:r>
+        <w:rPr>
+          <w:highlight w:val="green"/>
+        </w:rPr>
+        <w:t>D.</w:t>
+      </w:r>
+      <w:r>
+        <w:rPr>
+          <w:noProof/>
+          <w:highlight w:val="green"/>
+        </w:rPr>
+        <w:t xml:space="preserve"> </w:t>
+      </w:r>
+      <w:r>
+        <w:rPr>
+          <w:noProof/>
+          <w:highlight w:val="green"/>
+        </w:rPr>
+        <w:drawing>
+          <wp:inline distT="0" distB="0" distL="0" distR="0" wp14:anchorId="5DB1BA28" wp14:editId="063F6DAC">
+            <wp:extent cx="3038899" cy="476316"/>
+            <wp:effectExtent l="0" t="0" r="9525" b="0"/>
+            <wp:docPr id="1654866417" name="Picture 1"/>
+            <wp:cNvGraphicFramePr>
+              <a:graphicFrameLocks xmlns:a="http://schemas.openxmlformats.org/drawingml/2006/main" noChangeAspect="1"/>
+            </wp:cNvGraphicFramePr>
+            <a:graphic xmlns:a="http://schemas.openxmlformats.org/drawingml/2006/main">
+              <a:graphicData uri="http://schemas.openxmlformats.org/drawingml/2006/picture">
+                <pic:pic xmlns:pic="http://schemas.openxmlformats.org/drawingml/2006/picture">
+                  <pic:nvPicPr>
+                    <pic:cNvPr id="1654866417" name=""/>
+                    <pic:cNvPicPr/>
+                  </pic:nvPicPr>
+                  <pic:blipFill>
+                    <a:blip r:embed="rId156"/>
+                    <a:stretch>
+                      <a:fillRect/>
+                    </a:stretch>
+                  </pic:blipFill>
+                  <pic:spPr>
+                    <a:xfrm>
+                      <a:off x="0" y="0"/>
+                      <a:ext cx="3038899" cy="476316"/>
+                    </a:xfrm>
+                    <a:prstGeom prst="rect">
+                      <a:avLst/>
+                    </a:prstGeom>
+                  </pic:spPr>
+                </pic:pic>
+              </a:graphicData>
+            </a:graphic>
+          </wp:inline>
+        </w:drawing>
+      </w:r>
+    </w:p>
+    <w:p>
+      <w:r>
+        <w:t>ID: 8635</w:t>
+      </w:r>
+    </w:p>
+    <w:p>
+      <w:r>
+        <w:t xml:space="preserve">Câu 9: </w:t>
+      </w:r>
+      <w:r>
+        <w:rPr>
+          <w:noProof/>
+        </w:rPr>
+        <w:drawing>
+          <wp:inline distT="0" distB="0" distL="0" distR="0" wp14:anchorId="44C1CEBB" wp14:editId="36D44FD4">
+            <wp:extent cx="5905500" cy="1590675"/>
+            <wp:effectExtent l="0" t="0" r="0" b="9525"/>
+            <wp:docPr id="1586115752" name="Picture 26"/>
+            <wp:cNvGraphicFramePr>
+              <a:graphicFrameLocks xmlns:a="http://schemas.openxmlformats.org/drawingml/2006/main" noChangeAspect="1"/>
+            </wp:cNvGraphicFramePr>
+            <a:graphic xmlns:a="http://schemas.openxmlformats.org/drawingml/2006/main">
+              <a:graphicData uri="http://schemas.openxmlformats.org/drawingml/2006/picture">
+                <pic:pic xmlns:pic="http://schemas.openxmlformats.org/drawingml/2006/picture">
+                  <pic:nvPicPr>
+                    <pic:cNvPr id="0" name="Picture 14"/>
+                    <pic:cNvPicPr>
+                      <a:picLocks noChangeAspect="1" noChangeArrowheads="1"/>
+                    </pic:cNvPicPr>
+                  </pic:nvPicPr>
+                  <pic:blipFill>
+                    <a:blip r:embed="rId157">
+                      <a:extLst>
+                        <a:ext uri="{28A0092B-C50C-407E-A947-70E740481C1C}">
+                          <a14:useLocalDpi xmlns:a14="http://schemas.microsoft.com/office/drawing/2010/main" val="0"/>
+                        </a:ext>
+                      </a:extLst>
+                    </a:blip>
+                    <a:srcRect/>
+                    <a:stretch>
+                      <a:fillRect/>
+                    </a:stretch>
+                  </pic:blipFill>
+                  <pic:spPr bwMode="auto">
+                    <a:xfrm>
+                      <a:off x="0" y="0"/>
+                      <a:ext cx="5905500" cy="1590675"/>
+                    </a:xfrm>
+                    <a:prstGeom prst="rect">
+                      <a:avLst/>
+                    </a:prstGeom>
+                    <a:noFill/>
+                  </pic:spPr>
+                </pic:pic>
+              </a:graphicData>
+            </a:graphic>
+          </wp:inline>
+        </w:drawing>
+      </w:r>
+    </w:p>
+    <w:p>
+      <w:r>
+        <w:t>Đáp án:</w:t>
+      </w:r>
+    </w:p>
+    <w:p>
+      <w:r>
+        <w:t>A. 0.25</w:t>
+      </w:r>
+    </w:p>
+    <w:p>
+      <w:r>
+        <w:t>B. -0.25</w:t>
+      </w:r>
+    </w:p>
+    <w:p>
+      <w:r>
+        <w:rPr>
+          <w:highlight w:val="green"/>
+        </w:rPr>
+        <w:t>C. 0.5</w:t>
+      </w:r>
+    </w:p>
+    <w:p>
+      <w:r>
+        <w:t>D. -0.5</w:t>
+      </w:r>
+    </w:p>
+    <w:p>
+      <w:r>
+        <w:t>ID: 8636</w:t>
+      </w:r>
+    </w:p>
+    <w:p>
+      <w:r>
+        <w:lastRenderedPageBreak/>
+        <w:t xml:space="preserve">Câu 10: </w:t>
+      </w:r>
+      <w:r>
+        <w:rPr>
+          <w:noProof/>
+        </w:rPr>
+        <w:drawing>
+          <wp:inline distT="0" distB="0" distL="0" distR="0" wp14:anchorId="6F839228" wp14:editId="4576E819">
+            <wp:extent cx="5838825" cy="1552575"/>
+            <wp:effectExtent l="0" t="0" r="9525" b="9525"/>
+            <wp:docPr id="846601198" name="Picture 4"/>
+            <wp:cNvGraphicFramePr>
+              <a:graphicFrameLocks xmlns:a="http://schemas.openxmlformats.org/drawingml/2006/main" noChangeAspect="1"/>
+            </wp:cNvGraphicFramePr>
+            <a:graphic xmlns:a="http://schemas.openxmlformats.org/drawingml/2006/main">
+              <a:graphicData uri="http://schemas.openxmlformats.org/drawingml/2006/picture">
+                <pic:pic xmlns:pic="http://schemas.openxmlformats.org/drawingml/2006/picture">
+                  <pic:nvPicPr>
+                    <pic:cNvPr id="0" name="Picture 3"/>
+                    <pic:cNvPicPr>
+                      <a:picLocks noChangeAspect="1" noChangeArrowheads="1"/>
+                    </pic:cNvPicPr>
+                  </pic:nvPicPr>
+                  <pic:blipFill>
+                    <a:blip r:embed="rId158">
+                      <a:extLst>
+                        <a:ext uri="{28A0092B-C50C-407E-A947-70E740481C1C}">
+                          <a14:useLocalDpi xmlns:a14="http://schemas.microsoft.com/office/drawing/2010/main" val="0"/>
+                        </a:ext>
+                      </a:extLst>
+                    </a:blip>
+                    <a:srcRect/>
+                    <a:stretch>
+                      <a:fillRect/>
+                    </a:stretch>
+                  </pic:blipFill>
+                  <pic:spPr bwMode="auto">
+                    <a:xfrm>
+                      <a:off x="0" y="0"/>
+                      <a:ext cx="5838825" cy="1552575"/>
+                    </a:xfrm>
+                    <a:prstGeom prst="rect">
+                      <a:avLst/>
+                    </a:prstGeom>
+                    <a:noFill/>
+                  </pic:spPr>
+                </pic:pic>
+              </a:graphicData>
+            </a:graphic>
+          </wp:inline>
+        </w:drawing>
+      </w:r>
+    </w:p>
+    <w:p>
+      <w:r>
+        <w:t>Đáp án:</w:t>
+      </w:r>
+    </w:p>
+    <w:p>
+      <w:r>
+        <w:t>A. 0.25</w:t>
+      </w:r>
+    </w:p>
+    <w:p>
+      <w:pPr>
+        <w:rPr>
+          <w:highlight w:val="green"/>
+        </w:rPr>
+      </w:pPr>
+      <w:r>
+        <w:rPr>
+          <w:highlight w:val="green"/>
+        </w:rPr>
+        <w:t>B. 0.6667</w:t>
+      </w:r>
+    </w:p>
+    <w:p>
+      <w:r>
+        <w:t>C. 0.5</w:t>
+      </w:r>
+    </w:p>
+    <w:p>
+      <w:r>
+        <w:t>D. -0.6667</w:t>
+      </w:r>
+    </w:p>
+    <w:p>
+      <w:r>
+        <w:t>ID: 8637</w:t>
+      </w:r>
+    </w:p>
+    <w:p>
+      <w:r>
+        <w:t xml:space="preserve">Câu 11: </w:t>
+      </w:r>
+      <w:r>
+        <w:rPr>
+          <w:noProof/>
+        </w:rPr>
+        <w:drawing>
+          <wp:inline distT="0" distB="0" distL="0" distR="0" wp14:anchorId="26CD154F" wp14:editId="3FE8A5C7">
+            <wp:extent cx="5924550" cy="1657350"/>
+            <wp:effectExtent l="0" t="0" r="0" b="0"/>
+            <wp:docPr id="206175868" name="Picture 6"/>
+            <wp:cNvGraphicFramePr>
+              <a:graphicFrameLocks xmlns:a="http://schemas.openxmlformats.org/drawingml/2006/main" noChangeAspect="1"/>
+            </wp:cNvGraphicFramePr>
+            <a:graphic xmlns:a="http://schemas.openxmlformats.org/drawingml/2006/main">
+              <a:graphicData uri="http://schemas.openxmlformats.org/drawingml/2006/picture">
+                <pic:pic xmlns:pic="http://schemas.openxmlformats.org/drawingml/2006/picture">
+                  <pic:nvPicPr>
+                    <pic:cNvPr id="0" name="Picture 4"/>
+                    <pic:cNvPicPr>
+                      <a:picLocks noChangeAspect="1" noChangeArrowheads="1"/>
+                    </pic:cNvPicPr>
+                  </pic:nvPicPr>
+                  <pic:blipFill>
+                    <a:blip r:embed="rId159">
+                      <a:extLst>
+                        <a:ext uri="{28A0092B-C50C-407E-A947-70E740481C1C}">
+                          <a14:useLocalDpi xmlns:a14="http://schemas.microsoft.com/office/drawing/2010/main" val="0"/>
+                        </a:ext>
+                      </a:extLst>
+                    </a:blip>
+                    <a:srcRect/>
+                    <a:stretch>
+                      <a:fillRect/>
+                    </a:stretch>
+                  </pic:blipFill>
+                  <pic:spPr bwMode="auto">
+                    <a:xfrm>
+                      <a:off x="0" y="0"/>
+                      <a:ext cx="5924550" cy="1657350"/>
+                    </a:xfrm>
+                    <a:prstGeom prst="rect">
+                      <a:avLst/>
+                    </a:prstGeom>
+                    <a:noFill/>
+                  </pic:spPr>
+                </pic:pic>
+              </a:graphicData>
+            </a:graphic>
+          </wp:inline>
+        </w:drawing>
+      </w:r>
+    </w:p>
+    <w:p>
+      <w:r>
+        <w:t>Đáp án:</w:t>
+      </w:r>
+    </w:p>
+    <w:p>
+      <w:pPr>
+        <w:rPr>
+          <w:highlight w:val="green"/>
+        </w:rPr>
+      </w:pPr>
+      <w:r>
+        <w:rPr>
+          <w:highlight w:val="green"/>
+        </w:rPr>
+        <w:t>A. 0.4</w:t>
+      </w:r>
+    </w:p>
+    <w:p>
+      <w:r>
+        <w:t>B. 0.25</w:t>
+      </w:r>
+    </w:p>
+    <w:p>
+      <w:r>
+        <w:t>C. 0.5</w:t>
+      </w:r>
+    </w:p>
+    <w:p>
+      <w:r>
+        <w:t>D. -0.5</w:t>
+      </w:r>
+    </w:p>
+    <w:p>
+      <w:r>
+        <w:t>ID: 8638</w:t>
+      </w:r>
+    </w:p>
+    <w:p>
+      <w:r>
+        <w:lastRenderedPageBreak/>
+        <w:t xml:space="preserve">Câu 12: </w:t>
+      </w:r>
+      <w:r>
+        <w:rPr>
+          <w:noProof/>
+        </w:rPr>
+        <w:drawing>
+          <wp:inline distT="0" distB="0" distL="0" distR="0" wp14:anchorId="1E261A4C" wp14:editId="64DEAB7D">
+            <wp:extent cx="6238875" cy="1504950"/>
+            <wp:effectExtent l="0" t="0" r="9525" b="0"/>
+            <wp:docPr id="507930873" name="Picture 8"/>
+            <wp:cNvGraphicFramePr>
+              <a:graphicFrameLocks xmlns:a="http://schemas.openxmlformats.org/drawingml/2006/main" noChangeAspect="1"/>
+            </wp:cNvGraphicFramePr>
+            <a:graphic xmlns:a="http://schemas.openxmlformats.org/drawingml/2006/main">
+              <a:graphicData uri="http://schemas.openxmlformats.org/drawingml/2006/picture">
+                <pic:pic xmlns:pic="http://schemas.openxmlformats.org/drawingml/2006/picture">
+                  <pic:nvPicPr>
+                    <pic:cNvPr id="0" name="Picture 5"/>
+                    <pic:cNvPicPr>
+                      <a:picLocks noChangeAspect="1" noChangeArrowheads="1"/>
+                    </pic:cNvPicPr>
+                  </pic:nvPicPr>
+                  <pic:blipFill>
+                    <a:blip r:embed="rId160">
+                      <a:extLst>
+                        <a:ext uri="{28A0092B-C50C-407E-A947-70E740481C1C}">
+                          <a14:useLocalDpi xmlns:a14="http://schemas.microsoft.com/office/drawing/2010/main" val="0"/>
+                        </a:ext>
+                      </a:extLst>
+                    </a:blip>
+                    <a:srcRect/>
+                    <a:stretch>
+                      <a:fillRect/>
+                    </a:stretch>
+                  </pic:blipFill>
+                  <pic:spPr bwMode="auto">
+                    <a:xfrm>
+                      <a:off x="0" y="0"/>
+                      <a:ext cx="6238875" cy="1504950"/>
+                    </a:xfrm>
+                    <a:prstGeom prst="rect">
+                      <a:avLst/>
+                    </a:prstGeom>
+                    <a:noFill/>
+                  </pic:spPr>
+                </pic:pic>
+              </a:graphicData>
+            </a:graphic>
+          </wp:inline>
+        </w:drawing>
+      </w:r>
+    </w:p>
+    <w:p>
+      <w:r>
+        <w:t>Đáp án:</w:t>
+      </w:r>
+    </w:p>
+    <w:p>
+      <w:r>
+        <w:t>A. 0.4</w:t>
+      </w:r>
+    </w:p>
+    <w:p>
+      <w:pPr>
+        <w:rPr>
+          <w:highlight w:val="green"/>
+        </w:rPr>
+      </w:pPr>
+      <w:r>
+        <w:rPr>
+          <w:highlight w:val="green"/>
+        </w:rPr>
+        <w:t>B. 0.6667</w:t>
+      </w:r>
+    </w:p>
+    <w:p>
+      <w:r>
+        <w:t>C. 0.5</w:t>
+      </w:r>
+    </w:p>
+    <w:p>
+      <w:r>
+        <w:t>D. -0.6667</w:t>
+      </w:r>
+    </w:p>
+    <w:p>
+      <w:r>
+        <w:t>ID: 8639</w:t>
+      </w:r>
+    </w:p>
+    <w:p>
+      <w:r>
+        <w:t xml:space="preserve">Câu 13: </w:t>
+      </w:r>
+      <w:r>
+        <w:rPr>
+          <w:noProof/>
+        </w:rPr>
+        <w:drawing>
+          <wp:inline distT="0" distB="0" distL="0" distR="0" wp14:anchorId="6AFB1257" wp14:editId="0D39CAE6">
+            <wp:extent cx="5972175" cy="1590675"/>
+            <wp:effectExtent l="0" t="0" r="9525" b="9525"/>
+            <wp:docPr id="2000755945" name="Picture 10"/>
+            <wp:cNvGraphicFramePr>
+              <a:graphicFrameLocks xmlns:a="http://schemas.openxmlformats.org/drawingml/2006/main" noChangeAspect="1"/>
+            </wp:cNvGraphicFramePr>
+            <a:graphic xmlns:a="http://schemas.openxmlformats.org/drawingml/2006/main">
+              <a:graphicData uri="http://schemas.openxmlformats.org/drawingml/2006/picture">
+                <pic:pic xmlns:pic="http://schemas.openxmlformats.org/drawingml/2006/picture">
+                  <pic:nvPicPr>
+                    <pic:cNvPr id="0" name="Picture 6"/>
+                    <pic:cNvPicPr>
+                      <a:picLocks noChangeAspect="1" noChangeArrowheads="1"/>
+                    </pic:cNvPicPr>
+                  </pic:nvPicPr>
+                  <pic:blipFill>
+                    <a:blip r:embed="rId161">
+                      <a:extLst>
+                        <a:ext uri="{28A0092B-C50C-407E-A947-70E740481C1C}">
+                          <a14:useLocalDpi xmlns:a14="http://schemas.microsoft.com/office/drawing/2010/main" val="0"/>
+                        </a:ext>
+                      </a:extLst>
+                    </a:blip>
+                    <a:srcRect/>
+                    <a:stretch>
+                      <a:fillRect/>
+                    </a:stretch>
+                  </pic:blipFill>
+                  <pic:spPr bwMode="auto">
+                    <a:xfrm>
+                      <a:off x="0" y="0"/>
+                      <a:ext cx="5972175" cy="1590675"/>
+                    </a:xfrm>
+                    <a:prstGeom prst="rect">
+                      <a:avLst/>
+                    </a:prstGeom>
+                    <a:noFill/>
+                  </pic:spPr>
+                </pic:pic>
+              </a:graphicData>
+            </a:graphic>
+          </wp:inline>
+        </w:drawing>
+      </w:r>
+    </w:p>
+    <w:p>
+      <w:r>
+        <w:t>Đáp án:</w:t>
+      </w:r>
+    </w:p>
+    <w:p>
+      <w:r>
+        <w:t>A.</w:t>
+      </w:r>
+      <w:r>
+        <w:rPr>
+          <w:noProof/>
+        </w:rPr>
+        <w:t xml:space="preserve"> </w:t>
+      </w:r>
+      <w:r>
+        <w:rPr>
+          <w:noProof/>
+        </w:rPr>
+        <w:drawing>
+          <wp:inline distT="0" distB="0" distL="0" distR="0" wp14:anchorId="626EC1D1" wp14:editId="4E0E4A0A">
+            <wp:extent cx="2953162" cy="533474"/>
+            <wp:effectExtent l="0" t="0" r="0" b="0"/>
+            <wp:docPr id="235270168" name="Picture 1"/>
+            <wp:cNvGraphicFramePr>
+              <a:graphicFrameLocks xmlns:a="http://schemas.openxmlformats.org/drawingml/2006/main" noChangeAspect="1"/>
+            </wp:cNvGraphicFramePr>
+            <a:graphic xmlns:a="http://schemas.openxmlformats.org/drawingml/2006/main">
+              <a:graphicData uri="http://schemas.openxmlformats.org/drawingml/2006/picture">
+                <pic:pic xmlns:pic="http://schemas.openxmlformats.org/drawingml/2006/picture">
+                  <pic:nvPicPr>
+                    <pic:cNvPr id="235270168" name=""/>
+                    <pic:cNvPicPr/>
+                  </pic:nvPicPr>
+                  <pic:blipFill>
+                    <a:blip r:embed="rId162"/>
+                    <a:stretch>
+                      <a:fillRect/>
+                    </a:stretch>
+                  </pic:blipFill>
+                  <pic:spPr>
+                    <a:xfrm>
+                      <a:off x="0" y="0"/>
+                      <a:ext cx="2953162" cy="533474"/>
+                    </a:xfrm>
+                    <a:prstGeom prst="rect">
+                      <a:avLst/>
+                    </a:prstGeom>
+                  </pic:spPr>
+                </pic:pic>
+              </a:graphicData>
+            </a:graphic>
+          </wp:inline>
+        </w:drawing>
+      </w:r>
+    </w:p>
+    <w:p>
+      <w:r>
+        <w:rPr>
+          <w:highlight w:val="green"/>
+        </w:rPr>
+        <w:t>B.</w:t>
+      </w:r>
+      <w:r>
+        <w:rPr>
+          <w:noProof/>
+          <w:highlight w:val="green"/>
+        </w:rPr>
+        <w:t xml:space="preserve"> </w:t>
+      </w:r>
+      <w:r>
+        <w:rPr>
+          <w:noProof/>
+          <w:highlight w:val="green"/>
+        </w:rPr>
+        <w:drawing>
+          <wp:inline distT="0" distB="0" distL="0" distR="0" wp14:anchorId="5A5A1855" wp14:editId="4D644A39">
+            <wp:extent cx="3105583" cy="466790"/>
+            <wp:effectExtent l="0" t="0" r="0" b="9525"/>
+            <wp:docPr id="359646382" name="Picture 1"/>
+            <wp:cNvGraphicFramePr>
+              <a:graphicFrameLocks xmlns:a="http://schemas.openxmlformats.org/drawingml/2006/main" noChangeAspect="1"/>
+            </wp:cNvGraphicFramePr>
+            <a:graphic xmlns:a="http://schemas.openxmlformats.org/drawingml/2006/main">
+              <a:graphicData uri="http://schemas.openxmlformats.org/drawingml/2006/picture">
+                <pic:pic xmlns:pic="http://schemas.openxmlformats.org/drawingml/2006/picture">
+                  <pic:nvPicPr>
+                    <pic:cNvPr id="359646382" name=""/>
+                    <pic:cNvPicPr/>
+                  </pic:nvPicPr>
+                  <pic:blipFill>
+                    <a:blip r:embed="rId163"/>
+                    <a:stretch>
+                      <a:fillRect/>
+                    </a:stretch>
+                  </pic:blipFill>
+                  <pic:spPr>
+                    <a:xfrm>
+                      <a:off x="0" y="0"/>
+                      <a:ext cx="3105583" cy="466790"/>
+                    </a:xfrm>
+                    <a:prstGeom prst="rect">
+                      <a:avLst/>
+                    </a:prstGeom>
+                  </pic:spPr>
+                </pic:pic>
+              </a:graphicData>
+            </a:graphic>
+          </wp:inline>
+        </w:drawing>
+      </w:r>
+    </w:p>
+    <w:p>
+      <w:r>
+        <w:t>C.</w:t>
+      </w:r>
+      <w:r>
+        <w:rPr>
+          <w:noProof/>
+        </w:rPr>
+        <w:t xml:space="preserve"> </w:t>
+      </w:r>
+      <w:r>
+        <w:rPr>
+          <w:noProof/>
+        </w:rPr>
+        <w:drawing>
+          <wp:inline distT="0" distB="0" distL="0" distR="0" wp14:anchorId="35B64340" wp14:editId="2C3EBBCD">
+            <wp:extent cx="3019846" cy="438211"/>
+            <wp:effectExtent l="0" t="0" r="9525" b="0"/>
+            <wp:docPr id="1088041326" name="Picture 1"/>
+            <wp:cNvGraphicFramePr>
+              <a:graphicFrameLocks xmlns:a="http://schemas.openxmlformats.org/drawingml/2006/main" noChangeAspect="1"/>
+            </wp:cNvGraphicFramePr>
+            <a:graphic xmlns:a="http://schemas.openxmlformats.org/drawingml/2006/main">
+              <a:graphicData uri="http://schemas.openxmlformats.org/drawingml/2006/picture">
+                <pic:pic xmlns:pic="http://schemas.openxmlformats.org/drawingml/2006/picture">
+                  <pic:nvPicPr>
+                    <pic:cNvPr id="1088041326" name=""/>
+                    <pic:cNvPicPr/>
+                  </pic:nvPicPr>
+                  <pic:blipFill>
+                    <a:blip r:embed="rId164"/>
+                    <a:stretch>
+                      <a:fillRect/>
+                    </a:stretch>
+                  </pic:blipFill>
+                  <pic:spPr>
+                    <a:xfrm>
+                      <a:off x="0" y="0"/>
+                      <a:ext cx="3019846" cy="438211"/>
+                    </a:xfrm>
+                    <a:prstGeom prst="rect">
+                      <a:avLst/>
+                    </a:prstGeom>
+                  </pic:spPr>
+                </pic:pic>
+              </a:graphicData>
+            </a:graphic>
+          </wp:inline>
+        </w:drawing>
+      </w:r>
+    </w:p>
+    <w:p>
+      <w:r>
+        <w:t>D.</w:t>
+      </w:r>
+      <w:r>
+        <w:rPr>
+          <w:lang w:val="vi-VN"/>
+        </w:rPr>
+        <w:t xml:space="preserve"> </w:t>
+      </w:r>
+      <w:r>
+        <w:t>x(k+1) = 0,2x1 + x2</w:t>
+      </w:r>
+    </w:p>
+    <w:p>
+      <w:r>
+        <w:lastRenderedPageBreak/>
+        <w:t>ID: 8649</w:t>
+      </w:r>
+    </w:p>
+    <w:p>
+      <w:r>
+        <w:t xml:space="preserve">Câu 14: </w:t>
+      </w:r>
+      <w:r>
+        <w:rPr>
+          <w:noProof/>
+        </w:rPr>
+        <w:drawing>
+          <wp:inline distT="0" distB="0" distL="0" distR="0" wp14:anchorId="10914D35" wp14:editId="3B9D55B3">
+            <wp:extent cx="6134100" cy="1666875"/>
+            <wp:effectExtent l="0" t="0" r="0" b="9525"/>
+            <wp:docPr id="571733391" name="Picture 16"/>
+            <wp:cNvGraphicFramePr>
+              <a:graphicFrameLocks xmlns:a="http://schemas.openxmlformats.org/drawingml/2006/main" noChangeAspect="1"/>
+            </wp:cNvGraphicFramePr>
+            <a:graphic xmlns:a="http://schemas.openxmlformats.org/drawingml/2006/main">
+              <a:graphicData uri="http://schemas.openxmlformats.org/drawingml/2006/picture">
+                <pic:pic xmlns:pic="http://schemas.openxmlformats.org/drawingml/2006/picture">
+                  <pic:nvPicPr>
+                    <pic:cNvPr id="0" name="Picture 9"/>
+                    <pic:cNvPicPr>
+                      <a:picLocks noChangeAspect="1" noChangeArrowheads="1"/>
+                    </pic:cNvPicPr>
+                  </pic:nvPicPr>
+                  <pic:blipFill>
+                    <a:blip r:embed="rId165">
+                      <a:extLst>
+                        <a:ext uri="{28A0092B-C50C-407E-A947-70E740481C1C}">
+                          <a14:useLocalDpi xmlns:a14="http://schemas.microsoft.com/office/drawing/2010/main" val="0"/>
+                        </a:ext>
+                      </a:extLst>
+                    </a:blip>
+                    <a:srcRect/>
+                    <a:stretch>
+                      <a:fillRect/>
+                    </a:stretch>
+                  </pic:blipFill>
+                  <pic:spPr bwMode="auto">
+                    <a:xfrm>
+                      <a:off x="0" y="0"/>
+                      <a:ext cx="6134100" cy="1666875"/>
+                    </a:xfrm>
+                    <a:prstGeom prst="rect">
+                      <a:avLst/>
+                    </a:prstGeom>
+                    <a:noFill/>
+                  </pic:spPr>
+                </pic:pic>
+              </a:graphicData>
+            </a:graphic>
+          </wp:inline>
+        </w:drawing>
+      </w:r>
+    </w:p>
+    <w:p>
+      <w:r>
+        <w:t>Đáp án:</w:t>
+      </w:r>
+    </w:p>
+    <w:p>
+      <w:r>
+        <w:t>A.</w:t>
+      </w:r>
+      <w:r>
+        <w:rPr>
+          <w:noProof/>
+        </w:rPr>
+        <w:t xml:space="preserve"> </w:t>
+      </w:r>
+      <w:r>
+        <w:rPr>
+          <w:noProof/>
+        </w:rPr>
+        <w:drawing>
+          <wp:inline distT="0" distB="0" distL="0" distR="0" wp14:anchorId="099ACCD2" wp14:editId="12B05135">
+            <wp:extent cx="3086531" cy="314369"/>
+            <wp:effectExtent l="0" t="0" r="0" b="9525"/>
+            <wp:docPr id="659578425" name="Picture 1"/>
+            <wp:cNvGraphicFramePr>
+              <a:graphicFrameLocks xmlns:a="http://schemas.openxmlformats.org/drawingml/2006/main" noChangeAspect="1"/>
+            </wp:cNvGraphicFramePr>
+            <a:graphic xmlns:a="http://schemas.openxmlformats.org/drawingml/2006/main">
+              <a:graphicData uri="http://schemas.openxmlformats.org/drawingml/2006/picture">
+                <pic:pic xmlns:pic="http://schemas.openxmlformats.org/drawingml/2006/picture">
+                  <pic:nvPicPr>
+                    <pic:cNvPr id="659578425" name=""/>
+                    <pic:cNvPicPr/>
+                  </pic:nvPicPr>
+                  <pic:blipFill>
+                    <a:blip r:embed="rId166"/>
+                    <a:stretch>
+                      <a:fillRect/>
+                    </a:stretch>
+                  </pic:blipFill>
+                  <pic:spPr>
+                    <a:xfrm>
+                      <a:off x="0" y="0"/>
+                      <a:ext cx="3086531" cy="314369"/>
+                    </a:xfrm>
+                    <a:prstGeom prst="rect">
+                      <a:avLst/>
+                    </a:prstGeom>
+                  </pic:spPr>
+                </pic:pic>
+              </a:graphicData>
+            </a:graphic>
+          </wp:inline>
+        </w:drawing>
+      </w:r>
+    </w:p>
+    <w:p>
+      <w:r>
+        <w:rPr>
+          <w:highlight w:val="green"/>
+        </w:rPr>
+        <w:t>B.</w:t>
+      </w:r>
+      <w:r>
+        <w:rPr>
+          <w:noProof/>
+          <w:highlight w:val="green"/>
+        </w:rPr>
+        <w:t xml:space="preserve"> </w:t>
+      </w:r>
+      <w:r>
+        <w:rPr>
+          <w:noProof/>
+          <w:highlight w:val="green"/>
+        </w:rPr>
+        <w:drawing>
+          <wp:inline distT="0" distB="0" distL="0" distR="0" wp14:anchorId="5EB5A35E" wp14:editId="794933DF">
+            <wp:extent cx="2991267" cy="342948"/>
+            <wp:effectExtent l="0" t="0" r="0" b="0"/>
+            <wp:docPr id="1684892840" name="Picture 1"/>
+            <wp:cNvGraphicFramePr>
+              <a:graphicFrameLocks xmlns:a="http://schemas.openxmlformats.org/drawingml/2006/main" noChangeAspect="1"/>
+            </wp:cNvGraphicFramePr>
+            <a:graphic xmlns:a="http://schemas.openxmlformats.org/drawingml/2006/main">
+              <a:graphicData uri="http://schemas.openxmlformats.org/drawingml/2006/picture">
+                <pic:pic xmlns:pic="http://schemas.openxmlformats.org/drawingml/2006/picture">
+                  <pic:nvPicPr>
+                    <pic:cNvPr id="1684892840" name=""/>
+                    <pic:cNvPicPr/>
+                  </pic:nvPicPr>
+                  <pic:blipFill>
+                    <a:blip r:embed="rId167"/>
+                    <a:stretch>
+                      <a:fillRect/>
+                    </a:stretch>
+                  </pic:blipFill>
+                  <pic:spPr>
+                    <a:xfrm>
+                      <a:off x="0" y="0"/>
+                      <a:ext cx="2991267" cy="342948"/>
+                    </a:xfrm>
+                    <a:prstGeom prst="rect">
+                      <a:avLst/>
+                    </a:prstGeom>
+                  </pic:spPr>
+                </pic:pic>
+              </a:graphicData>
+            </a:graphic>
+          </wp:inline>
+        </w:drawing>
+      </w:r>
+    </w:p>
+    <w:p>
+      <w:r>
+        <w:t>C.</w:t>
+      </w:r>
+      <w:r>
+        <w:rPr>
+          <w:noProof/>
+        </w:rPr>
+        <w:t xml:space="preserve"> </w:t>
+      </w:r>
+      <w:r>
+        <w:rPr>
+          <w:noProof/>
+        </w:rPr>
+        <w:drawing>
+          <wp:inline distT="0" distB="0" distL="0" distR="0" wp14:anchorId="436851D4" wp14:editId="14180843">
+            <wp:extent cx="3048425" cy="362001"/>
+            <wp:effectExtent l="0" t="0" r="0" b="0"/>
+            <wp:docPr id="1714599974" name="Picture 1"/>
+            <wp:cNvGraphicFramePr>
+              <a:graphicFrameLocks xmlns:a="http://schemas.openxmlformats.org/drawingml/2006/main" noChangeAspect="1"/>
+            </wp:cNvGraphicFramePr>
+            <a:graphic xmlns:a="http://schemas.openxmlformats.org/drawingml/2006/main">
+              <a:graphicData uri="http://schemas.openxmlformats.org/drawingml/2006/picture">
+                <pic:pic xmlns:pic="http://schemas.openxmlformats.org/drawingml/2006/picture">
+                  <pic:nvPicPr>
+                    <pic:cNvPr id="1714599974" name=""/>
+                    <pic:cNvPicPr/>
+                  </pic:nvPicPr>
+                  <pic:blipFill>
+                    <a:blip r:embed="rId168"/>
+                    <a:stretch>
+                      <a:fillRect/>
+                    </a:stretch>
+                  </pic:blipFill>
+                  <pic:spPr>
+                    <a:xfrm>
+                      <a:off x="0" y="0"/>
+                      <a:ext cx="3048425" cy="362001"/>
+                    </a:xfrm>
+                    <a:prstGeom prst="rect">
+                      <a:avLst/>
+                    </a:prstGeom>
+                  </pic:spPr>
+                </pic:pic>
+              </a:graphicData>
+            </a:graphic>
+          </wp:inline>
+        </w:drawing>
+      </w:r>
+    </w:p>
+    <w:p>
+      <w:r>
+        <w:t>D. x(k+1) = 0,2x1 + x2</w:t>
+      </w:r>
+    </w:p>
+    <w:p>
+      <w:r>
+        <w:t>ID: 8650</w:t>
+      </w:r>
+    </w:p>
+    <w:p>
+      <w:pPr>
+        <w:rPr>
+          <w:lang w:val="vi-VN"/>
+        </w:rPr>
+      </w:pPr>
+      <w:r>
+        <w:t xml:space="preserve">Câu 15: </w:t>
+      </w:r>
+      <w:r>
+        <w:rPr>
+          <w:noProof/>
+        </w:rPr>
+        <w:drawing>
+          <wp:inline distT="0" distB="0" distL="0" distR="0" wp14:anchorId="24CDCDD4" wp14:editId="2BAF1917">
+            <wp:extent cx="6667500" cy="1600200"/>
+            <wp:effectExtent l="0" t="0" r="0" b="0"/>
+            <wp:docPr id="340971800" name="Picture 20"/>
+            <wp:cNvGraphicFramePr>
+              <a:graphicFrameLocks xmlns:a="http://schemas.openxmlformats.org/drawingml/2006/main" noChangeAspect="1"/>
+            </wp:cNvGraphicFramePr>
+            <a:graphic xmlns:a="http://schemas.openxmlformats.org/drawingml/2006/main">
+              <a:graphicData uri="http://schemas.openxmlformats.org/drawingml/2006/picture">
+                <pic:pic xmlns:pic="http://schemas.openxmlformats.org/drawingml/2006/picture">
+                  <pic:nvPicPr>
+                    <pic:cNvPr id="0" name="Picture 11"/>
+                    <pic:cNvPicPr>
+                      <a:picLocks noChangeAspect="1" noChangeArrowheads="1"/>
+                    </pic:cNvPicPr>
+                  </pic:nvPicPr>
+                  <pic:blipFill>
+                    <a:blip r:embed="rId169">
+                      <a:extLst>
+                        <a:ext uri="{28A0092B-C50C-407E-A947-70E740481C1C}">
+                          <a14:useLocalDpi xmlns:a14="http://schemas.microsoft.com/office/drawing/2010/main" val="0"/>
+                        </a:ext>
+                      </a:extLst>
+                    </a:blip>
+                    <a:srcRect/>
+                    <a:stretch>
+                      <a:fillRect/>
+                    </a:stretch>
+                  </pic:blipFill>
+                  <pic:spPr bwMode="auto">
+                    <a:xfrm>
+                      <a:off x="0" y="0"/>
+                      <a:ext cx="6667500" cy="1600200"/>
+                    </a:xfrm>
+                    <a:prstGeom prst="rect">
+                      <a:avLst/>
+                    </a:prstGeom>
+                    <a:noFill/>
+                  </pic:spPr>
+                </pic:pic>
+              </a:graphicData>
+            </a:graphic>
+          </wp:inline>
+        </w:drawing>
+      </w:r>
+    </w:p>
+    <w:p>
+      <w:r>
+        <w:t>Đáp án:</w:t>
+      </w:r>
+    </w:p>
+    <w:p>
+      <w:r>
+        <w:t>A.</w:t>
+      </w:r>
+      <w:r>
+        <w:rPr>
+          <w:noProof/>
+        </w:rPr>
+        <w:t xml:space="preserve"> </w:t>
+      </w:r>
+      <w:r>
+        <w:rPr>
+          <w:noProof/>
+        </w:rPr>
+        <w:drawing>
+          <wp:inline distT="0" distB="0" distL="0" distR="0" wp14:anchorId="41CD8AD7" wp14:editId="05543A64">
+            <wp:extent cx="3057952" cy="419158"/>
+            <wp:effectExtent l="0" t="0" r="9525" b="0"/>
+            <wp:docPr id="172799426" name="Picture 1"/>
+            <wp:cNvGraphicFramePr>
+              <a:graphicFrameLocks xmlns:a="http://schemas.openxmlformats.org/drawingml/2006/main" noChangeAspect="1"/>
+            </wp:cNvGraphicFramePr>
+            <a:graphic xmlns:a="http://schemas.openxmlformats.org/drawingml/2006/main">
+              <a:graphicData uri="http://schemas.openxmlformats.org/drawingml/2006/picture">
+                <pic:pic xmlns:pic="http://schemas.openxmlformats.org/drawingml/2006/picture">
+                  <pic:nvPicPr>
+                    <pic:cNvPr id="172799426" name=""/>
+                    <pic:cNvPicPr/>
+                  </pic:nvPicPr>
+                  <pic:blipFill>
+                    <a:blip r:embed="rId170"/>
+                    <a:stretch>
+                      <a:fillRect/>
+                    </a:stretch>
+                  </pic:blipFill>
+                  <pic:spPr>
+                    <a:xfrm>
+                      <a:off x="0" y="0"/>
+                      <a:ext cx="3057952" cy="419158"/>
+                    </a:xfrm>
+                    <a:prstGeom prst="rect">
+                      <a:avLst/>
+                    </a:prstGeom>
+                  </pic:spPr>
+                </pic:pic>
+              </a:graphicData>
+            </a:graphic>
+          </wp:inline>
+        </w:drawing>
+      </w:r>
+    </w:p>
+    <w:p>
+      <w:r>
+        <w:t>B.</w:t>
+      </w:r>
+      <w:r>
+        <w:rPr>
+          <w:noProof/>
+        </w:rPr>
+        <w:t xml:space="preserve"> </w:t>
+      </w:r>
+      <w:r>
+        <w:rPr>
+          <w:noProof/>
+        </w:rPr>
+        <w:drawing>
+          <wp:inline distT="0" distB="0" distL="0" distR="0" wp14:anchorId="42D17887" wp14:editId="7909BCC3">
+            <wp:extent cx="2962688" cy="371527"/>
+            <wp:effectExtent l="0" t="0" r="0" b="9525"/>
+            <wp:docPr id="1166248468" name="Picture 1"/>
+            <wp:cNvGraphicFramePr>
+              <a:graphicFrameLocks xmlns:a="http://schemas.openxmlformats.org/drawingml/2006/main" noChangeAspect="1"/>
+            </wp:cNvGraphicFramePr>
+            <a:graphic xmlns:a="http://schemas.openxmlformats.org/drawingml/2006/main">
+              <a:graphicData uri="http://schemas.openxmlformats.org/drawingml/2006/picture">
+                <pic:pic xmlns:pic="http://schemas.openxmlformats.org/drawingml/2006/picture">
+                  <pic:nvPicPr>
+                    <pic:cNvPr id="1166248468" name=""/>
+                    <pic:cNvPicPr/>
+                  </pic:nvPicPr>
+                  <pic:blipFill>
+                    <a:blip r:embed="rId171"/>
+                    <a:stretch>
+                      <a:fillRect/>
+                    </a:stretch>
+                  </pic:blipFill>
+                  <pic:spPr>
+                    <a:xfrm>
+                      <a:off x="0" y="0"/>
+                      <a:ext cx="2962688" cy="371527"/>
+                    </a:xfrm>
+                    <a:prstGeom prst="rect">
+                      <a:avLst/>
+                    </a:prstGeom>
+                  </pic:spPr>
+                </pic:pic>
+              </a:graphicData>
+            </a:graphic>
+          </wp:inline>
+        </w:drawing>
+      </w:r>
+    </w:p>
+    <w:p>
+      <w:pPr>
+        <w:rPr>
+          <w:highlight w:val="green"/>
+        </w:rPr>
+      </w:pPr>
+      <w:r>
+        <w:rPr>
+          <w:highlight w:val="green"/>
+        </w:rPr>
+        <w:lastRenderedPageBreak/>
+        <w:t>C.</w:t>
+      </w:r>
+      <w:r>
+        <w:rPr>
+          <w:noProof/>
+          <w:highlight w:val="green"/>
+        </w:rPr>
+        <w:t xml:space="preserve"> </w:t>
+      </w:r>
+      <w:r>
+        <w:rPr>
+          <w:noProof/>
+          <w:highlight w:val="green"/>
+        </w:rPr>
+        <w:drawing>
+          <wp:inline distT="0" distB="0" distL="0" distR="0" wp14:anchorId="0C253A6F" wp14:editId="0B3F663B">
+            <wp:extent cx="3019846" cy="419158"/>
+            <wp:effectExtent l="0" t="0" r="9525" b="0"/>
+            <wp:docPr id="456954552" name="Picture 1"/>
+            <wp:cNvGraphicFramePr>
+              <a:graphicFrameLocks xmlns:a="http://schemas.openxmlformats.org/drawingml/2006/main" noChangeAspect="1"/>
+            </wp:cNvGraphicFramePr>
+            <a:graphic xmlns:a="http://schemas.openxmlformats.org/drawingml/2006/main">
+              <a:graphicData uri="http://schemas.openxmlformats.org/drawingml/2006/picture">
+                <pic:pic xmlns:pic="http://schemas.openxmlformats.org/drawingml/2006/picture">
+                  <pic:nvPicPr>
+                    <pic:cNvPr id="456954552" name=""/>
+                    <pic:cNvPicPr/>
+                  </pic:nvPicPr>
+                  <pic:blipFill>
+                    <a:blip r:embed="rId172"/>
+                    <a:stretch>
+                      <a:fillRect/>
+                    </a:stretch>
+                  </pic:blipFill>
+                  <pic:spPr>
+                    <a:xfrm>
+                      <a:off x="0" y="0"/>
+                      <a:ext cx="3019846" cy="419158"/>
+                    </a:xfrm>
+                    <a:prstGeom prst="rect">
+                      <a:avLst/>
+                    </a:prstGeom>
+                  </pic:spPr>
+                </pic:pic>
+              </a:graphicData>
+            </a:graphic>
+          </wp:inline>
+        </w:drawing>
+      </w:r>
+    </w:p>
+    <w:p>
+      <w:r>
+        <w:t xml:space="preserve">D. </w:t>
+      </w:r>
+      <w:r>
+        <w:rPr>
+          <w:lang w:val="vi-VN"/>
+        </w:rPr>
+        <w:t>.</w:t>
+      </w:r>
+      <w:r>
+        <w:t>x(k+1) = 0,2x1 + x2</w:t>
+      </w:r>
+    </w:p>
+    <w:p>
+      <w:r>
+        <w:t>ID: 8977</w:t>
+      </w:r>
+    </w:p>
+    <w:p>
+      <w:r>
+        <w:t xml:space="preserve">Câu 16: </w:t>
+      </w:r>
+      <w:r>
+        <w:rPr>
+          <w:noProof/>
+        </w:rPr>
+        <w:drawing>
+          <wp:inline distT="0" distB="0" distL="0" distR="0" wp14:anchorId="1377941E" wp14:editId="15E52284">
+            <wp:extent cx="6534150" cy="1952625"/>
+            <wp:effectExtent l="0" t="0" r="0" b="9525"/>
+            <wp:docPr id="1317151685" name="Picture 12"/>
+            <wp:cNvGraphicFramePr>
+              <a:graphicFrameLocks xmlns:a="http://schemas.openxmlformats.org/drawingml/2006/main" noChangeAspect="1"/>
+            </wp:cNvGraphicFramePr>
+            <a:graphic xmlns:a="http://schemas.openxmlformats.org/drawingml/2006/main">
+              <a:graphicData uri="http://schemas.openxmlformats.org/drawingml/2006/picture">
+                <pic:pic xmlns:pic="http://schemas.openxmlformats.org/drawingml/2006/picture">
+                  <pic:nvPicPr>
+                    <pic:cNvPr id="0" name="Picture 7"/>
+                    <pic:cNvPicPr>
+                      <a:picLocks noChangeAspect="1" noChangeArrowheads="1"/>
+                    </pic:cNvPicPr>
+                  </pic:nvPicPr>
+                  <pic:blipFill>
+                    <a:blip r:embed="rId173">
+                      <a:extLst>
+                        <a:ext uri="{28A0092B-C50C-407E-A947-70E740481C1C}">
+                          <a14:useLocalDpi xmlns:a14="http://schemas.microsoft.com/office/drawing/2010/main" val="0"/>
+                        </a:ext>
+                      </a:extLst>
+                    </a:blip>
+                    <a:srcRect/>
+                    <a:stretch>
+                      <a:fillRect/>
+                    </a:stretch>
+                  </pic:blipFill>
+                  <pic:spPr bwMode="auto">
+                    <a:xfrm>
+                      <a:off x="0" y="0"/>
+                      <a:ext cx="6534150" cy="1952625"/>
+                    </a:xfrm>
+                    <a:prstGeom prst="rect">
+                      <a:avLst/>
+                    </a:prstGeom>
+                    <a:noFill/>
+                  </pic:spPr>
+                </pic:pic>
+              </a:graphicData>
+            </a:graphic>
+          </wp:inline>
+        </w:drawing>
+      </w:r>
+    </w:p>
+    <w:p>
+      <w:r>
+        <w:t>Đáp án:</w:t>
+      </w:r>
+    </w:p>
+    <w:p>
+      <w:r>
+        <w:t>A.</w:t>
+      </w:r>
+      <w:r>
+        <w:rPr>
+          <w:noProof/>
+        </w:rPr>
+        <w:t xml:space="preserve"> </w:t>
+      </w:r>
+      <w:r>
+        <w:rPr>
+          <w:noProof/>
+        </w:rPr>
+        <w:drawing>
+          <wp:inline distT="0" distB="0" distL="0" distR="0" wp14:anchorId="61988CF0" wp14:editId="3463B7AB">
+            <wp:extent cx="3057952" cy="533474"/>
+            <wp:effectExtent l="0" t="0" r="9525" b="0"/>
+            <wp:docPr id="1321081938" name="Picture 1"/>
+            <wp:cNvGraphicFramePr>
+              <a:graphicFrameLocks xmlns:a="http://schemas.openxmlformats.org/drawingml/2006/main" noChangeAspect="1"/>
+            </wp:cNvGraphicFramePr>
+            <a:graphic xmlns:a="http://schemas.openxmlformats.org/drawingml/2006/main">
+              <a:graphicData uri="http://schemas.openxmlformats.org/drawingml/2006/picture">
+                <pic:pic xmlns:pic="http://schemas.openxmlformats.org/drawingml/2006/picture">
+                  <pic:nvPicPr>
+                    <pic:cNvPr id="1321081938" name=""/>
+                    <pic:cNvPicPr/>
+                  </pic:nvPicPr>
+                  <pic:blipFill>
+                    <a:blip r:embed="rId174"/>
+                    <a:stretch>
+                      <a:fillRect/>
+                    </a:stretch>
+                  </pic:blipFill>
+                  <pic:spPr>
+                    <a:xfrm>
+                      <a:off x="0" y="0"/>
+                      <a:ext cx="3057952" cy="533474"/>
+                    </a:xfrm>
+                    <a:prstGeom prst="rect">
+                      <a:avLst/>
+                    </a:prstGeom>
+                  </pic:spPr>
+                </pic:pic>
+              </a:graphicData>
+            </a:graphic>
+          </wp:inline>
+        </w:drawing>
+      </w:r>
+    </w:p>
+    <w:p>
+      <w:r>
+        <w:t>B.</w:t>
+      </w:r>
+      <w:r>
+        <w:rPr>
+          <w:noProof/>
+        </w:rPr>
+        <w:t xml:space="preserve"> </w:t>
+      </w:r>
+      <w:r>
+        <w:rPr>
+          <w:noProof/>
+        </w:rPr>
+        <w:drawing>
+          <wp:inline distT="0" distB="0" distL="0" distR="0" wp14:anchorId="55B58E98" wp14:editId="312C3A82">
+            <wp:extent cx="2953162" cy="533474"/>
+            <wp:effectExtent l="0" t="0" r="0" b="0"/>
+            <wp:docPr id="2044514400" name="Picture 1"/>
+            <wp:cNvGraphicFramePr>
+              <a:graphicFrameLocks xmlns:a="http://schemas.openxmlformats.org/drawingml/2006/main" noChangeAspect="1"/>
+            </wp:cNvGraphicFramePr>
+            <a:graphic xmlns:a="http://schemas.openxmlformats.org/drawingml/2006/main">
+              <a:graphicData uri="http://schemas.openxmlformats.org/drawingml/2006/picture">
+                <pic:pic xmlns:pic="http://schemas.openxmlformats.org/drawingml/2006/picture">
+                  <pic:nvPicPr>
+                    <pic:cNvPr id="2044514400" name=""/>
+                    <pic:cNvPicPr/>
+                  </pic:nvPicPr>
+                  <pic:blipFill>
+                    <a:blip r:embed="rId175"/>
+                    <a:stretch>
+                      <a:fillRect/>
+                    </a:stretch>
+                  </pic:blipFill>
+                  <pic:spPr>
+                    <a:xfrm>
+                      <a:off x="0" y="0"/>
+                      <a:ext cx="2953162" cy="533474"/>
+                    </a:xfrm>
+                    <a:prstGeom prst="rect">
+                      <a:avLst/>
+                    </a:prstGeom>
+                  </pic:spPr>
+                </pic:pic>
+              </a:graphicData>
+            </a:graphic>
+          </wp:inline>
+        </w:drawing>
+      </w:r>
+    </w:p>
+    <w:p>
+      <w:pPr>
+        <w:rPr>
+          <w:highlight w:val="green"/>
+        </w:rPr>
+      </w:pPr>
+      <w:r>
+        <w:rPr>
+          <w:highlight w:val="green"/>
+        </w:rPr>
+        <w:t>C.</w:t>
+      </w:r>
+      <w:r>
+        <w:rPr>
+          <w:noProof/>
+          <w:highlight w:val="green"/>
+        </w:rPr>
+        <w:t xml:space="preserve"> </w:t>
+      </w:r>
+      <w:r>
+        <w:rPr>
+          <w:noProof/>
+          <w:highlight w:val="green"/>
+        </w:rPr>
+        <w:drawing>
+          <wp:inline distT="0" distB="0" distL="0" distR="0" wp14:anchorId="75C15139" wp14:editId="1455E601">
+            <wp:extent cx="2886478" cy="552527"/>
+            <wp:effectExtent l="0" t="0" r="9525" b="0"/>
+            <wp:docPr id="1165724361" name="Picture 1"/>
+            <wp:cNvGraphicFramePr>
+              <a:graphicFrameLocks xmlns:a="http://schemas.openxmlformats.org/drawingml/2006/main" noChangeAspect="1"/>
+            </wp:cNvGraphicFramePr>
+            <a:graphic xmlns:a="http://schemas.openxmlformats.org/drawingml/2006/main">
+              <a:graphicData uri="http://schemas.openxmlformats.org/drawingml/2006/picture">
+                <pic:pic xmlns:pic="http://schemas.openxmlformats.org/drawingml/2006/picture">
+                  <pic:nvPicPr>
+                    <pic:cNvPr id="1165724361" name=""/>
+                    <pic:cNvPicPr/>
+                  </pic:nvPicPr>
+                  <pic:blipFill>
+                    <a:blip r:embed="rId176"/>
+                    <a:stretch>
+                      <a:fillRect/>
+                    </a:stretch>
+                  </pic:blipFill>
+                  <pic:spPr>
+                    <a:xfrm>
+                      <a:off x="0" y="0"/>
+                      <a:ext cx="2886478" cy="552527"/>
+                    </a:xfrm>
+                    <a:prstGeom prst="rect">
+                      <a:avLst/>
+                    </a:prstGeom>
+                  </pic:spPr>
+                </pic:pic>
+              </a:graphicData>
+            </a:graphic>
+          </wp:inline>
+        </w:drawing>
+      </w:r>
+    </w:p>
+    <w:p>
+      <w:r>
+        <w:t>D.</w:t>
+      </w:r>
+      <w:r>
+        <w:rPr>
+          <w:noProof/>
+        </w:rPr>
+        <w:t xml:space="preserve"> </w:t>
+      </w:r>
+      <w:r>
+        <w:rPr>
+          <w:noProof/>
+        </w:rPr>
+        <w:drawing>
+          <wp:inline distT="0" distB="0" distL="0" distR="0" wp14:anchorId="23D9D3D3" wp14:editId="76A00BEF">
+            <wp:extent cx="2753109" cy="514422"/>
+            <wp:effectExtent l="0" t="0" r="0" b="0"/>
+            <wp:docPr id="427711947" name="Picture 1"/>
+            <wp:cNvGraphicFramePr>
+              <a:graphicFrameLocks xmlns:a="http://schemas.openxmlformats.org/drawingml/2006/main" noChangeAspect="1"/>
+            </wp:cNvGraphicFramePr>
+            <a:graphic xmlns:a="http://schemas.openxmlformats.org/drawingml/2006/main">
+              <a:graphicData uri="http://schemas.openxmlformats.org/drawingml/2006/picture">
+                <pic:pic xmlns:pic="http://schemas.openxmlformats.org/drawingml/2006/picture">
+                  <pic:nvPicPr>
+                    <pic:cNvPr id="427711947" name=""/>
+                    <pic:cNvPicPr/>
+                  </pic:nvPicPr>
+                  <pic:blipFill>
+                    <a:blip r:embed="rId177"/>
+                    <a:stretch>
+                      <a:fillRect/>
+                    </a:stretch>
+                  </pic:blipFill>
+                  <pic:spPr>
+                    <a:xfrm>
+                      <a:off x="0" y="0"/>
+                      <a:ext cx="2753109" cy="514422"/>
+                    </a:xfrm>
+                    <a:prstGeom prst="rect">
+                      <a:avLst/>
+                    </a:prstGeom>
+                  </pic:spPr>
+                </pic:pic>
+              </a:graphicData>
+            </a:graphic>
+          </wp:inline>
+        </w:drawing>
+      </w:r>
+    </w:p>
+    <w:p>
+      <w:r>
+        <w:t>ID: 8978</w:t>
+      </w:r>
+    </w:p>
+    <w:p>
+      <w:r>
+        <w:lastRenderedPageBreak/>
+        <w:t xml:space="preserve">Câu 17: </w:t>
+      </w:r>
+      <w:r>
+        <w:rPr>
+          <w:noProof/>
+        </w:rPr>
+        <w:drawing>
+          <wp:inline distT="0" distB="0" distL="0" distR="0" wp14:anchorId="4C64B551" wp14:editId="09500B78">
+            <wp:extent cx="6496050" cy="1552575"/>
+            <wp:effectExtent l="0" t="0" r="0" b="9525"/>
+            <wp:docPr id="179730850" name="Picture 14"/>
+            <wp:cNvGraphicFramePr>
+              <a:graphicFrameLocks xmlns:a="http://schemas.openxmlformats.org/drawingml/2006/main" noChangeAspect="1"/>
+            </wp:cNvGraphicFramePr>
+            <a:graphic xmlns:a="http://schemas.openxmlformats.org/drawingml/2006/main">
+              <a:graphicData uri="http://schemas.openxmlformats.org/drawingml/2006/picture">
+                <pic:pic xmlns:pic="http://schemas.openxmlformats.org/drawingml/2006/picture">
+                  <pic:nvPicPr>
+                    <pic:cNvPr id="0" name="Picture 8"/>
+                    <pic:cNvPicPr>
+                      <a:picLocks noChangeAspect="1" noChangeArrowheads="1"/>
+                    </pic:cNvPicPr>
+                  </pic:nvPicPr>
+                  <pic:blipFill>
+                    <a:blip r:embed="rId178">
+                      <a:extLst>
+                        <a:ext uri="{28A0092B-C50C-407E-A947-70E740481C1C}">
+                          <a14:useLocalDpi xmlns:a14="http://schemas.microsoft.com/office/drawing/2010/main" val="0"/>
+                        </a:ext>
+                      </a:extLst>
+                    </a:blip>
+                    <a:srcRect/>
+                    <a:stretch>
+                      <a:fillRect/>
+                    </a:stretch>
+                  </pic:blipFill>
+                  <pic:spPr bwMode="auto">
+                    <a:xfrm>
+                      <a:off x="0" y="0"/>
+                      <a:ext cx="6496050" cy="1552575"/>
+                    </a:xfrm>
+                    <a:prstGeom prst="rect">
+                      <a:avLst/>
+                    </a:prstGeom>
+                    <a:noFill/>
+                  </pic:spPr>
+                </pic:pic>
+              </a:graphicData>
+            </a:graphic>
+          </wp:inline>
+        </w:drawing>
+      </w:r>
+    </w:p>
+    <w:p>
+      <w:r>
+        <w:t>Đáp án:</w:t>
+      </w:r>
+    </w:p>
+    <w:p>
+      <w:r>
+        <w:t>A.</w:t>
+      </w:r>
+      <w:r>
+        <w:rPr>
+          <w:noProof/>
+        </w:rPr>
+        <w:t xml:space="preserve"> </w:t>
+      </w:r>
+      <w:r>
+        <w:rPr>
+          <w:noProof/>
+        </w:rPr>
+        <w:drawing>
+          <wp:inline distT="0" distB="0" distL="0" distR="0" wp14:anchorId="18341D67" wp14:editId="2258C5AC">
+            <wp:extent cx="3048425" cy="495369"/>
+            <wp:effectExtent l="0" t="0" r="0" b="0"/>
+            <wp:docPr id="2120286461" name="Picture 1"/>
+            <wp:cNvGraphicFramePr>
+              <a:graphicFrameLocks xmlns:a="http://schemas.openxmlformats.org/drawingml/2006/main" noChangeAspect="1"/>
+            </wp:cNvGraphicFramePr>
+            <a:graphic xmlns:a="http://schemas.openxmlformats.org/drawingml/2006/main">
+              <a:graphicData uri="http://schemas.openxmlformats.org/drawingml/2006/picture">
+                <pic:pic xmlns:pic="http://schemas.openxmlformats.org/drawingml/2006/picture">
+                  <pic:nvPicPr>
+                    <pic:cNvPr id="2120286461" name=""/>
+                    <pic:cNvPicPr/>
+                  </pic:nvPicPr>
+                  <pic:blipFill>
+                    <a:blip r:embed="rId179"/>
+                    <a:stretch>
+                      <a:fillRect/>
+                    </a:stretch>
+                  </pic:blipFill>
+                  <pic:spPr>
+                    <a:xfrm>
+                      <a:off x="0" y="0"/>
+                      <a:ext cx="3048425" cy="495369"/>
+                    </a:xfrm>
+                    <a:prstGeom prst="rect">
+                      <a:avLst/>
+                    </a:prstGeom>
+                  </pic:spPr>
+                </pic:pic>
+              </a:graphicData>
+            </a:graphic>
+          </wp:inline>
+        </w:drawing>
+      </w:r>
+    </w:p>
+    <w:p>
+      <w:r>
+        <w:t>B.</w:t>
+      </w:r>
+      <w:r>
+        <w:rPr>
+          <w:noProof/>
+        </w:rPr>
+        <w:t xml:space="preserve"> </w:t>
+      </w:r>
+      <w:r>
+        <w:rPr>
+          <w:noProof/>
+        </w:rPr>
+        <w:drawing>
+          <wp:inline distT="0" distB="0" distL="0" distR="0" wp14:anchorId="0E23C4E1" wp14:editId="0D449F98">
+            <wp:extent cx="3134162" cy="428685"/>
+            <wp:effectExtent l="0" t="0" r="0" b="9525"/>
+            <wp:docPr id="1572385613" name="Picture 1"/>
+            <wp:cNvGraphicFramePr>
+              <a:graphicFrameLocks xmlns:a="http://schemas.openxmlformats.org/drawingml/2006/main" noChangeAspect="1"/>
+            </wp:cNvGraphicFramePr>
+            <a:graphic xmlns:a="http://schemas.openxmlformats.org/drawingml/2006/main">
+              <a:graphicData uri="http://schemas.openxmlformats.org/drawingml/2006/picture">
+                <pic:pic xmlns:pic="http://schemas.openxmlformats.org/drawingml/2006/picture">
+                  <pic:nvPicPr>
+                    <pic:cNvPr id="1572385613" name=""/>
+                    <pic:cNvPicPr/>
+                  </pic:nvPicPr>
+                  <pic:blipFill>
+                    <a:blip r:embed="rId180"/>
+                    <a:stretch>
+                      <a:fillRect/>
+                    </a:stretch>
+                  </pic:blipFill>
+                  <pic:spPr>
+                    <a:xfrm>
+                      <a:off x="0" y="0"/>
+                      <a:ext cx="3134162" cy="428685"/>
+                    </a:xfrm>
+                    <a:prstGeom prst="rect">
+                      <a:avLst/>
+                    </a:prstGeom>
+                  </pic:spPr>
+                </pic:pic>
+              </a:graphicData>
+            </a:graphic>
+          </wp:inline>
+        </w:drawing>
+      </w:r>
+    </w:p>
+    <w:p>
+      <w:r>
+        <w:rPr>
+          <w:highlight w:val="green"/>
+        </w:rPr>
+        <w:t>C.</w:t>
+      </w:r>
+      <w:r>
+        <w:rPr>
+          <w:noProof/>
+          <w:highlight w:val="green"/>
+        </w:rPr>
+        <w:t xml:space="preserve"> </w:t>
+      </w:r>
+      <w:r>
+        <w:rPr>
+          <w:noProof/>
+          <w:highlight w:val="green"/>
+        </w:rPr>
+        <w:drawing>
+          <wp:inline distT="0" distB="0" distL="0" distR="0" wp14:anchorId="09A76196" wp14:editId="7557771A">
+            <wp:extent cx="3067478" cy="409632"/>
+            <wp:effectExtent l="0" t="0" r="0" b="9525"/>
+            <wp:docPr id="801213017" name="Picture 1"/>
+            <wp:cNvGraphicFramePr>
+              <a:graphicFrameLocks xmlns:a="http://schemas.openxmlformats.org/drawingml/2006/main" noChangeAspect="1"/>
+            </wp:cNvGraphicFramePr>
+            <a:graphic xmlns:a="http://schemas.openxmlformats.org/drawingml/2006/main">
+              <a:graphicData uri="http://schemas.openxmlformats.org/drawingml/2006/picture">
+                <pic:pic xmlns:pic="http://schemas.openxmlformats.org/drawingml/2006/picture">
+                  <pic:nvPicPr>
+                    <pic:cNvPr id="801213017" name=""/>
+                    <pic:cNvPicPr/>
+                  </pic:nvPicPr>
+                  <pic:blipFill>
+                    <a:blip r:embed="rId181"/>
+                    <a:stretch>
+                      <a:fillRect/>
+                    </a:stretch>
+                  </pic:blipFill>
+                  <pic:spPr>
+                    <a:xfrm>
+                      <a:off x="0" y="0"/>
+                      <a:ext cx="3067478" cy="409632"/>
+                    </a:xfrm>
+                    <a:prstGeom prst="rect">
+                      <a:avLst/>
+                    </a:prstGeom>
+                  </pic:spPr>
+                </pic:pic>
+              </a:graphicData>
+            </a:graphic>
+          </wp:inline>
+        </w:drawing>
+      </w:r>
+    </w:p>
+    <w:p>
+      <w:r>
+        <w:t>D.</w:t>
+      </w:r>
+      <w:r>
+        <w:rPr>
+          <w:noProof/>
+        </w:rPr>
+        <w:t xml:space="preserve"> </w:t>
+      </w:r>
+      <w:r>
+        <w:rPr>
+          <w:noProof/>
+        </w:rPr>
+        <w:drawing>
+          <wp:inline distT="0" distB="0" distL="0" distR="0" wp14:anchorId="2DDCBA9A" wp14:editId="07EF65DD">
+            <wp:extent cx="3038899" cy="342948"/>
+            <wp:effectExtent l="0" t="0" r="0" b="0"/>
+            <wp:docPr id="532018755" name="Picture 1"/>
+            <wp:cNvGraphicFramePr>
+              <a:graphicFrameLocks xmlns:a="http://schemas.openxmlformats.org/drawingml/2006/main" noChangeAspect="1"/>
+            </wp:cNvGraphicFramePr>
+            <a:graphic xmlns:a="http://schemas.openxmlformats.org/drawingml/2006/main">
+              <a:graphicData uri="http://schemas.openxmlformats.org/drawingml/2006/picture">
+                <pic:pic xmlns:pic="http://schemas.openxmlformats.org/drawingml/2006/picture">
+                  <pic:nvPicPr>
+                    <pic:cNvPr id="532018755" name=""/>
+                    <pic:cNvPicPr/>
+                  </pic:nvPicPr>
+                  <pic:blipFill>
+                    <a:blip r:embed="rId182"/>
+                    <a:stretch>
+                      <a:fillRect/>
+                    </a:stretch>
+                  </pic:blipFill>
+                  <pic:spPr>
+                    <a:xfrm>
+                      <a:off x="0" y="0"/>
+                      <a:ext cx="3038899" cy="342948"/>
+                    </a:xfrm>
+                    <a:prstGeom prst="rect">
+                      <a:avLst/>
+                    </a:prstGeom>
+                  </pic:spPr>
+                </pic:pic>
+              </a:graphicData>
+            </a:graphic>
+          </wp:inline>
+        </w:drawing>
+      </w:r>
+    </w:p>
+    <w:p>
+      <w:r>
+        <w:t>ID: 8979</w:t>
+      </w:r>
+    </w:p>
+    <w:p>
+      <w:pPr>
+        <w:rPr>
+          <w:lang w:val="vi-VN"/>
+        </w:rPr>
+      </w:pPr>
+      <w:r>
+        <w:t xml:space="preserve">Câu 18: </w:t>
+      </w:r>
+      <w:r>
+        <w:rPr>
+          <w:noProof/>
+        </w:rPr>
+        <w:drawing>
+          <wp:inline distT="0" distB="0" distL="0" distR="0" wp14:anchorId="6BEDF174" wp14:editId="76323C2E">
+            <wp:extent cx="6572250" cy="1647825"/>
+            <wp:effectExtent l="0" t="0" r="0" b="9525"/>
+            <wp:docPr id="1378480585" name="Picture 2"/>
+            <wp:cNvGraphicFramePr>
+              <a:graphicFrameLocks xmlns:a="http://schemas.openxmlformats.org/drawingml/2006/main" noChangeAspect="1"/>
+            </wp:cNvGraphicFramePr>
+            <a:graphic xmlns:a="http://schemas.openxmlformats.org/drawingml/2006/main">
+              <a:graphicData uri="http://schemas.openxmlformats.org/drawingml/2006/picture">
+                <pic:pic xmlns:pic="http://schemas.openxmlformats.org/drawingml/2006/picture">
+                  <pic:nvPicPr>
+                    <pic:cNvPr id="0" name="Picture 2"/>
+                    <pic:cNvPicPr>
+                      <a:picLocks noChangeAspect="1" noChangeArrowheads="1"/>
+                    </pic:cNvPicPr>
+                  </pic:nvPicPr>
+                  <pic:blipFill>
+                    <a:blip r:embed="rId183">
+                      <a:extLst>
+                        <a:ext uri="{28A0092B-C50C-407E-A947-70E740481C1C}">
+                          <a14:useLocalDpi xmlns:a14="http://schemas.microsoft.com/office/drawing/2010/main" val="0"/>
+                        </a:ext>
+                      </a:extLst>
+                    </a:blip>
+                    <a:srcRect/>
+                    <a:stretch>
+                      <a:fillRect/>
+                    </a:stretch>
+                  </pic:blipFill>
+                  <pic:spPr bwMode="auto">
+                    <a:xfrm>
+                      <a:off x="0" y="0"/>
+                      <a:ext cx="6572250" cy="1647825"/>
+                    </a:xfrm>
+                    <a:prstGeom prst="rect">
+                      <a:avLst/>
+                    </a:prstGeom>
+                    <a:noFill/>
+                  </pic:spPr>
+                </pic:pic>
+              </a:graphicData>
+            </a:graphic>
+          </wp:inline>
+        </w:drawing>
+      </w:r>
+    </w:p>
+    <w:p>
+      <w:r>
+        <w:t>Đáp án:</w:t>
+      </w:r>
+    </w:p>
+    <w:p>
+      <w:r>
+        <w:t>A.</w:t>
+      </w:r>
+      <w:r>
+        <w:rPr>
+          <w:noProof/>
+        </w:rPr>
+        <w:t xml:space="preserve"> </w:t>
+      </w:r>
+      <w:r>
+        <w:rPr>
+          <w:noProof/>
+        </w:rPr>
+        <w:drawing>
+          <wp:inline distT="0" distB="0" distL="0" distR="0" wp14:anchorId="71CD9CC6" wp14:editId="78045E0C">
+            <wp:extent cx="2981741" cy="571580"/>
+            <wp:effectExtent l="0" t="0" r="0" b="0"/>
+            <wp:docPr id="826898600" name="Picture 1"/>
+            <wp:cNvGraphicFramePr>
+              <a:graphicFrameLocks xmlns:a="http://schemas.openxmlformats.org/drawingml/2006/main" noChangeAspect="1"/>
+            </wp:cNvGraphicFramePr>
+            <a:graphic xmlns:a="http://schemas.openxmlformats.org/drawingml/2006/main">
+              <a:graphicData uri="http://schemas.openxmlformats.org/drawingml/2006/picture">
+                <pic:pic xmlns:pic="http://schemas.openxmlformats.org/drawingml/2006/picture">
+                  <pic:nvPicPr>
+                    <pic:cNvPr id="826898600" name=""/>
+                    <pic:cNvPicPr/>
+                  </pic:nvPicPr>
+                  <pic:blipFill>
+                    <a:blip r:embed="rId184"/>
+                    <a:stretch>
+                      <a:fillRect/>
+                    </a:stretch>
+                  </pic:blipFill>
+                  <pic:spPr>
+                    <a:xfrm>
+                      <a:off x="0" y="0"/>
+                      <a:ext cx="2981741" cy="571580"/>
+                    </a:xfrm>
+                    <a:prstGeom prst="rect">
+                      <a:avLst/>
+                    </a:prstGeom>
+                  </pic:spPr>
+                </pic:pic>
+              </a:graphicData>
+            </a:graphic>
+          </wp:inline>
+        </w:drawing>
+      </w:r>
+    </w:p>
+    <w:p>
+      <w:r>
+        <w:lastRenderedPageBreak/>
+        <w:t>B.</w:t>
+      </w:r>
+      <w:r>
+        <w:rPr>
+          <w:noProof/>
+        </w:rPr>
+        <w:t xml:space="preserve"> </w:t>
+      </w:r>
+      <w:r>
+        <w:rPr>
+          <w:noProof/>
+        </w:rPr>
+        <w:drawing>
+          <wp:inline distT="0" distB="0" distL="0" distR="0" wp14:anchorId="51338CF6" wp14:editId="41B39694">
+            <wp:extent cx="2543530" cy="485843"/>
+            <wp:effectExtent l="0" t="0" r="0" b="9525"/>
+            <wp:docPr id="47222527" name="Picture 1"/>
+            <wp:cNvGraphicFramePr>
+              <a:graphicFrameLocks xmlns:a="http://schemas.openxmlformats.org/drawingml/2006/main" noChangeAspect="1"/>
+            </wp:cNvGraphicFramePr>
+            <a:graphic xmlns:a="http://schemas.openxmlformats.org/drawingml/2006/main">
+              <a:graphicData uri="http://schemas.openxmlformats.org/drawingml/2006/picture">
+                <pic:pic xmlns:pic="http://schemas.openxmlformats.org/drawingml/2006/picture">
+                  <pic:nvPicPr>
+                    <pic:cNvPr id="47222527" name=""/>
+                    <pic:cNvPicPr/>
+                  </pic:nvPicPr>
+                  <pic:blipFill>
+                    <a:blip r:embed="rId185"/>
+                    <a:stretch>
+                      <a:fillRect/>
+                    </a:stretch>
+                  </pic:blipFill>
+                  <pic:spPr>
+                    <a:xfrm>
+                      <a:off x="0" y="0"/>
+                      <a:ext cx="2543530" cy="485843"/>
+                    </a:xfrm>
+                    <a:prstGeom prst="rect">
+                      <a:avLst/>
+                    </a:prstGeom>
+                  </pic:spPr>
+                </pic:pic>
+              </a:graphicData>
+            </a:graphic>
+          </wp:inline>
+        </w:drawing>
+      </w:r>
+    </w:p>
+    <w:p>
+      <w:r>
+        <w:rPr>
+          <w:highlight w:val="green"/>
+        </w:rPr>
+        <w:t>C.</w:t>
+      </w:r>
+      <w:r>
+        <w:rPr>
+          <w:noProof/>
+          <w:highlight w:val="green"/>
+        </w:rPr>
+        <w:t xml:space="preserve"> </w:t>
+      </w:r>
+      <w:r>
+        <w:rPr>
+          <w:noProof/>
+          <w:highlight w:val="green"/>
+        </w:rPr>
+        <w:drawing>
+          <wp:inline distT="0" distB="0" distL="0" distR="0" wp14:anchorId="72849FD9" wp14:editId="64F54449">
+            <wp:extent cx="2753109" cy="485843"/>
+            <wp:effectExtent l="0" t="0" r="0" b="9525"/>
+            <wp:docPr id="1860629867" name="Picture 1"/>
+            <wp:cNvGraphicFramePr>
+              <a:graphicFrameLocks xmlns:a="http://schemas.openxmlformats.org/drawingml/2006/main" noChangeAspect="1"/>
+            </wp:cNvGraphicFramePr>
+            <a:graphic xmlns:a="http://schemas.openxmlformats.org/drawingml/2006/main">
+              <a:graphicData uri="http://schemas.openxmlformats.org/drawingml/2006/picture">
+                <pic:pic xmlns:pic="http://schemas.openxmlformats.org/drawingml/2006/picture">
+                  <pic:nvPicPr>
+                    <pic:cNvPr id="1860629867" name=""/>
+                    <pic:cNvPicPr/>
+                  </pic:nvPicPr>
+                  <pic:blipFill>
+                    <a:blip r:embed="rId186"/>
+                    <a:stretch>
+                      <a:fillRect/>
+                    </a:stretch>
+                  </pic:blipFill>
+                  <pic:spPr>
+                    <a:xfrm>
+                      <a:off x="0" y="0"/>
+                      <a:ext cx="2753109" cy="485843"/>
+                    </a:xfrm>
+                    <a:prstGeom prst="rect">
+                      <a:avLst/>
+                    </a:prstGeom>
+                  </pic:spPr>
+                </pic:pic>
+              </a:graphicData>
+            </a:graphic>
+          </wp:inline>
+        </w:drawing>
+      </w:r>
+    </w:p>
+    <w:p>
+      <w:r>
+        <w:t>D.</w:t>
+      </w:r>
+      <w:r>
+        <w:rPr>
+          <w:noProof/>
+        </w:rPr>
+        <w:t xml:space="preserve"> </w:t>
+      </w:r>
+      <w:r>
+        <w:rPr>
+          <w:noProof/>
+        </w:rPr>
+        <w:drawing>
+          <wp:inline distT="0" distB="0" distL="0" distR="0" wp14:anchorId="48CACBB2" wp14:editId="26F54ECC">
+            <wp:extent cx="2543530" cy="447737"/>
+            <wp:effectExtent l="0" t="0" r="9525" b="9525"/>
+            <wp:docPr id="1203486411" name="Picture 1"/>
+            <wp:cNvGraphicFramePr>
+              <a:graphicFrameLocks xmlns:a="http://schemas.openxmlformats.org/drawingml/2006/main" noChangeAspect="1"/>
+            </wp:cNvGraphicFramePr>
+            <a:graphic xmlns:a="http://schemas.openxmlformats.org/drawingml/2006/main">
+              <a:graphicData uri="http://schemas.openxmlformats.org/drawingml/2006/picture">
+                <pic:pic xmlns:pic="http://schemas.openxmlformats.org/drawingml/2006/picture">
+                  <pic:nvPicPr>
+                    <pic:cNvPr id="1203486411" name=""/>
+                    <pic:cNvPicPr/>
+                  </pic:nvPicPr>
+                  <pic:blipFill>
+                    <a:blip r:embed="rId187"/>
+                    <a:stretch>
+                      <a:fillRect/>
+                    </a:stretch>
+                  </pic:blipFill>
+                  <pic:spPr>
+                    <a:xfrm>
+                      <a:off x="0" y="0"/>
+                      <a:ext cx="2543530" cy="447737"/>
+                    </a:xfrm>
+                    <a:prstGeom prst="rect">
+                      <a:avLst/>
+                    </a:prstGeom>
+                  </pic:spPr>
+                </pic:pic>
+              </a:graphicData>
+            </a:graphic>
+          </wp:inline>
+        </w:drawing>
+      </w:r>
+    </w:p>
+    <w:p>
+      <w:r>
+        <w:t>ID: 8980</w:t>
+      </w:r>
+    </w:p>
+    <w:p>
+      <w:pPr>
+        <w:rPr>
+          <w:lang w:val="vi-VN"/>
+        </w:rPr>
+      </w:pPr>
+      <w:r>
+        <w:t xml:space="preserve">Câu 19: </w:t>
+      </w:r>
+      <w:r>
+        <w:rPr>
+          <w:noProof/>
+        </w:rPr>
+        <w:drawing>
+          <wp:inline distT="0" distB="0" distL="0" distR="0" wp14:anchorId="4981B9BD" wp14:editId="5940A18F">
+            <wp:extent cx="6477000" cy="1552575"/>
+            <wp:effectExtent l="0" t="0" r="0" b="9525"/>
+            <wp:docPr id="1326798961" name="Picture 14"/>
+            <wp:cNvGraphicFramePr>
+              <a:graphicFrameLocks xmlns:a="http://schemas.openxmlformats.org/drawingml/2006/main" noChangeAspect="1"/>
+            </wp:cNvGraphicFramePr>
+            <a:graphic xmlns:a="http://schemas.openxmlformats.org/drawingml/2006/main">
+              <a:graphicData uri="http://schemas.openxmlformats.org/drawingml/2006/picture">
+                <pic:pic xmlns:pic="http://schemas.openxmlformats.org/drawingml/2006/picture">
+                  <pic:nvPicPr>
+                    <pic:cNvPr id="0" name="Picture 8"/>
+                    <pic:cNvPicPr>
+                      <a:picLocks noChangeAspect="1" noChangeArrowheads="1"/>
+                    </pic:cNvPicPr>
+                  </pic:nvPicPr>
+                  <pic:blipFill>
+                    <a:blip r:embed="rId188">
+                      <a:extLst>
+                        <a:ext uri="{28A0092B-C50C-407E-A947-70E740481C1C}">
+                          <a14:useLocalDpi xmlns:a14="http://schemas.microsoft.com/office/drawing/2010/main" val="0"/>
+                        </a:ext>
+                      </a:extLst>
+                    </a:blip>
+                    <a:srcRect/>
+                    <a:stretch>
+                      <a:fillRect/>
+                    </a:stretch>
+                  </pic:blipFill>
+                  <pic:spPr bwMode="auto">
+                    <a:xfrm>
+                      <a:off x="0" y="0"/>
+                      <a:ext cx="6477000" cy="1552575"/>
+                    </a:xfrm>
+                    <a:prstGeom prst="rect">
+                      <a:avLst/>
+                    </a:prstGeom>
+                    <a:noFill/>
+                  </pic:spPr>
+                </pic:pic>
+              </a:graphicData>
+            </a:graphic>
+          </wp:inline>
+        </w:drawing>
+      </w:r>
+    </w:p>
+    <w:p>
+      <w:r>
+        <w:t>Đáp án:</w:t>
+      </w:r>
+    </w:p>
+    <w:p>
+      <w:r>
+        <w:t>A.</w:t>
+      </w:r>
+      <w:r>
+        <w:rPr>
+          <w:noProof/>
+        </w:rPr>
+        <w:t xml:space="preserve"> </w:t>
+      </w:r>
+      <w:r>
+        <w:rPr>
+          <w:noProof/>
+        </w:rPr>
+        <w:drawing>
+          <wp:inline distT="0" distB="0" distL="0" distR="0" wp14:anchorId="5B80D04A" wp14:editId="77C38298">
+            <wp:extent cx="1838582" cy="419158"/>
+            <wp:effectExtent l="0" t="0" r="9525" b="0"/>
+            <wp:docPr id="869534169" name="Picture 1"/>
+            <wp:cNvGraphicFramePr>
+              <a:graphicFrameLocks xmlns:a="http://schemas.openxmlformats.org/drawingml/2006/main" noChangeAspect="1"/>
+            </wp:cNvGraphicFramePr>
+            <a:graphic xmlns:a="http://schemas.openxmlformats.org/drawingml/2006/main">
+              <a:graphicData uri="http://schemas.openxmlformats.org/drawingml/2006/picture">
+                <pic:pic xmlns:pic="http://schemas.openxmlformats.org/drawingml/2006/picture">
+                  <pic:nvPicPr>
+                    <pic:cNvPr id="869534169" name=""/>
+                    <pic:cNvPicPr/>
+                  </pic:nvPicPr>
+                  <pic:blipFill>
+                    <a:blip r:embed="rId189"/>
+                    <a:stretch>
+                      <a:fillRect/>
+                    </a:stretch>
+                  </pic:blipFill>
+                  <pic:spPr>
+                    <a:xfrm>
+                      <a:off x="0" y="0"/>
+                      <a:ext cx="1838582" cy="419158"/>
+                    </a:xfrm>
+                    <a:prstGeom prst="rect">
+                      <a:avLst/>
+                    </a:prstGeom>
+                  </pic:spPr>
+                </pic:pic>
+              </a:graphicData>
+            </a:graphic>
+          </wp:inline>
+        </w:drawing>
+      </w:r>
+    </w:p>
+    <w:p>
+      <w:r>
+        <w:t>B.</w:t>
+      </w:r>
+      <w:r>
+        <w:rPr>
+          <w:noProof/>
+        </w:rPr>
+        <w:t xml:space="preserve"> </w:t>
+      </w:r>
+      <w:r>
+        <w:rPr>
+          <w:noProof/>
+        </w:rPr>
+        <w:drawing>
+          <wp:inline distT="0" distB="0" distL="0" distR="0" wp14:anchorId="24FCD77E" wp14:editId="12E3D617">
+            <wp:extent cx="2057687" cy="447737"/>
+            <wp:effectExtent l="0" t="0" r="0" b="9525"/>
+            <wp:docPr id="1989950517" name="Picture 1"/>
+            <wp:cNvGraphicFramePr>
+              <a:graphicFrameLocks xmlns:a="http://schemas.openxmlformats.org/drawingml/2006/main" noChangeAspect="1"/>
+            </wp:cNvGraphicFramePr>
+            <a:graphic xmlns:a="http://schemas.openxmlformats.org/drawingml/2006/main">
+              <a:graphicData uri="http://schemas.openxmlformats.org/drawingml/2006/picture">
+                <pic:pic xmlns:pic="http://schemas.openxmlformats.org/drawingml/2006/picture">
+                  <pic:nvPicPr>
+                    <pic:cNvPr id="1989950517" name=""/>
+                    <pic:cNvPicPr/>
+                  </pic:nvPicPr>
+                  <pic:blipFill>
+                    <a:blip r:embed="rId190"/>
+                    <a:stretch>
+                      <a:fillRect/>
+                    </a:stretch>
+                  </pic:blipFill>
+                  <pic:spPr>
+                    <a:xfrm>
+                      <a:off x="0" y="0"/>
+                      <a:ext cx="2057687" cy="447737"/>
+                    </a:xfrm>
+                    <a:prstGeom prst="rect">
+                      <a:avLst/>
+                    </a:prstGeom>
+                  </pic:spPr>
+                </pic:pic>
+              </a:graphicData>
+            </a:graphic>
+          </wp:inline>
+        </w:drawing>
+      </w:r>
+    </w:p>
+    <w:p>
+      <w:pPr>
+        <w:rPr>
+          <w:highlight w:val="green"/>
+        </w:rPr>
+      </w:pPr>
+      <w:r>
+        <w:rPr>
+          <w:highlight w:val="green"/>
+        </w:rPr>
+        <w:t>C.</w:t>
+      </w:r>
+      <w:r>
+        <w:rPr>
+          <w:noProof/>
+          <w:highlight w:val="green"/>
+        </w:rPr>
+        <w:t xml:space="preserve"> </w:t>
+      </w:r>
+      <w:r>
+        <w:rPr>
+          <w:noProof/>
+          <w:highlight w:val="green"/>
+        </w:rPr>
+        <w:drawing>
+          <wp:inline distT="0" distB="0" distL="0" distR="0" wp14:anchorId="33D493CA" wp14:editId="7D368997">
+            <wp:extent cx="2267266" cy="400106"/>
+            <wp:effectExtent l="0" t="0" r="0" b="0"/>
+            <wp:docPr id="1185398932" name="Picture 1"/>
+            <wp:cNvGraphicFramePr>
+              <a:graphicFrameLocks xmlns:a="http://schemas.openxmlformats.org/drawingml/2006/main" noChangeAspect="1"/>
+            </wp:cNvGraphicFramePr>
+            <a:graphic xmlns:a="http://schemas.openxmlformats.org/drawingml/2006/main">
+              <a:graphicData uri="http://schemas.openxmlformats.org/drawingml/2006/picture">
+                <pic:pic xmlns:pic="http://schemas.openxmlformats.org/drawingml/2006/picture">
+                  <pic:nvPicPr>
+                    <pic:cNvPr id="1185398932" name=""/>
+                    <pic:cNvPicPr/>
+                  </pic:nvPicPr>
+                  <pic:blipFill>
+                    <a:blip r:embed="rId191"/>
+                    <a:stretch>
+                      <a:fillRect/>
+                    </a:stretch>
+                  </pic:blipFill>
+                  <pic:spPr>
+                    <a:xfrm>
+                      <a:off x="0" y="0"/>
+                      <a:ext cx="2267266" cy="400106"/>
+                    </a:xfrm>
+                    <a:prstGeom prst="rect">
+                      <a:avLst/>
+                    </a:prstGeom>
+                  </pic:spPr>
+                </pic:pic>
+              </a:graphicData>
+            </a:graphic>
+          </wp:inline>
+        </w:drawing>
+      </w:r>
+    </w:p>
+    <w:p>
+      <w:r>
+        <w:t>D.</w:t>
+      </w:r>
+      <w:r>
+        <w:rPr>
+          <w:noProof/>
+        </w:rPr>
+        <w:t xml:space="preserve"> </w:t>
+      </w:r>
+      <w:r>
+        <w:rPr>
+          <w:noProof/>
+        </w:rPr>
+        <w:drawing>
+          <wp:inline distT="0" distB="0" distL="0" distR="0" wp14:anchorId="59DA3F03" wp14:editId="24B04643">
+            <wp:extent cx="2076740" cy="362001"/>
+            <wp:effectExtent l="0" t="0" r="0" b="0"/>
+            <wp:docPr id="700228985" name="Picture 1"/>
+            <wp:cNvGraphicFramePr>
+              <a:graphicFrameLocks xmlns:a="http://schemas.openxmlformats.org/drawingml/2006/main" noChangeAspect="1"/>
+            </wp:cNvGraphicFramePr>
+            <a:graphic xmlns:a="http://schemas.openxmlformats.org/drawingml/2006/main">
+              <a:graphicData uri="http://schemas.openxmlformats.org/drawingml/2006/picture">
+                <pic:pic xmlns:pic="http://schemas.openxmlformats.org/drawingml/2006/picture">
+                  <pic:nvPicPr>
+                    <pic:cNvPr id="700228985" name=""/>
+                    <pic:cNvPicPr/>
+                  </pic:nvPicPr>
+                  <pic:blipFill>
+                    <a:blip r:embed="rId192"/>
+                    <a:stretch>
+                      <a:fillRect/>
+                    </a:stretch>
+                  </pic:blipFill>
+                  <pic:spPr>
+                    <a:xfrm>
+                      <a:off x="0" y="0"/>
+                      <a:ext cx="2076740" cy="362001"/>
+                    </a:xfrm>
+                    <a:prstGeom prst="rect">
+                      <a:avLst/>
+                    </a:prstGeom>
+                  </pic:spPr>
+                </pic:pic>
+              </a:graphicData>
+            </a:graphic>
+          </wp:inline>
+        </w:drawing>
+      </w:r>
+    </w:p>
+    <w:p>
+      <w:r>
+        <w:t>ID: 8981</w:t>
+      </w:r>
+    </w:p>
+    <w:p>
+      <w:r>
+        <w:lastRenderedPageBreak/>
+        <w:t xml:space="preserve">Câu 20: </w:t>
+      </w:r>
+      <w:r>
+        <w:rPr>
+          <w:noProof/>
+        </w:rPr>
+        <w:drawing>
+          <wp:inline distT="0" distB="0" distL="0" distR="0" wp14:anchorId="746B4AAB" wp14:editId="71A9F3CE">
+            <wp:extent cx="6315075" cy="1714500"/>
+            <wp:effectExtent l="0" t="0" r="9525" b="0"/>
+            <wp:docPr id="912363333" name="Picture 18"/>
+            <wp:cNvGraphicFramePr>
+              <a:graphicFrameLocks xmlns:a="http://schemas.openxmlformats.org/drawingml/2006/main" noChangeAspect="1"/>
+            </wp:cNvGraphicFramePr>
+            <a:graphic xmlns:a="http://schemas.openxmlformats.org/drawingml/2006/main">
+              <a:graphicData uri="http://schemas.openxmlformats.org/drawingml/2006/picture">
+                <pic:pic xmlns:pic="http://schemas.openxmlformats.org/drawingml/2006/picture">
+                  <pic:nvPicPr>
+                    <pic:cNvPr id="0" name="Picture 10"/>
+                    <pic:cNvPicPr>
+                      <a:picLocks noChangeAspect="1" noChangeArrowheads="1"/>
+                    </pic:cNvPicPr>
+                  </pic:nvPicPr>
+                  <pic:blipFill>
+                    <a:blip r:embed="rId193">
+                      <a:extLst>
+                        <a:ext uri="{28A0092B-C50C-407E-A947-70E740481C1C}">
+                          <a14:useLocalDpi xmlns:a14="http://schemas.microsoft.com/office/drawing/2010/main" val="0"/>
+                        </a:ext>
+                      </a:extLst>
+                    </a:blip>
+                    <a:srcRect/>
+                    <a:stretch>
+                      <a:fillRect/>
+                    </a:stretch>
+                  </pic:blipFill>
+                  <pic:spPr bwMode="auto">
+                    <a:xfrm>
+                      <a:off x="0" y="0"/>
+                      <a:ext cx="6315075" cy="1714500"/>
+                    </a:xfrm>
+                    <a:prstGeom prst="rect">
+                      <a:avLst/>
+                    </a:prstGeom>
+                    <a:noFill/>
+                  </pic:spPr>
+                </pic:pic>
+              </a:graphicData>
+            </a:graphic>
+          </wp:inline>
+        </w:drawing>
+      </w:r>
+    </w:p>
+    <w:p>
+      <w:r>
+        <w:t>Đáp án:</w:t>
+      </w:r>
+    </w:p>
+    <w:p>
+      <w:r>
+        <w:t>A.</w:t>
+      </w:r>
+      <w:r>
+        <w:rPr>
+          <w:noProof/>
+        </w:rPr>
+        <w:t xml:space="preserve"> </w:t>
+      </w:r>
+      <w:r>
+        <w:rPr>
+          <w:noProof/>
+        </w:rPr>
+        <w:drawing>
+          <wp:inline distT="0" distB="0" distL="0" distR="0" wp14:anchorId="01385797" wp14:editId="6984FD1E">
+            <wp:extent cx="2210108" cy="523948"/>
+            <wp:effectExtent l="0" t="0" r="0" b="9525"/>
+            <wp:docPr id="1769683286" name="Picture 1"/>
+            <wp:cNvGraphicFramePr>
+              <a:graphicFrameLocks xmlns:a="http://schemas.openxmlformats.org/drawingml/2006/main" noChangeAspect="1"/>
+            </wp:cNvGraphicFramePr>
+            <a:graphic xmlns:a="http://schemas.openxmlformats.org/drawingml/2006/main">
+              <a:graphicData uri="http://schemas.openxmlformats.org/drawingml/2006/picture">
+                <pic:pic xmlns:pic="http://schemas.openxmlformats.org/drawingml/2006/picture">
+                  <pic:nvPicPr>
+                    <pic:cNvPr id="1769683286" name=""/>
+                    <pic:cNvPicPr/>
+                  </pic:nvPicPr>
+                  <pic:blipFill>
+                    <a:blip r:embed="rId194"/>
+                    <a:stretch>
+                      <a:fillRect/>
+                    </a:stretch>
+                  </pic:blipFill>
+                  <pic:spPr>
+                    <a:xfrm>
+                      <a:off x="0" y="0"/>
+                      <a:ext cx="2210108" cy="523948"/>
+                    </a:xfrm>
+                    <a:prstGeom prst="rect">
+                      <a:avLst/>
+                    </a:prstGeom>
+                  </pic:spPr>
+                </pic:pic>
+              </a:graphicData>
+            </a:graphic>
+          </wp:inline>
+        </w:drawing>
+      </w:r>
+    </w:p>
+    <w:p>
+      <w:r>
+        <w:rPr>
+          <w:highlight w:val="green"/>
+        </w:rPr>
+        <w:t>B.</w:t>
+      </w:r>
+      <w:r>
+        <w:rPr>
+          <w:noProof/>
+          <w:highlight w:val="green"/>
+        </w:rPr>
+        <w:t xml:space="preserve"> </w:t>
+      </w:r>
+      <w:r>
+        <w:rPr>
+          <w:noProof/>
+          <w:highlight w:val="green"/>
+        </w:rPr>
+        <w:drawing>
+          <wp:inline distT="0" distB="0" distL="0" distR="0" wp14:anchorId="65700582" wp14:editId="15903B0C">
+            <wp:extent cx="2581635" cy="476316"/>
+            <wp:effectExtent l="0" t="0" r="9525" b="0"/>
+            <wp:docPr id="1847070087" name="Picture 1"/>
+            <wp:cNvGraphicFramePr>
+              <a:graphicFrameLocks xmlns:a="http://schemas.openxmlformats.org/drawingml/2006/main" noChangeAspect="1"/>
+            </wp:cNvGraphicFramePr>
+            <a:graphic xmlns:a="http://schemas.openxmlformats.org/drawingml/2006/main">
+              <a:graphicData uri="http://schemas.openxmlformats.org/drawingml/2006/picture">
+                <pic:pic xmlns:pic="http://schemas.openxmlformats.org/drawingml/2006/picture">
+                  <pic:nvPicPr>
+                    <pic:cNvPr id="1847070087" name=""/>
+                    <pic:cNvPicPr/>
+                  </pic:nvPicPr>
+                  <pic:blipFill>
+                    <a:blip r:embed="rId195"/>
+                    <a:stretch>
+                      <a:fillRect/>
+                    </a:stretch>
+                  </pic:blipFill>
+                  <pic:spPr>
+                    <a:xfrm>
+                      <a:off x="0" y="0"/>
+                      <a:ext cx="2581635" cy="476316"/>
+                    </a:xfrm>
+                    <a:prstGeom prst="rect">
+                      <a:avLst/>
+                    </a:prstGeom>
+                  </pic:spPr>
+                </pic:pic>
+              </a:graphicData>
+            </a:graphic>
+          </wp:inline>
+        </w:drawing>
+      </w:r>
+    </w:p>
+    <w:p>
+      <w:r>
+        <w:t>C.</w:t>
+      </w:r>
+      <w:r>
+        <w:rPr>
+          <w:noProof/>
+        </w:rPr>
+        <w:t xml:space="preserve"> </w:t>
+      </w:r>
+      <w:r>
+        <w:rPr>
+          <w:noProof/>
+        </w:rPr>
+        <w:drawing>
+          <wp:inline distT="0" distB="0" distL="0" distR="0" wp14:anchorId="2A294467" wp14:editId="0C31E1B0">
+            <wp:extent cx="2448267" cy="485843"/>
+            <wp:effectExtent l="0" t="0" r="0" b="9525"/>
+            <wp:docPr id="2122296029" name="Picture 1"/>
+            <wp:cNvGraphicFramePr>
+              <a:graphicFrameLocks xmlns:a="http://schemas.openxmlformats.org/drawingml/2006/main" noChangeAspect="1"/>
+            </wp:cNvGraphicFramePr>
+            <a:graphic xmlns:a="http://schemas.openxmlformats.org/drawingml/2006/main">
+              <a:graphicData uri="http://schemas.openxmlformats.org/drawingml/2006/picture">
+                <pic:pic xmlns:pic="http://schemas.openxmlformats.org/drawingml/2006/picture">
+                  <pic:nvPicPr>
+                    <pic:cNvPr id="2122296029" name=""/>
+                    <pic:cNvPicPr/>
+                  </pic:nvPicPr>
+                  <pic:blipFill>
+                    <a:blip r:embed="rId196"/>
+                    <a:stretch>
+                      <a:fillRect/>
+                    </a:stretch>
+                  </pic:blipFill>
+                  <pic:spPr>
+                    <a:xfrm>
+                      <a:off x="0" y="0"/>
+                      <a:ext cx="2448267" cy="485843"/>
+                    </a:xfrm>
+                    <a:prstGeom prst="rect">
+                      <a:avLst/>
+                    </a:prstGeom>
+                  </pic:spPr>
+                </pic:pic>
+              </a:graphicData>
+            </a:graphic>
+          </wp:inline>
+        </w:drawing>
+      </w:r>
+    </w:p>
+    <w:p>
+      <w:r>
+        <w:t>D.</w:t>
+      </w:r>
+      <w:r>
+        <w:rPr>
+          <w:noProof/>
+        </w:rPr>
+        <w:t xml:space="preserve"> </w:t>
+      </w:r>
+      <w:r>
+        <w:rPr>
+          <w:noProof/>
+        </w:rPr>
+        <w:drawing>
+          <wp:inline distT="0" distB="0" distL="0" distR="0" wp14:anchorId="455AFF1B" wp14:editId="4EF98B92">
+            <wp:extent cx="2391109" cy="457264"/>
+            <wp:effectExtent l="0" t="0" r="0" b="0"/>
+            <wp:docPr id="1024532999" name="Picture 1"/>
+            <wp:cNvGraphicFramePr>
+              <a:graphicFrameLocks xmlns:a="http://schemas.openxmlformats.org/drawingml/2006/main" noChangeAspect="1"/>
+            </wp:cNvGraphicFramePr>
+            <a:graphic xmlns:a="http://schemas.openxmlformats.org/drawingml/2006/main">
+              <a:graphicData uri="http://schemas.openxmlformats.org/drawingml/2006/picture">
+                <pic:pic xmlns:pic="http://schemas.openxmlformats.org/drawingml/2006/picture">
+                  <pic:nvPicPr>
+                    <pic:cNvPr id="1024532999" name=""/>
+                    <pic:cNvPicPr/>
+                  </pic:nvPicPr>
+                  <pic:blipFill>
+                    <a:blip r:embed="rId197"/>
+                    <a:stretch>
+                      <a:fillRect/>
+                    </a:stretch>
+                  </pic:blipFill>
+                  <pic:spPr>
+                    <a:xfrm>
+                      <a:off x="0" y="0"/>
+                      <a:ext cx="2391109" cy="457264"/>
+                    </a:xfrm>
+                    <a:prstGeom prst="rect">
+                      <a:avLst/>
+                    </a:prstGeom>
+                  </pic:spPr>
+                </pic:pic>
+              </a:graphicData>
+            </a:graphic>
+          </wp:inline>
+        </w:drawing>
+      </w:r>
+    </w:p>
+    <w:p>
+      <w:r>
+        <w:t>ID: 8986</w:t>
+      </w:r>
+    </w:p>
+    <w:p>
+      <w:pPr>
+        <w:rPr>
+          <w:lang w:val="vi-VN"/>
+        </w:rPr>
+      </w:pPr>
+      <w:r>
+        <w:lastRenderedPageBreak/>
+        <w:t xml:space="preserve">Câu 21: </w:t>
+      </w:r>
+      <w:r>
+        <w:rPr>
+          <w:noProof/>
+        </w:rPr>
+        <w:drawing>
+          <wp:inline distT="0" distB="0" distL="0" distR="0" wp14:anchorId="1042AA37" wp14:editId="71E256B3">
+            <wp:extent cx="6248400" cy="4000500"/>
+            <wp:effectExtent l="0" t="0" r="0" b="0"/>
+            <wp:docPr id="861929392" name="Picture 4"/>
+            <wp:cNvGraphicFramePr>
+              <a:graphicFrameLocks xmlns:a="http://schemas.openxmlformats.org/drawingml/2006/main" noChangeAspect="1"/>
+            </wp:cNvGraphicFramePr>
+            <a:graphic xmlns:a="http://schemas.openxmlformats.org/drawingml/2006/main">
+              <a:graphicData uri="http://schemas.openxmlformats.org/drawingml/2006/picture">
+                <pic:pic xmlns:pic="http://schemas.openxmlformats.org/drawingml/2006/picture">
+                  <pic:nvPicPr>
+                    <pic:cNvPr id="0" name="Picture 3"/>
+                    <pic:cNvPicPr>
+                      <a:picLocks noChangeAspect="1" noChangeArrowheads="1"/>
+                    </pic:cNvPicPr>
+                  </pic:nvPicPr>
+                  <pic:blipFill>
+                    <a:blip r:embed="rId198">
+                      <a:extLst>
+                        <a:ext uri="{28A0092B-C50C-407E-A947-70E740481C1C}">
+                          <a14:useLocalDpi xmlns:a14="http://schemas.microsoft.com/office/drawing/2010/main" val="0"/>
+                        </a:ext>
+                      </a:extLst>
+                    </a:blip>
+                    <a:srcRect/>
+                    <a:stretch>
+                      <a:fillRect/>
+                    </a:stretch>
+                  </pic:blipFill>
+                  <pic:spPr bwMode="auto">
+                    <a:xfrm>
+                      <a:off x="0" y="0"/>
+                      <a:ext cx="6248400" cy="4000500"/>
+                    </a:xfrm>
+                    <a:prstGeom prst="rect">
+                      <a:avLst/>
+                    </a:prstGeom>
+                    <a:noFill/>
+                  </pic:spPr>
+                </pic:pic>
+              </a:graphicData>
+            </a:graphic>
+          </wp:inline>
+        </w:drawing>
+      </w:r>
+    </w:p>
+    <w:p>
+      <w:r>
+        <w:t>Đáp án:</w:t>
+      </w:r>
+    </w:p>
+    <w:p>
+      <w:r>
+        <w:t>A. 2.2300</w:t>
+      </w:r>
+    </w:p>
+    <w:p>
+      <w:r>
+        <w:t>B. 1.9995</w:t>
+      </w:r>
+    </w:p>
+    <w:p>
+      <w:r>
+        <w:rPr>
+          <w:highlight w:val="green"/>
+        </w:rPr>
+        <w:t>C. 2.2000</w:t>
+      </w:r>
+    </w:p>
+    <w:p>
+      <w:r>
+        <w:t>D. 1.9720</w:t>
+      </w:r>
+    </w:p>
+    <w:p>
+      <w:r>
+        <w:t>ID: 8990</w:t>
+      </w:r>
+    </w:p>
+    <w:p>
+      <w:pPr>
+        <w:rPr>
+          <w:lang w:val="vi-VN"/>
+        </w:rPr>
+      </w:pPr>
+      <w:r>
+        <w:lastRenderedPageBreak/>
+        <w:t xml:space="preserve">Câu 22: </w:t>
+      </w:r>
+      <w:r>
+        <w:rPr>
+          <w:noProof/>
+        </w:rPr>
+        <w:drawing>
+          <wp:inline distT="0" distB="0" distL="0" distR="0" wp14:anchorId="4BEEFB62" wp14:editId="39CE8635">
+            <wp:extent cx="6496050" cy="3933825"/>
+            <wp:effectExtent l="0" t="0" r="0" b="9525"/>
+            <wp:docPr id="1588571261" name="Picture 6"/>
+            <wp:cNvGraphicFramePr>
+              <a:graphicFrameLocks xmlns:a="http://schemas.openxmlformats.org/drawingml/2006/main" noChangeAspect="1"/>
+            </wp:cNvGraphicFramePr>
+            <a:graphic xmlns:a="http://schemas.openxmlformats.org/drawingml/2006/main">
+              <a:graphicData uri="http://schemas.openxmlformats.org/drawingml/2006/picture">
+                <pic:pic xmlns:pic="http://schemas.openxmlformats.org/drawingml/2006/picture">
+                  <pic:nvPicPr>
+                    <pic:cNvPr id="0" name="Picture 4"/>
+                    <pic:cNvPicPr>
+                      <a:picLocks noChangeAspect="1" noChangeArrowheads="1"/>
+                    </pic:cNvPicPr>
+                  </pic:nvPicPr>
+                  <pic:blipFill>
+                    <a:blip r:embed="rId199">
+                      <a:extLst>
+                        <a:ext uri="{28A0092B-C50C-407E-A947-70E740481C1C}">
+                          <a14:useLocalDpi xmlns:a14="http://schemas.microsoft.com/office/drawing/2010/main" val="0"/>
+                        </a:ext>
+                      </a:extLst>
+                    </a:blip>
+                    <a:srcRect/>
+                    <a:stretch>
+                      <a:fillRect/>
+                    </a:stretch>
+                  </pic:blipFill>
+                  <pic:spPr bwMode="auto">
+                    <a:xfrm>
+                      <a:off x="0" y="0"/>
+                      <a:ext cx="6496050" cy="3933825"/>
+                    </a:xfrm>
+                    <a:prstGeom prst="rect">
+                      <a:avLst/>
+                    </a:prstGeom>
+                    <a:noFill/>
+                  </pic:spPr>
+                </pic:pic>
+              </a:graphicData>
+            </a:graphic>
+          </wp:inline>
+        </w:drawing>
+      </w:r>
+    </w:p>
+    <w:p>
+      <w:r>
+        <w:t>Đáp án:</w:t>
+      </w:r>
+    </w:p>
+    <w:p>
+      <w:r>
+        <w:t>A. 1.0560</w:t>
+      </w:r>
+    </w:p>
+    <w:p>
+      <w:r>
+        <w:t>B. 0.5623</w:t>
+      </w:r>
+    </w:p>
+    <w:p>
+      <w:r>
+        <w:t>C. 0.5762</w:t>
+      </w:r>
+    </w:p>
+    <w:p>
+      <w:pPr>
+        <w:rPr>
+          <w:highlight w:val="green"/>
+        </w:rPr>
+      </w:pPr>
+      <w:r>
+        <w:rPr>
+          <w:highlight w:val="green"/>
+        </w:rPr>
+        <w:t>D. 0.6000</w:t>
+      </w:r>
+    </w:p>
+    <w:p>
+      <w:r>
+        <w:t>ID: 8996</w:t>
+      </w:r>
+    </w:p>
+    <w:p>
+      <w:r>
+        <w:lastRenderedPageBreak/>
+        <w:t xml:space="preserve">Câu 23: </w:t>
+      </w:r>
+      <w:r>
+        <w:rPr>
+          <w:noProof/>
+        </w:rPr>
+        <w:drawing>
+          <wp:inline distT="0" distB="0" distL="0" distR="0" wp14:anchorId="277C32E2" wp14:editId="32EA89E5">
+            <wp:extent cx="6000750" cy="4152900"/>
+            <wp:effectExtent l="0" t="0" r="0" b="0"/>
+            <wp:docPr id="628090412" name="Picture 16"/>
+            <wp:cNvGraphicFramePr>
+              <a:graphicFrameLocks xmlns:a="http://schemas.openxmlformats.org/drawingml/2006/main" noChangeAspect="1"/>
+            </wp:cNvGraphicFramePr>
+            <a:graphic xmlns:a="http://schemas.openxmlformats.org/drawingml/2006/main">
+              <a:graphicData uri="http://schemas.openxmlformats.org/drawingml/2006/picture">
+                <pic:pic xmlns:pic="http://schemas.openxmlformats.org/drawingml/2006/picture">
+                  <pic:nvPicPr>
+                    <pic:cNvPr id="0" name="Picture 9"/>
+                    <pic:cNvPicPr>
+                      <a:picLocks noChangeAspect="1" noChangeArrowheads="1"/>
+                    </pic:cNvPicPr>
+                  </pic:nvPicPr>
+                  <pic:blipFill>
+                    <a:blip r:embed="rId200">
+                      <a:extLst>
+                        <a:ext uri="{28A0092B-C50C-407E-A947-70E740481C1C}">
+                          <a14:useLocalDpi xmlns:a14="http://schemas.microsoft.com/office/drawing/2010/main" val="0"/>
+                        </a:ext>
+                      </a:extLst>
+                    </a:blip>
+                    <a:srcRect/>
+                    <a:stretch>
+                      <a:fillRect/>
+                    </a:stretch>
+                  </pic:blipFill>
+                  <pic:spPr bwMode="auto">
+                    <a:xfrm>
+                      <a:off x="0" y="0"/>
+                      <a:ext cx="6000750" cy="4152900"/>
+                    </a:xfrm>
+                    <a:prstGeom prst="rect">
+                      <a:avLst/>
+                    </a:prstGeom>
+                    <a:noFill/>
+                  </pic:spPr>
+                </pic:pic>
+              </a:graphicData>
+            </a:graphic>
+          </wp:inline>
+        </w:drawing>
+      </w:r>
+    </w:p>
+    <w:p>
+      <w:r>
+        <w:t>Đáp án:</w:t>
+      </w:r>
+    </w:p>
+    <w:p>
+      <w:r>
+        <w:t>A. 0.98040</w:t>
+      </w:r>
+    </w:p>
+    <w:p>
+      <w:r>
+        <w:t>B. 1.2403</w:t>
+      </w:r>
+    </w:p>
+    <w:p>
+      <w:pPr>
+        <w:rPr>
+          <w:highlight w:val="green"/>
+        </w:rPr>
+      </w:pPr>
+      <w:r>
+        <w:rPr>
+          <w:highlight w:val="green"/>
+        </w:rPr>
+        <w:t>C. 1.1400</w:t>
+      </w:r>
+    </w:p>
+    <w:p>
+      <w:r>
+        <w:t>D. 1.0027</w:t>
+      </w:r>
+    </w:p>
+    <w:p>
+      <w:r>
+        <w:t>ID: 9003</w:t>
+      </w:r>
+    </w:p>
+    <w:p>
+      <w:pPr>
+        <w:rPr>
+          <w:lang w:val="vi-VN"/>
+        </w:rPr>
+      </w:pPr>
+      <w:r>
+        <w:lastRenderedPageBreak/>
+        <w:t xml:space="preserve">Câu 24: </w:t>
+      </w:r>
+      <w:r>
+        <w:rPr>
+          <w:noProof/>
+        </w:rPr>
+        <w:drawing>
+          <wp:inline distT="0" distB="0" distL="0" distR="0" wp14:anchorId="4E171067" wp14:editId="13583B22">
+            <wp:extent cx="6667500" cy="4171950"/>
+            <wp:effectExtent l="0" t="0" r="0" b="0"/>
+            <wp:docPr id="857133027" name="Picture 12"/>
+            <wp:cNvGraphicFramePr>
+              <a:graphicFrameLocks xmlns:a="http://schemas.openxmlformats.org/drawingml/2006/main" noChangeAspect="1"/>
+            </wp:cNvGraphicFramePr>
+            <a:graphic xmlns:a="http://schemas.openxmlformats.org/drawingml/2006/main">
+              <a:graphicData uri="http://schemas.openxmlformats.org/drawingml/2006/picture">
+                <pic:pic xmlns:pic="http://schemas.openxmlformats.org/drawingml/2006/picture">
+                  <pic:nvPicPr>
+                    <pic:cNvPr id="0" name="Picture 7"/>
+                    <pic:cNvPicPr>
+                      <a:picLocks noChangeAspect="1" noChangeArrowheads="1"/>
+                    </pic:cNvPicPr>
+                  </pic:nvPicPr>
+                  <pic:blipFill>
+                    <a:blip r:embed="rId201">
+                      <a:extLst>
+                        <a:ext uri="{28A0092B-C50C-407E-A947-70E740481C1C}">
+                          <a14:useLocalDpi xmlns:a14="http://schemas.microsoft.com/office/drawing/2010/main" val="0"/>
+                        </a:ext>
+                      </a:extLst>
+                    </a:blip>
+                    <a:srcRect/>
+                    <a:stretch>
+                      <a:fillRect/>
+                    </a:stretch>
+                  </pic:blipFill>
+                  <pic:spPr bwMode="auto">
+                    <a:xfrm>
+                      <a:off x="0" y="0"/>
+                      <a:ext cx="6667500" cy="4171950"/>
+                    </a:xfrm>
+                    <a:prstGeom prst="rect">
+                      <a:avLst/>
+                    </a:prstGeom>
+                    <a:noFill/>
+                  </pic:spPr>
+                </pic:pic>
+              </a:graphicData>
+            </a:graphic>
+          </wp:inline>
+        </w:drawing>
+      </w:r>
+    </w:p>
+    <w:p>
+      <w:r>
+        <w:t>Đáp án:</w:t>
+      </w:r>
+    </w:p>
+    <w:p>
+      <w:r>
+        <w:rPr>
+          <w:highlight w:val="green"/>
+        </w:rPr>
+        <w:t>A. -1.5000</w:t>
+      </w:r>
+    </w:p>
+    <w:p>
+      <w:r>
+        <w:t>B. -0.9167</w:t>
+      </w:r>
+    </w:p>
+    <w:p>
+      <w:r>
+        <w:t>C. -1.6139</w:t>
+      </w:r>
+    </w:p>
+    <w:p>
+      <w:r>
+        <w:t>D. -1.5123</w:t>
+      </w:r>
+    </w:p>
+    <w:p>
+      <w:r>
+        <w:t>ID: 9009</w:t>
+      </w:r>
+    </w:p>
+    <w:p>
+      <w:pPr>
+        <w:rPr>
+          <w:lang w:val="vi-VN"/>
+        </w:rPr>
+      </w:pPr>
+      <w:r>
+        <w:lastRenderedPageBreak/>
+        <w:t xml:space="preserve">Câu 25: </w:t>
+      </w:r>
+      <w:r>
+        <w:rPr>
+          <w:noProof/>
+        </w:rPr>
+        <w:drawing>
+          <wp:inline distT="0" distB="0" distL="0" distR="0" wp14:anchorId="69BC0422" wp14:editId="0B67DAB2">
+            <wp:extent cx="6496050" cy="4124325"/>
+            <wp:effectExtent l="0" t="0" r="0" b="9525"/>
+            <wp:docPr id="751138501" name="Picture 8"/>
+            <wp:cNvGraphicFramePr>
+              <a:graphicFrameLocks xmlns:a="http://schemas.openxmlformats.org/drawingml/2006/main" noChangeAspect="1"/>
+            </wp:cNvGraphicFramePr>
+            <a:graphic xmlns:a="http://schemas.openxmlformats.org/drawingml/2006/main">
+              <a:graphicData uri="http://schemas.openxmlformats.org/drawingml/2006/picture">
+                <pic:pic xmlns:pic="http://schemas.openxmlformats.org/drawingml/2006/picture">
+                  <pic:nvPicPr>
+                    <pic:cNvPr id="0" name="Picture 5"/>
+                    <pic:cNvPicPr>
+                      <a:picLocks noChangeAspect="1" noChangeArrowheads="1"/>
+                    </pic:cNvPicPr>
+                  </pic:nvPicPr>
+                  <pic:blipFill>
+                    <a:blip r:embed="rId202">
+                      <a:extLst>
+                        <a:ext uri="{28A0092B-C50C-407E-A947-70E740481C1C}">
+                          <a14:useLocalDpi xmlns:a14="http://schemas.microsoft.com/office/drawing/2010/main" val="0"/>
+                        </a:ext>
+                      </a:extLst>
+                    </a:blip>
+                    <a:srcRect/>
+                    <a:stretch>
+                      <a:fillRect/>
+                    </a:stretch>
+                  </pic:blipFill>
+                  <pic:spPr bwMode="auto">
+                    <a:xfrm>
+                      <a:off x="0" y="0"/>
+                      <a:ext cx="6496050" cy="4124325"/>
+                    </a:xfrm>
+                    <a:prstGeom prst="rect">
+                      <a:avLst/>
+                    </a:prstGeom>
+                    <a:noFill/>
+                  </pic:spPr>
+                </pic:pic>
+              </a:graphicData>
+            </a:graphic>
+          </wp:inline>
+        </w:drawing>
+      </w:r>
+    </w:p>
+    <w:p>
+      <w:r>
+        <w:t>Đáp án:</w:t>
+      </w:r>
+    </w:p>
+    <w:p>
+      <w:pPr>
+        <w:rPr>
+          <w:highlight w:val="green"/>
+        </w:rPr>
+      </w:pPr>
+      <w:r>
+        <w:rPr>
+          <w:highlight w:val="green"/>
+        </w:rPr>
+        <w:t>A. 0.1667</w:t>
+      </w:r>
+    </w:p>
+    <w:p>
+      <w:r>
+        <w:t>B. -0.0278</w:t>
+      </w:r>
+    </w:p>
+    <w:p>
+      <w:r>
+        <w:t>C. 0.0046</w:t>
+      </w:r>
+    </w:p>
+    <w:p>
+      <w:r>
+        <w:t>D. 0.2134</w:t>
+      </w:r>
+    </w:p>
+    <w:p>
+      <w:r>
+        <w:t>ID: 9010</w:t>
+      </w:r>
+    </w:p>
+    <w:p>
+      <w:pPr>
+        <w:rPr>
+          <w:lang w:val="vi-VN"/>
+        </w:rPr>
+      </w:pPr>
+      <w:r>
+        <w:lastRenderedPageBreak/>
+        <w:t xml:space="preserve">Câu 26: </w:t>
+      </w:r>
+      <w:r>
+        <w:rPr>
+          <w:noProof/>
+        </w:rPr>
+        <w:drawing>
+          <wp:inline distT="0" distB="0" distL="0" distR="0" wp14:anchorId="58B64731" wp14:editId="3457C3DA">
+            <wp:extent cx="6448425" cy="4086225"/>
+            <wp:effectExtent l="0" t="0" r="9525" b="9525"/>
+            <wp:docPr id="1241796469" name="Picture 10"/>
+            <wp:cNvGraphicFramePr>
+              <a:graphicFrameLocks xmlns:a="http://schemas.openxmlformats.org/drawingml/2006/main" noChangeAspect="1"/>
+            </wp:cNvGraphicFramePr>
+            <a:graphic xmlns:a="http://schemas.openxmlformats.org/drawingml/2006/main">
+              <a:graphicData uri="http://schemas.openxmlformats.org/drawingml/2006/picture">
+                <pic:pic xmlns:pic="http://schemas.openxmlformats.org/drawingml/2006/picture">
+                  <pic:nvPicPr>
+                    <pic:cNvPr id="0" name="Picture 6"/>
+                    <pic:cNvPicPr>
+                      <a:picLocks noChangeAspect="1" noChangeArrowheads="1"/>
+                    </pic:cNvPicPr>
+                  </pic:nvPicPr>
+                  <pic:blipFill>
+                    <a:blip r:embed="rId203">
+                      <a:extLst>
+                        <a:ext uri="{28A0092B-C50C-407E-A947-70E740481C1C}">
+                          <a14:useLocalDpi xmlns:a14="http://schemas.microsoft.com/office/drawing/2010/main" val="0"/>
+                        </a:ext>
+                      </a:extLst>
+                    </a:blip>
+                    <a:srcRect/>
+                    <a:stretch>
+                      <a:fillRect/>
+                    </a:stretch>
+                  </pic:blipFill>
+                  <pic:spPr bwMode="auto">
+                    <a:xfrm>
+                      <a:off x="0" y="0"/>
+                      <a:ext cx="6448425" cy="4086225"/>
+                    </a:xfrm>
+                    <a:prstGeom prst="rect">
+                      <a:avLst/>
+                    </a:prstGeom>
+                    <a:noFill/>
+                  </pic:spPr>
+                </pic:pic>
+              </a:graphicData>
+            </a:graphic>
+          </wp:inline>
+        </w:drawing>
+      </w:r>
+    </w:p>
+    <w:p>
+      <w:r>
+        <w:t>Đáp án:</w:t>
+      </w:r>
+    </w:p>
+    <w:p>
+      <w:r>
+        <w:t>A. 0.9722</w:t>
+      </w:r>
+    </w:p>
+    <w:p>
+      <w:pPr>
+        <w:rPr>
+          <w:highlight w:val="green"/>
+        </w:rPr>
+      </w:pPr>
+      <w:r>
+        <w:rPr>
+          <w:highlight w:val="green"/>
+        </w:rPr>
+        <w:t>B. 1.1667</w:t>
+      </w:r>
+    </w:p>
+    <w:p>
+      <w:r>
+        <w:t>C. 1.0046</w:t>
+      </w:r>
+    </w:p>
+    <w:p>
+      <w:r>
+        <w:t>D. 1.2364</w:t>
+      </w:r>
+    </w:p>
+    <w:p>
+      <w:r>
+        <w:t>ID: 9015</w:t>
+      </w:r>
+    </w:p>
+    <w:p>
+      <w:r>
+        <w:lastRenderedPageBreak/>
+        <w:t xml:space="preserve">Câu 27: </w:t>
+      </w:r>
+      <w:r>
+        <w:rPr>
+          <w:noProof/>
+        </w:rPr>
+        <w:drawing>
+          <wp:inline distT="0" distB="0" distL="0" distR="0" wp14:anchorId="55FF3409" wp14:editId="5E0A7FA0">
+            <wp:extent cx="6553200" cy="4248150"/>
+            <wp:effectExtent l="0" t="0" r="0" b="0"/>
+            <wp:docPr id="1981868199" name="Picture 18"/>
+            <wp:cNvGraphicFramePr>
+              <a:graphicFrameLocks xmlns:a="http://schemas.openxmlformats.org/drawingml/2006/main" noChangeAspect="1"/>
+            </wp:cNvGraphicFramePr>
+            <a:graphic xmlns:a="http://schemas.openxmlformats.org/drawingml/2006/main">
+              <a:graphicData uri="http://schemas.openxmlformats.org/drawingml/2006/picture">
+                <pic:pic xmlns:pic="http://schemas.openxmlformats.org/drawingml/2006/picture">
+                  <pic:nvPicPr>
+                    <pic:cNvPr id="0" name="Picture 10"/>
+                    <pic:cNvPicPr>
+                      <a:picLocks noChangeAspect="1" noChangeArrowheads="1"/>
+                    </pic:cNvPicPr>
+                  </pic:nvPicPr>
+                  <pic:blipFill>
+                    <a:blip r:embed="rId204">
+                      <a:extLst>
+                        <a:ext uri="{28A0092B-C50C-407E-A947-70E740481C1C}">
+                          <a14:useLocalDpi xmlns:a14="http://schemas.microsoft.com/office/drawing/2010/main" val="0"/>
+                        </a:ext>
+                      </a:extLst>
+                    </a:blip>
+                    <a:srcRect/>
+                    <a:stretch>
+                      <a:fillRect/>
+                    </a:stretch>
+                  </pic:blipFill>
+                  <pic:spPr bwMode="auto">
+                    <a:xfrm>
+                      <a:off x="0" y="0"/>
+                      <a:ext cx="6553200" cy="4248150"/>
+                    </a:xfrm>
+                    <a:prstGeom prst="rect">
+                      <a:avLst/>
+                    </a:prstGeom>
+                    <a:noFill/>
+                  </pic:spPr>
+                </pic:pic>
+              </a:graphicData>
+            </a:graphic>
+          </wp:inline>
+        </w:drawing>
+      </w:r>
+    </w:p>
+    <w:p>
+      <w:r>
+        <w:t>Đáp án:</w:t>
+      </w:r>
+    </w:p>
+    <w:p>
+      <w:r>
+        <w:rPr>
+          <w:highlight w:val="green"/>
+        </w:rPr>
+        <w:t>A. 0.5000</w:t>
+      </w:r>
+    </w:p>
+    <w:p>
+      <w:r>
+        <w:t>B. 1.1667</w:t>
+      </w:r>
+    </w:p>
+    <w:p>
+      <w:r>
+        <w:t>C. -0.9444</w:t>
+      </w:r>
+    </w:p>
+    <w:p>
+      <w:r>
+        <w:t>D. -0.5000</w:t>
+      </w:r>
+    </w:p>
+    <w:p>
+      <w:r>
+        <w:t>ID: 9017</w:t>
+      </w:r>
+    </w:p>
+    <w:p>
+      <w:r>
+        <w:lastRenderedPageBreak/>
+        <w:t xml:space="preserve">Câu 28: </w:t>
+      </w:r>
+      <w:r>
+        <w:rPr>
+          <w:noProof/>
+        </w:rPr>
+        <w:drawing>
+          <wp:inline distT="0" distB="0" distL="0" distR="0" wp14:anchorId="028AA8C7" wp14:editId="6EE3F63E">
+            <wp:extent cx="6610350" cy="3933825"/>
+            <wp:effectExtent l="0" t="0" r="0" b="9525"/>
+            <wp:docPr id="719488694" name="Picture 20"/>
+            <wp:cNvGraphicFramePr>
+              <a:graphicFrameLocks xmlns:a="http://schemas.openxmlformats.org/drawingml/2006/main" noChangeAspect="1"/>
+            </wp:cNvGraphicFramePr>
+            <a:graphic xmlns:a="http://schemas.openxmlformats.org/drawingml/2006/main">
+              <a:graphicData uri="http://schemas.openxmlformats.org/drawingml/2006/picture">
+                <pic:pic xmlns:pic="http://schemas.openxmlformats.org/drawingml/2006/picture">
+                  <pic:nvPicPr>
+                    <pic:cNvPr id="0" name="Picture 11"/>
+                    <pic:cNvPicPr>
+                      <a:picLocks noChangeAspect="1" noChangeArrowheads="1"/>
+                    </pic:cNvPicPr>
+                  </pic:nvPicPr>
+                  <pic:blipFill>
+                    <a:blip r:embed="rId205">
+                      <a:extLst>
+                        <a:ext uri="{28A0092B-C50C-407E-A947-70E740481C1C}">
+                          <a14:useLocalDpi xmlns:a14="http://schemas.microsoft.com/office/drawing/2010/main" val="0"/>
+                        </a:ext>
+                      </a:extLst>
+                    </a:blip>
+                    <a:srcRect/>
+                    <a:stretch>
+                      <a:fillRect/>
+                    </a:stretch>
+                  </pic:blipFill>
+                  <pic:spPr bwMode="auto">
+                    <a:xfrm>
+                      <a:off x="0" y="0"/>
+                      <a:ext cx="6610350" cy="3933825"/>
+                    </a:xfrm>
+                    <a:prstGeom prst="rect">
+                      <a:avLst/>
+                    </a:prstGeom>
+                    <a:noFill/>
+                  </pic:spPr>
+                </pic:pic>
+              </a:graphicData>
+            </a:graphic>
+          </wp:inline>
+        </w:drawing>
+      </w:r>
+    </w:p>
+    <w:p>
+      <w:r>
+        <w:t>Đáp án:</w:t>
+      </w:r>
+    </w:p>
+    <w:p>
+      <w:r>
+        <w:t>A. 0.1667</w:t>
+      </w:r>
+    </w:p>
+    <w:p>
+      <w:r>
+        <w:t>B. -0.5562</w:t>
+      </w:r>
+    </w:p>
+    <w:p>
+      <w:r>
+        <w:t>C. -0.6185</w:t>
+      </w:r>
+    </w:p>
+    <w:p>
+      <w:r>
+        <w:rPr>
+          <w:highlight w:val="green"/>
+        </w:rPr>
+        <w:t>D. -0.5000</w:t>
+      </w:r>
+    </w:p>
+    <w:p>
+      <w:r>
+        <w:t>ID: 9019</w:t>
+      </w:r>
+    </w:p>
+    <w:p>
+      <w:r>
+        <w:lastRenderedPageBreak/>
+        <w:t xml:space="preserve">Câu 29: </w:t>
+      </w:r>
+      <w:r>
+        <w:rPr>
+          <w:noProof/>
+        </w:rPr>
+        <w:drawing>
+          <wp:inline distT="0" distB="0" distL="0" distR="0" wp14:anchorId="6DF59188" wp14:editId="2A3EBA28">
+            <wp:extent cx="6581775" cy="4305300"/>
+            <wp:effectExtent l="0" t="0" r="9525" b="0"/>
+            <wp:docPr id="1607054222" name="Picture 22"/>
+            <wp:cNvGraphicFramePr>
+              <a:graphicFrameLocks xmlns:a="http://schemas.openxmlformats.org/drawingml/2006/main" noChangeAspect="1"/>
+            </wp:cNvGraphicFramePr>
+            <a:graphic xmlns:a="http://schemas.openxmlformats.org/drawingml/2006/main">
+              <a:graphicData uri="http://schemas.openxmlformats.org/drawingml/2006/picture">
+                <pic:pic xmlns:pic="http://schemas.openxmlformats.org/drawingml/2006/picture">
+                  <pic:nvPicPr>
+                    <pic:cNvPr id="0" name="Picture 12"/>
+                    <pic:cNvPicPr>
+                      <a:picLocks noChangeAspect="1" noChangeArrowheads="1"/>
+                    </pic:cNvPicPr>
+                  </pic:nvPicPr>
+                  <pic:blipFill>
+                    <a:blip r:embed="rId206">
+                      <a:extLst>
+                        <a:ext uri="{28A0092B-C50C-407E-A947-70E740481C1C}">
+                          <a14:useLocalDpi xmlns:a14="http://schemas.microsoft.com/office/drawing/2010/main" val="0"/>
+                        </a:ext>
+                      </a:extLst>
+                    </a:blip>
+                    <a:srcRect/>
+                    <a:stretch>
+                      <a:fillRect/>
+                    </a:stretch>
+                  </pic:blipFill>
+                  <pic:spPr bwMode="auto">
+                    <a:xfrm>
+                      <a:off x="0" y="0"/>
+                      <a:ext cx="6581775" cy="4305300"/>
+                    </a:xfrm>
+                    <a:prstGeom prst="rect">
+                      <a:avLst/>
+                    </a:prstGeom>
+                    <a:noFill/>
+                  </pic:spPr>
+                </pic:pic>
+              </a:graphicData>
+            </a:graphic>
+          </wp:inline>
+        </w:drawing>
+      </w:r>
+    </w:p>
+    <w:p>
+      <w:r>
+        <w:t>Đáp án:</w:t>
+      </w:r>
+    </w:p>
+    <w:p>
+      <w:r>
+        <w:t>A. -1.2012</w:t>
+      </w:r>
+    </w:p>
+    <w:p>
+      <w:r>
+        <w:t>B. -0.9867</w:t>
+      </w:r>
+    </w:p>
+    <w:p>
+      <w:r>
+        <w:t>C. -1.2000</w:t>
+      </w:r>
+    </w:p>
+    <w:p>
+      <w:pPr>
+        <w:rPr>
+          <w:highlight w:val="green"/>
+        </w:rPr>
+      </w:pPr>
+      <w:r>
+        <w:rPr>
+          <w:highlight w:val="green"/>
+        </w:rPr>
+        <w:t>D. -1.0000</w:t>
+      </w:r>
+    </w:p>
+    <w:p>
+      <w:r>
+        <w:t>ID: 9022</w:t>
+      </w:r>
+    </w:p>
+    <w:p>
+      <w:r>
+        <w:lastRenderedPageBreak/>
+        <w:t xml:space="preserve">Câu 30: </w:t>
+      </w:r>
+      <w:r>
+        <w:rPr>
+          <w:noProof/>
+        </w:rPr>
+        <w:drawing>
+          <wp:inline distT="0" distB="0" distL="0" distR="0" wp14:anchorId="3594B860" wp14:editId="3F96553E">
+            <wp:extent cx="6448425" cy="4124325"/>
+            <wp:effectExtent l="0" t="0" r="9525" b="9525"/>
+            <wp:docPr id="1451171612" name="Picture 24"/>
+            <wp:cNvGraphicFramePr>
+              <a:graphicFrameLocks xmlns:a="http://schemas.openxmlformats.org/drawingml/2006/main" noChangeAspect="1"/>
+            </wp:cNvGraphicFramePr>
+            <a:graphic xmlns:a="http://schemas.openxmlformats.org/drawingml/2006/main">
+              <a:graphicData uri="http://schemas.openxmlformats.org/drawingml/2006/picture">
+                <pic:pic xmlns:pic="http://schemas.openxmlformats.org/drawingml/2006/picture">
+                  <pic:nvPicPr>
+                    <pic:cNvPr id="0" name="Picture 13"/>
+                    <pic:cNvPicPr>
+                      <a:picLocks noChangeAspect="1" noChangeArrowheads="1"/>
+                    </pic:cNvPicPr>
+                  </pic:nvPicPr>
+                  <pic:blipFill>
+                    <a:blip r:embed="rId207">
+                      <a:extLst>
+                        <a:ext uri="{28A0092B-C50C-407E-A947-70E740481C1C}">
+                          <a14:useLocalDpi xmlns:a14="http://schemas.microsoft.com/office/drawing/2010/main" val="0"/>
+                        </a:ext>
+                      </a:extLst>
+                    </a:blip>
+                    <a:srcRect/>
+                    <a:stretch>
+                      <a:fillRect/>
+                    </a:stretch>
+                  </pic:blipFill>
+                  <pic:spPr bwMode="auto">
+                    <a:xfrm>
+                      <a:off x="0" y="0"/>
+                      <a:ext cx="6448425" cy="4124325"/>
+                    </a:xfrm>
+                    <a:prstGeom prst="rect">
+                      <a:avLst/>
+                    </a:prstGeom>
+                    <a:noFill/>
+                  </pic:spPr>
+                </pic:pic>
+              </a:graphicData>
+            </a:graphic>
+          </wp:inline>
+        </w:drawing>
+      </w:r>
+    </w:p>
+    <w:p>
+      <w:r>
+        <w:t>Đáp án:</w:t>
+      </w:r>
+    </w:p>
+    <w:p>
+      <w:r>
+        <w:t>A. -0.4528</w:t>
+      </w:r>
+    </w:p>
+    <w:p>
+      <w:r>
+        <w:t>B. 0.0267</w:t>
+      </w:r>
+    </w:p>
+    <w:p>
+      <w:r>
+        <w:t>C. -1.0249</w:t>
+      </w:r>
+    </w:p>
+    <w:p>
+      <w:r>
+        <w:rPr>
+          <w:highlight w:val="green"/>
+        </w:rPr>
+        <w:t>D. -0.4000</w:t>
       </w:r>
     </w:p>
     <w:sectPr>

--- a/Data/Phương pháp số.docx
+++ b/Data/Phương pháp số.docx
@@ -11281,7 +11281,6 @@
     </w:p>
     <w:p>
       <w:r>
-        <w:lastRenderedPageBreak/>
         <w:t>D.</w:t>
       </w:r>
       <w:r>
@@ -11592,7 +11591,6 @@
     </w:p>
     <w:p>
       <w:r>
-        <w:lastRenderedPageBreak/>
         <w:t>D.</w:t>
       </w:r>
       <w:r>
@@ -12147,7 +12145,6 @@
     </w:p>
     <w:p>
       <w:r>
-        <w:lastRenderedPageBreak/>
         <w:t>Câu 8: Cho hệ phương trình Ax=b công thức đánh giá sai số tiên nghiệm tìm nghiệm gần đúng của hệ phương trình theo phương pháp Gauss-Seidel là:</w:t>
       </w:r>
     </w:p>
@@ -12471,7 +12468,6 @@
     </w:p>
     <w:p>
       <w:r>
-        <w:lastRenderedPageBreak/>
         <w:t xml:space="preserve">Câu 10: </w:t>
       </w:r>
       <w:r>
@@ -12658,7 +12654,6 @@
     </w:p>
     <w:p>
       <w:r>
-        <w:lastRenderedPageBreak/>
         <w:t xml:space="preserve">Câu 12: </w:t>
       </w:r>
       <w:r>
@@ -12984,7 +12979,6 @@
     </w:p>
     <w:p>
       <w:r>
-        <w:lastRenderedPageBreak/>
         <w:t>ID: 8649</w:t>
       </w:r>
     </w:p>
@@ -13393,7 +13387,6 @@
         <w:rPr>
           <w:highlight w:val="green"/>
         </w:rPr>
-        <w:lastRenderedPageBreak/>
         <w:t>C.</w:t>
       </w:r>
       <w:r>
@@ -13745,7 +13738,6 @@
     </w:p>
     <w:p>
       <w:r>
-        <w:lastRenderedPageBreak/>
         <w:t xml:space="preserve">Câu 17: </w:t>
       </w:r>
       <w:r>
@@ -14136,7 +14128,6 @@
     </w:p>
     <w:p>
       <w:r>
-        <w:lastRenderedPageBreak/>
         <w:t>B.</w:t>
       </w:r>
       <w:r>
@@ -14584,7 +14575,6 @@
     </w:p>
     <w:p>
       <w:r>
-        <w:lastRenderedPageBreak/>
         <w:t xml:space="preserve">Câu 20: </w:t>
       </w:r>
       <w:r>
@@ -14864,7 +14854,6 @@
         </w:rPr>
       </w:pPr>
       <w:r>
-        <w:lastRenderedPageBreak/>
         <w:t xml:space="preserve">Câu 21: </w:t>
       </w:r>
       <w:r>
@@ -14958,7 +14947,6 @@
         </w:rPr>
       </w:pPr>
       <w:r>
-        <w:lastRenderedPageBreak/>
         <w:t xml:space="preserve">Câu 22: </w:t>
       </w:r>
       <w:r>
@@ -15052,7 +15040,6 @@
     </w:p>
     <w:p>
       <w:r>
-        <w:lastRenderedPageBreak/>
         <w:t xml:space="preserve">Câu 23: </w:t>
       </w:r>
       <w:r>
@@ -15151,7 +15138,6 @@
         </w:rPr>
       </w:pPr>
       <w:r>
-        <w:lastRenderedPageBreak/>
         <w:t xml:space="preserve">Câu 24: </w:t>
       </w:r>
       <w:r>
@@ -15245,7 +15231,6 @@
         </w:rPr>
       </w:pPr>
       <w:r>
-        <w:lastRenderedPageBreak/>
         <w:t xml:space="preserve">Câu 25: </w:t>
       </w:r>
       <w:r>
@@ -15344,7 +15329,6 @@
         </w:rPr>
       </w:pPr>
       <w:r>
-        <w:lastRenderedPageBreak/>
         <w:t xml:space="preserve">Câu 26: </w:t>
       </w:r>
       <w:r>
@@ -15438,7 +15422,6 @@
     </w:p>
     <w:p>
       <w:r>
-        <w:lastRenderedPageBreak/>
         <w:t xml:space="preserve">Câu 27: </w:t>
       </w:r>
       <w:r>
@@ -15527,7 +15510,6 @@
     </w:p>
     <w:p>
       <w:r>
-        <w:lastRenderedPageBreak/>
         <w:t xml:space="preserve">Câu 28: </w:t>
       </w:r>
       <w:r>
@@ -15616,7 +15598,6 @@
     </w:p>
     <w:p>
       <w:r>
-        <w:lastRenderedPageBreak/>
         <w:t xml:space="preserve">Câu 29: </w:t>
       </w:r>
       <w:r>
@@ -15710,7 +15691,6 @@
     </w:p>
     <w:p>
       <w:r>
-        <w:lastRenderedPageBreak/>
         <w:t xml:space="preserve">Câu 30: </w:t>
       </w:r>
       <w:r>
@@ -15785,11 +15765,7642 @@
       </w:r>
     </w:p>
     <w:p>
+      <w:pPr>
+        <w:rPr>
+          <w:lang w:val="vi-VN"/>
+        </w:rPr>
+      </w:pPr>
       <w:r>
         <w:rPr>
           <w:highlight w:val="green"/>
         </w:rPr>
         <w:t>D. -0.4000</w:t>
+      </w:r>
+    </w:p>
+    <w:p>
+      <w:pPr>
+        <w:rPr>
+          <w:lang w:val="vi-VN"/>
+        </w:rPr>
+      </w:pPr>
+    </w:p>
+    <w:p>
+      <w:pPr>
+        <w:pStyle w:val="Heading1"/>
+        <w:rPr>
+          <w:lang w:val="vi-VN"/>
+        </w:rPr>
+      </w:pPr>
+      <w:r>
+        <w:rPr>
+          <w:lang w:val="vi-VN"/>
+        </w:rPr>
+        <w:t>W6</w:t>
+      </w:r>
+    </w:p>
+    <w:p>
+      <w:pPr>
+        <w:rPr>
+          <w:lang w:val="vi-VN"/>
+        </w:rPr>
+      </w:pPr>
+      <w:r>
+        <w:rPr>
+          <w:lang w:val="vi-VN"/>
+        </w:rPr>
+        <w:t>ID: 9046</w:t>
+      </w:r>
+    </w:p>
+    <w:p>
+      <w:pPr>
+        <w:rPr>
+          <w:lang w:val="vi-VN"/>
+        </w:rPr>
+      </w:pPr>
+      <w:r>
+        <w:rPr>
+          <w:lang w:val="vi-VN"/>
+        </w:rPr>
+        <w:t xml:space="preserve">Câu 1: </w:t>
+      </w:r>
+    </w:p>
+    <w:p>
+      <w:pPr>
+        <w:rPr>
+          <w:lang w:val="vi-VN"/>
+        </w:rPr>
+      </w:pPr>
+      <w:r>
+        <w:rPr>
+          <w:noProof/>
+          <w:lang w:val="vi-VN"/>
+        </w:rPr>
+        <w:drawing>
+          <wp:inline distT="0" distB="0" distL="0" distR="0" wp14:anchorId="7A2C33C6" wp14:editId="74FE78E7">
+            <wp:extent cx="3514725" cy="495300"/>
+            <wp:effectExtent l="0" t="0" r="9525" b="0"/>
+            <wp:docPr id="1453849429" name="Picture 2"/>
+            <wp:cNvGraphicFramePr>
+              <a:graphicFrameLocks xmlns:a="http://schemas.openxmlformats.org/drawingml/2006/main" noChangeAspect="1"/>
+            </wp:cNvGraphicFramePr>
+            <a:graphic xmlns:a="http://schemas.openxmlformats.org/drawingml/2006/main">
+              <a:graphicData uri="http://schemas.openxmlformats.org/drawingml/2006/picture">
+                <pic:pic xmlns:pic="http://schemas.openxmlformats.org/drawingml/2006/picture">
+                  <pic:nvPicPr>
+                    <pic:cNvPr id="0" name="Picture 2"/>
+                    <pic:cNvPicPr>
+                      <a:picLocks noChangeAspect="1" noChangeArrowheads="1"/>
+                    </pic:cNvPicPr>
+                  </pic:nvPicPr>
+                  <pic:blipFill>
+                    <a:blip r:embed="rId208">
+                      <a:extLst>
+                        <a:ext uri="{28A0092B-C50C-407E-A947-70E740481C1C}">
+                          <a14:useLocalDpi xmlns:a14="http://schemas.microsoft.com/office/drawing/2010/main" val="0"/>
+                        </a:ext>
+                      </a:extLst>
+                    </a:blip>
+                    <a:srcRect/>
+                    <a:stretch>
+                      <a:fillRect/>
+                    </a:stretch>
+                  </pic:blipFill>
+                  <pic:spPr bwMode="auto">
+                    <a:xfrm>
+                      <a:off x="0" y="0"/>
+                      <a:ext cx="3514725" cy="495300"/>
+                    </a:xfrm>
+                    <a:prstGeom prst="rect">
+                      <a:avLst/>
+                    </a:prstGeom>
+                    <a:noFill/>
+                  </pic:spPr>
+                </pic:pic>
+              </a:graphicData>
+            </a:graphic>
+          </wp:inline>
+        </w:drawing>
+      </w:r>
+    </w:p>
+    <w:p>
+      <w:pPr>
+        <w:rPr>
+          <w:lang w:val="vi-VN"/>
+        </w:rPr>
+      </w:pPr>
+      <w:r>
+        <w:rPr>
+          <w:lang w:val="vi-VN"/>
+        </w:rPr>
+        <w:t>Đáp án:</w:t>
+      </w:r>
+    </w:p>
+    <w:p>
+      <w:pPr>
+        <w:rPr>
+          <w:lang w:val="vi-VN"/>
+        </w:rPr>
+      </w:pPr>
+      <w:r>
+        <w:rPr>
+          <w:lang w:val="vi-VN"/>
+        </w:rPr>
+        <w:t>A. f(x) có đạo hàm liên tục đến cấp n trên đoạn [a, b]</w:t>
+      </w:r>
+    </w:p>
+    <w:p>
+      <w:pPr>
+        <w:rPr>
+          <w:lang w:val="vi-VN"/>
+        </w:rPr>
+      </w:pPr>
+      <w:r>
+        <w:rPr>
+          <w:highlight w:val="green"/>
+          <w:lang w:val="vi-VN"/>
+        </w:rPr>
+        <w:t>B. f(x) có đạo hàm liên tục đến cấp n + 1 trên đoạn [a, b]</w:t>
+      </w:r>
+    </w:p>
+    <w:p>
+      <w:pPr>
+        <w:rPr>
+          <w:lang w:val="vi-VN"/>
+        </w:rPr>
+      </w:pPr>
+      <w:r>
+        <w:rPr>
+          <w:lang w:val="vi-VN"/>
+        </w:rPr>
+        <w:t>C. f(x) có đạo hàm liên tục đến cấp n - 1 trên đoạn [a, b]</w:t>
+      </w:r>
+    </w:p>
+    <w:p>
+      <w:pPr>
+        <w:rPr>
+          <w:lang w:val="vi-VN"/>
+        </w:rPr>
+      </w:pPr>
+      <w:r>
+        <w:rPr>
+          <w:lang w:val="vi-VN"/>
+        </w:rPr>
+        <w:t>D. f(x) có đạo hàm liên tục đến cấp n + 2 trên đoạn [a, b]</w:t>
+      </w:r>
+    </w:p>
+    <w:p>
+      <w:pPr>
+        <w:rPr>
+          <w:lang w:val="vi-VN"/>
+        </w:rPr>
+      </w:pPr>
+      <w:r>
+        <w:rPr>
+          <w:lang w:val="vi-VN"/>
+        </w:rPr>
+        <w:t>ID: 9049</w:t>
+      </w:r>
+    </w:p>
+    <w:p>
+      <w:r>
+        <w:rPr>
+          <w:lang w:val="vi-VN"/>
+        </w:rPr>
+        <w:t xml:space="preserve">Câu 2: </w:t>
+      </w:r>
+      <w:r>
+        <w:rPr>
+          <w:lang w:val="pt-BR"/>
+        </w:rPr>
+        <w:t>Đối với đa thức nội suy, khi có  2 nút nội suy thì được gọi là  </w:t>
+      </w:r>
+    </w:p>
+    <w:p>
+      <w:pPr>
+        <w:rPr>
+          <w:lang w:val="vi-VN"/>
+        </w:rPr>
+      </w:pPr>
+    </w:p>
+    <w:p>
+      <w:pPr>
+        <w:rPr>
+          <w:lang w:val="vi-VN"/>
+        </w:rPr>
+      </w:pPr>
+      <w:r>
+        <w:rPr>
+          <w:lang w:val="vi-VN"/>
+        </w:rPr>
+        <w:t>Đáp án:</w:t>
+      </w:r>
+    </w:p>
+    <w:p>
+      <w:pPr>
+        <w:rPr>
+          <w:highlight w:val="green"/>
+          <w:lang w:val="vi-VN"/>
+        </w:rPr>
+      </w:pPr>
+      <w:r>
+        <w:rPr>
+          <w:highlight w:val="green"/>
+          <w:lang w:val="vi-VN"/>
+        </w:rPr>
+        <w:t>A. nội suy bậc nhất</w:t>
+      </w:r>
+    </w:p>
+    <w:p>
+      <w:pPr>
+        <w:rPr>
+          <w:lang w:val="vi-VN"/>
+        </w:rPr>
+      </w:pPr>
+      <w:r>
+        <w:rPr>
+          <w:lang w:val="vi-VN"/>
+        </w:rPr>
+        <w:t>B. nội suy bậc hai</w:t>
+      </w:r>
+    </w:p>
+    <w:p>
+      <w:pPr>
+        <w:rPr>
+          <w:lang w:val="vi-VN"/>
+        </w:rPr>
+      </w:pPr>
+      <w:r>
+        <w:rPr>
+          <w:lang w:val="vi-VN"/>
+        </w:rPr>
+        <w:lastRenderedPageBreak/>
+        <w:t>C. nội suy bậc ba</w:t>
+      </w:r>
+    </w:p>
+    <w:p>
+      <w:pPr>
+        <w:rPr>
+          <w:lang w:val="vi-VN"/>
+        </w:rPr>
+      </w:pPr>
+      <w:r>
+        <w:rPr>
+          <w:lang w:val="vi-VN"/>
+        </w:rPr>
+        <w:t>D. nội suy bậc bốn</w:t>
+      </w:r>
+    </w:p>
+    <w:p>
+      <w:pPr>
+        <w:rPr>
+          <w:lang w:val="vi-VN"/>
+        </w:rPr>
+      </w:pPr>
+      <w:r>
+        <w:rPr>
+          <w:lang w:val="vi-VN"/>
+        </w:rPr>
+        <w:t>ID: 9054</w:t>
+      </w:r>
+    </w:p>
+    <w:p>
+      <w:pPr>
+        <w:rPr>
+          <w:lang w:val="vi-VN"/>
+        </w:rPr>
+      </w:pPr>
+      <w:r>
+        <w:rPr>
+          <w:lang w:val="vi-VN"/>
+        </w:rPr>
+        <w:t>Câu 3: Chọn câu đúng nhất trong các câu sau</w:t>
+      </w:r>
+    </w:p>
+    <w:p>
+      <w:pPr>
+        <w:rPr>
+          <w:lang w:val="vi-VN"/>
+        </w:rPr>
+      </w:pPr>
+      <w:r>
+        <w:rPr>
+          <w:lang w:val="vi-VN"/>
+        </w:rPr>
+        <w:t>Đáp án:</w:t>
+      </w:r>
+    </w:p>
+    <w:p>
+      <w:pPr>
+        <w:rPr>
+          <w:lang w:val="vi-VN"/>
+        </w:rPr>
+      </w:pPr>
+      <w:r>
+        <w:rPr>
+          <w:lang w:val="vi-VN"/>
+        </w:rPr>
+        <w:t>A. Luôn tồn tại 2 đa thức nội suy</w:t>
+      </w:r>
+    </w:p>
+    <w:p>
+      <w:pPr>
+        <w:rPr>
+          <w:lang w:val="vi-VN"/>
+        </w:rPr>
+      </w:pPr>
+      <w:r>
+        <w:rPr>
+          <w:lang w:val="vi-VN"/>
+        </w:rPr>
+        <w:t>B. Luôn tồn tại 3 đa thức nội suy</w:t>
+      </w:r>
+    </w:p>
+    <w:p>
+      <w:pPr>
+        <w:rPr>
+          <w:lang w:val="vi-VN"/>
+        </w:rPr>
+      </w:pPr>
+      <w:r>
+        <w:rPr>
+          <w:lang w:val="vi-VN"/>
+        </w:rPr>
+        <w:t>C. Đa thức nội suy là không duy nhất</w:t>
+      </w:r>
+    </w:p>
+    <w:p>
+      <w:pPr>
+        <w:rPr>
+          <w:lang w:val="vi-VN"/>
+        </w:rPr>
+      </w:pPr>
+      <w:r>
+        <w:rPr>
+          <w:highlight w:val="green"/>
+          <w:lang w:val="vi-VN"/>
+        </w:rPr>
+        <w:t>D. Đa thức nội suy là duy nhất</w:t>
+      </w:r>
+    </w:p>
+    <w:p>
+      <w:pPr>
+        <w:rPr>
+          <w:lang w:val="vi-VN"/>
+        </w:rPr>
+      </w:pPr>
+      <w:r>
+        <w:rPr>
+          <w:lang w:val="vi-VN"/>
+        </w:rPr>
+        <w:t>ID: 9058</w:t>
+      </w:r>
+    </w:p>
+    <w:p>
+      <w:pPr>
+        <w:rPr>
+          <w:lang w:val="vi-VN"/>
+        </w:rPr>
+      </w:pPr>
+      <w:r>
+        <w:rPr>
+          <w:lang w:val="vi-VN"/>
+        </w:rPr>
+        <w:t xml:space="preserve">Câu 4: </w:t>
+      </w:r>
+      <w:r>
+        <w:rPr>
+          <w:lang w:val="pt-BR"/>
+        </w:rPr>
+        <w:t>Đối với đa thức nội suy, khi có  3 nút nội suy thì được gọi là </w:t>
+      </w:r>
+    </w:p>
+    <w:p>
+      <w:pPr>
+        <w:rPr>
+          <w:lang w:val="vi-VN"/>
+        </w:rPr>
+      </w:pPr>
+      <w:r>
+        <w:rPr>
+          <w:lang w:val="vi-VN"/>
+        </w:rPr>
+        <w:t>Đáp án:</w:t>
+      </w:r>
+    </w:p>
+    <w:p>
+      <w:pPr>
+        <w:rPr>
+          <w:lang w:val="vi-VN"/>
+        </w:rPr>
+      </w:pPr>
+      <w:r>
+        <w:rPr>
+          <w:lang w:val="vi-VN"/>
+        </w:rPr>
+        <w:t>A. nội suy bậc nhất</w:t>
+      </w:r>
+    </w:p>
+    <w:p>
+      <w:pPr>
+        <w:rPr>
+          <w:highlight w:val="green"/>
+          <w:lang w:val="vi-VN"/>
+        </w:rPr>
+      </w:pPr>
+      <w:r>
+        <w:rPr>
+          <w:highlight w:val="green"/>
+          <w:lang w:val="vi-VN"/>
+        </w:rPr>
+        <w:t>B. nội suy bậc hai</w:t>
+      </w:r>
+    </w:p>
+    <w:p>
+      <w:pPr>
+        <w:rPr>
+          <w:lang w:val="vi-VN"/>
+        </w:rPr>
+      </w:pPr>
+      <w:r>
+        <w:rPr>
+          <w:lang w:val="vi-VN"/>
+        </w:rPr>
+        <w:t>C. nội suy bậc ba</w:t>
+      </w:r>
+    </w:p>
+    <w:p>
+      <w:pPr>
+        <w:rPr>
+          <w:lang w:val="vi-VN"/>
+        </w:rPr>
+      </w:pPr>
+      <w:r>
+        <w:rPr>
+          <w:lang w:val="vi-VN"/>
+        </w:rPr>
+        <w:t>D. nội suy bậc bốn</w:t>
+      </w:r>
+    </w:p>
+    <w:p>
+      <w:pPr>
+        <w:rPr>
+          <w:lang w:val="vi-VN"/>
+        </w:rPr>
+      </w:pPr>
+      <w:r>
+        <w:rPr>
+          <w:lang w:val="vi-VN"/>
+        </w:rPr>
+        <w:t>ID: 9066</w:t>
+      </w:r>
+    </w:p>
+    <w:p>
+      <w:pPr>
+        <w:rPr>
+          <w:lang w:val="vi-VN"/>
+        </w:rPr>
+      </w:pPr>
+      <w:r>
+        <w:rPr>
+          <w:lang w:val="vi-VN"/>
+        </w:rPr>
+        <w:t>Câu 5: Bài toán nội suy hàm số thường gặp trong các trường hợp nào:</w:t>
+      </w:r>
+    </w:p>
+    <w:p>
+      <w:pPr>
+        <w:rPr>
+          <w:lang w:val="vi-VN"/>
+        </w:rPr>
+      </w:pPr>
+      <w:r>
+        <w:rPr>
+          <w:lang w:val="vi-VN"/>
+        </w:rPr>
+        <w:t>Đáp án:</w:t>
+      </w:r>
+    </w:p>
+    <w:p>
+      <w:pPr>
+        <w:rPr>
+          <w:lang w:val="vi-VN"/>
+        </w:rPr>
+      </w:pPr>
+      <w:r>
+        <w:rPr>
+          <w:lang w:val="vi-VN"/>
+        </w:rPr>
+        <w:t>A. 1) Cần phục hồi hàm số f(x) đối với mọi điểm x thuộc khoảng [a, b] nếu chỉ biết giá trị của nó tại một số điểm thuộc đoạn [a, b]</w:t>
+      </w:r>
+    </w:p>
+    <w:p>
+      <w:pPr>
+        <w:rPr>
+          <w:lang w:val="vi-VN"/>
+        </w:rPr>
+      </w:pPr>
+      <w:r>
+        <w:rPr>
+          <w:lang w:val="vi-VN"/>
+        </w:rPr>
+        <w:t>B.</w:t>
+      </w:r>
+      <w:r>
+        <w:rPr>
+          <w:noProof/>
+        </w:rPr>
+        <w:t xml:space="preserve"> </w:t>
+      </w:r>
+      <w:r>
+        <w:rPr>
+          <w:lang w:val="vi-VN"/>
+        </w:rPr>
+        <w:drawing>
+          <wp:inline distT="0" distB="0" distL="0" distR="0" wp14:anchorId="7DEB22E0" wp14:editId="40A5D95F">
+            <wp:extent cx="3105583" cy="847843"/>
+            <wp:effectExtent l="0" t="0" r="0" b="9525"/>
+            <wp:docPr id="1024918403" name="Picture 1"/>
+            <wp:cNvGraphicFramePr>
+              <a:graphicFrameLocks xmlns:a="http://schemas.openxmlformats.org/drawingml/2006/main" noChangeAspect="1"/>
+            </wp:cNvGraphicFramePr>
+            <a:graphic xmlns:a="http://schemas.openxmlformats.org/drawingml/2006/main">
+              <a:graphicData uri="http://schemas.openxmlformats.org/drawingml/2006/picture">
+                <pic:pic xmlns:pic="http://schemas.openxmlformats.org/drawingml/2006/picture">
+                  <pic:nvPicPr>
+                    <pic:cNvPr id="1024918403" name=""/>
+                    <pic:cNvPicPr/>
+                  </pic:nvPicPr>
+                  <pic:blipFill>
+                    <a:blip r:embed="rId209"/>
+                    <a:stretch>
+                      <a:fillRect/>
+                    </a:stretch>
+                  </pic:blipFill>
+                  <pic:spPr>
+                    <a:xfrm>
+                      <a:off x="0" y="0"/>
+                      <a:ext cx="3105583" cy="847843"/>
+                    </a:xfrm>
+                    <a:prstGeom prst="rect">
+                      <a:avLst/>
+                    </a:prstGeom>
+                  </pic:spPr>
+                </pic:pic>
+              </a:graphicData>
+            </a:graphic>
+          </wp:inline>
+        </w:drawing>
+      </w:r>
+    </w:p>
+    <w:p>
+      <w:pPr>
+        <w:rPr>
+          <w:lang w:val="vi-VN"/>
+        </w:rPr>
+      </w:pPr>
+      <w:r>
+        <w:rPr>
+          <w:lang w:val="vi-VN"/>
+        </w:rPr>
+        <w:t>C. 3) Nội suy hàm số còn được sử dụng để xây dựng các công thức tính đạo hàm, tính tích phân số hoặc tìm gần đúng nghiệm của phương trình.</w:t>
+      </w:r>
+    </w:p>
+    <w:p>
+      <w:pPr>
+        <w:rPr>
+          <w:highlight w:val="green"/>
+          <w:lang w:val="vi-VN"/>
+        </w:rPr>
+      </w:pPr>
+      <w:r>
+        <w:rPr>
+          <w:highlight w:val="green"/>
+          <w:lang w:val="vi-VN"/>
+        </w:rPr>
+        <w:lastRenderedPageBreak/>
+        <w:t>D. Tất cả các phương án 1), 2), 3) đều đúng</w:t>
+      </w:r>
+    </w:p>
+    <w:p>
+      <w:pPr>
+        <w:rPr>
+          <w:lang w:val="vi-VN"/>
+        </w:rPr>
+      </w:pPr>
+      <w:r>
+        <w:rPr>
+          <w:lang w:val="vi-VN"/>
+        </w:rPr>
+        <w:t>ID: 9070</w:t>
+      </w:r>
+    </w:p>
+    <w:p>
+      <w:r>
+        <w:rPr>
+          <w:lang w:val="pt-BR"/>
+        </w:rPr>
+        <w:t>Đối với đa thức nội suy, khi có  4 nút nội suy thì được gọi là </w:t>
+      </w:r>
+    </w:p>
+    <w:p>
+      <w:pPr>
+        <w:rPr>
+          <w:lang w:val="vi-VN"/>
+        </w:rPr>
+      </w:pPr>
+      <w:r>
+        <w:rPr>
+          <w:lang w:val="vi-VN"/>
+        </w:rPr>
+        <w:t>Đáp án:</w:t>
+      </w:r>
+    </w:p>
+    <w:p>
+      <w:pPr>
+        <w:rPr>
+          <w:lang w:val="vi-VN"/>
+        </w:rPr>
+      </w:pPr>
+      <w:r>
+        <w:rPr>
+          <w:lang w:val="vi-VN"/>
+        </w:rPr>
+        <w:t>A. nội suy bậc nhất</w:t>
+      </w:r>
+    </w:p>
+    <w:p>
+      <w:pPr>
+        <w:rPr>
+          <w:lang w:val="vi-VN"/>
+        </w:rPr>
+      </w:pPr>
+      <w:r>
+        <w:rPr>
+          <w:lang w:val="vi-VN"/>
+        </w:rPr>
+        <w:t>B. nội suy bậc hai</w:t>
+      </w:r>
+    </w:p>
+    <w:p>
+      <w:pPr>
+        <w:rPr>
+          <w:highlight w:val="green"/>
+          <w:lang w:val="vi-VN"/>
+        </w:rPr>
+      </w:pPr>
+      <w:r>
+        <w:rPr>
+          <w:highlight w:val="green"/>
+          <w:lang w:val="vi-VN"/>
+        </w:rPr>
+        <w:t>C. nội suy bậc ba</w:t>
+      </w:r>
+    </w:p>
+    <w:p>
+      <w:pPr>
+        <w:rPr>
+          <w:lang w:val="vi-VN"/>
+        </w:rPr>
+      </w:pPr>
+      <w:r>
+        <w:rPr>
+          <w:lang w:val="vi-VN"/>
+        </w:rPr>
+        <w:t>D. nội suy bậc bốn</w:t>
+      </w:r>
+    </w:p>
+    <w:p>
+      <w:pPr>
+        <w:rPr>
+          <w:lang w:val="vi-VN"/>
+        </w:rPr>
+      </w:pPr>
+      <w:r>
+        <w:rPr>
+          <w:lang w:val="vi-VN"/>
+        </w:rPr>
+        <w:t>ID: 9075</w:t>
+      </w:r>
+    </w:p>
+    <w:p>
+      <w:pPr>
+        <w:rPr>
+          <w:lang w:val="vi-VN"/>
+        </w:rPr>
+      </w:pPr>
+      <w:r>
+        <w:rPr>
+          <w:lang w:val="vi-VN"/>
+        </w:rPr>
+        <w:t>Câu 7:</w:t>
+      </w:r>
+    </w:p>
+    <w:p>
+      <w:pPr>
+        <w:rPr>
+          <w:lang w:val="vi-VN"/>
+        </w:rPr>
+      </w:pPr>
+      <w:r>
+        <w:rPr>
+          <w:lang w:val="vi-VN"/>
+        </w:rPr>
+        <w:t xml:space="preserve"> </w:t>
+      </w:r>
+      <w:r>
+        <w:rPr>
+          <w:noProof/>
+          <w:lang w:val="vi-VN"/>
+        </w:rPr>
+        <w:drawing>
+          <wp:inline distT="0" distB="0" distL="0" distR="0" wp14:anchorId="388715F2" wp14:editId="4EFC850E">
+            <wp:extent cx="3267075" cy="495300"/>
+            <wp:effectExtent l="0" t="0" r="9525" b="0"/>
+            <wp:docPr id="1764205740" name="Picture 4"/>
+            <wp:cNvGraphicFramePr>
+              <a:graphicFrameLocks xmlns:a="http://schemas.openxmlformats.org/drawingml/2006/main" noChangeAspect="1"/>
+            </wp:cNvGraphicFramePr>
+            <a:graphic xmlns:a="http://schemas.openxmlformats.org/drawingml/2006/main">
+              <a:graphicData uri="http://schemas.openxmlformats.org/drawingml/2006/picture">
+                <pic:pic xmlns:pic="http://schemas.openxmlformats.org/drawingml/2006/picture">
+                  <pic:nvPicPr>
+                    <pic:cNvPr id="0" name="Picture 3"/>
+                    <pic:cNvPicPr>
+                      <a:picLocks noChangeAspect="1" noChangeArrowheads="1"/>
+                    </pic:cNvPicPr>
+                  </pic:nvPicPr>
+                  <pic:blipFill>
+                    <a:blip r:embed="rId210">
+                      <a:extLst>
+                        <a:ext uri="{28A0092B-C50C-407E-A947-70E740481C1C}">
+                          <a14:useLocalDpi xmlns:a14="http://schemas.microsoft.com/office/drawing/2010/main" val="0"/>
+                        </a:ext>
+                      </a:extLst>
+                    </a:blip>
+                    <a:srcRect/>
+                    <a:stretch>
+                      <a:fillRect/>
+                    </a:stretch>
+                  </pic:blipFill>
+                  <pic:spPr bwMode="auto">
+                    <a:xfrm>
+                      <a:off x="0" y="0"/>
+                      <a:ext cx="3267075" cy="495300"/>
+                    </a:xfrm>
+                    <a:prstGeom prst="rect">
+                      <a:avLst/>
+                    </a:prstGeom>
+                    <a:noFill/>
+                  </pic:spPr>
+                </pic:pic>
+              </a:graphicData>
+            </a:graphic>
+          </wp:inline>
+        </w:drawing>
+      </w:r>
+    </w:p>
+    <w:p>
+      <w:pPr>
+        <w:rPr>
+          <w:lang w:val="vi-VN"/>
+        </w:rPr>
+      </w:pPr>
+      <w:r>
+        <w:rPr>
+          <w:lang w:val="vi-VN"/>
+        </w:rPr>
+        <w:t>Đáp án:</w:t>
+      </w:r>
+    </w:p>
+    <w:p>
+      <w:pPr>
+        <w:rPr>
+          <w:lang w:val="vi-VN"/>
+        </w:rPr>
+      </w:pPr>
+      <w:r>
+        <w:rPr>
+          <w:lang w:val="vi-VN"/>
+        </w:rPr>
+        <w:t>A. f(x) có đạo hàm liên tục đến cấp 2 trên đoạn [a, b]</w:t>
+      </w:r>
+    </w:p>
+    <w:p>
+      <w:pPr>
+        <w:rPr>
+          <w:lang w:val="vi-VN"/>
+        </w:rPr>
+      </w:pPr>
+      <w:r>
+        <w:rPr>
+          <w:highlight w:val="green"/>
+          <w:lang w:val="vi-VN"/>
+        </w:rPr>
+        <w:t>B. f(x) có đạo hàm liên tục đến cấp 3 trên đoạn [a, b]</w:t>
+      </w:r>
+    </w:p>
+    <w:p>
+      <w:pPr>
+        <w:rPr>
+          <w:lang w:val="vi-VN"/>
+        </w:rPr>
+      </w:pPr>
+      <w:r>
+        <w:rPr>
+          <w:lang w:val="vi-VN"/>
+        </w:rPr>
+        <w:t>C. f(x) có đạo hàm liên tục đến cấp 4 trên đoạn [a, b]</w:t>
+      </w:r>
+    </w:p>
+    <w:p>
+      <w:pPr>
+        <w:rPr>
+          <w:lang w:val="vi-VN"/>
+        </w:rPr>
+      </w:pPr>
+      <w:r>
+        <w:rPr>
+          <w:lang w:val="vi-VN"/>
+        </w:rPr>
+        <w:t>D. f(x) có đạo hàm liên tục trên đoạn [a, b]</w:t>
+      </w:r>
+    </w:p>
+    <w:p>
+      <w:pPr>
+        <w:rPr>
+          <w:lang w:val="vi-VN"/>
+        </w:rPr>
+      </w:pPr>
+      <w:r>
+        <w:rPr>
+          <w:lang w:val="vi-VN"/>
+        </w:rPr>
+        <w:t>ID: 9080</w:t>
+      </w:r>
+    </w:p>
+    <w:p>
+      <w:pPr>
+        <w:rPr>
+          <w:lang w:val="vi-VN"/>
+        </w:rPr>
+      </w:pPr>
+      <w:r>
+        <w:rPr>
+          <w:lang w:val="vi-VN"/>
+        </w:rPr>
+        <w:t xml:space="preserve">Câu 8: </w:t>
+      </w:r>
+    </w:p>
+    <w:p>
+      <w:pPr>
+        <w:rPr>
+          <w:lang w:val="vi-VN"/>
+        </w:rPr>
+      </w:pPr>
+      <w:r>
+        <w:rPr>
+          <w:noProof/>
+          <w:lang w:val="vi-VN"/>
+        </w:rPr>
+        <w:drawing>
+          <wp:inline distT="0" distB="0" distL="0" distR="0" wp14:anchorId="6D5AC7A7" wp14:editId="6C3E1490">
+            <wp:extent cx="3286125" cy="571500"/>
+            <wp:effectExtent l="0" t="0" r="9525" b="0"/>
+            <wp:docPr id="324754752" name="Picture 6"/>
+            <wp:cNvGraphicFramePr>
+              <a:graphicFrameLocks xmlns:a="http://schemas.openxmlformats.org/drawingml/2006/main" noChangeAspect="1"/>
+            </wp:cNvGraphicFramePr>
+            <a:graphic xmlns:a="http://schemas.openxmlformats.org/drawingml/2006/main">
+              <a:graphicData uri="http://schemas.openxmlformats.org/drawingml/2006/picture">
+                <pic:pic xmlns:pic="http://schemas.openxmlformats.org/drawingml/2006/picture">
+                  <pic:nvPicPr>
+                    <pic:cNvPr id="0" name="Picture 4"/>
+                    <pic:cNvPicPr>
+                      <a:picLocks noChangeAspect="1" noChangeArrowheads="1"/>
+                    </pic:cNvPicPr>
+                  </pic:nvPicPr>
+                  <pic:blipFill>
+                    <a:blip r:embed="rId211">
+                      <a:extLst>
+                        <a:ext uri="{28A0092B-C50C-407E-A947-70E740481C1C}">
+                          <a14:useLocalDpi xmlns:a14="http://schemas.microsoft.com/office/drawing/2010/main" val="0"/>
+                        </a:ext>
+                      </a:extLst>
+                    </a:blip>
+                    <a:srcRect/>
+                    <a:stretch>
+                      <a:fillRect/>
+                    </a:stretch>
+                  </pic:blipFill>
+                  <pic:spPr bwMode="auto">
+                    <a:xfrm>
+                      <a:off x="0" y="0"/>
+                      <a:ext cx="3286125" cy="571500"/>
+                    </a:xfrm>
+                    <a:prstGeom prst="rect">
+                      <a:avLst/>
+                    </a:prstGeom>
+                    <a:noFill/>
+                  </pic:spPr>
+                </pic:pic>
+              </a:graphicData>
+            </a:graphic>
+          </wp:inline>
+        </w:drawing>
+      </w:r>
+    </w:p>
+    <w:p>
+      <w:pPr>
+        <w:rPr>
+          <w:lang w:val="vi-VN"/>
+        </w:rPr>
+      </w:pPr>
+      <w:r>
+        <w:rPr>
+          <w:lang w:val="vi-VN"/>
+        </w:rPr>
+        <w:t>Đáp án:</w:t>
+      </w:r>
+    </w:p>
+    <w:p>
+      <w:pPr>
+        <w:rPr>
+          <w:highlight w:val="green"/>
+          <w:lang w:val="vi-VN"/>
+        </w:rPr>
+      </w:pPr>
+      <w:r>
+        <w:rPr>
+          <w:highlight w:val="green"/>
+          <w:lang w:val="vi-VN"/>
+        </w:rPr>
+        <w:t>A. f(x) có đạo hàm liên tục đến cấp 2 trên đoạn [a, b]</w:t>
+      </w:r>
+    </w:p>
+    <w:p>
+      <w:pPr>
+        <w:rPr>
+          <w:lang w:val="vi-VN"/>
+        </w:rPr>
+      </w:pPr>
+      <w:r>
+        <w:rPr>
+          <w:lang w:val="vi-VN"/>
+        </w:rPr>
+        <w:t>B. f(x) có đạo hàm liên tục đến cấp 3 trên đoạn [a, b]</w:t>
+      </w:r>
+    </w:p>
+    <w:p>
+      <w:pPr>
+        <w:rPr>
+          <w:lang w:val="vi-VN"/>
+        </w:rPr>
+      </w:pPr>
+      <w:r>
+        <w:rPr>
+          <w:lang w:val="vi-VN"/>
+        </w:rPr>
+        <w:t>C. f(x) có đạo hàm liên tục đến cấp 1 trên đoạn [a, b]</w:t>
+      </w:r>
+    </w:p>
+    <w:p>
+      <w:pPr>
+        <w:rPr>
+          <w:lang w:val="vi-VN"/>
+        </w:rPr>
+      </w:pPr>
+      <w:r>
+        <w:rPr>
+          <w:lang w:val="vi-VN"/>
+        </w:rPr>
+        <w:t>D. f(x) có đạo hàm liên tục trên đoạn [a, b]</w:t>
+      </w:r>
+    </w:p>
+    <w:p>
+      <w:pPr>
+        <w:rPr>
+          <w:lang w:val="vi-VN"/>
+        </w:rPr>
+      </w:pPr>
+      <w:r>
+        <w:rPr>
+          <w:lang w:val="vi-VN"/>
+        </w:rPr>
+        <w:lastRenderedPageBreak/>
+        <w:t>ID: 9088</w:t>
+      </w:r>
+    </w:p>
+    <w:p>
+      <w:pPr>
+        <w:rPr>
+          <w:lang w:val="vi-VN"/>
+        </w:rPr>
+      </w:pPr>
+      <w:r>
+        <w:rPr>
+          <w:lang w:val="vi-VN"/>
+        </w:rPr>
+        <w:t>Câu 9:</w:t>
+      </w:r>
+      <w:r>
+        <w:rPr>
+          <w:noProof/>
+          <w:lang w:val="vi-VN"/>
+        </w:rPr>
+        <w:drawing>
+          <wp:inline distT="0" distB="0" distL="0" distR="0" wp14:anchorId="667109FF" wp14:editId="4DCFD228">
+            <wp:extent cx="6524625" cy="866775"/>
+            <wp:effectExtent l="0" t="0" r="9525" b="9525"/>
+            <wp:docPr id="424384469" name="Picture 8"/>
+            <wp:cNvGraphicFramePr>
+              <a:graphicFrameLocks xmlns:a="http://schemas.openxmlformats.org/drawingml/2006/main" noChangeAspect="1"/>
+            </wp:cNvGraphicFramePr>
+            <a:graphic xmlns:a="http://schemas.openxmlformats.org/drawingml/2006/main">
+              <a:graphicData uri="http://schemas.openxmlformats.org/drawingml/2006/picture">
+                <pic:pic xmlns:pic="http://schemas.openxmlformats.org/drawingml/2006/picture">
+                  <pic:nvPicPr>
+                    <pic:cNvPr id="0" name="Picture 5"/>
+                    <pic:cNvPicPr>
+                      <a:picLocks noChangeAspect="1" noChangeArrowheads="1"/>
+                    </pic:cNvPicPr>
+                  </pic:nvPicPr>
+                  <pic:blipFill>
+                    <a:blip r:embed="rId212">
+                      <a:extLst>
+                        <a:ext uri="{28A0092B-C50C-407E-A947-70E740481C1C}">
+                          <a14:useLocalDpi xmlns:a14="http://schemas.microsoft.com/office/drawing/2010/main" val="0"/>
+                        </a:ext>
+                      </a:extLst>
+                    </a:blip>
+                    <a:srcRect/>
+                    <a:stretch>
+                      <a:fillRect/>
+                    </a:stretch>
+                  </pic:blipFill>
+                  <pic:spPr bwMode="auto">
+                    <a:xfrm>
+                      <a:off x="0" y="0"/>
+                      <a:ext cx="6524625" cy="866775"/>
+                    </a:xfrm>
+                    <a:prstGeom prst="rect">
+                      <a:avLst/>
+                    </a:prstGeom>
+                    <a:noFill/>
+                  </pic:spPr>
+                </pic:pic>
+              </a:graphicData>
+            </a:graphic>
+          </wp:inline>
+        </w:drawing>
+      </w:r>
+    </w:p>
+    <w:p>
+      <w:pPr>
+        <w:rPr>
+          <w:lang w:val="vi-VN"/>
+        </w:rPr>
+      </w:pPr>
+      <w:r>
+        <w:rPr>
+          <w:lang w:val="vi-VN"/>
+        </w:rPr>
+        <w:t>Đáp án:</w:t>
+      </w:r>
+    </w:p>
+    <w:p>
+      <w:pPr>
+        <w:rPr>
+          <w:highlight w:val="green"/>
+          <w:lang w:val="vi-VN"/>
+        </w:rPr>
+      </w:pPr>
+      <w:r>
+        <w:rPr>
+          <w:highlight w:val="green"/>
+          <w:lang w:val="vi-VN"/>
+        </w:rPr>
+        <w:t>A.</w:t>
+      </w:r>
+      <w:r>
+        <w:rPr>
+          <w:noProof/>
+          <w:highlight w:val="green"/>
+        </w:rPr>
+        <w:t xml:space="preserve"> </w:t>
+      </w:r>
+      <w:r>
+        <w:rPr>
+          <w:highlight w:val="green"/>
+          <w:lang w:val="vi-VN"/>
+        </w:rPr>
+        <w:drawing>
+          <wp:inline distT="0" distB="0" distL="0" distR="0" wp14:anchorId="4391E62E" wp14:editId="4F384A74">
+            <wp:extent cx="3057952" cy="390580"/>
+            <wp:effectExtent l="0" t="0" r="0" b="9525"/>
+            <wp:docPr id="644054538" name="Picture 1"/>
+            <wp:cNvGraphicFramePr>
+              <a:graphicFrameLocks xmlns:a="http://schemas.openxmlformats.org/drawingml/2006/main" noChangeAspect="1"/>
+            </wp:cNvGraphicFramePr>
+            <a:graphic xmlns:a="http://schemas.openxmlformats.org/drawingml/2006/main">
+              <a:graphicData uri="http://schemas.openxmlformats.org/drawingml/2006/picture">
+                <pic:pic xmlns:pic="http://schemas.openxmlformats.org/drawingml/2006/picture">
+                  <pic:nvPicPr>
+                    <pic:cNvPr id="644054538" name=""/>
+                    <pic:cNvPicPr/>
+                  </pic:nvPicPr>
+                  <pic:blipFill>
+                    <a:blip r:embed="rId213"/>
+                    <a:stretch>
+                      <a:fillRect/>
+                    </a:stretch>
+                  </pic:blipFill>
+                  <pic:spPr>
+                    <a:xfrm>
+                      <a:off x="0" y="0"/>
+                      <a:ext cx="3057952" cy="390580"/>
+                    </a:xfrm>
+                    <a:prstGeom prst="rect">
+                      <a:avLst/>
+                    </a:prstGeom>
+                  </pic:spPr>
+                </pic:pic>
+              </a:graphicData>
+            </a:graphic>
+          </wp:inline>
+        </w:drawing>
+      </w:r>
+    </w:p>
+    <w:p>
+      <w:pPr>
+        <w:rPr>
+          <w:lang w:val="vi-VN"/>
+        </w:rPr>
+      </w:pPr>
+      <w:r>
+        <w:rPr>
+          <w:lang w:val="vi-VN"/>
+        </w:rPr>
+        <w:t>B.</w:t>
+      </w:r>
+      <w:r>
+        <w:rPr>
+          <w:noProof/>
+        </w:rPr>
+        <w:t xml:space="preserve"> </w:t>
+      </w:r>
+      <w:r>
+        <w:rPr>
+          <w:lang w:val="vi-VN"/>
+        </w:rPr>
+        <w:drawing>
+          <wp:inline distT="0" distB="0" distL="0" distR="0" wp14:anchorId="43CB1BB3" wp14:editId="61F27D37">
+            <wp:extent cx="3124636" cy="447737"/>
+            <wp:effectExtent l="0" t="0" r="0" b="9525"/>
+            <wp:docPr id="1233202957" name="Picture 1"/>
+            <wp:cNvGraphicFramePr>
+              <a:graphicFrameLocks xmlns:a="http://schemas.openxmlformats.org/drawingml/2006/main" noChangeAspect="1"/>
+            </wp:cNvGraphicFramePr>
+            <a:graphic xmlns:a="http://schemas.openxmlformats.org/drawingml/2006/main">
+              <a:graphicData uri="http://schemas.openxmlformats.org/drawingml/2006/picture">
+                <pic:pic xmlns:pic="http://schemas.openxmlformats.org/drawingml/2006/picture">
+                  <pic:nvPicPr>
+                    <pic:cNvPr id="1233202957" name=""/>
+                    <pic:cNvPicPr/>
+                  </pic:nvPicPr>
+                  <pic:blipFill>
+                    <a:blip r:embed="rId214"/>
+                    <a:stretch>
+                      <a:fillRect/>
+                    </a:stretch>
+                  </pic:blipFill>
+                  <pic:spPr>
+                    <a:xfrm>
+                      <a:off x="0" y="0"/>
+                      <a:ext cx="3124636" cy="447737"/>
+                    </a:xfrm>
+                    <a:prstGeom prst="rect">
+                      <a:avLst/>
+                    </a:prstGeom>
+                  </pic:spPr>
+                </pic:pic>
+              </a:graphicData>
+            </a:graphic>
+          </wp:inline>
+        </w:drawing>
+      </w:r>
+    </w:p>
+    <w:p>
+      <w:pPr>
+        <w:rPr>
+          <w:lang w:val="vi-VN"/>
+        </w:rPr>
+      </w:pPr>
+      <w:r>
+        <w:rPr>
+          <w:lang w:val="vi-VN"/>
+        </w:rPr>
+        <w:t>C.</w:t>
+      </w:r>
+      <w:r>
+        <w:rPr>
+          <w:noProof/>
+        </w:rPr>
+        <w:t xml:space="preserve"> </w:t>
+      </w:r>
+      <w:r>
+        <w:rPr>
+          <w:lang w:val="vi-VN"/>
+        </w:rPr>
+        <w:drawing>
+          <wp:inline distT="0" distB="0" distL="0" distR="0" wp14:anchorId="7C7E57E8" wp14:editId="15FF4C4E">
+            <wp:extent cx="3077004" cy="381053"/>
+            <wp:effectExtent l="0" t="0" r="9525" b="0"/>
+            <wp:docPr id="1596580281" name="Picture 1"/>
+            <wp:cNvGraphicFramePr>
+              <a:graphicFrameLocks xmlns:a="http://schemas.openxmlformats.org/drawingml/2006/main" noChangeAspect="1"/>
+            </wp:cNvGraphicFramePr>
+            <a:graphic xmlns:a="http://schemas.openxmlformats.org/drawingml/2006/main">
+              <a:graphicData uri="http://schemas.openxmlformats.org/drawingml/2006/picture">
+                <pic:pic xmlns:pic="http://schemas.openxmlformats.org/drawingml/2006/picture">
+                  <pic:nvPicPr>
+                    <pic:cNvPr id="1596580281" name=""/>
+                    <pic:cNvPicPr/>
+                  </pic:nvPicPr>
+                  <pic:blipFill>
+                    <a:blip r:embed="rId215"/>
+                    <a:stretch>
+                      <a:fillRect/>
+                    </a:stretch>
+                  </pic:blipFill>
+                  <pic:spPr>
+                    <a:xfrm>
+                      <a:off x="0" y="0"/>
+                      <a:ext cx="3077004" cy="381053"/>
+                    </a:xfrm>
+                    <a:prstGeom prst="rect">
+                      <a:avLst/>
+                    </a:prstGeom>
+                  </pic:spPr>
+                </pic:pic>
+              </a:graphicData>
+            </a:graphic>
+          </wp:inline>
+        </w:drawing>
+      </w:r>
+    </w:p>
+    <w:p>
+      <w:pPr>
+        <w:rPr>
+          <w:lang w:val="vi-VN"/>
+        </w:rPr>
+      </w:pPr>
+      <w:r>
+        <w:rPr>
+          <w:lang w:val="vi-VN"/>
+        </w:rPr>
+        <w:t>D.</w:t>
+      </w:r>
+      <w:r>
+        <w:rPr>
+          <w:noProof/>
+        </w:rPr>
+        <w:t xml:space="preserve"> </w:t>
+      </w:r>
+      <w:r>
+        <w:rPr>
+          <w:lang w:val="vi-VN"/>
+        </w:rPr>
+        <w:drawing>
+          <wp:inline distT="0" distB="0" distL="0" distR="0" wp14:anchorId="25593D27" wp14:editId="6B8BB82A">
+            <wp:extent cx="3067478" cy="390580"/>
+            <wp:effectExtent l="0" t="0" r="0" b="9525"/>
+            <wp:docPr id="2037043674" name="Picture 1"/>
+            <wp:cNvGraphicFramePr>
+              <a:graphicFrameLocks xmlns:a="http://schemas.openxmlformats.org/drawingml/2006/main" noChangeAspect="1"/>
+            </wp:cNvGraphicFramePr>
+            <a:graphic xmlns:a="http://schemas.openxmlformats.org/drawingml/2006/main">
+              <a:graphicData uri="http://schemas.openxmlformats.org/drawingml/2006/picture">
+                <pic:pic xmlns:pic="http://schemas.openxmlformats.org/drawingml/2006/picture">
+                  <pic:nvPicPr>
+                    <pic:cNvPr id="2037043674" name=""/>
+                    <pic:cNvPicPr/>
+                  </pic:nvPicPr>
+                  <pic:blipFill>
+                    <a:blip r:embed="rId216"/>
+                    <a:stretch>
+                      <a:fillRect/>
+                    </a:stretch>
+                  </pic:blipFill>
+                  <pic:spPr>
+                    <a:xfrm>
+                      <a:off x="0" y="0"/>
+                      <a:ext cx="3067478" cy="390580"/>
+                    </a:xfrm>
+                    <a:prstGeom prst="rect">
+                      <a:avLst/>
+                    </a:prstGeom>
+                  </pic:spPr>
+                </pic:pic>
+              </a:graphicData>
+            </a:graphic>
+          </wp:inline>
+        </w:drawing>
+      </w:r>
+    </w:p>
+    <w:p>
+      <w:pPr>
+        <w:rPr>
+          <w:lang w:val="vi-VN"/>
+        </w:rPr>
+      </w:pPr>
+      <w:r>
+        <w:rPr>
+          <w:lang w:val="vi-VN"/>
+        </w:rPr>
+        <w:t>ID: 9092</w:t>
+      </w:r>
+    </w:p>
+    <w:p>
+      <w:pPr>
+        <w:rPr>
+          <w:lang w:val="vi-VN"/>
+        </w:rPr>
+      </w:pPr>
+      <w:r>
+        <w:rPr>
+          <w:lang w:val="vi-VN"/>
+        </w:rPr>
+        <w:t>Câu 10: Một số dạng hàm thường được dùng để nội suy hàm số là:</w:t>
+      </w:r>
+    </w:p>
+    <w:p>
+      <w:pPr>
+        <w:rPr>
+          <w:lang w:val="vi-VN"/>
+        </w:rPr>
+      </w:pPr>
+      <w:r>
+        <w:rPr>
+          <w:lang w:val="vi-VN"/>
+        </w:rPr>
+        <w:t>Đáp án:</w:t>
+      </w:r>
+    </w:p>
+    <w:p>
+      <w:pPr>
+        <w:rPr>
+          <w:lang w:val="vi-VN"/>
+        </w:rPr>
+      </w:pPr>
+      <w:r>
+        <w:rPr>
+          <w:lang w:val="vi-VN"/>
+        </w:rPr>
+        <w:t>A. 1) Đa thức đại số</w:t>
+      </w:r>
+    </w:p>
+    <w:p>
+      <w:pPr>
+        <w:rPr>
+          <w:lang w:val="vi-VN"/>
+        </w:rPr>
+      </w:pPr>
+      <w:r>
+        <w:rPr>
+          <w:lang w:val="vi-VN"/>
+        </w:rPr>
+        <w:t>B. 2) Hàm hữu tỉ tức là phân thức đại số</w:t>
+      </w:r>
+    </w:p>
+    <w:p>
+      <w:pPr>
+        <w:rPr>
+          <w:lang w:val="vi-VN"/>
+        </w:rPr>
+      </w:pPr>
+      <w:r>
+        <w:rPr>
+          <w:lang w:val="vi-VN"/>
+        </w:rPr>
+        <w:t>C. 3) Đa thức lượng giác</w:t>
+      </w:r>
+    </w:p>
+    <w:p>
+      <w:pPr>
+        <w:rPr>
+          <w:lang w:val="vi-VN"/>
+        </w:rPr>
+      </w:pPr>
+      <w:r>
+        <w:rPr>
+          <w:highlight w:val="green"/>
+          <w:lang w:val="vi-VN"/>
+        </w:rPr>
+        <w:t>D. Tất cả các đáp án 1), 2), 3) đều đúng</w:t>
+      </w:r>
+    </w:p>
+    <w:p>
+      <w:pPr>
+        <w:rPr>
+          <w:lang w:val="vi-VN"/>
+        </w:rPr>
+      </w:pPr>
+      <w:r>
+        <w:rPr>
+          <w:lang w:val="vi-VN"/>
+        </w:rPr>
+        <w:t>ID: 9132</w:t>
+      </w:r>
+    </w:p>
+    <w:p>
+      <w:pPr>
+        <w:rPr>
+          <w:lang w:val="vi-VN"/>
+        </w:rPr>
+      </w:pPr>
+      <w:r>
+        <w:rPr>
+          <w:lang w:val="vi-VN"/>
+        </w:rPr>
+        <w:t>Câu 11:</w:t>
+      </w:r>
+      <w:r>
+        <w:rPr>
+          <w:noProof/>
+          <w:lang w:val="vi-VN"/>
+        </w:rPr>
+        <w:drawing>
+          <wp:inline distT="0" distB="0" distL="0" distR="0" wp14:anchorId="44176EAB" wp14:editId="7F442D2A">
+            <wp:extent cx="6210300" cy="581025"/>
+            <wp:effectExtent l="0" t="0" r="0" b="9525"/>
+            <wp:docPr id="57808986" name="Picture 10"/>
+            <wp:cNvGraphicFramePr>
+              <a:graphicFrameLocks xmlns:a="http://schemas.openxmlformats.org/drawingml/2006/main" noChangeAspect="1"/>
+            </wp:cNvGraphicFramePr>
+            <a:graphic xmlns:a="http://schemas.openxmlformats.org/drawingml/2006/main">
+              <a:graphicData uri="http://schemas.openxmlformats.org/drawingml/2006/picture">
+                <pic:pic xmlns:pic="http://schemas.openxmlformats.org/drawingml/2006/picture">
+                  <pic:nvPicPr>
+                    <pic:cNvPr id="0" name="Picture 6"/>
+                    <pic:cNvPicPr>
+                      <a:picLocks noChangeAspect="1" noChangeArrowheads="1"/>
+                    </pic:cNvPicPr>
+                  </pic:nvPicPr>
+                  <pic:blipFill>
+                    <a:blip r:embed="rId217">
+                      <a:extLst>
+                        <a:ext uri="{28A0092B-C50C-407E-A947-70E740481C1C}">
+                          <a14:useLocalDpi xmlns:a14="http://schemas.microsoft.com/office/drawing/2010/main" val="0"/>
+                        </a:ext>
+                      </a:extLst>
+                    </a:blip>
+                    <a:srcRect/>
+                    <a:stretch>
+                      <a:fillRect/>
+                    </a:stretch>
+                  </pic:blipFill>
+                  <pic:spPr bwMode="auto">
+                    <a:xfrm>
+                      <a:off x="0" y="0"/>
+                      <a:ext cx="6210300" cy="581025"/>
+                    </a:xfrm>
+                    <a:prstGeom prst="rect">
+                      <a:avLst/>
+                    </a:prstGeom>
+                    <a:noFill/>
+                  </pic:spPr>
+                </pic:pic>
+              </a:graphicData>
+            </a:graphic>
+          </wp:inline>
+        </w:drawing>
+      </w:r>
+    </w:p>
+    <w:p>
+      <w:pPr>
+        <w:rPr>
+          <w:lang w:val="vi-VN"/>
+        </w:rPr>
+      </w:pPr>
+      <w:r>
+        <w:rPr>
+          <w:lang w:val="vi-VN"/>
+        </w:rPr>
+        <w:t>Đáp án:</w:t>
+      </w:r>
+    </w:p>
+    <w:p>
+      <w:pPr>
+        <w:rPr>
+          <w:lang w:val="vi-VN"/>
+        </w:rPr>
+      </w:pPr>
+      <w:r>
+        <w:rPr>
+          <w:lang w:val="vi-VN"/>
+        </w:rPr>
+        <w:lastRenderedPageBreak/>
+        <w:t>A.</w:t>
+      </w:r>
+      <w:r>
+        <w:rPr>
+          <w:noProof/>
+        </w:rPr>
+        <w:t xml:space="preserve"> </w:t>
+      </w:r>
+      <w:r>
+        <w:rPr>
+          <w:lang w:val="vi-VN"/>
+        </w:rPr>
+        <w:drawing>
+          <wp:inline distT="0" distB="0" distL="0" distR="0" wp14:anchorId="50C730C2" wp14:editId="04A65EF1">
+            <wp:extent cx="714475" cy="562053"/>
+            <wp:effectExtent l="0" t="0" r="9525" b="0"/>
+            <wp:docPr id="61041562" name="Picture 1"/>
+            <wp:cNvGraphicFramePr>
+              <a:graphicFrameLocks xmlns:a="http://schemas.openxmlformats.org/drawingml/2006/main" noChangeAspect="1"/>
+            </wp:cNvGraphicFramePr>
+            <a:graphic xmlns:a="http://schemas.openxmlformats.org/drawingml/2006/main">
+              <a:graphicData uri="http://schemas.openxmlformats.org/drawingml/2006/picture">
+                <pic:pic xmlns:pic="http://schemas.openxmlformats.org/drawingml/2006/picture">
+                  <pic:nvPicPr>
+                    <pic:cNvPr id="61041562" name=""/>
+                    <pic:cNvPicPr/>
+                  </pic:nvPicPr>
+                  <pic:blipFill>
+                    <a:blip r:embed="rId218"/>
+                    <a:stretch>
+                      <a:fillRect/>
+                    </a:stretch>
+                  </pic:blipFill>
+                  <pic:spPr>
+                    <a:xfrm>
+                      <a:off x="0" y="0"/>
+                      <a:ext cx="714475" cy="562053"/>
+                    </a:xfrm>
+                    <a:prstGeom prst="rect">
+                      <a:avLst/>
+                    </a:prstGeom>
+                  </pic:spPr>
+                </pic:pic>
+              </a:graphicData>
+            </a:graphic>
+          </wp:inline>
+        </w:drawing>
+      </w:r>
+    </w:p>
+    <w:p>
+      <w:pPr>
+        <w:rPr>
+          <w:lang w:val="vi-VN"/>
+        </w:rPr>
+      </w:pPr>
+      <w:r>
+        <w:rPr>
+          <w:lang w:val="vi-VN"/>
+        </w:rPr>
+        <w:t>B.</w:t>
+      </w:r>
+      <w:r>
+        <w:rPr>
+          <w:noProof/>
+        </w:rPr>
+        <w:t xml:space="preserve"> </w:t>
+      </w:r>
+      <w:r>
+        <w:rPr>
+          <w:lang w:val="vi-VN"/>
+        </w:rPr>
+        <w:drawing>
+          <wp:inline distT="0" distB="0" distL="0" distR="0" wp14:anchorId="41A2F617" wp14:editId="23C7AFD1">
+            <wp:extent cx="743054" cy="543001"/>
+            <wp:effectExtent l="0" t="0" r="0" b="9525"/>
+            <wp:docPr id="891324055" name="Picture 1"/>
+            <wp:cNvGraphicFramePr>
+              <a:graphicFrameLocks xmlns:a="http://schemas.openxmlformats.org/drawingml/2006/main" noChangeAspect="1"/>
+            </wp:cNvGraphicFramePr>
+            <a:graphic xmlns:a="http://schemas.openxmlformats.org/drawingml/2006/main">
+              <a:graphicData uri="http://schemas.openxmlformats.org/drawingml/2006/picture">
+                <pic:pic xmlns:pic="http://schemas.openxmlformats.org/drawingml/2006/picture">
+                  <pic:nvPicPr>
+                    <pic:cNvPr id="891324055" name=""/>
+                    <pic:cNvPicPr/>
+                  </pic:nvPicPr>
+                  <pic:blipFill>
+                    <a:blip r:embed="rId219"/>
+                    <a:stretch>
+                      <a:fillRect/>
+                    </a:stretch>
+                  </pic:blipFill>
+                  <pic:spPr>
+                    <a:xfrm>
+                      <a:off x="0" y="0"/>
+                      <a:ext cx="743054" cy="543001"/>
+                    </a:xfrm>
+                    <a:prstGeom prst="rect">
+                      <a:avLst/>
+                    </a:prstGeom>
+                  </pic:spPr>
+                </pic:pic>
+              </a:graphicData>
+            </a:graphic>
+          </wp:inline>
+        </w:drawing>
+      </w:r>
+    </w:p>
+    <w:p>
+      <w:pPr>
+        <w:rPr>
+          <w:highlight w:val="green"/>
+          <w:lang w:val="vi-VN"/>
+        </w:rPr>
+      </w:pPr>
+      <w:r>
+        <w:rPr>
+          <w:highlight w:val="green"/>
+          <w:lang w:val="vi-VN"/>
+        </w:rPr>
+        <w:t>C.</w:t>
+      </w:r>
+      <w:r>
+        <w:rPr>
+          <w:noProof/>
+          <w:highlight w:val="green"/>
+        </w:rPr>
+        <w:t xml:space="preserve"> </w:t>
+      </w:r>
+      <w:r>
+        <w:rPr>
+          <w:highlight w:val="green"/>
+          <w:lang w:val="vi-VN"/>
+        </w:rPr>
+        <w:drawing>
+          <wp:inline distT="0" distB="0" distL="0" distR="0" wp14:anchorId="57D6628C" wp14:editId="568F6927">
+            <wp:extent cx="733527" cy="552527"/>
+            <wp:effectExtent l="0" t="0" r="9525" b="0"/>
+            <wp:docPr id="1938337877" name="Picture 1"/>
+            <wp:cNvGraphicFramePr>
+              <a:graphicFrameLocks xmlns:a="http://schemas.openxmlformats.org/drawingml/2006/main" noChangeAspect="1"/>
+            </wp:cNvGraphicFramePr>
+            <a:graphic xmlns:a="http://schemas.openxmlformats.org/drawingml/2006/main">
+              <a:graphicData uri="http://schemas.openxmlformats.org/drawingml/2006/picture">
+                <pic:pic xmlns:pic="http://schemas.openxmlformats.org/drawingml/2006/picture">
+                  <pic:nvPicPr>
+                    <pic:cNvPr id="1938337877" name=""/>
+                    <pic:cNvPicPr/>
+                  </pic:nvPicPr>
+                  <pic:blipFill>
+                    <a:blip r:embed="rId220"/>
+                    <a:stretch>
+                      <a:fillRect/>
+                    </a:stretch>
+                  </pic:blipFill>
+                  <pic:spPr>
+                    <a:xfrm>
+                      <a:off x="0" y="0"/>
+                      <a:ext cx="733527" cy="552527"/>
+                    </a:xfrm>
+                    <a:prstGeom prst="rect">
+                      <a:avLst/>
+                    </a:prstGeom>
+                  </pic:spPr>
+                </pic:pic>
+              </a:graphicData>
+            </a:graphic>
+          </wp:inline>
+        </w:drawing>
+      </w:r>
+    </w:p>
+    <w:p>
+      <w:pPr>
+        <w:rPr>
+          <w:lang w:val="vi-VN"/>
+        </w:rPr>
+      </w:pPr>
+      <w:r>
+        <w:rPr>
+          <w:lang w:val="vi-VN"/>
+        </w:rPr>
+        <w:t>D.</w:t>
+      </w:r>
+      <w:r>
+        <w:rPr>
+          <w:noProof/>
+        </w:rPr>
+        <w:t xml:space="preserve"> </w:t>
+      </w:r>
+      <w:r>
+        <w:rPr>
+          <w:lang w:val="vi-VN"/>
+        </w:rPr>
+        <w:drawing>
+          <wp:inline distT="0" distB="0" distL="0" distR="0" wp14:anchorId="61498EE5" wp14:editId="5DFBE0CD">
+            <wp:extent cx="724001" cy="533474"/>
+            <wp:effectExtent l="0" t="0" r="0" b="0"/>
+            <wp:docPr id="260609017" name="Picture 1"/>
+            <wp:cNvGraphicFramePr>
+              <a:graphicFrameLocks xmlns:a="http://schemas.openxmlformats.org/drawingml/2006/main" noChangeAspect="1"/>
+            </wp:cNvGraphicFramePr>
+            <a:graphic xmlns:a="http://schemas.openxmlformats.org/drawingml/2006/main">
+              <a:graphicData uri="http://schemas.openxmlformats.org/drawingml/2006/picture">
+                <pic:pic xmlns:pic="http://schemas.openxmlformats.org/drawingml/2006/picture">
+                  <pic:nvPicPr>
+                    <pic:cNvPr id="260609017" name=""/>
+                    <pic:cNvPicPr/>
+                  </pic:nvPicPr>
+                  <pic:blipFill>
+                    <a:blip r:embed="rId221"/>
+                    <a:stretch>
+                      <a:fillRect/>
+                    </a:stretch>
+                  </pic:blipFill>
+                  <pic:spPr>
+                    <a:xfrm>
+                      <a:off x="0" y="0"/>
+                      <a:ext cx="724001" cy="533474"/>
+                    </a:xfrm>
+                    <a:prstGeom prst="rect">
+                      <a:avLst/>
+                    </a:prstGeom>
+                  </pic:spPr>
+                </pic:pic>
+              </a:graphicData>
+            </a:graphic>
+          </wp:inline>
+        </w:drawing>
+      </w:r>
+    </w:p>
+    <w:p>
+      <w:pPr>
+        <w:rPr>
+          <w:lang w:val="vi-VN"/>
+        </w:rPr>
+      </w:pPr>
+      <w:r>
+        <w:rPr>
+          <w:lang w:val="vi-VN"/>
+        </w:rPr>
+        <w:t>ID: 9133</w:t>
+      </w:r>
+    </w:p>
+    <w:p>
+      <w:pPr>
+        <w:rPr>
+          <w:lang w:val="vi-VN"/>
+        </w:rPr>
+      </w:pPr>
+      <w:r>
+        <w:rPr>
+          <w:lang w:val="vi-VN"/>
+        </w:rPr>
+        <w:t>Câu 12:</w:t>
+      </w:r>
+      <w:r>
+        <w:rPr>
+          <w:noProof/>
+          <w:lang w:val="vi-VN"/>
+        </w:rPr>
+        <w:drawing>
+          <wp:inline distT="0" distB="0" distL="0" distR="0" wp14:anchorId="1BDB3127" wp14:editId="19763137">
+            <wp:extent cx="6686550" cy="1104900"/>
+            <wp:effectExtent l="0" t="0" r="0" b="0"/>
+            <wp:docPr id="1640034673" name="Picture 27"/>
+            <wp:cNvGraphicFramePr>
+              <a:graphicFrameLocks xmlns:a="http://schemas.openxmlformats.org/drawingml/2006/main" noChangeAspect="1"/>
+            </wp:cNvGraphicFramePr>
+            <a:graphic xmlns:a="http://schemas.openxmlformats.org/drawingml/2006/main">
+              <a:graphicData uri="http://schemas.openxmlformats.org/drawingml/2006/picture">
+                <pic:pic xmlns:pic="http://schemas.openxmlformats.org/drawingml/2006/picture">
+                  <pic:nvPicPr>
+                    <pic:cNvPr id="0" name="Picture 14"/>
+                    <pic:cNvPicPr>
+                      <a:picLocks noChangeAspect="1" noChangeArrowheads="1"/>
+                    </pic:cNvPicPr>
+                  </pic:nvPicPr>
+                  <pic:blipFill>
+                    <a:blip r:embed="rId222">
+                      <a:extLst>
+                        <a:ext uri="{28A0092B-C50C-407E-A947-70E740481C1C}">
+                          <a14:useLocalDpi xmlns:a14="http://schemas.microsoft.com/office/drawing/2010/main" val="0"/>
+                        </a:ext>
+                      </a:extLst>
+                    </a:blip>
+                    <a:srcRect/>
+                    <a:stretch>
+                      <a:fillRect/>
+                    </a:stretch>
+                  </pic:blipFill>
+                  <pic:spPr bwMode="auto">
+                    <a:xfrm>
+                      <a:off x="0" y="0"/>
+                      <a:ext cx="6686550" cy="1104900"/>
+                    </a:xfrm>
+                    <a:prstGeom prst="rect">
+                      <a:avLst/>
+                    </a:prstGeom>
+                    <a:noFill/>
+                  </pic:spPr>
+                </pic:pic>
+              </a:graphicData>
+            </a:graphic>
+          </wp:inline>
+        </w:drawing>
+      </w:r>
+    </w:p>
+    <w:p>
+      <w:pPr>
+        <w:rPr>
+          <w:lang w:val="vi-VN"/>
+        </w:rPr>
+      </w:pPr>
+      <w:r>
+        <w:rPr>
+          <w:lang w:val="vi-VN"/>
+        </w:rPr>
+        <w:t>Đáp án:</w:t>
+      </w:r>
+    </w:p>
+    <w:p>
+      <w:pPr>
+        <w:rPr>
+          <w:lang w:val="vi-VN"/>
+        </w:rPr>
+      </w:pPr>
+      <w:r>
+        <w:rPr>
+          <w:lang w:val="vi-VN"/>
+        </w:rPr>
+        <w:t>A. 0</w:t>
+      </w:r>
+    </w:p>
+    <w:p>
+      <w:pPr>
+        <w:rPr>
+          <w:lang w:val="vi-VN"/>
+        </w:rPr>
+      </w:pPr>
+      <w:r>
+        <w:rPr>
+          <w:highlight w:val="green"/>
+          <w:lang w:val="vi-VN"/>
+        </w:rPr>
+        <w:t>B. 1</w:t>
+      </w:r>
+    </w:p>
+    <w:p>
+      <w:pPr>
+        <w:rPr>
+          <w:lang w:val="vi-VN"/>
+        </w:rPr>
+      </w:pPr>
+      <w:r>
+        <w:rPr>
+          <w:lang w:val="vi-VN"/>
+        </w:rPr>
+        <w:t>C. 2</w:t>
+      </w:r>
+    </w:p>
+    <w:p>
+      <w:pPr>
+        <w:rPr>
+          <w:lang w:val="vi-VN"/>
+        </w:rPr>
+      </w:pPr>
+      <w:r>
+        <w:rPr>
+          <w:lang w:val="vi-VN"/>
+        </w:rPr>
+        <w:t>D. 3</w:t>
+      </w:r>
+    </w:p>
+    <w:p>
+      <w:pPr>
+        <w:rPr>
+          <w:lang w:val="vi-VN"/>
+        </w:rPr>
+      </w:pPr>
+      <w:r>
+        <w:rPr>
+          <w:lang w:val="vi-VN"/>
+        </w:rPr>
+        <w:t>ID: 9134</w:t>
+      </w:r>
+    </w:p>
+    <w:p>
+      <w:pPr>
+        <w:rPr>
+          <w:lang w:val="vi-VN"/>
+        </w:rPr>
+      </w:pPr>
+      <w:r>
+        <w:rPr>
+          <w:lang w:val="vi-VN"/>
+        </w:rPr>
+        <w:lastRenderedPageBreak/>
+        <w:t>Câu 13:</w:t>
+      </w:r>
+      <w:r>
+        <w:rPr>
+          <w:noProof/>
+          <w:lang w:val="vi-VN"/>
+        </w:rPr>
+        <w:drawing>
+          <wp:inline distT="0" distB="0" distL="0" distR="0" wp14:anchorId="656CFB70" wp14:editId="11BA0E93">
+            <wp:extent cx="6553200" cy="1695450"/>
+            <wp:effectExtent l="0" t="0" r="0" b="0"/>
+            <wp:docPr id="811778133" name="Picture 29"/>
+            <wp:cNvGraphicFramePr>
+              <a:graphicFrameLocks xmlns:a="http://schemas.openxmlformats.org/drawingml/2006/main" noChangeAspect="1"/>
+            </wp:cNvGraphicFramePr>
+            <a:graphic xmlns:a="http://schemas.openxmlformats.org/drawingml/2006/main">
+              <a:graphicData uri="http://schemas.openxmlformats.org/drawingml/2006/picture">
+                <pic:pic xmlns:pic="http://schemas.openxmlformats.org/drawingml/2006/picture">
+                  <pic:nvPicPr>
+                    <pic:cNvPr id="0" name="Picture 15"/>
+                    <pic:cNvPicPr>
+                      <a:picLocks noChangeAspect="1" noChangeArrowheads="1"/>
+                    </pic:cNvPicPr>
+                  </pic:nvPicPr>
+                  <pic:blipFill>
+                    <a:blip r:embed="rId223">
+                      <a:extLst>
+                        <a:ext uri="{28A0092B-C50C-407E-A947-70E740481C1C}">
+                          <a14:useLocalDpi xmlns:a14="http://schemas.microsoft.com/office/drawing/2010/main" val="0"/>
+                        </a:ext>
+                      </a:extLst>
+                    </a:blip>
+                    <a:srcRect/>
+                    <a:stretch>
+                      <a:fillRect/>
+                    </a:stretch>
+                  </pic:blipFill>
+                  <pic:spPr bwMode="auto">
+                    <a:xfrm>
+                      <a:off x="0" y="0"/>
+                      <a:ext cx="6553200" cy="1695450"/>
+                    </a:xfrm>
+                    <a:prstGeom prst="rect">
+                      <a:avLst/>
+                    </a:prstGeom>
+                    <a:noFill/>
+                  </pic:spPr>
+                </pic:pic>
+              </a:graphicData>
+            </a:graphic>
+          </wp:inline>
+        </w:drawing>
+      </w:r>
+    </w:p>
+    <w:p>
+      <w:pPr>
+        <w:rPr>
+          <w:lang w:val="vi-VN"/>
+        </w:rPr>
+      </w:pPr>
+      <w:r>
+        <w:rPr>
+          <w:lang w:val="vi-VN"/>
+        </w:rPr>
+        <w:t>Đáp án:</w:t>
+      </w:r>
+    </w:p>
+    <w:p>
+      <w:pPr>
+        <w:rPr>
+          <w:lang w:val="vi-VN"/>
+        </w:rPr>
+      </w:pPr>
+      <w:r>
+        <w:rPr>
+          <w:lang w:val="vi-VN"/>
+        </w:rPr>
+        <w:t>A. 0</w:t>
+      </w:r>
+    </w:p>
+    <w:p>
+      <w:pPr>
+        <w:rPr>
+          <w:lang w:val="vi-VN"/>
+        </w:rPr>
+      </w:pPr>
+      <w:r>
+        <w:rPr>
+          <w:lang w:val="vi-VN"/>
+        </w:rPr>
+        <w:t>B. 1</w:t>
+      </w:r>
+    </w:p>
+    <w:p>
+      <w:pPr>
+        <w:rPr>
+          <w:highlight w:val="green"/>
+          <w:lang w:val="vi-VN"/>
+        </w:rPr>
+      </w:pPr>
+      <w:r>
+        <w:rPr>
+          <w:highlight w:val="green"/>
+          <w:lang w:val="vi-VN"/>
+        </w:rPr>
+        <w:t>C. 2</w:t>
+      </w:r>
+    </w:p>
+    <w:p>
+      <w:pPr>
+        <w:rPr>
+          <w:lang w:val="vi-VN"/>
+        </w:rPr>
+      </w:pPr>
+      <w:r>
+        <w:rPr>
+          <w:lang w:val="vi-VN"/>
+        </w:rPr>
+        <w:t>D. 3</w:t>
+      </w:r>
+    </w:p>
+    <w:p>
+      <w:pPr>
+        <w:rPr>
+          <w:lang w:val="vi-VN"/>
+        </w:rPr>
+      </w:pPr>
+      <w:r>
+        <w:rPr>
+          <w:lang w:val="vi-VN"/>
+        </w:rPr>
+        <w:t>ID: 9135</w:t>
+      </w:r>
+    </w:p>
+    <w:p>
+      <w:pPr>
+        <w:rPr>
+          <w:lang w:val="vi-VN"/>
+        </w:rPr>
+      </w:pPr>
+      <w:r>
+        <w:rPr>
+          <w:lang w:val="vi-VN"/>
+        </w:rPr>
+        <w:t>Câu 14:</w:t>
+      </w:r>
+      <w:r>
+        <w:rPr>
+          <w:noProof/>
+          <w:lang w:val="vi-VN"/>
+        </w:rPr>
+        <w:drawing>
+          <wp:inline distT="0" distB="0" distL="0" distR="0" wp14:anchorId="3D96A1ED" wp14:editId="0158F83F">
+            <wp:extent cx="6572250" cy="609600"/>
+            <wp:effectExtent l="0" t="0" r="0" b="0"/>
+            <wp:docPr id="1812685202" name="Picture 12"/>
+            <wp:cNvGraphicFramePr>
+              <a:graphicFrameLocks xmlns:a="http://schemas.openxmlformats.org/drawingml/2006/main" noChangeAspect="1"/>
+            </wp:cNvGraphicFramePr>
+            <a:graphic xmlns:a="http://schemas.openxmlformats.org/drawingml/2006/main">
+              <a:graphicData uri="http://schemas.openxmlformats.org/drawingml/2006/picture">
+                <pic:pic xmlns:pic="http://schemas.openxmlformats.org/drawingml/2006/picture">
+                  <pic:nvPicPr>
+                    <pic:cNvPr id="0" name="Picture 7"/>
+                    <pic:cNvPicPr>
+                      <a:picLocks noChangeAspect="1" noChangeArrowheads="1"/>
+                    </pic:cNvPicPr>
+                  </pic:nvPicPr>
+                  <pic:blipFill>
+                    <a:blip r:embed="rId224">
+                      <a:extLst>
+                        <a:ext uri="{28A0092B-C50C-407E-A947-70E740481C1C}">
+                          <a14:useLocalDpi xmlns:a14="http://schemas.microsoft.com/office/drawing/2010/main" val="0"/>
+                        </a:ext>
+                      </a:extLst>
+                    </a:blip>
+                    <a:srcRect/>
+                    <a:stretch>
+                      <a:fillRect/>
+                    </a:stretch>
+                  </pic:blipFill>
+                  <pic:spPr bwMode="auto">
+                    <a:xfrm>
+                      <a:off x="0" y="0"/>
+                      <a:ext cx="6572250" cy="609600"/>
+                    </a:xfrm>
+                    <a:prstGeom prst="rect">
+                      <a:avLst/>
+                    </a:prstGeom>
+                    <a:noFill/>
+                  </pic:spPr>
+                </pic:pic>
+              </a:graphicData>
+            </a:graphic>
+          </wp:inline>
+        </w:drawing>
+      </w:r>
+    </w:p>
+    <w:p>
+      <w:pPr>
+        <w:rPr>
+          <w:lang w:val="vi-VN"/>
+        </w:rPr>
+      </w:pPr>
+      <w:r>
+        <w:rPr>
+          <w:lang w:val="vi-VN"/>
+        </w:rPr>
+        <w:t>Đáp án:</w:t>
+      </w:r>
+    </w:p>
+    <w:p>
+      <w:pPr>
+        <w:rPr>
+          <w:lang w:val="vi-VN"/>
+        </w:rPr>
+      </w:pPr>
+      <w:r>
+        <w:rPr>
+          <w:lang w:val="vi-VN"/>
+        </w:rPr>
+        <w:t>A.</w:t>
+      </w:r>
+      <w:r>
+        <w:rPr>
+          <w:noProof/>
+        </w:rPr>
+        <w:t xml:space="preserve"> </w:t>
+      </w:r>
+      <w:r>
+        <w:rPr>
+          <w:lang w:val="vi-VN"/>
+        </w:rPr>
+        <w:drawing>
+          <wp:inline distT="0" distB="0" distL="0" distR="0" wp14:anchorId="04C60805" wp14:editId="3C2E499C">
+            <wp:extent cx="1590897" cy="581106"/>
+            <wp:effectExtent l="0" t="0" r="9525" b="9525"/>
+            <wp:docPr id="2113315559" name="Picture 1"/>
+            <wp:cNvGraphicFramePr>
+              <a:graphicFrameLocks xmlns:a="http://schemas.openxmlformats.org/drawingml/2006/main" noChangeAspect="1"/>
+            </wp:cNvGraphicFramePr>
+            <a:graphic xmlns:a="http://schemas.openxmlformats.org/drawingml/2006/main">
+              <a:graphicData uri="http://schemas.openxmlformats.org/drawingml/2006/picture">
+                <pic:pic xmlns:pic="http://schemas.openxmlformats.org/drawingml/2006/picture">
+                  <pic:nvPicPr>
+                    <pic:cNvPr id="2113315559" name=""/>
+                    <pic:cNvPicPr/>
+                  </pic:nvPicPr>
+                  <pic:blipFill>
+                    <a:blip r:embed="rId225"/>
+                    <a:stretch>
+                      <a:fillRect/>
+                    </a:stretch>
+                  </pic:blipFill>
+                  <pic:spPr>
+                    <a:xfrm>
+                      <a:off x="0" y="0"/>
+                      <a:ext cx="1590897" cy="581106"/>
+                    </a:xfrm>
+                    <a:prstGeom prst="rect">
+                      <a:avLst/>
+                    </a:prstGeom>
+                  </pic:spPr>
+                </pic:pic>
+              </a:graphicData>
+            </a:graphic>
+          </wp:inline>
+        </w:drawing>
+      </w:r>
+    </w:p>
+    <w:p>
+      <w:pPr>
+        <w:rPr>
+          <w:lang w:val="vi-VN"/>
+        </w:rPr>
+      </w:pPr>
+      <w:r>
+        <w:rPr>
+          <w:lang w:val="vi-VN"/>
+        </w:rPr>
+        <w:t>B.</w:t>
+      </w:r>
+      <w:r>
+        <w:rPr>
+          <w:noProof/>
+        </w:rPr>
+        <w:t xml:space="preserve"> </w:t>
+      </w:r>
+      <w:r>
+        <w:rPr>
+          <w:lang w:val="vi-VN"/>
+        </w:rPr>
+        <w:drawing>
+          <wp:inline distT="0" distB="0" distL="0" distR="0" wp14:anchorId="77C90D38" wp14:editId="770D184D">
+            <wp:extent cx="2953162" cy="619211"/>
+            <wp:effectExtent l="0" t="0" r="0" b="9525"/>
+            <wp:docPr id="552352025" name="Picture 1"/>
+            <wp:cNvGraphicFramePr>
+              <a:graphicFrameLocks xmlns:a="http://schemas.openxmlformats.org/drawingml/2006/main" noChangeAspect="1"/>
+            </wp:cNvGraphicFramePr>
+            <a:graphic xmlns:a="http://schemas.openxmlformats.org/drawingml/2006/main">
+              <a:graphicData uri="http://schemas.openxmlformats.org/drawingml/2006/picture">
+                <pic:pic xmlns:pic="http://schemas.openxmlformats.org/drawingml/2006/picture">
+                  <pic:nvPicPr>
+                    <pic:cNvPr id="552352025" name=""/>
+                    <pic:cNvPicPr/>
+                  </pic:nvPicPr>
+                  <pic:blipFill>
+                    <a:blip r:embed="rId226"/>
+                    <a:stretch>
+                      <a:fillRect/>
+                    </a:stretch>
+                  </pic:blipFill>
+                  <pic:spPr>
+                    <a:xfrm>
+                      <a:off x="0" y="0"/>
+                      <a:ext cx="2953162" cy="619211"/>
+                    </a:xfrm>
+                    <a:prstGeom prst="rect">
+                      <a:avLst/>
+                    </a:prstGeom>
+                  </pic:spPr>
+                </pic:pic>
+              </a:graphicData>
+            </a:graphic>
+          </wp:inline>
+        </w:drawing>
+      </w:r>
+    </w:p>
+    <w:p>
+      <w:pPr>
+        <w:rPr>
+          <w:highlight w:val="green"/>
+          <w:lang w:val="vi-VN"/>
+        </w:rPr>
+      </w:pPr>
+      <w:r>
+        <w:rPr>
+          <w:highlight w:val="green"/>
+          <w:lang w:val="vi-VN"/>
+        </w:rPr>
+        <w:t>C.</w:t>
+      </w:r>
+      <w:r>
+        <w:rPr>
+          <w:noProof/>
+          <w:highlight w:val="green"/>
+        </w:rPr>
+        <w:t xml:space="preserve"> </w:t>
+      </w:r>
+      <w:r>
+        <w:rPr>
+          <w:highlight w:val="green"/>
+          <w:lang w:val="vi-VN"/>
+        </w:rPr>
+        <w:drawing>
+          <wp:inline distT="0" distB="0" distL="0" distR="0" wp14:anchorId="435300BB" wp14:editId="624FD5CE">
+            <wp:extent cx="1524213" cy="638264"/>
+            <wp:effectExtent l="0" t="0" r="0" b="9525"/>
+            <wp:docPr id="1337563289" name="Picture 1"/>
+            <wp:cNvGraphicFramePr>
+              <a:graphicFrameLocks xmlns:a="http://schemas.openxmlformats.org/drawingml/2006/main" noChangeAspect="1"/>
+            </wp:cNvGraphicFramePr>
+            <a:graphic xmlns:a="http://schemas.openxmlformats.org/drawingml/2006/main">
+              <a:graphicData uri="http://schemas.openxmlformats.org/drawingml/2006/picture">
+                <pic:pic xmlns:pic="http://schemas.openxmlformats.org/drawingml/2006/picture">
+                  <pic:nvPicPr>
+                    <pic:cNvPr id="1337563289" name=""/>
+                    <pic:cNvPicPr/>
+                  </pic:nvPicPr>
+                  <pic:blipFill>
+                    <a:blip r:embed="rId227"/>
+                    <a:stretch>
+                      <a:fillRect/>
+                    </a:stretch>
+                  </pic:blipFill>
+                  <pic:spPr>
+                    <a:xfrm>
+                      <a:off x="0" y="0"/>
+                      <a:ext cx="1524213" cy="638264"/>
+                    </a:xfrm>
+                    <a:prstGeom prst="rect">
+                      <a:avLst/>
+                    </a:prstGeom>
+                  </pic:spPr>
+                </pic:pic>
+              </a:graphicData>
+            </a:graphic>
+          </wp:inline>
+        </w:drawing>
+      </w:r>
+    </w:p>
+    <w:p>
+      <w:pPr>
+        <w:rPr>
+          <w:lang w:val="vi-VN"/>
+        </w:rPr>
+      </w:pPr>
+      <w:r>
+        <w:rPr>
+          <w:lang w:val="vi-VN"/>
+        </w:rPr>
+        <w:lastRenderedPageBreak/>
+        <w:t>D.</w:t>
+      </w:r>
+      <w:r>
+        <w:rPr>
+          <w:noProof/>
+        </w:rPr>
+        <w:t xml:space="preserve"> </w:t>
+      </w:r>
+      <w:r>
+        <w:rPr>
+          <w:lang w:val="vi-VN"/>
+        </w:rPr>
+        <w:drawing>
+          <wp:inline distT="0" distB="0" distL="0" distR="0" wp14:anchorId="034DB642" wp14:editId="5755B54D">
+            <wp:extent cx="1514686" cy="619211"/>
+            <wp:effectExtent l="0" t="0" r="9525" b="9525"/>
+            <wp:docPr id="1993584110" name="Picture 1"/>
+            <wp:cNvGraphicFramePr>
+              <a:graphicFrameLocks xmlns:a="http://schemas.openxmlformats.org/drawingml/2006/main" noChangeAspect="1"/>
+            </wp:cNvGraphicFramePr>
+            <a:graphic xmlns:a="http://schemas.openxmlformats.org/drawingml/2006/main">
+              <a:graphicData uri="http://schemas.openxmlformats.org/drawingml/2006/picture">
+                <pic:pic xmlns:pic="http://schemas.openxmlformats.org/drawingml/2006/picture">
+                  <pic:nvPicPr>
+                    <pic:cNvPr id="1993584110" name=""/>
+                    <pic:cNvPicPr/>
+                  </pic:nvPicPr>
+                  <pic:blipFill>
+                    <a:blip r:embed="rId228"/>
+                    <a:stretch>
+                      <a:fillRect/>
+                    </a:stretch>
+                  </pic:blipFill>
+                  <pic:spPr>
+                    <a:xfrm>
+                      <a:off x="0" y="0"/>
+                      <a:ext cx="1514686" cy="619211"/>
+                    </a:xfrm>
+                    <a:prstGeom prst="rect">
+                      <a:avLst/>
+                    </a:prstGeom>
+                  </pic:spPr>
+                </pic:pic>
+              </a:graphicData>
+            </a:graphic>
+          </wp:inline>
+        </w:drawing>
+      </w:r>
+    </w:p>
+    <w:p>
+      <w:pPr>
+        <w:rPr>
+          <w:lang w:val="vi-VN"/>
+        </w:rPr>
+      </w:pPr>
+      <w:r>
+        <w:rPr>
+          <w:lang w:val="vi-VN"/>
+        </w:rPr>
+        <w:t>ID: 9136</w:t>
+      </w:r>
+    </w:p>
+    <w:p>
+      <w:pPr>
+        <w:rPr>
+          <w:lang w:val="vi-VN"/>
+        </w:rPr>
+      </w:pPr>
+      <w:r>
+        <w:rPr>
+          <w:lang w:val="vi-VN"/>
+        </w:rPr>
+        <w:t>Câu 15: Cho 2 nút nội suy x0 và x1. Tìm đa thức nội suy Lagrange khi đó l1(x) =</w:t>
+      </w:r>
+    </w:p>
+    <w:p>
+      <w:pPr>
+        <w:rPr>
+          <w:lang w:val="vi-VN"/>
+        </w:rPr>
+      </w:pPr>
+      <w:r>
+        <w:rPr>
+          <w:lang w:val="vi-VN"/>
+        </w:rPr>
+        <w:t>Đáp án:</w:t>
+      </w:r>
+    </w:p>
+    <w:p>
+      <w:pPr>
+        <w:rPr>
+          <w:highlight w:val="green"/>
+          <w:lang w:val="vi-VN"/>
+        </w:rPr>
+      </w:pPr>
+      <w:r>
+        <w:rPr>
+          <w:highlight w:val="green"/>
+          <w:lang w:val="vi-VN"/>
+        </w:rPr>
+        <w:t>A.</w:t>
+      </w:r>
+      <w:r>
+        <w:rPr>
+          <w:noProof/>
+          <w:highlight w:val="green"/>
+        </w:rPr>
+        <w:t xml:space="preserve"> </w:t>
+      </w:r>
+      <w:r>
+        <w:rPr>
+          <w:highlight w:val="green"/>
+          <w:lang w:val="vi-VN"/>
+        </w:rPr>
+        <w:drawing>
+          <wp:inline distT="0" distB="0" distL="0" distR="0" wp14:anchorId="2A2566EA" wp14:editId="77E9E9B5">
+            <wp:extent cx="695422" cy="523948"/>
+            <wp:effectExtent l="0" t="0" r="9525" b="9525"/>
+            <wp:docPr id="1539008170" name="Picture 1"/>
+            <wp:cNvGraphicFramePr>
+              <a:graphicFrameLocks xmlns:a="http://schemas.openxmlformats.org/drawingml/2006/main" noChangeAspect="1"/>
+            </wp:cNvGraphicFramePr>
+            <a:graphic xmlns:a="http://schemas.openxmlformats.org/drawingml/2006/main">
+              <a:graphicData uri="http://schemas.openxmlformats.org/drawingml/2006/picture">
+                <pic:pic xmlns:pic="http://schemas.openxmlformats.org/drawingml/2006/picture">
+                  <pic:nvPicPr>
+                    <pic:cNvPr id="1539008170" name=""/>
+                    <pic:cNvPicPr/>
+                  </pic:nvPicPr>
+                  <pic:blipFill>
+                    <a:blip r:embed="rId229"/>
+                    <a:stretch>
+                      <a:fillRect/>
+                    </a:stretch>
+                  </pic:blipFill>
+                  <pic:spPr>
+                    <a:xfrm>
+                      <a:off x="0" y="0"/>
+                      <a:ext cx="695422" cy="523948"/>
+                    </a:xfrm>
+                    <a:prstGeom prst="rect">
+                      <a:avLst/>
+                    </a:prstGeom>
+                  </pic:spPr>
+                </pic:pic>
+              </a:graphicData>
+            </a:graphic>
+          </wp:inline>
+        </w:drawing>
+      </w:r>
+    </w:p>
+    <w:p>
+      <w:pPr>
+        <w:rPr>
+          <w:lang w:val="vi-VN"/>
+        </w:rPr>
+      </w:pPr>
+      <w:r>
+        <w:rPr>
+          <w:lang w:val="vi-VN"/>
+        </w:rPr>
+        <w:t>B.</w:t>
+      </w:r>
+      <w:r>
+        <w:rPr>
+          <w:noProof/>
+        </w:rPr>
+        <w:t xml:space="preserve"> </w:t>
+      </w:r>
+      <w:r>
+        <w:rPr>
+          <w:lang w:val="vi-VN"/>
+        </w:rPr>
+        <w:drawing>
+          <wp:inline distT="0" distB="0" distL="0" distR="0" wp14:anchorId="14241B9A" wp14:editId="4843ABA0">
+            <wp:extent cx="714475" cy="552527"/>
+            <wp:effectExtent l="0" t="0" r="9525" b="0"/>
+            <wp:docPr id="1863992702" name="Picture 1"/>
+            <wp:cNvGraphicFramePr>
+              <a:graphicFrameLocks xmlns:a="http://schemas.openxmlformats.org/drawingml/2006/main" noChangeAspect="1"/>
+            </wp:cNvGraphicFramePr>
+            <a:graphic xmlns:a="http://schemas.openxmlformats.org/drawingml/2006/main">
+              <a:graphicData uri="http://schemas.openxmlformats.org/drawingml/2006/picture">
+                <pic:pic xmlns:pic="http://schemas.openxmlformats.org/drawingml/2006/picture">
+                  <pic:nvPicPr>
+                    <pic:cNvPr id="1863992702" name=""/>
+                    <pic:cNvPicPr/>
+                  </pic:nvPicPr>
+                  <pic:blipFill>
+                    <a:blip r:embed="rId230"/>
+                    <a:stretch>
+                      <a:fillRect/>
+                    </a:stretch>
+                  </pic:blipFill>
+                  <pic:spPr>
+                    <a:xfrm>
+                      <a:off x="0" y="0"/>
+                      <a:ext cx="714475" cy="552527"/>
+                    </a:xfrm>
+                    <a:prstGeom prst="rect">
+                      <a:avLst/>
+                    </a:prstGeom>
+                  </pic:spPr>
+                </pic:pic>
+              </a:graphicData>
+            </a:graphic>
+          </wp:inline>
+        </w:drawing>
+      </w:r>
+    </w:p>
+    <w:p>
+      <w:pPr>
+        <w:rPr>
+          <w:lang w:val="vi-VN"/>
+        </w:rPr>
+      </w:pPr>
+      <w:r>
+        <w:rPr>
+          <w:lang w:val="vi-VN"/>
+        </w:rPr>
+        <w:t>C.</w:t>
+      </w:r>
+      <w:r>
+        <w:rPr>
+          <w:noProof/>
+        </w:rPr>
+        <w:t xml:space="preserve"> </w:t>
+      </w:r>
+      <w:r>
+        <w:rPr>
+          <w:lang w:val="vi-VN"/>
+        </w:rPr>
+        <w:drawing>
+          <wp:inline distT="0" distB="0" distL="0" distR="0" wp14:anchorId="4E8173BF" wp14:editId="57423E6D">
+            <wp:extent cx="714475" cy="533474"/>
+            <wp:effectExtent l="0" t="0" r="9525" b="0"/>
+            <wp:docPr id="41960298" name="Picture 1"/>
+            <wp:cNvGraphicFramePr>
+              <a:graphicFrameLocks xmlns:a="http://schemas.openxmlformats.org/drawingml/2006/main" noChangeAspect="1"/>
+            </wp:cNvGraphicFramePr>
+            <a:graphic xmlns:a="http://schemas.openxmlformats.org/drawingml/2006/main">
+              <a:graphicData uri="http://schemas.openxmlformats.org/drawingml/2006/picture">
+                <pic:pic xmlns:pic="http://schemas.openxmlformats.org/drawingml/2006/picture">
+                  <pic:nvPicPr>
+                    <pic:cNvPr id="41960298" name=""/>
+                    <pic:cNvPicPr/>
+                  </pic:nvPicPr>
+                  <pic:blipFill>
+                    <a:blip r:embed="rId231"/>
+                    <a:stretch>
+                      <a:fillRect/>
+                    </a:stretch>
+                  </pic:blipFill>
+                  <pic:spPr>
+                    <a:xfrm>
+                      <a:off x="0" y="0"/>
+                      <a:ext cx="714475" cy="533474"/>
+                    </a:xfrm>
+                    <a:prstGeom prst="rect">
+                      <a:avLst/>
+                    </a:prstGeom>
+                  </pic:spPr>
+                </pic:pic>
+              </a:graphicData>
+            </a:graphic>
+          </wp:inline>
+        </w:drawing>
+      </w:r>
+    </w:p>
+    <w:p>
+      <w:pPr>
+        <w:rPr>
+          <w:lang w:val="vi-VN"/>
+        </w:rPr>
+      </w:pPr>
+      <w:r>
+        <w:rPr>
+          <w:lang w:val="vi-VN"/>
+        </w:rPr>
+        <w:t>D.</w:t>
+      </w:r>
+      <w:r>
+        <w:rPr>
+          <w:noProof/>
+        </w:rPr>
+        <w:t xml:space="preserve"> </w:t>
+      </w:r>
+      <w:r>
+        <w:rPr>
+          <w:lang w:val="vi-VN"/>
+        </w:rPr>
+        <w:drawing>
+          <wp:inline distT="0" distB="0" distL="0" distR="0" wp14:anchorId="02A80738" wp14:editId="0329AFF0">
+            <wp:extent cx="704948" cy="504895"/>
+            <wp:effectExtent l="0" t="0" r="0" b="9525"/>
+            <wp:docPr id="542508780" name="Picture 1"/>
+            <wp:cNvGraphicFramePr>
+              <a:graphicFrameLocks xmlns:a="http://schemas.openxmlformats.org/drawingml/2006/main" noChangeAspect="1"/>
+            </wp:cNvGraphicFramePr>
+            <a:graphic xmlns:a="http://schemas.openxmlformats.org/drawingml/2006/main">
+              <a:graphicData uri="http://schemas.openxmlformats.org/drawingml/2006/picture">
+                <pic:pic xmlns:pic="http://schemas.openxmlformats.org/drawingml/2006/picture">
+                  <pic:nvPicPr>
+                    <pic:cNvPr id="542508780" name=""/>
+                    <pic:cNvPicPr/>
+                  </pic:nvPicPr>
+                  <pic:blipFill>
+                    <a:blip r:embed="rId232"/>
+                    <a:stretch>
+                      <a:fillRect/>
+                    </a:stretch>
+                  </pic:blipFill>
+                  <pic:spPr>
+                    <a:xfrm>
+                      <a:off x="0" y="0"/>
+                      <a:ext cx="704948" cy="504895"/>
+                    </a:xfrm>
+                    <a:prstGeom prst="rect">
+                      <a:avLst/>
+                    </a:prstGeom>
+                  </pic:spPr>
+                </pic:pic>
+              </a:graphicData>
+            </a:graphic>
+          </wp:inline>
+        </w:drawing>
+      </w:r>
+    </w:p>
+    <w:p>
+      <w:pPr>
+        <w:rPr>
+          <w:lang w:val="vi-VN"/>
+        </w:rPr>
+      </w:pPr>
+      <w:r>
+        <w:rPr>
+          <w:lang w:val="vi-VN"/>
+        </w:rPr>
+        <w:t>ID: 9137</w:t>
+      </w:r>
+    </w:p>
+    <w:p>
+      <w:pPr>
+        <w:rPr>
+          <w:lang w:val="vi-VN"/>
+        </w:rPr>
+      </w:pPr>
+      <w:r>
+        <w:rPr>
+          <w:lang w:val="vi-VN"/>
+        </w:rPr>
+        <w:t>Câu 16:</w:t>
+      </w:r>
+      <w:r>
+        <w:rPr>
+          <w:noProof/>
+          <w:lang w:val="vi-VN"/>
+        </w:rPr>
+        <w:drawing>
+          <wp:inline distT="0" distB="0" distL="0" distR="0" wp14:anchorId="20EEC8EA" wp14:editId="3D7B8625">
+            <wp:extent cx="6858000" cy="838200"/>
+            <wp:effectExtent l="0" t="0" r="0" b="0"/>
+            <wp:docPr id="1585011613" name="Picture 14"/>
+            <wp:cNvGraphicFramePr>
+              <a:graphicFrameLocks xmlns:a="http://schemas.openxmlformats.org/drawingml/2006/main" noChangeAspect="1"/>
+            </wp:cNvGraphicFramePr>
+            <a:graphic xmlns:a="http://schemas.openxmlformats.org/drawingml/2006/main">
+              <a:graphicData uri="http://schemas.openxmlformats.org/drawingml/2006/picture">
+                <pic:pic xmlns:pic="http://schemas.openxmlformats.org/drawingml/2006/picture">
+                  <pic:nvPicPr>
+                    <pic:cNvPr id="0" name="Picture 8"/>
+                    <pic:cNvPicPr>
+                      <a:picLocks noChangeAspect="1" noChangeArrowheads="1"/>
+                    </pic:cNvPicPr>
+                  </pic:nvPicPr>
+                  <pic:blipFill>
+                    <a:blip r:embed="rId233">
+                      <a:extLst>
+                        <a:ext uri="{28A0092B-C50C-407E-A947-70E740481C1C}">
+                          <a14:useLocalDpi xmlns:a14="http://schemas.microsoft.com/office/drawing/2010/main" val="0"/>
+                        </a:ext>
+                      </a:extLst>
+                    </a:blip>
+                    <a:srcRect/>
+                    <a:stretch>
+                      <a:fillRect/>
+                    </a:stretch>
+                  </pic:blipFill>
+                  <pic:spPr bwMode="auto">
+                    <a:xfrm>
+                      <a:off x="0" y="0"/>
+                      <a:ext cx="6858000" cy="838200"/>
+                    </a:xfrm>
+                    <a:prstGeom prst="rect">
+                      <a:avLst/>
+                    </a:prstGeom>
+                    <a:noFill/>
+                  </pic:spPr>
+                </pic:pic>
+              </a:graphicData>
+            </a:graphic>
+          </wp:inline>
+        </w:drawing>
+      </w:r>
+    </w:p>
+    <w:p>
+      <w:pPr>
+        <w:rPr>
+          <w:lang w:val="vi-VN"/>
+        </w:rPr>
+      </w:pPr>
+      <w:r>
+        <w:rPr>
+          <w:lang w:val="vi-VN"/>
+        </w:rPr>
+        <w:t>Đáp án:</w:t>
+      </w:r>
+    </w:p>
+    <w:p>
+      <w:pPr>
+        <w:rPr>
+          <w:lang w:val="vi-VN"/>
+        </w:rPr>
+      </w:pPr>
+      <w:r>
+        <w:rPr>
+          <w:lang w:val="vi-VN"/>
+        </w:rPr>
+        <w:t>A.</w:t>
+      </w:r>
+      <w:r>
+        <w:rPr>
+          <w:noProof/>
+        </w:rPr>
+        <w:t xml:space="preserve"> </w:t>
+      </w:r>
+      <w:r>
+        <w:rPr>
+          <w:lang w:val="vi-VN"/>
+        </w:rPr>
+        <w:drawing>
+          <wp:inline distT="0" distB="0" distL="0" distR="0" wp14:anchorId="582654FE" wp14:editId="51978903">
+            <wp:extent cx="1781424" cy="562053"/>
+            <wp:effectExtent l="0" t="0" r="9525" b="0"/>
+            <wp:docPr id="1887256023" name="Picture 1"/>
+            <wp:cNvGraphicFramePr>
+              <a:graphicFrameLocks xmlns:a="http://schemas.openxmlformats.org/drawingml/2006/main" noChangeAspect="1"/>
+            </wp:cNvGraphicFramePr>
+            <a:graphic xmlns:a="http://schemas.openxmlformats.org/drawingml/2006/main">
+              <a:graphicData uri="http://schemas.openxmlformats.org/drawingml/2006/picture">
+                <pic:pic xmlns:pic="http://schemas.openxmlformats.org/drawingml/2006/picture">
+                  <pic:nvPicPr>
+                    <pic:cNvPr id="1887256023" name=""/>
+                    <pic:cNvPicPr/>
+                  </pic:nvPicPr>
+                  <pic:blipFill>
+                    <a:blip r:embed="rId234"/>
+                    <a:stretch>
+                      <a:fillRect/>
+                    </a:stretch>
+                  </pic:blipFill>
+                  <pic:spPr>
+                    <a:xfrm>
+                      <a:off x="0" y="0"/>
+                      <a:ext cx="1781424" cy="562053"/>
+                    </a:xfrm>
+                    <a:prstGeom prst="rect">
+                      <a:avLst/>
+                    </a:prstGeom>
+                  </pic:spPr>
+                </pic:pic>
+              </a:graphicData>
+            </a:graphic>
+          </wp:inline>
+        </w:drawing>
+      </w:r>
+    </w:p>
+    <w:p>
+      <w:pPr>
+        <w:rPr>
+          <w:highlight w:val="green"/>
+          <w:lang w:val="vi-VN"/>
+        </w:rPr>
+      </w:pPr>
+      <w:r>
+        <w:rPr>
+          <w:highlight w:val="green"/>
+          <w:lang w:val="vi-VN"/>
+        </w:rPr>
+        <w:t>B.</w:t>
+      </w:r>
+      <w:r>
+        <w:rPr>
+          <w:noProof/>
+          <w:highlight w:val="green"/>
+        </w:rPr>
+        <w:t xml:space="preserve"> </w:t>
+      </w:r>
+      <w:r>
+        <w:rPr>
+          <w:highlight w:val="green"/>
+          <w:lang w:val="vi-VN"/>
+        </w:rPr>
+        <w:drawing>
+          <wp:inline distT="0" distB="0" distL="0" distR="0" wp14:anchorId="3DEC2A1E" wp14:editId="2818A0A9">
+            <wp:extent cx="1752845" cy="543001"/>
+            <wp:effectExtent l="0" t="0" r="0" b="9525"/>
+            <wp:docPr id="1741749766" name="Picture 1"/>
+            <wp:cNvGraphicFramePr>
+              <a:graphicFrameLocks xmlns:a="http://schemas.openxmlformats.org/drawingml/2006/main" noChangeAspect="1"/>
+            </wp:cNvGraphicFramePr>
+            <a:graphic xmlns:a="http://schemas.openxmlformats.org/drawingml/2006/main">
+              <a:graphicData uri="http://schemas.openxmlformats.org/drawingml/2006/picture">
+                <pic:pic xmlns:pic="http://schemas.openxmlformats.org/drawingml/2006/picture">
+                  <pic:nvPicPr>
+                    <pic:cNvPr id="1741749766" name=""/>
+                    <pic:cNvPicPr/>
+                  </pic:nvPicPr>
+                  <pic:blipFill>
+                    <a:blip r:embed="rId235"/>
+                    <a:stretch>
+                      <a:fillRect/>
+                    </a:stretch>
+                  </pic:blipFill>
+                  <pic:spPr>
+                    <a:xfrm>
+                      <a:off x="0" y="0"/>
+                      <a:ext cx="1752845" cy="543001"/>
+                    </a:xfrm>
+                    <a:prstGeom prst="rect">
+                      <a:avLst/>
+                    </a:prstGeom>
+                  </pic:spPr>
+                </pic:pic>
+              </a:graphicData>
+            </a:graphic>
+          </wp:inline>
+        </w:drawing>
+      </w:r>
+    </w:p>
+    <w:p>
+      <w:pPr>
+        <w:rPr>
+          <w:lang w:val="vi-VN"/>
+        </w:rPr>
+      </w:pPr>
+      <w:r>
+        <w:rPr>
+          <w:lang w:val="vi-VN"/>
+        </w:rPr>
+        <w:lastRenderedPageBreak/>
+        <w:t>C.</w:t>
+      </w:r>
+      <w:r>
+        <w:rPr>
+          <w:noProof/>
+        </w:rPr>
+        <w:t xml:space="preserve"> </w:t>
+      </w:r>
+      <w:r>
+        <w:rPr>
+          <w:lang w:val="vi-VN"/>
+        </w:rPr>
+        <w:drawing>
+          <wp:inline distT="0" distB="0" distL="0" distR="0" wp14:anchorId="63B1EAB5" wp14:editId="3B861F09">
+            <wp:extent cx="1733792" cy="562053"/>
+            <wp:effectExtent l="0" t="0" r="0" b="9525"/>
+            <wp:docPr id="1330126428" name="Picture 1"/>
+            <wp:cNvGraphicFramePr>
+              <a:graphicFrameLocks xmlns:a="http://schemas.openxmlformats.org/drawingml/2006/main" noChangeAspect="1"/>
+            </wp:cNvGraphicFramePr>
+            <a:graphic xmlns:a="http://schemas.openxmlformats.org/drawingml/2006/main">
+              <a:graphicData uri="http://schemas.openxmlformats.org/drawingml/2006/picture">
+                <pic:pic xmlns:pic="http://schemas.openxmlformats.org/drawingml/2006/picture">
+                  <pic:nvPicPr>
+                    <pic:cNvPr id="1330126428" name=""/>
+                    <pic:cNvPicPr/>
+                  </pic:nvPicPr>
+                  <pic:blipFill>
+                    <a:blip r:embed="rId236"/>
+                    <a:stretch>
+                      <a:fillRect/>
+                    </a:stretch>
+                  </pic:blipFill>
+                  <pic:spPr>
+                    <a:xfrm>
+                      <a:off x="0" y="0"/>
+                      <a:ext cx="1733792" cy="562053"/>
+                    </a:xfrm>
+                    <a:prstGeom prst="rect">
+                      <a:avLst/>
+                    </a:prstGeom>
+                  </pic:spPr>
+                </pic:pic>
+              </a:graphicData>
+            </a:graphic>
+          </wp:inline>
+        </w:drawing>
+      </w:r>
+    </w:p>
+    <w:p>
+      <w:pPr>
+        <w:rPr>
+          <w:lang w:val="vi-VN"/>
+        </w:rPr>
+      </w:pPr>
+      <w:r>
+        <w:rPr>
+          <w:lang w:val="vi-VN"/>
+        </w:rPr>
+        <w:t>D.</w:t>
+      </w:r>
+      <w:r>
+        <w:rPr>
+          <w:noProof/>
+        </w:rPr>
+        <w:t xml:space="preserve"> </w:t>
+      </w:r>
+      <w:r>
+        <w:rPr>
+          <w:lang w:val="vi-VN"/>
+        </w:rPr>
+        <w:drawing>
+          <wp:inline distT="0" distB="0" distL="0" distR="0" wp14:anchorId="2EF77DBF" wp14:editId="679FD81C">
+            <wp:extent cx="1771897" cy="590632"/>
+            <wp:effectExtent l="0" t="0" r="0" b="0"/>
+            <wp:docPr id="795480619" name="Picture 1"/>
+            <wp:cNvGraphicFramePr>
+              <a:graphicFrameLocks xmlns:a="http://schemas.openxmlformats.org/drawingml/2006/main" noChangeAspect="1"/>
+            </wp:cNvGraphicFramePr>
+            <a:graphic xmlns:a="http://schemas.openxmlformats.org/drawingml/2006/main">
+              <a:graphicData uri="http://schemas.openxmlformats.org/drawingml/2006/picture">
+                <pic:pic xmlns:pic="http://schemas.openxmlformats.org/drawingml/2006/picture">
+                  <pic:nvPicPr>
+                    <pic:cNvPr id="795480619" name=""/>
+                    <pic:cNvPicPr/>
+                  </pic:nvPicPr>
+                  <pic:blipFill>
+                    <a:blip r:embed="rId237"/>
+                    <a:stretch>
+                      <a:fillRect/>
+                    </a:stretch>
+                  </pic:blipFill>
+                  <pic:spPr>
+                    <a:xfrm>
+                      <a:off x="0" y="0"/>
+                      <a:ext cx="1771897" cy="590632"/>
+                    </a:xfrm>
+                    <a:prstGeom prst="rect">
+                      <a:avLst/>
+                    </a:prstGeom>
+                  </pic:spPr>
+                </pic:pic>
+              </a:graphicData>
+            </a:graphic>
+          </wp:inline>
+        </w:drawing>
+      </w:r>
+    </w:p>
+    <w:p>
+      <w:pPr>
+        <w:rPr>
+          <w:lang w:val="vi-VN"/>
+        </w:rPr>
+      </w:pPr>
+      <w:r>
+        <w:rPr>
+          <w:lang w:val="vi-VN"/>
+        </w:rPr>
+        <w:t>ID: 9138</w:t>
+      </w:r>
+    </w:p>
+    <w:p>
+      <w:pPr>
+        <w:rPr>
+          <w:lang w:val="vi-VN"/>
+        </w:rPr>
+      </w:pPr>
+      <w:r>
+        <w:rPr>
+          <w:lang w:val="vi-VN"/>
+        </w:rPr>
+        <w:t>Câu 17:</w:t>
+      </w:r>
+      <w:r>
+        <w:rPr>
+          <w:noProof/>
+          <w:lang w:val="vi-VN"/>
+        </w:rPr>
+        <w:drawing>
+          <wp:inline distT="0" distB="0" distL="0" distR="0" wp14:anchorId="3CB742DC" wp14:editId="5C668F96">
+            <wp:extent cx="6648450" cy="914400"/>
+            <wp:effectExtent l="0" t="0" r="0" b="0"/>
+            <wp:docPr id="1825418822" name="Picture 16"/>
+            <wp:cNvGraphicFramePr>
+              <a:graphicFrameLocks xmlns:a="http://schemas.openxmlformats.org/drawingml/2006/main" noChangeAspect="1"/>
+            </wp:cNvGraphicFramePr>
+            <a:graphic xmlns:a="http://schemas.openxmlformats.org/drawingml/2006/main">
+              <a:graphicData uri="http://schemas.openxmlformats.org/drawingml/2006/picture">
+                <pic:pic xmlns:pic="http://schemas.openxmlformats.org/drawingml/2006/picture">
+                  <pic:nvPicPr>
+                    <pic:cNvPr id="0" name="Picture 9"/>
+                    <pic:cNvPicPr>
+                      <a:picLocks noChangeAspect="1" noChangeArrowheads="1"/>
+                    </pic:cNvPicPr>
+                  </pic:nvPicPr>
+                  <pic:blipFill>
+                    <a:blip r:embed="rId238">
+                      <a:extLst>
+                        <a:ext uri="{28A0092B-C50C-407E-A947-70E740481C1C}">
+                          <a14:useLocalDpi xmlns:a14="http://schemas.microsoft.com/office/drawing/2010/main" val="0"/>
+                        </a:ext>
+                      </a:extLst>
+                    </a:blip>
+                    <a:srcRect/>
+                    <a:stretch>
+                      <a:fillRect/>
+                    </a:stretch>
+                  </pic:blipFill>
+                  <pic:spPr bwMode="auto">
+                    <a:xfrm>
+                      <a:off x="0" y="0"/>
+                      <a:ext cx="6648450" cy="914400"/>
+                    </a:xfrm>
+                    <a:prstGeom prst="rect">
+                      <a:avLst/>
+                    </a:prstGeom>
+                    <a:noFill/>
+                  </pic:spPr>
+                </pic:pic>
+              </a:graphicData>
+            </a:graphic>
+          </wp:inline>
+        </w:drawing>
+      </w:r>
+    </w:p>
+    <w:p>
+      <w:pPr>
+        <w:rPr>
+          <w:lang w:val="vi-VN"/>
+        </w:rPr>
+      </w:pPr>
+      <w:r>
+        <w:rPr>
+          <w:lang w:val="vi-VN"/>
+        </w:rPr>
+        <w:t>Đáp án:</w:t>
+      </w:r>
+    </w:p>
+    <w:p>
+      <w:pPr>
+        <w:rPr>
+          <w:highlight w:val="green"/>
+          <w:lang w:val="vi-VN"/>
+        </w:rPr>
+      </w:pPr>
+      <w:r>
+        <w:rPr>
+          <w:highlight w:val="green"/>
+          <w:lang w:val="vi-VN"/>
+        </w:rPr>
+        <w:t>A.</w:t>
+      </w:r>
+      <w:r>
+        <w:rPr>
+          <w:noProof/>
+          <w:highlight w:val="green"/>
+        </w:rPr>
+        <w:t xml:space="preserve"> </w:t>
+      </w:r>
+      <w:r>
+        <w:rPr>
+          <w:highlight w:val="green"/>
+          <w:lang w:val="vi-VN"/>
+        </w:rPr>
+        <w:drawing>
+          <wp:inline distT="0" distB="0" distL="0" distR="0" wp14:anchorId="560940DE" wp14:editId="3C0A5EDD">
+            <wp:extent cx="1762371" cy="600159"/>
+            <wp:effectExtent l="0" t="0" r="0" b="9525"/>
+            <wp:docPr id="1455838852" name="Picture 1"/>
+            <wp:cNvGraphicFramePr>
+              <a:graphicFrameLocks xmlns:a="http://schemas.openxmlformats.org/drawingml/2006/main" noChangeAspect="1"/>
+            </wp:cNvGraphicFramePr>
+            <a:graphic xmlns:a="http://schemas.openxmlformats.org/drawingml/2006/main">
+              <a:graphicData uri="http://schemas.openxmlformats.org/drawingml/2006/picture">
+                <pic:pic xmlns:pic="http://schemas.openxmlformats.org/drawingml/2006/picture">
+                  <pic:nvPicPr>
+                    <pic:cNvPr id="1455838852" name=""/>
+                    <pic:cNvPicPr/>
+                  </pic:nvPicPr>
+                  <pic:blipFill>
+                    <a:blip r:embed="rId239"/>
+                    <a:stretch>
+                      <a:fillRect/>
+                    </a:stretch>
+                  </pic:blipFill>
+                  <pic:spPr>
+                    <a:xfrm>
+                      <a:off x="0" y="0"/>
+                      <a:ext cx="1762371" cy="600159"/>
+                    </a:xfrm>
+                    <a:prstGeom prst="rect">
+                      <a:avLst/>
+                    </a:prstGeom>
+                  </pic:spPr>
+                </pic:pic>
+              </a:graphicData>
+            </a:graphic>
+          </wp:inline>
+        </w:drawing>
+      </w:r>
+    </w:p>
+    <w:p>
+      <w:pPr>
+        <w:rPr>
+          <w:lang w:val="vi-VN"/>
+        </w:rPr>
+      </w:pPr>
+      <w:r>
+        <w:rPr>
+          <w:lang w:val="vi-VN"/>
+        </w:rPr>
+        <w:t>B.</w:t>
+      </w:r>
+      <w:r>
+        <w:rPr>
+          <w:noProof/>
+        </w:rPr>
+        <w:t xml:space="preserve"> </w:t>
+      </w:r>
+      <w:r>
+        <w:rPr>
+          <w:lang w:val="vi-VN"/>
+        </w:rPr>
+        <w:drawing>
+          <wp:inline distT="0" distB="0" distL="0" distR="0" wp14:anchorId="68510352" wp14:editId="06F957EE">
+            <wp:extent cx="1733792" cy="581106"/>
+            <wp:effectExtent l="0" t="0" r="0" b="9525"/>
+            <wp:docPr id="1873672903" name="Picture 1"/>
+            <wp:cNvGraphicFramePr>
+              <a:graphicFrameLocks xmlns:a="http://schemas.openxmlformats.org/drawingml/2006/main" noChangeAspect="1"/>
+            </wp:cNvGraphicFramePr>
+            <a:graphic xmlns:a="http://schemas.openxmlformats.org/drawingml/2006/main">
+              <a:graphicData uri="http://schemas.openxmlformats.org/drawingml/2006/picture">
+                <pic:pic xmlns:pic="http://schemas.openxmlformats.org/drawingml/2006/picture">
+                  <pic:nvPicPr>
+                    <pic:cNvPr id="1873672903" name=""/>
+                    <pic:cNvPicPr/>
+                  </pic:nvPicPr>
+                  <pic:blipFill>
+                    <a:blip r:embed="rId240"/>
+                    <a:stretch>
+                      <a:fillRect/>
+                    </a:stretch>
+                  </pic:blipFill>
+                  <pic:spPr>
+                    <a:xfrm>
+                      <a:off x="0" y="0"/>
+                      <a:ext cx="1733792" cy="581106"/>
+                    </a:xfrm>
+                    <a:prstGeom prst="rect">
+                      <a:avLst/>
+                    </a:prstGeom>
+                  </pic:spPr>
+                </pic:pic>
+              </a:graphicData>
+            </a:graphic>
+          </wp:inline>
+        </w:drawing>
+      </w:r>
+    </w:p>
+    <w:p>
+      <w:pPr>
+        <w:rPr>
+          <w:lang w:val="vi-VN"/>
+        </w:rPr>
+      </w:pPr>
+      <w:r>
+        <w:rPr>
+          <w:lang w:val="vi-VN"/>
+        </w:rPr>
+        <w:t>C.</w:t>
+      </w:r>
+      <w:r>
+        <w:rPr>
+          <w:noProof/>
+        </w:rPr>
+        <w:t xml:space="preserve"> </w:t>
+      </w:r>
+      <w:r>
+        <w:rPr>
+          <w:lang w:val="vi-VN"/>
+        </w:rPr>
+        <w:drawing>
+          <wp:inline distT="0" distB="0" distL="0" distR="0" wp14:anchorId="1828F2A5" wp14:editId="75F16593">
+            <wp:extent cx="1724266" cy="571580"/>
+            <wp:effectExtent l="0" t="0" r="9525" b="0"/>
+            <wp:docPr id="2118950229" name="Picture 1"/>
+            <wp:cNvGraphicFramePr>
+              <a:graphicFrameLocks xmlns:a="http://schemas.openxmlformats.org/drawingml/2006/main" noChangeAspect="1"/>
+            </wp:cNvGraphicFramePr>
+            <a:graphic xmlns:a="http://schemas.openxmlformats.org/drawingml/2006/main">
+              <a:graphicData uri="http://schemas.openxmlformats.org/drawingml/2006/picture">
+                <pic:pic xmlns:pic="http://schemas.openxmlformats.org/drawingml/2006/picture">
+                  <pic:nvPicPr>
+                    <pic:cNvPr id="2118950229" name=""/>
+                    <pic:cNvPicPr/>
+                  </pic:nvPicPr>
+                  <pic:blipFill>
+                    <a:blip r:embed="rId241"/>
+                    <a:stretch>
+                      <a:fillRect/>
+                    </a:stretch>
+                  </pic:blipFill>
+                  <pic:spPr>
+                    <a:xfrm>
+                      <a:off x="0" y="0"/>
+                      <a:ext cx="1724266" cy="571580"/>
+                    </a:xfrm>
+                    <a:prstGeom prst="rect">
+                      <a:avLst/>
+                    </a:prstGeom>
+                  </pic:spPr>
+                </pic:pic>
+              </a:graphicData>
+            </a:graphic>
+          </wp:inline>
+        </w:drawing>
+      </w:r>
+    </w:p>
+    <w:p>
+      <w:pPr>
+        <w:rPr>
+          <w:lang w:val="vi-VN"/>
+        </w:rPr>
+      </w:pPr>
+      <w:r>
+        <w:rPr>
+          <w:lang w:val="vi-VN"/>
+        </w:rPr>
+        <w:t>D.</w:t>
+      </w:r>
+      <w:r>
+        <w:rPr>
+          <w:noProof/>
+        </w:rPr>
+        <w:t xml:space="preserve"> </w:t>
+      </w:r>
+      <w:r>
+        <w:rPr>
+          <w:lang w:val="vi-VN"/>
+        </w:rPr>
+        <w:drawing>
+          <wp:inline distT="0" distB="0" distL="0" distR="0" wp14:anchorId="34EC80EF" wp14:editId="701B1289">
+            <wp:extent cx="1733792" cy="562053"/>
+            <wp:effectExtent l="0" t="0" r="0" b="9525"/>
+            <wp:docPr id="1250341076" name="Picture 1"/>
+            <wp:cNvGraphicFramePr>
+              <a:graphicFrameLocks xmlns:a="http://schemas.openxmlformats.org/drawingml/2006/main" noChangeAspect="1"/>
+            </wp:cNvGraphicFramePr>
+            <a:graphic xmlns:a="http://schemas.openxmlformats.org/drawingml/2006/main">
+              <a:graphicData uri="http://schemas.openxmlformats.org/drawingml/2006/picture">
+                <pic:pic xmlns:pic="http://schemas.openxmlformats.org/drawingml/2006/picture">
+                  <pic:nvPicPr>
+                    <pic:cNvPr id="1250341076" name=""/>
+                    <pic:cNvPicPr/>
+                  </pic:nvPicPr>
+                  <pic:blipFill>
+                    <a:blip r:embed="rId242"/>
+                    <a:stretch>
+                      <a:fillRect/>
+                    </a:stretch>
+                  </pic:blipFill>
+                  <pic:spPr>
+                    <a:xfrm>
+                      <a:off x="0" y="0"/>
+                      <a:ext cx="1733792" cy="562053"/>
+                    </a:xfrm>
+                    <a:prstGeom prst="rect">
+                      <a:avLst/>
+                    </a:prstGeom>
+                  </pic:spPr>
+                </pic:pic>
+              </a:graphicData>
+            </a:graphic>
+          </wp:inline>
+        </w:drawing>
+      </w:r>
+    </w:p>
+    <w:p>
+      <w:pPr>
+        <w:rPr>
+          <w:lang w:val="vi-VN"/>
+        </w:rPr>
+      </w:pPr>
+      <w:r>
+        <w:rPr>
+          <w:lang w:val="vi-VN"/>
+        </w:rPr>
+        <w:t>ID: 9139</w:t>
+      </w:r>
+    </w:p>
+    <w:p>
+      <w:pPr>
+        <w:rPr>
+          <w:lang w:val="vi-VN"/>
+        </w:rPr>
+      </w:pPr>
+      <w:r>
+        <w:rPr>
+          <w:lang w:val="vi-VN"/>
+        </w:rPr>
+        <w:t>Câu 18:</w:t>
+      </w:r>
+      <w:r>
+        <w:rPr>
+          <w:noProof/>
+          <w:lang w:val="vi-VN"/>
+        </w:rPr>
+        <w:drawing>
+          <wp:inline distT="0" distB="0" distL="0" distR="0" wp14:anchorId="2DD40D98" wp14:editId="1DADDD37">
+            <wp:extent cx="7743825" cy="904875"/>
+            <wp:effectExtent l="0" t="0" r="9525" b="9525"/>
+            <wp:docPr id="224871095" name="Picture 18"/>
+            <wp:cNvGraphicFramePr>
+              <a:graphicFrameLocks xmlns:a="http://schemas.openxmlformats.org/drawingml/2006/main" noChangeAspect="1"/>
+            </wp:cNvGraphicFramePr>
+            <a:graphic xmlns:a="http://schemas.openxmlformats.org/drawingml/2006/main">
+              <a:graphicData uri="http://schemas.openxmlformats.org/drawingml/2006/picture">
+                <pic:pic xmlns:pic="http://schemas.openxmlformats.org/drawingml/2006/picture">
+                  <pic:nvPicPr>
+                    <pic:cNvPr id="0" name="Picture 10"/>
+                    <pic:cNvPicPr>
+                      <a:picLocks noChangeAspect="1" noChangeArrowheads="1"/>
+                    </pic:cNvPicPr>
+                  </pic:nvPicPr>
+                  <pic:blipFill>
+                    <a:blip r:embed="rId243">
+                      <a:extLst>
+                        <a:ext uri="{28A0092B-C50C-407E-A947-70E740481C1C}">
+                          <a14:useLocalDpi xmlns:a14="http://schemas.microsoft.com/office/drawing/2010/main" val="0"/>
+                        </a:ext>
+                      </a:extLst>
+                    </a:blip>
+                    <a:srcRect/>
+                    <a:stretch>
+                      <a:fillRect/>
+                    </a:stretch>
+                  </pic:blipFill>
+                  <pic:spPr bwMode="auto">
+                    <a:xfrm>
+                      <a:off x="0" y="0"/>
+                      <a:ext cx="7743825" cy="904875"/>
+                    </a:xfrm>
+                    <a:prstGeom prst="rect">
+                      <a:avLst/>
+                    </a:prstGeom>
+                    <a:noFill/>
+                  </pic:spPr>
+                </pic:pic>
+              </a:graphicData>
+            </a:graphic>
+          </wp:inline>
+        </w:drawing>
+      </w:r>
+    </w:p>
+    <w:p>
+      <w:pPr>
+        <w:rPr>
+          <w:lang w:val="vi-VN"/>
+        </w:rPr>
+      </w:pPr>
+      <w:r>
+        <w:rPr>
+          <w:lang w:val="vi-VN"/>
+        </w:rPr>
+        <w:t>Đáp án:</w:t>
+      </w:r>
+    </w:p>
+    <w:p>
+      <w:pPr>
+        <w:rPr>
+          <w:highlight w:val="green"/>
+          <w:lang w:val="vi-VN"/>
+        </w:rPr>
+      </w:pPr>
+      <w:r>
+        <w:rPr>
+          <w:highlight w:val="green"/>
+          <w:lang w:val="vi-VN"/>
+        </w:rPr>
+        <w:lastRenderedPageBreak/>
+        <w:t>A.</w:t>
+      </w:r>
+      <w:r>
+        <w:rPr>
+          <w:noProof/>
+          <w:highlight w:val="green"/>
+        </w:rPr>
+        <w:t xml:space="preserve"> </w:t>
+      </w:r>
+      <w:r>
+        <w:rPr>
+          <w:highlight w:val="green"/>
+          <w:lang w:val="vi-VN"/>
+        </w:rPr>
+        <w:drawing>
+          <wp:inline distT="0" distB="0" distL="0" distR="0" wp14:anchorId="2911095F" wp14:editId="0DA1403B">
+            <wp:extent cx="1752845" cy="581106"/>
+            <wp:effectExtent l="0" t="0" r="0" b="9525"/>
+            <wp:docPr id="1250159448" name="Picture 1"/>
+            <wp:cNvGraphicFramePr>
+              <a:graphicFrameLocks xmlns:a="http://schemas.openxmlformats.org/drawingml/2006/main" noChangeAspect="1"/>
+            </wp:cNvGraphicFramePr>
+            <a:graphic xmlns:a="http://schemas.openxmlformats.org/drawingml/2006/main">
+              <a:graphicData uri="http://schemas.openxmlformats.org/drawingml/2006/picture">
+                <pic:pic xmlns:pic="http://schemas.openxmlformats.org/drawingml/2006/picture">
+                  <pic:nvPicPr>
+                    <pic:cNvPr id="1250159448" name=""/>
+                    <pic:cNvPicPr/>
+                  </pic:nvPicPr>
+                  <pic:blipFill>
+                    <a:blip r:embed="rId244"/>
+                    <a:stretch>
+                      <a:fillRect/>
+                    </a:stretch>
+                  </pic:blipFill>
+                  <pic:spPr>
+                    <a:xfrm>
+                      <a:off x="0" y="0"/>
+                      <a:ext cx="1752845" cy="581106"/>
+                    </a:xfrm>
+                    <a:prstGeom prst="rect">
+                      <a:avLst/>
+                    </a:prstGeom>
+                  </pic:spPr>
+                </pic:pic>
+              </a:graphicData>
+            </a:graphic>
+          </wp:inline>
+        </w:drawing>
+      </w:r>
+    </w:p>
+    <w:p>
+      <w:pPr>
+        <w:rPr>
+          <w:lang w:val="vi-VN"/>
+        </w:rPr>
+      </w:pPr>
+      <w:r>
+        <w:rPr>
+          <w:lang w:val="vi-VN"/>
+        </w:rPr>
+        <w:t>B.</w:t>
+      </w:r>
+      <w:r>
+        <w:rPr>
+          <w:noProof/>
+        </w:rPr>
+        <w:t xml:space="preserve"> </w:t>
+      </w:r>
+      <w:r>
+        <w:rPr>
+          <w:lang w:val="vi-VN"/>
+        </w:rPr>
+        <w:drawing>
+          <wp:inline distT="0" distB="0" distL="0" distR="0" wp14:anchorId="039A97F0" wp14:editId="5CC391F3">
+            <wp:extent cx="1771897" cy="562053"/>
+            <wp:effectExtent l="0" t="0" r="0" b="9525"/>
+            <wp:docPr id="409634949" name="Picture 1"/>
+            <wp:cNvGraphicFramePr>
+              <a:graphicFrameLocks xmlns:a="http://schemas.openxmlformats.org/drawingml/2006/main" noChangeAspect="1"/>
+            </wp:cNvGraphicFramePr>
+            <a:graphic xmlns:a="http://schemas.openxmlformats.org/drawingml/2006/main">
+              <a:graphicData uri="http://schemas.openxmlformats.org/drawingml/2006/picture">
+                <pic:pic xmlns:pic="http://schemas.openxmlformats.org/drawingml/2006/picture">
+                  <pic:nvPicPr>
+                    <pic:cNvPr id="409634949" name=""/>
+                    <pic:cNvPicPr/>
+                  </pic:nvPicPr>
+                  <pic:blipFill>
+                    <a:blip r:embed="rId245"/>
+                    <a:stretch>
+                      <a:fillRect/>
+                    </a:stretch>
+                  </pic:blipFill>
+                  <pic:spPr>
+                    <a:xfrm>
+                      <a:off x="0" y="0"/>
+                      <a:ext cx="1771897" cy="562053"/>
+                    </a:xfrm>
+                    <a:prstGeom prst="rect">
+                      <a:avLst/>
+                    </a:prstGeom>
+                  </pic:spPr>
+                </pic:pic>
+              </a:graphicData>
+            </a:graphic>
+          </wp:inline>
+        </w:drawing>
+      </w:r>
+    </w:p>
+    <w:p>
+      <w:pPr>
+        <w:rPr>
+          <w:lang w:val="vi-VN"/>
+        </w:rPr>
+      </w:pPr>
+      <w:r>
+        <w:rPr>
+          <w:lang w:val="vi-VN"/>
+        </w:rPr>
+        <w:t>C.</w:t>
+      </w:r>
+      <w:r>
+        <w:rPr>
+          <w:noProof/>
+        </w:rPr>
+        <w:t xml:space="preserve"> </w:t>
+      </w:r>
+      <w:r>
+        <w:rPr>
+          <w:lang w:val="vi-VN"/>
+        </w:rPr>
+        <w:drawing>
+          <wp:inline distT="0" distB="0" distL="0" distR="0" wp14:anchorId="619086B9" wp14:editId="008D6072">
+            <wp:extent cx="1771897" cy="590632"/>
+            <wp:effectExtent l="0" t="0" r="0" b="0"/>
+            <wp:docPr id="1692971776" name="Picture 1"/>
+            <wp:cNvGraphicFramePr>
+              <a:graphicFrameLocks xmlns:a="http://schemas.openxmlformats.org/drawingml/2006/main" noChangeAspect="1"/>
+            </wp:cNvGraphicFramePr>
+            <a:graphic xmlns:a="http://schemas.openxmlformats.org/drawingml/2006/main">
+              <a:graphicData uri="http://schemas.openxmlformats.org/drawingml/2006/picture">
+                <pic:pic xmlns:pic="http://schemas.openxmlformats.org/drawingml/2006/picture">
+                  <pic:nvPicPr>
+                    <pic:cNvPr id="1692971776" name=""/>
+                    <pic:cNvPicPr/>
+                  </pic:nvPicPr>
+                  <pic:blipFill>
+                    <a:blip r:embed="rId246"/>
+                    <a:stretch>
+                      <a:fillRect/>
+                    </a:stretch>
+                  </pic:blipFill>
+                  <pic:spPr>
+                    <a:xfrm>
+                      <a:off x="0" y="0"/>
+                      <a:ext cx="1771897" cy="590632"/>
+                    </a:xfrm>
+                    <a:prstGeom prst="rect">
+                      <a:avLst/>
+                    </a:prstGeom>
+                  </pic:spPr>
+                </pic:pic>
+              </a:graphicData>
+            </a:graphic>
+          </wp:inline>
+        </w:drawing>
+      </w:r>
+    </w:p>
+    <w:p>
+      <w:pPr>
+        <w:rPr>
+          <w:lang w:val="vi-VN"/>
+        </w:rPr>
+      </w:pPr>
+      <w:r>
+        <w:rPr>
+          <w:lang w:val="vi-VN"/>
+        </w:rPr>
+        <w:t>D.</w:t>
+      </w:r>
+      <w:r>
+        <w:rPr>
+          <w:noProof/>
+        </w:rPr>
+        <w:t xml:space="preserve"> </w:t>
+      </w:r>
+      <w:r>
+        <w:rPr>
+          <w:lang w:val="vi-VN"/>
+        </w:rPr>
+        <w:drawing>
+          <wp:inline distT="0" distB="0" distL="0" distR="0" wp14:anchorId="5260BA5D" wp14:editId="63DA6391">
+            <wp:extent cx="1714739" cy="552527"/>
+            <wp:effectExtent l="0" t="0" r="0" b="0"/>
+            <wp:docPr id="756864675" name="Picture 1"/>
+            <wp:cNvGraphicFramePr>
+              <a:graphicFrameLocks xmlns:a="http://schemas.openxmlformats.org/drawingml/2006/main" noChangeAspect="1"/>
+            </wp:cNvGraphicFramePr>
+            <a:graphic xmlns:a="http://schemas.openxmlformats.org/drawingml/2006/main">
+              <a:graphicData uri="http://schemas.openxmlformats.org/drawingml/2006/picture">
+                <pic:pic xmlns:pic="http://schemas.openxmlformats.org/drawingml/2006/picture">
+                  <pic:nvPicPr>
+                    <pic:cNvPr id="756864675" name=""/>
+                    <pic:cNvPicPr/>
+                  </pic:nvPicPr>
+                  <pic:blipFill>
+                    <a:blip r:embed="rId247"/>
+                    <a:stretch>
+                      <a:fillRect/>
+                    </a:stretch>
+                  </pic:blipFill>
+                  <pic:spPr>
+                    <a:xfrm>
+                      <a:off x="0" y="0"/>
+                      <a:ext cx="1714739" cy="552527"/>
+                    </a:xfrm>
+                    <a:prstGeom prst="rect">
+                      <a:avLst/>
+                    </a:prstGeom>
+                  </pic:spPr>
+                </pic:pic>
+              </a:graphicData>
+            </a:graphic>
+          </wp:inline>
+        </w:drawing>
+      </w:r>
+    </w:p>
+    <w:p>
+      <w:pPr>
+        <w:rPr>
+          <w:lang w:val="vi-VN"/>
+        </w:rPr>
+      </w:pPr>
+      <w:r>
+        <w:rPr>
+          <w:lang w:val="vi-VN"/>
+        </w:rPr>
+        <w:t>ID: 9140</w:t>
+      </w:r>
+    </w:p>
+    <w:p>
+      <w:pPr>
+        <w:rPr>
+          <w:lang w:val="vi-VN"/>
+        </w:rPr>
+      </w:pPr>
+      <w:r>
+        <w:rPr>
+          <w:lang w:val="vi-VN"/>
+        </w:rPr>
+        <w:t>Câu 19:</w:t>
+      </w:r>
+      <w:r>
+        <w:rPr>
+          <w:noProof/>
+          <w:lang w:val="vi-VN"/>
+        </w:rPr>
+        <w:drawing>
+          <wp:inline distT="0" distB="0" distL="0" distR="0" wp14:anchorId="67598EEB" wp14:editId="65F982FC">
+            <wp:extent cx="7877175" cy="895350"/>
+            <wp:effectExtent l="0" t="0" r="9525" b="0"/>
+            <wp:docPr id="2062477117" name="Picture 21"/>
+            <wp:cNvGraphicFramePr>
+              <a:graphicFrameLocks xmlns:a="http://schemas.openxmlformats.org/drawingml/2006/main" noChangeAspect="1"/>
+            </wp:cNvGraphicFramePr>
+            <a:graphic xmlns:a="http://schemas.openxmlformats.org/drawingml/2006/main">
+              <a:graphicData uri="http://schemas.openxmlformats.org/drawingml/2006/picture">
+                <pic:pic xmlns:pic="http://schemas.openxmlformats.org/drawingml/2006/picture">
+                  <pic:nvPicPr>
+                    <pic:cNvPr id="0" name="Picture 11"/>
+                    <pic:cNvPicPr>
+                      <a:picLocks noChangeAspect="1" noChangeArrowheads="1"/>
+                    </pic:cNvPicPr>
+                  </pic:nvPicPr>
+                  <pic:blipFill>
+                    <a:blip r:embed="rId248">
+                      <a:extLst>
+                        <a:ext uri="{28A0092B-C50C-407E-A947-70E740481C1C}">
+                          <a14:useLocalDpi xmlns:a14="http://schemas.microsoft.com/office/drawing/2010/main" val="0"/>
+                        </a:ext>
+                      </a:extLst>
+                    </a:blip>
+                    <a:srcRect/>
+                    <a:stretch>
+                      <a:fillRect/>
+                    </a:stretch>
+                  </pic:blipFill>
+                  <pic:spPr bwMode="auto">
+                    <a:xfrm>
+                      <a:off x="0" y="0"/>
+                      <a:ext cx="7877175" cy="895350"/>
+                    </a:xfrm>
+                    <a:prstGeom prst="rect">
+                      <a:avLst/>
+                    </a:prstGeom>
+                    <a:noFill/>
+                  </pic:spPr>
+                </pic:pic>
+              </a:graphicData>
+            </a:graphic>
+          </wp:inline>
+        </w:drawing>
+      </w:r>
+    </w:p>
+    <w:p>
+      <w:pPr>
+        <w:rPr>
+          <w:lang w:val="vi-VN"/>
+        </w:rPr>
+      </w:pPr>
+      <w:r>
+        <w:rPr>
+          <w:lang w:val="vi-VN"/>
+        </w:rPr>
+        <w:t>Đáp án:</w:t>
+      </w:r>
+    </w:p>
+    <w:p>
+      <w:pPr>
+        <w:rPr>
+          <w:lang w:val="vi-VN"/>
+        </w:rPr>
+      </w:pPr>
+      <w:r>
+        <w:rPr>
+          <w:lang w:val="vi-VN"/>
+        </w:rPr>
+        <w:t>A.</w:t>
+      </w:r>
+      <w:r>
+        <w:rPr>
+          <w:noProof/>
+        </w:rPr>
+        <w:t xml:space="preserve"> </w:t>
+      </w:r>
+      <w:r>
+        <w:rPr>
+          <w:lang w:val="vi-VN"/>
+        </w:rPr>
+        <w:drawing>
+          <wp:inline distT="0" distB="0" distL="0" distR="0" wp14:anchorId="4D2F69DC" wp14:editId="2EFCEEF8">
+            <wp:extent cx="1733792" cy="571580"/>
+            <wp:effectExtent l="0" t="0" r="0" b="0"/>
+            <wp:docPr id="475491657" name="Picture 1"/>
+            <wp:cNvGraphicFramePr>
+              <a:graphicFrameLocks xmlns:a="http://schemas.openxmlformats.org/drawingml/2006/main" noChangeAspect="1"/>
+            </wp:cNvGraphicFramePr>
+            <a:graphic xmlns:a="http://schemas.openxmlformats.org/drawingml/2006/main">
+              <a:graphicData uri="http://schemas.openxmlformats.org/drawingml/2006/picture">
+                <pic:pic xmlns:pic="http://schemas.openxmlformats.org/drawingml/2006/picture">
+                  <pic:nvPicPr>
+                    <pic:cNvPr id="475491657" name=""/>
+                    <pic:cNvPicPr/>
+                  </pic:nvPicPr>
+                  <pic:blipFill>
+                    <a:blip r:embed="rId249"/>
+                    <a:stretch>
+                      <a:fillRect/>
+                    </a:stretch>
+                  </pic:blipFill>
+                  <pic:spPr>
+                    <a:xfrm>
+                      <a:off x="0" y="0"/>
+                      <a:ext cx="1733792" cy="571580"/>
+                    </a:xfrm>
+                    <a:prstGeom prst="rect">
+                      <a:avLst/>
+                    </a:prstGeom>
+                  </pic:spPr>
+                </pic:pic>
+              </a:graphicData>
+            </a:graphic>
+          </wp:inline>
+        </w:drawing>
+      </w:r>
+    </w:p>
+    <w:p>
+      <w:pPr>
+        <w:rPr>
+          <w:lang w:val="vi-VN"/>
+        </w:rPr>
+      </w:pPr>
+      <w:r>
+        <w:rPr>
+          <w:lang w:val="vi-VN"/>
+        </w:rPr>
+        <w:t>B.</w:t>
+      </w:r>
+      <w:r>
+        <w:rPr>
+          <w:noProof/>
+        </w:rPr>
+        <w:t xml:space="preserve"> </w:t>
+      </w:r>
+      <w:r>
+        <w:rPr>
+          <w:lang w:val="vi-VN"/>
+        </w:rPr>
+        <w:drawing>
+          <wp:inline distT="0" distB="0" distL="0" distR="0" wp14:anchorId="3FD7C175" wp14:editId="532574C7">
+            <wp:extent cx="1724266" cy="543001"/>
+            <wp:effectExtent l="0" t="0" r="9525" b="9525"/>
+            <wp:docPr id="299959588" name="Picture 1"/>
+            <wp:cNvGraphicFramePr>
+              <a:graphicFrameLocks xmlns:a="http://schemas.openxmlformats.org/drawingml/2006/main" noChangeAspect="1"/>
+            </wp:cNvGraphicFramePr>
+            <a:graphic xmlns:a="http://schemas.openxmlformats.org/drawingml/2006/main">
+              <a:graphicData uri="http://schemas.openxmlformats.org/drawingml/2006/picture">
+                <pic:pic xmlns:pic="http://schemas.openxmlformats.org/drawingml/2006/picture">
+                  <pic:nvPicPr>
+                    <pic:cNvPr id="299959588" name=""/>
+                    <pic:cNvPicPr/>
+                  </pic:nvPicPr>
+                  <pic:blipFill>
+                    <a:blip r:embed="rId250"/>
+                    <a:stretch>
+                      <a:fillRect/>
+                    </a:stretch>
+                  </pic:blipFill>
+                  <pic:spPr>
+                    <a:xfrm>
+                      <a:off x="0" y="0"/>
+                      <a:ext cx="1724266" cy="543001"/>
+                    </a:xfrm>
+                    <a:prstGeom prst="rect">
+                      <a:avLst/>
+                    </a:prstGeom>
+                  </pic:spPr>
+                </pic:pic>
+              </a:graphicData>
+            </a:graphic>
+          </wp:inline>
+        </w:drawing>
+      </w:r>
+    </w:p>
+    <w:p>
+      <w:pPr>
+        <w:rPr>
+          <w:highlight w:val="green"/>
+          <w:lang w:val="vi-VN"/>
+        </w:rPr>
+      </w:pPr>
+      <w:r>
+        <w:rPr>
+          <w:highlight w:val="green"/>
+          <w:lang w:val="vi-VN"/>
+        </w:rPr>
+        <w:t>C.</w:t>
+      </w:r>
+      <w:r>
+        <w:rPr>
+          <w:noProof/>
+          <w:highlight w:val="green"/>
+        </w:rPr>
+        <w:t xml:space="preserve"> </w:t>
+      </w:r>
+      <w:r>
+        <w:rPr>
+          <w:highlight w:val="green"/>
+          <w:lang w:val="vi-VN"/>
+        </w:rPr>
+        <w:drawing>
+          <wp:inline distT="0" distB="0" distL="0" distR="0" wp14:anchorId="5DC2239C" wp14:editId="7BDD0810">
+            <wp:extent cx="1733792" cy="552527"/>
+            <wp:effectExtent l="0" t="0" r="0" b="0"/>
+            <wp:docPr id="1176221331" name="Picture 1"/>
+            <wp:cNvGraphicFramePr>
+              <a:graphicFrameLocks xmlns:a="http://schemas.openxmlformats.org/drawingml/2006/main" noChangeAspect="1"/>
+            </wp:cNvGraphicFramePr>
+            <a:graphic xmlns:a="http://schemas.openxmlformats.org/drawingml/2006/main">
+              <a:graphicData uri="http://schemas.openxmlformats.org/drawingml/2006/picture">
+                <pic:pic xmlns:pic="http://schemas.openxmlformats.org/drawingml/2006/picture">
+                  <pic:nvPicPr>
+                    <pic:cNvPr id="1176221331" name=""/>
+                    <pic:cNvPicPr/>
+                  </pic:nvPicPr>
+                  <pic:blipFill>
+                    <a:blip r:embed="rId251"/>
+                    <a:stretch>
+                      <a:fillRect/>
+                    </a:stretch>
+                  </pic:blipFill>
+                  <pic:spPr>
+                    <a:xfrm>
+                      <a:off x="0" y="0"/>
+                      <a:ext cx="1733792" cy="552527"/>
+                    </a:xfrm>
+                    <a:prstGeom prst="rect">
+                      <a:avLst/>
+                    </a:prstGeom>
+                  </pic:spPr>
+                </pic:pic>
+              </a:graphicData>
+            </a:graphic>
+          </wp:inline>
+        </w:drawing>
+      </w:r>
+    </w:p>
+    <w:p>
+      <w:pPr>
+        <w:rPr>
+          <w:lang w:val="vi-VN"/>
+        </w:rPr>
+      </w:pPr>
+      <w:r>
+        <w:rPr>
+          <w:lang w:val="vi-VN"/>
+        </w:rPr>
+        <w:t>D.</w:t>
+      </w:r>
+      <w:r>
+        <w:rPr>
+          <w:noProof/>
+        </w:rPr>
+        <w:t xml:space="preserve"> </w:t>
+      </w:r>
+      <w:r>
+        <w:rPr>
+          <w:lang w:val="vi-VN"/>
+        </w:rPr>
+        <w:drawing>
+          <wp:inline distT="0" distB="0" distL="0" distR="0" wp14:anchorId="0166F909" wp14:editId="666C821E">
+            <wp:extent cx="1752845" cy="552527"/>
+            <wp:effectExtent l="0" t="0" r="0" b="0"/>
+            <wp:docPr id="1015554848" name="Picture 1"/>
+            <wp:cNvGraphicFramePr>
+              <a:graphicFrameLocks xmlns:a="http://schemas.openxmlformats.org/drawingml/2006/main" noChangeAspect="1"/>
+            </wp:cNvGraphicFramePr>
+            <a:graphic xmlns:a="http://schemas.openxmlformats.org/drawingml/2006/main">
+              <a:graphicData uri="http://schemas.openxmlformats.org/drawingml/2006/picture">
+                <pic:pic xmlns:pic="http://schemas.openxmlformats.org/drawingml/2006/picture">
+                  <pic:nvPicPr>
+                    <pic:cNvPr id="1015554848" name=""/>
+                    <pic:cNvPicPr/>
+                  </pic:nvPicPr>
+                  <pic:blipFill>
+                    <a:blip r:embed="rId252"/>
+                    <a:stretch>
+                      <a:fillRect/>
+                    </a:stretch>
+                  </pic:blipFill>
+                  <pic:spPr>
+                    <a:xfrm>
+                      <a:off x="0" y="0"/>
+                      <a:ext cx="1752845" cy="552527"/>
+                    </a:xfrm>
+                    <a:prstGeom prst="rect">
+                      <a:avLst/>
+                    </a:prstGeom>
+                  </pic:spPr>
+                </pic:pic>
+              </a:graphicData>
+            </a:graphic>
+          </wp:inline>
+        </w:drawing>
+      </w:r>
+    </w:p>
+    <w:p>
+      <w:pPr>
+        <w:rPr>
+          <w:lang w:val="vi-VN"/>
+        </w:rPr>
+      </w:pPr>
+      <w:r>
+        <w:rPr>
+          <w:lang w:val="vi-VN"/>
+        </w:rPr>
+        <w:t>ID: 9141</w:t>
+      </w:r>
+    </w:p>
+    <w:p>
+      <w:pPr>
+        <w:rPr>
+          <w:lang w:val="vi-VN"/>
+        </w:rPr>
+      </w:pPr>
+      <w:r>
+        <w:rPr>
+          <w:lang w:val="vi-VN"/>
+        </w:rPr>
+        <w:lastRenderedPageBreak/>
+        <w:t>Câu 20:</w:t>
+      </w:r>
+      <w:r>
+        <w:rPr>
+          <w:noProof/>
+          <w:lang w:val="vi-VN"/>
+        </w:rPr>
+        <w:drawing>
+          <wp:inline distT="0" distB="0" distL="0" distR="0" wp14:anchorId="7B401E11" wp14:editId="5E75FBEF">
+            <wp:extent cx="6753225" cy="676275"/>
+            <wp:effectExtent l="0" t="0" r="9525" b="9525"/>
+            <wp:docPr id="223954289" name="Picture 23"/>
+            <wp:cNvGraphicFramePr>
+              <a:graphicFrameLocks xmlns:a="http://schemas.openxmlformats.org/drawingml/2006/main" noChangeAspect="1"/>
+            </wp:cNvGraphicFramePr>
+            <a:graphic xmlns:a="http://schemas.openxmlformats.org/drawingml/2006/main">
+              <a:graphicData uri="http://schemas.openxmlformats.org/drawingml/2006/picture">
+                <pic:pic xmlns:pic="http://schemas.openxmlformats.org/drawingml/2006/picture">
+                  <pic:nvPicPr>
+                    <pic:cNvPr id="0" name="Picture 12"/>
+                    <pic:cNvPicPr>
+                      <a:picLocks noChangeAspect="1" noChangeArrowheads="1"/>
+                    </pic:cNvPicPr>
+                  </pic:nvPicPr>
+                  <pic:blipFill>
+                    <a:blip r:embed="rId253">
+                      <a:extLst>
+                        <a:ext uri="{28A0092B-C50C-407E-A947-70E740481C1C}">
+                          <a14:useLocalDpi xmlns:a14="http://schemas.microsoft.com/office/drawing/2010/main" val="0"/>
+                        </a:ext>
+                      </a:extLst>
+                    </a:blip>
+                    <a:srcRect/>
+                    <a:stretch>
+                      <a:fillRect/>
+                    </a:stretch>
+                  </pic:blipFill>
+                  <pic:spPr bwMode="auto">
+                    <a:xfrm>
+                      <a:off x="0" y="0"/>
+                      <a:ext cx="6753225" cy="676275"/>
+                    </a:xfrm>
+                    <a:prstGeom prst="rect">
+                      <a:avLst/>
+                    </a:prstGeom>
+                    <a:noFill/>
+                  </pic:spPr>
+                </pic:pic>
+              </a:graphicData>
+            </a:graphic>
+          </wp:inline>
+        </w:drawing>
+      </w:r>
+    </w:p>
+    <w:p>
+      <w:pPr>
+        <w:rPr>
+          <w:lang w:val="vi-VN"/>
+        </w:rPr>
+      </w:pPr>
+      <w:r>
+        <w:rPr>
+          <w:lang w:val="vi-VN"/>
+        </w:rPr>
+        <w:t>Đáp án:</w:t>
+      </w:r>
+    </w:p>
+    <w:p>
+      <w:pPr>
+        <w:rPr>
+          <w:lang w:val="vi-VN"/>
+        </w:rPr>
+      </w:pPr>
+      <w:r>
+        <w:rPr>
+          <w:lang w:val="vi-VN"/>
+        </w:rPr>
+        <w:t>A.</w:t>
+      </w:r>
+      <w:r>
+        <w:rPr>
+          <w:noProof/>
+        </w:rPr>
+        <w:t xml:space="preserve"> </w:t>
+      </w:r>
+      <w:r>
+        <w:rPr>
+          <w:lang w:val="vi-VN"/>
+        </w:rPr>
+        <w:drawing>
+          <wp:inline distT="0" distB="0" distL="0" distR="0" wp14:anchorId="3476754E" wp14:editId="3F7F0E19">
+            <wp:extent cx="1705213" cy="543001"/>
+            <wp:effectExtent l="0" t="0" r="0" b="9525"/>
+            <wp:docPr id="2105379784" name="Picture 1"/>
+            <wp:cNvGraphicFramePr>
+              <a:graphicFrameLocks xmlns:a="http://schemas.openxmlformats.org/drawingml/2006/main" noChangeAspect="1"/>
+            </wp:cNvGraphicFramePr>
+            <a:graphic xmlns:a="http://schemas.openxmlformats.org/drawingml/2006/main">
+              <a:graphicData uri="http://schemas.openxmlformats.org/drawingml/2006/picture">
+                <pic:pic xmlns:pic="http://schemas.openxmlformats.org/drawingml/2006/picture">
+                  <pic:nvPicPr>
+                    <pic:cNvPr id="2105379784" name=""/>
+                    <pic:cNvPicPr/>
+                  </pic:nvPicPr>
+                  <pic:blipFill>
+                    <a:blip r:embed="rId254"/>
+                    <a:stretch>
+                      <a:fillRect/>
+                    </a:stretch>
+                  </pic:blipFill>
+                  <pic:spPr>
+                    <a:xfrm>
+                      <a:off x="0" y="0"/>
+                      <a:ext cx="1705213" cy="543001"/>
+                    </a:xfrm>
+                    <a:prstGeom prst="rect">
+                      <a:avLst/>
+                    </a:prstGeom>
+                  </pic:spPr>
+                </pic:pic>
+              </a:graphicData>
+            </a:graphic>
+          </wp:inline>
+        </w:drawing>
+      </w:r>
+    </w:p>
+    <w:p>
+      <w:pPr>
+        <w:rPr>
+          <w:highlight w:val="green"/>
+          <w:lang w:val="vi-VN"/>
+        </w:rPr>
+      </w:pPr>
+      <w:r>
+        <w:rPr>
+          <w:highlight w:val="green"/>
+          <w:lang w:val="vi-VN"/>
+        </w:rPr>
+        <w:t>B.</w:t>
+      </w:r>
+      <w:r>
+        <w:rPr>
+          <w:noProof/>
+          <w:highlight w:val="green"/>
+        </w:rPr>
+        <w:t xml:space="preserve"> </w:t>
+      </w:r>
+      <w:r>
+        <w:rPr>
+          <w:highlight w:val="green"/>
+          <w:lang w:val="vi-VN"/>
+        </w:rPr>
+        <w:drawing>
+          <wp:inline distT="0" distB="0" distL="0" distR="0" wp14:anchorId="12975493" wp14:editId="529438E2">
+            <wp:extent cx="1295581" cy="981212"/>
+            <wp:effectExtent l="0" t="0" r="0" b="9525"/>
+            <wp:docPr id="941230725" name="Picture 1"/>
+            <wp:cNvGraphicFramePr>
+              <a:graphicFrameLocks xmlns:a="http://schemas.openxmlformats.org/drawingml/2006/main" noChangeAspect="1"/>
+            </wp:cNvGraphicFramePr>
+            <a:graphic xmlns:a="http://schemas.openxmlformats.org/drawingml/2006/main">
+              <a:graphicData uri="http://schemas.openxmlformats.org/drawingml/2006/picture">
+                <pic:pic xmlns:pic="http://schemas.openxmlformats.org/drawingml/2006/picture">
+                  <pic:nvPicPr>
+                    <pic:cNvPr id="941230725" name=""/>
+                    <pic:cNvPicPr/>
+                  </pic:nvPicPr>
+                  <pic:blipFill>
+                    <a:blip r:embed="rId255"/>
+                    <a:stretch>
+                      <a:fillRect/>
+                    </a:stretch>
+                  </pic:blipFill>
+                  <pic:spPr>
+                    <a:xfrm>
+                      <a:off x="0" y="0"/>
+                      <a:ext cx="1295581" cy="981212"/>
+                    </a:xfrm>
+                    <a:prstGeom prst="rect">
+                      <a:avLst/>
+                    </a:prstGeom>
+                  </pic:spPr>
+                </pic:pic>
+              </a:graphicData>
+            </a:graphic>
+          </wp:inline>
+        </w:drawing>
+      </w:r>
+    </w:p>
+    <w:p>
+      <w:pPr>
+        <w:rPr>
+          <w:lang w:val="vi-VN"/>
+        </w:rPr>
+      </w:pPr>
+      <w:r>
+        <w:rPr>
+          <w:lang w:val="vi-VN"/>
+        </w:rPr>
+        <w:t>C.</w:t>
+      </w:r>
+      <w:r>
+        <w:rPr>
+          <w:noProof/>
+        </w:rPr>
+        <w:t xml:space="preserve"> </w:t>
+      </w:r>
+      <w:r>
+        <w:rPr>
+          <w:lang w:val="vi-VN"/>
+        </w:rPr>
+        <w:drawing>
+          <wp:inline distT="0" distB="0" distL="0" distR="0" wp14:anchorId="543105F4" wp14:editId="77BE49A3">
+            <wp:extent cx="1305107" cy="1009791"/>
+            <wp:effectExtent l="0" t="0" r="9525" b="0"/>
+            <wp:docPr id="1702925262" name="Picture 1"/>
+            <wp:cNvGraphicFramePr>
+              <a:graphicFrameLocks xmlns:a="http://schemas.openxmlformats.org/drawingml/2006/main" noChangeAspect="1"/>
+            </wp:cNvGraphicFramePr>
+            <a:graphic xmlns:a="http://schemas.openxmlformats.org/drawingml/2006/main">
+              <a:graphicData uri="http://schemas.openxmlformats.org/drawingml/2006/picture">
+                <pic:pic xmlns:pic="http://schemas.openxmlformats.org/drawingml/2006/picture">
+                  <pic:nvPicPr>
+                    <pic:cNvPr id="1702925262" name=""/>
+                    <pic:cNvPicPr/>
+                  </pic:nvPicPr>
+                  <pic:blipFill>
+                    <a:blip r:embed="rId256"/>
+                    <a:stretch>
+                      <a:fillRect/>
+                    </a:stretch>
+                  </pic:blipFill>
+                  <pic:spPr>
+                    <a:xfrm>
+                      <a:off x="0" y="0"/>
+                      <a:ext cx="1305107" cy="1009791"/>
+                    </a:xfrm>
+                    <a:prstGeom prst="rect">
+                      <a:avLst/>
+                    </a:prstGeom>
+                  </pic:spPr>
+                </pic:pic>
+              </a:graphicData>
+            </a:graphic>
+          </wp:inline>
+        </w:drawing>
+      </w:r>
+    </w:p>
+    <w:p>
+      <w:pPr>
+        <w:rPr>
+          <w:lang w:val="vi-VN"/>
+        </w:rPr>
+      </w:pPr>
+      <w:r>
+        <w:rPr>
+          <w:lang w:val="vi-VN"/>
+        </w:rPr>
+        <w:t>D.</w:t>
+      </w:r>
+      <w:r>
+        <w:rPr>
+          <w:noProof/>
+        </w:rPr>
+        <w:t xml:space="preserve"> </w:t>
+      </w:r>
+      <w:r>
+        <w:rPr>
+          <w:lang w:val="vi-VN"/>
+        </w:rPr>
+        <w:drawing>
+          <wp:inline distT="0" distB="0" distL="0" distR="0" wp14:anchorId="56D83C4A" wp14:editId="408DD23B">
+            <wp:extent cx="1267002" cy="1028844"/>
+            <wp:effectExtent l="0" t="0" r="9525" b="0"/>
+            <wp:docPr id="1017380386" name="Picture 1"/>
+            <wp:cNvGraphicFramePr>
+              <a:graphicFrameLocks xmlns:a="http://schemas.openxmlformats.org/drawingml/2006/main" noChangeAspect="1"/>
+            </wp:cNvGraphicFramePr>
+            <a:graphic xmlns:a="http://schemas.openxmlformats.org/drawingml/2006/main">
+              <a:graphicData uri="http://schemas.openxmlformats.org/drawingml/2006/picture">
+                <pic:pic xmlns:pic="http://schemas.openxmlformats.org/drawingml/2006/picture">
+                  <pic:nvPicPr>
+                    <pic:cNvPr id="1017380386" name=""/>
+                    <pic:cNvPicPr/>
+                  </pic:nvPicPr>
+                  <pic:blipFill>
+                    <a:blip r:embed="rId257"/>
+                    <a:stretch>
+                      <a:fillRect/>
+                    </a:stretch>
+                  </pic:blipFill>
+                  <pic:spPr>
+                    <a:xfrm>
+                      <a:off x="0" y="0"/>
+                      <a:ext cx="1267002" cy="1028844"/>
+                    </a:xfrm>
+                    <a:prstGeom prst="rect">
+                      <a:avLst/>
+                    </a:prstGeom>
+                  </pic:spPr>
+                </pic:pic>
+              </a:graphicData>
+            </a:graphic>
+          </wp:inline>
+        </w:drawing>
+      </w:r>
+    </w:p>
+    <w:p>
+      <w:pPr>
+        <w:rPr>
+          <w:lang w:val="vi-VN"/>
+        </w:rPr>
+      </w:pPr>
+      <w:r>
+        <w:rPr>
+          <w:lang w:val="vi-VN"/>
+        </w:rPr>
+        <w:t>ID: 9142</w:t>
+      </w:r>
+    </w:p>
+    <w:p>
+      <w:pPr>
+        <w:rPr>
+          <w:lang w:val="vi-VN"/>
+        </w:rPr>
+      </w:pPr>
+      <w:r>
+        <w:rPr>
+          <w:lang w:val="vi-VN"/>
+        </w:rPr>
+        <w:t>Câu 21:</w:t>
+      </w:r>
+      <w:r>
+        <w:rPr>
+          <w:noProof/>
+          <w:lang w:val="vi-VN"/>
+        </w:rPr>
+        <w:drawing>
+          <wp:inline distT="0" distB="0" distL="0" distR="0" wp14:anchorId="113C016B" wp14:editId="049E909D">
+            <wp:extent cx="6648450" cy="847725"/>
+            <wp:effectExtent l="0" t="0" r="0" b="9525"/>
+            <wp:docPr id="1739957416" name="Picture 25"/>
+            <wp:cNvGraphicFramePr>
+              <a:graphicFrameLocks xmlns:a="http://schemas.openxmlformats.org/drawingml/2006/main" noChangeAspect="1"/>
+            </wp:cNvGraphicFramePr>
+            <a:graphic xmlns:a="http://schemas.openxmlformats.org/drawingml/2006/main">
+              <a:graphicData uri="http://schemas.openxmlformats.org/drawingml/2006/picture">
+                <pic:pic xmlns:pic="http://schemas.openxmlformats.org/drawingml/2006/picture">
+                  <pic:nvPicPr>
+                    <pic:cNvPr id="0" name="Picture 13"/>
+                    <pic:cNvPicPr>
+                      <a:picLocks noChangeAspect="1" noChangeArrowheads="1"/>
+                    </pic:cNvPicPr>
+                  </pic:nvPicPr>
+                  <pic:blipFill>
+                    <a:blip r:embed="rId258">
+                      <a:extLst>
+                        <a:ext uri="{28A0092B-C50C-407E-A947-70E740481C1C}">
+                          <a14:useLocalDpi xmlns:a14="http://schemas.microsoft.com/office/drawing/2010/main" val="0"/>
+                        </a:ext>
+                      </a:extLst>
+                    </a:blip>
+                    <a:srcRect/>
+                    <a:stretch>
+                      <a:fillRect/>
+                    </a:stretch>
+                  </pic:blipFill>
+                  <pic:spPr bwMode="auto">
+                    <a:xfrm>
+                      <a:off x="0" y="0"/>
+                      <a:ext cx="6648450" cy="847725"/>
+                    </a:xfrm>
+                    <a:prstGeom prst="rect">
+                      <a:avLst/>
+                    </a:prstGeom>
+                    <a:noFill/>
+                  </pic:spPr>
+                </pic:pic>
+              </a:graphicData>
+            </a:graphic>
+          </wp:inline>
+        </w:drawing>
+      </w:r>
+    </w:p>
+    <w:p>
+      <w:pPr>
+        <w:rPr>
+          <w:lang w:val="vi-VN"/>
+        </w:rPr>
+      </w:pPr>
+      <w:r>
+        <w:rPr>
+          <w:lang w:val="vi-VN"/>
+        </w:rPr>
+        <w:t>Đáp án:</w:t>
+      </w:r>
+    </w:p>
+    <w:p>
+      <w:pPr>
+        <w:rPr>
+          <w:lang w:val="vi-VN"/>
+        </w:rPr>
+      </w:pPr>
+      <w:r>
+        <w:rPr>
+          <w:lang w:val="vi-VN"/>
+        </w:rPr>
+        <w:t>A.</w:t>
+      </w:r>
+      <w:r>
+        <w:rPr>
+          <w:noProof/>
+        </w:rPr>
+        <w:t xml:space="preserve"> </w:t>
+      </w:r>
+      <w:r>
+        <w:rPr>
+          <w:lang w:val="vi-VN"/>
+        </w:rPr>
+        <w:drawing>
+          <wp:inline distT="0" distB="0" distL="0" distR="0" wp14:anchorId="798C9C95" wp14:editId="226008CD">
+            <wp:extent cx="1714739" cy="581106"/>
+            <wp:effectExtent l="0" t="0" r="0" b="9525"/>
+            <wp:docPr id="589152210" name="Picture 1"/>
+            <wp:cNvGraphicFramePr>
+              <a:graphicFrameLocks xmlns:a="http://schemas.openxmlformats.org/drawingml/2006/main" noChangeAspect="1"/>
+            </wp:cNvGraphicFramePr>
+            <a:graphic xmlns:a="http://schemas.openxmlformats.org/drawingml/2006/main">
+              <a:graphicData uri="http://schemas.openxmlformats.org/drawingml/2006/picture">
+                <pic:pic xmlns:pic="http://schemas.openxmlformats.org/drawingml/2006/picture">
+                  <pic:nvPicPr>
+                    <pic:cNvPr id="589152210" name=""/>
+                    <pic:cNvPicPr/>
+                  </pic:nvPicPr>
+                  <pic:blipFill>
+                    <a:blip r:embed="rId259"/>
+                    <a:stretch>
+                      <a:fillRect/>
+                    </a:stretch>
+                  </pic:blipFill>
+                  <pic:spPr>
+                    <a:xfrm>
+                      <a:off x="0" y="0"/>
+                      <a:ext cx="1714739" cy="581106"/>
+                    </a:xfrm>
+                    <a:prstGeom prst="rect">
+                      <a:avLst/>
+                    </a:prstGeom>
+                  </pic:spPr>
+                </pic:pic>
+              </a:graphicData>
+            </a:graphic>
+          </wp:inline>
+        </w:drawing>
+      </w:r>
+    </w:p>
+    <w:p>
+      <w:pPr>
+        <w:rPr>
+          <w:lang w:val="vi-VN"/>
+        </w:rPr>
+      </w:pPr>
+      <w:r>
+        <w:rPr>
+          <w:lang w:val="vi-VN"/>
+        </w:rPr>
+        <w:lastRenderedPageBreak/>
+        <w:t>B.</w:t>
+      </w:r>
+      <w:r>
+        <w:rPr>
+          <w:noProof/>
+        </w:rPr>
+        <w:t xml:space="preserve"> </w:t>
+      </w:r>
+      <w:r>
+        <w:rPr>
+          <w:lang w:val="vi-VN"/>
+        </w:rPr>
+        <w:drawing>
+          <wp:inline distT="0" distB="0" distL="0" distR="0" wp14:anchorId="63638DF7" wp14:editId="7D4A1DC2">
+            <wp:extent cx="1667108" cy="523948"/>
+            <wp:effectExtent l="0" t="0" r="9525" b="9525"/>
+            <wp:docPr id="1292509586" name="Picture 1"/>
+            <wp:cNvGraphicFramePr>
+              <a:graphicFrameLocks xmlns:a="http://schemas.openxmlformats.org/drawingml/2006/main" noChangeAspect="1"/>
+            </wp:cNvGraphicFramePr>
+            <a:graphic xmlns:a="http://schemas.openxmlformats.org/drawingml/2006/main">
+              <a:graphicData uri="http://schemas.openxmlformats.org/drawingml/2006/picture">
+                <pic:pic xmlns:pic="http://schemas.openxmlformats.org/drawingml/2006/picture">
+                  <pic:nvPicPr>
+                    <pic:cNvPr id="1292509586" name=""/>
+                    <pic:cNvPicPr/>
+                  </pic:nvPicPr>
+                  <pic:blipFill>
+                    <a:blip r:embed="rId260"/>
+                    <a:stretch>
+                      <a:fillRect/>
+                    </a:stretch>
+                  </pic:blipFill>
+                  <pic:spPr>
+                    <a:xfrm>
+                      <a:off x="0" y="0"/>
+                      <a:ext cx="1667108" cy="523948"/>
+                    </a:xfrm>
+                    <a:prstGeom prst="rect">
+                      <a:avLst/>
+                    </a:prstGeom>
+                  </pic:spPr>
+                </pic:pic>
+              </a:graphicData>
+            </a:graphic>
+          </wp:inline>
+        </w:drawing>
+      </w:r>
+    </w:p>
+    <w:p>
+      <w:pPr>
+        <w:rPr>
+          <w:lang w:val="vi-VN"/>
+        </w:rPr>
+      </w:pPr>
+      <w:r>
+        <w:rPr>
+          <w:highlight w:val="green"/>
+          <w:lang w:val="vi-VN"/>
+        </w:rPr>
+        <w:t>C.</w:t>
+      </w:r>
+      <w:r>
+        <w:rPr>
+          <w:noProof/>
+          <w:highlight w:val="green"/>
+        </w:rPr>
+        <w:t xml:space="preserve"> </w:t>
+      </w:r>
+      <w:r>
+        <w:rPr>
+          <w:highlight w:val="green"/>
+          <w:lang w:val="vi-VN"/>
+        </w:rPr>
+        <w:drawing>
+          <wp:inline distT="0" distB="0" distL="0" distR="0" wp14:anchorId="59D09743" wp14:editId="3247CF37">
+            <wp:extent cx="1695687" cy="514422"/>
+            <wp:effectExtent l="0" t="0" r="0" b="0"/>
+            <wp:docPr id="1501856091" name="Picture 1"/>
+            <wp:cNvGraphicFramePr>
+              <a:graphicFrameLocks xmlns:a="http://schemas.openxmlformats.org/drawingml/2006/main" noChangeAspect="1"/>
+            </wp:cNvGraphicFramePr>
+            <a:graphic xmlns:a="http://schemas.openxmlformats.org/drawingml/2006/main">
+              <a:graphicData uri="http://schemas.openxmlformats.org/drawingml/2006/picture">
+                <pic:pic xmlns:pic="http://schemas.openxmlformats.org/drawingml/2006/picture">
+                  <pic:nvPicPr>
+                    <pic:cNvPr id="1501856091" name=""/>
+                    <pic:cNvPicPr/>
+                  </pic:nvPicPr>
+                  <pic:blipFill>
+                    <a:blip r:embed="rId261"/>
+                    <a:stretch>
+                      <a:fillRect/>
+                    </a:stretch>
+                  </pic:blipFill>
+                  <pic:spPr>
+                    <a:xfrm>
+                      <a:off x="0" y="0"/>
+                      <a:ext cx="1695687" cy="514422"/>
+                    </a:xfrm>
+                    <a:prstGeom prst="rect">
+                      <a:avLst/>
+                    </a:prstGeom>
+                  </pic:spPr>
+                </pic:pic>
+              </a:graphicData>
+            </a:graphic>
+          </wp:inline>
+        </w:drawing>
+      </w:r>
+    </w:p>
+    <w:p>
+      <w:pPr>
+        <w:rPr>
+          <w:lang w:val="vi-VN"/>
+        </w:rPr>
+      </w:pPr>
+      <w:r>
+        <w:rPr>
+          <w:lang w:val="vi-VN"/>
+        </w:rPr>
+        <w:t>D.</w:t>
+      </w:r>
+      <w:r>
+        <w:rPr>
+          <w:noProof/>
+        </w:rPr>
+        <w:t xml:space="preserve"> </w:t>
+      </w:r>
+      <w:r>
+        <w:rPr>
+          <w:lang w:val="vi-VN"/>
+        </w:rPr>
+        <w:drawing>
+          <wp:inline distT="0" distB="0" distL="0" distR="0" wp14:anchorId="479D02D7" wp14:editId="6D82C905">
+            <wp:extent cx="1676634" cy="543001"/>
+            <wp:effectExtent l="0" t="0" r="0" b="9525"/>
+            <wp:docPr id="111453041" name="Picture 1"/>
+            <wp:cNvGraphicFramePr>
+              <a:graphicFrameLocks xmlns:a="http://schemas.openxmlformats.org/drawingml/2006/main" noChangeAspect="1"/>
+            </wp:cNvGraphicFramePr>
+            <a:graphic xmlns:a="http://schemas.openxmlformats.org/drawingml/2006/main">
+              <a:graphicData uri="http://schemas.openxmlformats.org/drawingml/2006/picture">
+                <pic:pic xmlns:pic="http://schemas.openxmlformats.org/drawingml/2006/picture">
+                  <pic:nvPicPr>
+                    <pic:cNvPr id="111453041" name=""/>
+                    <pic:cNvPicPr/>
+                  </pic:nvPicPr>
+                  <pic:blipFill>
+                    <a:blip r:embed="rId262"/>
+                    <a:stretch>
+                      <a:fillRect/>
+                    </a:stretch>
+                  </pic:blipFill>
+                  <pic:spPr>
+                    <a:xfrm>
+                      <a:off x="0" y="0"/>
+                      <a:ext cx="1676634" cy="543001"/>
+                    </a:xfrm>
+                    <a:prstGeom prst="rect">
+                      <a:avLst/>
+                    </a:prstGeom>
+                  </pic:spPr>
+                </pic:pic>
+              </a:graphicData>
+            </a:graphic>
+          </wp:inline>
+        </w:drawing>
+      </w:r>
+    </w:p>
+    <w:p>
+      <w:pPr>
+        <w:rPr>
+          <w:lang w:val="vi-VN"/>
+        </w:rPr>
+      </w:pPr>
+      <w:r>
+        <w:rPr>
+          <w:lang w:val="vi-VN"/>
+        </w:rPr>
+        <w:t>ID: 9143</w:t>
+      </w:r>
+    </w:p>
+    <w:p>
+      <w:pPr>
+        <w:rPr>
+          <w:lang w:val="vi-VN"/>
+        </w:rPr>
+      </w:pPr>
+      <w:r>
+        <w:rPr>
+          <w:lang w:val="vi-VN"/>
+        </w:rPr>
+        <w:t xml:space="preserve">Câu </w:t>
+      </w:r>
+      <w:r>
+        <w:rPr>
+          <w:lang w:val="vi-VN"/>
+        </w:rPr>
+        <w:t>22:</w:t>
+      </w:r>
+      <w:r>
+        <w:rPr>
+          <w:noProof/>
+          <w:lang w:val="vi-VN"/>
+        </w:rPr>
+        <w:drawing>
+          <wp:inline distT="0" distB="0" distL="0" distR="0" wp14:anchorId="58F1CC28" wp14:editId="5B709BD9">
+            <wp:extent cx="6829425" cy="561975"/>
+            <wp:effectExtent l="0" t="0" r="9525" b="9525"/>
+            <wp:docPr id="1641570301" name="Picture 31"/>
+            <wp:cNvGraphicFramePr>
+              <a:graphicFrameLocks xmlns:a="http://schemas.openxmlformats.org/drawingml/2006/main" noChangeAspect="1"/>
+            </wp:cNvGraphicFramePr>
+            <a:graphic xmlns:a="http://schemas.openxmlformats.org/drawingml/2006/main">
+              <a:graphicData uri="http://schemas.openxmlformats.org/drawingml/2006/picture">
+                <pic:pic xmlns:pic="http://schemas.openxmlformats.org/drawingml/2006/picture">
+                  <pic:nvPicPr>
+                    <pic:cNvPr id="0" name="Picture 16"/>
+                    <pic:cNvPicPr>
+                      <a:picLocks noChangeAspect="1" noChangeArrowheads="1"/>
+                    </pic:cNvPicPr>
+                  </pic:nvPicPr>
+                  <pic:blipFill>
+                    <a:blip r:embed="rId263">
+                      <a:extLst>
+                        <a:ext uri="{28A0092B-C50C-407E-A947-70E740481C1C}">
+                          <a14:useLocalDpi xmlns:a14="http://schemas.microsoft.com/office/drawing/2010/main" val="0"/>
+                        </a:ext>
+                      </a:extLst>
+                    </a:blip>
+                    <a:srcRect/>
+                    <a:stretch>
+                      <a:fillRect/>
+                    </a:stretch>
+                  </pic:blipFill>
+                  <pic:spPr bwMode="auto">
+                    <a:xfrm>
+                      <a:off x="0" y="0"/>
+                      <a:ext cx="6829425" cy="561975"/>
+                    </a:xfrm>
+                    <a:prstGeom prst="rect">
+                      <a:avLst/>
+                    </a:prstGeom>
+                    <a:noFill/>
+                  </pic:spPr>
+                </pic:pic>
+              </a:graphicData>
+            </a:graphic>
+          </wp:inline>
+        </w:drawing>
+      </w:r>
+    </w:p>
+    <w:p>
+      <w:pPr>
+        <w:rPr>
+          <w:lang w:val="vi-VN"/>
+        </w:rPr>
+      </w:pPr>
+      <w:r>
+        <w:rPr>
+          <w:lang w:val="vi-VN"/>
+        </w:rPr>
+        <w:t>Đáp án:</w:t>
+      </w:r>
+    </w:p>
+    <w:p>
+      <w:pPr>
+        <w:rPr>
+          <w:highlight w:val="green"/>
+          <w:lang w:val="vi-VN"/>
+        </w:rPr>
+      </w:pPr>
+      <w:r>
+        <w:rPr>
+          <w:highlight w:val="green"/>
+          <w:lang w:val="vi-VN"/>
+        </w:rPr>
+        <w:t>A.</w:t>
+      </w:r>
+      <w:r>
+        <w:rPr>
+          <w:noProof/>
+          <w:highlight w:val="green"/>
+        </w:rPr>
+        <w:t xml:space="preserve"> </w:t>
+      </w:r>
+      <w:r>
+        <w:rPr>
+          <w:highlight w:val="green"/>
+          <w:lang w:val="vi-VN"/>
+        </w:rPr>
+        <w:drawing>
+          <wp:inline distT="0" distB="0" distL="0" distR="0" wp14:anchorId="18316791" wp14:editId="3A5EEB96">
+            <wp:extent cx="1495634" cy="562053"/>
+            <wp:effectExtent l="0" t="0" r="9525" b="0"/>
+            <wp:docPr id="947164866" name="Picture 1"/>
+            <wp:cNvGraphicFramePr>
+              <a:graphicFrameLocks xmlns:a="http://schemas.openxmlformats.org/drawingml/2006/main" noChangeAspect="1"/>
+            </wp:cNvGraphicFramePr>
+            <a:graphic xmlns:a="http://schemas.openxmlformats.org/drawingml/2006/main">
+              <a:graphicData uri="http://schemas.openxmlformats.org/drawingml/2006/picture">
+                <pic:pic xmlns:pic="http://schemas.openxmlformats.org/drawingml/2006/picture">
+                  <pic:nvPicPr>
+                    <pic:cNvPr id="947164866" name=""/>
+                    <pic:cNvPicPr/>
+                  </pic:nvPicPr>
+                  <pic:blipFill>
+                    <a:blip r:embed="rId264"/>
+                    <a:stretch>
+                      <a:fillRect/>
+                    </a:stretch>
+                  </pic:blipFill>
+                  <pic:spPr>
+                    <a:xfrm>
+                      <a:off x="0" y="0"/>
+                      <a:ext cx="1495634" cy="562053"/>
+                    </a:xfrm>
+                    <a:prstGeom prst="rect">
+                      <a:avLst/>
+                    </a:prstGeom>
+                  </pic:spPr>
+                </pic:pic>
+              </a:graphicData>
+            </a:graphic>
+          </wp:inline>
+        </w:drawing>
+      </w:r>
+    </w:p>
+    <w:p>
+      <w:pPr>
+        <w:rPr>
+          <w:lang w:val="vi-VN"/>
+        </w:rPr>
+      </w:pPr>
+      <w:r>
+        <w:rPr>
+          <w:lang w:val="vi-VN"/>
+        </w:rPr>
+        <w:t>B.</w:t>
+      </w:r>
+      <w:r>
+        <w:rPr>
+          <w:noProof/>
+        </w:rPr>
+        <w:t xml:space="preserve"> </w:t>
+      </w:r>
+      <w:r>
+        <w:rPr>
+          <w:lang w:val="vi-VN"/>
+        </w:rPr>
+        <w:drawing>
+          <wp:inline distT="0" distB="0" distL="0" distR="0" wp14:anchorId="664D877B" wp14:editId="475368A7">
+            <wp:extent cx="1467055" cy="628738"/>
+            <wp:effectExtent l="0" t="0" r="0" b="0"/>
+            <wp:docPr id="26281226" name="Picture 1"/>
+            <wp:cNvGraphicFramePr>
+              <a:graphicFrameLocks xmlns:a="http://schemas.openxmlformats.org/drawingml/2006/main" noChangeAspect="1"/>
+            </wp:cNvGraphicFramePr>
+            <a:graphic xmlns:a="http://schemas.openxmlformats.org/drawingml/2006/main">
+              <a:graphicData uri="http://schemas.openxmlformats.org/drawingml/2006/picture">
+                <pic:pic xmlns:pic="http://schemas.openxmlformats.org/drawingml/2006/picture">
+                  <pic:nvPicPr>
+                    <pic:cNvPr id="26281226" name=""/>
+                    <pic:cNvPicPr/>
+                  </pic:nvPicPr>
+                  <pic:blipFill>
+                    <a:blip r:embed="rId265"/>
+                    <a:stretch>
+                      <a:fillRect/>
+                    </a:stretch>
+                  </pic:blipFill>
+                  <pic:spPr>
+                    <a:xfrm>
+                      <a:off x="0" y="0"/>
+                      <a:ext cx="1467055" cy="628738"/>
+                    </a:xfrm>
+                    <a:prstGeom prst="rect">
+                      <a:avLst/>
+                    </a:prstGeom>
+                  </pic:spPr>
+                </pic:pic>
+              </a:graphicData>
+            </a:graphic>
+          </wp:inline>
+        </w:drawing>
+      </w:r>
+    </w:p>
+    <w:p>
+      <w:pPr>
+        <w:rPr>
+          <w:lang w:val="vi-VN"/>
+        </w:rPr>
+      </w:pPr>
+      <w:r>
+        <w:rPr>
+          <w:lang w:val="vi-VN"/>
+        </w:rPr>
+        <w:t>C.</w:t>
+      </w:r>
+      <w:r>
+        <w:rPr>
+          <w:noProof/>
+        </w:rPr>
+        <w:t xml:space="preserve"> </w:t>
+      </w:r>
+      <w:r>
+        <w:rPr>
+          <w:lang w:val="vi-VN"/>
+        </w:rPr>
+        <w:drawing>
+          <wp:inline distT="0" distB="0" distL="0" distR="0" wp14:anchorId="4638CA88" wp14:editId="0BBE8B31">
+            <wp:extent cx="2953162" cy="676369"/>
+            <wp:effectExtent l="0" t="0" r="0" b="9525"/>
+            <wp:docPr id="1782580800" name="Picture 1"/>
+            <wp:cNvGraphicFramePr>
+              <a:graphicFrameLocks xmlns:a="http://schemas.openxmlformats.org/drawingml/2006/main" noChangeAspect="1"/>
+            </wp:cNvGraphicFramePr>
+            <a:graphic xmlns:a="http://schemas.openxmlformats.org/drawingml/2006/main">
+              <a:graphicData uri="http://schemas.openxmlformats.org/drawingml/2006/picture">
+                <pic:pic xmlns:pic="http://schemas.openxmlformats.org/drawingml/2006/picture">
+                  <pic:nvPicPr>
+                    <pic:cNvPr id="1782580800" name=""/>
+                    <pic:cNvPicPr/>
+                  </pic:nvPicPr>
+                  <pic:blipFill>
+                    <a:blip r:embed="rId266"/>
+                    <a:stretch>
+                      <a:fillRect/>
+                    </a:stretch>
+                  </pic:blipFill>
+                  <pic:spPr>
+                    <a:xfrm>
+                      <a:off x="0" y="0"/>
+                      <a:ext cx="2953162" cy="676369"/>
+                    </a:xfrm>
+                    <a:prstGeom prst="rect">
+                      <a:avLst/>
+                    </a:prstGeom>
+                  </pic:spPr>
+                </pic:pic>
+              </a:graphicData>
+            </a:graphic>
+          </wp:inline>
+        </w:drawing>
+      </w:r>
+    </w:p>
+    <w:p>
+      <w:pPr>
+        <w:rPr>
+          <w:lang w:val="vi-VN"/>
+        </w:rPr>
+      </w:pPr>
+      <w:r>
+        <w:rPr>
+          <w:lang w:val="vi-VN"/>
+        </w:rPr>
+        <w:t>D.</w:t>
+      </w:r>
+      <w:r>
+        <w:rPr>
+          <w:noProof/>
+        </w:rPr>
+        <w:t xml:space="preserve"> </w:t>
+      </w:r>
+      <w:r>
+        <w:rPr>
+          <w:lang w:val="vi-VN"/>
+        </w:rPr>
+        <w:drawing>
+          <wp:inline distT="0" distB="0" distL="0" distR="0" wp14:anchorId="338AF26A" wp14:editId="7482AC0A">
+            <wp:extent cx="1476581" cy="590632"/>
+            <wp:effectExtent l="0" t="0" r="9525" b="0"/>
+            <wp:docPr id="182678704" name="Picture 1"/>
+            <wp:cNvGraphicFramePr>
+              <a:graphicFrameLocks xmlns:a="http://schemas.openxmlformats.org/drawingml/2006/main" noChangeAspect="1"/>
+            </wp:cNvGraphicFramePr>
+            <a:graphic xmlns:a="http://schemas.openxmlformats.org/drawingml/2006/main">
+              <a:graphicData uri="http://schemas.openxmlformats.org/drawingml/2006/picture">
+                <pic:pic xmlns:pic="http://schemas.openxmlformats.org/drawingml/2006/picture">
+                  <pic:nvPicPr>
+                    <pic:cNvPr id="182678704" name=""/>
+                    <pic:cNvPicPr/>
+                  </pic:nvPicPr>
+                  <pic:blipFill>
+                    <a:blip r:embed="rId267"/>
+                    <a:stretch>
+                      <a:fillRect/>
+                    </a:stretch>
+                  </pic:blipFill>
+                  <pic:spPr>
+                    <a:xfrm>
+                      <a:off x="0" y="0"/>
+                      <a:ext cx="1476581" cy="590632"/>
+                    </a:xfrm>
+                    <a:prstGeom prst="rect">
+                      <a:avLst/>
+                    </a:prstGeom>
+                  </pic:spPr>
+                </pic:pic>
+              </a:graphicData>
+            </a:graphic>
+          </wp:inline>
+        </w:drawing>
+      </w:r>
+    </w:p>
+    <w:p>
+      <w:pPr>
+        <w:rPr>
+          <w:lang w:val="vi-VN"/>
+        </w:rPr>
+      </w:pPr>
+      <w:r>
+        <w:rPr>
+          <w:lang w:val="vi-VN"/>
+        </w:rPr>
+        <w:t>ID: 9144</w:t>
+      </w:r>
+    </w:p>
+    <w:p>
+      <w:pPr>
+        <w:rPr>
+          <w:lang w:val="vi-VN"/>
+        </w:rPr>
+      </w:pPr>
+      <w:r>
+        <w:rPr>
+          <w:lang w:val="vi-VN"/>
+        </w:rPr>
+        <w:t xml:space="preserve">Câu </w:t>
+      </w:r>
+      <w:r>
+        <w:rPr>
+          <w:lang w:val="vi-VN"/>
+        </w:rPr>
+        <w:t>23:</w:t>
+      </w:r>
+      <w:r>
+        <w:rPr>
+          <w:noProof/>
+          <w:lang w:val="vi-VN"/>
+        </w:rPr>
+        <w:drawing>
+          <wp:inline distT="0" distB="0" distL="0" distR="0" wp14:anchorId="1F7EBA08" wp14:editId="6C80614D">
+            <wp:extent cx="6772275" cy="590550"/>
+            <wp:effectExtent l="0" t="0" r="9525" b="0"/>
+            <wp:docPr id="1775087577" name="Picture 33"/>
+            <wp:cNvGraphicFramePr>
+              <a:graphicFrameLocks xmlns:a="http://schemas.openxmlformats.org/drawingml/2006/main" noChangeAspect="1"/>
+            </wp:cNvGraphicFramePr>
+            <a:graphic xmlns:a="http://schemas.openxmlformats.org/drawingml/2006/main">
+              <a:graphicData uri="http://schemas.openxmlformats.org/drawingml/2006/picture">
+                <pic:pic xmlns:pic="http://schemas.openxmlformats.org/drawingml/2006/picture">
+                  <pic:nvPicPr>
+                    <pic:cNvPr id="0" name="Picture 17"/>
+                    <pic:cNvPicPr>
+                      <a:picLocks noChangeAspect="1" noChangeArrowheads="1"/>
+                    </pic:cNvPicPr>
+                  </pic:nvPicPr>
+                  <pic:blipFill>
+                    <a:blip r:embed="rId268">
+                      <a:extLst>
+                        <a:ext uri="{28A0092B-C50C-407E-A947-70E740481C1C}">
+                          <a14:useLocalDpi xmlns:a14="http://schemas.microsoft.com/office/drawing/2010/main" val="0"/>
+                        </a:ext>
+                      </a:extLst>
+                    </a:blip>
+                    <a:srcRect/>
+                    <a:stretch>
+                      <a:fillRect/>
+                    </a:stretch>
+                  </pic:blipFill>
+                  <pic:spPr bwMode="auto">
+                    <a:xfrm>
+                      <a:off x="0" y="0"/>
+                      <a:ext cx="6772275" cy="590550"/>
+                    </a:xfrm>
+                    <a:prstGeom prst="rect">
+                      <a:avLst/>
+                    </a:prstGeom>
+                    <a:noFill/>
+                  </pic:spPr>
+                </pic:pic>
+              </a:graphicData>
+            </a:graphic>
+          </wp:inline>
+        </w:drawing>
+      </w:r>
+    </w:p>
+    <w:p>
+      <w:pPr>
+        <w:rPr>
+          <w:lang w:val="vi-VN"/>
+        </w:rPr>
+      </w:pPr>
+      <w:r>
+        <w:rPr>
+          <w:lang w:val="vi-VN"/>
+        </w:rPr>
+        <w:lastRenderedPageBreak/>
+        <w:t>Đáp án:</w:t>
+      </w:r>
+    </w:p>
+    <w:p>
+      <w:pPr>
+        <w:rPr>
+          <w:highlight w:val="green"/>
+          <w:lang w:val="vi-VN"/>
+        </w:rPr>
+      </w:pPr>
+      <w:r>
+        <w:rPr>
+          <w:highlight w:val="green"/>
+          <w:lang w:val="vi-VN"/>
+        </w:rPr>
+        <w:t>A.</w:t>
+      </w:r>
+      <w:r>
+        <w:rPr>
+          <w:noProof/>
+          <w:highlight w:val="green"/>
+        </w:rPr>
+        <w:t xml:space="preserve"> </w:t>
+      </w:r>
+      <w:r>
+        <w:rPr>
+          <w:highlight w:val="green"/>
+          <w:lang w:val="vi-VN"/>
+        </w:rPr>
+        <w:drawing>
+          <wp:inline distT="0" distB="0" distL="0" distR="0" wp14:anchorId="6F8759F1" wp14:editId="36926A49">
+            <wp:extent cx="1276528" cy="1028844"/>
+            <wp:effectExtent l="0" t="0" r="0" b="0"/>
+            <wp:docPr id="1052278145" name="Picture 1"/>
+            <wp:cNvGraphicFramePr>
+              <a:graphicFrameLocks xmlns:a="http://schemas.openxmlformats.org/drawingml/2006/main" noChangeAspect="1"/>
+            </wp:cNvGraphicFramePr>
+            <a:graphic xmlns:a="http://schemas.openxmlformats.org/drawingml/2006/main">
+              <a:graphicData uri="http://schemas.openxmlformats.org/drawingml/2006/picture">
+                <pic:pic xmlns:pic="http://schemas.openxmlformats.org/drawingml/2006/picture">
+                  <pic:nvPicPr>
+                    <pic:cNvPr id="1052278145" name=""/>
+                    <pic:cNvPicPr/>
+                  </pic:nvPicPr>
+                  <pic:blipFill>
+                    <a:blip r:embed="rId269"/>
+                    <a:stretch>
+                      <a:fillRect/>
+                    </a:stretch>
+                  </pic:blipFill>
+                  <pic:spPr>
+                    <a:xfrm>
+                      <a:off x="0" y="0"/>
+                      <a:ext cx="1276528" cy="1028844"/>
+                    </a:xfrm>
+                    <a:prstGeom prst="rect">
+                      <a:avLst/>
+                    </a:prstGeom>
+                  </pic:spPr>
+                </pic:pic>
+              </a:graphicData>
+            </a:graphic>
+          </wp:inline>
+        </w:drawing>
+      </w:r>
+    </w:p>
+    <w:p>
+      <w:pPr>
+        <w:rPr>
+          <w:lang w:val="vi-VN"/>
+        </w:rPr>
+      </w:pPr>
+      <w:r>
+        <w:rPr>
+          <w:lang w:val="vi-VN"/>
+        </w:rPr>
+        <w:t>B.</w:t>
+      </w:r>
+      <w:r>
+        <w:rPr>
+          <w:noProof/>
+        </w:rPr>
+        <w:t xml:space="preserve"> </w:t>
+      </w:r>
+      <w:r>
+        <w:rPr>
+          <w:lang w:val="vi-VN"/>
+        </w:rPr>
+        <w:drawing>
+          <wp:inline distT="0" distB="0" distL="0" distR="0" wp14:anchorId="5546DE41" wp14:editId="1AC93969">
+            <wp:extent cx="1267002" cy="990738"/>
+            <wp:effectExtent l="0" t="0" r="9525" b="0"/>
+            <wp:docPr id="1704478152" name="Picture 1"/>
+            <wp:cNvGraphicFramePr>
+              <a:graphicFrameLocks xmlns:a="http://schemas.openxmlformats.org/drawingml/2006/main" noChangeAspect="1"/>
+            </wp:cNvGraphicFramePr>
+            <a:graphic xmlns:a="http://schemas.openxmlformats.org/drawingml/2006/main">
+              <a:graphicData uri="http://schemas.openxmlformats.org/drawingml/2006/picture">
+                <pic:pic xmlns:pic="http://schemas.openxmlformats.org/drawingml/2006/picture">
+                  <pic:nvPicPr>
+                    <pic:cNvPr id="1704478152" name=""/>
+                    <pic:cNvPicPr/>
+                  </pic:nvPicPr>
+                  <pic:blipFill>
+                    <a:blip r:embed="rId270"/>
+                    <a:stretch>
+                      <a:fillRect/>
+                    </a:stretch>
+                  </pic:blipFill>
+                  <pic:spPr>
+                    <a:xfrm>
+                      <a:off x="0" y="0"/>
+                      <a:ext cx="1267002" cy="990738"/>
+                    </a:xfrm>
+                    <a:prstGeom prst="rect">
+                      <a:avLst/>
+                    </a:prstGeom>
+                  </pic:spPr>
+                </pic:pic>
+              </a:graphicData>
+            </a:graphic>
+          </wp:inline>
+        </w:drawing>
+      </w:r>
+    </w:p>
+    <w:p>
+      <w:pPr>
+        <w:rPr>
+          <w:lang w:val="vi-VN"/>
+        </w:rPr>
+      </w:pPr>
+      <w:r>
+        <w:rPr>
+          <w:lang w:val="vi-VN"/>
+        </w:rPr>
+        <w:t>C.</w:t>
+      </w:r>
+      <w:r>
+        <w:rPr>
+          <w:noProof/>
+        </w:rPr>
+        <w:t xml:space="preserve"> </w:t>
+      </w:r>
+      <w:r>
+        <w:rPr>
+          <w:lang w:val="vi-VN"/>
+        </w:rPr>
+        <w:drawing>
+          <wp:inline distT="0" distB="0" distL="0" distR="0" wp14:anchorId="4AF417FD" wp14:editId="11492A24">
+            <wp:extent cx="1228896" cy="962159"/>
+            <wp:effectExtent l="0" t="0" r="9525" b="9525"/>
+            <wp:docPr id="1606054925" name="Picture 1"/>
+            <wp:cNvGraphicFramePr>
+              <a:graphicFrameLocks xmlns:a="http://schemas.openxmlformats.org/drawingml/2006/main" noChangeAspect="1"/>
+            </wp:cNvGraphicFramePr>
+            <a:graphic xmlns:a="http://schemas.openxmlformats.org/drawingml/2006/main">
+              <a:graphicData uri="http://schemas.openxmlformats.org/drawingml/2006/picture">
+                <pic:pic xmlns:pic="http://schemas.openxmlformats.org/drawingml/2006/picture">
+                  <pic:nvPicPr>
+                    <pic:cNvPr id="1606054925" name=""/>
+                    <pic:cNvPicPr/>
+                  </pic:nvPicPr>
+                  <pic:blipFill>
+                    <a:blip r:embed="rId271"/>
+                    <a:stretch>
+                      <a:fillRect/>
+                    </a:stretch>
+                  </pic:blipFill>
+                  <pic:spPr>
+                    <a:xfrm>
+                      <a:off x="0" y="0"/>
+                      <a:ext cx="1228896" cy="962159"/>
+                    </a:xfrm>
+                    <a:prstGeom prst="rect">
+                      <a:avLst/>
+                    </a:prstGeom>
+                  </pic:spPr>
+                </pic:pic>
+              </a:graphicData>
+            </a:graphic>
+          </wp:inline>
+        </w:drawing>
+      </w:r>
+    </w:p>
+    <w:p>
+      <w:pPr>
+        <w:rPr>
+          <w:lang w:val="vi-VN"/>
+        </w:rPr>
+      </w:pPr>
+      <w:r>
+        <w:rPr>
+          <w:lang w:val="vi-VN"/>
+        </w:rPr>
+        <w:t>D.</w:t>
+      </w:r>
+      <w:r>
+        <w:rPr>
+          <w:noProof/>
+        </w:rPr>
+        <w:t xml:space="preserve"> </w:t>
+      </w:r>
+      <w:r>
+        <w:rPr>
+          <w:lang w:val="vi-VN"/>
+        </w:rPr>
+        <w:drawing>
+          <wp:inline distT="0" distB="0" distL="0" distR="0" wp14:anchorId="244E0086" wp14:editId="5F76CD66">
+            <wp:extent cx="1686160" cy="581106"/>
+            <wp:effectExtent l="0" t="0" r="9525" b="9525"/>
+            <wp:docPr id="2035580568" name="Picture 1"/>
+            <wp:cNvGraphicFramePr>
+              <a:graphicFrameLocks xmlns:a="http://schemas.openxmlformats.org/drawingml/2006/main" noChangeAspect="1"/>
+            </wp:cNvGraphicFramePr>
+            <a:graphic xmlns:a="http://schemas.openxmlformats.org/drawingml/2006/main">
+              <a:graphicData uri="http://schemas.openxmlformats.org/drawingml/2006/picture">
+                <pic:pic xmlns:pic="http://schemas.openxmlformats.org/drawingml/2006/picture">
+                  <pic:nvPicPr>
+                    <pic:cNvPr id="2035580568" name=""/>
+                    <pic:cNvPicPr/>
+                  </pic:nvPicPr>
+                  <pic:blipFill>
+                    <a:blip r:embed="rId272"/>
+                    <a:stretch>
+                      <a:fillRect/>
+                    </a:stretch>
+                  </pic:blipFill>
+                  <pic:spPr>
+                    <a:xfrm>
+                      <a:off x="0" y="0"/>
+                      <a:ext cx="1686160" cy="581106"/>
+                    </a:xfrm>
+                    <a:prstGeom prst="rect">
+                      <a:avLst/>
+                    </a:prstGeom>
+                  </pic:spPr>
+                </pic:pic>
+              </a:graphicData>
+            </a:graphic>
+          </wp:inline>
+        </w:drawing>
+      </w:r>
+    </w:p>
+    <w:p>
+      <w:pPr>
+        <w:rPr>
+          <w:lang w:val="vi-VN"/>
+        </w:rPr>
+      </w:pPr>
+      <w:r>
+        <w:rPr>
+          <w:lang w:val="vi-VN"/>
+        </w:rPr>
+        <w:t>ID: 9145</w:t>
+      </w:r>
+    </w:p>
+    <w:p>
+      <w:pPr>
+        <w:rPr>
+          <w:lang w:val="vi-VN"/>
+        </w:rPr>
+      </w:pPr>
+      <w:r>
+        <w:rPr>
+          <w:lang w:val="vi-VN"/>
+        </w:rPr>
+        <w:t xml:space="preserve">Câu </w:t>
+      </w:r>
+      <w:r>
+        <w:rPr>
+          <w:lang w:val="vi-VN"/>
+        </w:rPr>
+        <w:t>24:</w:t>
+      </w:r>
+      <w:r>
+        <w:rPr>
+          <w:noProof/>
+          <w:lang w:val="vi-VN"/>
+        </w:rPr>
+        <w:drawing>
+          <wp:inline distT="0" distB="0" distL="0" distR="0" wp14:anchorId="6422EE4D" wp14:editId="19FA19BA">
+            <wp:extent cx="6724650" cy="847725"/>
+            <wp:effectExtent l="0" t="0" r="0" b="9525"/>
+            <wp:docPr id="594646686" name="Picture 35"/>
+            <wp:cNvGraphicFramePr>
+              <a:graphicFrameLocks xmlns:a="http://schemas.openxmlformats.org/drawingml/2006/main" noChangeAspect="1"/>
+            </wp:cNvGraphicFramePr>
+            <a:graphic xmlns:a="http://schemas.openxmlformats.org/drawingml/2006/main">
+              <a:graphicData uri="http://schemas.openxmlformats.org/drawingml/2006/picture">
+                <pic:pic xmlns:pic="http://schemas.openxmlformats.org/drawingml/2006/picture">
+                  <pic:nvPicPr>
+                    <pic:cNvPr id="0" name="Picture 18"/>
+                    <pic:cNvPicPr>
+                      <a:picLocks noChangeAspect="1" noChangeArrowheads="1"/>
+                    </pic:cNvPicPr>
+                  </pic:nvPicPr>
+                  <pic:blipFill>
+                    <a:blip r:embed="rId273">
+                      <a:extLst>
+                        <a:ext uri="{28A0092B-C50C-407E-A947-70E740481C1C}">
+                          <a14:useLocalDpi xmlns:a14="http://schemas.microsoft.com/office/drawing/2010/main" val="0"/>
+                        </a:ext>
+                      </a:extLst>
+                    </a:blip>
+                    <a:srcRect/>
+                    <a:stretch>
+                      <a:fillRect/>
+                    </a:stretch>
+                  </pic:blipFill>
+                  <pic:spPr bwMode="auto">
+                    <a:xfrm>
+                      <a:off x="0" y="0"/>
+                      <a:ext cx="6724650" cy="847725"/>
+                    </a:xfrm>
+                    <a:prstGeom prst="rect">
+                      <a:avLst/>
+                    </a:prstGeom>
+                    <a:noFill/>
+                  </pic:spPr>
+                </pic:pic>
+              </a:graphicData>
+            </a:graphic>
+          </wp:inline>
+        </w:drawing>
+      </w:r>
+    </w:p>
+    <w:p>
+      <w:pPr>
+        <w:rPr>
+          <w:lang w:val="vi-VN"/>
+        </w:rPr>
+      </w:pPr>
+      <w:r>
+        <w:rPr>
+          <w:lang w:val="vi-VN"/>
+        </w:rPr>
+        <w:t>Đáp án:</w:t>
+      </w:r>
+    </w:p>
+    <w:p>
+      <w:pPr>
+        <w:rPr>
+          <w:lang w:val="vi-VN"/>
+        </w:rPr>
+      </w:pPr>
+      <w:r>
+        <w:rPr>
+          <w:lang w:val="vi-VN"/>
+        </w:rPr>
+        <w:t>A.</w:t>
+      </w:r>
+      <w:r>
+        <w:rPr>
+          <w:noProof/>
+        </w:rPr>
+        <w:t xml:space="preserve"> </w:t>
+      </w:r>
+      <w:r>
+        <w:rPr>
+          <w:lang w:val="vi-VN"/>
+        </w:rPr>
+        <w:drawing>
+          <wp:inline distT="0" distB="0" distL="0" distR="0" wp14:anchorId="58BF0F6C" wp14:editId="34BF994C">
+            <wp:extent cx="1657581" cy="562053"/>
+            <wp:effectExtent l="0" t="0" r="0" b="9525"/>
+            <wp:docPr id="649249352" name="Picture 1"/>
+            <wp:cNvGraphicFramePr>
+              <a:graphicFrameLocks xmlns:a="http://schemas.openxmlformats.org/drawingml/2006/main" noChangeAspect="1"/>
+            </wp:cNvGraphicFramePr>
+            <a:graphic xmlns:a="http://schemas.openxmlformats.org/drawingml/2006/main">
+              <a:graphicData uri="http://schemas.openxmlformats.org/drawingml/2006/picture">
+                <pic:pic xmlns:pic="http://schemas.openxmlformats.org/drawingml/2006/picture">
+                  <pic:nvPicPr>
+                    <pic:cNvPr id="649249352" name=""/>
+                    <pic:cNvPicPr/>
+                  </pic:nvPicPr>
+                  <pic:blipFill>
+                    <a:blip r:embed="rId274"/>
+                    <a:stretch>
+                      <a:fillRect/>
+                    </a:stretch>
+                  </pic:blipFill>
+                  <pic:spPr>
+                    <a:xfrm>
+                      <a:off x="0" y="0"/>
+                      <a:ext cx="1657581" cy="562053"/>
+                    </a:xfrm>
+                    <a:prstGeom prst="rect">
+                      <a:avLst/>
+                    </a:prstGeom>
+                  </pic:spPr>
+                </pic:pic>
+              </a:graphicData>
+            </a:graphic>
+          </wp:inline>
+        </w:drawing>
+      </w:r>
+    </w:p>
+    <w:p>
+      <w:pPr>
+        <w:rPr>
+          <w:lang w:val="vi-VN"/>
+        </w:rPr>
+      </w:pPr>
+      <w:r>
+        <w:rPr>
+          <w:lang w:val="vi-VN"/>
+        </w:rPr>
+        <w:t>B.</w:t>
+      </w:r>
+      <w:r>
+        <w:rPr>
+          <w:noProof/>
+        </w:rPr>
+        <w:t xml:space="preserve"> </w:t>
+      </w:r>
+      <w:r>
+        <w:rPr>
+          <w:lang w:val="vi-VN"/>
+        </w:rPr>
+        <w:drawing>
+          <wp:inline distT="0" distB="0" distL="0" distR="0" wp14:anchorId="3DE74852" wp14:editId="6CCE5943">
+            <wp:extent cx="1667108" cy="552527"/>
+            <wp:effectExtent l="0" t="0" r="9525" b="0"/>
+            <wp:docPr id="9945491" name="Picture 1"/>
+            <wp:cNvGraphicFramePr>
+              <a:graphicFrameLocks xmlns:a="http://schemas.openxmlformats.org/drawingml/2006/main" noChangeAspect="1"/>
+            </wp:cNvGraphicFramePr>
+            <a:graphic xmlns:a="http://schemas.openxmlformats.org/drawingml/2006/main">
+              <a:graphicData uri="http://schemas.openxmlformats.org/drawingml/2006/picture">
+                <pic:pic xmlns:pic="http://schemas.openxmlformats.org/drawingml/2006/picture">
+                  <pic:nvPicPr>
+                    <pic:cNvPr id="9945491" name=""/>
+                    <pic:cNvPicPr/>
+                  </pic:nvPicPr>
+                  <pic:blipFill>
+                    <a:blip r:embed="rId275"/>
+                    <a:stretch>
+                      <a:fillRect/>
+                    </a:stretch>
+                  </pic:blipFill>
+                  <pic:spPr>
+                    <a:xfrm>
+                      <a:off x="0" y="0"/>
+                      <a:ext cx="1667108" cy="552527"/>
+                    </a:xfrm>
+                    <a:prstGeom prst="rect">
+                      <a:avLst/>
+                    </a:prstGeom>
+                  </pic:spPr>
+                </pic:pic>
+              </a:graphicData>
+            </a:graphic>
+          </wp:inline>
+        </w:drawing>
+      </w:r>
+    </w:p>
+    <w:p>
+      <w:pPr>
+        <w:rPr>
+          <w:lang w:val="vi-VN"/>
+        </w:rPr>
+      </w:pPr>
+      <w:r>
+        <w:rPr>
+          <w:highlight w:val="green"/>
+          <w:lang w:val="vi-VN"/>
+        </w:rPr>
+        <w:lastRenderedPageBreak/>
+        <w:t>C.</w:t>
+      </w:r>
+      <w:r>
+        <w:rPr>
+          <w:noProof/>
+          <w:highlight w:val="green"/>
+        </w:rPr>
+        <w:t xml:space="preserve"> </w:t>
+      </w:r>
+      <w:r>
+        <w:rPr>
+          <w:highlight w:val="green"/>
+          <w:lang w:val="vi-VN"/>
+        </w:rPr>
+        <w:drawing>
+          <wp:inline distT="0" distB="0" distL="0" distR="0" wp14:anchorId="1BAF4448" wp14:editId="2DDB3634">
+            <wp:extent cx="1695687" cy="514422"/>
+            <wp:effectExtent l="0" t="0" r="0" b="0"/>
+            <wp:docPr id="2131525971" name="Picture 1"/>
+            <wp:cNvGraphicFramePr>
+              <a:graphicFrameLocks xmlns:a="http://schemas.openxmlformats.org/drawingml/2006/main" noChangeAspect="1"/>
+            </wp:cNvGraphicFramePr>
+            <a:graphic xmlns:a="http://schemas.openxmlformats.org/drawingml/2006/main">
+              <a:graphicData uri="http://schemas.openxmlformats.org/drawingml/2006/picture">
+                <pic:pic xmlns:pic="http://schemas.openxmlformats.org/drawingml/2006/picture">
+                  <pic:nvPicPr>
+                    <pic:cNvPr id="2131525971" name=""/>
+                    <pic:cNvPicPr/>
+                  </pic:nvPicPr>
+                  <pic:blipFill>
+                    <a:blip r:embed="rId276"/>
+                    <a:stretch>
+                      <a:fillRect/>
+                    </a:stretch>
+                  </pic:blipFill>
+                  <pic:spPr>
+                    <a:xfrm>
+                      <a:off x="0" y="0"/>
+                      <a:ext cx="1695687" cy="514422"/>
+                    </a:xfrm>
+                    <a:prstGeom prst="rect">
+                      <a:avLst/>
+                    </a:prstGeom>
+                  </pic:spPr>
+                </pic:pic>
+              </a:graphicData>
+            </a:graphic>
+          </wp:inline>
+        </w:drawing>
+      </w:r>
+    </w:p>
+    <w:p>
+      <w:pPr>
+        <w:rPr>
+          <w:lang w:val="vi-VN"/>
+        </w:rPr>
+      </w:pPr>
+      <w:r>
+        <w:rPr>
+          <w:lang w:val="vi-VN"/>
+        </w:rPr>
+        <w:t>D.</w:t>
+      </w:r>
+      <w:r>
+        <w:rPr>
+          <w:noProof/>
+        </w:rPr>
+        <w:t xml:space="preserve"> </w:t>
+      </w:r>
+      <w:r>
+        <w:rPr>
+          <w:lang w:val="vi-VN"/>
+        </w:rPr>
+        <w:drawing>
+          <wp:inline distT="0" distB="0" distL="0" distR="0" wp14:anchorId="475A0B8C" wp14:editId="6479D652">
+            <wp:extent cx="1667108" cy="523948"/>
+            <wp:effectExtent l="0" t="0" r="9525" b="9525"/>
+            <wp:docPr id="1239822465" name="Picture 1"/>
+            <wp:cNvGraphicFramePr>
+              <a:graphicFrameLocks xmlns:a="http://schemas.openxmlformats.org/drawingml/2006/main" noChangeAspect="1"/>
+            </wp:cNvGraphicFramePr>
+            <a:graphic xmlns:a="http://schemas.openxmlformats.org/drawingml/2006/main">
+              <a:graphicData uri="http://schemas.openxmlformats.org/drawingml/2006/picture">
+                <pic:pic xmlns:pic="http://schemas.openxmlformats.org/drawingml/2006/picture">
+                  <pic:nvPicPr>
+                    <pic:cNvPr id="1239822465" name=""/>
+                    <pic:cNvPicPr/>
+                  </pic:nvPicPr>
+                  <pic:blipFill>
+                    <a:blip r:embed="rId277"/>
+                    <a:stretch>
+                      <a:fillRect/>
+                    </a:stretch>
+                  </pic:blipFill>
+                  <pic:spPr>
+                    <a:xfrm>
+                      <a:off x="0" y="0"/>
+                      <a:ext cx="1667108" cy="523948"/>
+                    </a:xfrm>
+                    <a:prstGeom prst="rect">
+                      <a:avLst/>
+                    </a:prstGeom>
+                  </pic:spPr>
+                </pic:pic>
+              </a:graphicData>
+            </a:graphic>
+          </wp:inline>
+        </w:drawing>
+      </w:r>
+    </w:p>
+    <w:p>
+      <w:pPr>
+        <w:rPr>
+          <w:lang w:val="vi-VN"/>
+        </w:rPr>
+      </w:pPr>
+      <w:r>
+        <w:rPr>
+          <w:lang w:val="vi-VN"/>
+        </w:rPr>
+        <w:t>ID: 9146</w:t>
+      </w:r>
+    </w:p>
+    <w:p>
+      <w:pPr>
+        <w:rPr>
+          <w:lang w:val="vi-VN"/>
+        </w:rPr>
+      </w:pPr>
+      <w:r>
+        <w:rPr>
+          <w:lang w:val="vi-VN"/>
+        </w:rPr>
+        <w:t>Câu 25:</w:t>
+      </w:r>
+      <w:r>
+        <w:rPr>
+          <w:noProof/>
+          <w:lang w:val="vi-VN"/>
+        </w:rPr>
+        <w:drawing>
+          <wp:inline distT="0" distB="0" distL="0" distR="0" wp14:anchorId="1599E9E3" wp14:editId="481A77A0">
+            <wp:extent cx="6724650" cy="914400"/>
+            <wp:effectExtent l="0" t="0" r="0" b="0"/>
+            <wp:docPr id="481759112" name="Picture 37"/>
+            <wp:cNvGraphicFramePr>
+              <a:graphicFrameLocks xmlns:a="http://schemas.openxmlformats.org/drawingml/2006/main" noChangeAspect="1"/>
+            </wp:cNvGraphicFramePr>
+            <a:graphic xmlns:a="http://schemas.openxmlformats.org/drawingml/2006/main">
+              <a:graphicData uri="http://schemas.openxmlformats.org/drawingml/2006/picture">
+                <pic:pic xmlns:pic="http://schemas.openxmlformats.org/drawingml/2006/picture">
+                  <pic:nvPicPr>
+                    <pic:cNvPr id="0" name="Picture 19"/>
+                    <pic:cNvPicPr>
+                      <a:picLocks noChangeAspect="1" noChangeArrowheads="1"/>
+                    </pic:cNvPicPr>
+                  </pic:nvPicPr>
+                  <pic:blipFill>
+                    <a:blip r:embed="rId278">
+                      <a:extLst>
+                        <a:ext uri="{28A0092B-C50C-407E-A947-70E740481C1C}">
+                          <a14:useLocalDpi xmlns:a14="http://schemas.microsoft.com/office/drawing/2010/main" val="0"/>
+                        </a:ext>
+                      </a:extLst>
+                    </a:blip>
+                    <a:srcRect/>
+                    <a:stretch>
+                      <a:fillRect/>
+                    </a:stretch>
+                  </pic:blipFill>
+                  <pic:spPr bwMode="auto">
+                    <a:xfrm>
+                      <a:off x="0" y="0"/>
+                      <a:ext cx="6724650" cy="914400"/>
+                    </a:xfrm>
+                    <a:prstGeom prst="rect">
+                      <a:avLst/>
+                    </a:prstGeom>
+                    <a:noFill/>
+                  </pic:spPr>
+                </pic:pic>
+              </a:graphicData>
+            </a:graphic>
+          </wp:inline>
+        </w:drawing>
+      </w:r>
+    </w:p>
+    <w:p>
+      <w:pPr>
+        <w:rPr>
+          <w:lang w:val="vi-VN"/>
+        </w:rPr>
+      </w:pPr>
+      <w:r>
+        <w:rPr>
+          <w:lang w:val="vi-VN"/>
+        </w:rPr>
+        <w:t>Đáp án:</w:t>
+      </w:r>
+    </w:p>
+    <w:p>
+      <w:pPr>
+        <w:rPr>
+          <w:lang w:val="vi-VN"/>
+        </w:rPr>
+      </w:pPr>
+      <w:r>
+        <w:rPr>
+          <w:lang w:val="vi-VN"/>
+        </w:rPr>
+        <w:t>A.</w:t>
+      </w:r>
+      <w:r>
+        <w:rPr>
+          <w:noProof/>
+        </w:rPr>
+        <w:t xml:space="preserve"> </w:t>
+      </w:r>
+      <w:r>
+        <w:rPr>
+          <w:lang w:val="vi-VN"/>
+        </w:rPr>
+        <w:drawing>
+          <wp:inline distT="0" distB="0" distL="0" distR="0" wp14:anchorId="3FFE2D78" wp14:editId="15233016">
+            <wp:extent cx="1657581" cy="562053"/>
+            <wp:effectExtent l="0" t="0" r="0" b="9525"/>
+            <wp:docPr id="808252848" name="Picture 1"/>
+            <wp:cNvGraphicFramePr>
+              <a:graphicFrameLocks xmlns:a="http://schemas.openxmlformats.org/drawingml/2006/main" noChangeAspect="1"/>
+            </wp:cNvGraphicFramePr>
+            <a:graphic xmlns:a="http://schemas.openxmlformats.org/drawingml/2006/main">
+              <a:graphicData uri="http://schemas.openxmlformats.org/drawingml/2006/picture">
+                <pic:pic xmlns:pic="http://schemas.openxmlformats.org/drawingml/2006/picture">
+                  <pic:nvPicPr>
+                    <pic:cNvPr id="808252848" name=""/>
+                    <pic:cNvPicPr/>
+                  </pic:nvPicPr>
+                  <pic:blipFill>
+                    <a:blip r:embed="rId279"/>
+                    <a:stretch>
+                      <a:fillRect/>
+                    </a:stretch>
+                  </pic:blipFill>
+                  <pic:spPr>
+                    <a:xfrm>
+                      <a:off x="0" y="0"/>
+                      <a:ext cx="1657581" cy="562053"/>
+                    </a:xfrm>
+                    <a:prstGeom prst="rect">
+                      <a:avLst/>
+                    </a:prstGeom>
+                  </pic:spPr>
+                </pic:pic>
+              </a:graphicData>
+            </a:graphic>
+          </wp:inline>
+        </w:drawing>
+      </w:r>
+    </w:p>
+    <w:p>
+      <w:pPr>
+        <w:rPr>
+          <w:lang w:val="vi-VN"/>
+        </w:rPr>
+      </w:pPr>
+      <w:r>
+        <w:rPr>
+          <w:lang w:val="vi-VN"/>
+        </w:rPr>
+        <w:t>B.</w:t>
+      </w:r>
+      <w:r>
+        <w:rPr>
+          <w:noProof/>
+        </w:rPr>
+        <w:t xml:space="preserve"> </w:t>
+      </w:r>
+      <w:r>
+        <w:rPr>
+          <w:lang w:val="vi-VN"/>
+        </w:rPr>
+        <w:drawing>
+          <wp:inline distT="0" distB="0" distL="0" distR="0" wp14:anchorId="5468B79C" wp14:editId="5058C8EB">
+            <wp:extent cx="1705213" cy="571580"/>
+            <wp:effectExtent l="0" t="0" r="0" b="0"/>
+            <wp:docPr id="1809201641" name="Picture 1"/>
+            <wp:cNvGraphicFramePr>
+              <a:graphicFrameLocks xmlns:a="http://schemas.openxmlformats.org/drawingml/2006/main" noChangeAspect="1"/>
+            </wp:cNvGraphicFramePr>
+            <a:graphic xmlns:a="http://schemas.openxmlformats.org/drawingml/2006/main">
+              <a:graphicData uri="http://schemas.openxmlformats.org/drawingml/2006/picture">
+                <pic:pic xmlns:pic="http://schemas.openxmlformats.org/drawingml/2006/picture">
+                  <pic:nvPicPr>
+                    <pic:cNvPr id="1809201641" name=""/>
+                    <pic:cNvPicPr/>
+                  </pic:nvPicPr>
+                  <pic:blipFill>
+                    <a:blip r:embed="rId280"/>
+                    <a:stretch>
+                      <a:fillRect/>
+                    </a:stretch>
+                  </pic:blipFill>
+                  <pic:spPr>
+                    <a:xfrm>
+                      <a:off x="0" y="0"/>
+                      <a:ext cx="1705213" cy="571580"/>
+                    </a:xfrm>
+                    <a:prstGeom prst="rect">
+                      <a:avLst/>
+                    </a:prstGeom>
+                  </pic:spPr>
+                </pic:pic>
+              </a:graphicData>
+            </a:graphic>
+          </wp:inline>
+        </w:drawing>
+      </w:r>
+    </w:p>
+    <w:p>
+      <w:pPr>
+        <w:rPr>
+          <w:lang w:val="vi-VN"/>
+        </w:rPr>
+      </w:pPr>
+      <w:r>
+        <w:rPr>
+          <w:lang w:val="vi-VN"/>
+        </w:rPr>
+        <w:t>C.</w:t>
+      </w:r>
+      <w:r>
+        <w:rPr>
+          <w:noProof/>
+        </w:rPr>
+        <w:t xml:space="preserve"> </w:t>
+      </w:r>
+      <w:r>
+        <w:rPr>
+          <w:lang w:val="vi-VN"/>
+        </w:rPr>
+        <w:drawing>
+          <wp:inline distT="0" distB="0" distL="0" distR="0" wp14:anchorId="3EDBDFAE" wp14:editId="1420FA65">
+            <wp:extent cx="1695687" cy="552527"/>
+            <wp:effectExtent l="0" t="0" r="0" b="0"/>
+            <wp:docPr id="1763383580" name="Picture 1"/>
+            <wp:cNvGraphicFramePr>
+              <a:graphicFrameLocks xmlns:a="http://schemas.openxmlformats.org/drawingml/2006/main" noChangeAspect="1"/>
+            </wp:cNvGraphicFramePr>
+            <a:graphic xmlns:a="http://schemas.openxmlformats.org/drawingml/2006/main">
+              <a:graphicData uri="http://schemas.openxmlformats.org/drawingml/2006/picture">
+                <pic:pic xmlns:pic="http://schemas.openxmlformats.org/drawingml/2006/picture">
+                  <pic:nvPicPr>
+                    <pic:cNvPr id="1763383580" name=""/>
+                    <pic:cNvPicPr/>
+                  </pic:nvPicPr>
+                  <pic:blipFill>
+                    <a:blip r:embed="rId281"/>
+                    <a:stretch>
+                      <a:fillRect/>
+                    </a:stretch>
+                  </pic:blipFill>
+                  <pic:spPr>
+                    <a:xfrm>
+                      <a:off x="0" y="0"/>
+                      <a:ext cx="1695687" cy="552527"/>
+                    </a:xfrm>
+                    <a:prstGeom prst="rect">
+                      <a:avLst/>
+                    </a:prstGeom>
+                  </pic:spPr>
+                </pic:pic>
+              </a:graphicData>
+            </a:graphic>
+          </wp:inline>
+        </w:drawing>
+      </w:r>
+    </w:p>
+    <w:p>
+      <w:pPr>
+        <w:rPr>
+          <w:highlight w:val="green"/>
+          <w:lang w:val="vi-VN"/>
+        </w:rPr>
+      </w:pPr>
+      <w:r>
+        <w:rPr>
+          <w:highlight w:val="green"/>
+          <w:lang w:val="vi-VN"/>
+        </w:rPr>
+        <w:t>D.</w:t>
+      </w:r>
+      <w:r>
+        <w:rPr>
+          <w:noProof/>
+          <w:highlight w:val="green"/>
+        </w:rPr>
+        <w:t xml:space="preserve"> </w:t>
+      </w:r>
+      <w:r>
+        <w:rPr>
+          <w:highlight w:val="green"/>
+          <w:lang w:val="vi-VN"/>
+        </w:rPr>
+        <w:drawing>
+          <wp:inline distT="0" distB="0" distL="0" distR="0" wp14:anchorId="24867CA2" wp14:editId="56681204">
+            <wp:extent cx="1714739" cy="571580"/>
+            <wp:effectExtent l="0" t="0" r="0" b="0"/>
+            <wp:docPr id="2078405896" name="Picture 1"/>
+            <wp:cNvGraphicFramePr>
+              <a:graphicFrameLocks xmlns:a="http://schemas.openxmlformats.org/drawingml/2006/main" noChangeAspect="1"/>
+            </wp:cNvGraphicFramePr>
+            <a:graphic xmlns:a="http://schemas.openxmlformats.org/drawingml/2006/main">
+              <a:graphicData uri="http://schemas.openxmlformats.org/drawingml/2006/picture">
+                <pic:pic xmlns:pic="http://schemas.openxmlformats.org/drawingml/2006/picture">
+                  <pic:nvPicPr>
+                    <pic:cNvPr id="2078405896" name=""/>
+                    <pic:cNvPicPr/>
+                  </pic:nvPicPr>
+                  <pic:blipFill>
+                    <a:blip r:embed="rId282"/>
+                    <a:stretch>
+                      <a:fillRect/>
+                    </a:stretch>
+                  </pic:blipFill>
+                  <pic:spPr>
+                    <a:xfrm>
+                      <a:off x="0" y="0"/>
+                      <a:ext cx="1714739" cy="571580"/>
+                    </a:xfrm>
+                    <a:prstGeom prst="rect">
+                      <a:avLst/>
+                    </a:prstGeom>
+                  </pic:spPr>
+                </pic:pic>
+              </a:graphicData>
+            </a:graphic>
+          </wp:inline>
+        </w:drawing>
+      </w:r>
+    </w:p>
+    <w:p>
+      <w:pPr>
+        <w:rPr>
+          <w:lang w:val="vi-VN"/>
+        </w:rPr>
+      </w:pPr>
+      <w:r>
+        <w:rPr>
+          <w:lang w:val="vi-VN"/>
+        </w:rPr>
+        <w:t>ID: 9147</w:t>
+      </w:r>
+    </w:p>
+    <w:p>
+      <w:pPr>
+        <w:rPr>
+          <w:lang w:val="vi-VN"/>
+        </w:rPr>
+      </w:pPr>
+      <w:r>
+        <w:rPr>
+          <w:lang w:val="vi-VN"/>
+        </w:rPr>
+        <w:t>Câu 26:</w:t>
+      </w:r>
+      <w:r>
+        <w:rPr>
+          <w:noProof/>
+          <w:lang w:val="vi-VN"/>
+        </w:rPr>
+        <w:drawing>
+          <wp:inline distT="0" distB="0" distL="0" distR="0" wp14:anchorId="5B09CB75" wp14:editId="4D9FDFDF">
+            <wp:extent cx="6743700" cy="685800"/>
+            <wp:effectExtent l="0" t="0" r="0" b="0"/>
+            <wp:docPr id="1608352253" name="Picture 39"/>
+            <wp:cNvGraphicFramePr>
+              <a:graphicFrameLocks xmlns:a="http://schemas.openxmlformats.org/drawingml/2006/main" noChangeAspect="1"/>
+            </wp:cNvGraphicFramePr>
+            <a:graphic xmlns:a="http://schemas.openxmlformats.org/drawingml/2006/main">
+              <a:graphicData uri="http://schemas.openxmlformats.org/drawingml/2006/picture">
+                <pic:pic xmlns:pic="http://schemas.openxmlformats.org/drawingml/2006/picture">
+                  <pic:nvPicPr>
+                    <pic:cNvPr id="0" name="Picture 20"/>
+                    <pic:cNvPicPr>
+                      <a:picLocks noChangeAspect="1" noChangeArrowheads="1"/>
+                    </pic:cNvPicPr>
+                  </pic:nvPicPr>
+                  <pic:blipFill>
+                    <a:blip r:embed="rId283">
+                      <a:extLst>
+                        <a:ext uri="{28A0092B-C50C-407E-A947-70E740481C1C}">
+                          <a14:useLocalDpi xmlns:a14="http://schemas.microsoft.com/office/drawing/2010/main" val="0"/>
+                        </a:ext>
+                      </a:extLst>
+                    </a:blip>
+                    <a:srcRect/>
+                    <a:stretch>
+                      <a:fillRect/>
+                    </a:stretch>
+                  </pic:blipFill>
+                  <pic:spPr bwMode="auto">
+                    <a:xfrm>
+                      <a:off x="0" y="0"/>
+                      <a:ext cx="6743700" cy="685800"/>
+                    </a:xfrm>
+                    <a:prstGeom prst="rect">
+                      <a:avLst/>
+                    </a:prstGeom>
+                    <a:noFill/>
+                  </pic:spPr>
+                </pic:pic>
+              </a:graphicData>
+            </a:graphic>
+          </wp:inline>
+        </w:drawing>
+      </w:r>
+    </w:p>
+    <w:p>
+      <w:pPr>
+        <w:rPr>
+          <w:lang w:val="vi-VN"/>
+        </w:rPr>
+      </w:pPr>
+      <w:r>
+        <w:rPr>
+          <w:lang w:val="vi-VN"/>
+        </w:rPr>
+        <w:t>Đáp án:</w:t>
+      </w:r>
+    </w:p>
+    <w:p>
+      <w:pPr>
+        <w:rPr>
+          <w:highlight w:val="green"/>
+          <w:lang w:val="vi-VN"/>
+        </w:rPr>
+      </w:pPr>
+      <w:r>
+        <w:rPr>
+          <w:highlight w:val="green"/>
+          <w:lang w:val="vi-VN"/>
+        </w:rPr>
+        <w:lastRenderedPageBreak/>
+        <w:t>A.</w:t>
+      </w:r>
+      <w:r>
+        <w:rPr>
+          <w:noProof/>
+          <w:highlight w:val="green"/>
+        </w:rPr>
+        <w:t xml:space="preserve"> </w:t>
+      </w:r>
+      <w:r>
+        <w:rPr>
+          <w:highlight w:val="green"/>
+          <w:lang w:val="vi-VN"/>
+        </w:rPr>
+        <w:drawing>
+          <wp:inline distT="0" distB="0" distL="0" distR="0" wp14:anchorId="5E0D6FD2" wp14:editId="4487AF3E">
+            <wp:extent cx="1219370" cy="943107"/>
+            <wp:effectExtent l="0" t="0" r="0" b="9525"/>
+            <wp:docPr id="2017819172" name="Picture 1"/>
+            <wp:cNvGraphicFramePr>
+              <a:graphicFrameLocks xmlns:a="http://schemas.openxmlformats.org/drawingml/2006/main" noChangeAspect="1"/>
+            </wp:cNvGraphicFramePr>
+            <a:graphic xmlns:a="http://schemas.openxmlformats.org/drawingml/2006/main">
+              <a:graphicData uri="http://schemas.openxmlformats.org/drawingml/2006/picture">
+                <pic:pic xmlns:pic="http://schemas.openxmlformats.org/drawingml/2006/picture">
+                  <pic:nvPicPr>
+                    <pic:cNvPr id="2017819172" name=""/>
+                    <pic:cNvPicPr/>
+                  </pic:nvPicPr>
+                  <pic:blipFill>
+                    <a:blip r:embed="rId284"/>
+                    <a:stretch>
+                      <a:fillRect/>
+                    </a:stretch>
+                  </pic:blipFill>
+                  <pic:spPr>
+                    <a:xfrm>
+                      <a:off x="0" y="0"/>
+                      <a:ext cx="1219370" cy="943107"/>
+                    </a:xfrm>
+                    <a:prstGeom prst="rect">
+                      <a:avLst/>
+                    </a:prstGeom>
+                  </pic:spPr>
+                </pic:pic>
+              </a:graphicData>
+            </a:graphic>
+          </wp:inline>
+        </w:drawing>
+      </w:r>
+    </w:p>
+    <w:p>
+      <w:pPr>
+        <w:rPr>
+          <w:lang w:val="vi-VN"/>
+        </w:rPr>
+      </w:pPr>
+      <w:r>
+        <w:rPr>
+          <w:lang w:val="vi-VN"/>
+        </w:rPr>
+        <w:t>B.</w:t>
+      </w:r>
+      <w:r>
+        <w:rPr>
+          <w:noProof/>
+        </w:rPr>
+        <w:t xml:space="preserve"> </w:t>
+      </w:r>
+      <w:r>
+        <w:rPr>
+          <w:lang w:val="vi-VN"/>
+        </w:rPr>
+        <w:drawing>
+          <wp:inline distT="0" distB="0" distL="0" distR="0" wp14:anchorId="0F511F93" wp14:editId="3634F8DC">
+            <wp:extent cx="1228896" cy="924054"/>
+            <wp:effectExtent l="0" t="0" r="0" b="9525"/>
+            <wp:docPr id="1328938868" name="Picture 1"/>
+            <wp:cNvGraphicFramePr>
+              <a:graphicFrameLocks xmlns:a="http://schemas.openxmlformats.org/drawingml/2006/main" noChangeAspect="1"/>
+            </wp:cNvGraphicFramePr>
+            <a:graphic xmlns:a="http://schemas.openxmlformats.org/drawingml/2006/main">
+              <a:graphicData uri="http://schemas.openxmlformats.org/drawingml/2006/picture">
+                <pic:pic xmlns:pic="http://schemas.openxmlformats.org/drawingml/2006/picture">
+                  <pic:nvPicPr>
+                    <pic:cNvPr id="1328938868" name=""/>
+                    <pic:cNvPicPr/>
+                  </pic:nvPicPr>
+                  <pic:blipFill>
+                    <a:blip r:embed="rId285"/>
+                    <a:stretch>
+                      <a:fillRect/>
+                    </a:stretch>
+                  </pic:blipFill>
+                  <pic:spPr>
+                    <a:xfrm>
+                      <a:off x="0" y="0"/>
+                      <a:ext cx="1228896" cy="924054"/>
+                    </a:xfrm>
+                    <a:prstGeom prst="rect">
+                      <a:avLst/>
+                    </a:prstGeom>
+                  </pic:spPr>
+                </pic:pic>
+              </a:graphicData>
+            </a:graphic>
+          </wp:inline>
+        </w:drawing>
+      </w:r>
+    </w:p>
+    <w:p>
+      <w:pPr>
+        <w:rPr>
+          <w:lang w:val="vi-VN"/>
+        </w:rPr>
+      </w:pPr>
+      <w:r>
+        <w:rPr>
+          <w:lang w:val="vi-VN"/>
+        </w:rPr>
+        <w:t>C.</w:t>
+      </w:r>
+      <w:r>
+        <w:rPr>
+          <w:noProof/>
+        </w:rPr>
+        <w:t xml:space="preserve"> </w:t>
+      </w:r>
+      <w:r>
+        <w:rPr>
+          <w:lang w:val="vi-VN"/>
+        </w:rPr>
+        <w:drawing>
+          <wp:inline distT="0" distB="0" distL="0" distR="0" wp14:anchorId="0F282785" wp14:editId="1280D6FC">
+            <wp:extent cx="1276528" cy="962159"/>
+            <wp:effectExtent l="0" t="0" r="0" b="9525"/>
+            <wp:docPr id="2023465699" name="Picture 1"/>
+            <wp:cNvGraphicFramePr>
+              <a:graphicFrameLocks xmlns:a="http://schemas.openxmlformats.org/drawingml/2006/main" noChangeAspect="1"/>
+            </wp:cNvGraphicFramePr>
+            <a:graphic xmlns:a="http://schemas.openxmlformats.org/drawingml/2006/main">
+              <a:graphicData uri="http://schemas.openxmlformats.org/drawingml/2006/picture">
+                <pic:pic xmlns:pic="http://schemas.openxmlformats.org/drawingml/2006/picture">
+                  <pic:nvPicPr>
+                    <pic:cNvPr id="2023465699" name=""/>
+                    <pic:cNvPicPr/>
+                  </pic:nvPicPr>
+                  <pic:blipFill>
+                    <a:blip r:embed="rId286"/>
+                    <a:stretch>
+                      <a:fillRect/>
+                    </a:stretch>
+                  </pic:blipFill>
+                  <pic:spPr>
+                    <a:xfrm>
+                      <a:off x="0" y="0"/>
+                      <a:ext cx="1276528" cy="962159"/>
+                    </a:xfrm>
+                    <a:prstGeom prst="rect">
+                      <a:avLst/>
+                    </a:prstGeom>
+                  </pic:spPr>
+                </pic:pic>
+              </a:graphicData>
+            </a:graphic>
+          </wp:inline>
+        </w:drawing>
+      </w:r>
+    </w:p>
+    <w:p>
+      <w:pPr>
+        <w:rPr>
+          <w:lang w:val="vi-VN"/>
+        </w:rPr>
+      </w:pPr>
+      <w:r>
+        <w:rPr>
+          <w:lang w:val="vi-VN"/>
+        </w:rPr>
+        <w:t>D.</w:t>
+      </w:r>
+      <w:r>
+        <w:rPr>
+          <w:noProof/>
+        </w:rPr>
+        <w:t xml:space="preserve"> </w:t>
+      </w:r>
+      <w:r>
+        <w:rPr>
+          <w:lang w:val="vi-VN"/>
+        </w:rPr>
+        <w:drawing>
+          <wp:inline distT="0" distB="0" distL="0" distR="0" wp14:anchorId="506D3C9B" wp14:editId="09BAF0DC">
+            <wp:extent cx="1705213" cy="571580"/>
+            <wp:effectExtent l="0" t="0" r="0" b="0"/>
+            <wp:docPr id="1649379850" name="Picture 1"/>
+            <wp:cNvGraphicFramePr>
+              <a:graphicFrameLocks xmlns:a="http://schemas.openxmlformats.org/drawingml/2006/main" noChangeAspect="1"/>
+            </wp:cNvGraphicFramePr>
+            <a:graphic xmlns:a="http://schemas.openxmlformats.org/drawingml/2006/main">
+              <a:graphicData uri="http://schemas.openxmlformats.org/drawingml/2006/picture">
+                <pic:pic xmlns:pic="http://schemas.openxmlformats.org/drawingml/2006/picture">
+                  <pic:nvPicPr>
+                    <pic:cNvPr id="1649379850" name=""/>
+                    <pic:cNvPicPr/>
+                  </pic:nvPicPr>
+                  <pic:blipFill>
+                    <a:blip r:embed="rId287"/>
+                    <a:stretch>
+                      <a:fillRect/>
+                    </a:stretch>
+                  </pic:blipFill>
+                  <pic:spPr>
+                    <a:xfrm>
+                      <a:off x="0" y="0"/>
+                      <a:ext cx="1705213" cy="571580"/>
+                    </a:xfrm>
+                    <a:prstGeom prst="rect">
+                      <a:avLst/>
+                    </a:prstGeom>
+                  </pic:spPr>
+                </pic:pic>
+              </a:graphicData>
+            </a:graphic>
+          </wp:inline>
+        </w:drawing>
+      </w:r>
+    </w:p>
+    <w:p>
+      <w:pPr>
+        <w:rPr>
+          <w:lang w:val="vi-VN"/>
+        </w:rPr>
+      </w:pPr>
+      <w:r>
+        <w:rPr>
+          <w:lang w:val="vi-VN"/>
+        </w:rPr>
+        <w:t>ID: 9148</w:t>
+      </w:r>
+    </w:p>
+    <w:p>
+      <w:pPr>
+        <w:rPr>
+          <w:lang w:val="vi-VN"/>
+        </w:rPr>
+      </w:pPr>
+      <w:r>
+        <w:rPr>
+          <w:lang w:val="vi-VN"/>
+        </w:rPr>
+        <w:t>Câu 27:</w:t>
+      </w:r>
+      <w:r>
+        <w:rPr>
+          <w:noProof/>
+          <w:lang w:val="vi-VN"/>
+        </w:rPr>
+        <w:drawing>
+          <wp:inline distT="0" distB="0" distL="0" distR="0" wp14:anchorId="674D0A04" wp14:editId="0DC9497A">
+            <wp:extent cx="6686550" cy="904875"/>
+            <wp:effectExtent l="0" t="0" r="0" b="9525"/>
+            <wp:docPr id="1906462002" name="Picture 41"/>
+            <wp:cNvGraphicFramePr>
+              <a:graphicFrameLocks xmlns:a="http://schemas.openxmlformats.org/drawingml/2006/main" noChangeAspect="1"/>
+            </wp:cNvGraphicFramePr>
+            <a:graphic xmlns:a="http://schemas.openxmlformats.org/drawingml/2006/main">
+              <a:graphicData uri="http://schemas.openxmlformats.org/drawingml/2006/picture">
+                <pic:pic xmlns:pic="http://schemas.openxmlformats.org/drawingml/2006/picture">
+                  <pic:nvPicPr>
+                    <pic:cNvPr id="0" name="Picture 21"/>
+                    <pic:cNvPicPr>
+                      <a:picLocks noChangeAspect="1" noChangeArrowheads="1"/>
+                    </pic:cNvPicPr>
+                  </pic:nvPicPr>
+                  <pic:blipFill>
+                    <a:blip r:embed="rId288">
+                      <a:extLst>
+                        <a:ext uri="{28A0092B-C50C-407E-A947-70E740481C1C}">
+                          <a14:useLocalDpi xmlns:a14="http://schemas.microsoft.com/office/drawing/2010/main" val="0"/>
+                        </a:ext>
+                      </a:extLst>
+                    </a:blip>
+                    <a:srcRect/>
+                    <a:stretch>
+                      <a:fillRect/>
+                    </a:stretch>
+                  </pic:blipFill>
+                  <pic:spPr bwMode="auto">
+                    <a:xfrm>
+                      <a:off x="0" y="0"/>
+                      <a:ext cx="6686550" cy="904875"/>
+                    </a:xfrm>
+                    <a:prstGeom prst="rect">
+                      <a:avLst/>
+                    </a:prstGeom>
+                    <a:noFill/>
+                  </pic:spPr>
+                </pic:pic>
+              </a:graphicData>
+            </a:graphic>
+          </wp:inline>
+        </w:drawing>
+      </w:r>
+    </w:p>
+    <w:p>
+      <w:pPr>
+        <w:rPr>
+          <w:lang w:val="vi-VN"/>
+        </w:rPr>
+      </w:pPr>
+      <w:r>
+        <w:rPr>
+          <w:lang w:val="vi-VN"/>
+        </w:rPr>
+        <w:t>Đáp án:</w:t>
+      </w:r>
+    </w:p>
+    <w:p>
+      <w:pPr>
+        <w:rPr>
+          <w:lang w:val="vi-VN"/>
+        </w:rPr>
+      </w:pPr>
+      <w:r>
+        <w:rPr>
+          <w:lang w:val="vi-VN"/>
+        </w:rPr>
+        <w:t>A.</w:t>
+      </w:r>
+      <w:r>
+        <w:rPr>
+          <w:noProof/>
+        </w:rPr>
+        <w:t xml:space="preserve"> </w:t>
+      </w:r>
+      <w:r>
+        <w:rPr>
+          <w:lang w:val="vi-VN"/>
+        </w:rPr>
+        <w:drawing>
+          <wp:inline distT="0" distB="0" distL="0" distR="0" wp14:anchorId="347DAA48" wp14:editId="53FA6312">
+            <wp:extent cx="1667108" cy="590632"/>
+            <wp:effectExtent l="0" t="0" r="9525" b="0"/>
+            <wp:docPr id="1058041813" name="Picture 1"/>
+            <wp:cNvGraphicFramePr>
+              <a:graphicFrameLocks xmlns:a="http://schemas.openxmlformats.org/drawingml/2006/main" noChangeAspect="1"/>
+            </wp:cNvGraphicFramePr>
+            <a:graphic xmlns:a="http://schemas.openxmlformats.org/drawingml/2006/main">
+              <a:graphicData uri="http://schemas.openxmlformats.org/drawingml/2006/picture">
+                <pic:pic xmlns:pic="http://schemas.openxmlformats.org/drawingml/2006/picture">
+                  <pic:nvPicPr>
+                    <pic:cNvPr id="1058041813" name=""/>
+                    <pic:cNvPicPr/>
+                  </pic:nvPicPr>
+                  <pic:blipFill>
+                    <a:blip r:embed="rId289"/>
+                    <a:stretch>
+                      <a:fillRect/>
+                    </a:stretch>
+                  </pic:blipFill>
+                  <pic:spPr>
+                    <a:xfrm>
+                      <a:off x="0" y="0"/>
+                      <a:ext cx="1667108" cy="590632"/>
+                    </a:xfrm>
+                    <a:prstGeom prst="rect">
+                      <a:avLst/>
+                    </a:prstGeom>
+                  </pic:spPr>
+                </pic:pic>
+              </a:graphicData>
+            </a:graphic>
+          </wp:inline>
+        </w:drawing>
+      </w:r>
+    </w:p>
+    <w:p>
+      <w:pPr>
+        <w:rPr>
+          <w:lang w:val="vi-VN"/>
+        </w:rPr>
+      </w:pPr>
+      <w:r>
+        <w:rPr>
+          <w:lang w:val="vi-VN"/>
+        </w:rPr>
+        <w:t>B.</w:t>
+      </w:r>
+      <w:r>
+        <w:rPr>
+          <w:noProof/>
+        </w:rPr>
+        <w:t xml:space="preserve"> </w:t>
+      </w:r>
+      <w:r>
+        <w:rPr>
+          <w:lang w:val="vi-VN"/>
+        </w:rPr>
+        <w:drawing>
+          <wp:inline distT="0" distB="0" distL="0" distR="0" wp14:anchorId="5CBD9E2F" wp14:editId="716A6AD4">
+            <wp:extent cx="1667108" cy="523948"/>
+            <wp:effectExtent l="0" t="0" r="9525" b="9525"/>
+            <wp:docPr id="1430672846" name="Picture 1"/>
+            <wp:cNvGraphicFramePr>
+              <a:graphicFrameLocks xmlns:a="http://schemas.openxmlformats.org/drawingml/2006/main" noChangeAspect="1"/>
+            </wp:cNvGraphicFramePr>
+            <a:graphic xmlns:a="http://schemas.openxmlformats.org/drawingml/2006/main">
+              <a:graphicData uri="http://schemas.openxmlformats.org/drawingml/2006/picture">
+                <pic:pic xmlns:pic="http://schemas.openxmlformats.org/drawingml/2006/picture">
+                  <pic:nvPicPr>
+                    <pic:cNvPr id="1430672846" name=""/>
+                    <pic:cNvPicPr/>
+                  </pic:nvPicPr>
+                  <pic:blipFill>
+                    <a:blip r:embed="rId290"/>
+                    <a:stretch>
+                      <a:fillRect/>
+                    </a:stretch>
+                  </pic:blipFill>
+                  <pic:spPr>
+                    <a:xfrm>
+                      <a:off x="0" y="0"/>
+                      <a:ext cx="1667108" cy="523948"/>
+                    </a:xfrm>
+                    <a:prstGeom prst="rect">
+                      <a:avLst/>
+                    </a:prstGeom>
+                  </pic:spPr>
+                </pic:pic>
+              </a:graphicData>
+            </a:graphic>
+          </wp:inline>
+        </w:drawing>
+      </w:r>
+    </w:p>
+    <w:p>
+      <w:pPr>
+        <w:rPr>
+          <w:lang w:val="vi-VN"/>
+        </w:rPr>
+      </w:pPr>
+      <w:r>
+        <w:rPr>
+          <w:lang w:val="vi-VN"/>
+        </w:rPr>
+        <w:t>C.</w:t>
+      </w:r>
+      <w:r>
+        <w:rPr>
+          <w:noProof/>
+        </w:rPr>
+        <w:t xml:space="preserve"> </w:t>
+      </w:r>
+      <w:r>
+        <w:rPr>
+          <w:lang w:val="vi-VN"/>
+        </w:rPr>
+        <w:drawing>
+          <wp:inline distT="0" distB="0" distL="0" distR="0" wp14:anchorId="42BA3F6E" wp14:editId="7E203653">
+            <wp:extent cx="1629002" cy="504895"/>
+            <wp:effectExtent l="0" t="0" r="9525" b="9525"/>
+            <wp:docPr id="533432039" name="Picture 1"/>
+            <wp:cNvGraphicFramePr>
+              <a:graphicFrameLocks xmlns:a="http://schemas.openxmlformats.org/drawingml/2006/main" noChangeAspect="1"/>
+            </wp:cNvGraphicFramePr>
+            <a:graphic xmlns:a="http://schemas.openxmlformats.org/drawingml/2006/main">
+              <a:graphicData uri="http://schemas.openxmlformats.org/drawingml/2006/picture">
+                <pic:pic xmlns:pic="http://schemas.openxmlformats.org/drawingml/2006/picture">
+                  <pic:nvPicPr>
+                    <pic:cNvPr id="533432039" name=""/>
+                    <pic:cNvPicPr/>
+                  </pic:nvPicPr>
+                  <pic:blipFill>
+                    <a:blip r:embed="rId291"/>
+                    <a:stretch>
+                      <a:fillRect/>
+                    </a:stretch>
+                  </pic:blipFill>
+                  <pic:spPr>
+                    <a:xfrm>
+                      <a:off x="0" y="0"/>
+                      <a:ext cx="1629002" cy="504895"/>
+                    </a:xfrm>
+                    <a:prstGeom prst="rect">
+                      <a:avLst/>
+                    </a:prstGeom>
+                  </pic:spPr>
+                </pic:pic>
+              </a:graphicData>
+            </a:graphic>
+          </wp:inline>
+        </w:drawing>
+      </w:r>
+    </w:p>
+    <w:p>
+      <w:pPr>
+        <w:rPr>
+          <w:highlight w:val="green"/>
+          <w:lang w:val="vi-VN"/>
+        </w:rPr>
+      </w:pPr>
+      <w:r>
+        <w:rPr>
+          <w:highlight w:val="green"/>
+          <w:lang w:val="vi-VN"/>
+        </w:rPr>
+        <w:lastRenderedPageBreak/>
+        <w:t>D.</w:t>
+      </w:r>
+      <w:r>
+        <w:rPr>
+          <w:noProof/>
+          <w:highlight w:val="green"/>
+        </w:rPr>
+        <w:t xml:space="preserve"> </w:t>
+      </w:r>
+      <w:r>
+        <w:rPr>
+          <w:highlight w:val="green"/>
+          <w:lang w:val="vi-VN"/>
+        </w:rPr>
+        <w:drawing>
+          <wp:inline distT="0" distB="0" distL="0" distR="0" wp14:anchorId="477DF160" wp14:editId="45A1DD6C">
+            <wp:extent cx="1638529" cy="533474"/>
+            <wp:effectExtent l="0" t="0" r="0" b="0"/>
+            <wp:docPr id="892704476" name="Picture 1"/>
+            <wp:cNvGraphicFramePr>
+              <a:graphicFrameLocks xmlns:a="http://schemas.openxmlformats.org/drawingml/2006/main" noChangeAspect="1"/>
+            </wp:cNvGraphicFramePr>
+            <a:graphic xmlns:a="http://schemas.openxmlformats.org/drawingml/2006/main">
+              <a:graphicData uri="http://schemas.openxmlformats.org/drawingml/2006/picture">
+                <pic:pic xmlns:pic="http://schemas.openxmlformats.org/drawingml/2006/picture">
+                  <pic:nvPicPr>
+                    <pic:cNvPr id="892704476" name=""/>
+                    <pic:cNvPicPr/>
+                  </pic:nvPicPr>
+                  <pic:blipFill>
+                    <a:blip r:embed="rId292"/>
+                    <a:stretch>
+                      <a:fillRect/>
+                    </a:stretch>
+                  </pic:blipFill>
+                  <pic:spPr>
+                    <a:xfrm>
+                      <a:off x="0" y="0"/>
+                      <a:ext cx="1638529" cy="533474"/>
+                    </a:xfrm>
+                    <a:prstGeom prst="rect">
+                      <a:avLst/>
+                    </a:prstGeom>
+                  </pic:spPr>
+                </pic:pic>
+              </a:graphicData>
+            </a:graphic>
+          </wp:inline>
+        </w:drawing>
+      </w:r>
+    </w:p>
+    <w:p>
+      <w:pPr>
+        <w:rPr>
+          <w:lang w:val="vi-VN"/>
+        </w:rPr>
+      </w:pPr>
+      <w:r>
+        <w:rPr>
+          <w:lang w:val="vi-VN"/>
+        </w:rPr>
+        <w:t>ID: 9149</w:t>
+      </w:r>
+    </w:p>
+    <w:p>
+      <w:pPr>
+        <w:rPr>
+          <w:lang w:val="vi-VN"/>
+        </w:rPr>
+      </w:pPr>
+      <w:r>
+        <w:rPr>
+          <w:lang w:val="vi-VN"/>
+        </w:rPr>
+        <w:t xml:space="preserve">Câu 28: </w:t>
+      </w:r>
+      <w:r>
+        <w:rPr>
+          <w:noProof/>
+          <w:lang w:val="vi-VN"/>
+        </w:rPr>
+        <w:drawing>
+          <wp:inline distT="0" distB="0" distL="0" distR="0" wp14:anchorId="5831EA46" wp14:editId="7F3DC9D5">
+            <wp:extent cx="6457950" cy="561975"/>
+            <wp:effectExtent l="0" t="0" r="0" b="9525"/>
+            <wp:docPr id="837132611" name="Picture 44"/>
+            <wp:cNvGraphicFramePr>
+              <a:graphicFrameLocks xmlns:a="http://schemas.openxmlformats.org/drawingml/2006/main" noChangeAspect="1"/>
+            </wp:cNvGraphicFramePr>
+            <a:graphic xmlns:a="http://schemas.openxmlformats.org/drawingml/2006/main">
+              <a:graphicData uri="http://schemas.openxmlformats.org/drawingml/2006/picture">
+                <pic:pic xmlns:pic="http://schemas.openxmlformats.org/drawingml/2006/picture">
+                  <pic:nvPicPr>
+                    <pic:cNvPr id="0" name="Picture 22"/>
+                    <pic:cNvPicPr>
+                      <a:picLocks noChangeAspect="1" noChangeArrowheads="1"/>
+                    </pic:cNvPicPr>
+                  </pic:nvPicPr>
+                  <pic:blipFill>
+                    <a:blip r:embed="rId293">
+                      <a:extLst>
+                        <a:ext uri="{28A0092B-C50C-407E-A947-70E740481C1C}">
+                          <a14:useLocalDpi xmlns:a14="http://schemas.microsoft.com/office/drawing/2010/main" val="0"/>
+                        </a:ext>
+                      </a:extLst>
+                    </a:blip>
+                    <a:srcRect/>
+                    <a:stretch>
+                      <a:fillRect/>
+                    </a:stretch>
+                  </pic:blipFill>
+                  <pic:spPr bwMode="auto">
+                    <a:xfrm>
+                      <a:off x="0" y="0"/>
+                      <a:ext cx="6457950" cy="561975"/>
+                    </a:xfrm>
+                    <a:prstGeom prst="rect">
+                      <a:avLst/>
+                    </a:prstGeom>
+                    <a:noFill/>
+                  </pic:spPr>
+                </pic:pic>
+              </a:graphicData>
+            </a:graphic>
+          </wp:inline>
+        </w:drawing>
+      </w:r>
+    </w:p>
+    <w:p>
+      <w:pPr>
+        <w:rPr>
+          <w:lang w:val="vi-VN"/>
+        </w:rPr>
+      </w:pPr>
+      <w:r>
+        <w:rPr>
+          <w:lang w:val="vi-VN"/>
+        </w:rPr>
+        <w:t>Đáp án:</w:t>
+      </w:r>
+    </w:p>
+    <w:p>
+      <w:pPr>
+        <w:rPr>
+          <w:lang w:val="vi-VN"/>
+        </w:rPr>
+      </w:pPr>
+      <w:r>
+        <w:rPr>
+          <w:lang w:val="vi-VN"/>
+        </w:rPr>
+        <w:t>A.</w:t>
+      </w:r>
+      <w:r>
+        <w:rPr>
+          <w:noProof/>
+        </w:rPr>
+        <w:t xml:space="preserve"> </w:t>
+      </w:r>
+      <w:r>
+        <w:rPr>
+          <w:lang w:val="vi-VN"/>
+        </w:rPr>
+        <w:drawing>
+          <wp:inline distT="0" distB="0" distL="0" distR="0" wp14:anchorId="71046BDA" wp14:editId="51AA8CDF">
+            <wp:extent cx="2896004" cy="638264"/>
+            <wp:effectExtent l="0" t="0" r="0" b="9525"/>
+            <wp:docPr id="2011276401" name="Picture 1"/>
+            <wp:cNvGraphicFramePr>
+              <a:graphicFrameLocks xmlns:a="http://schemas.openxmlformats.org/drawingml/2006/main" noChangeAspect="1"/>
+            </wp:cNvGraphicFramePr>
+            <a:graphic xmlns:a="http://schemas.openxmlformats.org/drawingml/2006/main">
+              <a:graphicData uri="http://schemas.openxmlformats.org/drawingml/2006/picture">
+                <pic:pic xmlns:pic="http://schemas.openxmlformats.org/drawingml/2006/picture">
+                  <pic:nvPicPr>
+                    <pic:cNvPr id="2011276401" name=""/>
+                    <pic:cNvPicPr/>
+                  </pic:nvPicPr>
+                  <pic:blipFill>
+                    <a:blip r:embed="rId294"/>
+                    <a:stretch>
+                      <a:fillRect/>
+                    </a:stretch>
+                  </pic:blipFill>
+                  <pic:spPr>
+                    <a:xfrm>
+                      <a:off x="0" y="0"/>
+                      <a:ext cx="2896004" cy="638264"/>
+                    </a:xfrm>
+                    <a:prstGeom prst="rect">
+                      <a:avLst/>
+                    </a:prstGeom>
+                  </pic:spPr>
+                </pic:pic>
+              </a:graphicData>
+            </a:graphic>
+          </wp:inline>
+        </w:drawing>
+      </w:r>
+    </w:p>
+    <w:p>
+      <w:pPr>
+        <w:rPr>
+          <w:highlight w:val="green"/>
+          <w:lang w:val="vi-VN"/>
+        </w:rPr>
+      </w:pPr>
+      <w:r>
+        <w:rPr>
+          <w:highlight w:val="green"/>
+          <w:lang w:val="vi-VN"/>
+        </w:rPr>
+        <w:t>B.</w:t>
+      </w:r>
+      <w:r>
+        <w:rPr>
+          <w:noProof/>
+          <w:highlight w:val="green"/>
+        </w:rPr>
+        <w:t xml:space="preserve"> </w:t>
+      </w:r>
+      <w:r>
+        <w:rPr>
+          <w:highlight w:val="green"/>
+          <w:lang w:val="vi-VN"/>
+        </w:rPr>
+        <w:drawing>
+          <wp:inline distT="0" distB="0" distL="0" distR="0" wp14:anchorId="1F945650" wp14:editId="18BFEFD1">
+            <wp:extent cx="1514686" cy="609685"/>
+            <wp:effectExtent l="0" t="0" r="9525" b="0"/>
+            <wp:docPr id="1741029415" name="Picture 1"/>
+            <wp:cNvGraphicFramePr>
+              <a:graphicFrameLocks xmlns:a="http://schemas.openxmlformats.org/drawingml/2006/main" noChangeAspect="1"/>
+            </wp:cNvGraphicFramePr>
+            <a:graphic xmlns:a="http://schemas.openxmlformats.org/drawingml/2006/main">
+              <a:graphicData uri="http://schemas.openxmlformats.org/drawingml/2006/picture">
+                <pic:pic xmlns:pic="http://schemas.openxmlformats.org/drawingml/2006/picture">
+                  <pic:nvPicPr>
+                    <pic:cNvPr id="1741029415" name=""/>
+                    <pic:cNvPicPr/>
+                  </pic:nvPicPr>
+                  <pic:blipFill>
+                    <a:blip r:embed="rId295"/>
+                    <a:stretch>
+                      <a:fillRect/>
+                    </a:stretch>
+                  </pic:blipFill>
+                  <pic:spPr>
+                    <a:xfrm>
+                      <a:off x="0" y="0"/>
+                      <a:ext cx="1514686" cy="609685"/>
+                    </a:xfrm>
+                    <a:prstGeom prst="rect">
+                      <a:avLst/>
+                    </a:prstGeom>
+                  </pic:spPr>
+                </pic:pic>
+              </a:graphicData>
+            </a:graphic>
+          </wp:inline>
+        </w:drawing>
+      </w:r>
+    </w:p>
+    <w:p>
+      <w:pPr>
+        <w:rPr>
+          <w:lang w:val="vi-VN"/>
+        </w:rPr>
+      </w:pPr>
+      <w:r>
+        <w:rPr>
+          <w:lang w:val="vi-VN"/>
+        </w:rPr>
+        <w:t>C.</w:t>
+      </w:r>
+      <w:r>
+        <w:rPr>
+          <w:noProof/>
+        </w:rPr>
+        <w:t xml:space="preserve"> </w:t>
+      </w:r>
+      <w:r>
+        <w:rPr>
+          <w:lang w:val="vi-VN"/>
+        </w:rPr>
+        <w:drawing>
+          <wp:inline distT="0" distB="0" distL="0" distR="0" wp14:anchorId="500089B8" wp14:editId="3FB03DD2">
+            <wp:extent cx="1476581" cy="590632"/>
+            <wp:effectExtent l="0" t="0" r="9525" b="0"/>
+            <wp:docPr id="8152688" name="Picture 1"/>
+            <wp:cNvGraphicFramePr>
+              <a:graphicFrameLocks xmlns:a="http://schemas.openxmlformats.org/drawingml/2006/main" noChangeAspect="1"/>
+            </wp:cNvGraphicFramePr>
+            <a:graphic xmlns:a="http://schemas.openxmlformats.org/drawingml/2006/main">
+              <a:graphicData uri="http://schemas.openxmlformats.org/drawingml/2006/picture">
+                <pic:pic xmlns:pic="http://schemas.openxmlformats.org/drawingml/2006/picture">
+                  <pic:nvPicPr>
+                    <pic:cNvPr id="8152688" name=""/>
+                    <pic:cNvPicPr/>
+                  </pic:nvPicPr>
+                  <pic:blipFill>
+                    <a:blip r:embed="rId296"/>
+                    <a:stretch>
+                      <a:fillRect/>
+                    </a:stretch>
+                  </pic:blipFill>
+                  <pic:spPr>
+                    <a:xfrm>
+                      <a:off x="0" y="0"/>
+                      <a:ext cx="1476581" cy="590632"/>
+                    </a:xfrm>
+                    <a:prstGeom prst="rect">
+                      <a:avLst/>
+                    </a:prstGeom>
+                  </pic:spPr>
+                </pic:pic>
+              </a:graphicData>
+            </a:graphic>
+          </wp:inline>
+        </w:drawing>
+      </w:r>
+    </w:p>
+    <w:p>
+      <w:pPr>
+        <w:rPr>
+          <w:lang w:val="vi-VN"/>
+        </w:rPr>
+      </w:pPr>
+      <w:r>
+        <w:rPr>
+          <w:lang w:val="vi-VN"/>
+        </w:rPr>
+        <w:t>D.</w:t>
+      </w:r>
+      <w:r>
+        <w:rPr>
+          <w:noProof/>
+        </w:rPr>
+        <w:t xml:space="preserve"> </w:t>
+      </w:r>
+      <w:r>
+        <w:rPr>
+          <w:lang w:val="vi-VN"/>
+        </w:rPr>
+        <w:drawing>
+          <wp:inline distT="0" distB="0" distL="0" distR="0" wp14:anchorId="42BB742B" wp14:editId="2C647EBF">
+            <wp:extent cx="1505160" cy="590632"/>
+            <wp:effectExtent l="0" t="0" r="0" b="0"/>
+            <wp:docPr id="370061138" name="Picture 1"/>
+            <wp:cNvGraphicFramePr>
+              <a:graphicFrameLocks xmlns:a="http://schemas.openxmlformats.org/drawingml/2006/main" noChangeAspect="1"/>
+            </wp:cNvGraphicFramePr>
+            <a:graphic xmlns:a="http://schemas.openxmlformats.org/drawingml/2006/main">
+              <a:graphicData uri="http://schemas.openxmlformats.org/drawingml/2006/picture">
+                <pic:pic xmlns:pic="http://schemas.openxmlformats.org/drawingml/2006/picture">
+                  <pic:nvPicPr>
+                    <pic:cNvPr id="370061138" name=""/>
+                    <pic:cNvPicPr/>
+                  </pic:nvPicPr>
+                  <pic:blipFill>
+                    <a:blip r:embed="rId297"/>
+                    <a:stretch>
+                      <a:fillRect/>
+                    </a:stretch>
+                  </pic:blipFill>
+                  <pic:spPr>
+                    <a:xfrm>
+                      <a:off x="0" y="0"/>
+                      <a:ext cx="1505160" cy="590632"/>
+                    </a:xfrm>
+                    <a:prstGeom prst="rect">
+                      <a:avLst/>
+                    </a:prstGeom>
+                  </pic:spPr>
+                </pic:pic>
+              </a:graphicData>
+            </a:graphic>
+          </wp:inline>
+        </w:drawing>
+      </w:r>
+    </w:p>
+    <w:p>
+      <w:pPr>
+        <w:rPr>
+          <w:lang w:val="vi-VN"/>
+        </w:rPr>
+      </w:pPr>
+      <w:r>
+        <w:rPr>
+          <w:lang w:val="vi-VN"/>
+        </w:rPr>
+        <w:t>ID: 9150</w:t>
+      </w:r>
+    </w:p>
+    <w:p>
+      <w:pPr>
+        <w:rPr>
+          <w:lang w:val="vi-VN"/>
+        </w:rPr>
+      </w:pPr>
+      <w:r>
+        <w:rPr>
+          <w:lang w:val="vi-VN"/>
+        </w:rPr>
+        <w:t>Câu 29:</w:t>
+      </w:r>
+      <w:r>
+        <w:rPr>
+          <w:noProof/>
+          <w:lang w:val="vi-VN"/>
+        </w:rPr>
+        <w:drawing>
+          <wp:inline distT="0" distB="0" distL="0" distR="0" wp14:anchorId="41786426" wp14:editId="6E439B08">
+            <wp:extent cx="6715125" cy="1133475"/>
+            <wp:effectExtent l="0" t="0" r="9525" b="9525"/>
+            <wp:docPr id="778848163" name="Picture 46"/>
+            <wp:cNvGraphicFramePr>
+              <a:graphicFrameLocks xmlns:a="http://schemas.openxmlformats.org/drawingml/2006/main" noChangeAspect="1"/>
+            </wp:cNvGraphicFramePr>
+            <a:graphic xmlns:a="http://schemas.openxmlformats.org/drawingml/2006/main">
+              <a:graphicData uri="http://schemas.openxmlformats.org/drawingml/2006/picture">
+                <pic:pic xmlns:pic="http://schemas.openxmlformats.org/drawingml/2006/picture">
+                  <pic:nvPicPr>
+                    <pic:cNvPr id="0" name="Picture 23"/>
+                    <pic:cNvPicPr>
+                      <a:picLocks noChangeAspect="1" noChangeArrowheads="1"/>
+                    </pic:cNvPicPr>
+                  </pic:nvPicPr>
+                  <pic:blipFill>
+                    <a:blip r:embed="rId298">
+                      <a:extLst>
+                        <a:ext uri="{28A0092B-C50C-407E-A947-70E740481C1C}">
+                          <a14:useLocalDpi xmlns:a14="http://schemas.microsoft.com/office/drawing/2010/main" val="0"/>
+                        </a:ext>
+                      </a:extLst>
+                    </a:blip>
+                    <a:srcRect/>
+                    <a:stretch>
+                      <a:fillRect/>
+                    </a:stretch>
+                  </pic:blipFill>
+                  <pic:spPr bwMode="auto">
+                    <a:xfrm>
+                      <a:off x="0" y="0"/>
+                      <a:ext cx="6715125" cy="1133475"/>
+                    </a:xfrm>
+                    <a:prstGeom prst="rect">
+                      <a:avLst/>
+                    </a:prstGeom>
+                    <a:noFill/>
+                  </pic:spPr>
+                </pic:pic>
+              </a:graphicData>
+            </a:graphic>
+          </wp:inline>
+        </w:drawing>
+      </w:r>
+    </w:p>
+    <w:p>
+      <w:pPr>
+        <w:rPr>
+          <w:lang w:val="vi-VN"/>
+        </w:rPr>
+      </w:pPr>
+      <w:r>
+        <w:rPr>
+          <w:lang w:val="vi-VN"/>
+        </w:rPr>
+        <w:t>Đáp án:</w:t>
+      </w:r>
+    </w:p>
+    <w:p>
+      <w:pPr>
+        <w:rPr>
+          <w:highlight w:val="green"/>
+          <w:lang w:val="vi-VN"/>
+        </w:rPr>
+      </w:pPr>
+      <w:r>
+        <w:rPr>
+          <w:highlight w:val="green"/>
+          <w:lang w:val="vi-VN"/>
+        </w:rPr>
+        <w:t>A.</w:t>
+      </w:r>
+      <w:r>
+        <w:rPr>
+          <w:noProof/>
+          <w:highlight w:val="green"/>
+        </w:rPr>
+        <w:t xml:space="preserve"> </w:t>
+      </w:r>
+      <w:r>
+        <w:rPr>
+          <w:highlight w:val="green"/>
+          <w:lang w:val="vi-VN"/>
+        </w:rPr>
+        <w:drawing>
+          <wp:inline distT="0" distB="0" distL="0" distR="0" wp14:anchorId="46DC1309" wp14:editId="03D321FB">
+            <wp:extent cx="2143424" cy="400106"/>
+            <wp:effectExtent l="0" t="0" r="0" b="0"/>
+            <wp:docPr id="31260859" name="Picture 1"/>
+            <wp:cNvGraphicFramePr>
+              <a:graphicFrameLocks xmlns:a="http://schemas.openxmlformats.org/drawingml/2006/main" noChangeAspect="1"/>
+            </wp:cNvGraphicFramePr>
+            <a:graphic xmlns:a="http://schemas.openxmlformats.org/drawingml/2006/main">
+              <a:graphicData uri="http://schemas.openxmlformats.org/drawingml/2006/picture">
+                <pic:pic xmlns:pic="http://schemas.openxmlformats.org/drawingml/2006/picture">
+                  <pic:nvPicPr>
+                    <pic:cNvPr id="31260859" name=""/>
+                    <pic:cNvPicPr/>
+                  </pic:nvPicPr>
+                  <pic:blipFill>
+                    <a:blip r:embed="rId299"/>
+                    <a:stretch>
+                      <a:fillRect/>
+                    </a:stretch>
+                  </pic:blipFill>
+                  <pic:spPr>
+                    <a:xfrm>
+                      <a:off x="0" y="0"/>
+                      <a:ext cx="2143424" cy="400106"/>
+                    </a:xfrm>
+                    <a:prstGeom prst="rect">
+                      <a:avLst/>
+                    </a:prstGeom>
+                  </pic:spPr>
+                </pic:pic>
+              </a:graphicData>
+            </a:graphic>
+          </wp:inline>
+        </w:drawing>
+      </w:r>
+    </w:p>
+    <w:p>
+      <w:pPr>
+        <w:rPr>
+          <w:lang w:val="vi-VN"/>
+        </w:rPr>
+      </w:pPr>
+      <w:r>
+        <w:rPr>
+          <w:lang w:val="vi-VN"/>
+        </w:rPr>
+        <w:lastRenderedPageBreak/>
+        <w:t>B.</w:t>
+      </w:r>
+      <w:r>
+        <w:rPr>
+          <w:noProof/>
+        </w:rPr>
+        <w:t xml:space="preserve"> </w:t>
+      </w:r>
+      <w:r>
+        <w:rPr>
+          <w:lang w:val="vi-VN"/>
+        </w:rPr>
+        <w:drawing>
+          <wp:inline distT="0" distB="0" distL="0" distR="0" wp14:anchorId="3FBA3F10" wp14:editId="67122665">
+            <wp:extent cx="2152950" cy="342948"/>
+            <wp:effectExtent l="0" t="0" r="0" b="0"/>
+            <wp:docPr id="1772105798" name="Picture 1"/>
+            <wp:cNvGraphicFramePr>
+              <a:graphicFrameLocks xmlns:a="http://schemas.openxmlformats.org/drawingml/2006/main" noChangeAspect="1"/>
+            </wp:cNvGraphicFramePr>
+            <a:graphic xmlns:a="http://schemas.openxmlformats.org/drawingml/2006/main">
+              <a:graphicData uri="http://schemas.openxmlformats.org/drawingml/2006/picture">
+                <pic:pic xmlns:pic="http://schemas.openxmlformats.org/drawingml/2006/picture">
+                  <pic:nvPicPr>
+                    <pic:cNvPr id="1772105798" name=""/>
+                    <pic:cNvPicPr/>
+                  </pic:nvPicPr>
+                  <pic:blipFill>
+                    <a:blip r:embed="rId300"/>
+                    <a:stretch>
+                      <a:fillRect/>
+                    </a:stretch>
+                  </pic:blipFill>
+                  <pic:spPr>
+                    <a:xfrm>
+                      <a:off x="0" y="0"/>
+                      <a:ext cx="2152950" cy="342948"/>
+                    </a:xfrm>
+                    <a:prstGeom prst="rect">
+                      <a:avLst/>
+                    </a:prstGeom>
+                  </pic:spPr>
+                </pic:pic>
+              </a:graphicData>
+            </a:graphic>
+          </wp:inline>
+        </w:drawing>
+      </w:r>
+    </w:p>
+    <w:p>
+      <w:pPr>
+        <w:rPr>
+          <w:lang w:val="vi-VN"/>
+        </w:rPr>
+      </w:pPr>
+      <w:r>
+        <w:rPr>
+          <w:lang w:val="vi-VN"/>
+        </w:rPr>
+        <w:t>C.</w:t>
+      </w:r>
+      <w:r>
+        <w:rPr>
+          <w:noProof/>
+        </w:rPr>
+        <w:t xml:space="preserve"> </w:t>
+      </w:r>
+      <w:r>
+        <w:rPr>
+          <w:lang w:val="vi-VN"/>
+        </w:rPr>
+        <w:drawing>
+          <wp:inline distT="0" distB="0" distL="0" distR="0" wp14:anchorId="762768A3" wp14:editId="60E62C6D">
+            <wp:extent cx="2038635" cy="314369"/>
+            <wp:effectExtent l="0" t="0" r="0" b="9525"/>
+            <wp:docPr id="1512832921" name="Picture 1"/>
+            <wp:cNvGraphicFramePr>
+              <a:graphicFrameLocks xmlns:a="http://schemas.openxmlformats.org/drawingml/2006/main" noChangeAspect="1"/>
+            </wp:cNvGraphicFramePr>
+            <a:graphic xmlns:a="http://schemas.openxmlformats.org/drawingml/2006/main">
+              <a:graphicData uri="http://schemas.openxmlformats.org/drawingml/2006/picture">
+                <pic:pic xmlns:pic="http://schemas.openxmlformats.org/drawingml/2006/picture">
+                  <pic:nvPicPr>
+                    <pic:cNvPr id="1512832921" name=""/>
+                    <pic:cNvPicPr/>
+                  </pic:nvPicPr>
+                  <pic:blipFill>
+                    <a:blip r:embed="rId301"/>
+                    <a:stretch>
+                      <a:fillRect/>
+                    </a:stretch>
+                  </pic:blipFill>
+                  <pic:spPr>
+                    <a:xfrm>
+                      <a:off x="0" y="0"/>
+                      <a:ext cx="2038635" cy="314369"/>
+                    </a:xfrm>
+                    <a:prstGeom prst="rect">
+                      <a:avLst/>
+                    </a:prstGeom>
+                  </pic:spPr>
+                </pic:pic>
+              </a:graphicData>
+            </a:graphic>
+          </wp:inline>
+        </w:drawing>
+      </w:r>
+    </w:p>
+    <w:p>
+      <w:pPr>
+        <w:rPr>
+          <w:lang w:val="vi-VN"/>
+        </w:rPr>
+      </w:pPr>
+      <w:r>
+        <w:rPr>
+          <w:lang w:val="vi-VN"/>
+        </w:rPr>
+        <w:t>D.</w:t>
+      </w:r>
+      <w:r>
+        <w:rPr>
+          <w:noProof/>
+        </w:rPr>
+        <w:t xml:space="preserve"> </w:t>
+      </w:r>
+      <w:r>
+        <w:rPr>
+          <w:lang w:val="vi-VN"/>
+        </w:rPr>
+        <w:drawing>
+          <wp:inline distT="0" distB="0" distL="0" distR="0" wp14:anchorId="1119AD3B" wp14:editId="21177897">
+            <wp:extent cx="2133898" cy="304843"/>
+            <wp:effectExtent l="0" t="0" r="0" b="0"/>
+            <wp:docPr id="156126377" name="Picture 1"/>
+            <wp:cNvGraphicFramePr>
+              <a:graphicFrameLocks xmlns:a="http://schemas.openxmlformats.org/drawingml/2006/main" noChangeAspect="1"/>
+            </wp:cNvGraphicFramePr>
+            <a:graphic xmlns:a="http://schemas.openxmlformats.org/drawingml/2006/main">
+              <a:graphicData uri="http://schemas.openxmlformats.org/drawingml/2006/picture">
+                <pic:pic xmlns:pic="http://schemas.openxmlformats.org/drawingml/2006/picture">
+                  <pic:nvPicPr>
+                    <pic:cNvPr id="156126377" name=""/>
+                    <pic:cNvPicPr/>
+                  </pic:nvPicPr>
+                  <pic:blipFill>
+                    <a:blip r:embed="rId302"/>
+                    <a:stretch>
+                      <a:fillRect/>
+                    </a:stretch>
+                  </pic:blipFill>
+                  <pic:spPr>
+                    <a:xfrm>
+                      <a:off x="0" y="0"/>
+                      <a:ext cx="2133898" cy="304843"/>
+                    </a:xfrm>
+                    <a:prstGeom prst="rect">
+                      <a:avLst/>
+                    </a:prstGeom>
+                  </pic:spPr>
+                </pic:pic>
+              </a:graphicData>
+            </a:graphic>
+          </wp:inline>
+        </w:drawing>
+      </w:r>
+    </w:p>
+    <w:p>
+      <w:pPr>
+        <w:rPr>
+          <w:lang w:val="vi-VN"/>
+        </w:rPr>
+      </w:pPr>
+      <w:r>
+        <w:rPr>
+          <w:lang w:val="vi-VN"/>
+        </w:rPr>
+        <w:t>ID: 9151</w:t>
+      </w:r>
+    </w:p>
+    <w:p>
+      <w:pPr>
+        <w:rPr>
+          <w:lang w:val="vi-VN"/>
+        </w:rPr>
+      </w:pPr>
+      <w:r>
+        <w:rPr>
+          <w:lang w:val="vi-VN"/>
+        </w:rPr>
+        <w:t>Câu 30:</w:t>
+      </w:r>
+      <w:r>
+        <w:rPr>
+          <w:noProof/>
+          <w:lang w:val="vi-VN"/>
+        </w:rPr>
+        <w:drawing>
+          <wp:inline distT="0" distB="0" distL="0" distR="0" wp14:anchorId="1DD58E49" wp14:editId="0AE02CF5">
+            <wp:extent cx="6677025" cy="657225"/>
+            <wp:effectExtent l="0" t="0" r="9525" b="9525"/>
+            <wp:docPr id="756303635" name="Picture 48"/>
+            <wp:cNvGraphicFramePr>
+              <a:graphicFrameLocks xmlns:a="http://schemas.openxmlformats.org/drawingml/2006/main" noChangeAspect="1"/>
+            </wp:cNvGraphicFramePr>
+            <a:graphic xmlns:a="http://schemas.openxmlformats.org/drawingml/2006/main">
+              <a:graphicData uri="http://schemas.openxmlformats.org/drawingml/2006/picture">
+                <pic:pic xmlns:pic="http://schemas.openxmlformats.org/drawingml/2006/picture">
+                  <pic:nvPicPr>
+                    <pic:cNvPr id="0" name="Picture 24"/>
+                    <pic:cNvPicPr>
+                      <a:picLocks noChangeAspect="1" noChangeArrowheads="1"/>
+                    </pic:cNvPicPr>
+                  </pic:nvPicPr>
+                  <pic:blipFill>
+                    <a:blip r:embed="rId303">
+                      <a:extLst>
+                        <a:ext uri="{28A0092B-C50C-407E-A947-70E740481C1C}">
+                          <a14:useLocalDpi xmlns:a14="http://schemas.microsoft.com/office/drawing/2010/main" val="0"/>
+                        </a:ext>
+                      </a:extLst>
+                    </a:blip>
+                    <a:srcRect/>
+                    <a:stretch>
+                      <a:fillRect/>
+                    </a:stretch>
+                  </pic:blipFill>
+                  <pic:spPr bwMode="auto">
+                    <a:xfrm>
+                      <a:off x="0" y="0"/>
+                      <a:ext cx="6677025" cy="657225"/>
+                    </a:xfrm>
+                    <a:prstGeom prst="rect">
+                      <a:avLst/>
+                    </a:prstGeom>
+                    <a:noFill/>
+                  </pic:spPr>
+                </pic:pic>
+              </a:graphicData>
+            </a:graphic>
+          </wp:inline>
+        </w:drawing>
+      </w:r>
+    </w:p>
+    <w:p>
+      <w:pPr>
+        <w:rPr>
+          <w:lang w:val="vi-VN"/>
+        </w:rPr>
+      </w:pPr>
+      <w:r>
+        <w:rPr>
+          <w:lang w:val="vi-VN"/>
+        </w:rPr>
+        <w:t>Đáp án:</w:t>
+      </w:r>
+    </w:p>
+    <w:p>
+      <w:pPr>
+        <w:rPr>
+          <w:lang w:val="vi-VN"/>
+        </w:rPr>
+      </w:pPr>
+      <w:r>
+        <w:rPr>
+          <w:lang w:val="vi-VN"/>
+        </w:rPr>
+        <w:t>A.</w:t>
+      </w:r>
+      <w:r>
+        <w:rPr>
+          <w:noProof/>
+        </w:rPr>
+        <w:t xml:space="preserve"> </w:t>
+      </w:r>
+      <w:r>
+        <w:rPr>
+          <w:lang w:val="vi-VN"/>
+        </w:rPr>
+        <w:drawing>
+          <wp:inline distT="0" distB="0" distL="0" distR="0" wp14:anchorId="25EFB4A4" wp14:editId="77F1C6D9">
+            <wp:extent cx="1581371" cy="523948"/>
+            <wp:effectExtent l="0" t="0" r="0" b="9525"/>
+            <wp:docPr id="1523064950" name="Picture 1"/>
+            <wp:cNvGraphicFramePr>
+              <a:graphicFrameLocks xmlns:a="http://schemas.openxmlformats.org/drawingml/2006/main" noChangeAspect="1"/>
+            </wp:cNvGraphicFramePr>
+            <a:graphic xmlns:a="http://schemas.openxmlformats.org/drawingml/2006/main">
+              <a:graphicData uri="http://schemas.openxmlformats.org/drawingml/2006/picture">
+                <pic:pic xmlns:pic="http://schemas.openxmlformats.org/drawingml/2006/picture">
+                  <pic:nvPicPr>
+                    <pic:cNvPr id="1523064950" name=""/>
+                    <pic:cNvPicPr/>
+                  </pic:nvPicPr>
+                  <pic:blipFill>
+                    <a:blip r:embed="rId304"/>
+                    <a:stretch>
+                      <a:fillRect/>
+                    </a:stretch>
+                  </pic:blipFill>
+                  <pic:spPr>
+                    <a:xfrm>
+                      <a:off x="0" y="0"/>
+                      <a:ext cx="1581371" cy="523948"/>
+                    </a:xfrm>
+                    <a:prstGeom prst="rect">
+                      <a:avLst/>
+                    </a:prstGeom>
+                  </pic:spPr>
+                </pic:pic>
+              </a:graphicData>
+            </a:graphic>
+          </wp:inline>
+        </w:drawing>
+      </w:r>
+    </w:p>
+    <w:p>
+      <w:pPr>
+        <w:rPr>
+          <w:highlight w:val="green"/>
+          <w:lang w:val="vi-VN"/>
+        </w:rPr>
+      </w:pPr>
+      <w:r>
+        <w:rPr>
+          <w:highlight w:val="green"/>
+          <w:lang w:val="vi-VN"/>
+        </w:rPr>
+        <w:t>B.</w:t>
+      </w:r>
+      <w:r>
+        <w:rPr>
+          <w:noProof/>
+          <w:highlight w:val="green"/>
+        </w:rPr>
+        <w:t xml:space="preserve"> </w:t>
+      </w:r>
+      <w:r>
+        <w:rPr>
+          <w:highlight w:val="green"/>
+          <w:lang w:val="vi-VN"/>
+        </w:rPr>
+        <w:drawing>
+          <wp:inline distT="0" distB="0" distL="0" distR="0" wp14:anchorId="41622BD0" wp14:editId="6E37A0A7">
+            <wp:extent cx="1200318" cy="914528"/>
+            <wp:effectExtent l="0" t="0" r="0" b="0"/>
+            <wp:docPr id="876144401" name="Picture 1"/>
+            <wp:cNvGraphicFramePr>
+              <a:graphicFrameLocks xmlns:a="http://schemas.openxmlformats.org/drawingml/2006/main" noChangeAspect="1"/>
+            </wp:cNvGraphicFramePr>
+            <a:graphic xmlns:a="http://schemas.openxmlformats.org/drawingml/2006/main">
+              <a:graphicData uri="http://schemas.openxmlformats.org/drawingml/2006/picture">
+                <pic:pic xmlns:pic="http://schemas.openxmlformats.org/drawingml/2006/picture">
+                  <pic:nvPicPr>
+                    <pic:cNvPr id="876144401" name=""/>
+                    <pic:cNvPicPr/>
+                  </pic:nvPicPr>
+                  <pic:blipFill>
+                    <a:blip r:embed="rId305"/>
+                    <a:stretch>
+                      <a:fillRect/>
+                    </a:stretch>
+                  </pic:blipFill>
+                  <pic:spPr>
+                    <a:xfrm>
+                      <a:off x="0" y="0"/>
+                      <a:ext cx="1200318" cy="914528"/>
+                    </a:xfrm>
+                    <a:prstGeom prst="rect">
+                      <a:avLst/>
+                    </a:prstGeom>
+                  </pic:spPr>
+                </pic:pic>
+              </a:graphicData>
+            </a:graphic>
+          </wp:inline>
+        </w:drawing>
+      </w:r>
+    </w:p>
+    <w:p>
+      <w:pPr>
+        <w:rPr>
+          <w:lang w:val="vi-VN"/>
+        </w:rPr>
+      </w:pPr>
+      <w:r>
+        <w:rPr>
+          <w:lang w:val="vi-VN"/>
+        </w:rPr>
+        <w:t>C.</w:t>
+      </w:r>
+      <w:r>
+        <w:rPr>
+          <w:noProof/>
+        </w:rPr>
+        <w:t xml:space="preserve"> </w:t>
+      </w:r>
+      <w:r>
+        <w:rPr>
+          <w:lang w:val="vi-VN"/>
+        </w:rPr>
+        <w:drawing>
+          <wp:inline distT="0" distB="0" distL="0" distR="0" wp14:anchorId="523957D3" wp14:editId="7CEB0C38">
+            <wp:extent cx="1105054" cy="914528"/>
+            <wp:effectExtent l="0" t="0" r="0" b="0"/>
+            <wp:docPr id="173619025" name="Picture 1"/>
+            <wp:cNvGraphicFramePr>
+              <a:graphicFrameLocks xmlns:a="http://schemas.openxmlformats.org/drawingml/2006/main" noChangeAspect="1"/>
+            </wp:cNvGraphicFramePr>
+            <a:graphic xmlns:a="http://schemas.openxmlformats.org/drawingml/2006/main">
+              <a:graphicData uri="http://schemas.openxmlformats.org/drawingml/2006/picture">
+                <pic:pic xmlns:pic="http://schemas.openxmlformats.org/drawingml/2006/picture">
+                  <pic:nvPicPr>
+                    <pic:cNvPr id="173619025" name=""/>
+                    <pic:cNvPicPr/>
+                  </pic:nvPicPr>
+                  <pic:blipFill>
+                    <a:blip r:embed="rId306"/>
+                    <a:stretch>
+                      <a:fillRect/>
+                    </a:stretch>
+                  </pic:blipFill>
+                  <pic:spPr>
+                    <a:xfrm>
+                      <a:off x="0" y="0"/>
+                      <a:ext cx="1105054" cy="914528"/>
+                    </a:xfrm>
+                    <a:prstGeom prst="rect">
+                      <a:avLst/>
+                    </a:prstGeom>
+                  </pic:spPr>
+                </pic:pic>
+              </a:graphicData>
+            </a:graphic>
+          </wp:inline>
+        </w:drawing>
+      </w:r>
+    </w:p>
+    <w:p>
+      <w:pPr>
+        <w:rPr>
+          <w:lang w:val="vi-VN"/>
+        </w:rPr>
+      </w:pPr>
+      <w:r>
+        <w:rPr>
+          <w:lang w:val="vi-VN"/>
+        </w:rPr>
+        <w:t>D.</w:t>
+      </w:r>
+      <w:r>
+        <w:rPr>
+          <w:noProof/>
+        </w:rPr>
+        <w:t xml:space="preserve"> </w:t>
+      </w:r>
+      <w:r>
+        <w:rPr>
+          <w:lang w:val="vi-VN"/>
+        </w:rPr>
+        <w:drawing>
+          <wp:inline distT="0" distB="0" distL="0" distR="0" wp14:anchorId="0AD3B2A2" wp14:editId="7678B8C8">
+            <wp:extent cx="1171739" cy="971686"/>
+            <wp:effectExtent l="0" t="0" r="9525" b="0"/>
+            <wp:docPr id="452791609" name="Picture 1"/>
+            <wp:cNvGraphicFramePr>
+              <a:graphicFrameLocks xmlns:a="http://schemas.openxmlformats.org/drawingml/2006/main" noChangeAspect="1"/>
+            </wp:cNvGraphicFramePr>
+            <a:graphic xmlns:a="http://schemas.openxmlformats.org/drawingml/2006/main">
+              <a:graphicData uri="http://schemas.openxmlformats.org/drawingml/2006/picture">
+                <pic:pic xmlns:pic="http://schemas.openxmlformats.org/drawingml/2006/picture">
+                  <pic:nvPicPr>
+                    <pic:cNvPr id="452791609" name=""/>
+                    <pic:cNvPicPr/>
+                  </pic:nvPicPr>
+                  <pic:blipFill>
+                    <a:blip r:embed="rId307"/>
+                    <a:stretch>
+                      <a:fillRect/>
+                    </a:stretch>
+                  </pic:blipFill>
+                  <pic:spPr>
+                    <a:xfrm>
+                      <a:off x="0" y="0"/>
+                      <a:ext cx="1171739" cy="971686"/>
+                    </a:xfrm>
+                    <a:prstGeom prst="rect">
+                      <a:avLst/>
+                    </a:prstGeom>
+                  </pic:spPr>
+                </pic:pic>
+              </a:graphicData>
+            </a:graphic>
+          </wp:inline>
+        </w:drawing>
       </w:r>
     </w:p>
     <w:sectPr>
@@ -16405,7 +24016,6 @@
   <w:style w:type="character" w:default="1" w:styleId="DefaultParagraphFont">
     <w:name w:val="Default Paragraph Font"/>
     <w:uiPriority w:val="1"/>
-    <w:semiHidden/>
     <w:unhideWhenUsed/>
   </w:style>
   <w:style w:type="table" w:default="1" w:styleId="TableNormal">
@@ -16717,6 +24327,17 @@
       <w:smallCaps/>
       <w:color w:val="0F4761" w:themeColor="accent1" w:themeShade="BF"/>
       <w:spacing w:val="5"/>
+    </w:rPr>
+  </w:style>
+  <w:style w:type="paragraph" w:styleId="NormalWeb">
+    <w:name w:val="Normal (Web)"/>
+    <w:basedOn w:val="Normal"/>
+    <w:uiPriority w:val="99"/>
+    <w:semiHidden/>
+    <w:unhideWhenUsed/>
+    <w:rsid w:val="000E4EA9"/>
+    <w:rPr>
+      <w:rFonts w:ascii="Times New Roman" w:hAnsi="Times New Roman" w:cs="Times New Roman"/>
     </w:rPr>
   </w:style>
 </w:styles>

--- a/Data/Phương pháp số.docx
+++ b/Data/Phương pháp số.docx
@@ -16313,6 +16313,7 @@
       </w:r>
       <w:r>
         <w:rPr>
+          <w:noProof/>
           <w:lang w:val="vi-VN"/>
         </w:rPr>
         <w:drawing>
@@ -16890,6 +16891,7 @@
       </w:r>
       <w:r>
         <w:rPr>
+          <w:noProof/>
           <w:highlight w:val="green"/>
           <w:lang w:val="vi-VN"/>
         </w:rPr>
@@ -16950,6 +16952,7 @@
       </w:r>
       <w:r>
         <w:rPr>
+          <w:noProof/>
           <w:lang w:val="vi-VN"/>
         </w:rPr>
         <w:drawing>
@@ -17009,6 +17012,7 @@
       </w:r>
       <w:r>
         <w:rPr>
+          <w:noProof/>
           <w:lang w:val="vi-VN"/>
         </w:rPr>
         <w:drawing>
@@ -17068,6 +17072,7 @@
       </w:r>
       <w:r>
         <w:rPr>
+          <w:noProof/>
           <w:lang w:val="vi-VN"/>
         </w:rPr>
         <w:drawing>
@@ -17310,6 +17315,7 @@
       </w:r>
       <w:r>
         <w:rPr>
+          <w:noProof/>
           <w:lang w:val="vi-VN"/>
         </w:rPr>
         <w:drawing>
@@ -17369,6 +17375,7 @@
       </w:r>
       <w:r>
         <w:rPr>
+          <w:noProof/>
           <w:lang w:val="vi-VN"/>
         </w:rPr>
         <w:drawing>
@@ -17431,6 +17438,7 @@
       </w:r>
       <w:r>
         <w:rPr>
+          <w:noProof/>
           <w:highlight w:val="green"/>
           <w:lang w:val="vi-VN"/>
         </w:rPr>
@@ -17491,6 +17499,7 @@
       </w:r>
       <w:r>
         <w:rPr>
+          <w:noProof/>
           <w:lang w:val="vi-VN"/>
         </w:rPr>
         <w:drawing>
@@ -17928,6 +17937,7 @@
       </w:r>
       <w:r>
         <w:rPr>
+          <w:noProof/>
           <w:lang w:val="vi-VN"/>
         </w:rPr>
         <w:drawing>
@@ -17987,6 +17997,7 @@
       </w:r>
       <w:r>
         <w:rPr>
+          <w:noProof/>
           <w:lang w:val="vi-VN"/>
         </w:rPr>
         <w:drawing>
@@ -18049,6 +18060,7 @@
       </w:r>
       <w:r>
         <w:rPr>
+          <w:noProof/>
           <w:highlight w:val="green"/>
           <w:lang w:val="vi-VN"/>
         </w:rPr>
@@ -18110,6 +18122,7 @@
       </w:r>
       <w:r>
         <w:rPr>
+          <w:noProof/>
           <w:lang w:val="vi-VN"/>
         </w:rPr>
         <w:drawing>
@@ -18211,6 +18224,7 @@
       </w:r>
       <w:r>
         <w:rPr>
+          <w:noProof/>
           <w:highlight w:val="green"/>
           <w:lang w:val="vi-VN"/>
         </w:rPr>
@@ -18271,6 +18285,7 @@
       </w:r>
       <w:r>
         <w:rPr>
+          <w:noProof/>
           <w:lang w:val="vi-VN"/>
         </w:rPr>
         <w:drawing>
@@ -18330,6 +18345,7 @@
       </w:r>
       <w:r>
         <w:rPr>
+          <w:noProof/>
           <w:lang w:val="vi-VN"/>
         </w:rPr>
         <w:drawing>
@@ -18389,6 +18405,7 @@
       </w:r>
       <w:r>
         <w:rPr>
+          <w:noProof/>
           <w:lang w:val="vi-VN"/>
         </w:rPr>
         <w:drawing>
@@ -18538,6 +18555,7 @@
       </w:r>
       <w:r>
         <w:rPr>
+          <w:noProof/>
           <w:lang w:val="vi-VN"/>
         </w:rPr>
         <w:drawing>
@@ -18600,6 +18618,7 @@
       </w:r>
       <w:r>
         <w:rPr>
+          <w:noProof/>
           <w:highlight w:val="green"/>
           <w:lang w:val="vi-VN"/>
         </w:rPr>
@@ -18661,6 +18680,7 @@
       </w:r>
       <w:r>
         <w:rPr>
+          <w:noProof/>
           <w:lang w:val="vi-VN"/>
         </w:rPr>
         <w:drawing>
@@ -18720,6 +18740,7 @@
       </w:r>
       <w:r>
         <w:rPr>
+          <w:noProof/>
           <w:lang w:val="vi-VN"/>
         </w:rPr>
         <w:drawing>
@@ -18872,6 +18893,7 @@
       </w:r>
       <w:r>
         <w:rPr>
+          <w:noProof/>
           <w:highlight w:val="green"/>
           <w:lang w:val="vi-VN"/>
         </w:rPr>
@@ -18932,6 +18954,7 @@
       </w:r>
       <w:r>
         <w:rPr>
+          <w:noProof/>
           <w:lang w:val="vi-VN"/>
         </w:rPr>
         <w:drawing>
@@ -18991,6 +19014,7 @@
       </w:r>
       <w:r>
         <w:rPr>
+          <w:noProof/>
           <w:lang w:val="vi-VN"/>
         </w:rPr>
         <w:drawing>
@@ -19050,6 +19074,7 @@
       </w:r>
       <w:r>
         <w:rPr>
+          <w:noProof/>
           <w:lang w:val="vi-VN"/>
         </w:rPr>
         <w:drawing>
@@ -19203,6 +19228,7 @@
       </w:r>
       <w:r>
         <w:rPr>
+          <w:noProof/>
           <w:highlight w:val="green"/>
           <w:lang w:val="vi-VN"/>
         </w:rPr>
@@ -19263,6 +19289,7 @@
       </w:r>
       <w:r>
         <w:rPr>
+          <w:noProof/>
           <w:lang w:val="vi-VN"/>
         </w:rPr>
         <w:drawing>
@@ -19322,6 +19349,7 @@
       </w:r>
       <w:r>
         <w:rPr>
+          <w:noProof/>
           <w:lang w:val="vi-VN"/>
         </w:rPr>
         <w:drawing>
@@ -19381,6 +19409,7 @@
       </w:r>
       <w:r>
         <w:rPr>
+          <w:noProof/>
           <w:lang w:val="vi-VN"/>
         </w:rPr>
         <w:drawing>
@@ -19530,6 +19559,7 @@
       </w:r>
       <w:r>
         <w:rPr>
+          <w:noProof/>
           <w:lang w:val="vi-VN"/>
         </w:rPr>
         <w:drawing>
@@ -19589,6 +19619,7 @@
       </w:r>
       <w:r>
         <w:rPr>
+          <w:noProof/>
           <w:lang w:val="vi-VN"/>
         </w:rPr>
         <w:drawing>
@@ -19651,6 +19682,7 @@
       </w:r>
       <w:r>
         <w:rPr>
+          <w:noProof/>
           <w:highlight w:val="green"/>
           <w:lang w:val="vi-VN"/>
         </w:rPr>
@@ -19711,6 +19743,7 @@
       </w:r>
       <w:r>
         <w:rPr>
+          <w:noProof/>
           <w:lang w:val="vi-VN"/>
         </w:rPr>
         <w:drawing>
@@ -19861,6 +19894,7 @@
       </w:r>
       <w:r>
         <w:rPr>
+          <w:noProof/>
           <w:lang w:val="vi-VN"/>
         </w:rPr>
         <w:drawing>
@@ -19923,6 +19957,7 @@
       </w:r>
       <w:r>
         <w:rPr>
+          <w:noProof/>
           <w:highlight w:val="green"/>
           <w:lang w:val="vi-VN"/>
         </w:rPr>
@@ -19983,6 +20018,7 @@
       </w:r>
       <w:r>
         <w:rPr>
+          <w:noProof/>
           <w:lang w:val="vi-VN"/>
         </w:rPr>
         <w:drawing>
@@ -20042,6 +20078,7 @@
       </w:r>
       <w:r>
         <w:rPr>
+          <w:noProof/>
           <w:lang w:val="vi-VN"/>
         </w:rPr>
         <w:drawing>
@@ -20191,6 +20228,7 @@
       </w:r>
       <w:r>
         <w:rPr>
+          <w:noProof/>
           <w:lang w:val="vi-VN"/>
         </w:rPr>
         <w:drawing>
@@ -20251,6 +20289,7 @@
       </w:r>
       <w:r>
         <w:rPr>
+          <w:noProof/>
           <w:lang w:val="vi-VN"/>
         </w:rPr>
         <w:drawing>
@@ -20312,6 +20351,7 @@
       </w:r>
       <w:r>
         <w:rPr>
+          <w:noProof/>
           <w:highlight w:val="green"/>
           <w:lang w:val="vi-VN"/>
         </w:rPr>
@@ -20372,6 +20412,7 @@
       </w:r>
       <w:r>
         <w:rPr>
+          <w:noProof/>
           <w:lang w:val="vi-VN"/>
         </w:rPr>
         <w:drawing>
@@ -20530,6 +20571,7 @@
       </w:r>
       <w:r>
         <w:rPr>
+          <w:noProof/>
           <w:highlight w:val="green"/>
           <w:lang w:val="vi-VN"/>
         </w:rPr>
@@ -20590,6 +20632,7 @@
       </w:r>
       <w:r>
         <w:rPr>
+          <w:noProof/>
           <w:lang w:val="vi-VN"/>
         </w:rPr>
         <w:drawing>
@@ -20649,6 +20692,7 @@
       </w:r>
       <w:r>
         <w:rPr>
+          <w:noProof/>
           <w:lang w:val="vi-VN"/>
         </w:rPr>
         <w:drawing>
@@ -20708,6 +20752,7 @@
       </w:r>
       <w:r>
         <w:rPr>
+          <w:noProof/>
           <w:lang w:val="vi-VN"/>
         </w:rPr>
         <w:drawing>
@@ -20867,6 +20912,7 @@
       </w:r>
       <w:r>
         <w:rPr>
+          <w:noProof/>
           <w:highlight w:val="green"/>
           <w:lang w:val="vi-VN"/>
         </w:rPr>
@@ -20927,6 +20973,7 @@
       </w:r>
       <w:r>
         <w:rPr>
+          <w:noProof/>
           <w:lang w:val="vi-VN"/>
         </w:rPr>
         <w:drawing>
@@ -20986,6 +21033,7 @@
       </w:r>
       <w:r>
         <w:rPr>
+          <w:noProof/>
           <w:lang w:val="vi-VN"/>
         </w:rPr>
         <w:drawing>
@@ -21045,6 +21093,7 @@
       </w:r>
       <w:r>
         <w:rPr>
+          <w:noProof/>
           <w:lang w:val="vi-VN"/>
         </w:rPr>
         <w:drawing>
@@ -21200,6 +21249,7 @@
       </w:r>
       <w:r>
         <w:rPr>
+          <w:noProof/>
           <w:lang w:val="vi-VN"/>
         </w:rPr>
         <w:drawing>
@@ -21259,6 +21309,7 @@
       </w:r>
       <w:r>
         <w:rPr>
+          <w:noProof/>
           <w:lang w:val="vi-VN"/>
         </w:rPr>
         <w:drawing>
@@ -21321,6 +21372,7 @@
       </w:r>
       <w:r>
         <w:rPr>
+          <w:noProof/>
           <w:highlight w:val="green"/>
           <w:lang w:val="vi-VN"/>
         </w:rPr>
@@ -21381,6 +21433,7 @@
       </w:r>
       <w:r>
         <w:rPr>
+          <w:noProof/>
           <w:lang w:val="vi-VN"/>
         </w:rPr>
         <w:drawing>
@@ -21530,6 +21583,7 @@
       </w:r>
       <w:r>
         <w:rPr>
+          <w:noProof/>
           <w:lang w:val="vi-VN"/>
         </w:rPr>
         <w:drawing>
@@ -21589,6 +21643,7 @@
       </w:r>
       <w:r>
         <w:rPr>
+          <w:noProof/>
           <w:lang w:val="vi-VN"/>
         </w:rPr>
         <w:drawing>
@@ -21648,6 +21703,7 @@
       </w:r>
       <w:r>
         <w:rPr>
+          <w:noProof/>
           <w:lang w:val="vi-VN"/>
         </w:rPr>
         <w:drawing>
@@ -21710,6 +21766,7 @@
       </w:r>
       <w:r>
         <w:rPr>
+          <w:noProof/>
           <w:highlight w:val="green"/>
           <w:lang w:val="vi-VN"/>
         </w:rPr>
@@ -21864,6 +21921,7 @@
       </w:r>
       <w:r>
         <w:rPr>
+          <w:noProof/>
           <w:highlight w:val="green"/>
           <w:lang w:val="vi-VN"/>
         </w:rPr>
@@ -21924,6 +21982,7 @@
       </w:r>
       <w:r>
         <w:rPr>
+          <w:noProof/>
           <w:lang w:val="vi-VN"/>
         </w:rPr>
         <w:drawing>
@@ -21983,6 +22042,7 @@
       </w:r>
       <w:r>
         <w:rPr>
+          <w:noProof/>
           <w:lang w:val="vi-VN"/>
         </w:rPr>
         <w:drawing>
@@ -22042,6 +22102,7 @@
       </w:r>
       <w:r>
         <w:rPr>
+          <w:noProof/>
           <w:lang w:val="vi-VN"/>
         </w:rPr>
         <w:drawing>
@@ -22191,6 +22252,7 @@
       </w:r>
       <w:r>
         <w:rPr>
+          <w:noProof/>
           <w:lang w:val="vi-VN"/>
         </w:rPr>
         <w:drawing>
@@ -22250,6 +22312,7 @@
       </w:r>
       <w:r>
         <w:rPr>
+          <w:noProof/>
           <w:lang w:val="vi-VN"/>
         </w:rPr>
         <w:drawing>
@@ -22309,6 +22372,7 @@
       </w:r>
       <w:r>
         <w:rPr>
+          <w:noProof/>
           <w:lang w:val="vi-VN"/>
         </w:rPr>
         <w:drawing>
@@ -22372,6 +22436,7 @@
       </w:r>
       <w:r>
         <w:rPr>
+          <w:noProof/>
           <w:highlight w:val="green"/>
           <w:lang w:val="vi-VN"/>
         </w:rPr>
@@ -22522,6 +22587,7 @@
       </w:r>
       <w:r>
         <w:rPr>
+          <w:noProof/>
           <w:lang w:val="vi-VN"/>
         </w:rPr>
         <w:drawing>
@@ -22584,6 +22650,7 @@
       </w:r>
       <w:r>
         <w:rPr>
+          <w:noProof/>
           <w:highlight w:val="green"/>
           <w:lang w:val="vi-VN"/>
         </w:rPr>
@@ -22644,6 +22711,7 @@
       </w:r>
       <w:r>
         <w:rPr>
+          <w:noProof/>
           <w:lang w:val="vi-VN"/>
         </w:rPr>
         <w:drawing>
@@ -22703,6 +22771,7 @@
       </w:r>
       <w:r>
         <w:rPr>
+          <w:noProof/>
           <w:lang w:val="vi-VN"/>
         </w:rPr>
         <w:drawing>
@@ -22855,6 +22924,7 @@
       </w:r>
       <w:r>
         <w:rPr>
+          <w:noProof/>
           <w:highlight w:val="green"/>
           <w:lang w:val="vi-VN"/>
         </w:rPr>
@@ -22916,6 +22986,7 @@
       </w:r>
       <w:r>
         <w:rPr>
+          <w:noProof/>
           <w:lang w:val="vi-VN"/>
         </w:rPr>
         <w:drawing>
@@ -22975,6 +23046,7 @@
       </w:r>
       <w:r>
         <w:rPr>
+          <w:noProof/>
           <w:lang w:val="vi-VN"/>
         </w:rPr>
         <w:drawing>
@@ -23034,6 +23106,7 @@
       </w:r>
       <w:r>
         <w:rPr>
+          <w:noProof/>
           <w:lang w:val="vi-VN"/>
         </w:rPr>
         <w:drawing>
@@ -23183,6 +23256,7 @@
       </w:r>
       <w:r>
         <w:rPr>
+          <w:noProof/>
           <w:lang w:val="vi-VN"/>
         </w:rPr>
         <w:drawing>
@@ -23245,6 +23319,7 @@
       </w:r>
       <w:r>
         <w:rPr>
+          <w:noProof/>
           <w:highlight w:val="green"/>
           <w:lang w:val="vi-VN"/>
         </w:rPr>
@@ -23305,6 +23380,7 @@
       </w:r>
       <w:r>
         <w:rPr>
+          <w:noProof/>
           <w:lang w:val="vi-VN"/>
         </w:rPr>
         <w:drawing>
@@ -23347,7 +23423,7 @@
     <w:p>
       <w:pPr>
         <w:rPr>
-          <w:lang w:val="vi-VN"/>
+          <w:noProof/>
         </w:rPr>
       </w:pPr>
       <w:r>
@@ -23364,6 +23440,7 @@
       </w:r>
       <w:r>
         <w:rPr>
+          <w:noProof/>
           <w:lang w:val="vi-VN"/>
         </w:rPr>
         <w:drawing>
@@ -23401,6 +23478,3330 @@
             </a:graphic>
           </wp:inline>
         </w:drawing>
+      </w:r>
+    </w:p>
+    <w:p>
+      <w:pPr>
+        <w:rPr>
+          <w:noProof/>
+        </w:rPr>
+      </w:pPr>
+    </w:p>
+    <w:p>
+      <w:pPr>
+        <w:pStyle w:val="Heading1"/>
+        <w:rPr>
+          <w:noProof/>
+        </w:rPr>
+      </w:pPr>
+      <w:r>
+        <w:rPr>
+          <w:noProof/>
+        </w:rPr>
+        <w:t>W7</w:t>
+      </w:r>
+    </w:p>
+    <w:p>
+      <w:r>
+        <w:t>ID: 14381</w:t>
+      </w:r>
+    </w:p>
+    <w:p>
+      <w:pPr>
+        <w:rPr>
+          <w:lang w:val="vi-VN"/>
+        </w:rPr>
+      </w:pPr>
+      <w:r>
+        <w:lastRenderedPageBreak/>
+        <w:t xml:space="preserve">Câu 1: </w:t>
+      </w:r>
+      <w:r>
+        <w:rPr>
+          <w:lang w:val="fr-FR"/>
+        </w:rPr>
+        <w:t>Sai phân tiến cấp 1 tại nút x</w:t>
+      </w:r>
+      <w:r>
+        <w:rPr>
+          <w:vertAlign w:val="subscript"/>
+          <w:lang w:val="fr-FR"/>
+        </w:rPr>
+        <w:t>i</w:t>
+      </w:r>
+      <w:r>
+        <w:rPr>
+          <w:lang w:val="fr-FR"/>
+        </w:rPr>
+        <w:t> là </w:t>
+      </w:r>
+    </w:p>
+    <w:p>
+      <w:r>
+        <w:t>Đáp án:</w:t>
+      </w:r>
+    </w:p>
+    <w:p>
+      <w:r>
+        <w:rPr>
+          <w:highlight w:val="green"/>
+        </w:rPr>
+        <w:t>A.</w:t>
+      </w:r>
+      <w:r>
+        <w:rPr>
+          <w:noProof/>
+          <w:highlight w:val="green"/>
+        </w:rPr>
+        <w:t xml:space="preserve"> </w:t>
+      </w:r>
+      <w:r>
+        <w:rPr>
+          <w:noProof/>
+          <w:highlight w:val="green"/>
+        </w:rPr>
+        <w:drawing>
+          <wp:inline distT="0" distB="0" distL="0" distR="0" wp14:anchorId="0DF56B6C" wp14:editId="1B26D738">
+            <wp:extent cx="1152686" cy="276264"/>
+            <wp:effectExtent l="0" t="0" r="0" b="9525"/>
+            <wp:docPr id="138659813" name="Picture 1"/>
+            <wp:cNvGraphicFramePr>
+              <a:graphicFrameLocks xmlns:a="http://schemas.openxmlformats.org/drawingml/2006/main" noChangeAspect="1"/>
+            </wp:cNvGraphicFramePr>
+            <a:graphic xmlns:a="http://schemas.openxmlformats.org/drawingml/2006/main">
+              <a:graphicData uri="http://schemas.openxmlformats.org/drawingml/2006/picture">
+                <pic:pic xmlns:pic="http://schemas.openxmlformats.org/drawingml/2006/picture">
+                  <pic:nvPicPr>
+                    <pic:cNvPr id="138659813" name=""/>
+                    <pic:cNvPicPr/>
+                  </pic:nvPicPr>
+                  <pic:blipFill>
+                    <a:blip r:embed="rId308"/>
+                    <a:stretch>
+                      <a:fillRect/>
+                    </a:stretch>
+                  </pic:blipFill>
+                  <pic:spPr>
+                    <a:xfrm>
+                      <a:off x="0" y="0"/>
+                      <a:ext cx="1152686" cy="276264"/>
+                    </a:xfrm>
+                    <a:prstGeom prst="rect">
+                      <a:avLst/>
+                    </a:prstGeom>
+                  </pic:spPr>
+                </pic:pic>
+              </a:graphicData>
+            </a:graphic>
+          </wp:inline>
+        </w:drawing>
+      </w:r>
+    </w:p>
+    <w:p>
+      <w:r>
+        <w:t>B.</w:t>
+      </w:r>
+      <w:r>
+        <w:rPr>
+          <w:noProof/>
+        </w:rPr>
+        <w:t xml:space="preserve"> </w:t>
+      </w:r>
+      <w:r>
+        <w:rPr>
+          <w:noProof/>
+        </w:rPr>
+        <w:drawing>
+          <wp:inline distT="0" distB="0" distL="0" distR="0" wp14:anchorId="4A750169" wp14:editId="05C40079">
+            <wp:extent cx="1286054" cy="323895"/>
+            <wp:effectExtent l="0" t="0" r="9525" b="0"/>
+            <wp:docPr id="2134293822" name="Picture 1"/>
+            <wp:cNvGraphicFramePr>
+              <a:graphicFrameLocks xmlns:a="http://schemas.openxmlformats.org/drawingml/2006/main" noChangeAspect="1"/>
+            </wp:cNvGraphicFramePr>
+            <a:graphic xmlns:a="http://schemas.openxmlformats.org/drawingml/2006/main">
+              <a:graphicData uri="http://schemas.openxmlformats.org/drawingml/2006/picture">
+                <pic:pic xmlns:pic="http://schemas.openxmlformats.org/drawingml/2006/picture">
+                  <pic:nvPicPr>
+                    <pic:cNvPr id="2134293822" name=""/>
+                    <pic:cNvPicPr/>
+                  </pic:nvPicPr>
+                  <pic:blipFill>
+                    <a:blip r:embed="rId309"/>
+                    <a:stretch>
+                      <a:fillRect/>
+                    </a:stretch>
+                  </pic:blipFill>
+                  <pic:spPr>
+                    <a:xfrm>
+                      <a:off x="0" y="0"/>
+                      <a:ext cx="1286054" cy="323895"/>
+                    </a:xfrm>
+                    <a:prstGeom prst="rect">
+                      <a:avLst/>
+                    </a:prstGeom>
+                  </pic:spPr>
+                </pic:pic>
+              </a:graphicData>
+            </a:graphic>
+          </wp:inline>
+        </w:drawing>
+      </w:r>
+    </w:p>
+    <w:p>
+      <w:r>
+        <w:t>C.</w:t>
+      </w:r>
+      <w:r>
+        <w:rPr>
+          <w:noProof/>
+        </w:rPr>
+        <w:t xml:space="preserve"> </w:t>
+      </w:r>
+      <w:r>
+        <w:rPr>
+          <w:noProof/>
+        </w:rPr>
+        <w:drawing>
+          <wp:inline distT="0" distB="0" distL="0" distR="0" wp14:anchorId="051C74F7" wp14:editId="2FBFE8B2">
+            <wp:extent cx="1152686" cy="285790"/>
+            <wp:effectExtent l="0" t="0" r="9525" b="0"/>
+            <wp:docPr id="156763198" name="Picture 1"/>
+            <wp:cNvGraphicFramePr>
+              <a:graphicFrameLocks xmlns:a="http://schemas.openxmlformats.org/drawingml/2006/main" noChangeAspect="1"/>
+            </wp:cNvGraphicFramePr>
+            <a:graphic xmlns:a="http://schemas.openxmlformats.org/drawingml/2006/main">
+              <a:graphicData uri="http://schemas.openxmlformats.org/drawingml/2006/picture">
+                <pic:pic xmlns:pic="http://schemas.openxmlformats.org/drawingml/2006/picture">
+                  <pic:nvPicPr>
+                    <pic:cNvPr id="156763198" name=""/>
+                    <pic:cNvPicPr/>
+                  </pic:nvPicPr>
+                  <pic:blipFill>
+                    <a:blip r:embed="rId310"/>
+                    <a:stretch>
+                      <a:fillRect/>
+                    </a:stretch>
+                  </pic:blipFill>
+                  <pic:spPr>
+                    <a:xfrm>
+                      <a:off x="0" y="0"/>
+                      <a:ext cx="1152686" cy="285790"/>
+                    </a:xfrm>
+                    <a:prstGeom prst="rect">
+                      <a:avLst/>
+                    </a:prstGeom>
+                  </pic:spPr>
+                </pic:pic>
+              </a:graphicData>
+            </a:graphic>
+          </wp:inline>
+        </w:drawing>
+      </w:r>
+    </w:p>
+    <w:p>
+      <w:r>
+        <w:t>D.</w:t>
+      </w:r>
+      <w:r>
+        <w:rPr>
+          <w:noProof/>
+        </w:rPr>
+        <w:t xml:space="preserve"> </w:t>
+      </w:r>
+      <w:r>
+        <w:rPr>
+          <w:noProof/>
+        </w:rPr>
+        <w:drawing>
+          <wp:inline distT="0" distB="0" distL="0" distR="0" wp14:anchorId="7BC80034" wp14:editId="42BCD309">
+            <wp:extent cx="1124107" cy="257211"/>
+            <wp:effectExtent l="0" t="0" r="0" b="9525"/>
+            <wp:docPr id="1650643146" name="Picture 1"/>
+            <wp:cNvGraphicFramePr>
+              <a:graphicFrameLocks xmlns:a="http://schemas.openxmlformats.org/drawingml/2006/main" noChangeAspect="1"/>
+            </wp:cNvGraphicFramePr>
+            <a:graphic xmlns:a="http://schemas.openxmlformats.org/drawingml/2006/main">
+              <a:graphicData uri="http://schemas.openxmlformats.org/drawingml/2006/picture">
+                <pic:pic xmlns:pic="http://schemas.openxmlformats.org/drawingml/2006/picture">
+                  <pic:nvPicPr>
+                    <pic:cNvPr id="1650643146" name=""/>
+                    <pic:cNvPicPr/>
+                  </pic:nvPicPr>
+                  <pic:blipFill>
+                    <a:blip r:embed="rId311"/>
+                    <a:stretch>
+                      <a:fillRect/>
+                    </a:stretch>
+                  </pic:blipFill>
+                  <pic:spPr>
+                    <a:xfrm>
+                      <a:off x="0" y="0"/>
+                      <a:ext cx="1124107" cy="257211"/>
+                    </a:xfrm>
+                    <a:prstGeom prst="rect">
+                      <a:avLst/>
+                    </a:prstGeom>
+                  </pic:spPr>
+                </pic:pic>
+              </a:graphicData>
+            </a:graphic>
+          </wp:inline>
+        </w:drawing>
+      </w:r>
+    </w:p>
+    <w:p>
+      <w:r>
+        <w:t>ID: 14383</w:t>
+      </w:r>
+    </w:p>
+    <w:p>
+      <w:r>
+        <w:t>Câu 2: Chọn câu đúng nhất trong các câu sau</w:t>
+      </w:r>
+    </w:p>
+    <w:p>
+      <w:r>
+        <w:t>Đáp án:</w:t>
+      </w:r>
+    </w:p>
+    <w:p>
+      <w:r>
+        <w:rPr>
+          <w:highlight w:val="green"/>
+        </w:rPr>
+        <w:t>A.</w:t>
+      </w:r>
+      <w:r>
+        <w:rPr>
+          <w:noProof/>
+          <w:highlight w:val="green"/>
+        </w:rPr>
+        <w:t xml:space="preserve"> </w:t>
+      </w:r>
+      <w:r>
+        <w:rPr>
+          <w:noProof/>
+          <w:highlight w:val="green"/>
+        </w:rPr>
+        <w:drawing>
+          <wp:inline distT="0" distB="0" distL="0" distR="0" wp14:anchorId="0883A5D9" wp14:editId="3D7E33CC">
+            <wp:extent cx="5925377" cy="1009791"/>
+            <wp:effectExtent l="0" t="0" r="0" b="0"/>
+            <wp:docPr id="747912029" name="Picture 1"/>
+            <wp:cNvGraphicFramePr>
+              <a:graphicFrameLocks xmlns:a="http://schemas.openxmlformats.org/drawingml/2006/main" noChangeAspect="1"/>
+            </wp:cNvGraphicFramePr>
+            <a:graphic xmlns:a="http://schemas.openxmlformats.org/drawingml/2006/main">
+              <a:graphicData uri="http://schemas.openxmlformats.org/drawingml/2006/picture">
+                <pic:pic xmlns:pic="http://schemas.openxmlformats.org/drawingml/2006/picture">
+                  <pic:nvPicPr>
+                    <pic:cNvPr id="747912029" name=""/>
+                    <pic:cNvPicPr/>
+                  </pic:nvPicPr>
+                  <pic:blipFill>
+                    <a:blip r:embed="rId312"/>
+                    <a:stretch>
+                      <a:fillRect/>
+                    </a:stretch>
+                  </pic:blipFill>
+                  <pic:spPr>
+                    <a:xfrm>
+                      <a:off x="0" y="0"/>
+                      <a:ext cx="5925377" cy="1009791"/>
+                    </a:xfrm>
+                    <a:prstGeom prst="rect">
+                      <a:avLst/>
+                    </a:prstGeom>
+                  </pic:spPr>
+                </pic:pic>
+              </a:graphicData>
+            </a:graphic>
+          </wp:inline>
+        </w:drawing>
+      </w:r>
+    </w:p>
+    <w:p>
+      <w:r>
+        <w:t>B.</w:t>
+      </w:r>
+      <w:r>
+        <w:rPr>
+          <w:noProof/>
+        </w:rPr>
+        <w:t xml:space="preserve"> </w:t>
+      </w:r>
+      <w:r>
+        <w:rPr>
+          <w:noProof/>
+        </w:rPr>
+        <w:drawing>
+          <wp:inline distT="0" distB="0" distL="0" distR="0" wp14:anchorId="53D694D6" wp14:editId="62FCAD8D">
+            <wp:extent cx="5943600" cy="1016000"/>
+            <wp:effectExtent l="0" t="0" r="0" b="0"/>
+            <wp:docPr id="1839522231" name="Picture 1"/>
+            <wp:cNvGraphicFramePr>
+              <a:graphicFrameLocks xmlns:a="http://schemas.openxmlformats.org/drawingml/2006/main" noChangeAspect="1"/>
+            </wp:cNvGraphicFramePr>
+            <a:graphic xmlns:a="http://schemas.openxmlformats.org/drawingml/2006/main">
+              <a:graphicData uri="http://schemas.openxmlformats.org/drawingml/2006/picture">
+                <pic:pic xmlns:pic="http://schemas.openxmlformats.org/drawingml/2006/picture">
+                  <pic:nvPicPr>
+                    <pic:cNvPr id="1839522231" name=""/>
+                    <pic:cNvPicPr/>
+                  </pic:nvPicPr>
+                  <pic:blipFill>
+                    <a:blip r:embed="rId313"/>
+                    <a:stretch>
+                      <a:fillRect/>
+                    </a:stretch>
+                  </pic:blipFill>
+                  <pic:spPr>
+                    <a:xfrm>
+                      <a:off x="0" y="0"/>
+                      <a:ext cx="5943600" cy="1016000"/>
+                    </a:xfrm>
+                    <a:prstGeom prst="rect">
+                      <a:avLst/>
+                    </a:prstGeom>
+                  </pic:spPr>
+                </pic:pic>
+              </a:graphicData>
+            </a:graphic>
+          </wp:inline>
+        </w:drawing>
+      </w:r>
+    </w:p>
+    <w:p>
+      <w:r>
+        <w:t>C.</w:t>
+      </w:r>
+      <w:r>
+        <w:rPr>
+          <w:noProof/>
+        </w:rPr>
+        <w:t xml:space="preserve"> </w:t>
+      </w:r>
+      <w:r>
+        <w:rPr>
+          <w:noProof/>
+        </w:rPr>
+        <w:drawing>
+          <wp:inline distT="0" distB="0" distL="0" distR="0" wp14:anchorId="77BBBBDE" wp14:editId="66D5E546">
+            <wp:extent cx="5943600" cy="1016000"/>
+            <wp:effectExtent l="0" t="0" r="0" b="0"/>
+            <wp:docPr id="191027182" name="Picture 1"/>
+            <wp:cNvGraphicFramePr>
+              <a:graphicFrameLocks xmlns:a="http://schemas.openxmlformats.org/drawingml/2006/main" noChangeAspect="1"/>
+            </wp:cNvGraphicFramePr>
+            <a:graphic xmlns:a="http://schemas.openxmlformats.org/drawingml/2006/main">
+              <a:graphicData uri="http://schemas.openxmlformats.org/drawingml/2006/picture">
+                <pic:pic xmlns:pic="http://schemas.openxmlformats.org/drawingml/2006/picture">
+                  <pic:nvPicPr>
+                    <pic:cNvPr id="191027182" name=""/>
+                    <pic:cNvPicPr/>
+                  </pic:nvPicPr>
+                  <pic:blipFill>
+                    <a:blip r:embed="rId314"/>
+                    <a:stretch>
+                      <a:fillRect/>
+                    </a:stretch>
+                  </pic:blipFill>
+                  <pic:spPr>
+                    <a:xfrm>
+                      <a:off x="0" y="0"/>
+                      <a:ext cx="5943600" cy="1016000"/>
+                    </a:xfrm>
+                    <a:prstGeom prst="rect">
+                      <a:avLst/>
+                    </a:prstGeom>
+                  </pic:spPr>
+                </pic:pic>
+              </a:graphicData>
+            </a:graphic>
+          </wp:inline>
+        </w:drawing>
+      </w:r>
+    </w:p>
+    <w:p>
+      <w:r>
+        <w:lastRenderedPageBreak/>
+        <w:t>D.</w:t>
+      </w:r>
+      <w:r>
+        <w:rPr>
+          <w:noProof/>
+        </w:rPr>
+        <w:t xml:space="preserve"> </w:t>
+      </w:r>
+      <w:r>
+        <w:rPr>
+          <w:noProof/>
+        </w:rPr>
+        <w:drawing>
+          <wp:inline distT="0" distB="0" distL="0" distR="0" wp14:anchorId="372B447A" wp14:editId="11EEBB90">
+            <wp:extent cx="5925377" cy="981212"/>
+            <wp:effectExtent l="0" t="0" r="0" b="9525"/>
+            <wp:docPr id="46400559" name="Picture 1"/>
+            <wp:cNvGraphicFramePr>
+              <a:graphicFrameLocks xmlns:a="http://schemas.openxmlformats.org/drawingml/2006/main" noChangeAspect="1"/>
+            </wp:cNvGraphicFramePr>
+            <a:graphic xmlns:a="http://schemas.openxmlformats.org/drawingml/2006/main">
+              <a:graphicData uri="http://schemas.openxmlformats.org/drawingml/2006/picture">
+                <pic:pic xmlns:pic="http://schemas.openxmlformats.org/drawingml/2006/picture">
+                  <pic:nvPicPr>
+                    <pic:cNvPr id="46400559" name=""/>
+                    <pic:cNvPicPr/>
+                  </pic:nvPicPr>
+                  <pic:blipFill>
+                    <a:blip r:embed="rId315"/>
+                    <a:stretch>
+                      <a:fillRect/>
+                    </a:stretch>
+                  </pic:blipFill>
+                  <pic:spPr>
+                    <a:xfrm>
+                      <a:off x="0" y="0"/>
+                      <a:ext cx="5925377" cy="981212"/>
+                    </a:xfrm>
+                    <a:prstGeom prst="rect">
+                      <a:avLst/>
+                    </a:prstGeom>
+                  </pic:spPr>
+                </pic:pic>
+              </a:graphicData>
+            </a:graphic>
+          </wp:inline>
+        </w:drawing>
+      </w:r>
+    </w:p>
+    <w:p>
+      <w:r>
+        <w:t>ID: 14386</w:t>
+      </w:r>
+    </w:p>
+    <w:p>
+      <w:r>
+        <w:t>Câu 3: Chọn câu đúng nhất trong các câu sau</w:t>
+      </w:r>
+    </w:p>
+    <w:p>
+      <w:r>
+        <w:t>Đáp án:</w:t>
+      </w:r>
+    </w:p>
+    <w:p>
+      <w:r>
+        <w:t>A.</w:t>
+      </w:r>
+      <w:r>
+        <w:rPr>
+          <w:noProof/>
+        </w:rPr>
+        <w:t xml:space="preserve"> </w:t>
+      </w:r>
+      <w:r>
+        <w:rPr>
+          <w:noProof/>
+        </w:rPr>
+        <w:drawing>
+          <wp:inline distT="0" distB="0" distL="0" distR="0" wp14:anchorId="2F6813C2" wp14:editId="7D058294">
+            <wp:extent cx="5943600" cy="669925"/>
+            <wp:effectExtent l="0" t="0" r="0" b="0"/>
+            <wp:docPr id="1717293762" name="Picture 1"/>
+            <wp:cNvGraphicFramePr>
+              <a:graphicFrameLocks xmlns:a="http://schemas.openxmlformats.org/drawingml/2006/main" noChangeAspect="1"/>
+            </wp:cNvGraphicFramePr>
+            <a:graphic xmlns:a="http://schemas.openxmlformats.org/drawingml/2006/main">
+              <a:graphicData uri="http://schemas.openxmlformats.org/drawingml/2006/picture">
+                <pic:pic xmlns:pic="http://schemas.openxmlformats.org/drawingml/2006/picture">
+                  <pic:nvPicPr>
+                    <pic:cNvPr id="1717293762" name=""/>
+                    <pic:cNvPicPr/>
+                  </pic:nvPicPr>
+                  <pic:blipFill>
+                    <a:blip r:embed="rId316"/>
+                    <a:stretch>
+                      <a:fillRect/>
+                    </a:stretch>
+                  </pic:blipFill>
+                  <pic:spPr>
+                    <a:xfrm>
+                      <a:off x="0" y="0"/>
+                      <a:ext cx="5943600" cy="669925"/>
+                    </a:xfrm>
+                    <a:prstGeom prst="rect">
+                      <a:avLst/>
+                    </a:prstGeom>
+                  </pic:spPr>
+                </pic:pic>
+              </a:graphicData>
+            </a:graphic>
+          </wp:inline>
+        </w:drawing>
+      </w:r>
+    </w:p>
+    <w:p>
+      <w:r>
+        <w:t>B.</w:t>
+      </w:r>
+      <w:r>
+        <w:rPr>
+          <w:noProof/>
+        </w:rPr>
+        <w:t xml:space="preserve"> </w:t>
+      </w:r>
+      <w:r>
+        <w:rPr>
+          <w:noProof/>
+        </w:rPr>
+        <w:drawing>
+          <wp:inline distT="0" distB="0" distL="0" distR="0" wp14:anchorId="47E6C76B" wp14:editId="4F76AC59">
+            <wp:extent cx="5943600" cy="668655"/>
+            <wp:effectExtent l="0" t="0" r="0" b="0"/>
+            <wp:docPr id="331864344" name="Picture 1"/>
+            <wp:cNvGraphicFramePr>
+              <a:graphicFrameLocks xmlns:a="http://schemas.openxmlformats.org/drawingml/2006/main" noChangeAspect="1"/>
+            </wp:cNvGraphicFramePr>
+            <a:graphic xmlns:a="http://schemas.openxmlformats.org/drawingml/2006/main">
+              <a:graphicData uri="http://schemas.openxmlformats.org/drawingml/2006/picture">
+                <pic:pic xmlns:pic="http://schemas.openxmlformats.org/drawingml/2006/picture">
+                  <pic:nvPicPr>
+                    <pic:cNvPr id="331864344" name=""/>
+                    <pic:cNvPicPr/>
+                  </pic:nvPicPr>
+                  <pic:blipFill>
+                    <a:blip r:embed="rId317"/>
+                    <a:stretch>
+                      <a:fillRect/>
+                    </a:stretch>
+                  </pic:blipFill>
+                  <pic:spPr>
+                    <a:xfrm>
+                      <a:off x="0" y="0"/>
+                      <a:ext cx="5943600" cy="668655"/>
+                    </a:xfrm>
+                    <a:prstGeom prst="rect">
+                      <a:avLst/>
+                    </a:prstGeom>
+                  </pic:spPr>
+                </pic:pic>
+              </a:graphicData>
+            </a:graphic>
+          </wp:inline>
+        </w:drawing>
+      </w:r>
+    </w:p>
+    <w:p>
+      <w:r>
+        <w:t>C.</w:t>
+      </w:r>
+      <w:r>
+        <w:rPr>
+          <w:noProof/>
+        </w:rPr>
+        <w:t xml:space="preserve"> </w:t>
+      </w:r>
+      <w:r>
+        <w:rPr>
+          <w:noProof/>
+        </w:rPr>
+        <w:drawing>
+          <wp:inline distT="0" distB="0" distL="0" distR="0" wp14:anchorId="193F6D69" wp14:editId="14E2A895">
+            <wp:extent cx="5943600" cy="680720"/>
+            <wp:effectExtent l="0" t="0" r="0" b="5080"/>
+            <wp:docPr id="2072655196" name="Picture 1"/>
+            <wp:cNvGraphicFramePr>
+              <a:graphicFrameLocks xmlns:a="http://schemas.openxmlformats.org/drawingml/2006/main" noChangeAspect="1"/>
+            </wp:cNvGraphicFramePr>
+            <a:graphic xmlns:a="http://schemas.openxmlformats.org/drawingml/2006/main">
+              <a:graphicData uri="http://schemas.openxmlformats.org/drawingml/2006/picture">
+                <pic:pic xmlns:pic="http://schemas.openxmlformats.org/drawingml/2006/picture">
+                  <pic:nvPicPr>
+                    <pic:cNvPr id="2072655196" name=""/>
+                    <pic:cNvPicPr/>
+                  </pic:nvPicPr>
+                  <pic:blipFill>
+                    <a:blip r:embed="rId318"/>
+                    <a:stretch>
+                      <a:fillRect/>
+                    </a:stretch>
+                  </pic:blipFill>
+                  <pic:spPr>
+                    <a:xfrm>
+                      <a:off x="0" y="0"/>
+                      <a:ext cx="5943600" cy="680720"/>
+                    </a:xfrm>
+                    <a:prstGeom prst="rect">
+                      <a:avLst/>
+                    </a:prstGeom>
+                  </pic:spPr>
+                </pic:pic>
+              </a:graphicData>
+            </a:graphic>
+          </wp:inline>
+        </w:drawing>
+      </w:r>
+    </w:p>
+    <w:p>
+      <w:pPr>
+        <w:rPr>
+          <w:highlight w:val="green"/>
+        </w:rPr>
+      </w:pPr>
+      <w:r>
+        <w:rPr>
+          <w:highlight w:val="green"/>
+        </w:rPr>
+        <w:t>D.</w:t>
+      </w:r>
+      <w:r>
+        <w:rPr>
+          <w:noProof/>
+          <w:highlight w:val="green"/>
+        </w:rPr>
+        <w:t xml:space="preserve"> </w:t>
+      </w:r>
+      <w:r>
+        <w:rPr>
+          <w:noProof/>
+          <w:highlight w:val="green"/>
+        </w:rPr>
+        <w:drawing>
+          <wp:inline distT="0" distB="0" distL="0" distR="0" wp14:anchorId="5531B436" wp14:editId="7EF2713F">
+            <wp:extent cx="5943600" cy="709930"/>
+            <wp:effectExtent l="0" t="0" r="0" b="0"/>
+            <wp:docPr id="1842673099" name="Picture 1"/>
+            <wp:cNvGraphicFramePr>
+              <a:graphicFrameLocks xmlns:a="http://schemas.openxmlformats.org/drawingml/2006/main" noChangeAspect="1"/>
+            </wp:cNvGraphicFramePr>
+            <a:graphic xmlns:a="http://schemas.openxmlformats.org/drawingml/2006/main">
+              <a:graphicData uri="http://schemas.openxmlformats.org/drawingml/2006/picture">
+                <pic:pic xmlns:pic="http://schemas.openxmlformats.org/drawingml/2006/picture">
+                  <pic:nvPicPr>
+                    <pic:cNvPr id="1842673099" name=""/>
+                    <pic:cNvPicPr/>
+                  </pic:nvPicPr>
+                  <pic:blipFill>
+                    <a:blip r:embed="rId319"/>
+                    <a:stretch>
+                      <a:fillRect/>
+                    </a:stretch>
+                  </pic:blipFill>
+                  <pic:spPr>
+                    <a:xfrm>
+                      <a:off x="0" y="0"/>
+                      <a:ext cx="5943600" cy="709930"/>
+                    </a:xfrm>
+                    <a:prstGeom prst="rect">
+                      <a:avLst/>
+                    </a:prstGeom>
+                  </pic:spPr>
+                </pic:pic>
+              </a:graphicData>
+            </a:graphic>
+          </wp:inline>
+        </w:drawing>
+      </w:r>
+    </w:p>
+    <w:p>
+      <w:r>
+        <w:t>ID: 14388</w:t>
+      </w:r>
+    </w:p>
+    <w:p>
+      <w:r>
+        <w:t>Câu 4: Theo phương pháp bình phương cực tiểu để tìm công thức thực nghiệm dạng y=a+bx+cx2 các hệ số a, b, c là nghiệm của hệ</w:t>
+      </w:r>
+    </w:p>
+    <w:p>
+      <w:r>
+        <w:t>Đáp án:</w:t>
+      </w:r>
+    </w:p>
+    <w:p>
+      <w:r>
+        <w:rPr>
+          <w:highlight w:val="green"/>
+        </w:rPr>
+        <w:lastRenderedPageBreak/>
+        <w:t>A.</w:t>
+      </w:r>
+      <w:r>
+        <w:rPr>
+          <w:noProof/>
+          <w:highlight w:val="green"/>
+        </w:rPr>
+        <w:t xml:space="preserve"> </w:t>
+      </w:r>
+      <w:r>
+        <w:rPr>
+          <w:noProof/>
+          <w:highlight w:val="green"/>
+        </w:rPr>
+        <w:drawing>
+          <wp:inline distT="0" distB="0" distL="0" distR="0" wp14:anchorId="0E9E3FE2" wp14:editId="68056D62">
+            <wp:extent cx="3000794" cy="1600423"/>
+            <wp:effectExtent l="0" t="0" r="9525" b="0"/>
+            <wp:docPr id="969374156" name="Picture 1"/>
+            <wp:cNvGraphicFramePr>
+              <a:graphicFrameLocks xmlns:a="http://schemas.openxmlformats.org/drawingml/2006/main" noChangeAspect="1"/>
+            </wp:cNvGraphicFramePr>
+            <a:graphic xmlns:a="http://schemas.openxmlformats.org/drawingml/2006/main">
+              <a:graphicData uri="http://schemas.openxmlformats.org/drawingml/2006/picture">
+                <pic:pic xmlns:pic="http://schemas.openxmlformats.org/drawingml/2006/picture">
+                  <pic:nvPicPr>
+                    <pic:cNvPr id="969374156" name=""/>
+                    <pic:cNvPicPr/>
+                  </pic:nvPicPr>
+                  <pic:blipFill>
+                    <a:blip r:embed="rId320"/>
+                    <a:stretch>
+                      <a:fillRect/>
+                    </a:stretch>
+                  </pic:blipFill>
+                  <pic:spPr>
+                    <a:xfrm>
+                      <a:off x="0" y="0"/>
+                      <a:ext cx="3000794" cy="1600423"/>
+                    </a:xfrm>
+                    <a:prstGeom prst="rect">
+                      <a:avLst/>
+                    </a:prstGeom>
+                  </pic:spPr>
+                </pic:pic>
+              </a:graphicData>
+            </a:graphic>
+          </wp:inline>
+        </w:drawing>
+      </w:r>
+    </w:p>
+    <w:p>
+      <w:r>
+        <w:t>B.</w:t>
+      </w:r>
+      <w:r>
+        <w:rPr>
+          <w:noProof/>
+        </w:rPr>
+        <w:t xml:space="preserve"> </w:t>
+      </w:r>
+      <w:r>
+        <w:rPr>
+          <w:noProof/>
+        </w:rPr>
+        <w:drawing>
+          <wp:inline distT="0" distB="0" distL="0" distR="0" wp14:anchorId="1268E5B1" wp14:editId="5D407018">
+            <wp:extent cx="2600688" cy="1209844"/>
+            <wp:effectExtent l="0" t="0" r="9525" b="9525"/>
+            <wp:docPr id="1271974028" name="Picture 1"/>
+            <wp:cNvGraphicFramePr>
+              <a:graphicFrameLocks xmlns:a="http://schemas.openxmlformats.org/drawingml/2006/main" noChangeAspect="1"/>
+            </wp:cNvGraphicFramePr>
+            <a:graphic xmlns:a="http://schemas.openxmlformats.org/drawingml/2006/main">
+              <a:graphicData uri="http://schemas.openxmlformats.org/drawingml/2006/picture">
+                <pic:pic xmlns:pic="http://schemas.openxmlformats.org/drawingml/2006/picture">
+                  <pic:nvPicPr>
+                    <pic:cNvPr id="1271974028" name=""/>
+                    <pic:cNvPicPr/>
+                  </pic:nvPicPr>
+                  <pic:blipFill>
+                    <a:blip r:embed="rId321"/>
+                    <a:stretch>
+                      <a:fillRect/>
+                    </a:stretch>
+                  </pic:blipFill>
+                  <pic:spPr>
+                    <a:xfrm>
+                      <a:off x="0" y="0"/>
+                      <a:ext cx="2600688" cy="1209844"/>
+                    </a:xfrm>
+                    <a:prstGeom prst="rect">
+                      <a:avLst/>
+                    </a:prstGeom>
+                  </pic:spPr>
+                </pic:pic>
+              </a:graphicData>
+            </a:graphic>
+          </wp:inline>
+        </w:drawing>
+      </w:r>
+    </w:p>
+    <w:p>
+      <w:r>
+        <w:t>C.</w:t>
+      </w:r>
+      <w:r>
+        <w:rPr>
+          <w:noProof/>
+        </w:rPr>
+        <w:t xml:space="preserve"> </w:t>
+      </w:r>
+      <w:r>
+        <w:rPr>
+          <w:noProof/>
+        </w:rPr>
+        <w:drawing>
+          <wp:inline distT="0" distB="0" distL="0" distR="0" wp14:anchorId="47D56AA3" wp14:editId="6168B86B">
+            <wp:extent cx="1800476" cy="1152686"/>
+            <wp:effectExtent l="0" t="0" r="9525" b="9525"/>
+            <wp:docPr id="2071360271" name="Picture 1"/>
+            <wp:cNvGraphicFramePr>
+              <a:graphicFrameLocks xmlns:a="http://schemas.openxmlformats.org/drawingml/2006/main" noChangeAspect="1"/>
+            </wp:cNvGraphicFramePr>
+            <a:graphic xmlns:a="http://schemas.openxmlformats.org/drawingml/2006/main">
+              <a:graphicData uri="http://schemas.openxmlformats.org/drawingml/2006/picture">
+                <pic:pic xmlns:pic="http://schemas.openxmlformats.org/drawingml/2006/picture">
+                  <pic:nvPicPr>
+                    <pic:cNvPr id="2071360271" name=""/>
+                    <pic:cNvPicPr/>
+                  </pic:nvPicPr>
+                  <pic:blipFill>
+                    <a:blip r:embed="rId322"/>
+                    <a:stretch>
+                      <a:fillRect/>
+                    </a:stretch>
+                  </pic:blipFill>
+                  <pic:spPr>
+                    <a:xfrm>
+                      <a:off x="0" y="0"/>
+                      <a:ext cx="1800476" cy="1152686"/>
+                    </a:xfrm>
+                    <a:prstGeom prst="rect">
+                      <a:avLst/>
+                    </a:prstGeom>
+                  </pic:spPr>
+                </pic:pic>
+              </a:graphicData>
+            </a:graphic>
+          </wp:inline>
+        </w:drawing>
+      </w:r>
+    </w:p>
+    <w:p>
+      <w:r>
+        <w:t>D.</w:t>
+      </w:r>
+      <w:r>
+        <w:rPr>
+          <w:noProof/>
+        </w:rPr>
+        <w:t xml:space="preserve"> </w:t>
+      </w:r>
+      <w:r>
+        <w:rPr>
+          <w:noProof/>
+        </w:rPr>
+        <w:drawing>
+          <wp:inline distT="0" distB="0" distL="0" distR="0" wp14:anchorId="576DE8DC" wp14:editId="2E8B2C6B">
+            <wp:extent cx="2429214" cy="1143160"/>
+            <wp:effectExtent l="0" t="0" r="0" b="0"/>
+            <wp:docPr id="1764491370" name="Picture 1"/>
+            <wp:cNvGraphicFramePr>
+              <a:graphicFrameLocks xmlns:a="http://schemas.openxmlformats.org/drawingml/2006/main" noChangeAspect="1"/>
+            </wp:cNvGraphicFramePr>
+            <a:graphic xmlns:a="http://schemas.openxmlformats.org/drawingml/2006/main">
+              <a:graphicData uri="http://schemas.openxmlformats.org/drawingml/2006/picture">
+                <pic:pic xmlns:pic="http://schemas.openxmlformats.org/drawingml/2006/picture">
+                  <pic:nvPicPr>
+                    <pic:cNvPr id="1764491370" name=""/>
+                    <pic:cNvPicPr/>
+                  </pic:nvPicPr>
+                  <pic:blipFill>
+                    <a:blip r:embed="rId323"/>
+                    <a:stretch>
+                      <a:fillRect/>
+                    </a:stretch>
+                  </pic:blipFill>
+                  <pic:spPr>
+                    <a:xfrm>
+                      <a:off x="0" y="0"/>
+                      <a:ext cx="2429214" cy="1143160"/>
+                    </a:xfrm>
+                    <a:prstGeom prst="rect">
+                      <a:avLst/>
+                    </a:prstGeom>
+                  </pic:spPr>
+                </pic:pic>
+              </a:graphicData>
+            </a:graphic>
+          </wp:inline>
+        </w:drawing>
+      </w:r>
+    </w:p>
+    <w:p>
+      <w:r>
+        <w:t>ID: 14391</w:t>
+      </w:r>
+    </w:p>
+    <w:p>
+      <w:r>
+        <w:t>Câu 5: Theo phương pháp bình phương cực tiểu để tìm công thức thực nghiệm dạng y=a+bx các hệ số a, b là nghiệm của hệ</w:t>
+      </w:r>
+    </w:p>
+    <w:p>
+      <w:r>
+        <w:t>Đáp án:</w:t>
+      </w:r>
+    </w:p>
+    <w:p>
+      <w:r>
+        <w:rPr>
+          <w:highlight w:val="green"/>
+        </w:rPr>
+        <w:lastRenderedPageBreak/>
+        <w:t>A.</w:t>
+      </w:r>
+      <w:r>
+        <w:rPr>
+          <w:noProof/>
+          <w:highlight w:val="green"/>
+        </w:rPr>
+        <w:t xml:space="preserve"> </w:t>
+      </w:r>
+      <w:r>
+        <w:rPr>
+          <w:noProof/>
+          <w:highlight w:val="green"/>
+        </w:rPr>
+        <w:drawing>
+          <wp:inline distT="0" distB="0" distL="0" distR="0" wp14:anchorId="3C0CE379" wp14:editId="557F5EB7">
+            <wp:extent cx="2648320" cy="1228896"/>
+            <wp:effectExtent l="0" t="0" r="0" b="0"/>
+            <wp:docPr id="1664564950" name="Picture 1"/>
+            <wp:cNvGraphicFramePr>
+              <a:graphicFrameLocks xmlns:a="http://schemas.openxmlformats.org/drawingml/2006/main" noChangeAspect="1"/>
+            </wp:cNvGraphicFramePr>
+            <a:graphic xmlns:a="http://schemas.openxmlformats.org/drawingml/2006/main">
+              <a:graphicData uri="http://schemas.openxmlformats.org/drawingml/2006/picture">
+                <pic:pic xmlns:pic="http://schemas.openxmlformats.org/drawingml/2006/picture">
+                  <pic:nvPicPr>
+                    <pic:cNvPr id="1664564950" name=""/>
+                    <pic:cNvPicPr/>
+                  </pic:nvPicPr>
+                  <pic:blipFill>
+                    <a:blip r:embed="rId324"/>
+                    <a:stretch>
+                      <a:fillRect/>
+                    </a:stretch>
+                  </pic:blipFill>
+                  <pic:spPr>
+                    <a:xfrm>
+                      <a:off x="0" y="0"/>
+                      <a:ext cx="2648320" cy="1228896"/>
+                    </a:xfrm>
+                    <a:prstGeom prst="rect">
+                      <a:avLst/>
+                    </a:prstGeom>
+                  </pic:spPr>
+                </pic:pic>
+              </a:graphicData>
+            </a:graphic>
+          </wp:inline>
+        </w:drawing>
+      </w:r>
+    </w:p>
+    <w:p>
+      <w:r>
+        <w:t>B.</w:t>
+      </w:r>
+      <w:r>
+        <w:rPr>
+          <w:noProof/>
+        </w:rPr>
+        <w:t xml:space="preserve"> </w:t>
+      </w:r>
+      <w:r>
+        <w:rPr>
+          <w:noProof/>
+        </w:rPr>
+        <w:drawing>
+          <wp:inline distT="0" distB="0" distL="0" distR="0" wp14:anchorId="5B3FD6DC" wp14:editId="3B22ADCF">
+            <wp:extent cx="3057952" cy="1609950"/>
+            <wp:effectExtent l="0" t="0" r="9525" b="9525"/>
+            <wp:docPr id="1174393523" name="Picture 1"/>
+            <wp:cNvGraphicFramePr>
+              <a:graphicFrameLocks xmlns:a="http://schemas.openxmlformats.org/drawingml/2006/main" noChangeAspect="1"/>
+            </wp:cNvGraphicFramePr>
+            <a:graphic xmlns:a="http://schemas.openxmlformats.org/drawingml/2006/main">
+              <a:graphicData uri="http://schemas.openxmlformats.org/drawingml/2006/picture">
+                <pic:pic xmlns:pic="http://schemas.openxmlformats.org/drawingml/2006/picture">
+                  <pic:nvPicPr>
+                    <pic:cNvPr id="1174393523" name=""/>
+                    <pic:cNvPicPr/>
+                  </pic:nvPicPr>
+                  <pic:blipFill>
+                    <a:blip r:embed="rId325"/>
+                    <a:stretch>
+                      <a:fillRect/>
+                    </a:stretch>
+                  </pic:blipFill>
+                  <pic:spPr>
+                    <a:xfrm>
+                      <a:off x="0" y="0"/>
+                      <a:ext cx="3057952" cy="1609950"/>
+                    </a:xfrm>
+                    <a:prstGeom prst="rect">
+                      <a:avLst/>
+                    </a:prstGeom>
+                  </pic:spPr>
+                </pic:pic>
+              </a:graphicData>
+            </a:graphic>
+          </wp:inline>
+        </w:drawing>
+      </w:r>
+    </w:p>
+    <w:p>
+      <w:r>
+        <w:t>C.</w:t>
+      </w:r>
+      <w:r>
+        <w:rPr>
+          <w:noProof/>
+        </w:rPr>
+        <w:t xml:space="preserve"> </w:t>
+      </w:r>
+      <w:r>
+        <w:rPr>
+          <w:noProof/>
+        </w:rPr>
+        <w:drawing>
+          <wp:inline distT="0" distB="0" distL="0" distR="0" wp14:anchorId="1512FC3C" wp14:editId="146340A6">
+            <wp:extent cx="1771897" cy="1114581"/>
+            <wp:effectExtent l="0" t="0" r="0" b="9525"/>
+            <wp:docPr id="608648642" name="Picture 1"/>
+            <wp:cNvGraphicFramePr>
+              <a:graphicFrameLocks xmlns:a="http://schemas.openxmlformats.org/drawingml/2006/main" noChangeAspect="1"/>
+            </wp:cNvGraphicFramePr>
+            <a:graphic xmlns:a="http://schemas.openxmlformats.org/drawingml/2006/main">
+              <a:graphicData uri="http://schemas.openxmlformats.org/drawingml/2006/picture">
+                <pic:pic xmlns:pic="http://schemas.openxmlformats.org/drawingml/2006/picture">
+                  <pic:nvPicPr>
+                    <pic:cNvPr id="608648642" name=""/>
+                    <pic:cNvPicPr/>
+                  </pic:nvPicPr>
+                  <pic:blipFill>
+                    <a:blip r:embed="rId326"/>
+                    <a:stretch>
+                      <a:fillRect/>
+                    </a:stretch>
+                  </pic:blipFill>
+                  <pic:spPr>
+                    <a:xfrm>
+                      <a:off x="0" y="0"/>
+                      <a:ext cx="1771897" cy="1114581"/>
+                    </a:xfrm>
+                    <a:prstGeom prst="rect">
+                      <a:avLst/>
+                    </a:prstGeom>
+                  </pic:spPr>
+                </pic:pic>
+              </a:graphicData>
+            </a:graphic>
+          </wp:inline>
+        </w:drawing>
+      </w:r>
+    </w:p>
+    <w:p>
+      <w:r>
+        <w:t>D.</w:t>
+      </w:r>
+      <w:r>
+        <w:rPr>
+          <w:noProof/>
+        </w:rPr>
+        <w:t xml:space="preserve"> </w:t>
+      </w:r>
+      <w:r>
+        <w:rPr>
+          <w:noProof/>
+        </w:rPr>
+        <w:drawing>
+          <wp:inline distT="0" distB="0" distL="0" distR="0" wp14:anchorId="3C1783D3" wp14:editId="6D290BBE">
+            <wp:extent cx="2391109" cy="1133633"/>
+            <wp:effectExtent l="0" t="0" r="9525" b="9525"/>
+            <wp:docPr id="361424249" name="Picture 1"/>
+            <wp:cNvGraphicFramePr>
+              <a:graphicFrameLocks xmlns:a="http://schemas.openxmlformats.org/drawingml/2006/main" noChangeAspect="1"/>
+            </wp:cNvGraphicFramePr>
+            <a:graphic xmlns:a="http://schemas.openxmlformats.org/drawingml/2006/main">
+              <a:graphicData uri="http://schemas.openxmlformats.org/drawingml/2006/picture">
+                <pic:pic xmlns:pic="http://schemas.openxmlformats.org/drawingml/2006/picture">
+                  <pic:nvPicPr>
+                    <pic:cNvPr id="361424249" name=""/>
+                    <pic:cNvPicPr/>
+                  </pic:nvPicPr>
+                  <pic:blipFill>
+                    <a:blip r:embed="rId327"/>
+                    <a:stretch>
+                      <a:fillRect/>
+                    </a:stretch>
+                  </pic:blipFill>
+                  <pic:spPr>
+                    <a:xfrm>
+                      <a:off x="0" y="0"/>
+                      <a:ext cx="2391109" cy="1133633"/>
+                    </a:xfrm>
+                    <a:prstGeom prst="rect">
+                      <a:avLst/>
+                    </a:prstGeom>
+                  </pic:spPr>
+                </pic:pic>
+              </a:graphicData>
+            </a:graphic>
+          </wp:inline>
+        </w:drawing>
+      </w:r>
+    </w:p>
+    <w:p>
+      <w:r>
+        <w:t>ID: 14393</w:t>
+      </w:r>
+    </w:p>
+    <w:p>
+      <w:r>
+        <w:t>Câu 6: Một số hàm thường dùng để nội suy hàm số theo phương pháp bình phương cực tiểu là :</w:t>
+      </w:r>
+    </w:p>
+    <w:p>
+      <w:r>
+        <w:t>Đáp án:</w:t>
+      </w:r>
+    </w:p>
+    <w:p>
+      <w:r>
+        <w:t>A. 1) y=a+bx</w:t>
+      </w:r>
+    </w:p>
+    <w:p>
+      <w:r>
+        <w:t>B. 2) y=a+bx+cx2</w:t>
+      </w:r>
+    </w:p>
+    <w:p>
+      <w:r>
+        <w:t>C. 3) y=a+b cos(x)+c sin(x)</w:t>
+      </w:r>
+    </w:p>
+    <w:p>
+      <w:r>
+        <w:rPr>
+          <w:highlight w:val="green"/>
+        </w:rPr>
+        <w:t>D. Tất cả 1), 2), 3) đều đúng</w:t>
+      </w:r>
+    </w:p>
+    <w:p>
+      <w:r>
+        <w:lastRenderedPageBreak/>
+        <w:t>ID: 14396</w:t>
+      </w:r>
+    </w:p>
+    <w:p>
+      <w:r>
+        <w:t>Câu 7:</w:t>
+      </w:r>
+      <w:r>
+        <w:rPr>
+          <w:noProof/>
+        </w:rPr>
+        <w:drawing>
+          <wp:inline distT="0" distB="0" distL="0" distR="0" wp14:anchorId="50EA70E8" wp14:editId="1E556B00">
+            <wp:extent cx="6734175" cy="2562225"/>
+            <wp:effectExtent l="0" t="0" r="9525" b="9525"/>
+            <wp:docPr id="1316378677" name="Picture 2"/>
+            <wp:cNvGraphicFramePr>
+              <a:graphicFrameLocks xmlns:a="http://schemas.openxmlformats.org/drawingml/2006/main" noChangeAspect="1"/>
+            </wp:cNvGraphicFramePr>
+            <a:graphic xmlns:a="http://schemas.openxmlformats.org/drawingml/2006/main">
+              <a:graphicData uri="http://schemas.openxmlformats.org/drawingml/2006/picture">
+                <pic:pic xmlns:pic="http://schemas.openxmlformats.org/drawingml/2006/picture">
+                  <pic:nvPicPr>
+                    <pic:cNvPr id="0" name="Picture 2"/>
+                    <pic:cNvPicPr>
+                      <a:picLocks noChangeAspect="1" noChangeArrowheads="1"/>
+                    </pic:cNvPicPr>
+                  </pic:nvPicPr>
+                  <pic:blipFill>
+                    <a:blip r:embed="rId328">
+                      <a:extLst>
+                        <a:ext uri="{28A0092B-C50C-407E-A947-70E740481C1C}">
+                          <a14:useLocalDpi xmlns:a14="http://schemas.microsoft.com/office/drawing/2010/main" val="0"/>
+                        </a:ext>
+                      </a:extLst>
+                    </a:blip>
+                    <a:srcRect/>
+                    <a:stretch>
+                      <a:fillRect/>
+                    </a:stretch>
+                  </pic:blipFill>
+                  <pic:spPr bwMode="auto">
+                    <a:xfrm>
+                      <a:off x="0" y="0"/>
+                      <a:ext cx="6734175" cy="2562225"/>
+                    </a:xfrm>
+                    <a:prstGeom prst="rect">
+                      <a:avLst/>
+                    </a:prstGeom>
+                    <a:noFill/>
+                  </pic:spPr>
+                </pic:pic>
+              </a:graphicData>
+            </a:graphic>
+          </wp:inline>
+        </w:drawing>
+      </w:r>
+    </w:p>
+    <w:p>
+      <w:r>
+        <w:t>Đáp án:</w:t>
+      </w:r>
+    </w:p>
+    <w:p>
+      <w:r>
+        <w:t>A. 1</w:t>
+      </w:r>
+    </w:p>
+    <w:p>
+      <w:r>
+        <w:rPr>
+          <w:highlight w:val="green"/>
+        </w:rPr>
+        <w:t>B. -1</w:t>
+      </w:r>
+    </w:p>
+    <w:p>
+      <w:r>
+        <w:t>C. 3/2</w:t>
+      </w:r>
+    </w:p>
+    <w:p>
+      <w:r>
+        <w:t>D. -2/3</w:t>
+      </w:r>
+    </w:p>
+    <w:p>
+      <w:r>
+        <w:t>ID: 14402</w:t>
+      </w:r>
+    </w:p>
+    <w:p>
+      <w:r>
+        <w:t>Câu 8:</w:t>
+      </w:r>
+      <w:r>
+        <w:rPr>
+          <w:noProof/>
+        </w:rPr>
+        <w:drawing>
+          <wp:inline distT="0" distB="0" distL="0" distR="0" wp14:anchorId="0B337320" wp14:editId="080BC762">
+            <wp:extent cx="6677025" cy="2419350"/>
+            <wp:effectExtent l="0" t="0" r="9525" b="0"/>
+            <wp:docPr id="168025357" name="Picture 4"/>
+            <wp:cNvGraphicFramePr>
+              <a:graphicFrameLocks xmlns:a="http://schemas.openxmlformats.org/drawingml/2006/main" noChangeAspect="1"/>
+            </wp:cNvGraphicFramePr>
+            <a:graphic xmlns:a="http://schemas.openxmlformats.org/drawingml/2006/main">
+              <a:graphicData uri="http://schemas.openxmlformats.org/drawingml/2006/picture">
+                <pic:pic xmlns:pic="http://schemas.openxmlformats.org/drawingml/2006/picture">
+                  <pic:nvPicPr>
+                    <pic:cNvPr id="0" name="Picture 3"/>
+                    <pic:cNvPicPr>
+                      <a:picLocks noChangeAspect="1" noChangeArrowheads="1"/>
+                    </pic:cNvPicPr>
+                  </pic:nvPicPr>
+                  <pic:blipFill>
+                    <a:blip r:embed="rId329">
+                      <a:extLst>
+                        <a:ext uri="{28A0092B-C50C-407E-A947-70E740481C1C}">
+                          <a14:useLocalDpi xmlns:a14="http://schemas.microsoft.com/office/drawing/2010/main" val="0"/>
+                        </a:ext>
+                      </a:extLst>
+                    </a:blip>
+                    <a:srcRect/>
+                    <a:stretch>
+                      <a:fillRect/>
+                    </a:stretch>
+                  </pic:blipFill>
+                  <pic:spPr bwMode="auto">
+                    <a:xfrm>
+                      <a:off x="0" y="0"/>
+                      <a:ext cx="6677025" cy="2419350"/>
+                    </a:xfrm>
+                    <a:prstGeom prst="rect">
+                      <a:avLst/>
+                    </a:prstGeom>
+                    <a:noFill/>
+                  </pic:spPr>
+                </pic:pic>
+              </a:graphicData>
+            </a:graphic>
+          </wp:inline>
+        </w:drawing>
+      </w:r>
+    </w:p>
+    <w:p>
+      <w:r>
+        <w:t>Đáp án:</w:t>
+      </w:r>
+    </w:p>
+    <w:p>
+      <w:r>
+        <w:lastRenderedPageBreak/>
+        <w:t>A. 1</w:t>
+      </w:r>
+    </w:p>
+    <w:p>
+      <w:r>
+        <w:t>B. -1</w:t>
+      </w:r>
+    </w:p>
+    <w:p>
+      <w:r>
+        <w:rPr>
+          <w:highlight w:val="green"/>
+        </w:rPr>
+        <w:t>C. 3/2</w:t>
+      </w:r>
+    </w:p>
+    <w:p>
+      <w:r>
+        <w:t>D. -2/3</w:t>
+      </w:r>
+    </w:p>
+    <w:p>
+      <w:r>
+        <w:t>ID: 14404</w:t>
+      </w:r>
+    </w:p>
+    <w:p>
+      <w:r>
+        <w:t>Câu 9:</w:t>
+      </w:r>
+      <w:r>
+        <w:rPr>
+          <w:noProof/>
+        </w:rPr>
+        <w:drawing>
+          <wp:inline distT="0" distB="0" distL="0" distR="0" wp14:anchorId="4567518D" wp14:editId="52BC5C17">
+            <wp:extent cx="6781800" cy="2486025"/>
+            <wp:effectExtent l="0" t="0" r="0" b="9525"/>
+            <wp:docPr id="707106593" name="Picture 6"/>
+            <wp:cNvGraphicFramePr>
+              <a:graphicFrameLocks xmlns:a="http://schemas.openxmlformats.org/drawingml/2006/main" noChangeAspect="1"/>
+            </wp:cNvGraphicFramePr>
+            <a:graphic xmlns:a="http://schemas.openxmlformats.org/drawingml/2006/main">
+              <a:graphicData uri="http://schemas.openxmlformats.org/drawingml/2006/picture">
+                <pic:pic xmlns:pic="http://schemas.openxmlformats.org/drawingml/2006/picture">
+                  <pic:nvPicPr>
+                    <pic:cNvPr id="0" name="Picture 4"/>
+                    <pic:cNvPicPr>
+                      <a:picLocks noChangeAspect="1" noChangeArrowheads="1"/>
+                    </pic:cNvPicPr>
+                  </pic:nvPicPr>
+                  <pic:blipFill>
+                    <a:blip r:embed="rId330">
+                      <a:extLst>
+                        <a:ext uri="{28A0092B-C50C-407E-A947-70E740481C1C}">
+                          <a14:useLocalDpi xmlns:a14="http://schemas.microsoft.com/office/drawing/2010/main" val="0"/>
+                        </a:ext>
+                      </a:extLst>
+                    </a:blip>
+                    <a:srcRect/>
+                    <a:stretch>
+                      <a:fillRect/>
+                    </a:stretch>
+                  </pic:blipFill>
+                  <pic:spPr bwMode="auto">
+                    <a:xfrm>
+                      <a:off x="0" y="0"/>
+                      <a:ext cx="6781800" cy="2486025"/>
+                    </a:xfrm>
+                    <a:prstGeom prst="rect">
+                      <a:avLst/>
+                    </a:prstGeom>
+                    <a:noFill/>
+                  </pic:spPr>
+                </pic:pic>
+              </a:graphicData>
+            </a:graphic>
+          </wp:inline>
+        </w:drawing>
+      </w:r>
+    </w:p>
+    <w:p>
+      <w:r>
+        <w:t>Đáp án:</w:t>
+      </w:r>
+    </w:p>
+    <w:p>
+      <w:pPr>
+        <w:rPr>
+          <w:highlight w:val="green"/>
+        </w:rPr>
+      </w:pPr>
+      <w:r>
+        <w:rPr>
+          <w:highlight w:val="green"/>
+        </w:rPr>
+        <w:t>A. 1</w:t>
+      </w:r>
+    </w:p>
+    <w:p>
+      <w:r>
+        <w:t>B. -1</w:t>
+      </w:r>
+    </w:p>
+    <w:p>
+      <w:r>
+        <w:t>C. 3/2</w:t>
+      </w:r>
+    </w:p>
+    <w:p>
+      <w:r>
+        <w:t>D. -2/3</w:t>
+      </w:r>
+    </w:p>
+    <w:p>
+      <w:r>
+        <w:t>ID: 14408</w:t>
+      </w:r>
+    </w:p>
+    <w:p>
+      <w:r>
+        <w:lastRenderedPageBreak/>
+        <w:t>Câu 10:</w:t>
+      </w:r>
+      <w:r>
+        <w:rPr>
+          <w:noProof/>
+        </w:rPr>
+        <w:drawing>
+          <wp:inline distT="0" distB="0" distL="0" distR="0" wp14:anchorId="187D2C0C" wp14:editId="552ADC22">
+            <wp:extent cx="6772275" cy="1943100"/>
+            <wp:effectExtent l="0" t="0" r="9525" b="0"/>
+            <wp:docPr id="1758896493" name="Picture 38"/>
+            <wp:cNvGraphicFramePr>
+              <a:graphicFrameLocks xmlns:a="http://schemas.openxmlformats.org/drawingml/2006/main" noChangeAspect="1"/>
+            </wp:cNvGraphicFramePr>
+            <a:graphic xmlns:a="http://schemas.openxmlformats.org/drawingml/2006/main">
+              <a:graphicData uri="http://schemas.openxmlformats.org/drawingml/2006/picture">
+                <pic:pic xmlns:pic="http://schemas.openxmlformats.org/drawingml/2006/picture">
+                  <pic:nvPicPr>
+                    <pic:cNvPr id="0" name="Picture 20"/>
+                    <pic:cNvPicPr>
+                      <a:picLocks noChangeAspect="1" noChangeArrowheads="1"/>
+                    </pic:cNvPicPr>
+                  </pic:nvPicPr>
+                  <pic:blipFill>
+                    <a:blip r:embed="rId331">
+                      <a:extLst>
+                        <a:ext uri="{28A0092B-C50C-407E-A947-70E740481C1C}">
+                          <a14:useLocalDpi xmlns:a14="http://schemas.microsoft.com/office/drawing/2010/main" val="0"/>
+                        </a:ext>
+                      </a:extLst>
+                    </a:blip>
+                    <a:srcRect/>
+                    <a:stretch>
+                      <a:fillRect/>
+                    </a:stretch>
+                  </pic:blipFill>
+                  <pic:spPr bwMode="auto">
+                    <a:xfrm>
+                      <a:off x="0" y="0"/>
+                      <a:ext cx="6772275" cy="1943100"/>
+                    </a:xfrm>
+                    <a:prstGeom prst="rect">
+                      <a:avLst/>
+                    </a:prstGeom>
+                    <a:noFill/>
+                  </pic:spPr>
+                </pic:pic>
+              </a:graphicData>
+            </a:graphic>
+          </wp:inline>
+        </w:drawing>
+      </w:r>
+    </w:p>
+    <w:p>
+      <w:r>
+        <w:t>Đáp án:</w:t>
+      </w:r>
+    </w:p>
+    <w:p>
+      <w:pPr>
+        <w:rPr>
+          <w:highlight w:val="green"/>
+        </w:rPr>
+      </w:pPr>
+      <w:r>
+        <w:rPr>
+          <w:highlight w:val="green"/>
+        </w:rPr>
+        <w:t>A. 1</w:t>
+      </w:r>
+    </w:p>
+    <w:p>
+      <w:r>
+        <w:t>B. -1</w:t>
+      </w:r>
+    </w:p>
+    <w:p>
+      <w:r>
+        <w:t>C. 3/2</w:t>
+      </w:r>
+    </w:p>
+    <w:p>
+      <w:r>
+        <w:t>D. -2/3</w:t>
+      </w:r>
+    </w:p>
+    <w:p>
+      <w:r>
+        <w:t>ID: 14414</w:t>
+      </w:r>
+    </w:p>
+    <w:p>
+      <w:r>
+        <w:t>Câu 11:</w:t>
+      </w:r>
+      <w:r>
+        <w:rPr>
+          <w:noProof/>
+        </w:rPr>
+        <w:drawing>
+          <wp:inline distT="0" distB="0" distL="0" distR="0" wp14:anchorId="6B739B81" wp14:editId="35F98C63">
+            <wp:extent cx="6715125" cy="2200275"/>
+            <wp:effectExtent l="0" t="0" r="9525" b="9525"/>
+            <wp:docPr id="1226489441" name="Picture 8"/>
+            <wp:cNvGraphicFramePr>
+              <a:graphicFrameLocks xmlns:a="http://schemas.openxmlformats.org/drawingml/2006/main" noChangeAspect="1"/>
+            </wp:cNvGraphicFramePr>
+            <a:graphic xmlns:a="http://schemas.openxmlformats.org/drawingml/2006/main">
+              <a:graphicData uri="http://schemas.openxmlformats.org/drawingml/2006/picture">
+                <pic:pic xmlns:pic="http://schemas.openxmlformats.org/drawingml/2006/picture">
+                  <pic:nvPicPr>
+                    <pic:cNvPr id="0" name="Picture 5"/>
+                    <pic:cNvPicPr>
+                      <a:picLocks noChangeAspect="1" noChangeArrowheads="1"/>
+                    </pic:cNvPicPr>
+                  </pic:nvPicPr>
+                  <pic:blipFill>
+                    <a:blip r:embed="rId332">
+                      <a:extLst>
+                        <a:ext uri="{28A0092B-C50C-407E-A947-70E740481C1C}">
+                          <a14:useLocalDpi xmlns:a14="http://schemas.microsoft.com/office/drawing/2010/main" val="0"/>
+                        </a:ext>
+                      </a:extLst>
+                    </a:blip>
+                    <a:srcRect/>
+                    <a:stretch>
+                      <a:fillRect/>
+                    </a:stretch>
+                  </pic:blipFill>
+                  <pic:spPr bwMode="auto">
+                    <a:xfrm>
+                      <a:off x="0" y="0"/>
+                      <a:ext cx="6715125" cy="2200275"/>
+                    </a:xfrm>
+                    <a:prstGeom prst="rect">
+                      <a:avLst/>
+                    </a:prstGeom>
+                    <a:noFill/>
+                  </pic:spPr>
+                </pic:pic>
+              </a:graphicData>
+            </a:graphic>
+          </wp:inline>
+        </w:drawing>
+      </w:r>
+    </w:p>
+    <w:p>
+      <w:r>
+        <w:t>Đáp án:</w:t>
+      </w:r>
+    </w:p>
+    <w:p>
+      <w:r>
+        <w:t>A. -1</w:t>
+      </w:r>
+    </w:p>
+    <w:p>
+      <w:r>
+        <w:t>B. 1</w:t>
+      </w:r>
+    </w:p>
+    <w:p>
+      <w:r>
+        <w:rPr>
+          <w:highlight w:val="green"/>
+        </w:rPr>
+        <w:t>C. 9</w:t>
+      </w:r>
+    </w:p>
+    <w:p>
+      <w:r>
+        <w:t>D. 2</w:t>
+      </w:r>
+    </w:p>
+    <w:p>
+      <w:r>
+        <w:lastRenderedPageBreak/>
+        <w:t>ID: 14417</w:t>
+      </w:r>
+    </w:p>
+    <w:p>
+      <w:r>
+        <w:t>Câu 12:</w:t>
+      </w:r>
+      <w:r>
+        <w:rPr>
+          <w:noProof/>
+        </w:rPr>
+        <w:drawing>
+          <wp:inline distT="0" distB="0" distL="0" distR="0" wp14:anchorId="24C86CB7" wp14:editId="20329327">
+            <wp:extent cx="6762750" cy="2238375"/>
+            <wp:effectExtent l="0" t="0" r="0" b="9525"/>
+            <wp:docPr id="482324882" name="Picture 26"/>
+            <wp:cNvGraphicFramePr>
+              <a:graphicFrameLocks xmlns:a="http://schemas.openxmlformats.org/drawingml/2006/main" noChangeAspect="1"/>
+            </wp:cNvGraphicFramePr>
+            <a:graphic xmlns:a="http://schemas.openxmlformats.org/drawingml/2006/main">
+              <a:graphicData uri="http://schemas.openxmlformats.org/drawingml/2006/picture">
+                <pic:pic xmlns:pic="http://schemas.openxmlformats.org/drawingml/2006/picture">
+                  <pic:nvPicPr>
+                    <pic:cNvPr id="0" name="Picture 14"/>
+                    <pic:cNvPicPr>
+                      <a:picLocks noChangeAspect="1" noChangeArrowheads="1"/>
+                    </pic:cNvPicPr>
+                  </pic:nvPicPr>
+                  <pic:blipFill>
+                    <a:blip r:embed="rId333">
+                      <a:extLst>
+                        <a:ext uri="{28A0092B-C50C-407E-A947-70E740481C1C}">
+                          <a14:useLocalDpi xmlns:a14="http://schemas.microsoft.com/office/drawing/2010/main" val="0"/>
+                        </a:ext>
+                      </a:extLst>
+                    </a:blip>
+                    <a:srcRect/>
+                    <a:stretch>
+                      <a:fillRect/>
+                    </a:stretch>
+                  </pic:blipFill>
+                  <pic:spPr bwMode="auto">
+                    <a:xfrm>
+                      <a:off x="0" y="0"/>
+                      <a:ext cx="6762750" cy="2238375"/>
+                    </a:xfrm>
+                    <a:prstGeom prst="rect">
+                      <a:avLst/>
+                    </a:prstGeom>
+                    <a:noFill/>
+                  </pic:spPr>
+                </pic:pic>
+              </a:graphicData>
+            </a:graphic>
+          </wp:inline>
+        </w:drawing>
+      </w:r>
+    </w:p>
+    <w:p>
+      <w:r>
+        <w:t>Đáp án:</w:t>
+      </w:r>
+    </w:p>
+    <w:p>
+      <w:r>
+        <w:t>A. -1</w:t>
+      </w:r>
+    </w:p>
+    <w:p>
+      <w:r>
+        <w:rPr>
+          <w:highlight w:val="green"/>
+        </w:rPr>
+        <w:t>B. 1</w:t>
+      </w:r>
+    </w:p>
+    <w:p>
+      <w:r>
+        <w:t>C. 9</w:t>
+      </w:r>
+    </w:p>
+    <w:p>
+      <w:r>
+        <w:t>D. 2</w:t>
+      </w:r>
+    </w:p>
+    <w:p>
+      <w:r>
+        <w:t>ID: 14420</w:t>
+      </w:r>
+    </w:p>
+    <w:p>
+      <w:r>
+        <w:t>Câu 13:</w:t>
+      </w:r>
+      <w:r>
+        <w:rPr>
+          <w:noProof/>
+        </w:rPr>
+        <w:drawing>
+          <wp:inline distT="0" distB="0" distL="0" distR="0" wp14:anchorId="03B36F31" wp14:editId="608FFF5C">
+            <wp:extent cx="6696075" cy="2171700"/>
+            <wp:effectExtent l="0" t="0" r="9525" b="0"/>
+            <wp:docPr id="1299252490" name="Picture 34"/>
+            <wp:cNvGraphicFramePr>
+              <a:graphicFrameLocks xmlns:a="http://schemas.openxmlformats.org/drawingml/2006/main" noChangeAspect="1"/>
+            </wp:cNvGraphicFramePr>
+            <a:graphic xmlns:a="http://schemas.openxmlformats.org/drawingml/2006/main">
+              <a:graphicData uri="http://schemas.openxmlformats.org/drawingml/2006/picture">
+                <pic:pic xmlns:pic="http://schemas.openxmlformats.org/drawingml/2006/picture">
+                  <pic:nvPicPr>
+                    <pic:cNvPr id="0" name="Picture 18"/>
+                    <pic:cNvPicPr>
+                      <a:picLocks noChangeAspect="1" noChangeArrowheads="1"/>
+                    </pic:cNvPicPr>
+                  </pic:nvPicPr>
+                  <pic:blipFill>
+                    <a:blip r:embed="rId334">
+                      <a:extLst>
+                        <a:ext uri="{28A0092B-C50C-407E-A947-70E740481C1C}">
+                          <a14:useLocalDpi xmlns:a14="http://schemas.microsoft.com/office/drawing/2010/main" val="0"/>
+                        </a:ext>
+                      </a:extLst>
+                    </a:blip>
+                    <a:srcRect/>
+                    <a:stretch>
+                      <a:fillRect/>
+                    </a:stretch>
+                  </pic:blipFill>
+                  <pic:spPr bwMode="auto">
+                    <a:xfrm>
+                      <a:off x="0" y="0"/>
+                      <a:ext cx="6696075" cy="2171700"/>
+                    </a:xfrm>
+                    <a:prstGeom prst="rect">
+                      <a:avLst/>
+                    </a:prstGeom>
+                    <a:noFill/>
+                  </pic:spPr>
+                </pic:pic>
+              </a:graphicData>
+            </a:graphic>
+          </wp:inline>
+        </w:drawing>
+      </w:r>
+    </w:p>
+    <w:p>
+      <w:r>
+        <w:t>Đáp án:</w:t>
+      </w:r>
+    </w:p>
+    <w:p>
+      <w:pPr>
+        <w:rPr>
+          <w:highlight w:val="green"/>
+        </w:rPr>
+      </w:pPr>
+      <w:r>
+        <w:rPr>
+          <w:highlight w:val="green"/>
+        </w:rPr>
+        <w:t>A. -1</w:t>
+      </w:r>
+    </w:p>
+    <w:p>
+      <w:r>
+        <w:t>B. 1</w:t>
+      </w:r>
+    </w:p>
+    <w:p>
+      <w:r>
+        <w:lastRenderedPageBreak/>
+        <w:t>C. 9</w:t>
+      </w:r>
+    </w:p>
+    <w:p>
+      <w:r>
+        <w:t>D. 2</w:t>
+      </w:r>
+    </w:p>
+    <w:p>
+      <w:r>
+        <w:t>ID: 14443</w:t>
+      </w:r>
+    </w:p>
+    <w:p>
+      <w:r>
+        <w:t>Câu 14:</w:t>
+      </w:r>
+      <w:r>
+        <w:rPr>
+          <w:noProof/>
+        </w:rPr>
+        <w:drawing>
+          <wp:inline distT="0" distB="0" distL="0" distR="0" wp14:anchorId="66C6C757" wp14:editId="3465AC8D">
+            <wp:extent cx="6619875" cy="2162175"/>
+            <wp:effectExtent l="0" t="0" r="9525" b="9525"/>
+            <wp:docPr id="2062793436" name="Picture 28"/>
+            <wp:cNvGraphicFramePr>
+              <a:graphicFrameLocks xmlns:a="http://schemas.openxmlformats.org/drawingml/2006/main" noChangeAspect="1"/>
+            </wp:cNvGraphicFramePr>
+            <a:graphic xmlns:a="http://schemas.openxmlformats.org/drawingml/2006/main">
+              <a:graphicData uri="http://schemas.openxmlformats.org/drawingml/2006/picture">
+                <pic:pic xmlns:pic="http://schemas.openxmlformats.org/drawingml/2006/picture">
+                  <pic:nvPicPr>
+                    <pic:cNvPr id="0" name="Picture 15"/>
+                    <pic:cNvPicPr>
+                      <a:picLocks noChangeAspect="1" noChangeArrowheads="1"/>
+                    </pic:cNvPicPr>
+                  </pic:nvPicPr>
+                  <pic:blipFill>
+                    <a:blip r:embed="rId335">
+                      <a:extLst>
+                        <a:ext uri="{28A0092B-C50C-407E-A947-70E740481C1C}">
+                          <a14:useLocalDpi xmlns:a14="http://schemas.microsoft.com/office/drawing/2010/main" val="0"/>
+                        </a:ext>
+                      </a:extLst>
+                    </a:blip>
+                    <a:srcRect/>
+                    <a:stretch>
+                      <a:fillRect/>
+                    </a:stretch>
+                  </pic:blipFill>
+                  <pic:spPr bwMode="auto">
+                    <a:xfrm>
+                      <a:off x="0" y="0"/>
+                      <a:ext cx="6619875" cy="2162175"/>
+                    </a:xfrm>
+                    <a:prstGeom prst="rect">
+                      <a:avLst/>
+                    </a:prstGeom>
+                    <a:noFill/>
+                  </pic:spPr>
+                </pic:pic>
+              </a:graphicData>
+            </a:graphic>
+          </wp:inline>
+        </w:drawing>
+      </w:r>
+    </w:p>
+    <w:p>
+      <w:r>
+        <w:t>Đáp án:</w:t>
+      </w:r>
+    </w:p>
+    <w:p>
+      <w:r>
+        <w:t>A. 2</w:t>
+      </w:r>
+    </w:p>
+    <w:p>
+      <w:r>
+        <w:t>B. 8</w:t>
+      </w:r>
+    </w:p>
+    <w:p>
+      <w:r>
+        <w:rPr>
+          <w:highlight w:val="green"/>
+        </w:rPr>
+        <w:t>C. 6</w:t>
+      </w:r>
+    </w:p>
+    <w:p>
+      <w:r>
+        <w:t>D. 1</w:t>
+      </w:r>
+    </w:p>
+    <w:p>
+      <w:r>
+        <w:t>ID: 14447</w:t>
+      </w:r>
+    </w:p>
+    <w:p>
+      <w:pPr>
+        <w:rPr>
+          <w:lang w:val="vi-VN"/>
+        </w:rPr>
+      </w:pPr>
+      <w:r>
+        <w:t>Câu 15:</w:t>
+      </w:r>
+      <w:r>
+        <w:rPr>
+          <w:noProof/>
+        </w:rPr>
+        <w:drawing>
+          <wp:inline distT="0" distB="0" distL="0" distR="0" wp14:anchorId="6DF9F3AE" wp14:editId="17C0D4F7">
+            <wp:extent cx="6753225" cy="2152650"/>
+            <wp:effectExtent l="0" t="0" r="9525" b="0"/>
+            <wp:docPr id="1702427756" name="Picture 46"/>
+            <wp:cNvGraphicFramePr>
+              <a:graphicFrameLocks xmlns:a="http://schemas.openxmlformats.org/drawingml/2006/main" noChangeAspect="1"/>
+            </wp:cNvGraphicFramePr>
+            <a:graphic xmlns:a="http://schemas.openxmlformats.org/drawingml/2006/main">
+              <a:graphicData uri="http://schemas.openxmlformats.org/drawingml/2006/picture">
+                <pic:pic xmlns:pic="http://schemas.openxmlformats.org/drawingml/2006/picture">
+                  <pic:nvPicPr>
+                    <pic:cNvPr id="0" name="Picture 24"/>
+                    <pic:cNvPicPr>
+                      <a:picLocks noChangeAspect="1" noChangeArrowheads="1"/>
+                    </pic:cNvPicPr>
+                  </pic:nvPicPr>
+                  <pic:blipFill>
+                    <a:blip r:embed="rId336">
+                      <a:extLst>
+                        <a:ext uri="{28A0092B-C50C-407E-A947-70E740481C1C}">
+                          <a14:useLocalDpi xmlns:a14="http://schemas.microsoft.com/office/drawing/2010/main" val="0"/>
+                        </a:ext>
+                      </a:extLst>
+                    </a:blip>
+                    <a:srcRect/>
+                    <a:stretch>
+                      <a:fillRect/>
+                    </a:stretch>
+                  </pic:blipFill>
+                  <pic:spPr bwMode="auto">
+                    <a:xfrm>
+                      <a:off x="0" y="0"/>
+                      <a:ext cx="6753225" cy="2152650"/>
+                    </a:xfrm>
+                    <a:prstGeom prst="rect">
+                      <a:avLst/>
+                    </a:prstGeom>
+                    <a:noFill/>
+                  </pic:spPr>
+                </pic:pic>
+              </a:graphicData>
+            </a:graphic>
+          </wp:inline>
+        </w:drawing>
+      </w:r>
+    </w:p>
+    <w:p>
+      <w:r>
+        <w:t>Đáp án:</w:t>
+      </w:r>
+    </w:p>
+    <w:p>
+      <w:r>
+        <w:lastRenderedPageBreak/>
+        <w:t>A. 2</w:t>
+      </w:r>
+    </w:p>
+    <w:p>
+      <w:pPr>
+        <w:rPr>
+          <w:highlight w:val="green"/>
+        </w:rPr>
+      </w:pPr>
+      <w:r>
+        <w:rPr>
+          <w:highlight w:val="green"/>
+        </w:rPr>
+        <w:t>B. 8</w:t>
+      </w:r>
+    </w:p>
+    <w:p>
+      <w:r>
+        <w:t>C. 6</w:t>
+      </w:r>
+    </w:p>
+    <w:p>
+      <w:r>
+        <w:t>D. 1</w:t>
+      </w:r>
+    </w:p>
+    <w:p>
+      <w:r>
+        <w:t>ID: 14455</w:t>
+      </w:r>
+    </w:p>
+    <w:p>
+      <w:r>
+        <w:t>Câu 16: [hình ảnh]</w:t>
+      </w:r>
+    </w:p>
+    <w:p>
+      <w:r>
+        <w:t>Đáp án:</w:t>
+      </w:r>
+    </w:p>
+    <w:p>
+      <w:r>
+        <w:t>A. 2</w:t>
+      </w:r>
+    </w:p>
+    <w:p>
+      <w:r>
+        <w:t>B. 8</w:t>
+      </w:r>
+    </w:p>
+    <w:p>
+      <w:r>
+        <w:t>C. 6</w:t>
+      </w:r>
+    </w:p>
+    <w:p>
+      <w:r>
+        <w:t>D. 1</w:t>
+      </w:r>
+    </w:p>
+    <w:p>
+      <w:r>
+        <w:t>ID: 14467</w:t>
+      </w:r>
+    </w:p>
+    <w:p>
+      <w:r>
+        <w:t>Câu 17:</w:t>
+      </w:r>
+      <w:r>
+        <w:rPr>
+          <w:noProof/>
+        </w:rPr>
+        <w:drawing>
+          <wp:inline distT="0" distB="0" distL="0" distR="0" wp14:anchorId="2B6AD584" wp14:editId="6871E4A4">
+            <wp:extent cx="6696075" cy="2209800"/>
+            <wp:effectExtent l="0" t="0" r="9525" b="0"/>
+            <wp:docPr id="581053936" name="Picture 10"/>
+            <wp:cNvGraphicFramePr>
+              <a:graphicFrameLocks xmlns:a="http://schemas.openxmlformats.org/drawingml/2006/main" noChangeAspect="1"/>
+            </wp:cNvGraphicFramePr>
+            <a:graphic xmlns:a="http://schemas.openxmlformats.org/drawingml/2006/main">
+              <a:graphicData uri="http://schemas.openxmlformats.org/drawingml/2006/picture">
+                <pic:pic xmlns:pic="http://schemas.openxmlformats.org/drawingml/2006/picture">
+                  <pic:nvPicPr>
+                    <pic:cNvPr id="0" name="Picture 6"/>
+                    <pic:cNvPicPr>
+                      <a:picLocks noChangeAspect="1" noChangeArrowheads="1"/>
+                    </pic:cNvPicPr>
+                  </pic:nvPicPr>
+                  <pic:blipFill>
+                    <a:blip r:embed="rId337">
+                      <a:extLst>
+                        <a:ext uri="{28A0092B-C50C-407E-A947-70E740481C1C}">
+                          <a14:useLocalDpi xmlns:a14="http://schemas.microsoft.com/office/drawing/2010/main" val="0"/>
+                        </a:ext>
+                      </a:extLst>
+                    </a:blip>
+                    <a:srcRect/>
+                    <a:stretch>
+                      <a:fillRect/>
+                    </a:stretch>
+                  </pic:blipFill>
+                  <pic:spPr bwMode="auto">
+                    <a:xfrm>
+                      <a:off x="0" y="0"/>
+                      <a:ext cx="6696075" cy="2209800"/>
+                    </a:xfrm>
+                    <a:prstGeom prst="rect">
+                      <a:avLst/>
+                    </a:prstGeom>
+                    <a:noFill/>
+                  </pic:spPr>
+                </pic:pic>
+              </a:graphicData>
+            </a:graphic>
+          </wp:inline>
+        </w:drawing>
+      </w:r>
+    </w:p>
+    <w:p>
+      <w:r>
+        <w:t>Đáp án:</w:t>
+      </w:r>
+    </w:p>
+    <w:p>
+      <w:r>
+        <w:rPr>
+          <w:highlight w:val="green"/>
+        </w:rPr>
+        <w:t>A. -2</w:t>
+      </w:r>
+    </w:p>
+    <w:p>
+      <w:r>
+        <w:t>B. 2</w:t>
+      </w:r>
+    </w:p>
+    <w:p>
+      <w:r>
+        <w:t>C. 6</w:t>
+      </w:r>
+    </w:p>
+    <w:p>
+      <w:r>
+        <w:t>D. 7</w:t>
+      </w:r>
+    </w:p>
+    <w:p>
+      <w:r>
+        <w:t>ID: 14474</w:t>
+      </w:r>
+    </w:p>
+    <w:p>
+      <w:r>
+        <w:lastRenderedPageBreak/>
+        <w:t>Câu 18:</w:t>
+      </w:r>
+      <w:r>
+        <w:rPr>
+          <w:noProof/>
+        </w:rPr>
+        <w:drawing>
+          <wp:inline distT="0" distB="0" distL="0" distR="0" wp14:anchorId="3E1A380E" wp14:editId="6A845E1F">
+            <wp:extent cx="6724650" cy="2143125"/>
+            <wp:effectExtent l="0" t="0" r="0" b="9525"/>
+            <wp:docPr id="1112679712" name="Picture 12"/>
+            <wp:cNvGraphicFramePr>
+              <a:graphicFrameLocks xmlns:a="http://schemas.openxmlformats.org/drawingml/2006/main" noChangeAspect="1"/>
+            </wp:cNvGraphicFramePr>
+            <a:graphic xmlns:a="http://schemas.openxmlformats.org/drawingml/2006/main">
+              <a:graphicData uri="http://schemas.openxmlformats.org/drawingml/2006/picture">
+                <pic:pic xmlns:pic="http://schemas.openxmlformats.org/drawingml/2006/picture">
+                  <pic:nvPicPr>
+                    <pic:cNvPr id="0" name="Picture 7"/>
+                    <pic:cNvPicPr>
+                      <a:picLocks noChangeAspect="1" noChangeArrowheads="1"/>
+                    </pic:cNvPicPr>
+                  </pic:nvPicPr>
+                  <pic:blipFill>
+                    <a:blip r:embed="rId338">
+                      <a:extLst>
+                        <a:ext uri="{28A0092B-C50C-407E-A947-70E740481C1C}">
+                          <a14:useLocalDpi xmlns:a14="http://schemas.microsoft.com/office/drawing/2010/main" val="0"/>
+                        </a:ext>
+                      </a:extLst>
+                    </a:blip>
+                    <a:srcRect/>
+                    <a:stretch>
+                      <a:fillRect/>
+                    </a:stretch>
+                  </pic:blipFill>
+                  <pic:spPr bwMode="auto">
+                    <a:xfrm>
+                      <a:off x="0" y="0"/>
+                      <a:ext cx="6724650" cy="2143125"/>
+                    </a:xfrm>
+                    <a:prstGeom prst="rect">
+                      <a:avLst/>
+                    </a:prstGeom>
+                    <a:noFill/>
+                  </pic:spPr>
+                </pic:pic>
+              </a:graphicData>
+            </a:graphic>
+          </wp:inline>
+        </w:drawing>
+      </w:r>
+    </w:p>
+    <w:p>
+      <w:r>
+        <w:t>Đáp án:</w:t>
+      </w:r>
+    </w:p>
+    <w:p>
+      <w:r>
+        <w:t>A. -2</w:t>
+      </w:r>
+    </w:p>
+    <w:p>
+      <w:r>
+        <w:rPr>
+          <w:highlight w:val="green"/>
+        </w:rPr>
+        <w:t>B. 2</w:t>
+      </w:r>
+    </w:p>
+    <w:p>
+      <w:r>
+        <w:t>C. 6</w:t>
+      </w:r>
+    </w:p>
+    <w:p>
+      <w:r>
+        <w:t>D. 7</w:t>
+      </w:r>
+    </w:p>
+    <w:p>
+      <w:r>
+        <w:t>ID: 14485</w:t>
+      </w:r>
+    </w:p>
+    <w:p>
+      <w:r>
+        <w:t>Câu 19:</w:t>
+      </w:r>
+      <w:r>
+        <w:rPr>
+          <w:noProof/>
+        </w:rPr>
+        <w:drawing>
+          <wp:inline distT="0" distB="0" distL="0" distR="0" wp14:anchorId="03F6C7F0" wp14:editId="0F6404FB">
+            <wp:extent cx="6696075" cy="3590925"/>
+            <wp:effectExtent l="0" t="0" r="9525" b="9525"/>
+            <wp:docPr id="2047045782" name="Picture 14"/>
+            <wp:cNvGraphicFramePr>
+              <a:graphicFrameLocks xmlns:a="http://schemas.openxmlformats.org/drawingml/2006/main" noChangeAspect="1"/>
+            </wp:cNvGraphicFramePr>
+            <a:graphic xmlns:a="http://schemas.openxmlformats.org/drawingml/2006/main">
+              <a:graphicData uri="http://schemas.openxmlformats.org/drawingml/2006/picture">
+                <pic:pic xmlns:pic="http://schemas.openxmlformats.org/drawingml/2006/picture">
+                  <pic:nvPicPr>
+                    <pic:cNvPr id="0" name="Picture 8"/>
+                    <pic:cNvPicPr>
+                      <a:picLocks noChangeAspect="1" noChangeArrowheads="1"/>
+                    </pic:cNvPicPr>
+                  </pic:nvPicPr>
+                  <pic:blipFill>
+                    <a:blip r:embed="rId339">
+                      <a:extLst>
+                        <a:ext uri="{28A0092B-C50C-407E-A947-70E740481C1C}">
+                          <a14:useLocalDpi xmlns:a14="http://schemas.microsoft.com/office/drawing/2010/main" val="0"/>
+                        </a:ext>
+                      </a:extLst>
+                    </a:blip>
+                    <a:srcRect/>
+                    <a:stretch>
+                      <a:fillRect/>
+                    </a:stretch>
+                  </pic:blipFill>
+                  <pic:spPr bwMode="auto">
+                    <a:xfrm>
+                      <a:off x="0" y="0"/>
+                      <a:ext cx="6696075" cy="3590925"/>
+                    </a:xfrm>
+                    <a:prstGeom prst="rect">
+                      <a:avLst/>
+                    </a:prstGeom>
+                    <a:noFill/>
+                  </pic:spPr>
+                </pic:pic>
+              </a:graphicData>
+            </a:graphic>
+          </wp:inline>
+        </w:drawing>
+      </w:r>
+    </w:p>
+    <w:p>
+      <w:r>
+        <w:lastRenderedPageBreak/>
+        <w:t>Đáp án:</w:t>
+      </w:r>
+    </w:p>
+    <w:p>
+      <w:r>
+        <w:t>A. 3</w:t>
+      </w:r>
+    </w:p>
+    <w:p>
+      <w:r>
+        <w:rPr>
+          <w:highlight w:val="green"/>
+        </w:rPr>
+        <w:t>B. -3</w:t>
+      </w:r>
+    </w:p>
+    <w:p>
+      <w:r>
+        <w:t>C. 5</w:t>
+      </w:r>
+    </w:p>
+    <w:p>
+      <w:r>
+        <w:t>D. 1</w:t>
+      </w:r>
+    </w:p>
+    <w:p>
+      <w:r>
+        <w:t>ID: 14489</w:t>
+      </w:r>
+    </w:p>
+    <w:p>
+      <w:r>
+        <w:t>Câu 20:</w:t>
+      </w:r>
+      <w:r>
+        <w:rPr>
+          <w:noProof/>
+        </w:rPr>
+        <w:drawing>
+          <wp:inline distT="0" distB="0" distL="0" distR="0" wp14:anchorId="52D59FDC" wp14:editId="36EA1909">
+            <wp:extent cx="6667500" cy="3562350"/>
+            <wp:effectExtent l="0" t="0" r="0" b="0"/>
+            <wp:docPr id="489438843" name="Picture 16"/>
+            <wp:cNvGraphicFramePr>
+              <a:graphicFrameLocks xmlns:a="http://schemas.openxmlformats.org/drawingml/2006/main" noChangeAspect="1"/>
+            </wp:cNvGraphicFramePr>
+            <a:graphic xmlns:a="http://schemas.openxmlformats.org/drawingml/2006/main">
+              <a:graphicData uri="http://schemas.openxmlformats.org/drawingml/2006/picture">
+                <pic:pic xmlns:pic="http://schemas.openxmlformats.org/drawingml/2006/picture">
+                  <pic:nvPicPr>
+                    <pic:cNvPr id="0" name="Picture 9"/>
+                    <pic:cNvPicPr>
+                      <a:picLocks noChangeAspect="1" noChangeArrowheads="1"/>
+                    </pic:cNvPicPr>
+                  </pic:nvPicPr>
+                  <pic:blipFill>
+                    <a:blip r:embed="rId340">
+                      <a:extLst>
+                        <a:ext uri="{28A0092B-C50C-407E-A947-70E740481C1C}">
+                          <a14:useLocalDpi xmlns:a14="http://schemas.microsoft.com/office/drawing/2010/main" val="0"/>
+                        </a:ext>
+                      </a:extLst>
+                    </a:blip>
+                    <a:srcRect/>
+                    <a:stretch>
+                      <a:fillRect/>
+                    </a:stretch>
+                  </pic:blipFill>
+                  <pic:spPr bwMode="auto">
+                    <a:xfrm>
+                      <a:off x="0" y="0"/>
+                      <a:ext cx="6667500" cy="3562350"/>
+                    </a:xfrm>
+                    <a:prstGeom prst="rect">
+                      <a:avLst/>
+                    </a:prstGeom>
+                    <a:noFill/>
+                  </pic:spPr>
+                </pic:pic>
+              </a:graphicData>
+            </a:graphic>
+          </wp:inline>
+        </w:drawing>
+      </w:r>
+    </w:p>
+    <w:p>
+      <w:r>
+        <w:t>Đáp án:</w:t>
+      </w:r>
+    </w:p>
+    <w:p>
+      <w:r>
+        <w:t>A. 3</w:t>
+      </w:r>
+    </w:p>
+    <w:p>
+      <w:r>
+        <w:t>B. -3</w:t>
+      </w:r>
+    </w:p>
+    <w:p>
+      <w:r>
+        <w:rPr>
+          <w:highlight w:val="green"/>
+        </w:rPr>
+        <w:t>C. 5</w:t>
+      </w:r>
+    </w:p>
+    <w:p>
+      <w:r>
+        <w:t>D. 1</w:t>
+      </w:r>
+    </w:p>
+    <w:p>
+      <w:r>
+        <w:t>ID: 14493</w:t>
+      </w:r>
+    </w:p>
+    <w:p>
+      <w:r>
+        <w:lastRenderedPageBreak/>
+        <w:t>Câu 21:</w:t>
+      </w:r>
+      <w:r>
+        <w:rPr>
+          <w:noProof/>
+        </w:rPr>
+        <w:drawing>
+          <wp:inline distT="0" distB="0" distL="0" distR="0" wp14:anchorId="3E7C3933" wp14:editId="05E6A3EA">
+            <wp:extent cx="6705600" cy="3590925"/>
+            <wp:effectExtent l="0" t="0" r="0" b="9525"/>
+            <wp:docPr id="1782219922" name="Picture 18"/>
+            <wp:cNvGraphicFramePr>
+              <a:graphicFrameLocks xmlns:a="http://schemas.openxmlformats.org/drawingml/2006/main" noChangeAspect="1"/>
+            </wp:cNvGraphicFramePr>
+            <a:graphic xmlns:a="http://schemas.openxmlformats.org/drawingml/2006/main">
+              <a:graphicData uri="http://schemas.openxmlformats.org/drawingml/2006/picture">
+                <pic:pic xmlns:pic="http://schemas.openxmlformats.org/drawingml/2006/picture">
+                  <pic:nvPicPr>
+                    <pic:cNvPr id="0" name="Picture 10"/>
+                    <pic:cNvPicPr>
+                      <a:picLocks noChangeAspect="1" noChangeArrowheads="1"/>
+                    </pic:cNvPicPr>
+                  </pic:nvPicPr>
+                  <pic:blipFill>
+                    <a:blip r:embed="rId341">
+                      <a:extLst>
+                        <a:ext uri="{28A0092B-C50C-407E-A947-70E740481C1C}">
+                          <a14:useLocalDpi xmlns:a14="http://schemas.microsoft.com/office/drawing/2010/main" val="0"/>
+                        </a:ext>
+                      </a:extLst>
+                    </a:blip>
+                    <a:srcRect/>
+                    <a:stretch>
+                      <a:fillRect/>
+                    </a:stretch>
+                  </pic:blipFill>
+                  <pic:spPr bwMode="auto">
+                    <a:xfrm>
+                      <a:off x="0" y="0"/>
+                      <a:ext cx="6705600" cy="3590925"/>
+                    </a:xfrm>
+                    <a:prstGeom prst="rect">
+                      <a:avLst/>
+                    </a:prstGeom>
+                    <a:noFill/>
+                  </pic:spPr>
+                </pic:pic>
+              </a:graphicData>
+            </a:graphic>
+          </wp:inline>
+        </w:drawing>
+      </w:r>
+    </w:p>
+    <w:p>
+      <w:r>
+        <w:t>Đáp án:</w:t>
+      </w:r>
+    </w:p>
+    <w:p>
+      <w:r>
+        <w:t>A. 3</w:t>
+      </w:r>
+    </w:p>
+    <w:p>
+      <w:r>
+        <w:t>B. -3</w:t>
+      </w:r>
+    </w:p>
+    <w:p>
+      <w:r>
+        <w:t>C. 5</w:t>
+      </w:r>
+    </w:p>
+    <w:p>
+      <w:r>
+        <w:rPr>
+          <w:highlight w:val="green"/>
+        </w:rPr>
+        <w:t>D. 1</w:t>
+      </w:r>
+    </w:p>
+    <w:p>
+      <w:r>
+        <w:t>ID: 14503</w:t>
+      </w:r>
+    </w:p>
+    <w:p>
+      <w:r>
+        <w:lastRenderedPageBreak/>
+        <w:t>Câu 22:</w:t>
+      </w:r>
+      <w:r>
+        <w:rPr>
+          <w:noProof/>
+        </w:rPr>
+        <w:drawing>
+          <wp:inline distT="0" distB="0" distL="0" distR="0" wp14:anchorId="617E4669" wp14:editId="6E385392">
+            <wp:extent cx="6686550" cy="3543300"/>
+            <wp:effectExtent l="0" t="0" r="0" b="0"/>
+            <wp:docPr id="771747520" name="Picture 40"/>
+            <wp:cNvGraphicFramePr>
+              <a:graphicFrameLocks xmlns:a="http://schemas.openxmlformats.org/drawingml/2006/main" noChangeAspect="1"/>
+            </wp:cNvGraphicFramePr>
+            <a:graphic xmlns:a="http://schemas.openxmlformats.org/drawingml/2006/main">
+              <a:graphicData uri="http://schemas.openxmlformats.org/drawingml/2006/picture">
+                <pic:pic xmlns:pic="http://schemas.openxmlformats.org/drawingml/2006/picture">
+                  <pic:nvPicPr>
+                    <pic:cNvPr id="0" name="Picture 21"/>
+                    <pic:cNvPicPr>
+                      <a:picLocks noChangeAspect="1" noChangeArrowheads="1"/>
+                    </pic:cNvPicPr>
+                  </pic:nvPicPr>
+                  <pic:blipFill>
+                    <a:blip r:embed="rId342">
+                      <a:extLst>
+                        <a:ext uri="{28A0092B-C50C-407E-A947-70E740481C1C}">
+                          <a14:useLocalDpi xmlns:a14="http://schemas.microsoft.com/office/drawing/2010/main" val="0"/>
+                        </a:ext>
+                      </a:extLst>
+                    </a:blip>
+                    <a:srcRect/>
+                    <a:stretch>
+                      <a:fillRect/>
+                    </a:stretch>
+                  </pic:blipFill>
+                  <pic:spPr bwMode="auto">
+                    <a:xfrm>
+                      <a:off x="0" y="0"/>
+                      <a:ext cx="6686550" cy="3543300"/>
+                    </a:xfrm>
+                    <a:prstGeom prst="rect">
+                      <a:avLst/>
+                    </a:prstGeom>
+                    <a:noFill/>
+                  </pic:spPr>
+                </pic:pic>
+              </a:graphicData>
+            </a:graphic>
+          </wp:inline>
+        </w:drawing>
+      </w:r>
+    </w:p>
+    <w:p>
+      <w:r>
+        <w:t>Đáp án:</w:t>
+      </w:r>
+    </w:p>
+    <w:p>
+      <w:r>
+        <w:rPr>
+          <w:highlight w:val="green"/>
+        </w:rPr>
+        <w:t>A. 3</w:t>
+      </w:r>
+    </w:p>
+    <w:p>
+      <w:r>
+        <w:t>B. -3</w:t>
+      </w:r>
+    </w:p>
+    <w:p>
+      <w:r>
+        <w:t>C. 5</w:t>
+      </w:r>
+    </w:p>
+    <w:p>
+      <w:r>
+        <w:t>D. 1</w:t>
+      </w:r>
+    </w:p>
+    <w:p>
+      <w:r>
+        <w:t>ID: 14507</w:t>
+      </w:r>
+    </w:p>
+    <w:p>
+      <w:r>
+        <w:lastRenderedPageBreak/>
+        <w:t>Câu 23:</w:t>
+      </w:r>
+      <w:r>
+        <w:rPr>
+          <w:noProof/>
+        </w:rPr>
+        <w:drawing>
+          <wp:inline distT="0" distB="0" distL="0" distR="0" wp14:anchorId="520689ED" wp14:editId="011C88E5">
+            <wp:extent cx="6657975" cy="3533775"/>
+            <wp:effectExtent l="0" t="0" r="9525" b="9525"/>
+            <wp:docPr id="2081754079" name="Picture 20"/>
+            <wp:cNvGraphicFramePr>
+              <a:graphicFrameLocks xmlns:a="http://schemas.openxmlformats.org/drawingml/2006/main" noChangeAspect="1"/>
+            </wp:cNvGraphicFramePr>
+            <a:graphic xmlns:a="http://schemas.openxmlformats.org/drawingml/2006/main">
+              <a:graphicData uri="http://schemas.openxmlformats.org/drawingml/2006/picture">
+                <pic:pic xmlns:pic="http://schemas.openxmlformats.org/drawingml/2006/picture">
+                  <pic:nvPicPr>
+                    <pic:cNvPr id="0" name="Picture 11"/>
+                    <pic:cNvPicPr>
+                      <a:picLocks noChangeAspect="1" noChangeArrowheads="1"/>
+                    </pic:cNvPicPr>
+                  </pic:nvPicPr>
+                  <pic:blipFill>
+                    <a:blip r:embed="rId343">
+                      <a:extLst>
+                        <a:ext uri="{28A0092B-C50C-407E-A947-70E740481C1C}">
+                          <a14:useLocalDpi xmlns:a14="http://schemas.microsoft.com/office/drawing/2010/main" val="0"/>
+                        </a:ext>
+                      </a:extLst>
+                    </a:blip>
+                    <a:srcRect/>
+                    <a:stretch>
+                      <a:fillRect/>
+                    </a:stretch>
+                  </pic:blipFill>
+                  <pic:spPr bwMode="auto">
+                    <a:xfrm>
+                      <a:off x="0" y="0"/>
+                      <a:ext cx="6657975" cy="3533775"/>
+                    </a:xfrm>
+                    <a:prstGeom prst="rect">
+                      <a:avLst/>
+                    </a:prstGeom>
+                    <a:noFill/>
+                  </pic:spPr>
+                </pic:pic>
+              </a:graphicData>
+            </a:graphic>
+          </wp:inline>
+        </w:drawing>
+      </w:r>
+    </w:p>
+    <w:p>
+      <w:r>
+        <w:t>Đáp án:</w:t>
+      </w:r>
+    </w:p>
+    <w:p>
+      <w:r>
+        <w:t>A. 0</w:t>
+      </w:r>
+    </w:p>
+    <w:p>
+      <w:r>
+        <w:t>B. 7</w:t>
+      </w:r>
+    </w:p>
+    <w:p>
+      <w:r>
+        <w:t>C. 2</w:t>
+      </w:r>
+    </w:p>
+    <w:p>
+      <w:r>
+        <w:rPr>
+          <w:highlight w:val="green"/>
+        </w:rPr>
+        <w:t>D. 3</w:t>
+      </w:r>
+    </w:p>
+    <w:p>
+      <w:r>
+        <w:t>ID: 14510</w:t>
+      </w:r>
+    </w:p>
+    <w:p>
+      <w:r>
+        <w:lastRenderedPageBreak/>
+        <w:t>Câu 24:</w:t>
+      </w:r>
+      <w:r>
+        <w:rPr>
+          <w:noProof/>
+        </w:rPr>
+        <w:drawing>
+          <wp:inline distT="0" distB="0" distL="0" distR="0" wp14:anchorId="5C580428" wp14:editId="33AD33A0">
+            <wp:extent cx="6667500" cy="3514725"/>
+            <wp:effectExtent l="0" t="0" r="0" b="9525"/>
+            <wp:docPr id="952820464" name="Picture 30"/>
+            <wp:cNvGraphicFramePr>
+              <a:graphicFrameLocks xmlns:a="http://schemas.openxmlformats.org/drawingml/2006/main" noChangeAspect="1"/>
+            </wp:cNvGraphicFramePr>
+            <a:graphic xmlns:a="http://schemas.openxmlformats.org/drawingml/2006/main">
+              <a:graphicData uri="http://schemas.openxmlformats.org/drawingml/2006/picture">
+                <pic:pic xmlns:pic="http://schemas.openxmlformats.org/drawingml/2006/picture">
+                  <pic:nvPicPr>
+                    <pic:cNvPr id="0" name="Picture 16"/>
+                    <pic:cNvPicPr>
+                      <a:picLocks noChangeAspect="1" noChangeArrowheads="1"/>
+                    </pic:cNvPicPr>
+                  </pic:nvPicPr>
+                  <pic:blipFill>
+                    <a:blip r:embed="rId344">
+                      <a:extLst>
+                        <a:ext uri="{28A0092B-C50C-407E-A947-70E740481C1C}">
+                          <a14:useLocalDpi xmlns:a14="http://schemas.microsoft.com/office/drawing/2010/main" val="0"/>
+                        </a:ext>
+                      </a:extLst>
+                    </a:blip>
+                    <a:srcRect/>
+                    <a:stretch>
+                      <a:fillRect/>
+                    </a:stretch>
+                  </pic:blipFill>
+                  <pic:spPr bwMode="auto">
+                    <a:xfrm>
+                      <a:off x="0" y="0"/>
+                      <a:ext cx="6667500" cy="3514725"/>
+                    </a:xfrm>
+                    <a:prstGeom prst="rect">
+                      <a:avLst/>
+                    </a:prstGeom>
+                    <a:noFill/>
+                  </pic:spPr>
+                </pic:pic>
+              </a:graphicData>
+            </a:graphic>
+          </wp:inline>
+        </w:drawing>
+      </w:r>
+    </w:p>
+    <w:p>
+      <w:r>
+        <w:t>Đáp án:</w:t>
+      </w:r>
+    </w:p>
+    <w:p>
+      <w:r>
+        <w:t>A. 0</w:t>
+      </w:r>
+    </w:p>
+    <w:p>
+      <w:r>
+        <w:t>B. 7</w:t>
+      </w:r>
+    </w:p>
+    <w:p>
+      <w:r>
+        <w:rPr>
+          <w:highlight w:val="green"/>
+        </w:rPr>
+        <w:t>C. 2</w:t>
+      </w:r>
+    </w:p>
+    <w:p>
+      <w:r>
+        <w:t>D. 3</w:t>
+      </w:r>
+    </w:p>
+    <w:p>
+      <w:r>
+        <w:t>ID: 14517</w:t>
+      </w:r>
+    </w:p>
+    <w:p>
+      <w:r>
+        <w:lastRenderedPageBreak/>
+        <w:t>Câu 25:</w:t>
+      </w:r>
+      <w:r>
+        <w:rPr>
+          <w:noProof/>
+        </w:rPr>
+        <w:drawing>
+          <wp:inline distT="0" distB="0" distL="0" distR="0" wp14:anchorId="5998E492" wp14:editId="015B2997">
+            <wp:extent cx="6657975" cy="3581400"/>
+            <wp:effectExtent l="0" t="0" r="9525" b="0"/>
+            <wp:docPr id="608156009" name="Picture 42"/>
+            <wp:cNvGraphicFramePr>
+              <a:graphicFrameLocks xmlns:a="http://schemas.openxmlformats.org/drawingml/2006/main" noChangeAspect="1"/>
+            </wp:cNvGraphicFramePr>
+            <a:graphic xmlns:a="http://schemas.openxmlformats.org/drawingml/2006/main">
+              <a:graphicData uri="http://schemas.openxmlformats.org/drawingml/2006/picture">
+                <pic:pic xmlns:pic="http://schemas.openxmlformats.org/drawingml/2006/picture">
+                  <pic:nvPicPr>
+                    <pic:cNvPr id="0" name="Picture 22"/>
+                    <pic:cNvPicPr>
+                      <a:picLocks noChangeAspect="1" noChangeArrowheads="1"/>
+                    </pic:cNvPicPr>
+                  </pic:nvPicPr>
+                  <pic:blipFill>
+                    <a:blip r:embed="rId345">
+                      <a:extLst>
+                        <a:ext uri="{28A0092B-C50C-407E-A947-70E740481C1C}">
+                          <a14:useLocalDpi xmlns:a14="http://schemas.microsoft.com/office/drawing/2010/main" val="0"/>
+                        </a:ext>
+                      </a:extLst>
+                    </a:blip>
+                    <a:srcRect/>
+                    <a:stretch>
+                      <a:fillRect/>
+                    </a:stretch>
+                  </pic:blipFill>
+                  <pic:spPr bwMode="auto">
+                    <a:xfrm>
+                      <a:off x="0" y="0"/>
+                      <a:ext cx="6657975" cy="3581400"/>
+                    </a:xfrm>
+                    <a:prstGeom prst="rect">
+                      <a:avLst/>
+                    </a:prstGeom>
+                    <a:noFill/>
+                  </pic:spPr>
+                </pic:pic>
+              </a:graphicData>
+            </a:graphic>
+          </wp:inline>
+        </w:drawing>
+      </w:r>
+    </w:p>
+    <w:p>
+      <w:r>
+        <w:t>Đáp án:</w:t>
+      </w:r>
+    </w:p>
+    <w:p>
+      <w:pPr>
+        <w:rPr>
+          <w:highlight w:val="green"/>
+        </w:rPr>
+      </w:pPr>
+      <w:r>
+        <w:rPr>
+          <w:highlight w:val="green"/>
+        </w:rPr>
+        <w:t>A. 0</w:t>
+      </w:r>
+    </w:p>
+    <w:p>
+      <w:r>
+        <w:t>B. 7</w:t>
+      </w:r>
+    </w:p>
+    <w:p>
+      <w:r>
+        <w:t>C. 2</w:t>
+      </w:r>
+    </w:p>
+    <w:p>
+      <w:r>
+        <w:t>D. 3</w:t>
+      </w:r>
+    </w:p>
+    <w:p>
+      <w:r>
+        <w:t>ID: 14523</w:t>
+      </w:r>
+    </w:p>
+    <w:p>
+      <w:r>
+        <w:lastRenderedPageBreak/>
+        <w:t>Câu 26:</w:t>
+      </w:r>
+      <w:r>
+        <w:rPr>
+          <w:noProof/>
+        </w:rPr>
+        <w:drawing>
+          <wp:inline distT="0" distB="0" distL="0" distR="0" wp14:anchorId="49FFB1A0" wp14:editId="09071FAC">
+            <wp:extent cx="6734175" cy="3638550"/>
+            <wp:effectExtent l="0" t="0" r="9525" b="0"/>
+            <wp:docPr id="1836658619" name="Picture 44"/>
+            <wp:cNvGraphicFramePr>
+              <a:graphicFrameLocks xmlns:a="http://schemas.openxmlformats.org/drawingml/2006/main" noChangeAspect="1"/>
+            </wp:cNvGraphicFramePr>
+            <a:graphic xmlns:a="http://schemas.openxmlformats.org/drawingml/2006/main">
+              <a:graphicData uri="http://schemas.openxmlformats.org/drawingml/2006/picture">
+                <pic:pic xmlns:pic="http://schemas.openxmlformats.org/drawingml/2006/picture">
+                  <pic:nvPicPr>
+                    <pic:cNvPr id="0" name="Picture 23"/>
+                    <pic:cNvPicPr>
+                      <a:picLocks noChangeAspect="1" noChangeArrowheads="1"/>
+                    </pic:cNvPicPr>
+                  </pic:nvPicPr>
+                  <pic:blipFill>
+                    <a:blip r:embed="rId346">
+                      <a:extLst>
+                        <a:ext uri="{28A0092B-C50C-407E-A947-70E740481C1C}">
+                          <a14:useLocalDpi xmlns:a14="http://schemas.microsoft.com/office/drawing/2010/main" val="0"/>
+                        </a:ext>
+                      </a:extLst>
+                    </a:blip>
+                    <a:srcRect/>
+                    <a:stretch>
+                      <a:fillRect/>
+                    </a:stretch>
+                  </pic:blipFill>
+                  <pic:spPr bwMode="auto">
+                    <a:xfrm>
+                      <a:off x="0" y="0"/>
+                      <a:ext cx="6734175" cy="3638550"/>
+                    </a:xfrm>
+                    <a:prstGeom prst="rect">
+                      <a:avLst/>
+                    </a:prstGeom>
+                    <a:noFill/>
+                  </pic:spPr>
+                </pic:pic>
+              </a:graphicData>
+            </a:graphic>
+          </wp:inline>
+        </w:drawing>
+      </w:r>
+    </w:p>
+    <w:p>
+      <w:r>
+        <w:t>Đáp án:</w:t>
+      </w:r>
+    </w:p>
+    <w:p>
+      <w:r>
+        <w:t>A. 0</w:t>
+      </w:r>
+    </w:p>
+    <w:p>
+      <w:r>
+        <w:rPr>
+          <w:highlight w:val="green"/>
+        </w:rPr>
+        <w:t>B. 7</w:t>
+      </w:r>
+    </w:p>
+    <w:p>
+      <w:r>
+        <w:t>C. 2</w:t>
+      </w:r>
+    </w:p>
+    <w:p>
+      <w:r>
+        <w:t>D. 3</w:t>
+      </w:r>
+    </w:p>
+    <w:p>
+      <w:r>
+        <w:t>ID: 14526</w:t>
+      </w:r>
+    </w:p>
+    <w:p>
+      <w:r>
+        <w:lastRenderedPageBreak/>
+        <w:t>Câu 27:</w:t>
+      </w:r>
+      <w:r>
+        <w:rPr>
+          <w:noProof/>
+        </w:rPr>
+        <w:drawing>
+          <wp:inline distT="0" distB="0" distL="0" distR="0" wp14:anchorId="42AE9F1A" wp14:editId="0D68299E">
+            <wp:extent cx="6600825" cy="4048125"/>
+            <wp:effectExtent l="0" t="0" r="9525" b="9525"/>
+            <wp:docPr id="1644545636" name="Picture 22"/>
+            <wp:cNvGraphicFramePr>
+              <a:graphicFrameLocks xmlns:a="http://schemas.openxmlformats.org/drawingml/2006/main" noChangeAspect="1"/>
+            </wp:cNvGraphicFramePr>
+            <a:graphic xmlns:a="http://schemas.openxmlformats.org/drawingml/2006/main">
+              <a:graphicData uri="http://schemas.openxmlformats.org/drawingml/2006/picture">
+                <pic:pic xmlns:pic="http://schemas.openxmlformats.org/drawingml/2006/picture">
+                  <pic:nvPicPr>
+                    <pic:cNvPr id="0" name="Picture 12"/>
+                    <pic:cNvPicPr>
+                      <a:picLocks noChangeAspect="1" noChangeArrowheads="1"/>
+                    </pic:cNvPicPr>
+                  </pic:nvPicPr>
+                  <pic:blipFill>
+                    <a:blip r:embed="rId347">
+                      <a:extLst>
+                        <a:ext uri="{28A0092B-C50C-407E-A947-70E740481C1C}">
+                          <a14:useLocalDpi xmlns:a14="http://schemas.microsoft.com/office/drawing/2010/main" val="0"/>
+                        </a:ext>
+                      </a:extLst>
+                    </a:blip>
+                    <a:srcRect/>
+                    <a:stretch>
+                      <a:fillRect/>
+                    </a:stretch>
+                  </pic:blipFill>
+                  <pic:spPr bwMode="auto">
+                    <a:xfrm>
+                      <a:off x="0" y="0"/>
+                      <a:ext cx="6600825" cy="4048125"/>
+                    </a:xfrm>
+                    <a:prstGeom prst="rect">
+                      <a:avLst/>
+                    </a:prstGeom>
+                    <a:noFill/>
+                  </pic:spPr>
+                </pic:pic>
+              </a:graphicData>
+            </a:graphic>
+          </wp:inline>
+        </w:drawing>
+      </w:r>
+    </w:p>
+    <w:p>
+      <w:r>
+        <w:t>Đáp án:</w:t>
+      </w:r>
+    </w:p>
+    <w:p>
+      <w:r>
+        <w:rPr>
+          <w:highlight w:val="green"/>
+        </w:rPr>
+        <w:t>A. 2</w:t>
+      </w:r>
+    </w:p>
+    <w:p>
+      <w:r>
+        <w:t>B. 5</w:t>
+      </w:r>
+    </w:p>
+    <w:p>
+      <w:r>
+        <w:t>C. 6</w:t>
+      </w:r>
+    </w:p>
+    <w:p>
+      <w:r>
+        <w:t>D. 4</w:t>
+      </w:r>
+    </w:p>
+    <w:p>
+      <w:r>
+        <w:t>ID: 14531</w:t>
+      </w:r>
+    </w:p>
+    <w:p>
+      <w:r>
+        <w:lastRenderedPageBreak/>
+        <w:t>Câu 28:</w:t>
+      </w:r>
+      <w:r>
+        <w:rPr>
+          <w:noProof/>
+        </w:rPr>
+        <w:drawing>
+          <wp:inline distT="0" distB="0" distL="0" distR="0" wp14:anchorId="44A02201" wp14:editId="75BAA5DD">
+            <wp:extent cx="6610350" cy="3981450"/>
+            <wp:effectExtent l="0" t="0" r="0" b="0"/>
+            <wp:docPr id="1269841217" name="Picture 24"/>
+            <wp:cNvGraphicFramePr>
+              <a:graphicFrameLocks xmlns:a="http://schemas.openxmlformats.org/drawingml/2006/main" noChangeAspect="1"/>
+            </wp:cNvGraphicFramePr>
+            <a:graphic xmlns:a="http://schemas.openxmlformats.org/drawingml/2006/main">
+              <a:graphicData uri="http://schemas.openxmlformats.org/drawingml/2006/picture">
+                <pic:pic xmlns:pic="http://schemas.openxmlformats.org/drawingml/2006/picture">
+                  <pic:nvPicPr>
+                    <pic:cNvPr id="0" name="Picture 13"/>
+                    <pic:cNvPicPr>
+                      <a:picLocks noChangeAspect="1" noChangeArrowheads="1"/>
+                    </pic:cNvPicPr>
+                  </pic:nvPicPr>
+                  <pic:blipFill>
+                    <a:blip r:embed="rId348">
+                      <a:extLst>
+                        <a:ext uri="{28A0092B-C50C-407E-A947-70E740481C1C}">
+                          <a14:useLocalDpi xmlns:a14="http://schemas.microsoft.com/office/drawing/2010/main" val="0"/>
+                        </a:ext>
+                      </a:extLst>
+                    </a:blip>
+                    <a:srcRect/>
+                    <a:stretch>
+                      <a:fillRect/>
+                    </a:stretch>
+                  </pic:blipFill>
+                  <pic:spPr bwMode="auto">
+                    <a:xfrm>
+                      <a:off x="0" y="0"/>
+                      <a:ext cx="6610350" cy="3981450"/>
+                    </a:xfrm>
+                    <a:prstGeom prst="rect">
+                      <a:avLst/>
+                    </a:prstGeom>
+                    <a:noFill/>
+                  </pic:spPr>
+                </pic:pic>
+              </a:graphicData>
+            </a:graphic>
+          </wp:inline>
+        </w:drawing>
+      </w:r>
+    </w:p>
+    <w:p>
+      <w:r>
+        <w:t>Đáp án:</w:t>
+      </w:r>
+    </w:p>
+    <w:p>
+      <w:r>
+        <w:t>A. 2</w:t>
+      </w:r>
+    </w:p>
+    <w:p>
+      <w:pPr>
+        <w:rPr>
+          <w:highlight w:val="green"/>
+        </w:rPr>
+      </w:pPr>
+      <w:r>
+        <w:rPr>
+          <w:highlight w:val="green"/>
+        </w:rPr>
+        <w:t>B. 5</w:t>
+      </w:r>
+    </w:p>
+    <w:p>
+      <w:r>
+        <w:t>C. 6</w:t>
+      </w:r>
+    </w:p>
+    <w:p>
+      <w:r>
+        <w:t>D. 4</w:t>
+      </w:r>
+    </w:p>
+    <w:p>
+      <w:r>
+        <w:t>ID: 14534</w:t>
+      </w:r>
+    </w:p>
+    <w:p>
+      <w:r>
+        <w:lastRenderedPageBreak/>
+        <w:t>Câu 29:</w:t>
+      </w:r>
+      <w:r>
+        <w:rPr>
+          <w:noProof/>
+        </w:rPr>
+        <w:drawing>
+          <wp:inline distT="0" distB="0" distL="0" distR="0" wp14:anchorId="48AEB553" wp14:editId="1D15B7A1">
+            <wp:extent cx="6629400" cy="4000500"/>
+            <wp:effectExtent l="0" t="0" r="0" b="0"/>
+            <wp:docPr id="265880080" name="Picture 32"/>
+            <wp:cNvGraphicFramePr>
+              <a:graphicFrameLocks xmlns:a="http://schemas.openxmlformats.org/drawingml/2006/main" noChangeAspect="1"/>
+            </wp:cNvGraphicFramePr>
+            <a:graphic xmlns:a="http://schemas.openxmlformats.org/drawingml/2006/main">
+              <a:graphicData uri="http://schemas.openxmlformats.org/drawingml/2006/picture">
+                <pic:pic xmlns:pic="http://schemas.openxmlformats.org/drawingml/2006/picture">
+                  <pic:nvPicPr>
+                    <pic:cNvPr id="0" name="Picture 17"/>
+                    <pic:cNvPicPr>
+                      <a:picLocks noChangeAspect="1" noChangeArrowheads="1"/>
+                    </pic:cNvPicPr>
+                  </pic:nvPicPr>
+                  <pic:blipFill>
+                    <a:blip r:embed="rId349">
+                      <a:extLst>
+                        <a:ext uri="{28A0092B-C50C-407E-A947-70E740481C1C}">
+                          <a14:useLocalDpi xmlns:a14="http://schemas.microsoft.com/office/drawing/2010/main" val="0"/>
+                        </a:ext>
+                      </a:extLst>
+                    </a:blip>
+                    <a:srcRect/>
+                    <a:stretch>
+                      <a:fillRect/>
+                    </a:stretch>
+                  </pic:blipFill>
+                  <pic:spPr bwMode="auto">
+                    <a:xfrm>
+                      <a:off x="0" y="0"/>
+                      <a:ext cx="6629400" cy="4000500"/>
+                    </a:xfrm>
+                    <a:prstGeom prst="rect">
+                      <a:avLst/>
+                    </a:prstGeom>
+                    <a:noFill/>
+                  </pic:spPr>
+                </pic:pic>
+              </a:graphicData>
+            </a:graphic>
+          </wp:inline>
+        </w:drawing>
+      </w:r>
+    </w:p>
+    <w:p>
+      <w:r>
+        <w:t>Đáp án:</w:t>
+      </w:r>
+    </w:p>
+    <w:p>
+      <w:r>
+        <w:t>A. 2</w:t>
+      </w:r>
+    </w:p>
+    <w:p>
+      <w:r>
+        <w:t>B. 5</w:t>
+      </w:r>
+    </w:p>
+    <w:p>
+      <w:r>
+        <w:rPr>
+          <w:highlight w:val="green"/>
+        </w:rPr>
+        <w:t>C. 6</w:t>
+      </w:r>
+    </w:p>
+    <w:p>
+      <w:r>
+        <w:t>D. 4</w:t>
+      </w:r>
+    </w:p>
+    <w:p>
+      <w:r>
+        <w:t>ID: 14538</w:t>
+      </w:r>
+    </w:p>
+    <w:p>
+      <w:r>
+        <w:lastRenderedPageBreak/>
+        <w:t>Câu 30:</w:t>
+      </w:r>
+      <w:r>
+        <w:rPr>
+          <w:noProof/>
+        </w:rPr>
+        <w:drawing>
+          <wp:inline distT="0" distB="0" distL="0" distR="0" wp14:anchorId="613B089B" wp14:editId="6F8E0A0B">
+            <wp:extent cx="6667500" cy="4038600"/>
+            <wp:effectExtent l="0" t="0" r="0" b="0"/>
+            <wp:docPr id="859902296" name="Picture 36"/>
+            <wp:cNvGraphicFramePr>
+              <a:graphicFrameLocks xmlns:a="http://schemas.openxmlformats.org/drawingml/2006/main" noChangeAspect="1"/>
+            </wp:cNvGraphicFramePr>
+            <a:graphic xmlns:a="http://schemas.openxmlformats.org/drawingml/2006/main">
+              <a:graphicData uri="http://schemas.openxmlformats.org/drawingml/2006/picture">
+                <pic:pic xmlns:pic="http://schemas.openxmlformats.org/drawingml/2006/picture">
+                  <pic:nvPicPr>
+                    <pic:cNvPr id="0" name="Picture 19"/>
+                    <pic:cNvPicPr>
+                      <a:picLocks noChangeAspect="1" noChangeArrowheads="1"/>
+                    </pic:cNvPicPr>
+                  </pic:nvPicPr>
+                  <pic:blipFill>
+                    <a:blip r:embed="rId350">
+                      <a:extLst>
+                        <a:ext uri="{28A0092B-C50C-407E-A947-70E740481C1C}">
+                          <a14:useLocalDpi xmlns:a14="http://schemas.microsoft.com/office/drawing/2010/main" val="0"/>
+                        </a:ext>
+                      </a:extLst>
+                    </a:blip>
+                    <a:srcRect/>
+                    <a:stretch>
+                      <a:fillRect/>
+                    </a:stretch>
+                  </pic:blipFill>
+                  <pic:spPr bwMode="auto">
+                    <a:xfrm>
+                      <a:off x="0" y="0"/>
+                      <a:ext cx="6667500" cy="4038600"/>
+                    </a:xfrm>
+                    <a:prstGeom prst="rect">
+                      <a:avLst/>
+                    </a:prstGeom>
+                    <a:noFill/>
+                  </pic:spPr>
+                </pic:pic>
+              </a:graphicData>
+            </a:graphic>
+          </wp:inline>
+        </w:drawing>
+      </w:r>
+    </w:p>
+    <w:p>
+      <w:r>
+        <w:t>Đáp án:</w:t>
+      </w:r>
+    </w:p>
+    <w:p>
+      <w:r>
+        <w:t>A. 2</w:t>
+      </w:r>
+    </w:p>
+    <w:p>
+      <w:r>
+        <w:t>B. 5</w:t>
+      </w:r>
+    </w:p>
+    <w:p>
+      <w:r>
+        <w:t>C. 6</w:t>
+      </w:r>
+    </w:p>
+    <w:p>
+      <w:r>
+        <w:rPr>
+          <w:highlight w:val="green"/>
+        </w:rPr>
+        <w:t>D. 4</w:t>
       </w:r>
     </w:p>
     <w:sectPr>
@@ -24016,6 +27417,7 @@
   <w:style w:type="character" w:default="1" w:styleId="DefaultParagraphFont">
     <w:name w:val="Default Paragraph Font"/>
     <w:uiPriority w:val="1"/>
+    <w:semiHidden/>
     <w:unhideWhenUsed/>
   </w:style>
   <w:style w:type="table" w:default="1" w:styleId="TableNormal">
@@ -24339,6 +27741,15 @@
     <w:rPr>
       <w:rFonts w:ascii="Times New Roman" w:hAnsi="Times New Roman" w:cs="Times New Roman"/>
     </w:rPr>
+  </w:style>
+  <w:style w:type="paragraph" w:styleId="NoSpacing">
+    <w:name w:val="No Spacing"/>
+    <w:uiPriority w:val="1"/>
+    <w:qFormat/>
+    <w:rsid w:val="006E185F"/>
+    <w:pPr>
+      <w:spacing w:after="0" w:line="240" w:lineRule="auto"/>
+    </w:pPr>
   </w:style>
 </w:styles>
 </file>

--- a/Data/Phương pháp số.docx
+++ b/Data/Phương pháp số.docx
@@ -1779,144 +1779,6 @@
                 <pic:pic xmlns:pic="http://schemas.openxmlformats.org/drawingml/2006/picture">
                   <pic:nvPicPr>
                     <pic:cNvPr id="0" name="Picture 1"/>
-                    <pic:cNvPicPr>
-                      <a:picLocks noChangeAspect="1" noChangeArrowheads="1"/>
-                    </pic:cNvPicPr>
-                  </pic:nvPicPr>
-                  <pic:blipFill>
-                    <a:blip r:embed="rId4">
-                      <a:extLst>
-                        <a:ext uri="{28A0092B-C50C-407E-A947-70E740481C1C}">
-                          <a14:useLocalDpi xmlns:a14="http://schemas.microsoft.com/office/drawing/2010/main" val="0"/>
-                        </a:ext>
-                      </a:extLst>
-                    </a:blip>
-                    <a:srcRect/>
-                    <a:stretch>
-                      <a:fillRect/>
-                    </a:stretch>
-                  </pic:blipFill>
-                  <pic:spPr bwMode="auto">
-                    <a:xfrm>
-                      <a:off x="0" y="0"/>
-                      <a:ext cx="4619625" cy="428625"/>
-                    </a:xfrm>
-                    <a:prstGeom prst="rect">
-                      <a:avLst/>
-                    </a:prstGeom>
-                    <a:noFill/>
-                    <a:ln>
-                      <a:noFill/>
-                    </a:ln>
-                  </pic:spPr>
-                </pic:pic>
-              </a:graphicData>
-            </a:graphic>
-          </wp:inline>
-        </w:drawing>
-      </w:r>
-    </w:p>
-    <w:p>
-      <w:r>
-        <w:t>Đáp án:</w:t>
-      </w:r>
-    </w:p>
-    <w:p>
-      <w:r>
-        <w:t>A. chia đôi</w:t>
-      </w:r>
-    </w:p>
-    <w:p>
-      <w:r>
-        <w:t>B. tiếp tuyến</w:t>
-      </w:r>
-    </w:p>
-    <w:p>
-      <w:r>
-        <w:rPr>
-          <w:highlight w:val="green"/>
-        </w:rPr>
-        <w:t>C. lặp đơn</w:t>
-      </w:r>
-    </w:p>
-    <w:p>
-      <w:r>
-        <w:t>D. dây cung</w:t>
-      </w:r>
-      <w:r>
-        <w:br/>
-      </w:r>
-    </w:p>
-    <w:p>
-      <w:r>
-        <w:t>ID: 4847</w:t>
-      </w:r>
-    </w:p>
-    <w:p>
-      <w:r>
-        <w:t>Câu 15: Phương pháp lặp đơn giải phương trình có cấp hội tụ là</w:t>
-      </w:r>
-    </w:p>
-    <w:p>
-      <w:r>
-        <w:t>Đáp án:</w:t>
-      </w:r>
-    </w:p>
-    <w:p>
-      <w:r>
-        <w:rPr>
-          <w:highlight w:val="green"/>
-        </w:rPr>
-        <w:t>A. 1</w:t>
-      </w:r>
-    </w:p>
-    <w:p>
-      <w:r>
-        <w:t>B. 3</w:t>
-      </w:r>
-    </w:p>
-    <w:p>
-      <w:r>
-        <w:t>C. 2</w:t>
-      </w:r>
-    </w:p>
-    <w:p>
-      <w:r>
-        <w:t>D. 4</w:t>
-      </w:r>
-    </w:p>
-    <w:p/>
-    <w:p>
-      <w:r>
-        <w:t>ID: 7285</w:t>
-      </w:r>
-    </w:p>
-    <w:p>
-      <w:r>
-        <w:t xml:space="preserve">Câu 16: </w:t>
-      </w:r>
-      <w:r>
-        <w:t xml:space="preserve"> </w:t>
-      </w:r>
-    </w:p>
-    <w:p>
-      <w:r>
-        <w:rPr>
-          <w:noProof/>
-        </w:rPr>
-        <w:drawing>
-          <wp:inline distT="0" distB="0" distL="0" distR="0" wp14:anchorId="061C80FE" wp14:editId="1692AD9F">
-            <wp:extent cx="5534025" cy="952500"/>
-            <wp:effectExtent l="0" t="0" r="9525" b="0"/>
-            <wp:docPr id="1293691472" name="Picture 3"/>
-            <wp:cNvGraphicFramePr>
-              <a:graphicFrameLocks xmlns:a="http://schemas.openxmlformats.org/drawingml/2006/main" noChangeAspect="1"/>
-            </wp:cNvGraphicFramePr>
-            <a:graphic xmlns:a="http://schemas.openxmlformats.org/drawingml/2006/main">
-              <a:graphicData uri="http://schemas.openxmlformats.org/drawingml/2006/picture">
-                <pic:pic xmlns:pic="http://schemas.openxmlformats.org/drawingml/2006/picture">
-                  <pic:nvPicPr>
-                    <pic:cNvPr id="0" name="Picture 5"/>
                     <pic:cNvPicPr>
                       <a:picLocks noChangeAspect="1" noChangeArrowheads="1"/>
                     </pic:cNvPicPr>
@@ -1937,7 +1799,7 @@
                   <pic:spPr bwMode="auto">
                     <a:xfrm>
                       <a:off x="0" y="0"/>
-                      <a:ext cx="5534025" cy="952500"/>
+                      <a:ext cx="4619625" cy="428625"/>
                     </a:xfrm>
                     <a:prstGeom prst="rect">
                       <a:avLst/>
@@ -1961,28 +1823,100 @@
     </w:p>
     <w:p>
       <w:r>
-        <w:t>A.</w:t>
+        <w:t>A. chia đôi</w:t>
+      </w:r>
+    </w:p>
+    <w:p>
+      <w:r>
+        <w:t>B. tiếp tuyến</w:t>
+      </w:r>
+    </w:p>
+    <w:p>
+      <w:r>
+        <w:rPr>
+          <w:highlight w:val="green"/>
+        </w:rPr>
+        <w:t>C. lặp đơn</w:t>
+      </w:r>
+    </w:p>
+    <w:p>
+      <w:r>
+        <w:t>D. dây cung</w:t>
+      </w:r>
+      <w:r>
+        <w:br/>
+      </w:r>
+    </w:p>
+    <w:p>
+      <w:r>
+        <w:t>ID: 4847</w:t>
+      </w:r>
+    </w:p>
+    <w:p>
+      <w:r>
+        <w:t>Câu 15: Phương pháp lặp đơn giải phương trình có cấp hội tụ là</w:t>
+      </w:r>
+    </w:p>
+    <w:p>
+      <w:r>
+        <w:t>Đáp án:</w:t>
+      </w:r>
+    </w:p>
+    <w:p>
+      <w:r>
+        <w:rPr>
+          <w:highlight w:val="green"/>
+        </w:rPr>
+        <w:t>A. 1</w:t>
+      </w:r>
+    </w:p>
+    <w:p>
+      <w:r>
+        <w:t>B. 3</w:t>
+      </w:r>
+    </w:p>
+    <w:p>
+      <w:r>
+        <w:t>C. 2</w:t>
+      </w:r>
+    </w:p>
+    <w:p>
+      <w:r>
+        <w:t>D. 4</w:t>
+      </w:r>
+    </w:p>
+    <w:p/>
+    <w:p>
+      <w:r>
+        <w:t>ID: 7285</w:t>
+      </w:r>
+    </w:p>
+    <w:p>
+      <w:r>
+        <w:t xml:space="preserve">Câu 16: </w:t>
       </w:r>
       <w:r>
         <w:t xml:space="preserve"> </w:t>
       </w:r>
-      <w:r>
-        <w:rPr>
-          <w:noProof/>
-        </w:rPr>
-        <w:drawing>
-          <wp:inline distT="0" distB="0" distL="0" distR="0" wp14:anchorId="77C0011B" wp14:editId="4A2ED248">
-            <wp:extent cx="3714750" cy="466725"/>
-            <wp:effectExtent l="0" t="0" r="0" b="9525"/>
-            <wp:docPr id="877650701" name="Picture 2"/>
-            <wp:cNvGraphicFramePr>
-              <a:graphicFrameLocks xmlns:a="http://schemas.openxmlformats.org/drawingml/2006/main" noChangeAspect="1"/>
-            </wp:cNvGraphicFramePr>
-            <a:graphic xmlns:a="http://schemas.openxmlformats.org/drawingml/2006/main">
-              <a:graphicData uri="http://schemas.openxmlformats.org/drawingml/2006/picture">
-                <pic:pic xmlns:pic="http://schemas.openxmlformats.org/drawingml/2006/picture">
-                  <pic:nvPicPr>
-                    <pic:cNvPr id="0" name="Picture 3"/>
+    </w:p>
+    <w:p>
+      <w:r>
+        <w:rPr>
+          <w:noProof/>
+        </w:rPr>
+        <w:drawing>
+          <wp:inline distT="0" distB="0" distL="0" distR="0" wp14:anchorId="061C80FE" wp14:editId="1692AD9F">
+            <wp:extent cx="5534025" cy="952500"/>
+            <wp:effectExtent l="0" t="0" r="9525" b="0"/>
+            <wp:docPr id="1293691472" name="Picture 3"/>
+            <wp:cNvGraphicFramePr>
+              <a:graphicFrameLocks xmlns:a="http://schemas.openxmlformats.org/drawingml/2006/main" noChangeAspect="1"/>
+            </wp:cNvGraphicFramePr>
+            <a:graphic xmlns:a="http://schemas.openxmlformats.org/drawingml/2006/main">
+              <a:graphicData uri="http://schemas.openxmlformats.org/drawingml/2006/picture">
+                <pic:pic xmlns:pic="http://schemas.openxmlformats.org/drawingml/2006/picture">
+                  <pic:nvPicPr>
+                    <pic:cNvPr id="0" name="Picture 5"/>
                     <pic:cNvPicPr>
                       <a:picLocks noChangeAspect="1" noChangeArrowheads="1"/>
                     </pic:cNvPicPr>
@@ -2003,7 +1937,7 @@
                   <pic:spPr bwMode="auto">
                     <a:xfrm>
                       <a:off x="0" y="0"/>
-                      <a:ext cx="3714750" cy="466725"/>
+                      <a:ext cx="5534025" cy="952500"/>
                     </a:xfrm>
                     <a:prstGeom prst="rect">
                       <a:avLst/>
@@ -2022,6 +1956,72 @@
     </w:p>
     <w:p>
       <w:r>
+        <w:t>Đáp án:</w:t>
+      </w:r>
+    </w:p>
+    <w:p>
+      <w:r>
+        <w:t>A.</w:t>
+      </w:r>
+      <w:r>
+        <w:t xml:space="preserve"> </w:t>
+      </w:r>
+      <w:r>
+        <w:rPr>
+          <w:noProof/>
+        </w:rPr>
+        <w:drawing>
+          <wp:inline distT="0" distB="0" distL="0" distR="0" wp14:anchorId="77C0011B" wp14:editId="4A2ED248">
+            <wp:extent cx="3714750" cy="466725"/>
+            <wp:effectExtent l="0" t="0" r="0" b="9525"/>
+            <wp:docPr id="877650701" name="Picture 2"/>
+            <wp:cNvGraphicFramePr>
+              <a:graphicFrameLocks xmlns:a="http://schemas.openxmlformats.org/drawingml/2006/main" noChangeAspect="1"/>
+            </wp:cNvGraphicFramePr>
+            <a:graphic xmlns:a="http://schemas.openxmlformats.org/drawingml/2006/main">
+              <a:graphicData uri="http://schemas.openxmlformats.org/drawingml/2006/picture">
+                <pic:pic xmlns:pic="http://schemas.openxmlformats.org/drawingml/2006/picture">
+                  <pic:nvPicPr>
+                    <pic:cNvPr id="0" name="Picture 3"/>
+                    <pic:cNvPicPr>
+                      <a:picLocks noChangeAspect="1" noChangeArrowheads="1"/>
+                    </pic:cNvPicPr>
+                  </pic:nvPicPr>
+                  <pic:blipFill>
+                    <a:blip r:embed="rId7">
+                      <a:extLst>
+                        <a:ext uri="{28A0092B-C50C-407E-A947-70E740481C1C}">
+                          <a14:useLocalDpi xmlns:a14="http://schemas.microsoft.com/office/drawing/2010/main" val="0"/>
+                        </a:ext>
+                      </a:extLst>
+                    </a:blip>
+                    <a:srcRect/>
+                    <a:stretch>
+                      <a:fillRect/>
+                    </a:stretch>
+                  </pic:blipFill>
+                  <pic:spPr bwMode="auto">
+                    <a:xfrm>
+                      <a:off x="0" y="0"/>
+                      <a:ext cx="3714750" cy="466725"/>
+                    </a:xfrm>
+                    <a:prstGeom prst="rect">
+                      <a:avLst/>
+                    </a:prstGeom>
+                    <a:noFill/>
+                    <a:ln>
+                      <a:noFill/>
+                    </a:ln>
+                  </pic:spPr>
+                </pic:pic>
+              </a:graphicData>
+            </a:graphic>
+          </wp:inline>
+        </w:drawing>
+      </w:r>
+    </w:p>
+    <w:p>
+      <w:r>
         <w:t>B.</w:t>
       </w:r>
       <w:r>
@@ -2049,7 +2049,7 @@
                     </pic:cNvPicPr>
                   </pic:nvPicPr>
                   <pic:blipFill>
-                    <a:blip r:embed="rId7">
+                    <a:blip r:embed="rId8">
                       <a:extLst>
                         <a:ext uri="{28A0092B-C50C-407E-A947-70E740481C1C}">
                           <a14:useLocalDpi xmlns:a14="http://schemas.microsoft.com/office/drawing/2010/main" val="0"/>
@@ -2105,7 +2105,7 @@
                 <wp:cNvGraphicFramePr/>
                 <a:graphic xmlns:a="http://schemas.openxmlformats.org/drawingml/2006/main">
                   <a:graphicData uri="http://schemas.microsoft.com/office/word/2010/wordprocessingInk">
-                    <w14:contentPart bwMode="auto" r:id="rId8">
+                    <w14:contentPart bwMode="auto" r:id="rId9">
                       <w14:nvContentPartPr>
                         <w14:cNvContentPartPr/>
                       </w14:nvContentPartPr>
@@ -16033,7 +16033,6 @@
         <w:rPr>
           <w:lang w:val="vi-VN"/>
         </w:rPr>
-        <w:lastRenderedPageBreak/>
         <w:t>C. nội suy bậc ba</w:t>
       </w:r>
     </w:p>
@@ -16378,7 +16377,6 @@
           <w:highlight w:val="green"/>
           <w:lang w:val="vi-VN"/>
         </w:rPr>
-        <w:lastRenderedPageBreak/>
         <w:t>D. Tất cả các phương án 1), 2), 3) đều đúng</w:t>
       </w:r>
     </w:p>
@@ -16787,7 +16785,6 @@
         <w:rPr>
           <w:lang w:val="vi-VN"/>
         </w:rPr>
-        <w:lastRenderedPageBreak/>
         <w:t>ID: 9088</w:t>
       </w:r>
     </w:p>
@@ -17304,7 +17301,6 @@
         <w:rPr>
           <w:lang w:val="vi-VN"/>
         </w:rPr>
-        <w:lastRenderedPageBreak/>
         <w:t>A.</w:t>
       </w:r>
       <w:r>
@@ -17705,7 +17701,6 @@
         <w:rPr>
           <w:lang w:val="vi-VN"/>
         </w:rPr>
-        <w:lastRenderedPageBreak/>
         <w:t>Câu 13:</w:t>
       </w:r>
       <w:r>
@@ -18111,7 +18106,6 @@
         <w:rPr>
           <w:lang w:val="vi-VN"/>
         </w:rPr>
-        <w:lastRenderedPageBreak/>
         <w:t>D.</w:t>
       </w:r>
       <w:r>
@@ -18669,7 +18663,6 @@
         <w:rPr>
           <w:lang w:val="vi-VN"/>
         </w:rPr>
-        <w:lastRenderedPageBreak/>
         <w:t>C.</w:t>
       </w:r>
       <w:r>
@@ -19216,7 +19209,6 @@
           <w:highlight w:val="green"/>
           <w:lang w:val="vi-VN"/>
         </w:rPr>
-        <w:lastRenderedPageBreak/>
         <w:t>A.</w:t>
       </w:r>
       <w:r>
@@ -19806,7 +19798,6 @@
         <w:rPr>
           <w:lang w:val="vi-VN"/>
         </w:rPr>
-        <w:lastRenderedPageBreak/>
         <w:t>Câu 20:</w:t>
       </w:r>
       <w:r>
@@ -20278,7 +20269,6 @@
         <w:rPr>
           <w:lang w:val="vi-VN"/>
         </w:rPr>
-        <w:lastRenderedPageBreak/>
         <w:t>B.</w:t>
       </w:r>
       <w:r>
@@ -20885,7 +20875,6 @@
         <w:rPr>
           <w:lang w:val="vi-VN"/>
         </w:rPr>
-        <w:lastRenderedPageBreak/>
         <w:t>Đáp án:</w:t>
       </w:r>
     </w:p>
@@ -21360,7 +21349,6 @@
           <w:highlight w:val="green"/>
           <w:lang w:val="vi-VN"/>
         </w:rPr>
-        <w:lastRenderedPageBreak/>
         <w:t>C.</w:t>
       </w:r>
       <w:r>
@@ -21909,7 +21897,6 @@
           <w:highlight w:val="green"/>
           <w:lang w:val="vi-VN"/>
         </w:rPr>
-        <w:lastRenderedPageBreak/>
         <w:t>A.</w:t>
       </w:r>
       <w:r>
@@ -22424,7 +22411,6 @@
           <w:highlight w:val="green"/>
           <w:lang w:val="vi-VN"/>
         </w:rPr>
-        <w:lastRenderedPageBreak/>
         <w:t>D.</w:t>
       </w:r>
       <w:r>
@@ -22975,7 +22961,6 @@
         <w:rPr>
           <w:lang w:val="vi-VN"/>
         </w:rPr>
-        <w:lastRenderedPageBreak/>
         <w:t>B.</w:t>
       </w:r>
       <w:r>
@@ -23513,7 +23498,6 @@
         </w:rPr>
       </w:pPr>
       <w:r>
-        <w:lastRenderedPageBreak/>
         <w:t xml:space="preserve">Câu 1: </w:t>
       </w:r>
       <w:r>
@@ -23925,7 +23909,6 @@
     </w:p>
     <w:p>
       <w:r>
-        <w:lastRenderedPageBreak/>
         <w:t>D.</w:t>
       </w:r>
       <w:r>
@@ -24224,7 +24207,6 @@
         <w:rPr>
           <w:highlight w:val="green"/>
         </w:rPr>
-        <w:lastRenderedPageBreak/>
         <w:t>A.</w:t>
       </w:r>
       <w:r>
@@ -24449,7 +24431,6 @@
         <w:rPr>
           <w:highlight w:val="green"/>
         </w:rPr>
-        <w:lastRenderedPageBreak/>
         <w:t>A.</w:t>
       </w:r>
       <w:r>
@@ -24694,7 +24675,6 @@
     </w:p>
     <w:p>
       <w:r>
-        <w:lastRenderedPageBreak/>
         <w:t>ID: 14396</w:t>
       </w:r>
     </w:p>
@@ -24848,7 +24828,6 @@
     </w:p>
     <w:p>
       <w:r>
-        <w:lastRenderedPageBreak/>
         <w:t>A. 1</w:t>
       </w:r>
     </w:p>
@@ -24970,7 +24949,6 @@
     </w:p>
     <w:p>
       <w:r>
-        <w:lastRenderedPageBreak/>
         <w:t>Câu 10:</w:t>
       </w:r>
       <w:r>
@@ -25147,7 +25125,6 @@
     </w:p>
     <w:p>
       <w:r>
-        <w:lastRenderedPageBreak/>
         <w:t>ID: 14417</w:t>
       </w:r>
     </w:p>
@@ -25319,7 +25296,6 @@
     </w:p>
     <w:p>
       <w:r>
-        <w:lastRenderedPageBreak/>
         <w:t>C. 9</w:t>
       </w:r>
     </w:p>
@@ -25488,7 +25464,6 @@
     </w:p>
     <w:p>
       <w:r>
-        <w:lastRenderedPageBreak/>
         <w:t>A. 2</w:t>
       </w:r>
     </w:p>
@@ -25645,7 +25620,6 @@
     </w:p>
     <w:p>
       <w:r>
-        <w:lastRenderedPageBreak/>
         <w:t>Câu 18:</w:t>
       </w:r>
       <w:r>
@@ -25789,7 +25763,6 @@
     </w:p>
     <w:p>
       <w:r>
-        <w:lastRenderedPageBreak/>
         <w:t>Đáp án:</w:t>
       </w:r>
     </w:p>
@@ -25911,7 +25884,6 @@
     </w:p>
     <w:p>
       <w:r>
-        <w:lastRenderedPageBreak/>
         <w:t>Câu 21:</w:t>
       </w:r>
       <w:r>
@@ -26000,7 +25972,6 @@
     </w:p>
     <w:p>
       <w:r>
-        <w:lastRenderedPageBreak/>
         <w:t>Câu 22:</w:t>
       </w:r>
       <w:r>
@@ -26089,7 +26060,6 @@
     </w:p>
     <w:p>
       <w:r>
-        <w:lastRenderedPageBreak/>
         <w:t>Câu 23:</w:t>
       </w:r>
       <w:r>
@@ -26178,7 +26148,6 @@
     </w:p>
     <w:p>
       <w:r>
-        <w:lastRenderedPageBreak/>
         <w:t>Câu 24:</w:t>
       </w:r>
       <w:r>
@@ -26267,7 +26236,6 @@
     </w:p>
     <w:p>
       <w:r>
-        <w:lastRenderedPageBreak/>
         <w:t>Câu 25:</w:t>
       </w:r>
       <w:r>
@@ -26361,7 +26329,6 @@
     </w:p>
     <w:p>
       <w:r>
-        <w:lastRenderedPageBreak/>
         <w:t>Câu 26:</w:t>
       </w:r>
       <w:r>
@@ -26450,7 +26417,6 @@
     </w:p>
     <w:p>
       <w:r>
-        <w:lastRenderedPageBreak/>
         <w:t>Câu 27:</w:t>
       </w:r>
       <w:r>
@@ -26539,7 +26505,6 @@
     </w:p>
     <w:p>
       <w:r>
-        <w:lastRenderedPageBreak/>
         <w:t>Câu 28:</w:t>
       </w:r>
       <w:r>
@@ -26633,7 +26598,6 @@
     </w:p>
     <w:p>
       <w:r>
-        <w:lastRenderedPageBreak/>
         <w:t>Câu 29:</w:t>
       </w:r>
       <w:r>
@@ -26722,7 +26686,6 @@
     </w:p>
     <w:p>
       <w:r>
-        <w:lastRenderedPageBreak/>
         <w:t>Câu 30:</w:t>
       </w:r>
       <w:r>
@@ -26802,6 +26765,3045 @@
           <w:highlight w:val="green"/>
         </w:rPr>
         <w:t>D. 4</w:t>
+      </w:r>
+    </w:p>
+    <w:p/>
+    <w:p>
+      <w:pPr>
+        <w:pStyle w:val="Heading1"/>
+      </w:pPr>
+      <w:r>
+        <w:t>W8</w:t>
+      </w:r>
+    </w:p>
+    <w:p>
+      <w:r>
+        <w:t>ID: 21567</w:t>
+      </w:r>
+    </w:p>
+    <w:p>
+      <w:pPr>
+        <w:rPr>
+          <w:lang w:val="vi-VN"/>
+        </w:rPr>
+      </w:pPr>
+      <w:r>
+        <w:t>Câu 1:</w:t>
+      </w:r>
+      <w:r>
+        <w:rPr>
+          <w:noProof/>
+        </w:rPr>
+        <w:drawing>
+          <wp:inline distT="0" distB="0" distL="0" distR="0" wp14:anchorId="625DC5B9" wp14:editId="5D323589">
+            <wp:extent cx="6619875" cy="2466975"/>
+            <wp:effectExtent l="0" t="0" r="9525" b="9525"/>
+            <wp:docPr id="2022038154" name="Picture 2"/>
+            <wp:cNvGraphicFramePr>
+              <a:graphicFrameLocks xmlns:a="http://schemas.openxmlformats.org/drawingml/2006/main" noChangeAspect="1"/>
+            </wp:cNvGraphicFramePr>
+            <a:graphic xmlns:a="http://schemas.openxmlformats.org/drawingml/2006/main">
+              <a:graphicData uri="http://schemas.openxmlformats.org/drawingml/2006/picture">
+                <pic:pic xmlns:pic="http://schemas.openxmlformats.org/drawingml/2006/picture">
+                  <pic:nvPicPr>
+                    <pic:cNvPr id="0" name="Picture 2"/>
+                    <pic:cNvPicPr>
+                      <a:picLocks noChangeAspect="1" noChangeArrowheads="1"/>
+                    </pic:cNvPicPr>
+                  </pic:nvPicPr>
+                  <pic:blipFill>
+                    <a:blip r:embed="rId351">
+                      <a:extLst>
+                        <a:ext uri="{28A0092B-C50C-407E-A947-70E740481C1C}">
+                          <a14:useLocalDpi xmlns:a14="http://schemas.microsoft.com/office/drawing/2010/main" val="0"/>
+                        </a:ext>
+                      </a:extLst>
+                    </a:blip>
+                    <a:srcRect/>
+                    <a:stretch>
+                      <a:fillRect/>
+                    </a:stretch>
+                  </pic:blipFill>
+                  <pic:spPr bwMode="auto">
+                    <a:xfrm>
+                      <a:off x="0" y="0"/>
+                      <a:ext cx="6619875" cy="2466975"/>
+                    </a:xfrm>
+                    <a:prstGeom prst="rect">
+                      <a:avLst/>
+                    </a:prstGeom>
+                    <a:noFill/>
+                  </pic:spPr>
+                </pic:pic>
+              </a:graphicData>
+            </a:graphic>
+          </wp:inline>
+        </w:drawing>
+      </w:r>
+    </w:p>
+    <w:p>
+      <w:r>
+        <w:t>Đáp án:</w:t>
+      </w:r>
+    </w:p>
+    <w:p>
+      <w:r>
+        <w:rPr>
+          <w:highlight w:val="green"/>
+        </w:rPr>
+        <w:t>A. Đạo hàm sai phân tiến</w:t>
+      </w:r>
+    </w:p>
+    <w:p>
+      <w:r>
+        <w:lastRenderedPageBreak/>
+        <w:t>B. Đạo hàm sai phân lùi</w:t>
+      </w:r>
+    </w:p>
+    <w:p>
+      <w:r>
+        <w:t>C. Đạo hàm sai phân trung tâm</w:t>
+      </w:r>
+    </w:p>
+    <w:p>
+      <w:r>
+        <w:t>D. Đạo hàm</w:t>
+      </w:r>
+    </w:p>
+    <w:p>
+      <w:r>
+        <w:t>ID: 21568</w:t>
+      </w:r>
+    </w:p>
+    <w:p>
+      <w:pPr>
+        <w:rPr>
+          <w:lang w:val="vi-VN"/>
+        </w:rPr>
+      </w:pPr>
+      <w:r>
+        <w:t>Câu 2:</w:t>
+      </w:r>
+      <w:r>
+        <w:rPr>
+          <w:noProof/>
+        </w:rPr>
+        <w:drawing>
+          <wp:inline distT="0" distB="0" distL="0" distR="0" wp14:anchorId="58EC4098" wp14:editId="7E381FF9">
+            <wp:extent cx="6572250" cy="1866900"/>
+            <wp:effectExtent l="0" t="0" r="0" b="0"/>
+            <wp:docPr id="1511342702" name="Picture 30"/>
+            <wp:cNvGraphicFramePr>
+              <a:graphicFrameLocks xmlns:a="http://schemas.openxmlformats.org/drawingml/2006/main" noChangeAspect="1"/>
+            </wp:cNvGraphicFramePr>
+            <a:graphic xmlns:a="http://schemas.openxmlformats.org/drawingml/2006/main">
+              <a:graphicData uri="http://schemas.openxmlformats.org/drawingml/2006/picture">
+                <pic:pic xmlns:pic="http://schemas.openxmlformats.org/drawingml/2006/picture">
+                  <pic:nvPicPr>
+                    <pic:cNvPr id="0" name="Picture 16"/>
+                    <pic:cNvPicPr>
+                      <a:picLocks noChangeAspect="1" noChangeArrowheads="1"/>
+                    </pic:cNvPicPr>
+                  </pic:nvPicPr>
+                  <pic:blipFill>
+                    <a:blip r:embed="rId352">
+                      <a:extLst>
+                        <a:ext uri="{28A0092B-C50C-407E-A947-70E740481C1C}">
+                          <a14:useLocalDpi xmlns:a14="http://schemas.microsoft.com/office/drawing/2010/main" val="0"/>
+                        </a:ext>
+                      </a:extLst>
+                    </a:blip>
+                    <a:srcRect/>
+                    <a:stretch>
+                      <a:fillRect/>
+                    </a:stretch>
+                  </pic:blipFill>
+                  <pic:spPr bwMode="auto">
+                    <a:xfrm>
+                      <a:off x="0" y="0"/>
+                      <a:ext cx="6572250" cy="1866900"/>
+                    </a:xfrm>
+                    <a:prstGeom prst="rect">
+                      <a:avLst/>
+                    </a:prstGeom>
+                    <a:noFill/>
+                  </pic:spPr>
+                </pic:pic>
+              </a:graphicData>
+            </a:graphic>
+          </wp:inline>
+        </w:drawing>
+      </w:r>
+    </w:p>
+    <w:p>
+      <w:r>
+        <w:t>Đáp án:</w:t>
+      </w:r>
+    </w:p>
+    <w:p>
+      <w:r>
+        <w:t>A. Đạo hàm sai phân tiến</w:t>
+      </w:r>
+    </w:p>
+    <w:p>
+      <w:r>
+        <w:t>B. Đạo hàm sai phân lùi</w:t>
+      </w:r>
+    </w:p>
+    <w:p>
+      <w:r>
+        <w:rPr>
+          <w:highlight w:val="green"/>
+        </w:rPr>
+        <w:t>C. Đạo hàm sai phân trung tâm</w:t>
+      </w:r>
+    </w:p>
+    <w:p>
+      <w:r>
+        <w:t>D. Đạo hàm</w:t>
+      </w:r>
+    </w:p>
+    <w:p>
+      <w:r>
+        <w:t>ID: 21569</w:t>
+      </w:r>
+    </w:p>
+    <w:p>
+      <w:pPr>
+        <w:rPr>
+          <w:lang w:val="vi-VN"/>
+        </w:rPr>
+      </w:pPr>
+      <w:r>
+        <w:t>Câu 3:</w:t>
+      </w:r>
+      <w:r>
+        <w:rPr>
+          <w:noProof/>
+        </w:rPr>
+        <w:drawing>
+          <wp:inline distT="0" distB="0" distL="0" distR="0" wp14:anchorId="2B547607" wp14:editId="564A8B2E">
+            <wp:extent cx="6810375" cy="1838325"/>
+            <wp:effectExtent l="0" t="0" r="9525" b="9525"/>
+            <wp:docPr id="383288120" name="Picture 56"/>
+            <wp:cNvGraphicFramePr>
+              <a:graphicFrameLocks xmlns:a="http://schemas.openxmlformats.org/drawingml/2006/main" noChangeAspect="1"/>
+            </wp:cNvGraphicFramePr>
+            <a:graphic xmlns:a="http://schemas.openxmlformats.org/drawingml/2006/main">
+              <a:graphicData uri="http://schemas.openxmlformats.org/drawingml/2006/picture">
+                <pic:pic xmlns:pic="http://schemas.openxmlformats.org/drawingml/2006/picture">
+                  <pic:nvPicPr>
+                    <pic:cNvPr id="0" name="Picture 29"/>
+                    <pic:cNvPicPr>
+                      <a:picLocks noChangeAspect="1" noChangeArrowheads="1"/>
+                    </pic:cNvPicPr>
+                  </pic:nvPicPr>
+                  <pic:blipFill>
+                    <a:blip r:embed="rId353">
+                      <a:extLst>
+                        <a:ext uri="{28A0092B-C50C-407E-A947-70E740481C1C}">
+                          <a14:useLocalDpi xmlns:a14="http://schemas.microsoft.com/office/drawing/2010/main" val="0"/>
+                        </a:ext>
+                      </a:extLst>
+                    </a:blip>
+                    <a:srcRect/>
+                    <a:stretch>
+                      <a:fillRect/>
+                    </a:stretch>
+                  </pic:blipFill>
+                  <pic:spPr bwMode="auto">
+                    <a:xfrm>
+                      <a:off x="0" y="0"/>
+                      <a:ext cx="6810375" cy="1838325"/>
+                    </a:xfrm>
+                    <a:prstGeom prst="rect">
+                      <a:avLst/>
+                    </a:prstGeom>
+                    <a:noFill/>
+                  </pic:spPr>
+                </pic:pic>
+              </a:graphicData>
+            </a:graphic>
+          </wp:inline>
+        </w:drawing>
+      </w:r>
+    </w:p>
+    <w:p>
+      <w:r>
+        <w:t>Đáp án:</w:t>
+      </w:r>
+    </w:p>
+    <w:p>
+      <w:r>
+        <w:t>A. Đạo hàm sai phân tiến</w:t>
+      </w:r>
+    </w:p>
+    <w:p>
+      <w:pPr>
+        <w:rPr>
+          <w:highlight w:val="green"/>
+        </w:rPr>
+      </w:pPr>
+      <w:r>
+        <w:rPr>
+          <w:highlight w:val="green"/>
+        </w:rPr>
+        <w:lastRenderedPageBreak/>
+        <w:t>B. Đạo hàm sai phân lùi</w:t>
+      </w:r>
+    </w:p>
+    <w:p>
+      <w:r>
+        <w:t>C. Đạo hàm sai phân trung tâm</w:t>
+      </w:r>
+    </w:p>
+    <w:p>
+      <w:r>
+        <w:t>D. Đạo hàm</w:t>
+      </w:r>
+    </w:p>
+    <w:p>
+      <w:r>
+        <w:t>ID: 21570</w:t>
+      </w:r>
+    </w:p>
+    <w:p>
+      <w:pPr>
+        <w:rPr>
+          <w:lang w:val="vi-VN"/>
+        </w:rPr>
+      </w:pPr>
+      <w:r>
+        <w:t>Câu 4:</w:t>
+      </w:r>
+    </w:p>
+    <w:p>
+      <w:pPr>
+        <w:rPr>
+          <w:lang w:val="vi-VN"/>
+        </w:rPr>
+      </w:pPr>
+      <w:r>
+        <w:rPr>
+          <w:noProof/>
+        </w:rPr>
+        <w:drawing>
+          <wp:inline distT="0" distB="0" distL="0" distR="0" wp14:anchorId="55C7DFE9" wp14:editId="7582B1A4">
+            <wp:extent cx="1752600" cy="771525"/>
+            <wp:effectExtent l="0" t="0" r="0" b="9525"/>
+            <wp:docPr id="833130760" name="Picture 44"/>
+            <wp:cNvGraphicFramePr>
+              <a:graphicFrameLocks xmlns:a="http://schemas.openxmlformats.org/drawingml/2006/main" noChangeAspect="1"/>
+            </wp:cNvGraphicFramePr>
+            <a:graphic xmlns:a="http://schemas.openxmlformats.org/drawingml/2006/main">
+              <a:graphicData uri="http://schemas.openxmlformats.org/drawingml/2006/picture">
+                <pic:pic xmlns:pic="http://schemas.openxmlformats.org/drawingml/2006/picture">
+                  <pic:nvPicPr>
+                    <pic:cNvPr id="0" name="Picture 23"/>
+                    <pic:cNvPicPr>
+                      <a:picLocks noChangeAspect="1" noChangeArrowheads="1"/>
+                    </pic:cNvPicPr>
+                  </pic:nvPicPr>
+                  <pic:blipFill>
+                    <a:blip r:embed="rId354">
+                      <a:extLst>
+                        <a:ext uri="{28A0092B-C50C-407E-A947-70E740481C1C}">
+                          <a14:useLocalDpi xmlns:a14="http://schemas.microsoft.com/office/drawing/2010/main" val="0"/>
+                        </a:ext>
+                      </a:extLst>
+                    </a:blip>
+                    <a:srcRect/>
+                    <a:stretch>
+                      <a:fillRect/>
+                    </a:stretch>
+                  </pic:blipFill>
+                  <pic:spPr bwMode="auto">
+                    <a:xfrm>
+                      <a:off x="0" y="0"/>
+                      <a:ext cx="1752600" cy="771525"/>
+                    </a:xfrm>
+                    <a:prstGeom prst="rect">
+                      <a:avLst/>
+                    </a:prstGeom>
+                    <a:noFill/>
+                  </pic:spPr>
+                </pic:pic>
+              </a:graphicData>
+            </a:graphic>
+          </wp:inline>
+        </w:drawing>
+      </w:r>
+    </w:p>
+    <w:p>
+      <w:r>
+        <w:t>Đáp án:</w:t>
+      </w:r>
+    </w:p>
+    <w:p>
+      <w:r>
+        <w:t>A. Là công thức hình thang tính gần đúng tích phân</w:t>
+      </w:r>
+    </w:p>
+    <w:p>
+      <w:r>
+        <w:rPr>
+          <w:highlight w:val="green"/>
+        </w:rPr>
+        <w:t>B. Là công thức hình chữ nhật trung tâm tính gần đúng tích phân</w:t>
+      </w:r>
+    </w:p>
+    <w:p>
+      <w:r>
+        <w:t>C. Là công thức Simson (hay parabol) tính gần đúng tích phân</w:t>
+      </w:r>
+    </w:p>
+    <w:p>
+      <w:r>
+        <w:t>D. Là công thức cầu phương Gaus tính gần đúng tích phân</w:t>
+      </w:r>
+    </w:p>
+    <w:p>
+      <w:r>
+        <w:t>ID: 22220</w:t>
+      </w:r>
+    </w:p>
+    <w:p>
+      <w:pPr>
+        <w:rPr>
+          <w:lang w:val="vi-VN"/>
+        </w:rPr>
+      </w:pPr>
+      <w:r>
+        <w:t>Câu 5:</w:t>
+      </w:r>
+      <w:r>
+        <w:rPr>
+          <w:noProof/>
+        </w:rPr>
+        <w:drawing>
+          <wp:inline distT="0" distB="0" distL="0" distR="0" wp14:anchorId="42B6F4A3" wp14:editId="6CB5B7D7">
+            <wp:extent cx="6677025" cy="790575"/>
+            <wp:effectExtent l="0" t="0" r="9525" b="9525"/>
+            <wp:docPr id="1858316340" name="Picture 4"/>
+            <wp:cNvGraphicFramePr>
+              <a:graphicFrameLocks xmlns:a="http://schemas.openxmlformats.org/drawingml/2006/main" noChangeAspect="1"/>
+            </wp:cNvGraphicFramePr>
+            <a:graphic xmlns:a="http://schemas.openxmlformats.org/drawingml/2006/main">
+              <a:graphicData uri="http://schemas.openxmlformats.org/drawingml/2006/picture">
+                <pic:pic xmlns:pic="http://schemas.openxmlformats.org/drawingml/2006/picture">
+                  <pic:nvPicPr>
+                    <pic:cNvPr id="0" name="Picture 3"/>
+                    <pic:cNvPicPr>
+                      <a:picLocks noChangeAspect="1" noChangeArrowheads="1"/>
+                    </pic:cNvPicPr>
+                  </pic:nvPicPr>
+                  <pic:blipFill>
+                    <a:blip r:embed="rId355">
+                      <a:extLst>
+                        <a:ext uri="{28A0092B-C50C-407E-A947-70E740481C1C}">
+                          <a14:useLocalDpi xmlns:a14="http://schemas.microsoft.com/office/drawing/2010/main" val="0"/>
+                        </a:ext>
+                      </a:extLst>
+                    </a:blip>
+                    <a:srcRect/>
+                    <a:stretch>
+                      <a:fillRect/>
+                    </a:stretch>
+                  </pic:blipFill>
+                  <pic:spPr bwMode="auto">
+                    <a:xfrm>
+                      <a:off x="0" y="0"/>
+                      <a:ext cx="6677025" cy="790575"/>
+                    </a:xfrm>
+                    <a:prstGeom prst="rect">
+                      <a:avLst/>
+                    </a:prstGeom>
+                    <a:noFill/>
+                  </pic:spPr>
+                </pic:pic>
+              </a:graphicData>
+            </a:graphic>
+          </wp:inline>
+        </w:drawing>
+      </w:r>
+    </w:p>
+    <w:p>
+      <w:r>
+        <w:t>Đáp án:</w:t>
+      </w:r>
+    </w:p>
+    <w:p>
+      <w:r>
+        <w:rPr>
+          <w:highlight w:val="green"/>
+        </w:rPr>
+        <w:t>A. hình chữ nhật trung tâm</w:t>
+      </w:r>
+    </w:p>
+    <w:p>
+      <w:r>
+        <w:t>B. hình thang</w:t>
+      </w:r>
+    </w:p>
+    <w:p>
+      <w:r>
+        <w:t>C. Simson</w:t>
+      </w:r>
+    </w:p>
+    <w:p>
+      <w:r>
+        <w:t>D. cầu phương Gaus</w:t>
+      </w:r>
+    </w:p>
+    <w:p>
+      <w:r>
+        <w:t>ID: 22221</w:t>
+      </w:r>
+    </w:p>
+    <w:p>
+      <w:r>
+        <w:t>Câu 6: Hãy chọn câu trả lời đúng trong các câu sau</w:t>
+      </w:r>
+    </w:p>
+    <w:p>
+      <w:r>
+        <w:t>Đáp án:</w:t>
+      </w:r>
+    </w:p>
+    <w:p>
+      <w:r>
+        <w:rPr>
+          <w:highlight w:val="green"/>
+        </w:rPr>
+        <w:lastRenderedPageBreak/>
+        <w:t>A.</w:t>
+      </w:r>
+      <w:r>
+        <w:rPr>
+          <w:noProof/>
+          <w:highlight w:val="green"/>
+        </w:rPr>
+        <w:t xml:space="preserve"> </w:t>
+      </w:r>
+      <w:r>
+        <w:rPr>
+          <w:noProof/>
+          <w:highlight w:val="green"/>
+        </w:rPr>
+        <w:drawing>
+          <wp:inline distT="0" distB="0" distL="0" distR="0" wp14:anchorId="5B55AE91" wp14:editId="0116DB27">
+            <wp:extent cx="3162741" cy="419158"/>
+            <wp:effectExtent l="0" t="0" r="0" b="0"/>
+            <wp:docPr id="1048365266" name="Picture 1"/>
+            <wp:cNvGraphicFramePr>
+              <a:graphicFrameLocks xmlns:a="http://schemas.openxmlformats.org/drawingml/2006/main" noChangeAspect="1"/>
+            </wp:cNvGraphicFramePr>
+            <a:graphic xmlns:a="http://schemas.openxmlformats.org/drawingml/2006/main">
+              <a:graphicData uri="http://schemas.openxmlformats.org/drawingml/2006/picture">
+                <pic:pic xmlns:pic="http://schemas.openxmlformats.org/drawingml/2006/picture">
+                  <pic:nvPicPr>
+                    <pic:cNvPr id="1048365266" name=""/>
+                    <pic:cNvPicPr/>
+                  </pic:nvPicPr>
+                  <pic:blipFill>
+                    <a:blip r:embed="rId356"/>
+                    <a:stretch>
+                      <a:fillRect/>
+                    </a:stretch>
+                  </pic:blipFill>
+                  <pic:spPr>
+                    <a:xfrm>
+                      <a:off x="0" y="0"/>
+                      <a:ext cx="3162741" cy="419158"/>
+                    </a:xfrm>
+                    <a:prstGeom prst="rect">
+                      <a:avLst/>
+                    </a:prstGeom>
+                  </pic:spPr>
+                </pic:pic>
+              </a:graphicData>
+            </a:graphic>
+          </wp:inline>
+        </w:drawing>
+      </w:r>
+    </w:p>
+    <w:p>
+      <w:r>
+        <w:t>B.</w:t>
+      </w:r>
+      <w:r>
+        <w:rPr>
+          <w:noProof/>
+        </w:rPr>
+        <w:t xml:space="preserve"> </w:t>
+      </w:r>
+      <w:r>
+        <w:rPr>
+          <w:noProof/>
+        </w:rPr>
+        <w:drawing>
+          <wp:inline distT="0" distB="0" distL="0" distR="0" wp14:anchorId="6682EF51" wp14:editId="4823D3B6">
+            <wp:extent cx="3115110" cy="381053"/>
+            <wp:effectExtent l="0" t="0" r="9525" b="0"/>
+            <wp:docPr id="907707818" name="Picture 1"/>
+            <wp:cNvGraphicFramePr>
+              <a:graphicFrameLocks xmlns:a="http://schemas.openxmlformats.org/drawingml/2006/main" noChangeAspect="1"/>
+            </wp:cNvGraphicFramePr>
+            <a:graphic xmlns:a="http://schemas.openxmlformats.org/drawingml/2006/main">
+              <a:graphicData uri="http://schemas.openxmlformats.org/drawingml/2006/picture">
+                <pic:pic xmlns:pic="http://schemas.openxmlformats.org/drawingml/2006/picture">
+                  <pic:nvPicPr>
+                    <pic:cNvPr id="907707818" name=""/>
+                    <pic:cNvPicPr/>
+                  </pic:nvPicPr>
+                  <pic:blipFill>
+                    <a:blip r:embed="rId357"/>
+                    <a:stretch>
+                      <a:fillRect/>
+                    </a:stretch>
+                  </pic:blipFill>
+                  <pic:spPr>
+                    <a:xfrm>
+                      <a:off x="0" y="0"/>
+                      <a:ext cx="3115110" cy="381053"/>
+                    </a:xfrm>
+                    <a:prstGeom prst="rect">
+                      <a:avLst/>
+                    </a:prstGeom>
+                  </pic:spPr>
+                </pic:pic>
+              </a:graphicData>
+            </a:graphic>
+          </wp:inline>
+        </w:drawing>
+      </w:r>
+    </w:p>
+    <w:p>
+      <w:r>
+        <w:t>C.</w:t>
+      </w:r>
+      <w:r>
+        <w:rPr>
+          <w:noProof/>
+        </w:rPr>
+        <w:t xml:space="preserve"> </w:t>
+      </w:r>
+      <w:r>
+        <w:rPr>
+          <w:noProof/>
+        </w:rPr>
+        <w:drawing>
+          <wp:inline distT="0" distB="0" distL="0" distR="0" wp14:anchorId="37C7C152" wp14:editId="05502FB3">
+            <wp:extent cx="3096057" cy="381053"/>
+            <wp:effectExtent l="0" t="0" r="9525" b="0"/>
+            <wp:docPr id="878810192" name="Picture 1"/>
+            <wp:cNvGraphicFramePr>
+              <a:graphicFrameLocks xmlns:a="http://schemas.openxmlformats.org/drawingml/2006/main" noChangeAspect="1"/>
+            </wp:cNvGraphicFramePr>
+            <a:graphic xmlns:a="http://schemas.openxmlformats.org/drawingml/2006/main">
+              <a:graphicData uri="http://schemas.openxmlformats.org/drawingml/2006/picture">
+                <pic:pic xmlns:pic="http://schemas.openxmlformats.org/drawingml/2006/picture">
+                  <pic:nvPicPr>
+                    <pic:cNvPr id="878810192" name=""/>
+                    <pic:cNvPicPr/>
+                  </pic:nvPicPr>
+                  <pic:blipFill>
+                    <a:blip r:embed="rId358"/>
+                    <a:stretch>
+                      <a:fillRect/>
+                    </a:stretch>
+                  </pic:blipFill>
+                  <pic:spPr>
+                    <a:xfrm>
+                      <a:off x="0" y="0"/>
+                      <a:ext cx="3096057" cy="381053"/>
+                    </a:xfrm>
+                    <a:prstGeom prst="rect">
+                      <a:avLst/>
+                    </a:prstGeom>
+                  </pic:spPr>
+                </pic:pic>
+              </a:graphicData>
+            </a:graphic>
+          </wp:inline>
+        </w:drawing>
+      </w:r>
+    </w:p>
+    <w:p>
+      <w:r>
+        <w:t>D.</w:t>
+      </w:r>
+      <w:r>
+        <w:rPr>
+          <w:noProof/>
+        </w:rPr>
+        <w:t xml:space="preserve"> </w:t>
+      </w:r>
+      <w:r>
+        <w:rPr>
+          <w:noProof/>
+        </w:rPr>
+        <w:drawing>
+          <wp:inline distT="0" distB="0" distL="0" distR="0" wp14:anchorId="5862B800" wp14:editId="5E39B968">
+            <wp:extent cx="3077004" cy="400106"/>
+            <wp:effectExtent l="0" t="0" r="0" b="0"/>
+            <wp:docPr id="616764150" name="Picture 1"/>
+            <wp:cNvGraphicFramePr>
+              <a:graphicFrameLocks xmlns:a="http://schemas.openxmlformats.org/drawingml/2006/main" noChangeAspect="1"/>
+            </wp:cNvGraphicFramePr>
+            <a:graphic xmlns:a="http://schemas.openxmlformats.org/drawingml/2006/main">
+              <a:graphicData uri="http://schemas.openxmlformats.org/drawingml/2006/picture">
+                <pic:pic xmlns:pic="http://schemas.openxmlformats.org/drawingml/2006/picture">
+                  <pic:nvPicPr>
+                    <pic:cNvPr id="616764150" name=""/>
+                    <pic:cNvPicPr/>
+                  </pic:nvPicPr>
+                  <pic:blipFill>
+                    <a:blip r:embed="rId359"/>
+                    <a:stretch>
+                      <a:fillRect/>
+                    </a:stretch>
+                  </pic:blipFill>
+                  <pic:spPr>
+                    <a:xfrm>
+                      <a:off x="0" y="0"/>
+                      <a:ext cx="3077004" cy="400106"/>
+                    </a:xfrm>
+                    <a:prstGeom prst="rect">
+                      <a:avLst/>
+                    </a:prstGeom>
+                  </pic:spPr>
+                </pic:pic>
+              </a:graphicData>
+            </a:graphic>
+          </wp:inline>
+        </w:drawing>
+      </w:r>
+    </w:p>
+    <w:p>
+      <w:r>
+        <w:t>ID: 22222</w:t>
+      </w:r>
+    </w:p>
+    <w:p>
+      <w:pPr>
+        <w:rPr>
+          <w:lang w:val="vi-VN"/>
+        </w:rPr>
+      </w:pPr>
+      <w:r>
+        <w:t>Câu 7:</w:t>
+      </w:r>
+      <w:r>
+        <w:rPr>
+          <w:noProof/>
+        </w:rPr>
+        <w:drawing>
+          <wp:inline distT="0" distB="0" distL="0" distR="0" wp14:anchorId="1256CBCD" wp14:editId="7A6317D8">
+            <wp:extent cx="6457950" cy="1371600"/>
+            <wp:effectExtent l="0" t="0" r="0" b="0"/>
+            <wp:docPr id="1818678286" name="Picture 6"/>
+            <wp:cNvGraphicFramePr>
+              <a:graphicFrameLocks xmlns:a="http://schemas.openxmlformats.org/drawingml/2006/main" noChangeAspect="1"/>
+            </wp:cNvGraphicFramePr>
+            <a:graphic xmlns:a="http://schemas.openxmlformats.org/drawingml/2006/main">
+              <a:graphicData uri="http://schemas.openxmlformats.org/drawingml/2006/picture">
+                <pic:pic xmlns:pic="http://schemas.openxmlformats.org/drawingml/2006/picture">
+                  <pic:nvPicPr>
+                    <pic:cNvPr id="0" name="Picture 4"/>
+                    <pic:cNvPicPr>
+                      <a:picLocks noChangeAspect="1" noChangeArrowheads="1"/>
+                    </pic:cNvPicPr>
+                  </pic:nvPicPr>
+                  <pic:blipFill>
+                    <a:blip r:embed="rId360">
+                      <a:extLst>
+                        <a:ext uri="{28A0092B-C50C-407E-A947-70E740481C1C}">
+                          <a14:useLocalDpi xmlns:a14="http://schemas.microsoft.com/office/drawing/2010/main" val="0"/>
+                        </a:ext>
+                      </a:extLst>
+                    </a:blip>
+                    <a:srcRect/>
+                    <a:stretch>
+                      <a:fillRect/>
+                    </a:stretch>
+                  </pic:blipFill>
+                  <pic:spPr bwMode="auto">
+                    <a:xfrm>
+                      <a:off x="0" y="0"/>
+                      <a:ext cx="6457950" cy="1371600"/>
+                    </a:xfrm>
+                    <a:prstGeom prst="rect">
+                      <a:avLst/>
+                    </a:prstGeom>
+                    <a:noFill/>
+                  </pic:spPr>
+                </pic:pic>
+              </a:graphicData>
+            </a:graphic>
+          </wp:inline>
+        </w:drawing>
+      </w:r>
+    </w:p>
+    <w:p>
+      <w:r>
+        <w:t>Đáp án:</w:t>
+      </w:r>
+    </w:p>
+    <w:p>
+      <w:r>
+        <w:rPr>
+          <w:highlight w:val="green"/>
+        </w:rPr>
+        <w:t>A. -0.8333</w:t>
+      </w:r>
+    </w:p>
+    <w:p>
+      <w:r>
+        <w:t>B. -0.5952</w:t>
+      </w:r>
+    </w:p>
+    <w:p>
+      <w:r>
+        <w:t>C. -0.4464</w:t>
+      </w:r>
+    </w:p>
+    <w:p>
+      <w:r>
+        <w:t>D. -0.3472</w:t>
+      </w:r>
+    </w:p>
+    <w:p>
+      <w:r>
+        <w:t>ID: 22223</w:t>
+      </w:r>
+    </w:p>
+    <w:p>
+      <w:pPr>
+        <w:rPr>
+          <w:lang w:val="vi-VN"/>
+        </w:rPr>
+      </w:pPr>
+      <w:r>
+        <w:t>Câu 8:</w:t>
+      </w:r>
+      <w:r>
+        <w:rPr>
+          <w:noProof/>
+        </w:rPr>
+        <w:drawing>
+          <wp:inline distT="0" distB="0" distL="0" distR="0" wp14:anchorId="182FBF68" wp14:editId="38C50168">
+            <wp:extent cx="6696075" cy="1333500"/>
+            <wp:effectExtent l="0" t="0" r="9525" b="0"/>
+            <wp:docPr id="441971213" name="Picture 8"/>
+            <wp:cNvGraphicFramePr>
+              <a:graphicFrameLocks xmlns:a="http://schemas.openxmlformats.org/drawingml/2006/main" noChangeAspect="1"/>
+            </wp:cNvGraphicFramePr>
+            <a:graphic xmlns:a="http://schemas.openxmlformats.org/drawingml/2006/main">
+              <a:graphicData uri="http://schemas.openxmlformats.org/drawingml/2006/picture">
+                <pic:pic xmlns:pic="http://schemas.openxmlformats.org/drawingml/2006/picture">
+                  <pic:nvPicPr>
+                    <pic:cNvPr id="0" name="Picture 5"/>
+                    <pic:cNvPicPr>
+                      <a:picLocks noChangeAspect="1" noChangeArrowheads="1"/>
+                    </pic:cNvPicPr>
+                  </pic:nvPicPr>
+                  <pic:blipFill>
+                    <a:blip r:embed="rId361">
+                      <a:extLst>
+                        <a:ext uri="{28A0092B-C50C-407E-A947-70E740481C1C}">
+                          <a14:useLocalDpi xmlns:a14="http://schemas.microsoft.com/office/drawing/2010/main" val="0"/>
+                        </a:ext>
+                      </a:extLst>
+                    </a:blip>
+                    <a:srcRect/>
+                    <a:stretch>
+                      <a:fillRect/>
+                    </a:stretch>
+                  </pic:blipFill>
+                  <pic:spPr bwMode="auto">
+                    <a:xfrm>
+                      <a:off x="0" y="0"/>
+                      <a:ext cx="6696075" cy="1333500"/>
+                    </a:xfrm>
+                    <a:prstGeom prst="rect">
+                      <a:avLst/>
+                    </a:prstGeom>
+                    <a:noFill/>
+                  </pic:spPr>
+                </pic:pic>
+              </a:graphicData>
+            </a:graphic>
+          </wp:inline>
+        </w:drawing>
+      </w:r>
+    </w:p>
+    <w:p>
+      <w:r>
+        <w:t>Đáp án:</w:t>
+      </w:r>
+    </w:p>
+    <w:p>
+      <w:r>
+        <w:lastRenderedPageBreak/>
+        <w:t>A. -0.8333</w:t>
+      </w:r>
+    </w:p>
+    <w:p>
+      <w:pPr>
+        <w:rPr>
+          <w:highlight w:val="green"/>
+        </w:rPr>
+      </w:pPr>
+      <w:r>
+        <w:rPr>
+          <w:highlight w:val="green"/>
+        </w:rPr>
+        <w:t>B. -0.5952</w:t>
+      </w:r>
+    </w:p>
+    <w:p>
+      <w:r>
+        <w:t>C. -0.4464</w:t>
+      </w:r>
+    </w:p>
+    <w:p>
+      <w:r>
+        <w:t>D. -0.3472</w:t>
+      </w:r>
+    </w:p>
+    <w:p>
+      <w:r>
+        <w:t>ID: 22224</w:t>
+      </w:r>
+    </w:p>
+    <w:p>
+      <w:pPr>
+        <w:rPr>
+          <w:lang w:val="vi-VN"/>
+        </w:rPr>
+      </w:pPr>
+      <w:r>
+        <w:t>Câu 9:</w:t>
+      </w:r>
+      <w:r>
+        <w:rPr>
+          <w:noProof/>
+        </w:rPr>
+        <w:drawing>
+          <wp:inline distT="0" distB="0" distL="0" distR="0" wp14:anchorId="16BAF399" wp14:editId="22D9697C">
+            <wp:extent cx="6715125" cy="1304925"/>
+            <wp:effectExtent l="0" t="0" r="9525" b="9525"/>
+            <wp:docPr id="1897895610" name="Picture 10"/>
+            <wp:cNvGraphicFramePr>
+              <a:graphicFrameLocks xmlns:a="http://schemas.openxmlformats.org/drawingml/2006/main" noChangeAspect="1"/>
+            </wp:cNvGraphicFramePr>
+            <a:graphic xmlns:a="http://schemas.openxmlformats.org/drawingml/2006/main">
+              <a:graphicData uri="http://schemas.openxmlformats.org/drawingml/2006/picture">
+                <pic:pic xmlns:pic="http://schemas.openxmlformats.org/drawingml/2006/picture">
+                  <pic:nvPicPr>
+                    <pic:cNvPr id="0" name="Picture 6"/>
+                    <pic:cNvPicPr>
+                      <a:picLocks noChangeAspect="1" noChangeArrowheads="1"/>
+                    </pic:cNvPicPr>
+                  </pic:nvPicPr>
+                  <pic:blipFill>
+                    <a:blip r:embed="rId362">
+                      <a:extLst>
+                        <a:ext uri="{28A0092B-C50C-407E-A947-70E740481C1C}">
+                          <a14:useLocalDpi xmlns:a14="http://schemas.microsoft.com/office/drawing/2010/main" val="0"/>
+                        </a:ext>
+                      </a:extLst>
+                    </a:blip>
+                    <a:srcRect/>
+                    <a:stretch>
+                      <a:fillRect/>
+                    </a:stretch>
+                  </pic:blipFill>
+                  <pic:spPr bwMode="auto">
+                    <a:xfrm>
+                      <a:off x="0" y="0"/>
+                      <a:ext cx="6715125" cy="1304925"/>
+                    </a:xfrm>
+                    <a:prstGeom prst="rect">
+                      <a:avLst/>
+                    </a:prstGeom>
+                    <a:noFill/>
+                  </pic:spPr>
+                </pic:pic>
+              </a:graphicData>
+            </a:graphic>
+          </wp:inline>
+        </w:drawing>
+      </w:r>
+    </w:p>
+    <w:p>
+      <w:r>
+        <w:t>Đáp án:</w:t>
+      </w:r>
+    </w:p>
+    <w:p>
+      <w:r>
+        <w:t>A. -0.8333</w:t>
+      </w:r>
+    </w:p>
+    <w:p>
+      <w:r>
+        <w:t>B. -0.5952</w:t>
+      </w:r>
+    </w:p>
+    <w:p>
+      <w:pPr>
+        <w:rPr>
+          <w:highlight w:val="green"/>
+        </w:rPr>
+      </w:pPr>
+      <w:r>
+        <w:rPr>
+          <w:highlight w:val="green"/>
+        </w:rPr>
+        <w:t>C. -0.4464</w:t>
+      </w:r>
+    </w:p>
+    <w:p>
+      <w:r>
+        <w:t>D. -0.3472</w:t>
+      </w:r>
+    </w:p>
+    <w:p>
+      <w:r>
+        <w:t>ID: 22225</w:t>
+      </w:r>
+    </w:p>
+    <w:p>
+      <w:pPr>
+        <w:rPr>
+          <w:lang w:val="vi-VN"/>
+        </w:rPr>
+      </w:pPr>
+      <w:r>
+        <w:t>Câu 10:</w:t>
+      </w:r>
+      <w:r>
+        <w:rPr>
+          <w:noProof/>
+        </w:rPr>
+        <w:drawing>
+          <wp:inline distT="0" distB="0" distL="0" distR="0" wp14:anchorId="5FDBCAB7" wp14:editId="0979C961">
+            <wp:extent cx="6591300" cy="1304925"/>
+            <wp:effectExtent l="0" t="0" r="0" b="9525"/>
+            <wp:docPr id="554907773" name="Picture 32"/>
+            <wp:cNvGraphicFramePr>
+              <a:graphicFrameLocks xmlns:a="http://schemas.openxmlformats.org/drawingml/2006/main" noChangeAspect="1"/>
+            </wp:cNvGraphicFramePr>
+            <a:graphic xmlns:a="http://schemas.openxmlformats.org/drawingml/2006/main">
+              <a:graphicData uri="http://schemas.openxmlformats.org/drawingml/2006/picture">
+                <pic:pic xmlns:pic="http://schemas.openxmlformats.org/drawingml/2006/picture">
+                  <pic:nvPicPr>
+                    <pic:cNvPr id="0" name="Picture 17"/>
+                    <pic:cNvPicPr>
+                      <a:picLocks noChangeAspect="1" noChangeArrowheads="1"/>
+                    </pic:cNvPicPr>
+                  </pic:nvPicPr>
+                  <pic:blipFill>
+                    <a:blip r:embed="rId363">
+                      <a:extLst>
+                        <a:ext uri="{28A0092B-C50C-407E-A947-70E740481C1C}">
+                          <a14:useLocalDpi xmlns:a14="http://schemas.microsoft.com/office/drawing/2010/main" val="0"/>
+                        </a:ext>
+                      </a:extLst>
+                    </a:blip>
+                    <a:srcRect/>
+                    <a:stretch>
+                      <a:fillRect/>
+                    </a:stretch>
+                  </pic:blipFill>
+                  <pic:spPr bwMode="auto">
+                    <a:xfrm>
+                      <a:off x="0" y="0"/>
+                      <a:ext cx="6591300" cy="1304925"/>
+                    </a:xfrm>
+                    <a:prstGeom prst="rect">
+                      <a:avLst/>
+                    </a:prstGeom>
+                    <a:noFill/>
+                  </pic:spPr>
+                </pic:pic>
+              </a:graphicData>
+            </a:graphic>
+          </wp:inline>
+        </w:drawing>
+      </w:r>
+    </w:p>
+    <w:p>
+      <w:r>
+        <w:t>Đáp án:</w:t>
+      </w:r>
+    </w:p>
+    <w:p>
+      <w:r>
+        <w:t>A. -0.8333</w:t>
+      </w:r>
+    </w:p>
+    <w:p>
+      <w:r>
+        <w:t>B. -0.5952</w:t>
+      </w:r>
+    </w:p>
+    <w:p>
+      <w:pPr>
+        <w:rPr>
+          <w:highlight w:val="green"/>
+        </w:rPr>
+      </w:pPr>
+      <w:r>
+        <w:rPr>
+          <w:highlight w:val="green"/>
+        </w:rPr>
+        <w:t>C. -0.4464</w:t>
+      </w:r>
+    </w:p>
+    <w:p>
+      <w:r>
+        <w:lastRenderedPageBreak/>
+        <w:t>D. -0.3472</w:t>
+      </w:r>
+    </w:p>
+    <w:p>
+      <w:r>
+        <w:t>ID: 22226</w:t>
+      </w:r>
+    </w:p>
+    <w:p>
+      <w:pPr>
+        <w:rPr>
+          <w:lang w:val="vi-VN"/>
+        </w:rPr>
+      </w:pPr>
+      <w:r>
+        <w:t>Câu 11:</w:t>
+      </w:r>
+      <w:r>
+        <w:rPr>
+          <w:noProof/>
+        </w:rPr>
+        <w:drawing>
+          <wp:inline distT="0" distB="0" distL="0" distR="0" wp14:anchorId="03AB9412" wp14:editId="79AA5CA6">
+            <wp:extent cx="6648450" cy="1390650"/>
+            <wp:effectExtent l="0" t="0" r="0" b="0"/>
+            <wp:docPr id="547230078" name="Picture 34"/>
+            <wp:cNvGraphicFramePr>
+              <a:graphicFrameLocks xmlns:a="http://schemas.openxmlformats.org/drawingml/2006/main" noChangeAspect="1"/>
+            </wp:cNvGraphicFramePr>
+            <a:graphic xmlns:a="http://schemas.openxmlformats.org/drawingml/2006/main">
+              <a:graphicData uri="http://schemas.openxmlformats.org/drawingml/2006/picture">
+                <pic:pic xmlns:pic="http://schemas.openxmlformats.org/drawingml/2006/picture">
+                  <pic:nvPicPr>
+                    <pic:cNvPr id="0" name="Picture 18"/>
+                    <pic:cNvPicPr>
+                      <a:picLocks noChangeAspect="1" noChangeArrowheads="1"/>
+                    </pic:cNvPicPr>
+                  </pic:nvPicPr>
+                  <pic:blipFill>
+                    <a:blip r:embed="rId364">
+                      <a:extLst>
+                        <a:ext uri="{28A0092B-C50C-407E-A947-70E740481C1C}">
+                          <a14:useLocalDpi xmlns:a14="http://schemas.microsoft.com/office/drawing/2010/main" val="0"/>
+                        </a:ext>
+                      </a:extLst>
+                    </a:blip>
+                    <a:srcRect/>
+                    <a:stretch>
+                      <a:fillRect/>
+                    </a:stretch>
+                  </pic:blipFill>
+                  <pic:spPr bwMode="auto">
+                    <a:xfrm>
+                      <a:off x="0" y="0"/>
+                      <a:ext cx="6648450" cy="1390650"/>
+                    </a:xfrm>
+                    <a:prstGeom prst="rect">
+                      <a:avLst/>
+                    </a:prstGeom>
+                    <a:noFill/>
+                  </pic:spPr>
+                </pic:pic>
+              </a:graphicData>
+            </a:graphic>
+          </wp:inline>
+        </w:drawing>
+      </w:r>
+    </w:p>
+    <w:p>
+      <w:r>
+        <w:t>Đáp án:</w:t>
+      </w:r>
+    </w:p>
+    <w:p>
+      <w:r>
+        <w:t>A. -0.8333</w:t>
+      </w:r>
+    </w:p>
+    <w:p>
+      <w:r>
+        <w:t>B. -0.5952</w:t>
+      </w:r>
+    </w:p>
+    <w:p>
+      <w:r>
+        <w:t>C. -0.4464</w:t>
+      </w:r>
+    </w:p>
+    <w:p>
+      <w:r>
+        <w:rPr>
+          <w:highlight w:val="green"/>
+        </w:rPr>
+        <w:t>D. -0.3472</w:t>
+      </w:r>
+    </w:p>
+    <w:p>
+      <w:r>
+        <w:t>ID: 22227</w:t>
+      </w:r>
+    </w:p>
+    <w:p>
+      <w:r>
+        <w:t>Câu 12:</w:t>
+      </w:r>
+      <w:r>
+        <w:rPr>
+          <w:noProof/>
+        </w:rPr>
+        <w:drawing>
+          <wp:inline distT="0" distB="0" distL="0" distR="0" wp14:anchorId="60CE0FEB" wp14:editId="01282A15">
+            <wp:extent cx="6410325" cy="1419225"/>
+            <wp:effectExtent l="0" t="0" r="9525" b="9525"/>
+            <wp:docPr id="1645629342" name="Picture 46"/>
+            <wp:cNvGraphicFramePr>
+              <a:graphicFrameLocks xmlns:a="http://schemas.openxmlformats.org/drawingml/2006/main" noChangeAspect="1"/>
+            </wp:cNvGraphicFramePr>
+            <a:graphic xmlns:a="http://schemas.openxmlformats.org/drawingml/2006/main">
+              <a:graphicData uri="http://schemas.openxmlformats.org/drawingml/2006/picture">
+                <pic:pic xmlns:pic="http://schemas.openxmlformats.org/drawingml/2006/picture">
+                  <pic:nvPicPr>
+                    <pic:cNvPr id="0" name="Picture 24"/>
+                    <pic:cNvPicPr>
+                      <a:picLocks noChangeAspect="1" noChangeArrowheads="1"/>
+                    </pic:cNvPicPr>
+                  </pic:nvPicPr>
+                  <pic:blipFill>
+                    <a:blip r:embed="rId365">
+                      <a:extLst>
+                        <a:ext uri="{28A0092B-C50C-407E-A947-70E740481C1C}">
+                          <a14:useLocalDpi xmlns:a14="http://schemas.microsoft.com/office/drawing/2010/main" val="0"/>
+                        </a:ext>
+                      </a:extLst>
+                    </a:blip>
+                    <a:srcRect/>
+                    <a:stretch>
+                      <a:fillRect/>
+                    </a:stretch>
+                  </pic:blipFill>
+                  <pic:spPr bwMode="auto">
+                    <a:xfrm>
+                      <a:off x="0" y="0"/>
+                      <a:ext cx="6410325" cy="1419225"/>
+                    </a:xfrm>
+                    <a:prstGeom prst="rect">
+                      <a:avLst/>
+                    </a:prstGeom>
+                    <a:noFill/>
+                  </pic:spPr>
+                </pic:pic>
+              </a:graphicData>
+            </a:graphic>
+          </wp:inline>
+        </w:drawing>
+      </w:r>
+    </w:p>
+    <w:p>
+      <w:r>
+        <w:t>Đáp án:</w:t>
+      </w:r>
+    </w:p>
+    <w:p>
+      <w:r>
+        <w:t>A. -0.8333</w:t>
+      </w:r>
+    </w:p>
+    <w:p>
+      <w:r>
+        <w:rPr>
+          <w:highlight w:val="green"/>
+        </w:rPr>
+        <w:t>B. -0.5952</w:t>
+      </w:r>
+    </w:p>
+    <w:p>
+      <w:r>
+        <w:t>C. -0.4464</w:t>
+      </w:r>
+    </w:p>
+    <w:p>
+      <w:r>
+        <w:t>D. -0.3472</w:t>
+      </w:r>
+    </w:p>
+    <w:p>
+      <w:r>
+        <w:t>ID: 22251</w:t>
+      </w:r>
+    </w:p>
+    <w:p>
+      <w:pPr>
+        <w:rPr>
+          <w:lang w:val="vi-VN"/>
+        </w:rPr>
+      </w:pPr>
+      <w:r>
+        <w:lastRenderedPageBreak/>
+        <w:t>Câu 13:</w:t>
+      </w:r>
+      <w:r>
+        <w:rPr>
+          <w:noProof/>
+        </w:rPr>
+        <w:drawing>
+          <wp:inline distT="0" distB="0" distL="0" distR="0" wp14:anchorId="406C8C45" wp14:editId="6926FE88">
+            <wp:extent cx="6543675" cy="1362075"/>
+            <wp:effectExtent l="0" t="0" r="9525" b="9525"/>
+            <wp:docPr id="179396821" name="Picture 52"/>
+            <wp:cNvGraphicFramePr>
+              <a:graphicFrameLocks xmlns:a="http://schemas.openxmlformats.org/drawingml/2006/main" noChangeAspect="1"/>
+            </wp:cNvGraphicFramePr>
+            <a:graphic xmlns:a="http://schemas.openxmlformats.org/drawingml/2006/main">
+              <a:graphicData uri="http://schemas.openxmlformats.org/drawingml/2006/picture">
+                <pic:pic xmlns:pic="http://schemas.openxmlformats.org/drawingml/2006/picture">
+                  <pic:nvPicPr>
+                    <pic:cNvPr id="0" name="Picture 27"/>
+                    <pic:cNvPicPr>
+                      <a:picLocks noChangeAspect="1" noChangeArrowheads="1"/>
+                    </pic:cNvPicPr>
+                  </pic:nvPicPr>
+                  <pic:blipFill>
+                    <a:blip r:embed="rId366">
+                      <a:extLst>
+                        <a:ext uri="{28A0092B-C50C-407E-A947-70E740481C1C}">
+                          <a14:useLocalDpi xmlns:a14="http://schemas.microsoft.com/office/drawing/2010/main" val="0"/>
+                        </a:ext>
+                      </a:extLst>
+                    </a:blip>
+                    <a:srcRect/>
+                    <a:stretch>
+                      <a:fillRect/>
+                    </a:stretch>
+                  </pic:blipFill>
+                  <pic:spPr bwMode="auto">
+                    <a:xfrm>
+                      <a:off x="0" y="0"/>
+                      <a:ext cx="6543675" cy="1362075"/>
+                    </a:xfrm>
+                    <a:prstGeom prst="rect">
+                      <a:avLst/>
+                    </a:prstGeom>
+                    <a:noFill/>
+                  </pic:spPr>
+                </pic:pic>
+              </a:graphicData>
+            </a:graphic>
+          </wp:inline>
+        </w:drawing>
+      </w:r>
+    </w:p>
+    <w:p>
+      <w:r>
+        <w:t>Đáp án:</w:t>
+      </w:r>
+    </w:p>
+    <w:p>
+      <w:r>
+        <w:rPr>
+          <w:highlight w:val="green"/>
+        </w:rPr>
+        <w:t>A. -0.8333</w:t>
+      </w:r>
+    </w:p>
+    <w:p>
+      <w:r>
+        <w:t>B. -0.5952</w:t>
+      </w:r>
+    </w:p>
+    <w:p>
+      <w:r>
+        <w:t>C. -0.4464</w:t>
+      </w:r>
+    </w:p>
+    <w:p>
+      <w:r>
+        <w:t>D. -0.3472</w:t>
+      </w:r>
+    </w:p>
+    <w:p>
+      <w:r>
+        <w:t>ID: 22255</w:t>
+      </w:r>
+    </w:p>
+    <w:p>
+      <w:pPr>
+        <w:rPr>
+          <w:lang w:val="vi-VN"/>
+        </w:rPr>
+      </w:pPr>
+      <w:r>
+        <w:t>Câu 14:</w:t>
+      </w:r>
+      <w:r>
+        <w:rPr>
+          <w:noProof/>
+        </w:rPr>
+        <w:drawing>
+          <wp:inline distT="0" distB="0" distL="0" distR="0" wp14:anchorId="41753C3D" wp14:editId="46E35E7E">
+            <wp:extent cx="6629400" cy="1362075"/>
+            <wp:effectExtent l="0" t="0" r="0" b="9525"/>
+            <wp:docPr id="754384726" name="Picture 58"/>
+            <wp:cNvGraphicFramePr>
+              <a:graphicFrameLocks xmlns:a="http://schemas.openxmlformats.org/drawingml/2006/main" noChangeAspect="1"/>
+            </wp:cNvGraphicFramePr>
+            <a:graphic xmlns:a="http://schemas.openxmlformats.org/drawingml/2006/main">
+              <a:graphicData uri="http://schemas.openxmlformats.org/drawingml/2006/picture">
+                <pic:pic xmlns:pic="http://schemas.openxmlformats.org/drawingml/2006/picture">
+                  <pic:nvPicPr>
+                    <pic:cNvPr id="0" name="Picture 30"/>
+                    <pic:cNvPicPr>
+                      <a:picLocks noChangeAspect="1" noChangeArrowheads="1"/>
+                    </pic:cNvPicPr>
+                  </pic:nvPicPr>
+                  <pic:blipFill>
+                    <a:blip r:embed="rId367">
+                      <a:extLst>
+                        <a:ext uri="{28A0092B-C50C-407E-A947-70E740481C1C}">
+                          <a14:useLocalDpi xmlns:a14="http://schemas.microsoft.com/office/drawing/2010/main" val="0"/>
+                        </a:ext>
+                      </a:extLst>
+                    </a:blip>
+                    <a:srcRect/>
+                    <a:stretch>
+                      <a:fillRect/>
+                    </a:stretch>
+                  </pic:blipFill>
+                  <pic:spPr bwMode="auto">
+                    <a:xfrm>
+                      <a:off x="0" y="0"/>
+                      <a:ext cx="6629400" cy="1362075"/>
+                    </a:xfrm>
+                    <a:prstGeom prst="rect">
+                      <a:avLst/>
+                    </a:prstGeom>
+                    <a:noFill/>
+                  </pic:spPr>
+                </pic:pic>
+              </a:graphicData>
+            </a:graphic>
+          </wp:inline>
+        </w:drawing>
+      </w:r>
+    </w:p>
+    <w:p>
+      <w:r>
+        <w:t>Đáp án:</w:t>
+      </w:r>
+    </w:p>
+    <w:p>
+      <w:r>
+        <w:t>A. -0.8333</w:t>
+      </w:r>
+    </w:p>
+    <w:p>
+      <w:r>
+        <w:t>B. -0.5952</w:t>
+      </w:r>
+    </w:p>
+    <w:p>
+      <w:r>
+        <w:t>C. -0.4464</w:t>
+      </w:r>
+    </w:p>
+    <w:p>
+      <w:pPr>
+        <w:rPr>
+          <w:highlight w:val="green"/>
+        </w:rPr>
+      </w:pPr>
+      <w:r>
+        <w:rPr>
+          <w:highlight w:val="green"/>
+        </w:rPr>
+        <w:t>D. -0.3472</w:t>
+      </w:r>
+    </w:p>
+    <w:p>
+      <w:r>
+        <w:t>ID: 22259</w:t>
+      </w:r>
+    </w:p>
+    <w:p>
+      <w:pPr>
+        <w:rPr>
+          <w:lang w:val="vi-VN"/>
+        </w:rPr>
+      </w:pPr>
+      <w:r>
+        <w:lastRenderedPageBreak/>
+        <w:t>Câu 15:</w:t>
+      </w:r>
+      <w:r>
+        <w:rPr>
+          <w:noProof/>
+        </w:rPr>
+        <w:drawing>
+          <wp:inline distT="0" distB="0" distL="0" distR="0" wp14:anchorId="59BB2741" wp14:editId="6F399A23">
+            <wp:extent cx="6657975" cy="1285875"/>
+            <wp:effectExtent l="0" t="0" r="9525" b="9525"/>
+            <wp:docPr id="423156130" name="Picture 12"/>
+            <wp:cNvGraphicFramePr>
+              <a:graphicFrameLocks xmlns:a="http://schemas.openxmlformats.org/drawingml/2006/main" noChangeAspect="1"/>
+            </wp:cNvGraphicFramePr>
+            <a:graphic xmlns:a="http://schemas.openxmlformats.org/drawingml/2006/main">
+              <a:graphicData uri="http://schemas.openxmlformats.org/drawingml/2006/picture">
+                <pic:pic xmlns:pic="http://schemas.openxmlformats.org/drawingml/2006/picture">
+                  <pic:nvPicPr>
+                    <pic:cNvPr id="0" name="Picture 7"/>
+                    <pic:cNvPicPr>
+                      <a:picLocks noChangeAspect="1" noChangeArrowheads="1"/>
+                    </pic:cNvPicPr>
+                  </pic:nvPicPr>
+                  <pic:blipFill>
+                    <a:blip r:embed="rId368">
+                      <a:extLst>
+                        <a:ext uri="{28A0092B-C50C-407E-A947-70E740481C1C}">
+                          <a14:useLocalDpi xmlns:a14="http://schemas.microsoft.com/office/drawing/2010/main" val="0"/>
+                        </a:ext>
+                      </a:extLst>
+                    </a:blip>
+                    <a:srcRect/>
+                    <a:stretch>
+                      <a:fillRect/>
+                    </a:stretch>
+                  </pic:blipFill>
+                  <pic:spPr bwMode="auto">
+                    <a:xfrm>
+                      <a:off x="0" y="0"/>
+                      <a:ext cx="6657975" cy="1285875"/>
+                    </a:xfrm>
+                    <a:prstGeom prst="rect">
+                      <a:avLst/>
+                    </a:prstGeom>
+                    <a:noFill/>
+                  </pic:spPr>
+                </pic:pic>
+              </a:graphicData>
+            </a:graphic>
+          </wp:inline>
+        </w:drawing>
+      </w:r>
+    </w:p>
+    <w:p>
+      <w:r>
+        <w:t>Đáp án:</w:t>
+      </w:r>
+    </w:p>
+    <w:p>
+      <w:r>
+        <w:rPr>
+          <w:highlight w:val="green"/>
+        </w:rPr>
+        <w:t>A. -0.4545</w:t>
+      </w:r>
+    </w:p>
+    <w:p>
+      <w:r>
+        <w:t>B. -0.3788</w:t>
+      </w:r>
+    </w:p>
+    <w:p>
+      <w:r>
+        <w:t>C. -0.3205</w:t>
+      </w:r>
+    </w:p>
+    <w:p>
+      <w:r>
+        <w:t>D. -0.2747</w:t>
+      </w:r>
+    </w:p>
+    <w:p>
+      <w:r>
+        <w:t>ID: 22264</w:t>
+      </w:r>
+    </w:p>
+    <w:p>
+      <w:r>
+        <w:t xml:space="preserve">Câu 16: </w:t>
+      </w:r>
+      <w:r>
+        <w:rPr>
+          <w:noProof/>
+        </w:rPr>
+        <w:drawing>
+          <wp:inline distT="0" distB="0" distL="0" distR="0" wp14:anchorId="1A242849" wp14:editId="16687E6E">
+            <wp:extent cx="6648450" cy="1304925"/>
+            <wp:effectExtent l="0" t="0" r="0" b="9525"/>
+            <wp:docPr id="432941813" name="Picture 14"/>
+            <wp:cNvGraphicFramePr>
+              <a:graphicFrameLocks xmlns:a="http://schemas.openxmlformats.org/drawingml/2006/main" noChangeAspect="1"/>
+            </wp:cNvGraphicFramePr>
+            <a:graphic xmlns:a="http://schemas.openxmlformats.org/drawingml/2006/main">
+              <a:graphicData uri="http://schemas.openxmlformats.org/drawingml/2006/picture">
+                <pic:pic xmlns:pic="http://schemas.openxmlformats.org/drawingml/2006/picture">
+                  <pic:nvPicPr>
+                    <pic:cNvPr id="0" name="Picture 8"/>
+                    <pic:cNvPicPr>
+                      <a:picLocks noChangeAspect="1" noChangeArrowheads="1"/>
+                    </pic:cNvPicPr>
+                  </pic:nvPicPr>
+                  <pic:blipFill>
+                    <a:blip r:embed="rId369">
+                      <a:extLst>
+                        <a:ext uri="{28A0092B-C50C-407E-A947-70E740481C1C}">
+                          <a14:useLocalDpi xmlns:a14="http://schemas.microsoft.com/office/drawing/2010/main" val="0"/>
+                        </a:ext>
+                      </a:extLst>
+                    </a:blip>
+                    <a:srcRect/>
+                    <a:stretch>
+                      <a:fillRect/>
+                    </a:stretch>
+                  </pic:blipFill>
+                  <pic:spPr bwMode="auto">
+                    <a:xfrm>
+                      <a:off x="0" y="0"/>
+                      <a:ext cx="6648450" cy="1304925"/>
+                    </a:xfrm>
+                    <a:prstGeom prst="rect">
+                      <a:avLst/>
+                    </a:prstGeom>
+                    <a:noFill/>
+                  </pic:spPr>
+                </pic:pic>
+              </a:graphicData>
+            </a:graphic>
+          </wp:inline>
+        </w:drawing>
+      </w:r>
+    </w:p>
+    <w:p>
+      <w:r>
+        <w:t>Đáp án:</w:t>
+      </w:r>
+    </w:p>
+    <w:p>
+      <w:r>
+        <w:t>A. -0.4545</w:t>
+      </w:r>
+    </w:p>
+    <w:p>
+      <w:pPr>
+        <w:rPr>
+          <w:highlight w:val="green"/>
+        </w:rPr>
+      </w:pPr>
+      <w:r>
+        <w:rPr>
+          <w:highlight w:val="green"/>
+        </w:rPr>
+        <w:t>B. -0.3788</w:t>
+      </w:r>
+    </w:p>
+    <w:p>
+      <w:r>
+        <w:t>C. -0.3205</w:t>
+      </w:r>
+    </w:p>
+    <w:p>
+      <w:r>
+        <w:t>D. -0.2747</w:t>
+      </w:r>
+    </w:p>
+    <w:p>
+      <w:r>
+        <w:t>ID: 22267</w:t>
+      </w:r>
+    </w:p>
+    <w:p>
+      <w:pPr>
+        <w:rPr>
+          <w:lang w:val="vi-VN"/>
+        </w:rPr>
+      </w:pPr>
+      <w:r>
+        <w:lastRenderedPageBreak/>
+        <w:t>Câu 17:</w:t>
+      </w:r>
+      <w:r>
+        <w:rPr>
+          <w:noProof/>
+        </w:rPr>
+        <w:drawing>
+          <wp:inline distT="0" distB="0" distL="0" distR="0" wp14:anchorId="19F1B3EB" wp14:editId="7EAAABA8">
+            <wp:extent cx="6610350" cy="1304925"/>
+            <wp:effectExtent l="0" t="0" r="0" b="9525"/>
+            <wp:docPr id="1729247097" name="Picture 16"/>
+            <wp:cNvGraphicFramePr>
+              <a:graphicFrameLocks xmlns:a="http://schemas.openxmlformats.org/drawingml/2006/main" noChangeAspect="1"/>
+            </wp:cNvGraphicFramePr>
+            <a:graphic xmlns:a="http://schemas.openxmlformats.org/drawingml/2006/main">
+              <a:graphicData uri="http://schemas.openxmlformats.org/drawingml/2006/picture">
+                <pic:pic xmlns:pic="http://schemas.openxmlformats.org/drawingml/2006/picture">
+                  <pic:nvPicPr>
+                    <pic:cNvPr id="0" name="Picture 9"/>
+                    <pic:cNvPicPr>
+                      <a:picLocks noChangeAspect="1" noChangeArrowheads="1"/>
+                    </pic:cNvPicPr>
+                  </pic:nvPicPr>
+                  <pic:blipFill>
+                    <a:blip r:embed="rId370">
+                      <a:extLst>
+                        <a:ext uri="{28A0092B-C50C-407E-A947-70E740481C1C}">
+                          <a14:useLocalDpi xmlns:a14="http://schemas.microsoft.com/office/drawing/2010/main" val="0"/>
+                        </a:ext>
+                      </a:extLst>
+                    </a:blip>
+                    <a:srcRect/>
+                    <a:stretch>
+                      <a:fillRect/>
+                    </a:stretch>
+                  </pic:blipFill>
+                  <pic:spPr bwMode="auto">
+                    <a:xfrm>
+                      <a:off x="0" y="0"/>
+                      <a:ext cx="6610350" cy="1304925"/>
+                    </a:xfrm>
+                    <a:prstGeom prst="rect">
+                      <a:avLst/>
+                    </a:prstGeom>
+                    <a:noFill/>
+                  </pic:spPr>
+                </pic:pic>
+              </a:graphicData>
+            </a:graphic>
+          </wp:inline>
+        </w:drawing>
+      </w:r>
+    </w:p>
+    <w:p>
+      <w:r>
+        <w:t>Đáp án:</w:t>
+      </w:r>
+    </w:p>
+    <w:p>
+      <w:r>
+        <w:t>A. -0.4545</w:t>
+      </w:r>
+    </w:p>
+    <w:p>
+      <w:r>
+        <w:t>B. -0.3788</w:t>
+      </w:r>
+    </w:p>
+    <w:p>
+      <w:r>
+        <w:t>C. -0.3205</w:t>
+      </w:r>
+    </w:p>
+    <w:p>
+      <w:pPr>
+        <w:rPr>
+          <w:highlight w:val="green"/>
+        </w:rPr>
+      </w:pPr>
+      <w:r>
+        <w:rPr>
+          <w:highlight w:val="green"/>
+        </w:rPr>
+        <w:t>D. -0.2747</w:t>
+      </w:r>
+    </w:p>
+    <w:p>
+      <w:r>
+        <w:t>ID: 22270</w:t>
+      </w:r>
+    </w:p>
+    <w:p>
+      <w:pPr>
+        <w:rPr>
+          <w:lang w:val="vi-VN"/>
+        </w:rPr>
+      </w:pPr>
+      <w:r>
+        <w:t>Câu 18:</w:t>
+      </w:r>
+      <w:r>
+        <w:rPr>
+          <w:noProof/>
+        </w:rPr>
+        <w:drawing>
+          <wp:inline distT="0" distB="0" distL="0" distR="0" wp14:anchorId="381974CC" wp14:editId="21F56A6F">
+            <wp:extent cx="6524625" cy="1266825"/>
+            <wp:effectExtent l="0" t="0" r="9525" b="9525"/>
+            <wp:docPr id="1154408097" name="Picture 36"/>
+            <wp:cNvGraphicFramePr>
+              <a:graphicFrameLocks xmlns:a="http://schemas.openxmlformats.org/drawingml/2006/main" noChangeAspect="1"/>
+            </wp:cNvGraphicFramePr>
+            <a:graphic xmlns:a="http://schemas.openxmlformats.org/drawingml/2006/main">
+              <a:graphicData uri="http://schemas.openxmlformats.org/drawingml/2006/picture">
+                <pic:pic xmlns:pic="http://schemas.openxmlformats.org/drawingml/2006/picture">
+                  <pic:nvPicPr>
+                    <pic:cNvPr id="0" name="Picture 19"/>
+                    <pic:cNvPicPr>
+                      <a:picLocks noChangeAspect="1" noChangeArrowheads="1"/>
+                    </pic:cNvPicPr>
+                  </pic:nvPicPr>
+                  <pic:blipFill>
+                    <a:blip r:embed="rId371">
+                      <a:extLst>
+                        <a:ext uri="{28A0092B-C50C-407E-A947-70E740481C1C}">
+                          <a14:useLocalDpi xmlns:a14="http://schemas.microsoft.com/office/drawing/2010/main" val="0"/>
+                        </a:ext>
+                      </a:extLst>
+                    </a:blip>
+                    <a:srcRect/>
+                    <a:stretch>
+                      <a:fillRect/>
+                    </a:stretch>
+                  </pic:blipFill>
+                  <pic:spPr bwMode="auto">
+                    <a:xfrm>
+                      <a:off x="0" y="0"/>
+                      <a:ext cx="6524625" cy="1266825"/>
+                    </a:xfrm>
+                    <a:prstGeom prst="rect">
+                      <a:avLst/>
+                    </a:prstGeom>
+                    <a:noFill/>
+                  </pic:spPr>
+                </pic:pic>
+              </a:graphicData>
+            </a:graphic>
+          </wp:inline>
+        </w:drawing>
+      </w:r>
+    </w:p>
+    <w:p>
+      <w:r>
+        <w:t>Đáp án:</w:t>
+      </w:r>
+    </w:p>
+    <w:p>
+      <w:r>
+        <w:t>A. -0.4545</w:t>
+      </w:r>
+    </w:p>
+    <w:p>
+      <w:r>
+        <w:t>B. -0.3788</w:t>
+      </w:r>
+    </w:p>
+    <w:p>
+      <w:pPr>
+        <w:rPr>
+          <w:highlight w:val="green"/>
+        </w:rPr>
+      </w:pPr>
+      <w:r>
+        <w:rPr>
+          <w:highlight w:val="green"/>
+        </w:rPr>
+        <w:t>C. -0.3205</w:t>
+      </w:r>
+    </w:p>
+    <w:p>
+      <w:r>
+        <w:t>D. -0.2747</w:t>
+      </w:r>
+    </w:p>
+    <w:p>
+      <w:r>
+        <w:t>ID: 22271</w:t>
+      </w:r>
+    </w:p>
+    <w:p>
+      <w:pPr>
+        <w:rPr>
+          <w:lang w:val="vi-VN"/>
+        </w:rPr>
+      </w:pPr>
+      <w:r>
+        <w:lastRenderedPageBreak/>
+        <w:t>Câu 19:</w:t>
+      </w:r>
+      <w:r>
+        <w:rPr>
+          <w:noProof/>
+        </w:rPr>
+        <w:drawing>
+          <wp:inline distT="0" distB="0" distL="0" distR="0" wp14:anchorId="3A29F2C6" wp14:editId="7F8C2A1F">
+            <wp:extent cx="6296025" cy="1238250"/>
+            <wp:effectExtent l="0" t="0" r="9525" b="0"/>
+            <wp:docPr id="1600175916" name="Picture 18"/>
+            <wp:cNvGraphicFramePr>
+              <a:graphicFrameLocks xmlns:a="http://schemas.openxmlformats.org/drawingml/2006/main" noChangeAspect="1"/>
+            </wp:cNvGraphicFramePr>
+            <a:graphic xmlns:a="http://schemas.openxmlformats.org/drawingml/2006/main">
+              <a:graphicData uri="http://schemas.openxmlformats.org/drawingml/2006/picture">
+                <pic:pic xmlns:pic="http://schemas.openxmlformats.org/drawingml/2006/picture">
+                  <pic:nvPicPr>
+                    <pic:cNvPr id="0" name="Picture 10"/>
+                    <pic:cNvPicPr>
+                      <a:picLocks noChangeAspect="1" noChangeArrowheads="1"/>
+                    </pic:cNvPicPr>
+                  </pic:nvPicPr>
+                  <pic:blipFill>
+                    <a:blip r:embed="rId372">
+                      <a:extLst>
+                        <a:ext uri="{28A0092B-C50C-407E-A947-70E740481C1C}">
+                          <a14:useLocalDpi xmlns:a14="http://schemas.microsoft.com/office/drawing/2010/main" val="0"/>
+                        </a:ext>
+                      </a:extLst>
+                    </a:blip>
+                    <a:srcRect/>
+                    <a:stretch>
+                      <a:fillRect/>
+                    </a:stretch>
+                  </pic:blipFill>
+                  <pic:spPr bwMode="auto">
+                    <a:xfrm>
+                      <a:off x="0" y="0"/>
+                      <a:ext cx="6296025" cy="1238250"/>
+                    </a:xfrm>
+                    <a:prstGeom prst="rect">
+                      <a:avLst/>
+                    </a:prstGeom>
+                    <a:noFill/>
+                  </pic:spPr>
+                </pic:pic>
+              </a:graphicData>
+            </a:graphic>
+          </wp:inline>
+        </w:drawing>
+      </w:r>
+    </w:p>
+    <w:p>
+      <w:r>
+        <w:t>Đáp án:</w:t>
+      </w:r>
+    </w:p>
+    <w:p>
+      <w:pPr>
+        <w:rPr>
+          <w:highlight w:val="green"/>
+        </w:rPr>
+      </w:pPr>
+      <w:r>
+        <w:rPr>
+          <w:highlight w:val="green"/>
+        </w:rPr>
+        <w:t>A. 0.1</w:t>
+      </w:r>
+    </w:p>
+    <w:p>
+      <w:r>
+        <w:t>B. 0.3</w:t>
+      </w:r>
+    </w:p>
+    <w:p>
+      <w:r>
+        <w:t>C. 0.5</w:t>
+      </w:r>
+    </w:p>
+    <w:p>
+      <w:r>
+        <w:t>D. 0.7</w:t>
+      </w:r>
+    </w:p>
+    <w:p>
+      <w:r>
+        <w:t>ID: 22272</w:t>
+      </w:r>
+    </w:p>
+    <w:p>
+      <w:pPr>
+        <w:rPr>
+          <w:lang w:val="vi-VN"/>
+        </w:rPr>
+      </w:pPr>
+      <w:r>
+        <w:t>Câu 20:</w:t>
+      </w:r>
+      <w:r>
+        <w:rPr>
+          <w:noProof/>
+        </w:rPr>
+        <w:drawing>
+          <wp:inline distT="0" distB="0" distL="0" distR="0" wp14:anchorId="517018A6" wp14:editId="156E429C">
+            <wp:extent cx="6648450" cy="1285875"/>
+            <wp:effectExtent l="0" t="0" r="0" b="9525"/>
+            <wp:docPr id="810916609" name="Picture 20"/>
+            <wp:cNvGraphicFramePr>
+              <a:graphicFrameLocks xmlns:a="http://schemas.openxmlformats.org/drawingml/2006/main" noChangeAspect="1"/>
+            </wp:cNvGraphicFramePr>
+            <a:graphic xmlns:a="http://schemas.openxmlformats.org/drawingml/2006/main">
+              <a:graphicData uri="http://schemas.openxmlformats.org/drawingml/2006/picture">
+                <pic:pic xmlns:pic="http://schemas.openxmlformats.org/drawingml/2006/picture">
+                  <pic:nvPicPr>
+                    <pic:cNvPr id="0" name="Picture 11"/>
+                    <pic:cNvPicPr>
+                      <a:picLocks noChangeAspect="1" noChangeArrowheads="1"/>
+                    </pic:cNvPicPr>
+                  </pic:nvPicPr>
+                  <pic:blipFill>
+                    <a:blip r:embed="rId373">
+                      <a:extLst>
+                        <a:ext uri="{28A0092B-C50C-407E-A947-70E740481C1C}">
+                          <a14:useLocalDpi xmlns:a14="http://schemas.microsoft.com/office/drawing/2010/main" val="0"/>
+                        </a:ext>
+                      </a:extLst>
+                    </a:blip>
+                    <a:srcRect/>
+                    <a:stretch>
+                      <a:fillRect/>
+                    </a:stretch>
+                  </pic:blipFill>
+                  <pic:spPr bwMode="auto">
+                    <a:xfrm>
+                      <a:off x="0" y="0"/>
+                      <a:ext cx="6648450" cy="1285875"/>
+                    </a:xfrm>
+                    <a:prstGeom prst="rect">
+                      <a:avLst/>
+                    </a:prstGeom>
+                    <a:noFill/>
+                  </pic:spPr>
+                </pic:pic>
+              </a:graphicData>
+            </a:graphic>
+          </wp:inline>
+        </w:drawing>
+      </w:r>
+    </w:p>
+    <w:p>
+      <w:r>
+        <w:t>Đáp án:</w:t>
+      </w:r>
+    </w:p>
+    <w:p>
+      <w:r>
+        <w:t>A. 0.1</w:t>
+      </w:r>
+    </w:p>
+    <w:p>
+      <w:pPr>
+        <w:rPr>
+          <w:highlight w:val="green"/>
+        </w:rPr>
+      </w:pPr>
+      <w:r>
+        <w:rPr>
+          <w:highlight w:val="green"/>
+        </w:rPr>
+        <w:t>B. 0.3</w:t>
+      </w:r>
+    </w:p>
+    <w:p>
+      <w:r>
+        <w:t>C. 0.5</w:t>
+      </w:r>
+    </w:p>
+    <w:p>
+      <w:r>
+        <w:t>D. 0.7</w:t>
+      </w:r>
+    </w:p>
+    <w:p>
+      <w:r>
+        <w:t>ID: 22273</w:t>
+      </w:r>
+    </w:p>
+    <w:p>
+      <w:pPr>
+        <w:rPr>
+          <w:lang w:val="vi-VN"/>
+        </w:rPr>
+      </w:pPr>
+      <w:r>
+        <w:lastRenderedPageBreak/>
+        <w:t>Câu 21:</w:t>
+      </w:r>
+      <w:r>
+        <w:rPr>
+          <w:noProof/>
+        </w:rPr>
+        <w:drawing>
+          <wp:inline distT="0" distB="0" distL="0" distR="0" wp14:anchorId="087DE47C" wp14:editId="1AF165EE">
+            <wp:extent cx="6524625" cy="1333500"/>
+            <wp:effectExtent l="0" t="0" r="9525" b="0"/>
+            <wp:docPr id="1628216780" name="Picture 22"/>
+            <wp:cNvGraphicFramePr>
+              <a:graphicFrameLocks xmlns:a="http://schemas.openxmlformats.org/drawingml/2006/main" noChangeAspect="1"/>
+            </wp:cNvGraphicFramePr>
+            <a:graphic xmlns:a="http://schemas.openxmlformats.org/drawingml/2006/main">
+              <a:graphicData uri="http://schemas.openxmlformats.org/drawingml/2006/picture">
+                <pic:pic xmlns:pic="http://schemas.openxmlformats.org/drawingml/2006/picture">
+                  <pic:nvPicPr>
+                    <pic:cNvPr id="0" name="Picture 12"/>
+                    <pic:cNvPicPr>
+                      <a:picLocks noChangeAspect="1" noChangeArrowheads="1"/>
+                    </pic:cNvPicPr>
+                  </pic:nvPicPr>
+                  <pic:blipFill>
+                    <a:blip r:embed="rId374">
+                      <a:extLst>
+                        <a:ext uri="{28A0092B-C50C-407E-A947-70E740481C1C}">
+                          <a14:useLocalDpi xmlns:a14="http://schemas.microsoft.com/office/drawing/2010/main" val="0"/>
+                        </a:ext>
+                      </a:extLst>
+                    </a:blip>
+                    <a:srcRect/>
+                    <a:stretch>
+                      <a:fillRect/>
+                    </a:stretch>
+                  </pic:blipFill>
+                  <pic:spPr bwMode="auto">
+                    <a:xfrm>
+                      <a:off x="0" y="0"/>
+                      <a:ext cx="6524625" cy="1333500"/>
+                    </a:xfrm>
+                    <a:prstGeom prst="rect">
+                      <a:avLst/>
+                    </a:prstGeom>
+                    <a:noFill/>
+                  </pic:spPr>
+                </pic:pic>
+              </a:graphicData>
+            </a:graphic>
+          </wp:inline>
+        </w:drawing>
+      </w:r>
+    </w:p>
+    <w:p>
+      <w:r>
+        <w:t>Đáp án:</w:t>
+      </w:r>
+    </w:p>
+    <w:p>
+      <w:r>
+        <w:t>A. 0.1</w:t>
+      </w:r>
+    </w:p>
+    <w:p>
+      <w:r>
+        <w:t>B. 0.3</w:t>
+      </w:r>
+    </w:p>
+    <w:p>
+      <w:r>
+        <w:t>C. 0.5</w:t>
+      </w:r>
+    </w:p>
+    <w:p>
+      <w:r>
+        <w:rPr>
+          <w:highlight w:val="green"/>
+        </w:rPr>
+        <w:t>D. 0.7</w:t>
+      </w:r>
+    </w:p>
+    <w:p>
+      <w:r>
+        <w:t>ID: 22274</w:t>
+      </w:r>
+    </w:p>
+    <w:p>
+      <w:pPr>
+        <w:rPr>
+          <w:lang w:val="vi-VN"/>
+        </w:rPr>
+      </w:pPr>
+      <w:r>
+        <w:t>Câu 22:</w:t>
+      </w:r>
+      <w:r>
+        <w:rPr>
+          <w:noProof/>
+        </w:rPr>
+        <w:drawing>
+          <wp:inline distT="0" distB="0" distL="0" distR="0" wp14:anchorId="50FDFDEE" wp14:editId="387D2775">
+            <wp:extent cx="6629400" cy="1276350"/>
+            <wp:effectExtent l="0" t="0" r="0" b="0"/>
+            <wp:docPr id="1364276316" name="Picture 48"/>
+            <wp:cNvGraphicFramePr>
+              <a:graphicFrameLocks xmlns:a="http://schemas.openxmlformats.org/drawingml/2006/main" noChangeAspect="1"/>
+            </wp:cNvGraphicFramePr>
+            <a:graphic xmlns:a="http://schemas.openxmlformats.org/drawingml/2006/main">
+              <a:graphicData uri="http://schemas.openxmlformats.org/drawingml/2006/picture">
+                <pic:pic xmlns:pic="http://schemas.openxmlformats.org/drawingml/2006/picture">
+                  <pic:nvPicPr>
+                    <pic:cNvPr id="0" name="Picture 25"/>
+                    <pic:cNvPicPr>
+                      <a:picLocks noChangeAspect="1" noChangeArrowheads="1"/>
+                    </pic:cNvPicPr>
+                  </pic:nvPicPr>
+                  <pic:blipFill>
+                    <a:blip r:embed="rId375">
+                      <a:extLst>
+                        <a:ext uri="{28A0092B-C50C-407E-A947-70E740481C1C}">
+                          <a14:useLocalDpi xmlns:a14="http://schemas.microsoft.com/office/drawing/2010/main" val="0"/>
+                        </a:ext>
+                      </a:extLst>
+                    </a:blip>
+                    <a:srcRect/>
+                    <a:stretch>
+                      <a:fillRect/>
+                    </a:stretch>
+                  </pic:blipFill>
+                  <pic:spPr bwMode="auto">
+                    <a:xfrm>
+                      <a:off x="0" y="0"/>
+                      <a:ext cx="6629400" cy="1276350"/>
+                    </a:xfrm>
+                    <a:prstGeom prst="rect">
+                      <a:avLst/>
+                    </a:prstGeom>
+                    <a:noFill/>
+                  </pic:spPr>
+                </pic:pic>
+              </a:graphicData>
+            </a:graphic>
+          </wp:inline>
+        </w:drawing>
+      </w:r>
+    </w:p>
+    <w:p>
+      <w:r>
+        <w:t>Đáp án:</w:t>
+      </w:r>
+    </w:p>
+    <w:p>
+      <w:r>
+        <w:t>A. 0.1</w:t>
+      </w:r>
+    </w:p>
+    <w:p>
+      <w:r>
+        <w:t>B. 0.3</w:t>
+      </w:r>
+    </w:p>
+    <w:p>
+      <w:pPr>
+        <w:rPr>
+          <w:highlight w:val="green"/>
+        </w:rPr>
+      </w:pPr>
+      <w:r>
+        <w:rPr>
+          <w:highlight w:val="green"/>
+        </w:rPr>
+        <w:t>C. 0.5</w:t>
+      </w:r>
+    </w:p>
+    <w:p>
+      <w:r>
+        <w:t>D. 0.7</w:t>
+      </w:r>
+    </w:p>
+    <w:p>
+      <w:r>
+        <w:t>ID: 22276</w:t>
+      </w:r>
+    </w:p>
+    <w:p>
+      <w:pPr>
+        <w:rPr>
+          <w:lang w:val="vi-VN"/>
+        </w:rPr>
+      </w:pPr>
+      <w:r>
+        <w:lastRenderedPageBreak/>
+        <w:t>Câu 23:</w:t>
+      </w:r>
+      <w:r>
+        <w:rPr>
+          <w:noProof/>
+        </w:rPr>
+        <w:drawing>
+          <wp:inline distT="0" distB="0" distL="0" distR="0" wp14:anchorId="49D6513D" wp14:editId="4771E308">
+            <wp:extent cx="6457950" cy="1371600"/>
+            <wp:effectExtent l="0" t="0" r="0" b="0"/>
+            <wp:docPr id="292925606" name="Picture 24"/>
+            <wp:cNvGraphicFramePr>
+              <a:graphicFrameLocks xmlns:a="http://schemas.openxmlformats.org/drawingml/2006/main" noChangeAspect="1"/>
+            </wp:cNvGraphicFramePr>
+            <a:graphic xmlns:a="http://schemas.openxmlformats.org/drawingml/2006/main">
+              <a:graphicData uri="http://schemas.openxmlformats.org/drawingml/2006/picture">
+                <pic:pic xmlns:pic="http://schemas.openxmlformats.org/drawingml/2006/picture">
+                  <pic:nvPicPr>
+                    <pic:cNvPr id="0" name="Picture 13"/>
+                    <pic:cNvPicPr>
+                      <a:picLocks noChangeAspect="1" noChangeArrowheads="1"/>
+                    </pic:cNvPicPr>
+                  </pic:nvPicPr>
+                  <pic:blipFill>
+                    <a:blip r:embed="rId376">
+                      <a:extLst>
+                        <a:ext uri="{28A0092B-C50C-407E-A947-70E740481C1C}">
+                          <a14:useLocalDpi xmlns:a14="http://schemas.microsoft.com/office/drawing/2010/main" val="0"/>
+                        </a:ext>
+                      </a:extLst>
+                    </a:blip>
+                    <a:srcRect/>
+                    <a:stretch>
+                      <a:fillRect/>
+                    </a:stretch>
+                  </pic:blipFill>
+                  <pic:spPr bwMode="auto">
+                    <a:xfrm>
+                      <a:off x="0" y="0"/>
+                      <a:ext cx="6457950" cy="1371600"/>
+                    </a:xfrm>
+                    <a:prstGeom prst="rect">
+                      <a:avLst/>
+                    </a:prstGeom>
+                    <a:noFill/>
+                  </pic:spPr>
+                </pic:pic>
+              </a:graphicData>
+            </a:graphic>
+          </wp:inline>
+        </w:drawing>
+      </w:r>
+    </w:p>
+    <w:p>
+      <w:r>
+        <w:t>Đáp án:</w:t>
+      </w:r>
+    </w:p>
+    <w:p>
+      <w:pPr>
+        <w:rPr>
+          <w:highlight w:val="green"/>
+        </w:rPr>
+      </w:pPr>
+      <w:r>
+        <w:rPr>
+          <w:highlight w:val="green"/>
+        </w:rPr>
+        <w:t>A. 0.9091</w:t>
+      </w:r>
+    </w:p>
+    <w:p>
+      <w:r>
+        <w:t>B. 0.7692</w:t>
+      </w:r>
+    </w:p>
+    <w:p>
+      <w:r>
+        <w:t>C. 0.6667</w:t>
+      </w:r>
+    </w:p>
+    <w:p>
+      <w:r>
+        <w:t>D. 0.5882</w:t>
+      </w:r>
+    </w:p>
+    <w:p>
+      <w:r>
+        <w:t>ID: 22288</w:t>
+      </w:r>
+    </w:p>
+    <w:p>
+      <w:pPr>
+        <w:rPr>
+          <w:lang w:val="vi-VN"/>
+        </w:rPr>
+      </w:pPr>
+      <w:r>
+        <w:t>Câu 24:</w:t>
+      </w:r>
+      <w:r>
+        <w:rPr>
+          <w:noProof/>
+        </w:rPr>
+        <w:drawing>
+          <wp:inline distT="0" distB="0" distL="0" distR="0" wp14:anchorId="2915F43C" wp14:editId="734D1214">
+            <wp:extent cx="6496050" cy="1247775"/>
+            <wp:effectExtent l="0" t="0" r="0" b="9525"/>
+            <wp:docPr id="543340005" name="Picture 26"/>
+            <wp:cNvGraphicFramePr>
+              <a:graphicFrameLocks xmlns:a="http://schemas.openxmlformats.org/drawingml/2006/main" noChangeAspect="1"/>
+            </wp:cNvGraphicFramePr>
+            <a:graphic xmlns:a="http://schemas.openxmlformats.org/drawingml/2006/main">
+              <a:graphicData uri="http://schemas.openxmlformats.org/drawingml/2006/picture">
+                <pic:pic xmlns:pic="http://schemas.openxmlformats.org/drawingml/2006/picture">
+                  <pic:nvPicPr>
+                    <pic:cNvPr id="0" name="Picture 14"/>
+                    <pic:cNvPicPr>
+                      <a:picLocks noChangeAspect="1" noChangeArrowheads="1"/>
+                    </pic:cNvPicPr>
+                  </pic:nvPicPr>
+                  <pic:blipFill>
+                    <a:blip r:embed="rId377">
+                      <a:extLst>
+                        <a:ext uri="{28A0092B-C50C-407E-A947-70E740481C1C}">
+                          <a14:useLocalDpi xmlns:a14="http://schemas.microsoft.com/office/drawing/2010/main" val="0"/>
+                        </a:ext>
+                      </a:extLst>
+                    </a:blip>
+                    <a:srcRect/>
+                    <a:stretch>
+                      <a:fillRect/>
+                    </a:stretch>
+                  </pic:blipFill>
+                  <pic:spPr bwMode="auto">
+                    <a:xfrm>
+                      <a:off x="0" y="0"/>
+                      <a:ext cx="6496050" cy="1247775"/>
+                    </a:xfrm>
+                    <a:prstGeom prst="rect">
+                      <a:avLst/>
+                    </a:prstGeom>
+                    <a:noFill/>
+                  </pic:spPr>
+                </pic:pic>
+              </a:graphicData>
+            </a:graphic>
+          </wp:inline>
+        </w:drawing>
+      </w:r>
+    </w:p>
+    <w:p>
+      <w:r>
+        <w:t>Đáp án:</w:t>
+      </w:r>
+    </w:p>
+    <w:p>
+      <w:r>
+        <w:t>A. 0.9091</w:t>
+      </w:r>
+    </w:p>
+    <w:p>
+      <w:r>
+        <w:rPr>
+          <w:highlight w:val="green"/>
+        </w:rPr>
+        <w:t>B. 0.7692</w:t>
+      </w:r>
+    </w:p>
+    <w:p>
+      <w:r>
+        <w:t>C. 0.6667</w:t>
+      </w:r>
+    </w:p>
+    <w:p>
+      <w:r>
+        <w:t>D. 0.5882</w:t>
+      </w:r>
+    </w:p>
+    <w:p>
+      <w:r>
+        <w:t>ID: 22292</w:t>
+      </w:r>
+    </w:p>
+    <w:p>
+      <w:r>
+        <w:lastRenderedPageBreak/>
+        <w:t>Câu 25:</w:t>
+      </w:r>
+      <w:r>
+        <w:rPr>
+          <w:noProof/>
+        </w:rPr>
+        <w:drawing>
+          <wp:inline distT="0" distB="0" distL="0" distR="0" wp14:anchorId="0728CFF3" wp14:editId="1032C955">
+            <wp:extent cx="6496050" cy="1200150"/>
+            <wp:effectExtent l="0" t="0" r="0" b="0"/>
+            <wp:docPr id="13593801" name="Picture 38"/>
+            <wp:cNvGraphicFramePr>
+              <a:graphicFrameLocks xmlns:a="http://schemas.openxmlformats.org/drawingml/2006/main" noChangeAspect="1"/>
+            </wp:cNvGraphicFramePr>
+            <a:graphic xmlns:a="http://schemas.openxmlformats.org/drawingml/2006/main">
+              <a:graphicData uri="http://schemas.openxmlformats.org/drawingml/2006/picture">
+                <pic:pic xmlns:pic="http://schemas.openxmlformats.org/drawingml/2006/picture">
+                  <pic:nvPicPr>
+                    <pic:cNvPr id="0" name="Picture 20"/>
+                    <pic:cNvPicPr>
+                      <a:picLocks noChangeAspect="1" noChangeArrowheads="1"/>
+                    </pic:cNvPicPr>
+                  </pic:nvPicPr>
+                  <pic:blipFill>
+                    <a:blip r:embed="rId378">
+                      <a:extLst>
+                        <a:ext uri="{28A0092B-C50C-407E-A947-70E740481C1C}">
+                          <a14:useLocalDpi xmlns:a14="http://schemas.microsoft.com/office/drawing/2010/main" val="0"/>
+                        </a:ext>
+                      </a:extLst>
+                    </a:blip>
+                    <a:srcRect/>
+                    <a:stretch>
+                      <a:fillRect/>
+                    </a:stretch>
+                  </pic:blipFill>
+                  <pic:spPr bwMode="auto">
+                    <a:xfrm>
+                      <a:off x="0" y="0"/>
+                      <a:ext cx="6496050" cy="1200150"/>
+                    </a:xfrm>
+                    <a:prstGeom prst="rect">
+                      <a:avLst/>
+                    </a:prstGeom>
+                    <a:noFill/>
+                  </pic:spPr>
+                </pic:pic>
+              </a:graphicData>
+            </a:graphic>
+          </wp:inline>
+        </w:drawing>
+      </w:r>
+    </w:p>
+    <w:p>
+      <w:r>
+        <w:t>Đáp án:</w:t>
+      </w:r>
+    </w:p>
+    <w:p>
+      <w:r>
+        <w:t>A. 0.9091</w:t>
+      </w:r>
+    </w:p>
+    <w:p>
+      <w:r>
+        <w:t>B. 0.7692</w:t>
+      </w:r>
+    </w:p>
+    <w:p>
+      <w:r>
+        <w:t>C. 0.6667</w:t>
+      </w:r>
+    </w:p>
+    <w:p>
+      <w:pPr>
+        <w:rPr>
+          <w:highlight w:val="green"/>
+        </w:rPr>
+      </w:pPr>
+      <w:r>
+        <w:rPr>
+          <w:highlight w:val="green"/>
+        </w:rPr>
+        <w:t>D. 0.5882</w:t>
+      </w:r>
+    </w:p>
+    <w:p>
+      <w:r>
+        <w:t>ID: 22298</w:t>
+      </w:r>
+    </w:p>
+    <w:p>
+      <w:pPr>
+        <w:rPr>
+          <w:lang w:val="vi-VN"/>
+        </w:rPr>
+      </w:pPr>
+      <w:r>
+        <w:t>Câu 26:</w:t>
+      </w:r>
+      <w:r>
+        <w:rPr>
+          <w:noProof/>
+        </w:rPr>
+        <w:t xml:space="preserve"> </w:t>
+      </w:r>
+      <w:r>
+        <w:rPr>
+          <w:noProof/>
+        </w:rPr>
+        <w:drawing>
+          <wp:inline distT="0" distB="0" distL="0" distR="0" wp14:anchorId="27C5E077" wp14:editId="60287ED9">
+            <wp:extent cx="5943600" cy="1068125"/>
+            <wp:effectExtent l="0" t="0" r="0" b="0"/>
+            <wp:docPr id="275294748" name="Picture 54"/>
+            <wp:cNvGraphicFramePr>
+              <a:graphicFrameLocks xmlns:a="http://schemas.openxmlformats.org/drawingml/2006/main" noChangeAspect="1"/>
+            </wp:cNvGraphicFramePr>
+            <a:graphic xmlns:a="http://schemas.openxmlformats.org/drawingml/2006/main">
+              <a:graphicData uri="http://schemas.openxmlformats.org/drawingml/2006/picture">
+                <pic:pic xmlns:pic="http://schemas.openxmlformats.org/drawingml/2006/picture">
+                  <pic:nvPicPr>
+                    <pic:cNvPr id="0" name="Picture 28"/>
+                    <pic:cNvPicPr>
+                      <a:picLocks noChangeAspect="1" noChangeArrowheads="1"/>
+                    </pic:cNvPicPr>
+                  </pic:nvPicPr>
+                  <pic:blipFill>
+                    <a:blip r:embed="rId379">
+                      <a:extLst>
+                        <a:ext uri="{28A0092B-C50C-407E-A947-70E740481C1C}">
+                          <a14:useLocalDpi xmlns:a14="http://schemas.microsoft.com/office/drawing/2010/main" val="0"/>
+                        </a:ext>
+                      </a:extLst>
+                    </a:blip>
+                    <a:srcRect/>
+                    <a:stretch>
+                      <a:fillRect/>
+                    </a:stretch>
+                  </pic:blipFill>
+                  <pic:spPr bwMode="auto">
+                    <a:xfrm>
+                      <a:off x="0" y="0"/>
+                      <a:ext cx="5943600" cy="1068125"/>
+                    </a:xfrm>
+                    <a:prstGeom prst="rect">
+                      <a:avLst/>
+                    </a:prstGeom>
+                    <a:noFill/>
+                  </pic:spPr>
+                </pic:pic>
+              </a:graphicData>
+            </a:graphic>
+          </wp:inline>
+        </w:drawing>
+      </w:r>
+    </w:p>
+    <w:p>
+      <w:r>
+        <w:t>Đáp án:</w:t>
+      </w:r>
+    </w:p>
+    <w:p>
+      <w:r>
+        <w:t>A. 0.9091</w:t>
+      </w:r>
+    </w:p>
+    <w:p>
+      <w:r>
+        <w:t>B. 0.7692</w:t>
+      </w:r>
+    </w:p>
+    <w:p>
+      <w:pPr>
+        <w:rPr>
+          <w:highlight w:val="green"/>
+        </w:rPr>
+      </w:pPr>
+      <w:r>
+        <w:rPr>
+          <w:highlight w:val="green"/>
+        </w:rPr>
+        <w:t>C. 0.6667</w:t>
+      </w:r>
+    </w:p>
+    <w:p>
+      <w:r>
+        <w:t>D. 0.5882</w:t>
+      </w:r>
+    </w:p>
+    <w:p>
+      <w:r>
+        <w:t>ID: 22303</w:t>
+      </w:r>
+    </w:p>
+    <w:p>
+      <w:pPr>
+        <w:rPr>
+          <w:lang w:val="vi-VN"/>
+        </w:rPr>
+      </w:pPr>
+      <w:r>
+        <w:t>Câu 27:</w:t>
+      </w:r>
+      <w:r>
+        <w:rPr>
+          <w:noProof/>
+        </w:rPr>
+        <w:drawing>
+          <wp:inline distT="0" distB="0" distL="0" distR="0" wp14:anchorId="2F542778" wp14:editId="1B903B14">
+            <wp:extent cx="6486525" cy="1171575"/>
+            <wp:effectExtent l="0" t="0" r="9525" b="9525"/>
+            <wp:docPr id="740119177" name="Picture 28"/>
+            <wp:cNvGraphicFramePr>
+              <a:graphicFrameLocks xmlns:a="http://schemas.openxmlformats.org/drawingml/2006/main" noChangeAspect="1"/>
+            </wp:cNvGraphicFramePr>
+            <a:graphic xmlns:a="http://schemas.openxmlformats.org/drawingml/2006/main">
+              <a:graphicData uri="http://schemas.openxmlformats.org/drawingml/2006/picture">
+                <pic:pic xmlns:pic="http://schemas.openxmlformats.org/drawingml/2006/picture">
+                  <pic:nvPicPr>
+                    <pic:cNvPr id="0" name="Picture 15"/>
+                    <pic:cNvPicPr>
+                      <a:picLocks noChangeAspect="1" noChangeArrowheads="1"/>
+                    </pic:cNvPicPr>
+                  </pic:nvPicPr>
+                  <pic:blipFill>
+                    <a:blip r:embed="rId380">
+                      <a:extLst>
+                        <a:ext uri="{28A0092B-C50C-407E-A947-70E740481C1C}">
+                          <a14:useLocalDpi xmlns:a14="http://schemas.microsoft.com/office/drawing/2010/main" val="0"/>
+                        </a:ext>
+                      </a:extLst>
+                    </a:blip>
+                    <a:srcRect/>
+                    <a:stretch>
+                      <a:fillRect/>
+                    </a:stretch>
+                  </pic:blipFill>
+                  <pic:spPr bwMode="auto">
+                    <a:xfrm>
+                      <a:off x="0" y="0"/>
+                      <a:ext cx="6486525" cy="1171575"/>
+                    </a:xfrm>
+                    <a:prstGeom prst="rect">
+                      <a:avLst/>
+                    </a:prstGeom>
+                    <a:noFill/>
+                  </pic:spPr>
+                </pic:pic>
+              </a:graphicData>
+            </a:graphic>
+          </wp:inline>
+        </w:drawing>
+      </w:r>
+    </w:p>
+    <w:p>
+      <w:r>
+        <w:lastRenderedPageBreak/>
+        <w:t>Đáp án:</w:t>
+      </w:r>
+    </w:p>
+    <w:p>
+      <w:r>
+        <w:t>A. 0.9677</w:t>
+      </w:r>
+    </w:p>
+    <w:p>
+      <w:pPr>
+        <w:rPr>
+          <w:highlight w:val="green"/>
+        </w:rPr>
+      </w:pPr>
+      <w:r>
+        <w:rPr>
+          <w:highlight w:val="green"/>
+        </w:rPr>
+        <w:t>B. 0.9091</w:t>
+      </w:r>
+    </w:p>
+    <w:p>
+      <w:r>
+        <w:t>C. 0.8571</w:t>
+      </w:r>
+    </w:p>
+    <w:p>
+      <w:r>
+        <w:t>D. 0.8108</w:t>
+      </w:r>
+    </w:p>
+    <w:p>
+      <w:r>
+        <w:t>ID: 22308</w:t>
+      </w:r>
+    </w:p>
+    <w:p>
+      <w:pPr>
+        <w:rPr>
+          <w:lang w:val="vi-VN"/>
+        </w:rPr>
+      </w:pPr>
+      <w:r>
+        <w:t>Câu 28:</w:t>
+      </w:r>
+      <w:r>
+        <w:rPr>
+          <w:noProof/>
+        </w:rPr>
+        <w:drawing>
+          <wp:inline distT="0" distB="0" distL="0" distR="0" wp14:anchorId="6A1848BB" wp14:editId="38567948">
+            <wp:extent cx="6648450" cy="1266825"/>
+            <wp:effectExtent l="0" t="0" r="0" b="9525"/>
+            <wp:docPr id="259919574" name="Picture 40"/>
+            <wp:cNvGraphicFramePr>
+              <a:graphicFrameLocks xmlns:a="http://schemas.openxmlformats.org/drawingml/2006/main" noChangeAspect="1"/>
+            </wp:cNvGraphicFramePr>
+            <a:graphic xmlns:a="http://schemas.openxmlformats.org/drawingml/2006/main">
+              <a:graphicData uri="http://schemas.openxmlformats.org/drawingml/2006/picture">
+                <pic:pic xmlns:pic="http://schemas.openxmlformats.org/drawingml/2006/picture">
+                  <pic:nvPicPr>
+                    <pic:cNvPr id="0" name="Picture 21"/>
+                    <pic:cNvPicPr>
+                      <a:picLocks noChangeAspect="1" noChangeArrowheads="1"/>
+                    </pic:cNvPicPr>
+                  </pic:nvPicPr>
+                  <pic:blipFill>
+                    <a:blip r:embed="rId381">
+                      <a:extLst>
+                        <a:ext uri="{28A0092B-C50C-407E-A947-70E740481C1C}">
+                          <a14:useLocalDpi xmlns:a14="http://schemas.microsoft.com/office/drawing/2010/main" val="0"/>
+                        </a:ext>
+                      </a:extLst>
+                    </a:blip>
+                    <a:srcRect/>
+                    <a:stretch>
+                      <a:fillRect/>
+                    </a:stretch>
+                  </pic:blipFill>
+                  <pic:spPr bwMode="auto">
+                    <a:xfrm>
+                      <a:off x="0" y="0"/>
+                      <a:ext cx="6648450" cy="1266825"/>
+                    </a:xfrm>
+                    <a:prstGeom prst="rect">
+                      <a:avLst/>
+                    </a:prstGeom>
+                    <a:noFill/>
+                  </pic:spPr>
+                </pic:pic>
+              </a:graphicData>
+            </a:graphic>
+          </wp:inline>
+        </w:drawing>
+      </w:r>
+    </w:p>
+    <w:p>
+      <w:r>
+        <w:t>Đáp án:</w:t>
+      </w:r>
+    </w:p>
+    <w:p>
+      <w:pPr>
+        <w:rPr>
+          <w:highlight w:val="green"/>
+        </w:rPr>
+      </w:pPr>
+      <w:r>
+        <w:rPr>
+          <w:highlight w:val="green"/>
+        </w:rPr>
+        <w:t>A. 0.9677</w:t>
+      </w:r>
+    </w:p>
+    <w:p>
+      <w:r>
+        <w:t>B. 0.9091</w:t>
+      </w:r>
+    </w:p>
+    <w:p>
+      <w:r>
+        <w:t>C. 0.8571</w:t>
+      </w:r>
+    </w:p>
+    <w:p>
+      <w:r>
+        <w:t>D. 0.8108</w:t>
+      </w:r>
+    </w:p>
+    <w:p>
+      <w:r>
+        <w:t>ID: 22311</w:t>
+      </w:r>
+    </w:p>
+    <w:p>
+      <w:pPr>
+        <w:rPr>
+          <w:lang w:val="vi-VN"/>
+        </w:rPr>
+      </w:pPr>
+      <w:r>
+        <w:t>Câu 29:</w:t>
+      </w:r>
+      <w:r>
+        <w:rPr>
+          <w:noProof/>
+        </w:rPr>
+        <w:drawing>
+          <wp:inline distT="0" distB="0" distL="0" distR="0" wp14:anchorId="5DF65485" wp14:editId="31049FB2">
+            <wp:extent cx="6562725" cy="1285875"/>
+            <wp:effectExtent l="0" t="0" r="9525" b="9525"/>
+            <wp:docPr id="197234176" name="Picture 42"/>
+            <wp:cNvGraphicFramePr>
+              <a:graphicFrameLocks xmlns:a="http://schemas.openxmlformats.org/drawingml/2006/main" noChangeAspect="1"/>
+            </wp:cNvGraphicFramePr>
+            <a:graphic xmlns:a="http://schemas.openxmlformats.org/drawingml/2006/main">
+              <a:graphicData uri="http://schemas.openxmlformats.org/drawingml/2006/picture">
+                <pic:pic xmlns:pic="http://schemas.openxmlformats.org/drawingml/2006/picture">
+                  <pic:nvPicPr>
+                    <pic:cNvPr id="0" name="Picture 22"/>
+                    <pic:cNvPicPr>
+                      <a:picLocks noChangeAspect="1" noChangeArrowheads="1"/>
+                    </pic:cNvPicPr>
+                  </pic:nvPicPr>
+                  <pic:blipFill>
+                    <a:blip r:embed="rId382">
+                      <a:extLst>
+                        <a:ext uri="{28A0092B-C50C-407E-A947-70E740481C1C}">
+                          <a14:useLocalDpi xmlns:a14="http://schemas.microsoft.com/office/drawing/2010/main" val="0"/>
+                        </a:ext>
+                      </a:extLst>
+                    </a:blip>
+                    <a:srcRect/>
+                    <a:stretch>
+                      <a:fillRect/>
+                    </a:stretch>
+                  </pic:blipFill>
+                  <pic:spPr bwMode="auto">
+                    <a:xfrm>
+                      <a:off x="0" y="0"/>
+                      <a:ext cx="6562725" cy="1285875"/>
+                    </a:xfrm>
+                    <a:prstGeom prst="rect">
+                      <a:avLst/>
+                    </a:prstGeom>
+                    <a:noFill/>
+                  </pic:spPr>
+                </pic:pic>
+              </a:graphicData>
+            </a:graphic>
+          </wp:inline>
+        </w:drawing>
+      </w:r>
+    </w:p>
+    <w:p>
+      <w:r>
+        <w:t>Đáp án:</w:t>
+      </w:r>
+    </w:p>
+    <w:p>
+      <w:r>
+        <w:t>A. 0.9677</w:t>
+      </w:r>
+    </w:p>
+    <w:p>
+      <w:r>
+        <w:t>B. 0.9091</w:t>
+      </w:r>
+    </w:p>
+    <w:p>
+      <w:r>
+        <w:t>C. 0.8571</w:t>
+      </w:r>
+    </w:p>
+    <w:p>
+      <w:r>
+        <w:rPr>
+          <w:highlight w:val="green"/>
+        </w:rPr>
+        <w:lastRenderedPageBreak/>
+        <w:t>D. 0.8108</w:t>
+      </w:r>
+    </w:p>
+    <w:p>
+      <w:r>
+        <w:t>ID: 22316</w:t>
+      </w:r>
+    </w:p>
+    <w:p>
+      <w:pPr>
+        <w:rPr>
+          <w:lang w:val="vi-VN"/>
+        </w:rPr>
+      </w:pPr>
+      <w:r>
+        <w:t>Câu 30:</w:t>
+      </w:r>
+    </w:p>
+    <w:p>
+      <w:pPr>
+        <w:rPr>
+          <w:lang w:val="vi-VN"/>
+        </w:rPr>
+      </w:pPr>
+      <w:r>
+        <w:rPr>
+          <w:noProof/>
+        </w:rPr>
+        <w:drawing>
+          <wp:inline distT="0" distB="0" distL="0" distR="0" wp14:anchorId="1958C73B" wp14:editId="7820D2CE">
+            <wp:extent cx="5943600" cy="1070015"/>
+            <wp:effectExtent l="0" t="0" r="0" b="0"/>
+            <wp:docPr id="555554056" name="Picture 50"/>
+            <wp:cNvGraphicFramePr>
+              <a:graphicFrameLocks xmlns:a="http://schemas.openxmlformats.org/drawingml/2006/main" noChangeAspect="1"/>
+            </wp:cNvGraphicFramePr>
+            <a:graphic xmlns:a="http://schemas.openxmlformats.org/drawingml/2006/main">
+              <a:graphicData uri="http://schemas.openxmlformats.org/drawingml/2006/picture">
+                <pic:pic xmlns:pic="http://schemas.openxmlformats.org/drawingml/2006/picture">
+                  <pic:nvPicPr>
+                    <pic:cNvPr id="0" name="Picture 26"/>
+                    <pic:cNvPicPr>
+                      <a:picLocks noChangeAspect="1" noChangeArrowheads="1"/>
+                    </pic:cNvPicPr>
+                  </pic:nvPicPr>
+                  <pic:blipFill>
+                    <a:blip r:embed="rId383">
+                      <a:extLst>
+                        <a:ext uri="{28A0092B-C50C-407E-A947-70E740481C1C}">
+                          <a14:useLocalDpi xmlns:a14="http://schemas.microsoft.com/office/drawing/2010/main" val="0"/>
+                        </a:ext>
+                      </a:extLst>
+                    </a:blip>
+                    <a:srcRect/>
+                    <a:stretch>
+                      <a:fillRect/>
+                    </a:stretch>
+                  </pic:blipFill>
+                  <pic:spPr bwMode="auto">
+                    <a:xfrm>
+                      <a:off x="0" y="0"/>
+                      <a:ext cx="5943600" cy="1070015"/>
+                    </a:xfrm>
+                    <a:prstGeom prst="rect">
+                      <a:avLst/>
+                    </a:prstGeom>
+                    <a:noFill/>
+                  </pic:spPr>
+                </pic:pic>
+              </a:graphicData>
+            </a:graphic>
+          </wp:inline>
+        </w:drawing>
+      </w:r>
+    </w:p>
+    <w:p>
+      <w:r>
+        <w:t>Đáp án:</w:t>
+      </w:r>
+    </w:p>
+    <w:p>
+      <w:r>
+        <w:t>A. 0.9677</w:t>
+      </w:r>
+    </w:p>
+    <w:p>
+      <w:r>
+        <w:t>B. 0.9091</w:t>
+      </w:r>
+    </w:p>
+    <w:p>
+      <w:pPr>
+        <w:rPr>
+          <w:highlight w:val="green"/>
+        </w:rPr>
+      </w:pPr>
+      <w:r>
+        <w:rPr>
+          <w:highlight w:val="green"/>
+        </w:rPr>
+        <w:t>C. 0.8571</w:t>
+      </w:r>
+    </w:p>
+    <w:p>
+      <w:pPr>
+        <w:rPr>
+          <w:lang w:val="vi-VN"/>
+        </w:rPr>
+      </w:pPr>
+      <w:r>
+        <w:t>D. 0.8108</w:t>
       </w:r>
     </w:p>
     <w:sectPr>
@@ -28453,4 +31455,16 @@
     </a:ext>
   </a:extLst>
 </a:theme>
+</file>
+
+<file path=customXml/item1.xml><?xml version="1.0" encoding="utf-8"?>
+<b:Sources xmlns:b="http://schemas.openxmlformats.org/officeDocument/2006/bibliography" xmlns="http://schemas.openxmlformats.org/officeDocument/2006/bibliography" SelectedStyle="\APASixthEditionOfficeOnline.xsl" StyleName="APA" Version="6"/>
+</file>
+
+<file path=customXml/itemProps1.xml><?xml version="1.0" encoding="utf-8"?>
+<ds:datastoreItem xmlns:ds="http://schemas.openxmlformats.org/officeDocument/2006/customXml" ds:itemID="{83C29165-3C2B-4AF2-BCE3-67166E3EDC2D}">
+  <ds:schemaRefs>
+    <ds:schemaRef ds:uri="http://schemas.openxmlformats.org/officeDocument/2006/bibliography"/>
+  </ds:schemaRefs>
+</ds:datastoreItem>
 </file>